--- a/Assignment08.docx
+++ b/Assignment08.docx
@@ -1,66 +1,51 @@
 
 <file path=word/document.xml><?xml version="1.0" encoding="utf-8"?>
-<w:document xmlns:r="http://schemas.openxmlformats.org/officeDocument/2006/relationships" xmlns:wp="http://schemas.openxmlformats.org/drawingml/2006/wordprocessingDrawing" xmlns:w="http://schemas.openxmlformats.org/wordprocessingml/2006/main" xmlns:w10="urn:schemas-microsoft-com:office:word" xmlns:w14="http://schemas.microsoft.com/office/word/2010/wordml" xmlns:wps="http://schemas.microsoft.com/office/word/2010/wordprocessingShape" xmlns:wpg="http://schemas.microsoft.com/office/word/2010/wordprocessingGroup" xmlns:mc="http://schemas.openxmlformats.org/markup-compatibility/2006" xmlns:v="urn:schemas-microsoft-com:vml" xmlns:o="urn:schemas-microsoft-com:office:office" xmlns:m="http://schemas.openxmlformats.org/officeDocument/2006/math" mc:Ignorable="w14">
+<w:document xmlns:wpc="http://schemas.microsoft.com/office/word/2010/wordprocessingCanvas" xmlns:cx="http://schemas.microsoft.com/office/drawing/2014/chartex" xmlns:cx1="http://schemas.microsoft.com/office/drawing/2015/9/8/chartex" xmlns:cx2="http://schemas.microsoft.com/office/drawing/2015/10/21/chartex" xmlns:cx3="http://schemas.microsoft.com/office/drawing/2016/5/9/chartex" xmlns:cx4="http://schemas.microsoft.com/office/drawing/2016/5/10/chartex" xmlns:cx5="http://schemas.microsoft.com/office/drawing/2016/5/11/chartex" xmlns:cx6="http://schemas.microsoft.com/office/drawing/2016/5/12/chartex" xmlns:cx7="http://schemas.microsoft.com/office/drawing/2016/5/13/chartex" xmlns:cx8="http://schemas.microsoft.com/office/drawing/2016/5/14/chartex" xmlns:mc="http://schemas.openxmlformats.org/markup-compatibility/2006" xmlns:aink="http://schemas.microsoft.com/office/drawing/2016/ink" xmlns:am3d="http://schemas.microsoft.com/office/drawing/2017/model3d" xmlns:o="urn:schemas-microsoft-com:office:office" xmlns:r="http://schemas.openxmlformats.org/officeDocument/2006/relationships" xmlns:m="http://schemas.openxmlformats.org/officeDocument/2006/math" xmlns:v="urn:schemas-microsoft-com:vml" xmlns:wp14="http://schemas.microsoft.com/office/word/2010/wordprocessingDrawing" xmlns:wp="http://schemas.openxmlformats.org/drawingml/2006/wordprocessingDrawing" xmlns:w10="urn:schemas-microsoft-com:office:word" xmlns:w="http://schemas.openxmlformats.org/wordprocessingml/2006/main" xmlns:w14="http://schemas.microsoft.com/office/word/2010/wordml" xmlns:w15="http://schemas.microsoft.com/office/word/2012/wordml" xmlns:w16cid="http://schemas.microsoft.com/office/word/2016/wordml/cid" xmlns:w16se="http://schemas.microsoft.com/office/word/2015/wordml/symex" xmlns:wpg="http://schemas.microsoft.com/office/word/2010/wordprocessingGroup" xmlns:wpi="http://schemas.microsoft.com/office/word/2010/wordprocessingInk" xmlns:wne="http://schemas.microsoft.com/office/word/2006/wordml" xmlns:wps="http://schemas.microsoft.com/office/word/2010/wordprocessingShape" mc:Ignorable="w14 w15 w16se w16cid wp14">
   <w:body>
     <w:p>
       <w:pPr>
-        <w:pStyle w:val="Body A"/>
-      </w:pPr>
-      <w:r>
-        <w:rPr>
-          <w:rtl w:val="0"/>
-          <w:lang w:val="en-US"/>
-        </w:rPr>
+        <w:pStyle w:val="BodyA"/>
+      </w:pPr>
+      <w:r>
         <w:t>Craig Muth</w:t>
       </w:r>
     </w:p>
     <w:p>
       <w:pPr>
-        <w:pStyle w:val="Body A"/>
-      </w:pPr>
-      <w:r>
-        <w:rPr>
-          <w:rtl w:val="0"/>
-        </w:rPr>
-        <w:t>12/4</w:t>
-      </w:r>
-      <w:r>
-        <w:rPr>
-          <w:rtl w:val="0"/>
-          <w:lang w:val="en-US"/>
-        </w:rPr>
+        <w:pStyle w:val="BodyA"/>
+      </w:pPr>
+      <w:r>
+        <w:t>12/</w:t>
+      </w:r>
+      <w:r>
+        <w:t>5</w:t>
+      </w:r>
+      <w:r>
         <w:t>/2022</w:t>
       </w:r>
     </w:p>
     <w:p>
       <w:pPr>
-        <w:pStyle w:val="Body A"/>
-      </w:pPr>
-      <w:r>
-        <w:rPr>
-          <w:rtl w:val="0"/>
-          <w:lang w:val="en-US"/>
-        </w:rPr>
-        <w:t>IT FDN 110 A Au 22: Foundations Of Programming: Python</w:t>
-      </w:r>
-    </w:p>
-    <w:p>
-      <w:pPr>
-        <w:pStyle w:val="Body A"/>
-      </w:pPr>
-      <w:r>
-        <w:rPr>
-          <w:rtl w:val="0"/>
-          <w:lang w:val="en-US"/>
-        </w:rPr>
-        <w:t>Assignment 0</w:t>
-      </w:r>
-      <w:r>
-        <w:rPr>
-          <w:rtl w:val="0"/>
-          <w:lang w:val="en-US"/>
-        </w:rPr>
-        <w:t>8</w:t>
+        <w:pStyle w:val="BodyA"/>
+      </w:pPr>
+      <w:r>
+        <w:t xml:space="preserve">IT FDN 110 </w:t>
+      </w:r>
+      <w:proofErr w:type="gramStart"/>
+      <w:r>
+        <w:t>A</w:t>
+      </w:r>
+      <w:proofErr w:type="gramEnd"/>
+      <w:r>
+        <w:t xml:space="preserve"> Au 22: Foundations Of Programming: Python</w:t>
+      </w:r>
+    </w:p>
+    <w:p>
+      <w:pPr>
+        <w:pStyle w:val="BodyA"/>
+      </w:pPr>
+      <w:r>
+        <w:t>Assignment 08</w:t>
       </w:r>
     </w:p>
     <w:p>
@@ -68,54 +53,24 @@
         <w:pStyle w:val="Default"/>
         <w:spacing w:before="0" w:line="240" w:lineRule="auto"/>
         <w:rPr>
-          <w:rFonts w:ascii="Calibri" w:cs="Calibri" w:hAnsi="Calibri" w:eastAsia="Calibri"/>
+          <w:rFonts w:ascii="Calibri" w:eastAsia="Calibri" w:hAnsi="Calibri" w:cs="Calibri"/>
           <w:sz w:val="22"/>
           <w:szCs w:val="22"/>
-          <w:shd w:val="clear" w:color="auto" w:fill="ffffff"/>
-        </w:rPr>
-      </w:pPr>
-      <w:r>
-        <w:rPr>
-          <w:rtl w:val="0"/>
-          <w:lang w:val="en-US"/>
-        </w:rPr>
+          <w:shd w:val="clear" w:color="auto" w:fill="FFFFFF"/>
+        </w:rPr>
+      </w:pPr>
+      <w:r>
         <w:t>&lt;</w:t>
       </w:r>
-      <w:r>
-        <w:rPr>
-          <w:rStyle w:val="Hyperlink.0"/>
-        </w:rPr>
-        <w:fldChar w:fldCharType="begin" w:fldLock="0"/>
-      </w:r>
-      <w:r>
-        <w:rPr>
-          <w:rStyle w:val="Hyperlink.0"/>
-        </w:rPr>
-        <w:instrText xml:space="preserve"> HYPERLINK "https://github.com/cjmuth/IntroToProg-Python-Mod08"</w:instrText>
-      </w:r>
-      <w:r>
-        <w:rPr>
-          <w:rStyle w:val="Hyperlink.0"/>
-        </w:rPr>
-        <w:fldChar w:fldCharType="separate" w:fldLock="0"/>
-      </w:r>
-      <w:r>
-        <w:rPr>
-          <w:rStyle w:val="Hyperlink.0"/>
-          <w:rtl w:val="0"/>
-          <w:lang w:val="en-US"/>
-        </w:rPr>
-        <w:t>https://github.com/cjmuth/IntroToProg-Python-Mod08</w:t>
-      </w:r>
-      <w:r>
-        <w:rPr/>
-        <w:fldChar w:fldCharType="end" w:fldLock="0"/>
-      </w:r>
-      <w:r>
-        <w:rPr>
-          <w:rtl w:val="0"/>
-          <w:lang w:val="en-US"/>
-        </w:rPr>
+      <w:hyperlink r:id="rId7" w:history="1">
+        <w:r>
+          <w:rPr>
+            <w:rStyle w:val="Hyperlink0"/>
+          </w:rPr>
+          <w:t>https://github.com/cjmuth/IntroToProg-Python-Mod08</w:t>
+        </w:r>
+      </w:hyperlink>
+      <w:r>
         <w:t>&gt;</w:t>
       </w:r>
     </w:p>
@@ -124,10 +79,10 @@
         <w:pStyle w:val="Default"/>
         <w:spacing w:before="0" w:line="240" w:lineRule="auto"/>
         <w:rPr>
-          <w:rFonts w:ascii="Helvetica" w:cs="Helvetica" w:hAnsi="Helvetica" w:eastAsia="Helvetica"/>
+          <w:rFonts w:ascii="Helvetica" w:eastAsia="Helvetica" w:hAnsi="Helvetica" w:cs="Helvetica"/>
           <w:sz w:val="32"/>
           <w:szCs w:val="32"/>
-          <w:shd w:val="clear" w:color="auto" w:fill="ffffff"/>
+          <w:shd w:val="clear" w:color="auto" w:fill="FFFFFF"/>
         </w:rPr>
       </w:pPr>
     </w:p>
@@ -136,11 +91,48 @@
         <w:pStyle w:val="Title"/>
       </w:pPr>
       <w:r>
-        <w:rPr>
-          <w:rtl w:val="0"/>
+        <w:t>Classes and Objects</w:t>
+      </w:r>
+    </w:p>
+    <w:p>
+      <w:pPr>
+        <w:pStyle w:val="Heading"/>
+        <w:rPr>
           <w:lang w:val="en-US"/>
         </w:rPr>
-        <w:t>Classes and Objects</w:t>
+      </w:pPr>
+      <w:r>
+        <w:rPr>
+          <w:lang w:val="en-US"/>
+        </w:rPr>
+        <w:t>Introduction</w:t>
+      </w:r>
+    </w:p>
+    <w:p>
+      <w:pPr>
+        <w:pStyle w:val="BodyA"/>
+      </w:pPr>
+      <w:r>
+        <w:t>The goal of this project is …</w:t>
+      </w:r>
+    </w:p>
+    <w:p>
+      <w:pPr>
+        <w:pStyle w:val="BodyA"/>
+      </w:pPr>
+      <w:r>
+        <w:t xml:space="preserve">A partial program has been provided to start from.  All the necessary structure exists, but operational code has been omitted in several places so it will not run as it currently exists.  </w:t>
+      </w:r>
+      <w:proofErr w:type="gramStart"/>
+      <w:r>
+        <w:t>So</w:t>
+      </w:r>
+      <w:proofErr w:type="gramEnd"/>
+      <w:r>
+        <w:t xml:space="preserve"> we will need to map the logic for t</w:t>
+      </w:r>
+      <w:r>
+        <w:t>he existing code, identify where it is lacking, and develop the logic and code to make it work.</w:t>
       </w:r>
     </w:p>
     <w:p>
@@ -152,1361 +144,2910 @@
       </w:pPr>
       <w:r>
         <w:rPr>
-          <w:rtl w:val="0"/>
           <w:lang w:val="en-US"/>
         </w:rPr>
-        <w:t>Introduction</w:t>
-      </w:r>
-    </w:p>
-    <w:p>
-      <w:pPr>
-        <w:pStyle w:val="Body A"/>
-      </w:pPr>
-      <w:r>
-        <w:rPr>
-          <w:rtl w:val="0"/>
-          <w:lang w:val="en-US"/>
-        </w:rPr>
-        <w:t xml:space="preserve">The goal of this project is </w:t>
-      </w:r>
-      <w:r>
-        <w:rPr>
-          <w:rtl w:val="0"/>
-          <w:lang w:val="en-US"/>
-        </w:rPr>
-        <w:t>…</w:t>
-      </w:r>
-    </w:p>
-    <w:p>
-      <w:pPr>
-        <w:pStyle w:val="Body A"/>
-      </w:pPr>
-      <w:r>
-        <w:rPr>
-          <w:rtl w:val="0"/>
-          <w:lang w:val="en-US"/>
-        </w:rPr>
-        <w:t>A partial program has been provided to start from.  All the necessary structure exists, but operational code has been omitted in several places so it will not run as it currently exists.  So we will need to map the logic for the existing code, identify where it is lacking, and develop the logic and code to make it work.</w:t>
-      </w:r>
-    </w:p>
-    <w:p>
-      <w:pPr>
-        <w:pStyle w:val="Heading"/>
-        <w:rPr>
-          <w:lang w:val="en-US"/>
-        </w:rPr>
-      </w:pPr>
-      <w:r>
-        <w:rPr>
-          <w:rtl w:val="0"/>
-          <w:lang w:val="en-US"/>
-        </w:rPr>
         <w:t xml:space="preserve">Designing the program </w:t>
       </w:r>
     </w:p>
     <w:p>
       <w:pPr>
-        <w:pStyle w:val="Body A"/>
-      </w:pPr>
-      <w:r>
-        <w:rPr>
-          <w:rtl w:val="0"/>
-          <w:lang w:val="en-US"/>
-        </w:rPr>
+        <w:pStyle w:val="BodyA"/>
+      </w:pPr>
+      <w:r>
         <w:t>Examining the starter file, the logic flow looks like this - with areas where code is missing is indicated.</w:t>
       </w:r>
     </w:p>
     <w:p>
       <w:pPr>
-        <w:pStyle w:val="Body A"/>
+        <w:pStyle w:val="BodyA"/>
         <w:numPr>
           <w:ilvl w:val="0"/>
           <w:numId w:val="2"/>
         </w:numPr>
-        <w:bidi w:val="0"/>
-        <w:spacing w:after="0"/>
-        <w:ind w:right="0"/>
-        <w:jc w:val="both"/>
-        <w:rPr>
-          <w:rtl w:val="0"/>
-          <w:lang w:val="en-US"/>
-        </w:rPr>
-      </w:pPr>
-      <w:r>
-        <w:rPr>
-          <w:rtl w:val="0"/>
-          <w:lang w:val="en-US"/>
-        </w:rPr>
+        <w:spacing w:after="0"/>
+      </w:pPr>
+      <w:r>
         <w:t>Data</w:t>
       </w:r>
     </w:p>
     <w:p>
       <w:pPr>
-        <w:pStyle w:val="Body A"/>
+        <w:pStyle w:val="BodyA"/>
         <w:numPr>
           <w:ilvl w:val="1"/>
           <w:numId w:val="2"/>
         </w:numPr>
-        <w:bidi w:val="0"/>
-        <w:spacing w:after="0"/>
-        <w:ind w:right="0"/>
-        <w:jc w:val="both"/>
-        <w:rPr>
-          <w:rtl w:val="0"/>
-          <w:lang w:val="en-US"/>
-        </w:rPr>
-      </w:pPr>
-      <w:r>
-        <w:rPr>
-          <w:rtl w:val="0"/>
-          <w:lang w:val="en-US"/>
-        </w:rPr>
-        <w:t>declare variables and constant</w:t>
-      </w:r>
-      <w:r>
-        <w:rPr>
-          <w:rtl w:val="0"/>
-          <w:lang w:val="en-US"/>
-        </w:rPr>
-        <w:t>s</w:t>
-      </w:r>
-    </w:p>
-    <w:p>
-      <w:pPr>
-        <w:pStyle w:val="Body A"/>
+        <w:spacing w:after="0"/>
+      </w:pPr>
+      <w:r>
+        <w:t>declare variables and co</w:t>
+      </w:r>
+      <w:r>
+        <w:t>nstants</w:t>
+      </w:r>
+    </w:p>
+    <w:p>
+      <w:pPr>
+        <w:pStyle w:val="BodyA"/>
         <w:numPr>
           <w:ilvl w:val="1"/>
           <w:numId w:val="2"/>
         </w:numPr>
-        <w:bidi w:val="0"/>
-        <w:spacing w:after="0"/>
-        <w:ind w:right="0"/>
-        <w:jc w:val="both"/>
-        <w:rPr>
-          <w:rtl w:val="0"/>
-          <w:lang w:val="en-US"/>
-        </w:rPr>
-      </w:pPr>
-      <w:r>
-        <w:rPr>
-          <w:rtl w:val="0"/>
-          <w:lang w:val="en-US"/>
-        </w:rPr>
+        <w:spacing w:after="0"/>
+      </w:pPr>
+      <w:r>
         <w:t>class Product</w:t>
       </w:r>
     </w:p>
     <w:p>
       <w:pPr>
-        <w:pStyle w:val="Body A"/>
+        <w:pStyle w:val="BodyA"/>
         <w:numPr>
           <w:ilvl w:val="2"/>
           <w:numId w:val="2"/>
         </w:numPr>
-        <w:bidi w:val="0"/>
-        <w:spacing w:after="0"/>
-        <w:ind w:right="0"/>
-        <w:jc w:val="both"/>
-        <w:rPr>
-          <w:i w:val="1"/>
-          <w:iCs w:val="1"/>
-          <w:rtl w:val="0"/>
-          <w:lang w:val="en-US"/>
-        </w:rPr>
-      </w:pPr>
-      <w:r>
-        <w:rPr>
-          <w:i w:val="1"/>
-          <w:iCs w:val="1"/>
-          <w:rtl w:val="0"/>
-          <w:lang w:val="en-US"/>
+        <w:spacing w:after="0"/>
+        <w:rPr>
+          <w:i/>
+          <w:iCs/>
+        </w:rPr>
+      </w:pPr>
+      <w:r>
+        <w:rPr>
+          <w:i/>
+          <w:iCs/>
         </w:rPr>
         <w:t>MISSING CODE</w:t>
       </w:r>
     </w:p>
     <w:p>
       <w:pPr>
-        <w:pStyle w:val="Body A"/>
+        <w:pStyle w:val="BodyA"/>
         <w:numPr>
           <w:ilvl w:val="0"/>
           <w:numId w:val="2"/>
         </w:numPr>
-        <w:bidi w:val="0"/>
-        <w:spacing w:after="0"/>
-        <w:ind w:right="0"/>
-        <w:jc w:val="both"/>
-        <w:rPr>
-          <w:rtl w:val="0"/>
-          <w:lang w:val="en-US"/>
-        </w:rPr>
-      </w:pPr>
-      <w:r>
-        <w:rPr>
-          <w:rtl w:val="0"/>
-          <w:lang w:val="en-US"/>
-        </w:rPr>
+        <w:spacing w:after="0"/>
+      </w:pPr>
+      <w:r>
         <w:t xml:space="preserve">Processing </w:t>
       </w:r>
     </w:p>
     <w:p>
       <w:pPr>
-        <w:pStyle w:val="Body A"/>
+        <w:pStyle w:val="BodyA"/>
         <w:numPr>
           <w:ilvl w:val="1"/>
           <w:numId w:val="3"/>
         </w:numPr>
-        <w:bidi w:val="0"/>
-        <w:spacing w:after="0"/>
-        <w:ind w:right="0"/>
-        <w:jc w:val="both"/>
-        <w:rPr>
-          <w:rtl w:val="0"/>
-          <w:lang w:val="en-US"/>
-        </w:rPr>
-      </w:pPr>
-      <w:r>
-        <w:rPr>
-          <w:u w:color="ff2600"/>
-          <w:rtl w:val="0"/>
-          <w:lang w:val="en-US"/>
-        </w:rPr>
-        <w:t>class FileProcesser</w:t>
-      </w:r>
-    </w:p>
-    <w:p>
-      <w:pPr>
-        <w:pStyle w:val="Body A"/>
+        <w:spacing w:after="0"/>
+      </w:pPr>
+      <w:r>
+        <w:rPr>
+          <w:u w:color="FF2600"/>
+        </w:rPr>
+        <w:t xml:space="preserve">class </w:t>
+      </w:r>
+      <w:proofErr w:type="spellStart"/>
+      <w:r>
+        <w:rPr>
+          <w:u w:color="FF2600"/>
+        </w:rPr>
+        <w:t>FileProcesser</w:t>
+      </w:r>
+      <w:proofErr w:type="spellEnd"/>
+    </w:p>
+    <w:p>
+      <w:pPr>
+        <w:pStyle w:val="BodyA"/>
         <w:numPr>
           <w:ilvl w:val="1"/>
           <w:numId w:val="3"/>
         </w:numPr>
-        <w:bidi w:val="0"/>
-        <w:spacing w:after="0"/>
-        <w:ind w:right="0"/>
-        <w:jc w:val="both"/>
-        <w:rPr>
-          <w:rtl w:val="0"/>
-          <w:lang w:val="en-US"/>
-        </w:rPr>
-      </w:pPr>
-      <w:r>
-        <w:rPr>
-          <w:u w:color="ff2600"/>
-          <w:rtl w:val="0"/>
-          <w:lang w:val="en-US"/>
+        <w:spacing w:after="0"/>
+      </w:pPr>
+      <w:r>
+        <w:rPr>
+          <w:u w:color="FF2600"/>
         </w:rPr>
         <w:t>Process data from a file</w:t>
       </w:r>
     </w:p>
     <w:p>
       <w:pPr>
-        <w:pStyle w:val="Body A"/>
+        <w:pStyle w:val="BodyA"/>
         <w:numPr>
           <w:ilvl w:val="2"/>
           <w:numId w:val="3"/>
         </w:numPr>
-        <w:bidi w:val="0"/>
-        <w:spacing w:after="0"/>
-        <w:ind w:right="0"/>
-        <w:jc w:val="both"/>
-        <w:rPr>
-          <w:i w:val="1"/>
-          <w:iCs w:val="1"/>
-          <w:rtl w:val="0"/>
-          <w:lang w:val="en-US"/>
-        </w:rPr>
-      </w:pPr>
-      <w:r>
-        <w:rPr>
-          <w:i w:val="1"/>
-          <w:iCs w:val="1"/>
-          <w:u w:color="ff2600"/>
-          <w:rtl w:val="0"/>
-          <w:lang w:val="en-US"/>
+        <w:spacing w:after="0"/>
+        <w:rPr>
+          <w:i/>
+          <w:iCs/>
+        </w:rPr>
+      </w:pPr>
+      <w:r>
+        <w:rPr>
+          <w:i/>
+          <w:iCs/>
+          <w:u w:color="FF2600"/>
         </w:rPr>
         <w:t>MISSING CODE</w:t>
       </w:r>
     </w:p>
     <w:p>
       <w:pPr>
-        <w:pStyle w:val="Body A"/>
+        <w:pStyle w:val="BodyA"/>
         <w:numPr>
           <w:ilvl w:val="1"/>
           <w:numId w:val="4"/>
         </w:numPr>
-        <w:bidi w:val="0"/>
-        <w:spacing w:after="0"/>
-        <w:ind w:right="0"/>
-        <w:jc w:val="both"/>
-        <w:rPr>
-          <w:rtl w:val="0"/>
-          <w:lang w:val="en-US"/>
-        </w:rPr>
-      </w:pPr>
-      <w:r>
-        <w:rPr>
-          <w:u w:color="ff2600"/>
-          <w:rtl w:val="0"/>
-          <w:lang w:val="en-US"/>
+        <w:spacing w:after="0"/>
+      </w:pPr>
+      <w:r>
+        <w:rPr>
+          <w:u w:color="FF2600"/>
         </w:rPr>
         <w:t>Process data to a file</w:t>
       </w:r>
     </w:p>
     <w:p>
       <w:pPr>
-        <w:pStyle w:val="Body A"/>
+        <w:pStyle w:val="BodyA"/>
         <w:numPr>
           <w:ilvl w:val="2"/>
           <w:numId w:val="4"/>
         </w:numPr>
-        <w:bidi w:val="0"/>
-        <w:spacing w:after="0"/>
-        <w:ind w:right="0"/>
-        <w:jc w:val="both"/>
-        <w:rPr>
-          <w:i w:val="1"/>
-          <w:iCs w:val="1"/>
-          <w:rtl w:val="0"/>
-          <w:lang w:val="en-US"/>
-        </w:rPr>
-      </w:pPr>
-      <w:r>
-        <w:rPr>
-          <w:i w:val="1"/>
-          <w:iCs w:val="1"/>
-          <w:u w:color="ff2600"/>
-          <w:rtl w:val="0"/>
-          <w:lang w:val="en-US"/>
+        <w:spacing w:after="0"/>
+        <w:rPr>
+          <w:i/>
+          <w:iCs/>
+        </w:rPr>
+      </w:pPr>
+      <w:r>
+        <w:rPr>
+          <w:i/>
+          <w:iCs/>
+          <w:u w:color="FF2600"/>
         </w:rPr>
         <w:t>MISSING CODE</w:t>
       </w:r>
     </w:p>
     <w:p>
       <w:pPr>
-        <w:pStyle w:val="Body A"/>
+        <w:pStyle w:val="BodyA"/>
         <w:numPr>
           <w:ilvl w:val="0"/>
           <w:numId w:val="5"/>
         </w:numPr>
-        <w:bidi w:val="0"/>
-        <w:spacing w:after="0"/>
-        <w:ind w:right="0"/>
-        <w:jc w:val="both"/>
-        <w:rPr>
-          <w:rtl w:val="0"/>
-          <w:lang w:val="en-US"/>
-        </w:rPr>
-      </w:pPr>
-      <w:r>
-        <w:rPr>
-          <w:u w:color="ff2600"/>
-          <w:rtl w:val="0"/>
-          <w:lang w:val="en-US"/>
+        <w:spacing w:after="0"/>
+      </w:pPr>
+      <w:r>
+        <w:rPr>
+          <w:u w:color="FF2600"/>
         </w:rPr>
         <w:t>Presentation (Input/Output)</w:t>
       </w:r>
     </w:p>
     <w:p>
       <w:pPr>
-        <w:pStyle w:val="Body A"/>
+        <w:pStyle w:val="BodyA"/>
         <w:numPr>
           <w:ilvl w:val="1"/>
           <w:numId w:val="5"/>
         </w:numPr>
-        <w:bidi w:val="0"/>
-        <w:spacing w:after="0"/>
-        <w:ind w:right="0"/>
-        <w:jc w:val="both"/>
-        <w:rPr>
-          <w:rtl w:val="0"/>
-          <w:lang w:val="en-US"/>
-        </w:rPr>
-      </w:pPr>
-      <w:r>
-        <w:rPr>
-          <w:u w:color="ff2600"/>
-          <w:rtl w:val="0"/>
-          <w:lang w:val="en-US"/>
+        <w:spacing w:after="0"/>
+      </w:pPr>
+      <w:r>
+        <w:rPr>
+          <w:u w:color="FF2600"/>
         </w:rPr>
         <w:t>class IO</w:t>
       </w:r>
     </w:p>
     <w:p>
       <w:pPr>
-        <w:pStyle w:val="Body A"/>
+        <w:pStyle w:val="BodyA"/>
         <w:numPr>
           <w:ilvl w:val="2"/>
           <w:numId w:val="5"/>
         </w:numPr>
-        <w:bidi w:val="0"/>
-        <w:spacing w:after="0"/>
-        <w:ind w:right="0"/>
-        <w:jc w:val="both"/>
-        <w:rPr>
-          <w:rtl w:val="0"/>
-          <w:lang w:val="en-US"/>
-        </w:rPr>
-      </w:pPr>
-      <w:r>
-        <w:rPr>
-          <w:u w:color="ff2600"/>
-          <w:rtl w:val="0"/>
-          <w:lang w:val="en-US"/>
-        </w:rPr>
-        <w:t>def print_menu_items</w:t>
-      </w:r>
-    </w:p>
-    <w:p>
-      <w:pPr>
-        <w:pStyle w:val="Body A"/>
+        <w:spacing w:after="0"/>
+      </w:pPr>
+      <w:r>
+        <w:rPr>
+          <w:u w:color="FF2600"/>
+        </w:rPr>
+        <w:t xml:space="preserve">def </w:t>
+      </w:r>
+      <w:proofErr w:type="spellStart"/>
+      <w:r>
+        <w:rPr>
+          <w:u w:color="FF2600"/>
+        </w:rPr>
+        <w:t>print_menu_items</w:t>
+      </w:r>
+      <w:proofErr w:type="spellEnd"/>
+    </w:p>
+    <w:p>
+      <w:pPr>
+        <w:pStyle w:val="BodyA"/>
+        <w:numPr>
+          <w:ilvl w:val="3"/>
+          <w:numId w:val="5"/>
+        </w:numPr>
+        <w:spacing w:after="0"/>
+      </w:pPr>
+      <w:r>
+        <w:t>print list of options to screen</w:t>
+      </w:r>
+    </w:p>
+    <w:p>
+      <w:pPr>
+        <w:pStyle w:val="BodyA"/>
         <w:numPr>
           <w:ilvl w:val="2"/>
           <w:numId w:val="5"/>
         </w:numPr>
-        <w:bidi w:val="0"/>
-        <w:spacing w:after="0"/>
-        <w:ind w:right="0"/>
-        <w:jc w:val="both"/>
-        <w:rPr>
-          <w:rtl w:val="0"/>
-          <w:lang w:val="en-US"/>
-        </w:rPr>
-      </w:pPr>
-      <w:r>
-        <w:rPr>
-          <w:u w:color="ff2600"/>
-          <w:rtl w:val="0"/>
-          <w:lang w:val="en-US"/>
-        </w:rPr>
-        <w:t>Get user</w:t>
-      </w:r>
-      <w:r>
-        <w:rPr>
-          <w:u w:color="ff2600"/>
-          <w:rtl w:val="0"/>
-          <w:lang w:val="en-US"/>
-        </w:rPr>
-        <w:t>’</w:t>
-      </w:r>
-      <w:r>
-        <w:rPr>
-          <w:u w:color="ff2600"/>
-          <w:rtl w:val="0"/>
-          <w:lang w:val="en-US"/>
-        </w:rPr>
-        <w:t xml:space="preserve">s choice </w:t>
-      </w:r>
-    </w:p>
-    <w:p>
-      <w:pPr>
-        <w:pStyle w:val="Body A"/>
+        <w:spacing w:after="0"/>
+      </w:pPr>
+      <w:r>
+        <w:rPr>
+          <w:u w:color="FF2600"/>
+        </w:rPr>
+        <w:t xml:space="preserve">Get user’s choice </w:t>
+      </w:r>
+    </w:p>
+    <w:p>
+      <w:pPr>
+        <w:pStyle w:val="BodyA"/>
         <w:numPr>
           <w:ilvl w:val="3"/>
           <w:numId w:val="5"/>
         </w:numPr>
-        <w:bidi w:val="0"/>
-        <w:spacing w:after="0"/>
-        <w:ind w:right="0"/>
-        <w:jc w:val="both"/>
-        <w:rPr>
-          <w:i w:val="1"/>
-          <w:iCs w:val="1"/>
-          <w:rtl w:val="0"/>
-          <w:lang w:val="en-US"/>
-        </w:rPr>
-      </w:pPr>
-      <w:r>
-        <w:rPr>
-          <w:i w:val="1"/>
-          <w:iCs w:val="1"/>
-          <w:u w:color="ff2600"/>
-          <w:rtl w:val="0"/>
-          <w:lang w:val="en-US"/>
+        <w:spacing w:after="0"/>
+        <w:rPr>
+          <w:i/>
+          <w:iCs/>
+        </w:rPr>
+      </w:pPr>
+      <w:r>
+        <w:rPr>
+          <w:i/>
+          <w:iCs/>
+          <w:u w:color="FF2600"/>
         </w:rPr>
         <w:t>MISSING CODE</w:t>
       </w:r>
     </w:p>
     <w:p>
       <w:pPr>
-        <w:pStyle w:val="Body A"/>
+        <w:pStyle w:val="BodyA"/>
         <w:numPr>
           <w:ilvl w:val="2"/>
           <w:numId w:val="6"/>
         </w:numPr>
-        <w:bidi w:val="0"/>
-        <w:spacing w:after="0"/>
-        <w:ind w:right="0"/>
-        <w:jc w:val="both"/>
-        <w:rPr>
-          <w:rtl w:val="0"/>
-          <w:lang w:val="en-US"/>
-        </w:rPr>
-      </w:pPr>
-      <w:r>
-        <w:rPr>
-          <w:u w:color="ff2600"/>
-          <w:rtl w:val="0"/>
-          <w:lang w:val="en-US"/>
-        </w:rPr>
-        <w:t>Show the current data from the file to user</w:t>
-      </w:r>
-    </w:p>
-    <w:p>
-      <w:pPr>
-        <w:pStyle w:val="Body A"/>
+        <w:spacing w:after="0"/>
+      </w:pPr>
+      <w:r>
+        <w:rPr>
+          <w:u w:color="FF2600"/>
+        </w:rPr>
+        <w:t xml:space="preserve">Show the current data </w:t>
+      </w:r>
+      <w:r>
+        <w:rPr>
+          <w:u w:color="FF2600"/>
+        </w:rPr>
+        <w:t>from the file to user</w:t>
+      </w:r>
+    </w:p>
+    <w:p>
+      <w:pPr>
+        <w:pStyle w:val="BodyA"/>
         <w:numPr>
           <w:ilvl w:val="3"/>
           <w:numId w:val="6"/>
         </w:numPr>
-        <w:bidi w:val="0"/>
-        <w:spacing w:after="0"/>
-        <w:ind w:right="0"/>
-        <w:jc w:val="both"/>
-        <w:rPr>
-          <w:i w:val="1"/>
-          <w:iCs w:val="1"/>
-          <w:rtl w:val="0"/>
-          <w:lang w:val="en-US"/>
-        </w:rPr>
-      </w:pPr>
-      <w:r>
-        <w:rPr>
-          <w:i w:val="1"/>
-          <w:iCs w:val="1"/>
-          <w:u w:color="ff2600"/>
-          <w:rtl w:val="0"/>
-          <w:lang w:val="en-US"/>
+        <w:spacing w:after="0"/>
+        <w:rPr>
+          <w:i/>
+          <w:iCs/>
+        </w:rPr>
+      </w:pPr>
+      <w:r>
+        <w:rPr>
+          <w:i/>
+          <w:iCs/>
+          <w:u w:color="FF2600"/>
         </w:rPr>
         <w:t>MISSING CODE</w:t>
       </w:r>
     </w:p>
     <w:p>
       <w:pPr>
-        <w:pStyle w:val="Body A"/>
+        <w:pStyle w:val="BodyA"/>
         <w:numPr>
           <w:ilvl w:val="2"/>
           <w:numId w:val="5"/>
         </w:numPr>
-        <w:bidi w:val="0"/>
-        <w:spacing w:after="0"/>
-        <w:ind w:right="0"/>
-        <w:jc w:val="both"/>
-        <w:rPr>
-          <w:rtl w:val="0"/>
-          <w:lang w:val="en-US"/>
-        </w:rPr>
-      </w:pPr>
-      <w:r>
-        <w:rPr>
-          <w:u w:color="ff2600"/>
-          <w:rtl w:val="0"/>
-          <w:lang w:val="en-US"/>
+        <w:spacing w:after="0"/>
+      </w:pPr>
+      <w:r>
+        <w:rPr>
+          <w:u w:color="FF2600"/>
         </w:rPr>
         <w:t>Get product data from the user</w:t>
       </w:r>
     </w:p>
     <w:p>
       <w:pPr>
-        <w:pStyle w:val="Body A"/>
+        <w:pStyle w:val="BodyA"/>
         <w:numPr>
           <w:ilvl w:val="3"/>
           <w:numId w:val="5"/>
         </w:numPr>
-        <w:bidi w:val="0"/>
-        <w:spacing w:after="0"/>
-        <w:ind w:right="0"/>
-        <w:jc w:val="both"/>
-        <w:rPr>
-          <w:i w:val="1"/>
-          <w:iCs w:val="1"/>
-          <w:rtl w:val="0"/>
-          <w:lang w:val="en-US"/>
-        </w:rPr>
-      </w:pPr>
-      <w:r>
-        <w:rPr>
-          <w:i w:val="1"/>
-          <w:iCs w:val="1"/>
-          <w:u w:color="ff2600"/>
-          <w:rtl w:val="0"/>
-          <w:lang w:val="en-US"/>
+        <w:spacing w:after="0"/>
+        <w:rPr>
+          <w:i/>
+          <w:iCs/>
+        </w:rPr>
+      </w:pPr>
+      <w:r>
+        <w:rPr>
+          <w:i/>
+          <w:iCs/>
+          <w:u w:color="FF2600"/>
         </w:rPr>
         <w:t>MISSING CODE</w:t>
       </w:r>
     </w:p>
     <w:p>
       <w:pPr>
-        <w:pStyle w:val="Body A"/>
+        <w:pStyle w:val="BodyA"/>
         <w:numPr>
           <w:ilvl w:val="0"/>
           <w:numId w:val="5"/>
         </w:numPr>
-        <w:bidi w:val="0"/>
-        <w:spacing w:after="0"/>
-        <w:ind w:right="0"/>
-        <w:jc w:val="both"/>
-        <w:rPr>
-          <w:rtl w:val="0"/>
-          <w:lang w:val="en-US"/>
-        </w:rPr>
-      </w:pPr>
-      <w:r>
-        <w:rPr>
-          <w:u w:color="ff2600"/>
-          <w:rtl w:val="0"/>
-          <w:lang w:val="en-US"/>
+        <w:spacing w:after="0"/>
+      </w:pPr>
+      <w:r>
+        <w:rPr>
+          <w:u w:color="FF2600"/>
         </w:rPr>
         <w:t>Main Body of Script</w:t>
       </w:r>
     </w:p>
     <w:p>
       <w:pPr>
-        <w:pStyle w:val="Body A"/>
+        <w:pStyle w:val="BodyA"/>
         <w:numPr>
           <w:ilvl w:val="1"/>
           <w:numId w:val="5"/>
         </w:numPr>
-        <w:bidi w:val="0"/>
-        <w:spacing w:after="0"/>
-        <w:ind w:right="0"/>
-        <w:jc w:val="both"/>
-        <w:rPr>
-          <w:rtl w:val="0"/>
-          <w:lang w:val="en-US"/>
-        </w:rPr>
-      </w:pPr>
-      <w:r>
-        <w:rPr>
-          <w:u w:color="ff2600"/>
-          <w:rtl w:val="0"/>
-          <w:lang w:val="en-US"/>
-        </w:rPr>
-        <w:t>Load data from file into a lis of product objects when script starts</w:t>
-      </w:r>
-    </w:p>
-    <w:p>
-      <w:pPr>
-        <w:pStyle w:val="Body A"/>
+        <w:spacing w:after="0"/>
+      </w:pPr>
+      <w:r>
+        <w:rPr>
+          <w:u w:color="FF2600"/>
+        </w:rPr>
+        <w:t>Load data from file into a lis</w:t>
+      </w:r>
+      <w:r>
+        <w:rPr>
+          <w:u w:color="FF2600"/>
+        </w:rPr>
+        <w:t>t</w:t>
+      </w:r>
+      <w:r>
+        <w:rPr>
+          <w:u w:color="FF2600"/>
+        </w:rPr>
+        <w:t xml:space="preserve"> of product objects when script starts</w:t>
+      </w:r>
+    </w:p>
+    <w:p>
+      <w:pPr>
+        <w:pStyle w:val="BodyA"/>
         <w:numPr>
           <w:ilvl w:val="2"/>
           <w:numId w:val="5"/>
         </w:numPr>
-        <w:bidi w:val="0"/>
-        <w:spacing w:after="0"/>
-        <w:ind w:right="0"/>
-        <w:jc w:val="both"/>
-        <w:rPr>
-          <w:i w:val="1"/>
-          <w:iCs w:val="1"/>
-          <w:rtl w:val="0"/>
-          <w:lang w:val="en-US"/>
-        </w:rPr>
-      </w:pPr>
-      <w:r>
-        <w:rPr>
-          <w:i w:val="1"/>
-          <w:iCs w:val="1"/>
-          <w:u w:color="ff2600"/>
-          <w:rtl w:val="0"/>
-          <w:lang w:val="en-US"/>
+        <w:spacing w:after="0"/>
+        <w:rPr>
+          <w:i/>
+          <w:iCs/>
+        </w:rPr>
+      </w:pPr>
+      <w:r>
+        <w:rPr>
+          <w:i/>
+          <w:iCs/>
+          <w:u w:color="FF2600"/>
         </w:rPr>
         <w:t>MISSING CODE</w:t>
       </w:r>
     </w:p>
     <w:p>
       <w:pPr>
-        <w:pStyle w:val="Body A"/>
+        <w:pStyle w:val="BodyA"/>
         <w:numPr>
           <w:ilvl w:val="1"/>
           <w:numId w:val="5"/>
         </w:numPr>
-        <w:bidi w:val="0"/>
-        <w:spacing w:after="0"/>
-        <w:ind w:right="0"/>
-        <w:jc w:val="both"/>
-        <w:rPr>
-          <w:rtl w:val="0"/>
-          <w:lang w:val="en-US"/>
-        </w:rPr>
-      </w:pPr>
-      <w:r>
-        <w:rPr>
-          <w:u w:color="ff2600"/>
-          <w:rtl w:val="0"/>
-          <w:lang w:val="en-US"/>
+        <w:spacing w:after="0"/>
+      </w:pPr>
+      <w:r>
+        <w:rPr>
+          <w:u w:color="FF2600"/>
         </w:rPr>
         <w:t>Show user a menu of options</w:t>
       </w:r>
     </w:p>
     <w:p>
       <w:pPr>
-        <w:pStyle w:val="Body A"/>
+        <w:pStyle w:val="BodyA"/>
         <w:numPr>
           <w:ilvl w:val="2"/>
           <w:numId w:val="5"/>
         </w:numPr>
-        <w:bidi w:val="0"/>
-        <w:spacing w:after="0"/>
-        <w:ind w:right="0"/>
-        <w:jc w:val="both"/>
-        <w:rPr>
-          <w:i w:val="1"/>
-          <w:iCs w:val="1"/>
-          <w:rtl w:val="0"/>
-          <w:lang w:val="en-US"/>
-        </w:rPr>
-      </w:pPr>
-      <w:r>
-        <w:rPr>
-          <w:i w:val="1"/>
-          <w:iCs w:val="1"/>
-          <w:u w:color="ff2600"/>
-          <w:rtl w:val="0"/>
-          <w:lang w:val="en-US"/>
-        </w:rPr>
+        <w:spacing w:after="0"/>
+        <w:rPr>
+          <w:i/>
+          <w:iCs/>
+        </w:rPr>
+      </w:pPr>
+      <w:r>
+        <w:rPr>
+          <w:i/>
+          <w:iCs/>
+          <w:u w:color="FF2600"/>
+        </w:rPr>
+        <w:lastRenderedPageBreak/>
         <w:t>MISSING CODE</w:t>
       </w:r>
     </w:p>
     <w:p>
       <w:pPr>
-        <w:pStyle w:val="Body A"/>
+        <w:pStyle w:val="BodyA"/>
         <w:numPr>
           <w:ilvl w:val="1"/>
           <w:numId w:val="5"/>
         </w:numPr>
-        <w:bidi w:val="0"/>
-        <w:spacing w:after="0"/>
-        <w:ind w:right="0"/>
-        <w:jc w:val="both"/>
-        <w:rPr>
-          <w:rtl w:val="0"/>
-          <w:lang w:val="en-US"/>
-        </w:rPr>
-      </w:pPr>
-      <w:r>
-        <w:rPr>
-          <w:u w:color="ff2600"/>
-          <w:rtl w:val="0"/>
-          <w:lang w:val="en-US"/>
-        </w:rPr>
-        <w:t>Get user</w:t>
-      </w:r>
-      <w:r>
-        <w:rPr>
-          <w:u w:color="ff2600"/>
-          <w:rtl w:val="0"/>
-          <w:lang w:val="en-US"/>
-        </w:rPr>
-        <w:t>’</w:t>
-      </w:r>
-      <w:r>
-        <w:rPr>
-          <w:u w:color="ff2600"/>
-          <w:rtl w:val="0"/>
-          <w:lang w:val="en-US"/>
-        </w:rPr>
-        <w:t>s menu option choice</w:t>
-      </w:r>
-    </w:p>
-    <w:p>
-      <w:pPr>
-        <w:pStyle w:val="Body A"/>
+        <w:spacing w:after="0"/>
+      </w:pPr>
+      <w:r>
+        <w:rPr>
+          <w:u w:color="FF2600"/>
+        </w:rPr>
+        <w:t>Get user’s menu option choice</w:t>
+      </w:r>
+    </w:p>
+    <w:p>
+      <w:pPr>
+        <w:pStyle w:val="BodyA"/>
         <w:numPr>
           <w:ilvl w:val="2"/>
           <w:numId w:val="5"/>
         </w:numPr>
-        <w:bidi w:val="0"/>
-        <w:spacing w:after="0"/>
-        <w:ind w:right="0"/>
-        <w:jc w:val="both"/>
-        <w:rPr>
-          <w:i w:val="1"/>
-          <w:iCs w:val="1"/>
-          <w:rtl w:val="0"/>
-          <w:lang w:val="en-US"/>
-        </w:rPr>
-      </w:pPr>
-      <w:r>
-        <w:rPr>
-          <w:i w:val="1"/>
-          <w:iCs w:val="1"/>
-          <w:u w:color="ff2600"/>
-          <w:rtl w:val="0"/>
-          <w:lang w:val="en-US"/>
-        </w:rPr>
-        <w:t>MISSING CODE</w:t>
-      </w:r>
-    </w:p>
-    <w:p>
-      <w:pPr>
-        <w:pStyle w:val="Body A"/>
+        <w:spacing w:after="0"/>
+        <w:rPr>
+          <w:i/>
+          <w:iCs/>
+        </w:rPr>
+      </w:pPr>
+      <w:r>
+        <w:rPr>
+          <w:i/>
+          <w:iCs/>
+          <w:u w:color="FF2600"/>
+        </w:rPr>
+        <w:t>MISS</w:t>
+      </w:r>
+      <w:r>
+        <w:rPr>
+          <w:i/>
+          <w:iCs/>
+          <w:u w:color="FF2600"/>
+        </w:rPr>
+        <w:t>ING CODE</w:t>
+      </w:r>
+    </w:p>
+    <w:p>
+      <w:pPr>
+        <w:pStyle w:val="BodyA"/>
         <w:numPr>
           <w:ilvl w:val="2"/>
           <w:numId w:val="5"/>
         </w:numPr>
-        <w:bidi w:val="0"/>
-        <w:spacing w:after="0"/>
-        <w:ind w:right="0"/>
-        <w:jc w:val="both"/>
-        <w:rPr>
-          <w:rtl w:val="0"/>
-          <w:lang w:val="en-US"/>
-        </w:rPr>
-      </w:pPr>
-      <w:r>
-        <w:rPr>
-          <w:u w:color="ff2600"/>
-          <w:rtl w:val="0"/>
-          <w:lang w:val="en-US"/>
+        <w:spacing w:after="0"/>
+      </w:pPr>
+      <w:r>
+        <w:rPr>
+          <w:u w:color="FF2600"/>
         </w:rPr>
         <w:t>Show user current data in the list of product objects</w:t>
       </w:r>
-    </w:p>
-    <w:p>
-      <w:pPr>
-        <w:pStyle w:val="Body A"/>
+      <w:bookmarkStart w:id="0" w:name="_GoBack"/>
+      <w:bookmarkEnd w:id="0"/>
+    </w:p>
+    <w:p>
+      <w:pPr>
+        <w:pStyle w:val="BodyA"/>
         <w:numPr>
           <w:ilvl w:val="3"/>
           <w:numId w:val="5"/>
         </w:numPr>
-        <w:bidi w:val="0"/>
-        <w:spacing w:after="0"/>
-        <w:ind w:right="0"/>
-        <w:jc w:val="both"/>
-        <w:rPr>
-          <w:i w:val="1"/>
-          <w:iCs w:val="1"/>
-          <w:rtl w:val="0"/>
-          <w:lang w:val="en-US"/>
-        </w:rPr>
-      </w:pPr>
-      <w:r>
-        <w:rPr>
-          <w:i w:val="1"/>
-          <w:iCs w:val="1"/>
-          <w:u w:color="ff2600"/>
-          <w:rtl w:val="0"/>
-          <w:lang w:val="en-US"/>
+        <w:spacing w:after="0"/>
+        <w:rPr>
+          <w:i/>
+          <w:iCs/>
+        </w:rPr>
+      </w:pPr>
+      <w:r>
+        <w:rPr>
+          <w:i/>
+          <w:iCs/>
+          <w:u w:color="FF2600"/>
         </w:rPr>
         <w:t>MISSING CODE</w:t>
       </w:r>
     </w:p>
     <w:p>
       <w:pPr>
-        <w:pStyle w:val="Body A"/>
+        <w:pStyle w:val="BodyA"/>
         <w:numPr>
           <w:ilvl w:val="2"/>
           <w:numId w:val="5"/>
         </w:numPr>
-        <w:bidi w:val="0"/>
-        <w:spacing w:after="0"/>
-        <w:ind w:right="0"/>
-        <w:jc w:val="both"/>
-        <w:rPr>
-          <w:rtl w:val="0"/>
-          <w:lang w:val="en-US"/>
-        </w:rPr>
-      </w:pPr>
-      <w:r>
-        <w:rPr>
-          <w:u w:color="ff2600"/>
-          <w:rtl w:val="0"/>
-          <w:lang w:val="en-US"/>
+        <w:spacing w:after="0"/>
+      </w:pPr>
+      <w:r>
+        <w:rPr>
+          <w:u w:color="FF2600"/>
         </w:rPr>
         <w:t>Let user add data to the list of product objects</w:t>
       </w:r>
     </w:p>
     <w:p>
       <w:pPr>
-        <w:pStyle w:val="Body A"/>
+        <w:pStyle w:val="BodyA"/>
         <w:numPr>
           <w:ilvl w:val="3"/>
           <w:numId w:val="5"/>
         </w:numPr>
-        <w:bidi w:val="0"/>
-        <w:spacing w:after="0"/>
-        <w:ind w:right="0"/>
-        <w:jc w:val="both"/>
-        <w:rPr>
-          <w:i w:val="1"/>
-          <w:iCs w:val="1"/>
-          <w:rtl w:val="0"/>
-          <w:lang w:val="en-US"/>
-        </w:rPr>
-      </w:pPr>
-      <w:r>
-        <w:rPr>
-          <w:i w:val="1"/>
-          <w:iCs w:val="1"/>
-          <w:u w:color="ff2600"/>
-          <w:rtl w:val="0"/>
-          <w:lang w:val="en-US"/>
+        <w:spacing w:after="0"/>
+        <w:rPr>
+          <w:i/>
+          <w:iCs/>
+        </w:rPr>
+      </w:pPr>
+      <w:r>
+        <w:rPr>
+          <w:i/>
+          <w:iCs/>
+          <w:u w:color="FF2600"/>
         </w:rPr>
         <w:t>MISSING CODE</w:t>
       </w:r>
     </w:p>
     <w:p>
       <w:pPr>
-        <w:pStyle w:val="Body A"/>
+        <w:pStyle w:val="BodyA"/>
         <w:numPr>
           <w:ilvl w:val="2"/>
           <w:numId w:val="5"/>
         </w:numPr>
-        <w:bidi w:val="0"/>
-        <w:spacing w:after="0"/>
-        <w:ind w:right="0"/>
-        <w:jc w:val="both"/>
-        <w:rPr>
-          <w:rtl w:val="0"/>
-          <w:lang w:val="en-US"/>
-        </w:rPr>
-      </w:pPr>
-      <w:r>
-        <w:rPr>
-          <w:u w:color="ff2600"/>
-          <w:rtl w:val="0"/>
-          <w:lang w:val="en-US"/>
+        <w:spacing w:after="0"/>
+      </w:pPr>
+      <w:r>
+        <w:rPr>
+          <w:u w:color="FF2600"/>
         </w:rPr>
         <w:t>Let user save current data to file and exit program</w:t>
       </w:r>
     </w:p>
     <w:p>
       <w:pPr>
-        <w:pStyle w:val="Body A"/>
+        <w:pStyle w:val="BodyA"/>
         <w:numPr>
           <w:ilvl w:val="3"/>
           <w:numId w:val="5"/>
         </w:numPr>
-        <w:bidi w:val="0"/>
-        <w:spacing w:after="0"/>
-        <w:ind w:right="0"/>
-        <w:jc w:val="both"/>
-        <w:rPr>
-          <w:i w:val="1"/>
-          <w:iCs w:val="1"/>
-          <w:rtl w:val="0"/>
+        <w:spacing w:after="0"/>
+        <w:rPr>
+          <w:i/>
+          <w:iCs/>
+        </w:rPr>
+      </w:pPr>
+      <w:r>
+        <w:rPr>
+          <w:i/>
+          <w:iCs/>
+          <w:u w:color="FF2600"/>
+        </w:rPr>
+        <w:t>MISSING CODE</w:t>
+      </w:r>
+    </w:p>
+    <w:p>
+      <w:pPr>
+        <w:pStyle w:val="BodyA"/>
+        <w:spacing w:after="0"/>
+        <w:rPr>
+          <w:iCs/>
+          <w:u w:color="FF2600"/>
+        </w:rPr>
+      </w:pPr>
+    </w:p>
+    <w:p>
+      <w:pPr>
+        <w:pStyle w:val="BodyA"/>
+        <w:spacing w:after="0"/>
+        <w:rPr>
+          <w:iCs/>
+          <w:u w:color="FF2600"/>
+        </w:rPr>
+      </w:pPr>
+    </w:p>
+    <w:p>
+      <w:pPr>
+        <w:pStyle w:val="BodyA"/>
+        <w:spacing w:after="0"/>
+        <w:rPr>
+          <w:iCs/>
+          <w:u w:color="FF2600"/>
+        </w:rPr>
+      </w:pPr>
+      <w:r>
+        <w:rPr>
+          <w:iCs/>
+          <w:u w:color="FF2600"/>
+        </w:rPr>
+        <w:t>As the program is already divided into classes, we will address the updates for each class separately to make it easier to follow the changes as they are introduced.</w:t>
+      </w:r>
+    </w:p>
+    <w:p>
+      <w:pPr>
+        <w:pStyle w:val="Heading3"/>
+        <w:rPr>
+          <w:u w:color="FF2600"/>
+        </w:rPr>
+      </w:pPr>
+      <w:r>
+        <w:rPr>
+          <w:u w:color="FF2600"/>
+        </w:rPr>
+        <w:t xml:space="preserve">The Product </w:t>
+      </w:r>
+      <w:proofErr w:type="gramStart"/>
+      <w:r>
+        <w:rPr>
+          <w:u w:color="FF2600"/>
+        </w:rPr>
+        <w:t>class</w:t>
+      </w:r>
+      <w:proofErr w:type="gramEnd"/>
+    </w:p>
+    <w:p>
+      <w:pPr>
+        <w:pStyle w:val="BodyA"/>
+        <w:numPr>
+          <w:ilvl w:val="0"/>
+          <w:numId w:val="2"/>
+        </w:numPr>
+        <w:spacing w:after="0"/>
+      </w:pPr>
+      <w:r>
+        <w:t>class Product</w:t>
+      </w:r>
+    </w:p>
+    <w:p>
+      <w:pPr>
+        <w:pStyle w:val="BodyA"/>
+        <w:numPr>
+          <w:ilvl w:val="1"/>
+          <w:numId w:val="2"/>
+        </w:numPr>
+        <w:spacing w:after="0"/>
+        <w:rPr>
+          <w:iCs/>
+          <w:highlight w:val="yellow"/>
+        </w:rPr>
+      </w:pPr>
+      <w:r>
+        <w:rPr>
+          <w:iCs/>
+          <w:highlight w:val="yellow"/>
+        </w:rPr>
+        <w:t>MISSING CODE</w:t>
+      </w:r>
+    </w:p>
+    <w:p>
+      <w:pPr>
+        <w:pStyle w:val="BodyA"/>
+        <w:spacing w:after="0"/>
+        <w:rPr>
+          <w:iCs/>
+          <w:u w:color="FF2600"/>
+        </w:rPr>
+      </w:pPr>
+    </w:p>
+    <w:p>
+      <w:pPr>
+        <w:pStyle w:val="Heading3"/>
+        <w:rPr>
+          <w:u w:color="FF2600"/>
+        </w:rPr>
+      </w:pPr>
+      <w:r>
+        <w:rPr>
+          <w:u w:color="FF2600"/>
+        </w:rPr>
+        <w:t xml:space="preserve">The </w:t>
+      </w:r>
+      <w:proofErr w:type="spellStart"/>
+      <w:r>
+        <w:rPr>
+          <w:u w:color="FF2600"/>
+        </w:rPr>
+        <w:t>FileProcessor</w:t>
+      </w:r>
+      <w:proofErr w:type="spellEnd"/>
+      <w:r>
+        <w:rPr>
+          <w:u w:color="FF2600"/>
+        </w:rPr>
+        <w:t xml:space="preserve"> class</w:t>
+      </w:r>
+    </w:p>
+    <w:p>
+      <w:pPr>
+        <w:pStyle w:val="BodyA"/>
+        <w:numPr>
+          <w:ilvl w:val="1"/>
+          <w:numId w:val="3"/>
+        </w:numPr>
+        <w:spacing w:after="0"/>
+        <w:ind w:left="174"/>
+      </w:pPr>
+      <w:r>
+        <w:rPr>
+          <w:u w:color="FF2600"/>
+        </w:rPr>
+        <w:t>Process data from a file</w:t>
+      </w:r>
+    </w:p>
+    <w:p>
+      <w:pPr>
+        <w:pStyle w:val="BodyA"/>
+        <w:numPr>
+          <w:ilvl w:val="2"/>
+          <w:numId w:val="3"/>
+        </w:numPr>
+        <w:spacing w:after="0"/>
+        <w:ind w:left="774"/>
+        <w:rPr>
+          <w:iCs/>
+        </w:rPr>
+      </w:pPr>
+      <w:r>
+        <w:rPr>
+          <w:iCs/>
+          <w:u w:color="FF2600"/>
+        </w:rPr>
+        <w:t>Receive file name and product list from main program</w:t>
+      </w:r>
+    </w:p>
+    <w:p>
+      <w:pPr>
+        <w:pStyle w:val="BodyA"/>
+        <w:numPr>
+          <w:ilvl w:val="2"/>
+          <w:numId w:val="3"/>
+        </w:numPr>
+        <w:spacing w:after="0"/>
+        <w:ind w:left="774"/>
+        <w:rPr>
+          <w:iCs/>
+        </w:rPr>
+      </w:pPr>
+      <w:r>
+        <w:rPr>
+          <w:iCs/>
+        </w:rPr>
+        <w:t xml:space="preserve">If file exists </w:t>
+      </w:r>
+    </w:p>
+    <w:p>
+      <w:pPr>
+        <w:pStyle w:val="BodyA"/>
+        <w:numPr>
+          <w:ilvl w:val="3"/>
+          <w:numId w:val="3"/>
+        </w:numPr>
+        <w:spacing w:after="0"/>
+        <w:ind w:left="1374"/>
+        <w:rPr>
+          <w:iCs/>
+        </w:rPr>
+      </w:pPr>
+      <w:r>
+        <w:rPr>
+          <w:iCs/>
+        </w:rPr>
+        <w:t>Open file in read mode</w:t>
+      </w:r>
+    </w:p>
+    <w:p>
+      <w:pPr>
+        <w:pStyle w:val="BodyA"/>
+        <w:numPr>
+          <w:ilvl w:val="3"/>
+          <w:numId w:val="3"/>
+        </w:numPr>
+        <w:spacing w:after="0"/>
+        <w:ind w:left="1374"/>
+        <w:rPr>
+          <w:iCs/>
+        </w:rPr>
+      </w:pPr>
+      <w:r>
+        <w:rPr>
+          <w:iCs/>
+        </w:rPr>
+        <w:t>Read line from file</w:t>
+      </w:r>
+    </w:p>
+    <w:p>
+      <w:pPr>
+        <w:pStyle w:val="BodyA"/>
+        <w:numPr>
+          <w:ilvl w:val="3"/>
+          <w:numId w:val="3"/>
+        </w:numPr>
+        <w:spacing w:after="0"/>
+        <w:ind w:left="1374"/>
+        <w:rPr>
+          <w:iCs/>
+        </w:rPr>
+      </w:pPr>
+      <w:r>
+        <w:rPr>
+          <w:iCs/>
+        </w:rPr>
+        <w:t>Call Product class to create object</w:t>
+      </w:r>
+    </w:p>
+    <w:p>
+      <w:pPr>
+        <w:pStyle w:val="BodyA"/>
+        <w:numPr>
+          <w:ilvl w:val="3"/>
+          <w:numId w:val="3"/>
+        </w:numPr>
+        <w:spacing w:after="0"/>
+        <w:ind w:left="1374"/>
+        <w:rPr>
+          <w:iCs/>
+        </w:rPr>
+      </w:pPr>
+      <w:r>
+        <w:rPr>
+          <w:iCs/>
+        </w:rPr>
+        <w:t>Add object to product list</w:t>
+      </w:r>
+    </w:p>
+    <w:p>
+      <w:pPr>
+        <w:pStyle w:val="BodyA"/>
+        <w:numPr>
+          <w:ilvl w:val="3"/>
+          <w:numId w:val="3"/>
+        </w:numPr>
+        <w:spacing w:after="0"/>
+        <w:ind w:left="1374"/>
+        <w:rPr>
+          <w:iCs/>
+        </w:rPr>
+      </w:pPr>
+      <w:r>
+        <w:rPr>
+          <w:iCs/>
+        </w:rPr>
+        <w:t>If not end of file</w:t>
+      </w:r>
+    </w:p>
+    <w:p>
+      <w:pPr>
+        <w:pStyle w:val="BodyA"/>
+        <w:numPr>
+          <w:ilvl w:val="4"/>
+          <w:numId w:val="3"/>
+        </w:numPr>
+        <w:spacing w:after="0"/>
+        <w:ind w:left="1974"/>
+        <w:rPr>
+          <w:iCs/>
+        </w:rPr>
+      </w:pPr>
+      <w:r>
+        <w:rPr>
+          <w:iCs/>
+        </w:rPr>
+        <w:t>Go to Read line from file</w:t>
+      </w:r>
+    </w:p>
+    <w:p>
+      <w:pPr>
+        <w:pStyle w:val="BodyA"/>
+        <w:numPr>
+          <w:ilvl w:val="3"/>
+          <w:numId w:val="3"/>
+        </w:numPr>
+        <w:spacing w:after="0"/>
+        <w:ind w:left="1374"/>
+        <w:rPr>
+          <w:iCs/>
+        </w:rPr>
+      </w:pPr>
+      <w:r>
+        <w:rPr>
+          <w:iCs/>
+        </w:rPr>
+        <w:t>Else</w:t>
+      </w:r>
+    </w:p>
+    <w:p>
+      <w:pPr>
+        <w:pStyle w:val="BodyA"/>
+        <w:numPr>
+          <w:ilvl w:val="4"/>
+          <w:numId w:val="3"/>
+        </w:numPr>
+        <w:spacing w:after="0"/>
+        <w:ind w:left="1974"/>
+        <w:rPr>
+          <w:iCs/>
+        </w:rPr>
+      </w:pPr>
+      <w:r>
+        <w:rPr>
+          <w:iCs/>
+        </w:rPr>
+        <w:t>Close file</w:t>
+      </w:r>
+    </w:p>
+    <w:p>
+      <w:pPr>
+        <w:pStyle w:val="BodyA"/>
+        <w:numPr>
+          <w:ilvl w:val="4"/>
+          <w:numId w:val="3"/>
+        </w:numPr>
+        <w:spacing w:after="0"/>
+        <w:ind w:left="1974"/>
+        <w:rPr>
+          <w:iCs/>
+        </w:rPr>
+      </w:pPr>
+      <w:r>
+        <w:rPr>
+          <w:iCs/>
+        </w:rPr>
+        <w:t>Return product list to main program</w:t>
+      </w:r>
+    </w:p>
+    <w:p>
+      <w:pPr>
+        <w:pStyle w:val="BodyA"/>
+        <w:spacing w:after="0"/>
+        <w:ind w:left="174"/>
+        <w:rPr>
+          <w:iCs/>
+        </w:rPr>
+      </w:pPr>
+    </w:p>
+    <w:p>
+      <w:pPr>
+        <w:pStyle w:val="BodyA"/>
+        <w:spacing w:after="0"/>
+        <w:ind w:left="174"/>
+        <w:rPr>
+          <w:iCs/>
+        </w:rPr>
+      </w:pPr>
+      <w:r>
+        <w:rPr>
+          <w:iCs/>
+        </w:rPr>
+        <w:lastRenderedPageBreak/>
+        <w:drawing>
+          <wp:inline distT="0" distB="0" distL="0" distR="0" wp14:anchorId="0042A845" wp14:editId="082E466A">
+            <wp:extent cx="3852153" cy="2615842"/>
+            <wp:effectExtent l="0" t="0" r="0" b="0"/>
+            <wp:docPr id="7" name="Picture 7"/>
+            <wp:cNvGraphicFramePr>
+              <a:graphicFrameLocks xmlns:a="http://schemas.openxmlformats.org/drawingml/2006/main" noChangeAspect="1"/>
+            </wp:cNvGraphicFramePr>
+            <a:graphic xmlns:a="http://schemas.openxmlformats.org/drawingml/2006/main">
+              <a:graphicData uri="http://schemas.openxmlformats.org/drawingml/2006/picture">
+                <pic:pic xmlns:pic="http://schemas.openxmlformats.org/drawingml/2006/picture">
+                  <pic:nvPicPr>
+                    <pic:cNvPr id="1" name=""/>
+                    <pic:cNvPicPr/>
+                  </pic:nvPicPr>
+                  <pic:blipFill>
+                    <a:blip r:embed="rId8"/>
+                    <a:stretch>
+                      <a:fillRect/>
+                    </a:stretch>
+                  </pic:blipFill>
+                  <pic:spPr>
+                    <a:xfrm>
+                      <a:off x="0" y="0"/>
+                      <a:ext cx="3872043" cy="2629348"/>
+                    </a:xfrm>
+                    <a:prstGeom prst="rect">
+                      <a:avLst/>
+                    </a:prstGeom>
+                  </pic:spPr>
+                </pic:pic>
+              </a:graphicData>
+            </a:graphic>
+          </wp:inline>
+        </w:drawing>
+      </w:r>
+    </w:p>
+    <w:p>
+      <w:pPr>
+        <w:pStyle w:val="BodyA"/>
+        <w:spacing w:after="0"/>
+        <w:ind w:left="1374"/>
+        <w:rPr>
+          <w:iCs/>
+        </w:rPr>
+      </w:pPr>
+    </w:p>
+    <w:p>
+      <w:pPr>
+        <w:pStyle w:val="BodyA"/>
+        <w:numPr>
+          <w:ilvl w:val="1"/>
+          <w:numId w:val="4"/>
+        </w:numPr>
+        <w:spacing w:after="0"/>
+        <w:ind w:left="174"/>
+      </w:pPr>
+      <w:r>
+        <w:rPr>
+          <w:u w:color="FF2600"/>
+        </w:rPr>
+        <w:t>Process data to a file</w:t>
+      </w:r>
+    </w:p>
+    <w:p>
+      <w:pPr>
+        <w:pStyle w:val="BodyA"/>
+        <w:numPr>
+          <w:ilvl w:val="2"/>
+          <w:numId w:val="4"/>
+        </w:numPr>
+        <w:spacing w:after="0"/>
+        <w:ind w:left="774"/>
+        <w:rPr>
+          <w:iCs/>
+        </w:rPr>
+      </w:pPr>
+      <w:r>
+        <w:rPr>
+          <w:iCs/>
+        </w:rPr>
+        <w:t>Receive file name and product list from main program</w:t>
+      </w:r>
+    </w:p>
+    <w:p>
+      <w:pPr>
+        <w:pStyle w:val="BodyA"/>
+        <w:numPr>
+          <w:ilvl w:val="2"/>
+          <w:numId w:val="4"/>
+        </w:numPr>
+        <w:spacing w:after="0"/>
+        <w:ind w:left="774"/>
+        <w:rPr>
+          <w:iCs/>
+        </w:rPr>
+      </w:pPr>
+      <w:r>
+        <w:rPr>
+          <w:iCs/>
+        </w:rPr>
+        <w:t>Open file in write mode</w:t>
+      </w:r>
+    </w:p>
+    <w:p>
+      <w:pPr>
+        <w:pStyle w:val="BodyA"/>
+        <w:numPr>
+          <w:ilvl w:val="2"/>
+          <w:numId w:val="4"/>
+        </w:numPr>
+        <w:spacing w:after="0"/>
+        <w:ind w:left="774"/>
+        <w:rPr>
+          <w:iCs/>
+        </w:rPr>
+      </w:pPr>
+      <w:r>
+        <w:rPr>
+          <w:iCs/>
+        </w:rPr>
+        <w:t>Get object from list</w:t>
+      </w:r>
+    </w:p>
+    <w:p>
+      <w:pPr>
+        <w:pStyle w:val="BodyA"/>
+        <w:numPr>
+          <w:ilvl w:val="3"/>
+          <w:numId w:val="4"/>
+        </w:numPr>
+        <w:spacing w:after="0"/>
+        <w:ind w:left="1374"/>
+        <w:rPr>
+          <w:iCs/>
+        </w:rPr>
+      </w:pPr>
+      <w:r>
+        <w:rPr>
+          <w:iCs/>
+        </w:rPr>
+        <w:t>Write product name and price to file</w:t>
+      </w:r>
+    </w:p>
+    <w:p>
+      <w:pPr>
+        <w:pStyle w:val="BodyA"/>
+        <w:numPr>
+          <w:ilvl w:val="3"/>
+          <w:numId w:val="4"/>
+        </w:numPr>
+        <w:spacing w:after="0"/>
+        <w:ind w:left="1374"/>
+        <w:rPr>
+          <w:iCs/>
+        </w:rPr>
+      </w:pPr>
+      <w:r>
+        <w:rPr>
+          <w:iCs/>
+        </w:rPr>
+        <w:t>If not end of list</w:t>
+      </w:r>
+    </w:p>
+    <w:p>
+      <w:pPr>
+        <w:pStyle w:val="BodyA"/>
+        <w:numPr>
+          <w:ilvl w:val="4"/>
+          <w:numId w:val="4"/>
+        </w:numPr>
+        <w:spacing w:after="0"/>
+        <w:ind w:left="1974"/>
+        <w:rPr>
+          <w:iCs/>
+        </w:rPr>
+      </w:pPr>
+      <w:r>
+        <w:rPr>
+          <w:iCs/>
+        </w:rPr>
+        <w:t>Go to Get object from list</w:t>
+      </w:r>
+    </w:p>
+    <w:p>
+      <w:pPr>
+        <w:pStyle w:val="BodyA"/>
+        <w:numPr>
+          <w:ilvl w:val="3"/>
+          <w:numId w:val="4"/>
+        </w:numPr>
+        <w:spacing w:after="0"/>
+        <w:ind w:left="1374"/>
+        <w:rPr>
+          <w:iCs/>
+        </w:rPr>
+      </w:pPr>
+      <w:r>
+        <w:rPr>
+          <w:iCs/>
+        </w:rPr>
+        <w:t>Else</w:t>
+      </w:r>
+    </w:p>
+    <w:p>
+      <w:pPr>
+        <w:pStyle w:val="BodyA"/>
+        <w:numPr>
+          <w:ilvl w:val="4"/>
+          <w:numId w:val="4"/>
+        </w:numPr>
+        <w:spacing w:after="0"/>
+        <w:ind w:left="1974"/>
+        <w:rPr>
+          <w:iCs/>
+        </w:rPr>
+      </w:pPr>
+      <w:r>
+        <w:rPr>
+          <w:iCs/>
+        </w:rPr>
+        <w:t>Close file</w:t>
+      </w:r>
+    </w:p>
+    <w:p>
+      <w:pPr>
+        <w:pStyle w:val="BodyA"/>
+        <w:spacing w:after="0"/>
+        <w:rPr>
+          <w:iCs/>
+          <w:u w:color="FF2600"/>
+        </w:rPr>
+      </w:pPr>
+    </w:p>
+    <w:p>
+      <w:pPr>
+        <w:pStyle w:val="BodyA"/>
+        <w:spacing w:after="0"/>
+        <w:rPr>
+          <w:iCs/>
+          <w:u w:color="FF2600"/>
+        </w:rPr>
+      </w:pPr>
+      <w:r>
+        <w:rPr>
+          <w:iCs/>
+          <w:u w:color="FF2600"/>
+        </w:rPr>
+        <w:drawing>
+          <wp:inline distT="0" distB="0" distL="0" distR="0" wp14:anchorId="42023F8A" wp14:editId="5DF459A7">
+            <wp:extent cx="4610911" cy="3298081"/>
+            <wp:effectExtent l="0" t="0" r="0" b="0"/>
+            <wp:docPr id="10" name="Picture 10"/>
+            <wp:cNvGraphicFramePr>
+              <a:graphicFrameLocks xmlns:a="http://schemas.openxmlformats.org/drawingml/2006/main" noChangeAspect="1"/>
+            </wp:cNvGraphicFramePr>
+            <a:graphic xmlns:a="http://schemas.openxmlformats.org/drawingml/2006/main">
+              <a:graphicData uri="http://schemas.openxmlformats.org/drawingml/2006/picture">
+                <pic:pic xmlns:pic="http://schemas.openxmlformats.org/drawingml/2006/picture">
+                  <pic:nvPicPr>
+                    <pic:cNvPr id="1" name=""/>
+                    <pic:cNvPicPr/>
+                  </pic:nvPicPr>
+                  <pic:blipFill>
+                    <a:blip r:embed="rId9"/>
+                    <a:stretch>
+                      <a:fillRect/>
+                    </a:stretch>
+                  </pic:blipFill>
+                  <pic:spPr>
+                    <a:xfrm>
+                      <a:off x="0" y="0"/>
+                      <a:ext cx="4629104" cy="3311094"/>
+                    </a:xfrm>
+                    <a:prstGeom prst="rect">
+                      <a:avLst/>
+                    </a:prstGeom>
+                  </pic:spPr>
+                </pic:pic>
+              </a:graphicData>
+            </a:graphic>
+          </wp:inline>
+        </w:drawing>
+      </w:r>
+    </w:p>
+    <w:p>
+      <w:pPr>
+        <w:pStyle w:val="BodyA"/>
+        <w:spacing w:after="0"/>
+        <w:rPr>
+          <w:iCs/>
+          <w:u w:color="FF2600"/>
+        </w:rPr>
+      </w:pPr>
+    </w:p>
+    <w:p>
+      <w:pPr>
+        <w:pStyle w:val="Heading3"/>
+        <w:rPr>
+          <w:u w:color="FF2600"/>
+        </w:rPr>
+      </w:pPr>
+      <w:r>
+        <w:rPr>
+          <w:u w:color="FF2600"/>
+        </w:rPr>
+        <w:lastRenderedPageBreak/>
+        <w:t xml:space="preserve">The </w:t>
+      </w:r>
+      <w:proofErr w:type="spellStart"/>
+      <w:r>
+        <w:rPr>
+          <w:u w:color="FF2600"/>
+        </w:rPr>
+        <w:t>DataProcessor</w:t>
+      </w:r>
+      <w:proofErr w:type="spellEnd"/>
+      <w:r>
+        <w:rPr>
+          <w:u w:color="FF2600"/>
+        </w:rPr>
+        <w:t xml:space="preserve"> class</w:t>
+      </w:r>
+    </w:p>
+    <w:p>
+      <w:pPr>
+        <w:pStyle w:val="BodyA"/>
+      </w:pPr>
+      <w:r>
+        <w:t xml:space="preserve">This class was not in the original file, but was added because the functionality doesn’t quite fit with the methods in the </w:t>
+      </w:r>
+      <w:proofErr w:type="spellStart"/>
+      <w:r>
+        <w:t>FileProcesser</w:t>
+      </w:r>
+      <w:proofErr w:type="spellEnd"/>
+      <w:r>
+        <w:t xml:space="preserve"> class.</w:t>
+      </w:r>
+    </w:p>
+    <w:p>
+      <w:pPr>
+        <w:pStyle w:val="BodyA"/>
+        <w:numPr>
+          <w:ilvl w:val="0"/>
+          <w:numId w:val="4"/>
+        </w:numPr>
+        <w:spacing w:after="0"/>
+        <w:rPr>
+          <w:u w:color="FF2600"/>
+        </w:rPr>
+      </w:pPr>
+      <w:r>
+        <w:rPr>
+          <w:u w:color="FF2600"/>
+        </w:rPr>
+        <w:t>Add data to list</w:t>
+      </w:r>
+    </w:p>
+    <w:p>
+      <w:pPr>
+        <w:pStyle w:val="BodyA"/>
+        <w:numPr>
+          <w:ilvl w:val="1"/>
+          <w:numId w:val="4"/>
+        </w:numPr>
+        <w:spacing w:after="0"/>
+        <w:rPr>
+          <w:u w:color="FF2600"/>
+        </w:rPr>
+      </w:pPr>
+      <w:r>
+        <w:rPr>
+          <w:u w:color="FF2600"/>
+        </w:rPr>
+        <w:t xml:space="preserve">Receive part name, price, and </w:t>
+      </w:r>
+      <w:r>
+        <w:rPr>
+          <w:u w:color="FF2600"/>
+        </w:rPr>
+        <w:t>product list from main program</w:t>
+      </w:r>
+    </w:p>
+    <w:p>
+      <w:pPr>
+        <w:pStyle w:val="BodyA"/>
+        <w:numPr>
+          <w:ilvl w:val="1"/>
+          <w:numId w:val="4"/>
+        </w:numPr>
+        <w:spacing w:after="0"/>
+        <w:rPr>
+          <w:u w:color="FF2600"/>
+        </w:rPr>
+      </w:pPr>
+      <w:r>
+        <w:rPr>
+          <w:u w:color="FF2600"/>
+        </w:rPr>
+        <w:t>Remove dollar sign from price if present</w:t>
+      </w:r>
+    </w:p>
+    <w:p>
+      <w:pPr>
+        <w:pStyle w:val="BodyA"/>
+        <w:numPr>
+          <w:ilvl w:val="1"/>
+          <w:numId w:val="4"/>
+        </w:numPr>
+        <w:spacing w:after="0"/>
+        <w:rPr>
+          <w:u w:color="FF2600"/>
+        </w:rPr>
+      </w:pPr>
+      <w:r>
+        <w:rPr>
+          <w:u w:color="FF2600"/>
+        </w:rPr>
+        <w:t>Call Product class to create object</w:t>
+      </w:r>
+    </w:p>
+    <w:p>
+      <w:pPr>
+        <w:pStyle w:val="BodyA"/>
+        <w:numPr>
+          <w:ilvl w:val="1"/>
+          <w:numId w:val="4"/>
+        </w:numPr>
+        <w:spacing w:after="0"/>
+        <w:rPr>
+          <w:u w:color="FF2600"/>
+        </w:rPr>
+      </w:pPr>
+      <w:r>
+        <w:rPr>
+          <w:u w:color="FF2600"/>
+        </w:rPr>
+        <w:t>Add object to product list</w:t>
+      </w:r>
+    </w:p>
+    <w:p>
+      <w:pPr>
+        <w:pStyle w:val="BodyA"/>
+        <w:numPr>
+          <w:ilvl w:val="1"/>
+          <w:numId w:val="4"/>
+        </w:numPr>
+        <w:spacing w:after="0"/>
+        <w:rPr>
+          <w:u w:color="FF2600"/>
+        </w:rPr>
+      </w:pPr>
+      <w:r>
+        <w:rPr>
+          <w:u w:color="FF2600"/>
+        </w:rPr>
+        <w:t>Set change flag to True</w:t>
+      </w:r>
+    </w:p>
+    <w:p>
+      <w:pPr>
+        <w:pStyle w:val="BodyA"/>
+        <w:numPr>
+          <w:ilvl w:val="1"/>
+          <w:numId w:val="4"/>
+        </w:numPr>
+        <w:spacing w:after="0"/>
+        <w:rPr>
+          <w:u w:color="FF2600"/>
+        </w:rPr>
+      </w:pPr>
+      <w:r>
+        <w:rPr>
+          <w:u w:color="FF2600"/>
+        </w:rPr>
+        <w:t>Return product list and change flag to main program</w:t>
+      </w:r>
+    </w:p>
+    <w:p>
+      <w:pPr>
+        <w:pStyle w:val="BodyA"/>
+        <w:spacing w:after="0"/>
+        <w:ind w:left="774"/>
+        <w:rPr>
+          <w:u w:color="FF2600"/>
+        </w:rPr>
+      </w:pPr>
+    </w:p>
+    <w:p>
+      <w:pPr>
+        <w:pStyle w:val="BodyA"/>
+        <w:spacing w:after="0"/>
+        <w:rPr>
+          <w:iCs/>
+          <w:u w:color="FF2600"/>
+        </w:rPr>
+      </w:pPr>
+      <w:r>
+        <w:rPr>
+          <w:iCs/>
+          <w:u w:color="FF2600"/>
+        </w:rPr>
+        <w:drawing>
+          <wp:inline distT="0" distB="0" distL="0" distR="0" wp14:anchorId="4855BF03" wp14:editId="14F13180">
+            <wp:extent cx="3537714" cy="3054485"/>
+            <wp:effectExtent l="0" t="0" r="5715" b="0"/>
+            <wp:docPr id="1" name="Picture 1"/>
+            <wp:cNvGraphicFramePr>
+              <a:graphicFrameLocks xmlns:a="http://schemas.openxmlformats.org/drawingml/2006/main" noChangeAspect="1"/>
+            </wp:cNvGraphicFramePr>
+            <a:graphic xmlns:a="http://schemas.openxmlformats.org/drawingml/2006/main">
+              <a:graphicData uri="http://schemas.openxmlformats.org/drawingml/2006/picture">
+                <pic:pic xmlns:pic="http://schemas.openxmlformats.org/drawingml/2006/picture">
+                  <pic:nvPicPr>
+                    <pic:cNvPr id="1" name=""/>
+                    <pic:cNvPicPr/>
+                  </pic:nvPicPr>
+                  <pic:blipFill>
+                    <a:blip r:embed="rId10"/>
+                    <a:stretch>
+                      <a:fillRect/>
+                    </a:stretch>
+                  </pic:blipFill>
+                  <pic:spPr>
+                    <a:xfrm>
+                      <a:off x="0" y="0"/>
+                      <a:ext cx="3566177" cy="3079060"/>
+                    </a:xfrm>
+                    <a:prstGeom prst="rect">
+                      <a:avLst/>
+                    </a:prstGeom>
+                  </pic:spPr>
+                </pic:pic>
+              </a:graphicData>
+            </a:graphic>
+          </wp:inline>
+        </w:drawing>
+      </w:r>
+    </w:p>
+    <w:p>
+      <w:pPr>
+        <w:pStyle w:val="BodyA"/>
+        <w:spacing w:after="0"/>
+        <w:rPr>
+          <w:iCs/>
+          <w:u w:color="FF2600"/>
+        </w:rPr>
+      </w:pPr>
+    </w:p>
+    <w:p>
+      <w:pPr>
+        <w:pStyle w:val="Heading3"/>
+        <w:rPr>
+          <w:u w:color="FF2600"/>
+        </w:rPr>
+      </w:pPr>
+      <w:r>
+        <w:rPr>
+          <w:u w:color="FF2600"/>
+        </w:rPr>
+        <w:t xml:space="preserve">The IO </w:t>
+      </w:r>
+      <w:proofErr w:type="gramStart"/>
+      <w:r>
+        <w:rPr>
+          <w:u w:color="FF2600"/>
+        </w:rPr>
+        <w:t>class</w:t>
+      </w:r>
+      <w:proofErr w:type="gramEnd"/>
+    </w:p>
+    <w:p>
+      <w:pPr>
+        <w:pStyle w:val="BodyA"/>
+        <w:numPr>
+          <w:ilvl w:val="2"/>
+          <w:numId w:val="5"/>
+        </w:numPr>
+        <w:spacing w:after="0"/>
+        <w:ind w:left="174"/>
+      </w:pPr>
+      <w:r>
+        <w:rPr>
+          <w:u w:color="FF2600"/>
+        </w:rPr>
+        <w:t>Get</w:t>
+      </w:r>
+      <w:r>
+        <w:rPr>
+          <w:u w:color="FF2600"/>
+        </w:rPr>
+        <w:t xml:space="preserve"> </w:t>
+      </w:r>
+      <w:r>
+        <w:rPr>
+          <w:u w:color="FF2600"/>
+        </w:rPr>
+        <w:t xml:space="preserve">user’s choice </w:t>
+      </w:r>
+    </w:p>
+    <w:p>
+      <w:pPr>
+        <w:pStyle w:val="BodyA"/>
+        <w:numPr>
+          <w:ilvl w:val="3"/>
+          <w:numId w:val="5"/>
+        </w:numPr>
+        <w:spacing w:after="0"/>
+        <w:ind w:left="774"/>
+        <w:rPr>
+          <w:iCs/>
+        </w:rPr>
+      </w:pPr>
+      <w:r>
+        <w:rPr>
+          <w:iCs/>
+        </w:rPr>
+        <w:t xml:space="preserve">choice = </w:t>
+      </w:r>
+      <w:proofErr w:type="gramStart"/>
+      <w:r>
+        <w:rPr>
+          <w:iCs/>
+        </w:rPr>
+        <w:t>str(</w:t>
+      </w:r>
+      <w:proofErr w:type="gramEnd"/>
+      <w:r>
+        <w:rPr>
+          <w:iCs/>
+        </w:rPr>
+        <w:t>input("Which option would you like to perform? [1 to 4] - ")</w:t>
+      </w:r>
+      <w:proofErr w:type="gramStart"/>
+      <w:r>
+        <w:rPr>
+          <w:iCs/>
+        </w:rPr>
+        <w:t>).strip</w:t>
+      </w:r>
+      <w:proofErr w:type="gramEnd"/>
+      <w:r>
+        <w:rPr>
+          <w:iCs/>
+        </w:rPr>
+        <w:t>()</w:t>
+      </w:r>
+    </w:p>
+    <w:p>
+      <w:pPr>
+        <w:pStyle w:val="BodyA"/>
+        <w:numPr>
+          <w:ilvl w:val="3"/>
+          <w:numId w:val="5"/>
+        </w:numPr>
+        <w:spacing w:after="0"/>
+        <w:ind w:left="774"/>
+        <w:rPr>
+          <w:iCs/>
+        </w:rPr>
+      </w:pPr>
+      <w:r>
+        <w:rPr>
+          <w:iCs/>
+        </w:rPr>
+        <w:t>Return choice to main program</w:t>
+      </w:r>
+    </w:p>
+    <w:p>
+      <w:pPr>
+        <w:pStyle w:val="BodyA"/>
+        <w:spacing w:after="0"/>
+        <w:ind w:left="774"/>
+        <w:rPr>
+          <w:iCs/>
+        </w:rPr>
+      </w:pPr>
+    </w:p>
+    <w:p>
+      <w:pPr>
+        <w:pStyle w:val="BodyA"/>
+        <w:spacing w:after="0"/>
+        <w:rPr>
+          <w:iCs/>
+        </w:rPr>
+      </w:pPr>
+      <w:r>
+        <w:rPr>
+          <w:iCs/>
+        </w:rPr>
+        <w:drawing>
+          <wp:inline distT="0" distB="0" distL="0" distR="0" wp14:anchorId="04CEF49C" wp14:editId="128ABF1E">
+            <wp:extent cx="3745149" cy="1005108"/>
+            <wp:effectExtent l="0" t="0" r="0" b="5080"/>
+            <wp:docPr id="2" name="Picture 2"/>
+            <wp:cNvGraphicFramePr>
+              <a:graphicFrameLocks xmlns:a="http://schemas.openxmlformats.org/drawingml/2006/main" noChangeAspect="1"/>
+            </wp:cNvGraphicFramePr>
+            <a:graphic xmlns:a="http://schemas.openxmlformats.org/drawingml/2006/main">
+              <a:graphicData uri="http://schemas.openxmlformats.org/drawingml/2006/picture">
+                <pic:pic xmlns:pic="http://schemas.openxmlformats.org/drawingml/2006/picture">
+                  <pic:nvPicPr>
+                    <pic:cNvPr id="1" name=""/>
+                    <pic:cNvPicPr/>
+                  </pic:nvPicPr>
+                  <pic:blipFill>
+                    <a:blip r:embed="rId11"/>
+                    <a:stretch>
+                      <a:fillRect/>
+                    </a:stretch>
+                  </pic:blipFill>
+                  <pic:spPr>
+                    <a:xfrm>
+                      <a:off x="0" y="0"/>
+                      <a:ext cx="3772409" cy="1012424"/>
+                    </a:xfrm>
+                    <a:prstGeom prst="rect">
+                      <a:avLst/>
+                    </a:prstGeom>
+                  </pic:spPr>
+                </pic:pic>
+              </a:graphicData>
+            </a:graphic>
+          </wp:inline>
+        </w:drawing>
+      </w:r>
+    </w:p>
+    <w:p>
+      <w:pPr>
+        <w:pStyle w:val="BodyA"/>
+        <w:spacing w:after="0"/>
+        <w:rPr>
+          <w:iCs/>
+        </w:rPr>
+      </w:pPr>
+    </w:p>
+    <w:p>
+      <w:pPr>
+        <w:pStyle w:val="BodyA"/>
+        <w:numPr>
+          <w:ilvl w:val="2"/>
+          <w:numId w:val="6"/>
+        </w:numPr>
+        <w:spacing w:after="0"/>
+        <w:ind w:left="174"/>
+      </w:pPr>
+      <w:r>
+        <w:rPr>
+          <w:u w:color="FF2600"/>
+        </w:rPr>
+        <w:t>Show the current data from the file to user</w:t>
+      </w:r>
+    </w:p>
+    <w:p>
+      <w:pPr>
+        <w:pStyle w:val="BodyA"/>
+        <w:numPr>
+          <w:ilvl w:val="3"/>
+          <w:numId w:val="6"/>
+        </w:numPr>
+        <w:spacing w:after="0"/>
+        <w:ind w:left="774"/>
+        <w:rPr>
+          <w:iCs/>
+        </w:rPr>
+      </w:pPr>
+      <w:r>
+        <w:rPr>
+          <w:iCs/>
+          <w:u w:color="FF2600"/>
+        </w:rPr>
+        <w:t>Receive product list</w:t>
+      </w:r>
+    </w:p>
+    <w:p>
+      <w:pPr>
+        <w:pStyle w:val="BodyA"/>
+        <w:numPr>
+          <w:ilvl w:val="2"/>
+          <w:numId w:val="6"/>
+        </w:numPr>
+        <w:spacing w:after="0"/>
+        <w:rPr>
+          <w:iCs/>
+        </w:rPr>
+      </w:pPr>
+      <w:r>
+        <w:rPr>
+          <w:iCs/>
+        </w:rPr>
+        <w:t>Get object from list</w:t>
+      </w:r>
+    </w:p>
+    <w:p>
+      <w:pPr>
+        <w:pStyle w:val="BodyA"/>
+        <w:numPr>
+          <w:ilvl w:val="2"/>
+          <w:numId w:val="6"/>
+        </w:numPr>
+        <w:spacing w:after="0"/>
+        <w:rPr>
+          <w:iCs/>
+        </w:rPr>
+      </w:pPr>
+      <w:r>
+        <w:rPr>
+          <w:iCs/>
+        </w:rPr>
+        <w:t>print(product)</w:t>
+      </w:r>
+    </w:p>
+    <w:p>
+      <w:pPr>
+        <w:pStyle w:val="BodyA"/>
+        <w:numPr>
+          <w:ilvl w:val="2"/>
+          <w:numId w:val="6"/>
+        </w:numPr>
+        <w:spacing w:after="0"/>
+        <w:rPr>
+          <w:iCs/>
+        </w:rPr>
+      </w:pPr>
+      <w:r>
+        <w:rPr>
+          <w:iCs/>
+        </w:rPr>
+        <w:lastRenderedPageBreak/>
+        <w:t>if not end of file</w:t>
+      </w:r>
+    </w:p>
+    <w:p>
+      <w:pPr>
+        <w:pStyle w:val="BodyA"/>
+        <w:numPr>
+          <w:ilvl w:val="3"/>
+          <w:numId w:val="6"/>
+        </w:numPr>
+        <w:spacing w:after="0"/>
+        <w:rPr>
+          <w:iCs/>
+        </w:rPr>
+      </w:pPr>
+      <w:r>
+        <w:rPr>
+          <w:iCs/>
+        </w:rPr>
+        <w:t>Go to Get object from list</w:t>
+      </w:r>
+    </w:p>
+    <w:p>
+      <w:pPr>
+        <w:pStyle w:val="BodyA"/>
+        <w:spacing w:after="0"/>
+        <w:ind w:left="1974"/>
+        <w:rPr>
+          <w:iCs/>
+        </w:rPr>
+      </w:pPr>
+    </w:p>
+    <w:p>
+      <w:pPr>
+        <w:pStyle w:val="BodyA"/>
+        <w:spacing w:after="0"/>
+        <w:rPr>
+          <w:iCs/>
+        </w:rPr>
+      </w:pPr>
+      <w:r>
+        <w:rPr>
+          <w:iCs/>
+        </w:rPr>
+        <w:drawing>
+          <wp:inline distT="0" distB="0" distL="0" distR="0" wp14:anchorId="2EBC8407" wp14:editId="1121BCF0">
+            <wp:extent cx="2772836" cy="1031132"/>
+            <wp:effectExtent l="0" t="0" r="0" b="0"/>
+            <wp:docPr id="3" name="Picture 3"/>
+            <wp:cNvGraphicFramePr>
+              <a:graphicFrameLocks xmlns:a="http://schemas.openxmlformats.org/drawingml/2006/main" noChangeAspect="1"/>
+            </wp:cNvGraphicFramePr>
+            <a:graphic xmlns:a="http://schemas.openxmlformats.org/drawingml/2006/main">
+              <a:graphicData uri="http://schemas.openxmlformats.org/drawingml/2006/picture">
+                <pic:pic xmlns:pic="http://schemas.openxmlformats.org/drawingml/2006/picture">
+                  <pic:nvPicPr>
+                    <pic:cNvPr id="1" name=""/>
+                    <pic:cNvPicPr/>
+                  </pic:nvPicPr>
+                  <pic:blipFill>
+                    <a:blip r:embed="rId12"/>
+                    <a:stretch>
+                      <a:fillRect/>
+                    </a:stretch>
+                  </pic:blipFill>
+                  <pic:spPr>
+                    <a:xfrm>
+                      <a:off x="0" y="0"/>
+                      <a:ext cx="2820851" cy="1048987"/>
+                    </a:xfrm>
+                    <a:prstGeom prst="rect">
+                      <a:avLst/>
+                    </a:prstGeom>
+                  </pic:spPr>
+                </pic:pic>
+              </a:graphicData>
+            </a:graphic>
+          </wp:inline>
+        </w:drawing>
+      </w:r>
+    </w:p>
+    <w:p>
+      <w:pPr>
+        <w:pStyle w:val="BodyA"/>
+        <w:spacing w:after="0"/>
+        <w:rPr>
+          <w:iCs/>
+        </w:rPr>
+      </w:pPr>
+    </w:p>
+    <w:p>
+      <w:pPr>
+        <w:pStyle w:val="BodyA"/>
+        <w:numPr>
+          <w:ilvl w:val="2"/>
+          <w:numId w:val="5"/>
+        </w:numPr>
+        <w:spacing w:after="0"/>
+        <w:ind w:left="174"/>
+      </w:pPr>
+      <w:r>
+        <w:rPr>
+          <w:u w:color="FF2600"/>
+        </w:rPr>
+        <w:t>Get product data from the user</w:t>
+      </w:r>
+    </w:p>
+    <w:p>
+      <w:pPr>
+        <w:pStyle w:val="BodyA"/>
+        <w:numPr>
+          <w:ilvl w:val="3"/>
+          <w:numId w:val="5"/>
+        </w:numPr>
+        <w:spacing w:after="0"/>
+        <w:ind w:left="774"/>
+        <w:rPr>
+          <w:iCs/>
+        </w:rPr>
+      </w:pPr>
+      <w:r>
+        <w:rPr>
+          <w:iCs/>
+          <w:u w:color="FF2600"/>
+        </w:rPr>
+        <w:t>Request product name from user</w:t>
+      </w:r>
+    </w:p>
+    <w:p>
+      <w:pPr>
+        <w:pStyle w:val="BodyA"/>
+        <w:numPr>
+          <w:ilvl w:val="3"/>
+          <w:numId w:val="5"/>
+        </w:numPr>
+        <w:spacing w:after="0"/>
+        <w:ind w:left="774"/>
+        <w:rPr>
+          <w:iCs/>
+        </w:rPr>
+      </w:pPr>
+      <w:r>
+        <w:rPr>
+          <w:iCs/>
+        </w:rPr>
+        <w:t>Request product price from user</w:t>
+      </w:r>
+    </w:p>
+    <w:p>
+      <w:pPr>
+        <w:pStyle w:val="BodyA"/>
+        <w:numPr>
+          <w:ilvl w:val="3"/>
+          <w:numId w:val="5"/>
+        </w:numPr>
+        <w:spacing w:after="0"/>
+        <w:ind w:left="774"/>
+        <w:rPr>
+          <w:iCs/>
+        </w:rPr>
+      </w:pPr>
+      <w:r>
+        <w:rPr>
+          <w:iCs/>
+        </w:rPr>
+        <w:t>Return name and price to main program</w:t>
+      </w:r>
+    </w:p>
+    <w:p>
+      <w:pPr>
+        <w:pStyle w:val="BodyA"/>
+        <w:spacing w:after="0"/>
+        <w:rPr>
+          <w:iCs/>
+        </w:rPr>
+      </w:pPr>
+    </w:p>
+    <w:p>
+      <w:pPr>
+        <w:pStyle w:val="BodyA"/>
+        <w:spacing w:after="0"/>
+        <w:rPr>
+          <w:iCs/>
+        </w:rPr>
+      </w:pPr>
+      <w:r>
+        <w:rPr>
+          <w:iCs/>
+        </w:rPr>
+        <w:drawing>
+          <wp:inline distT="0" distB="0" distL="0" distR="0" wp14:anchorId="606B79BF" wp14:editId="7D989B49">
+            <wp:extent cx="3472774" cy="1601370"/>
+            <wp:effectExtent l="0" t="0" r="0" b="0"/>
+            <wp:docPr id="4" name="Picture 4"/>
+            <wp:cNvGraphicFramePr>
+              <a:graphicFrameLocks xmlns:a="http://schemas.openxmlformats.org/drawingml/2006/main" noChangeAspect="1"/>
+            </wp:cNvGraphicFramePr>
+            <a:graphic xmlns:a="http://schemas.openxmlformats.org/drawingml/2006/main">
+              <a:graphicData uri="http://schemas.openxmlformats.org/drawingml/2006/picture">
+                <pic:pic xmlns:pic="http://schemas.openxmlformats.org/drawingml/2006/picture">
+                  <pic:nvPicPr>
+                    <pic:cNvPr id="1" name=""/>
+                    <pic:cNvPicPr/>
+                  </pic:nvPicPr>
+                  <pic:blipFill>
+                    <a:blip r:embed="rId13"/>
+                    <a:stretch>
+                      <a:fillRect/>
+                    </a:stretch>
+                  </pic:blipFill>
+                  <pic:spPr>
+                    <a:xfrm>
+                      <a:off x="0" y="0"/>
+                      <a:ext cx="3489018" cy="1608861"/>
+                    </a:xfrm>
+                    <a:prstGeom prst="rect">
+                      <a:avLst/>
+                    </a:prstGeom>
+                  </pic:spPr>
+                </pic:pic>
+              </a:graphicData>
+            </a:graphic>
+          </wp:inline>
+        </w:drawing>
+      </w:r>
+    </w:p>
+    <w:p>
+      <w:pPr>
+        <w:pStyle w:val="BodyA"/>
+        <w:spacing w:after="0"/>
+        <w:rPr>
+          <w:iCs/>
+          <w:u w:color="FF2600"/>
+        </w:rPr>
+      </w:pPr>
+    </w:p>
+    <w:p>
+      <w:pPr>
+        <w:pStyle w:val="Heading3"/>
+        <w:rPr>
+          <w:u w:color="FF2600"/>
+        </w:rPr>
+      </w:pPr>
+      <w:r>
+        <w:rPr>
+          <w:u w:color="FF2600"/>
+        </w:rPr>
+        <w:t>The main body of script</w:t>
+      </w:r>
+    </w:p>
+    <w:p>
+      <w:pPr>
+        <w:pStyle w:val="BodyA"/>
+        <w:numPr>
+          <w:ilvl w:val="0"/>
+          <w:numId w:val="5"/>
+        </w:numPr>
+        <w:spacing w:after="0"/>
+      </w:pPr>
+      <w:r>
+        <w:rPr>
+          <w:u w:color="FF2600"/>
+        </w:rPr>
+        <w:t>Load data from file into a list of product objects when script starts</w:t>
+      </w:r>
+    </w:p>
+    <w:p>
+      <w:pPr>
+        <w:pStyle w:val="BodyA"/>
+        <w:numPr>
+          <w:ilvl w:val="1"/>
+          <w:numId w:val="5"/>
+        </w:numPr>
+        <w:spacing w:after="0"/>
+      </w:pPr>
+      <w:r>
+        <w:t xml:space="preserve"> Call </w:t>
+      </w:r>
+      <w:proofErr w:type="spellStart"/>
+      <w:r>
+        <w:t>FileProcessor.read_data_from_file</w:t>
+      </w:r>
+      <w:proofErr w:type="spellEnd"/>
+      <w:r>
+        <w:t xml:space="preserve"> and assign value to </w:t>
+      </w:r>
+      <w:proofErr w:type="spellStart"/>
+      <w:r>
+        <w:t>lstOfProductObjects</w:t>
+      </w:r>
+      <w:proofErr w:type="spellEnd"/>
+    </w:p>
+    <w:p>
+      <w:pPr>
+        <w:pStyle w:val="BodyA"/>
+        <w:numPr>
+          <w:ilvl w:val="0"/>
+          <w:numId w:val="5"/>
+        </w:numPr>
+        <w:spacing w:after="0"/>
+      </w:pPr>
+      <w:r>
+        <w:rPr>
+          <w:u w:color="FF2600"/>
+        </w:rPr>
+        <w:t>Show user a menu of options</w:t>
+      </w:r>
+    </w:p>
+    <w:p>
+      <w:pPr>
+        <w:pStyle w:val="BodyA"/>
+        <w:numPr>
+          <w:ilvl w:val="1"/>
+          <w:numId w:val="5"/>
+        </w:numPr>
+        <w:spacing w:after="0"/>
+        <w:rPr>
+          <w:iCs/>
+        </w:rPr>
+      </w:pPr>
+      <w:r>
+        <w:rPr>
+          <w:iCs/>
+          <w:u w:color="FF2600"/>
+        </w:rPr>
+        <w:t xml:space="preserve">Call </w:t>
+      </w:r>
+      <w:proofErr w:type="spellStart"/>
+      <w:r>
+        <w:rPr>
+          <w:iCs/>
+          <w:u w:color="FF2600"/>
+        </w:rPr>
+        <w:t>IO.print_menu_items</w:t>
+      </w:r>
+      <w:proofErr w:type="spellEnd"/>
+    </w:p>
+    <w:p>
+      <w:pPr>
+        <w:pStyle w:val="BodyA"/>
+        <w:numPr>
+          <w:ilvl w:val="0"/>
+          <w:numId w:val="5"/>
+        </w:numPr>
+        <w:spacing w:after="0"/>
+      </w:pPr>
+      <w:r>
+        <w:rPr>
+          <w:u w:color="FF2600"/>
+        </w:rPr>
+        <w:t>Get user’s menu option choice</w:t>
+      </w:r>
+    </w:p>
+    <w:p>
+      <w:pPr>
+        <w:pStyle w:val="BodyA"/>
+        <w:numPr>
+          <w:ilvl w:val="1"/>
+          <w:numId w:val="5"/>
+        </w:numPr>
+        <w:spacing w:after="0"/>
+        <w:rPr>
+          <w:iCs/>
+        </w:rPr>
+      </w:pPr>
+      <w:r>
+        <w:rPr>
+          <w:iCs/>
+          <w:u w:color="FF2600"/>
+        </w:rPr>
+        <w:t xml:space="preserve">Call </w:t>
+      </w:r>
+      <w:proofErr w:type="spellStart"/>
+      <w:proofErr w:type="gramStart"/>
+      <w:r>
+        <w:rPr>
+          <w:iCs/>
+          <w:u w:color="FF2600"/>
+        </w:rPr>
+        <w:t>IO.input</w:t>
+      </w:r>
+      <w:proofErr w:type="gramEnd"/>
+      <w:r>
+        <w:rPr>
+          <w:iCs/>
+          <w:u w:color="FF2600"/>
+        </w:rPr>
+        <w:t>_menu_choice</w:t>
+      </w:r>
+      <w:proofErr w:type="spellEnd"/>
+    </w:p>
+    <w:p>
+      <w:pPr>
+        <w:pStyle w:val="BodyA"/>
+        <w:numPr>
+          <w:ilvl w:val="1"/>
+          <w:numId w:val="5"/>
+        </w:numPr>
+        <w:spacing w:after="0"/>
+      </w:pPr>
+      <w:r>
+        <w:rPr>
+          <w:u w:color="FF2600"/>
+        </w:rPr>
+        <w:t>If sh</w:t>
+      </w:r>
+      <w:r>
+        <w:rPr>
+          <w:u w:color="FF2600"/>
+        </w:rPr>
+        <w:t>ow current data in the list of product objects</w:t>
+      </w:r>
+    </w:p>
+    <w:p>
+      <w:pPr>
+        <w:pStyle w:val="BodyA"/>
+        <w:numPr>
+          <w:ilvl w:val="2"/>
+          <w:numId w:val="5"/>
+        </w:numPr>
+        <w:spacing w:after="0"/>
+      </w:pPr>
+      <w:r>
+        <w:t xml:space="preserve">Call </w:t>
+      </w:r>
+      <w:proofErr w:type="spellStart"/>
+      <w:r>
+        <w:t>IO.print_current_list_items</w:t>
+      </w:r>
+      <w:proofErr w:type="spellEnd"/>
+    </w:p>
+    <w:p>
+      <w:pPr>
+        <w:pStyle w:val="BodyA"/>
+        <w:numPr>
+          <w:ilvl w:val="1"/>
+          <w:numId w:val="5"/>
+        </w:numPr>
+        <w:spacing w:after="0"/>
+      </w:pPr>
+      <w:r>
+        <w:rPr>
+          <w:u w:color="FF2600"/>
+        </w:rPr>
+        <w:t xml:space="preserve">If </w:t>
+      </w:r>
+      <w:r>
+        <w:rPr>
+          <w:u w:color="FF2600"/>
+        </w:rPr>
+        <w:t>add data to the list of product objects</w:t>
+      </w:r>
+    </w:p>
+    <w:p>
+      <w:pPr>
+        <w:pStyle w:val="BodyA"/>
+        <w:numPr>
+          <w:ilvl w:val="2"/>
+          <w:numId w:val="5"/>
+        </w:numPr>
+        <w:spacing w:after="0"/>
+        <w:rPr>
+          <w:iCs/>
+        </w:rPr>
+      </w:pPr>
+      <w:r>
+        <w:rPr>
+          <w:iCs/>
+          <w:u w:color="FF2600"/>
+        </w:rPr>
+        <w:t xml:space="preserve">Call </w:t>
+      </w:r>
+      <w:proofErr w:type="spellStart"/>
+      <w:proofErr w:type="gramStart"/>
+      <w:r>
+        <w:rPr>
+          <w:iCs/>
+          <w:u w:color="FF2600"/>
+        </w:rPr>
+        <w:t>IO.input</w:t>
+      </w:r>
+      <w:proofErr w:type="gramEnd"/>
+      <w:r>
+        <w:rPr>
+          <w:iCs/>
+          <w:u w:color="FF2600"/>
+        </w:rPr>
+        <w:t>_product_data</w:t>
+      </w:r>
+      <w:proofErr w:type="spellEnd"/>
+    </w:p>
+    <w:p>
+      <w:pPr>
+        <w:pStyle w:val="BodyA"/>
+        <w:numPr>
+          <w:ilvl w:val="2"/>
+          <w:numId w:val="5"/>
+        </w:numPr>
+        <w:spacing w:after="0"/>
+        <w:rPr>
+          <w:iCs/>
+        </w:rPr>
+      </w:pPr>
+      <w:r>
+        <w:rPr>
+          <w:iCs/>
+        </w:rPr>
+        <w:t xml:space="preserve">Call </w:t>
+      </w:r>
+      <w:proofErr w:type="spellStart"/>
+      <w:r>
+        <w:rPr>
+          <w:iCs/>
+        </w:rPr>
+        <w:t>DataProcessor.add_data_to_list</w:t>
+      </w:r>
+      <w:proofErr w:type="spellEnd"/>
+    </w:p>
+    <w:p>
+      <w:pPr>
+        <w:pStyle w:val="BodyA"/>
+        <w:numPr>
+          <w:ilvl w:val="1"/>
+          <w:numId w:val="5"/>
+        </w:numPr>
+        <w:spacing w:after="0"/>
+      </w:pPr>
+      <w:r>
+        <w:rPr>
+          <w:u w:color="FF2600"/>
+        </w:rPr>
+        <w:t xml:space="preserve">If </w:t>
+      </w:r>
+      <w:r>
+        <w:rPr>
+          <w:u w:color="FF2600"/>
+        </w:rPr>
+        <w:t>save current data to file</w:t>
+      </w:r>
+    </w:p>
+    <w:p>
+      <w:pPr>
+        <w:pStyle w:val="BodyA"/>
+        <w:numPr>
+          <w:ilvl w:val="2"/>
+          <w:numId w:val="5"/>
+        </w:numPr>
+        <w:spacing w:after="0"/>
+        <w:rPr>
+          <w:iCs/>
+        </w:rPr>
+      </w:pPr>
+      <w:proofErr w:type="spellStart"/>
+      <w:r>
+        <w:rPr>
+          <w:iCs/>
+          <w:u w:color="FF2600"/>
+        </w:rPr>
+        <w:t>FileProcessor.write_data_to_file</w:t>
+      </w:r>
+      <w:proofErr w:type="spellEnd"/>
+    </w:p>
+    <w:p>
+      <w:pPr>
+        <w:pStyle w:val="BodyA"/>
+        <w:numPr>
+          <w:ilvl w:val="1"/>
+          <w:numId w:val="5"/>
+        </w:numPr>
+        <w:spacing w:after="0"/>
+        <w:rPr>
+          <w:iCs/>
+        </w:rPr>
+      </w:pPr>
+      <w:r>
+        <w:rPr>
+          <w:iCs/>
+        </w:rPr>
+        <w:t>If e</w:t>
+      </w:r>
+      <w:r>
+        <w:rPr>
+          <w:iCs/>
+        </w:rPr>
+        <w:t>xit program</w:t>
+      </w:r>
+    </w:p>
+    <w:p>
+      <w:pPr>
+        <w:pStyle w:val="BodyA"/>
+        <w:numPr>
+          <w:ilvl w:val="2"/>
+          <w:numId w:val="5"/>
+        </w:numPr>
+        <w:spacing w:after="0"/>
+        <w:rPr>
+          <w:iCs/>
+        </w:rPr>
+      </w:pPr>
+      <w:r>
+        <w:rPr>
+          <w:iCs/>
+        </w:rPr>
+        <w:t xml:space="preserve">If </w:t>
+      </w:r>
+      <w:r>
+        <w:rPr>
+          <w:u w:color="FF2600"/>
+        </w:rPr>
+        <w:t xml:space="preserve">change flag </w:t>
+      </w:r>
+      <w:r>
+        <w:rPr>
+          <w:u w:color="FF2600"/>
+        </w:rPr>
+        <w:t>is</w:t>
+      </w:r>
+      <w:r>
+        <w:rPr>
+          <w:u w:color="FF2600"/>
+        </w:rPr>
+        <w:t xml:space="preserve"> True</w:t>
+      </w:r>
+    </w:p>
+    <w:p>
+      <w:pPr>
+        <w:pStyle w:val="BodyA"/>
+        <w:numPr>
+          <w:ilvl w:val="3"/>
+          <w:numId w:val="5"/>
+        </w:numPr>
+        <w:spacing w:after="0"/>
+        <w:rPr>
+          <w:iCs/>
+        </w:rPr>
+      </w:pPr>
+      <w:r>
+        <w:rPr>
+          <w:iCs/>
+        </w:rPr>
+        <w:t>Notify user of unsaved changes</w:t>
+      </w:r>
+      <w:r>
+        <w:rPr>
+          <w:iCs/>
+        </w:rPr>
+        <w:t xml:space="preserve"> and give option to save</w:t>
+      </w:r>
+    </w:p>
+    <w:p>
+      <w:pPr>
+        <w:pStyle w:val="BodyA"/>
+        <w:numPr>
+          <w:ilvl w:val="3"/>
+          <w:numId w:val="5"/>
+        </w:numPr>
+        <w:spacing w:after="0"/>
+        <w:rPr>
+          <w:iCs/>
+        </w:rPr>
+      </w:pPr>
+      <w:r>
+        <w:rPr>
+          <w:iCs/>
+        </w:rPr>
+        <w:t>If Yes</w:t>
+      </w:r>
+    </w:p>
+    <w:p>
+      <w:pPr>
+        <w:pStyle w:val="BodyA"/>
+        <w:numPr>
+          <w:ilvl w:val="4"/>
+          <w:numId w:val="5"/>
+        </w:numPr>
+        <w:spacing w:after="0"/>
+        <w:rPr>
+          <w:iCs/>
+        </w:rPr>
+      </w:pPr>
+      <w:r>
+        <w:rPr>
+          <w:iCs/>
+        </w:rPr>
+        <w:t xml:space="preserve">Call </w:t>
+      </w:r>
+      <w:proofErr w:type="spellStart"/>
+      <w:r>
+        <w:rPr>
+          <w:iCs/>
+        </w:rPr>
+        <w:t>FileProcessor.write_data_to_file</w:t>
+      </w:r>
+      <w:proofErr w:type="spellEnd"/>
+    </w:p>
+    <w:p>
+      <w:pPr>
+        <w:pStyle w:val="BodyA"/>
+        <w:numPr>
+          <w:ilvl w:val="3"/>
+          <w:numId w:val="5"/>
+        </w:numPr>
+        <w:spacing w:after="0"/>
+        <w:rPr>
+          <w:iCs/>
+        </w:rPr>
+      </w:pPr>
+      <w:r>
+        <w:rPr>
+          <w:iCs/>
+        </w:rPr>
+        <w:t>Else</w:t>
+      </w:r>
+    </w:p>
+    <w:p>
+      <w:pPr>
+        <w:pStyle w:val="BodyA"/>
+        <w:numPr>
+          <w:ilvl w:val="4"/>
+          <w:numId w:val="5"/>
+        </w:numPr>
+        <w:spacing w:after="0"/>
+        <w:rPr>
+          <w:iCs/>
+        </w:rPr>
+      </w:pPr>
+      <w:r>
+        <w:rPr>
+          <w:iCs/>
+        </w:rPr>
+        <w:lastRenderedPageBreak/>
+        <w:t>Display message that data was not saved</w:t>
+      </w:r>
+    </w:p>
+    <w:p>
+      <w:pPr>
+        <w:pStyle w:val="BodyA"/>
+        <w:numPr>
+          <w:ilvl w:val="3"/>
+          <w:numId w:val="5"/>
+        </w:numPr>
+        <w:spacing w:after="0"/>
+        <w:rPr>
+          <w:iCs/>
+        </w:rPr>
+      </w:pPr>
+      <w:r>
+        <w:rPr>
+          <w:iCs/>
+        </w:rPr>
+        <w:t>Close program</w:t>
+      </w:r>
+    </w:p>
+    <w:p>
+      <w:pPr>
+        <w:pStyle w:val="BodyA"/>
+        <w:numPr>
+          <w:ilvl w:val="1"/>
+          <w:numId w:val="5"/>
+        </w:numPr>
+        <w:spacing w:after="0"/>
+        <w:rPr>
+          <w:iCs/>
+        </w:rPr>
+      </w:pPr>
+      <w:r>
+        <w:rPr>
+          <w:iCs/>
+        </w:rPr>
+        <w:t>Else</w:t>
+      </w:r>
+    </w:p>
+    <w:p>
+      <w:pPr>
+        <w:pStyle w:val="BodyA"/>
+        <w:numPr>
+          <w:ilvl w:val="2"/>
+          <w:numId w:val="5"/>
+        </w:numPr>
+        <w:spacing w:after="0"/>
+        <w:rPr>
+          <w:iCs/>
+        </w:rPr>
+      </w:pPr>
+      <w:r>
+        <w:rPr>
+          <w:iCs/>
+        </w:rPr>
+        <w:t>Display invalid selection message</w:t>
+      </w:r>
+    </w:p>
+    <w:p>
+      <w:pPr>
+        <w:pStyle w:val="BodyA"/>
+        <w:numPr>
+          <w:ilvl w:val="2"/>
+          <w:numId w:val="5"/>
+        </w:numPr>
+        <w:spacing w:after="0"/>
+        <w:rPr>
+          <w:iCs/>
+        </w:rPr>
+      </w:pPr>
+      <w:r>
+        <w:rPr>
+          <w:iCs/>
+        </w:rPr>
+        <w:t>Go to Get user’s menu option choice</w:t>
+      </w:r>
+    </w:p>
+    <w:p>
+      <w:pPr>
+        <w:pStyle w:val="BodyA"/>
+        <w:spacing w:after="0"/>
+        <w:rPr>
+          <w:iCs/>
+          <w:u w:color="FF2600"/>
+        </w:rPr>
+      </w:pPr>
+    </w:p>
+    <w:p>
+      <w:pPr>
+        <w:pStyle w:val="BodyA"/>
+        <w:spacing w:after="0"/>
+        <w:rPr>
+          <w:iCs/>
+          <w:u w:color="FF2600"/>
+        </w:rPr>
+      </w:pPr>
+      <w:r>
+        <w:rPr>
+          <w:iCs/>
+          <w:u w:color="FF2600"/>
+        </w:rPr>
+        <w:drawing>
+          <wp:inline distT="0" distB="0" distL="0" distR="0" wp14:anchorId="207D6A0C" wp14:editId="443BD698">
+            <wp:extent cx="5327581" cy="4085617"/>
+            <wp:effectExtent l="0" t="0" r="6985" b="0"/>
+            <wp:docPr id="9" name="Picture 9"/>
+            <wp:cNvGraphicFramePr>
+              <a:graphicFrameLocks xmlns:a="http://schemas.openxmlformats.org/drawingml/2006/main" noChangeAspect="1"/>
+            </wp:cNvGraphicFramePr>
+            <a:graphic xmlns:a="http://schemas.openxmlformats.org/drawingml/2006/main">
+              <a:graphicData uri="http://schemas.openxmlformats.org/drawingml/2006/picture">
+                <pic:pic xmlns:pic="http://schemas.openxmlformats.org/drawingml/2006/picture">
+                  <pic:nvPicPr>
+                    <pic:cNvPr id="1" name=""/>
+                    <pic:cNvPicPr/>
+                  </pic:nvPicPr>
+                  <pic:blipFill>
+                    <a:blip r:embed="rId14"/>
+                    <a:stretch>
+                      <a:fillRect/>
+                    </a:stretch>
+                  </pic:blipFill>
+                  <pic:spPr>
+                    <a:xfrm>
+                      <a:off x="0" y="0"/>
+                      <a:ext cx="5342079" cy="4096735"/>
+                    </a:xfrm>
+                    <a:prstGeom prst="rect">
+                      <a:avLst/>
+                    </a:prstGeom>
+                  </pic:spPr>
+                </pic:pic>
+              </a:graphicData>
+            </a:graphic>
+          </wp:inline>
+        </w:drawing>
+      </w:r>
+    </w:p>
+    <w:p>
+      <w:pPr>
+        <w:pStyle w:val="BodyA"/>
+        <w:spacing w:after="0"/>
+        <w:rPr>
+          <w:i/>
+          <w:iCs/>
+          <w:u w:color="FF2600"/>
+        </w:rPr>
+      </w:pPr>
+    </w:p>
+    <w:p>
+      <w:pPr>
+        <w:pStyle w:val="Heading"/>
+        <w:rPr>
           <w:lang w:val="en-US"/>
         </w:rPr>
       </w:pPr>
       <w:r>
         <w:rPr>
-          <w:i w:val="1"/>
-          <w:iCs w:val="1"/>
-          <w:u w:color="ff2600"/>
-          <w:rtl w:val="0"/>
           <w:lang w:val="en-US"/>
         </w:rPr>
-        <w:t>MISSING CODE</w:t>
-      </w:r>
-    </w:p>
-    <w:p>
-      <w:pPr>
-        <w:pStyle w:val="Body A"/>
-        <w:bidi w:val="0"/>
-        <w:spacing w:after="0"/>
-        <w:ind w:left="0" w:right="0" w:firstLine="0"/>
-        <w:jc w:val="both"/>
-        <w:rPr>
-          <w:i w:val="1"/>
-          <w:iCs w:val="1"/>
-          <w:u w:color="ff2600"/>
-          <w:rtl w:val="0"/>
-        </w:rPr>
-      </w:pPr>
-    </w:p>
-    <w:p>
-      <w:pPr>
-        <w:pStyle w:val="Heading 3"/>
-        <w:rPr>
-          <w:u w:color="ff2600"/>
-        </w:rPr>
-      </w:pPr>
-      <w:r>
-        <w:rPr>
-          <w:u w:color="ff2600"/>
-          <w:rtl w:val="0"/>
+        <w:t>Running the program</w:t>
+      </w:r>
+    </w:p>
+    <w:p>
+      <w:pPr>
+        <w:pStyle w:val="Heading3"/>
+      </w:pPr>
+      <w:r>
+        <w:t xml:space="preserve">Executing the program in </w:t>
+      </w:r>
+      <w:proofErr w:type="spellStart"/>
+      <w:r>
+        <w:t>Pycha</w:t>
+      </w:r>
+      <w:r>
+        <w:t>rm</w:t>
+      </w:r>
+      <w:proofErr w:type="spellEnd"/>
+      <w:r>
+        <w:t>:</w:t>
+      </w:r>
+    </w:p>
+    <w:p>
+      <w:pPr>
+        <w:pStyle w:val="Heading3"/>
+      </w:pPr>
+      <w:r>
+        <w:t>Executing in a Terminal window:</w:t>
+      </w:r>
+    </w:p>
+    <w:p>
+      <w:pPr>
+        <w:pStyle w:val="BodyA"/>
+      </w:pPr>
+    </w:p>
+    <w:p>
+      <w:pPr>
+        <w:pStyle w:val="Heading"/>
+        <w:rPr>
           <w:lang w:val="en-US"/>
         </w:rPr>
-        <w:t>The Product class</w:t>
-      </w:r>
-    </w:p>
-    <w:p>
-      <w:pPr>
-        <w:pStyle w:val="Body A"/>
-        <w:bidi w:val="0"/>
-        <w:spacing w:after="0"/>
-        <w:ind w:left="0" w:right="0" w:firstLine="0"/>
-        <w:jc w:val="both"/>
-        <w:rPr>
-          <w:i w:val="1"/>
-          <w:iCs w:val="1"/>
-          <w:u w:color="ff2600"/>
-          <w:rtl w:val="0"/>
-        </w:rPr>
-      </w:pPr>
-    </w:p>
-    <w:p>
-      <w:pPr>
-        <w:pStyle w:val="Heading 3"/>
-        <w:rPr>
-          <w:u w:color="ff2600"/>
-        </w:rPr>
-      </w:pPr>
-      <w:r>
-        <w:rPr>
-          <w:u w:color="ff2600"/>
-          <w:rtl w:val="0"/>
+      </w:pPr>
+      <w:r>
+        <w:rPr>
           <w:lang w:val="en-US"/>
         </w:rPr>
-        <w:t>The FileProcessor class</w:t>
-      </w:r>
-    </w:p>
-    <w:p>
-      <w:pPr>
-        <w:pStyle w:val="Body A"/>
-        <w:bidi w:val="0"/>
-        <w:spacing w:after="0"/>
-        <w:ind w:left="0" w:right="0" w:firstLine="0"/>
-        <w:jc w:val="both"/>
-        <w:rPr>
-          <w:i w:val="1"/>
-          <w:iCs w:val="1"/>
-          <w:u w:color="ff2600"/>
-          <w:rtl w:val="0"/>
-        </w:rPr>
-      </w:pPr>
-    </w:p>
-    <w:p>
-      <w:pPr>
-        <w:pStyle w:val="Heading 3"/>
-        <w:rPr>
-          <w:u w:color="ff2600"/>
-        </w:rPr>
-      </w:pPr>
-      <w:r>
-        <w:rPr>
-          <w:u w:color="ff2600"/>
-          <w:rtl w:val="0"/>
-          <w:lang w:val="en-US"/>
-        </w:rPr>
-        <w:t>The DataProcessor class</w:t>
-      </w:r>
-    </w:p>
-    <w:p>
-      <w:pPr>
-        <w:pStyle w:val="Body A"/>
-        <w:bidi w:val="0"/>
-        <w:spacing w:after="0"/>
-        <w:ind w:left="0" w:right="0" w:firstLine="0"/>
-        <w:jc w:val="both"/>
-        <w:rPr>
-          <w:i w:val="1"/>
-          <w:iCs w:val="1"/>
-          <w:u w:color="ff2600"/>
-          <w:rtl w:val="0"/>
-        </w:rPr>
-      </w:pPr>
-    </w:p>
-    <w:p>
-      <w:pPr>
-        <w:pStyle w:val="Heading 3"/>
-        <w:rPr>
-          <w:u w:color="ff2600"/>
-        </w:rPr>
-      </w:pPr>
-      <w:r>
-        <w:rPr>
-          <w:u w:color="ff2600"/>
-          <w:rtl w:val="0"/>
-          <w:lang w:val="en-US"/>
-        </w:rPr>
-        <w:t>The IO class</w:t>
-      </w:r>
-    </w:p>
-    <w:p>
-      <w:pPr>
-        <w:pStyle w:val="Body A"/>
-        <w:bidi w:val="0"/>
-        <w:spacing w:after="0"/>
-        <w:ind w:left="0" w:right="0" w:firstLine="0"/>
-        <w:jc w:val="both"/>
-        <w:rPr>
-          <w:i w:val="1"/>
-          <w:iCs w:val="1"/>
-          <w:u w:color="ff2600"/>
-          <w:rtl w:val="0"/>
-        </w:rPr>
-      </w:pPr>
-    </w:p>
-    <w:p>
-      <w:pPr>
-        <w:pStyle w:val="Heading 3"/>
-        <w:rPr>
-          <w:u w:color="ff2600"/>
-        </w:rPr>
-      </w:pPr>
-      <w:r>
-        <w:rPr>
-          <w:u w:color="ff2600"/>
-          <w:rtl w:val="0"/>
-          <w:lang w:val="en-US"/>
-        </w:rPr>
-        <w:t>The main body of script</w:t>
-      </w:r>
-    </w:p>
-    <w:p>
-      <w:pPr>
-        <w:pStyle w:val="Body A"/>
-        <w:bidi w:val="0"/>
-        <w:spacing w:after="0"/>
-        <w:ind w:left="0" w:right="0" w:firstLine="0"/>
-        <w:jc w:val="both"/>
-        <w:rPr>
-          <w:i w:val="1"/>
-          <w:iCs w:val="1"/>
-          <w:u w:color="ff2600"/>
-          <w:rtl w:val="0"/>
-        </w:rPr>
-      </w:pPr>
-    </w:p>
-    <w:p>
-      <w:pPr>
-        <w:pStyle w:val="Body A"/>
-        <w:bidi w:val="0"/>
-        <w:spacing w:after="0"/>
-        <w:ind w:left="0" w:right="0" w:firstLine="0"/>
-        <w:jc w:val="both"/>
-        <w:rPr>
-          <w:i w:val="1"/>
-          <w:iCs w:val="1"/>
-          <w:u w:color="ff2600"/>
-          <w:rtl w:val="0"/>
-        </w:rPr>
-      </w:pPr>
-    </w:p>
-    <w:p>
-      <w:pPr>
-        <w:pStyle w:val="Body A"/>
-        <w:bidi w:val="0"/>
-        <w:spacing w:after="0"/>
-        <w:ind w:left="0" w:right="0" w:firstLine="0"/>
-        <w:jc w:val="both"/>
-        <w:rPr>
-          <w:i w:val="1"/>
-          <w:iCs w:val="1"/>
-          <w:u w:color="ff2600"/>
-          <w:rtl w:val="0"/>
-        </w:rPr>
-      </w:pPr>
-    </w:p>
-    <w:p>
-      <w:pPr>
-        <w:pStyle w:val="Body A"/>
-        <w:bidi w:val="0"/>
-        <w:spacing w:after="0"/>
-        <w:ind w:left="0" w:right="0" w:firstLine="0"/>
-        <w:jc w:val="both"/>
-        <w:rPr>
-          <w:u w:color="ff2600"/>
-          <w:rtl w:val="0"/>
-        </w:rPr>
-      </w:pPr>
-      <w:r>
-        <w:rPr>
-          <w:u w:color="ff2600"/>
-          <w:rtl w:val="0"/>
-          <w:lang w:val="en-US"/>
-        </w:rPr>
-        <w:t>adding spaces to a string</w:t>
-      </w:r>
-    </w:p>
-    <w:p>
-      <w:pPr>
-        <w:pStyle w:val="Body A"/>
-        <w:bidi w:val="0"/>
-        <w:spacing w:after="0"/>
-        <w:ind w:left="0" w:right="0" w:firstLine="0"/>
-        <w:jc w:val="both"/>
-        <w:rPr>
-          <w:u w:color="ff2600"/>
-          <w:rtl w:val="0"/>
-        </w:rPr>
-      </w:pPr>
-      <w:r>
-        <w:rPr>
-          <w:rStyle w:val="Hyperlink.0"/>
-        </w:rPr>
-        <w:fldChar w:fldCharType="begin" w:fldLock="0"/>
-      </w:r>
-      <w:r>
-        <w:rPr>
-          <w:rStyle w:val="Hyperlink.0"/>
-        </w:rPr>
-        <w:instrText xml:space="preserve"> HYPERLINK "https://maschituts.com/how-to-add-space-in-python/"</w:instrText>
-      </w:r>
-      <w:r>
-        <w:rPr>
-          <w:rStyle w:val="Hyperlink.0"/>
-        </w:rPr>
-        <w:fldChar w:fldCharType="separate" w:fldLock="0"/>
-      </w:r>
-      <w:r>
-        <w:rPr>
-          <w:rStyle w:val="Hyperlink.0"/>
-          <w:rtl w:val="0"/>
-          <w:lang w:val="en-US"/>
-        </w:rPr>
-        <w:t>https://maschituts.com/how-to-add-space-in-python/</w:t>
-      </w:r>
-      <w:r>
-        <w:rPr/>
-        <w:fldChar w:fldCharType="end" w:fldLock="0"/>
-      </w:r>
-    </w:p>
-    <w:p>
-      <w:pPr>
-        <w:pStyle w:val="Body A"/>
-        <w:bidi w:val="0"/>
-        <w:spacing w:after="0"/>
-        <w:ind w:left="0" w:right="0" w:firstLine="0"/>
-        <w:jc w:val="both"/>
-        <w:rPr>
-          <w:i w:val="1"/>
-          <w:iCs w:val="1"/>
-          <w:rtl w:val="0"/>
-          <w:lang w:val="it-IT"/>
-          <w14:textOutline w14:w="12700" w14:cap="flat">
-            <w14:noFill/>
-            <w14:miter w14:lim="400000"/>
-          </w14:textOutline>
-        </w:rPr>
-      </w:pPr>
-    </w:p>
-    <w:p>
-      <w:pPr>
-        <w:pStyle w:val="Heading"/>
-        <w:rPr>
-          <w:lang w:val="en-US"/>
-        </w:rPr>
-      </w:pPr>
-      <w:r>
-        <w:rPr>
-          <w:rtl w:val="0"/>
-          <w:lang w:val="en-US"/>
-        </w:rPr>
-        <w:t>Running the program</w:t>
-      </w:r>
-    </w:p>
-    <w:p>
-      <w:pPr>
-        <w:pStyle w:val="Heading 3"/>
-      </w:pPr>
-      <w:r>
-        <w:rPr>
-          <w:rtl w:val="0"/>
-          <w:lang w:val="en-US"/>
-        </w:rPr>
-        <w:t>Executing the program in Pycharm:</w:t>
-      </w:r>
-    </w:p>
-    <w:p>
-      <w:pPr>
-        <w:pStyle w:val="Heading 3"/>
-      </w:pPr>
-      <w:r>
-        <w:rPr>
-          <w:rtl w:val="0"/>
-          <w:lang w:val="en-US"/>
-        </w:rPr>
-        <w:t>Executing in a Terminal window:</w:t>
-      </w:r>
-    </w:p>
-    <w:p>
-      <w:pPr>
-        <w:pStyle w:val="Body A"/>
-      </w:pPr>
-    </w:p>
-    <w:p>
-      <w:pPr>
-        <w:pStyle w:val="Heading"/>
-        <w:rPr>
-          <w:lang w:val="en-US"/>
-        </w:rPr>
-      </w:pPr>
-      <w:r>
-        <w:rPr>
-          <w:rtl w:val="0"/>
-          <w:lang w:val="en-US"/>
-        </w:rPr>
         <w:t>Summary</w:t>
       </w:r>
     </w:p>
     <w:p>
       <w:pPr>
-        <w:pStyle w:val="Body A"/>
-      </w:pPr>
-      <w:r>
-        <w:rPr>
-          <w:rtl w:val="0"/>
-          <w:lang w:val="en-US"/>
-        </w:rPr>
+        <w:pStyle w:val="BodyA"/>
+      </w:pPr>
+      <w:r>
         <w:t>In this project</w:t>
       </w:r>
     </w:p>
     <w:sectPr>
-      <w:headerReference w:type="default" r:id="rId4"/>
-      <w:footerReference w:type="default" r:id="rId5"/>
-      <w:pgSz w:w="12240" w:h="15840" w:orient="portrait"/>
-      <w:pgMar w:top="1440" w:right="1440" w:bottom="1440" w:left="1440" w:header="720" w:footer="720"/>
-      <w:bidi w:val="0"/>
+      <w:headerReference w:type="default" r:id="rId15"/>
+      <w:footerReference w:type="default" r:id="rId16"/>
+      <w:pgSz w:w="12240" w:h="15840"/>
+      <w:pgMar w:top="1440" w:right="1440" w:bottom="1440" w:left="1440" w:header="720" w:footer="720" w:gutter="0"/>
+      <w:cols w:space="720"/>
     </w:sectPr>
   </w:body>
 </w:document>
 </file>
 
+<file path=word/endnotes.xml><?xml version="1.0" encoding="utf-8"?>
+<w:endnotes xmlns:wpc="http://schemas.microsoft.com/office/word/2010/wordprocessingCanvas" xmlns:cx="http://schemas.microsoft.com/office/drawing/2014/chartex" xmlns:cx1="http://schemas.microsoft.com/office/drawing/2015/9/8/chartex" xmlns:cx2="http://schemas.microsoft.com/office/drawing/2015/10/21/chartex" xmlns:cx3="http://schemas.microsoft.com/office/drawing/2016/5/9/chartex" xmlns:cx4="http://schemas.microsoft.com/office/drawing/2016/5/10/chartex" xmlns:cx5="http://schemas.microsoft.com/office/drawing/2016/5/11/chartex" xmlns:cx6="http://schemas.microsoft.com/office/drawing/2016/5/12/chartex" xmlns:cx7="http://schemas.microsoft.com/office/drawing/2016/5/13/chartex" xmlns:cx8="http://schemas.microsoft.com/office/drawing/2016/5/14/chartex" xmlns:mc="http://schemas.openxmlformats.org/markup-compatibility/2006" xmlns:aink="http://schemas.microsoft.com/office/drawing/2016/ink" xmlns:am3d="http://schemas.microsoft.com/office/drawing/2017/model3d" xmlns:o="urn:schemas-microsoft-com:office:office" xmlns:r="http://schemas.openxmlformats.org/officeDocument/2006/relationships" xmlns:m="http://schemas.openxmlformats.org/officeDocument/2006/math" xmlns:v="urn:schemas-microsoft-com:vml" xmlns:wp14="http://schemas.microsoft.com/office/word/2010/wordprocessingDrawing" xmlns:wp="http://schemas.openxmlformats.org/drawingml/2006/wordprocessingDrawing" xmlns:w10="urn:schemas-microsoft-com:office:word" xmlns:w="http://schemas.openxmlformats.org/wordprocessingml/2006/main" xmlns:w14="http://schemas.microsoft.com/office/word/2010/wordml" xmlns:w15="http://schemas.microsoft.com/office/word/2012/wordml" xmlns:w16cid="http://schemas.microsoft.com/office/word/2016/wordml/cid" xmlns:w16se="http://schemas.microsoft.com/office/word/2015/wordml/symex" xmlns:wpg="http://schemas.microsoft.com/office/word/2010/wordprocessingGroup" xmlns:wpi="http://schemas.microsoft.com/office/word/2010/wordprocessingInk" xmlns:wne="http://schemas.microsoft.com/office/word/2006/wordml" xmlns:wps="http://schemas.microsoft.com/office/word/2010/wordprocessingShape" mc:Ignorable="w14 w15 w16se w16cid wp14">
+  <w:endnote w:type="separator" w:id="-1">
+    <w:p>
+      <w:r>
+        <w:separator/>
+      </w:r>
+    </w:p>
+  </w:endnote>
+  <w:endnote w:type="continuationSeparator" w:id="0">
+    <w:p>
+      <w:r>
+        <w:continuationSeparator/>
+      </w:r>
+    </w:p>
+  </w:endnote>
+</w:endnotes>
+</file>
+
 <file path=word/footer1.xml><?xml version="1.0" encoding="utf-8"?>
-<w:ftr xmlns:r="http://schemas.openxmlformats.org/officeDocument/2006/relationships" xmlns:wp="http://schemas.openxmlformats.org/drawingml/2006/wordprocessingDrawing" xmlns:w="http://schemas.openxmlformats.org/wordprocessingml/2006/main" xmlns:w10="urn:schemas-microsoft-com:office:word" xmlns:w14="http://schemas.microsoft.com/office/word/2010/wordml" xmlns:wps="http://schemas.microsoft.com/office/word/2010/wordprocessingShape" xmlns:wpg="http://schemas.microsoft.com/office/word/2010/wordprocessingGroup" xmlns:mc="http://schemas.openxmlformats.org/markup-compatibility/2006" xmlns:v="urn:schemas-microsoft-com:vml" xmlns:o="urn:schemas-microsoft-com:office:office" xmlns:m="http://schemas.openxmlformats.org/officeDocument/2006/math" mc:Ignorable="w14">
+<w:ftr xmlns:wpc="http://schemas.microsoft.com/office/word/2010/wordprocessingCanvas" xmlns:cx="http://schemas.microsoft.com/office/drawing/2014/chartex" xmlns:cx1="http://schemas.microsoft.com/office/drawing/2015/9/8/chartex" xmlns:cx2="http://schemas.microsoft.com/office/drawing/2015/10/21/chartex" xmlns:cx3="http://schemas.microsoft.com/office/drawing/2016/5/9/chartex" xmlns:cx4="http://schemas.microsoft.com/office/drawing/2016/5/10/chartex" xmlns:cx5="http://schemas.microsoft.com/office/drawing/2016/5/11/chartex" xmlns:cx6="http://schemas.microsoft.com/office/drawing/2016/5/12/chartex" xmlns:cx7="http://schemas.microsoft.com/office/drawing/2016/5/13/chartex" xmlns:cx8="http://schemas.microsoft.com/office/drawing/2016/5/14/chartex" xmlns:mc="http://schemas.openxmlformats.org/markup-compatibility/2006" xmlns:aink="http://schemas.microsoft.com/office/drawing/2016/ink" xmlns:am3d="http://schemas.microsoft.com/office/drawing/2017/model3d" xmlns:o="urn:schemas-microsoft-com:office:office" xmlns:r="http://schemas.openxmlformats.org/officeDocument/2006/relationships" xmlns:m="http://schemas.openxmlformats.org/officeDocument/2006/math" xmlns:v="urn:schemas-microsoft-com:vml" xmlns:wp14="http://schemas.microsoft.com/office/word/2010/wordprocessingDrawing" xmlns:wp="http://schemas.openxmlformats.org/drawingml/2006/wordprocessingDrawing" xmlns:w10="urn:schemas-microsoft-com:office:word" xmlns:w="http://schemas.openxmlformats.org/wordprocessingml/2006/main" xmlns:w14="http://schemas.microsoft.com/office/word/2010/wordml" xmlns:w15="http://schemas.microsoft.com/office/word/2012/wordml" xmlns:w16cid="http://schemas.microsoft.com/office/word/2016/wordml/cid" xmlns:w16se="http://schemas.microsoft.com/office/word/2015/wordml/symex" xmlns:wpg="http://schemas.microsoft.com/office/word/2010/wordprocessingGroup" xmlns:wpi="http://schemas.microsoft.com/office/word/2010/wordprocessingInk" xmlns:wne="http://schemas.microsoft.com/office/word/2006/wordml" xmlns:wps="http://schemas.microsoft.com/office/word/2010/wordprocessingShape" mc:Ignorable="w14 w15 w16se w16cid wp14">
   <w:p>
     <w:pPr>
-      <w:pStyle w:val="Header &amp; Footer"/>
-      <w:bidi w:val="0"/>
+      <w:pStyle w:val="HeaderFooter"/>
     </w:pPr>
-    <w:r/>
   </w:p>
 </w:ftr>
 </file>
 
+<file path=word/footnotes.xml><?xml version="1.0" encoding="utf-8"?>
+<w:footnotes xmlns:wpc="http://schemas.microsoft.com/office/word/2010/wordprocessingCanvas" xmlns:cx="http://schemas.microsoft.com/office/drawing/2014/chartex" xmlns:cx1="http://schemas.microsoft.com/office/drawing/2015/9/8/chartex" xmlns:cx2="http://schemas.microsoft.com/office/drawing/2015/10/21/chartex" xmlns:cx3="http://schemas.microsoft.com/office/drawing/2016/5/9/chartex" xmlns:cx4="http://schemas.microsoft.com/office/drawing/2016/5/10/chartex" xmlns:cx5="http://schemas.microsoft.com/office/drawing/2016/5/11/chartex" xmlns:cx6="http://schemas.microsoft.com/office/drawing/2016/5/12/chartex" xmlns:cx7="http://schemas.microsoft.com/office/drawing/2016/5/13/chartex" xmlns:cx8="http://schemas.microsoft.com/office/drawing/2016/5/14/chartex" xmlns:mc="http://schemas.openxmlformats.org/markup-compatibility/2006" xmlns:aink="http://schemas.microsoft.com/office/drawing/2016/ink" xmlns:am3d="http://schemas.microsoft.com/office/drawing/2017/model3d" xmlns:o="urn:schemas-microsoft-com:office:office" xmlns:r="http://schemas.openxmlformats.org/officeDocument/2006/relationships" xmlns:m="http://schemas.openxmlformats.org/officeDocument/2006/math" xmlns:v="urn:schemas-microsoft-com:vml" xmlns:wp14="http://schemas.microsoft.com/office/word/2010/wordprocessingDrawing" xmlns:wp="http://schemas.openxmlformats.org/drawingml/2006/wordprocessingDrawing" xmlns:w10="urn:schemas-microsoft-com:office:word" xmlns:w="http://schemas.openxmlformats.org/wordprocessingml/2006/main" xmlns:w14="http://schemas.microsoft.com/office/word/2010/wordml" xmlns:w15="http://schemas.microsoft.com/office/word/2012/wordml" xmlns:w16cid="http://schemas.microsoft.com/office/word/2016/wordml/cid" xmlns:w16se="http://schemas.microsoft.com/office/word/2015/wordml/symex" xmlns:wpg="http://schemas.microsoft.com/office/word/2010/wordprocessingGroup" xmlns:wpi="http://schemas.microsoft.com/office/word/2010/wordprocessingInk" xmlns:wne="http://schemas.microsoft.com/office/word/2006/wordml" xmlns:wps="http://schemas.microsoft.com/office/word/2010/wordprocessingShape" mc:Ignorable="w14 w15 w16se w16cid wp14">
+  <w:footnote w:type="separator" w:id="-1">
+    <w:p>
+      <w:r>
+        <w:separator/>
+      </w:r>
+    </w:p>
+  </w:footnote>
+  <w:footnote w:type="continuationSeparator" w:id="0">
+    <w:p>
+      <w:r>
+        <w:continuationSeparator/>
+      </w:r>
+    </w:p>
+  </w:footnote>
+</w:footnotes>
+</file>
+
 <file path=word/header1.xml><?xml version="1.0" encoding="utf-8"?>
-<w:hdr xmlns:r="http://schemas.openxmlformats.org/officeDocument/2006/relationships" xmlns:wp="http://schemas.openxmlformats.org/drawingml/2006/wordprocessingDrawing" xmlns:w="http://schemas.openxmlformats.org/wordprocessingml/2006/main" xmlns:w10="urn:schemas-microsoft-com:office:word" xmlns:w14="http://schemas.microsoft.com/office/word/2010/wordml" xmlns:wps="http://schemas.microsoft.com/office/word/2010/wordprocessingShape" xmlns:wpg="http://schemas.microsoft.com/office/word/2010/wordprocessingGroup" xmlns:mc="http://schemas.openxmlformats.org/markup-compatibility/2006" xmlns:v="urn:schemas-microsoft-com:vml" xmlns:o="urn:schemas-microsoft-com:office:office" xmlns:m="http://schemas.openxmlformats.org/officeDocument/2006/math" mc:Ignorable="w14">
+<w:hdr xmlns:wpc="http://schemas.microsoft.com/office/word/2010/wordprocessingCanvas" xmlns:cx="http://schemas.microsoft.com/office/drawing/2014/chartex" xmlns:cx1="http://schemas.microsoft.com/office/drawing/2015/9/8/chartex" xmlns:cx2="http://schemas.microsoft.com/office/drawing/2015/10/21/chartex" xmlns:cx3="http://schemas.microsoft.com/office/drawing/2016/5/9/chartex" xmlns:cx4="http://schemas.microsoft.com/office/drawing/2016/5/10/chartex" xmlns:cx5="http://schemas.microsoft.com/office/drawing/2016/5/11/chartex" xmlns:cx6="http://schemas.microsoft.com/office/drawing/2016/5/12/chartex" xmlns:cx7="http://schemas.microsoft.com/office/drawing/2016/5/13/chartex" xmlns:cx8="http://schemas.microsoft.com/office/drawing/2016/5/14/chartex" xmlns:mc="http://schemas.openxmlformats.org/markup-compatibility/2006" xmlns:aink="http://schemas.microsoft.com/office/drawing/2016/ink" xmlns:am3d="http://schemas.microsoft.com/office/drawing/2017/model3d" xmlns:o="urn:schemas-microsoft-com:office:office" xmlns:r="http://schemas.openxmlformats.org/officeDocument/2006/relationships" xmlns:m="http://schemas.openxmlformats.org/officeDocument/2006/math" xmlns:v="urn:schemas-microsoft-com:vml" xmlns:wp14="http://schemas.microsoft.com/office/word/2010/wordprocessingDrawing" xmlns:wp="http://schemas.openxmlformats.org/drawingml/2006/wordprocessingDrawing" xmlns:w10="urn:schemas-microsoft-com:office:word" xmlns:w="http://schemas.openxmlformats.org/wordprocessingml/2006/main" xmlns:w14="http://schemas.microsoft.com/office/word/2010/wordml" xmlns:w15="http://schemas.microsoft.com/office/word/2012/wordml" xmlns:w16cid="http://schemas.microsoft.com/office/word/2016/wordml/cid" xmlns:w16se="http://schemas.microsoft.com/office/word/2015/wordml/symex" xmlns:wpg="http://schemas.microsoft.com/office/word/2010/wordprocessingGroup" xmlns:wpi="http://schemas.microsoft.com/office/word/2010/wordprocessingInk" xmlns:wne="http://schemas.microsoft.com/office/word/2006/wordml" xmlns:wps="http://schemas.microsoft.com/office/word/2010/wordprocessingShape" mc:Ignorable="w14 w15 w16se w16cid wp14">
   <w:p>
     <w:pPr>
-      <w:pStyle w:val="Header &amp; Footer"/>
-      <w:bidi w:val="0"/>
+      <w:pStyle w:val="HeaderFooter"/>
     </w:pPr>
-    <w:r/>
   </w:p>
 </w:hdr>
 </file>
 
 <file path=word/numbering.xml><?xml version="1.0" encoding="utf-8"?>
-<w:numbering xmlns:w="http://schemas.openxmlformats.org/wordprocessingml/2006/main" xmlns:wp="http://schemas.openxmlformats.org/drawingml/2006/wordprocessingDrawing" xmlns:w14="http://schemas.microsoft.com/office/word/2010/wordml" xmlns:r="http://schemas.openxmlformats.org/officeDocument/2006/relationships" xmlns:v="urn:schemas-microsoft-com:vml" xmlns:o="urn:schemas-microsoft-com:office:office">
-  <w:abstractNum w:abstractNumId="0">
+<w:numbering xmlns:wpc="http://schemas.microsoft.com/office/word/2010/wordprocessingCanvas" xmlns:cx="http://schemas.microsoft.com/office/drawing/2014/chartex" xmlns:cx1="http://schemas.microsoft.com/office/drawing/2015/9/8/chartex" xmlns:cx2="http://schemas.microsoft.com/office/drawing/2015/10/21/chartex" xmlns:cx3="http://schemas.microsoft.com/office/drawing/2016/5/9/chartex" xmlns:cx4="http://schemas.microsoft.com/office/drawing/2016/5/10/chartex" xmlns:cx5="http://schemas.microsoft.com/office/drawing/2016/5/11/chartex" xmlns:cx6="http://schemas.microsoft.com/office/drawing/2016/5/12/chartex" xmlns:cx7="http://schemas.microsoft.com/office/drawing/2016/5/13/chartex" xmlns:cx8="http://schemas.microsoft.com/office/drawing/2016/5/14/chartex" xmlns:mc="http://schemas.openxmlformats.org/markup-compatibility/2006" xmlns:aink="http://schemas.microsoft.com/office/drawing/2016/ink" xmlns:am3d="http://schemas.microsoft.com/office/drawing/2017/model3d" xmlns:o="urn:schemas-microsoft-com:office:office" xmlns:r="http://schemas.openxmlformats.org/officeDocument/2006/relationships" xmlns:m="http://schemas.openxmlformats.org/officeDocument/2006/math" xmlns:v="urn:schemas-microsoft-com:vml" xmlns:wp14="http://schemas.microsoft.com/office/word/2010/wordprocessingDrawing" xmlns:wp="http://schemas.openxmlformats.org/drawingml/2006/wordprocessingDrawing" xmlns:w10="urn:schemas-microsoft-com:office:word" xmlns:w="http://schemas.openxmlformats.org/wordprocessingml/2006/main" xmlns:w14="http://schemas.microsoft.com/office/word/2010/wordml" xmlns:w15="http://schemas.microsoft.com/office/word/2012/wordml" xmlns:w16cid="http://schemas.microsoft.com/office/word/2016/wordml/cid" xmlns:w16se="http://schemas.microsoft.com/office/word/2015/wordml/symex" xmlns:wpg="http://schemas.microsoft.com/office/word/2010/wordprocessingGroup" xmlns:wpi="http://schemas.microsoft.com/office/word/2010/wordprocessingInk" xmlns:wne="http://schemas.microsoft.com/office/word/2006/wordml" xmlns:wps="http://schemas.microsoft.com/office/word/2010/wordprocessingShape" mc:Ignorable="w14 w15 w16se w16cid wp14">
+  <w:abstractNum w:abstractNumId="0" w15:restartNumberingAfterBreak="0">
+    <w:nsid w:val="2B017BB9"/>
     <w:multiLevelType w:val="hybridMultilevel"/>
-    <w:numStyleLink w:val="Bullets"/>
-  </w:abstractNum>
-  <w:abstractNum w:abstractNumId="1">
-    <w:multiLevelType w:val="hybridMultilevel"/>
+    <w:tmpl w:val="5526E868"/>
     <w:styleLink w:val="Bullets"/>
-    <w:lvl w:ilvl="0">
+    <w:lvl w:ilvl="0" w:tplc="7E48ED16">
       <w:start w:val="1"/>
       <w:numFmt w:val="bullet"/>
-      <w:suff w:val="tab"/>
       <w:lvlText w:val="•"/>
       <w:lvlJc w:val="left"/>
       <w:pPr>
         <w:ind w:left="174" w:hanging="174"/>
       </w:pPr>
       <w:rPr>
-        <w:rFonts w:ascii="Calibri" w:cs="Calibri" w:hAnsi="Calibri" w:eastAsia="Calibri"/>
+        <w:rFonts w:ascii="Calibri" w:eastAsia="Calibri" w:hAnsi="Calibri" w:cs="Calibri"/>
         <w:b w:val="0"/>
         <w:bCs w:val="0"/>
         <w:i w:val="0"/>
@@ -1526,17 +3067,16 @@
         <w:vertAlign w:val="baseline"/>
       </w:rPr>
     </w:lvl>
-    <w:lvl w:ilvl="1">
+    <w:lvl w:ilvl="1" w:tplc="10D40602">
       <w:start w:val="1"/>
       <w:numFmt w:val="bullet"/>
-      <w:suff w:val="tab"/>
       <w:lvlText w:val="•"/>
       <w:lvlJc w:val="left"/>
       <w:pPr>
         <w:ind w:left="774" w:hanging="174"/>
       </w:pPr>
       <w:rPr>
-        <w:rFonts w:ascii="Calibri" w:cs="Calibri" w:hAnsi="Calibri" w:eastAsia="Calibri"/>
+        <w:rFonts w:ascii="Calibri" w:eastAsia="Calibri" w:hAnsi="Calibri" w:cs="Calibri"/>
         <w:b w:val="0"/>
         <w:bCs w:val="0"/>
         <w:i w:val="0"/>
@@ -1556,17 +3096,16 @@
         <w:vertAlign w:val="baseline"/>
       </w:rPr>
     </w:lvl>
-    <w:lvl w:ilvl="2">
+    <w:lvl w:ilvl="2" w:tplc="BD6C7048">
       <w:start w:val="1"/>
       <w:numFmt w:val="bullet"/>
-      <w:suff w:val="tab"/>
       <w:lvlText w:val="•"/>
       <w:lvlJc w:val="left"/>
       <w:pPr>
         <w:ind w:left="1374" w:hanging="174"/>
       </w:pPr>
       <w:rPr>
-        <w:rFonts w:ascii="Calibri" w:cs="Calibri" w:hAnsi="Calibri" w:eastAsia="Calibri"/>
+        <w:rFonts w:ascii="Calibri" w:eastAsia="Calibri" w:hAnsi="Calibri" w:cs="Calibri"/>
         <w:b w:val="0"/>
         <w:bCs w:val="0"/>
         <w:i w:val="0"/>
@@ -1586,17 +3125,16 @@
         <w:vertAlign w:val="baseline"/>
       </w:rPr>
     </w:lvl>
-    <w:lvl w:ilvl="3">
+    <w:lvl w:ilvl="3" w:tplc="0E9E4844">
       <w:start w:val="1"/>
       <w:numFmt w:val="bullet"/>
-      <w:suff w:val="tab"/>
       <w:lvlText w:val="•"/>
       <w:lvlJc w:val="left"/>
       <w:pPr>
         <w:ind w:left="1974" w:hanging="174"/>
       </w:pPr>
       <w:rPr>
-        <w:rFonts w:ascii="Calibri" w:cs="Calibri" w:hAnsi="Calibri" w:eastAsia="Calibri"/>
+        <w:rFonts w:ascii="Calibri" w:eastAsia="Calibri" w:hAnsi="Calibri" w:cs="Calibri"/>
         <w:b w:val="0"/>
         <w:bCs w:val="0"/>
         <w:i w:val="0"/>
@@ -1616,17 +3154,16 @@
         <w:vertAlign w:val="baseline"/>
       </w:rPr>
     </w:lvl>
-    <w:lvl w:ilvl="4">
+    <w:lvl w:ilvl="4" w:tplc="C9D693D0">
       <w:start w:val="1"/>
       <w:numFmt w:val="bullet"/>
-      <w:suff w:val="tab"/>
       <w:lvlText w:val="•"/>
       <w:lvlJc w:val="left"/>
       <w:pPr>
         <w:ind w:left="2574" w:hanging="174"/>
       </w:pPr>
       <w:rPr>
-        <w:rFonts w:ascii="Calibri" w:cs="Calibri" w:hAnsi="Calibri" w:eastAsia="Calibri"/>
+        <w:rFonts w:ascii="Calibri" w:eastAsia="Calibri" w:hAnsi="Calibri" w:cs="Calibri"/>
         <w:b w:val="0"/>
         <w:bCs w:val="0"/>
         <w:i w:val="0"/>
@@ -1646,17 +3183,16 @@
         <w:vertAlign w:val="baseline"/>
       </w:rPr>
     </w:lvl>
-    <w:lvl w:ilvl="5">
+    <w:lvl w:ilvl="5" w:tplc="FA32F420">
       <w:start w:val="1"/>
       <w:numFmt w:val="bullet"/>
-      <w:suff w:val="tab"/>
       <w:lvlText w:val="•"/>
       <w:lvlJc w:val="left"/>
       <w:pPr>
         <w:ind w:left="3174" w:hanging="174"/>
       </w:pPr>
       <w:rPr>
-        <w:rFonts w:ascii="Calibri" w:cs="Calibri" w:hAnsi="Calibri" w:eastAsia="Calibri"/>
+        <w:rFonts w:ascii="Calibri" w:eastAsia="Calibri" w:hAnsi="Calibri" w:cs="Calibri"/>
         <w:b w:val="0"/>
         <w:bCs w:val="0"/>
         <w:i w:val="0"/>
@@ -1676,17 +3212,16 @@
         <w:vertAlign w:val="baseline"/>
       </w:rPr>
     </w:lvl>
-    <w:lvl w:ilvl="6">
+    <w:lvl w:ilvl="6" w:tplc="0BD8DFE8">
       <w:start w:val="1"/>
       <w:numFmt w:val="bullet"/>
-      <w:suff w:val="tab"/>
       <w:lvlText w:val="•"/>
       <w:lvlJc w:val="left"/>
       <w:pPr>
         <w:ind w:left="3774" w:hanging="174"/>
       </w:pPr>
       <w:rPr>
-        <w:rFonts w:ascii="Calibri" w:cs="Calibri" w:hAnsi="Calibri" w:eastAsia="Calibri"/>
+        <w:rFonts w:ascii="Calibri" w:eastAsia="Calibri" w:hAnsi="Calibri" w:cs="Calibri"/>
         <w:b w:val="0"/>
         <w:bCs w:val="0"/>
         <w:i w:val="0"/>
@@ -1706,17 +3241,16 @@
         <w:vertAlign w:val="baseline"/>
       </w:rPr>
     </w:lvl>
-    <w:lvl w:ilvl="7">
+    <w:lvl w:ilvl="7" w:tplc="4348715A">
       <w:start w:val="1"/>
       <w:numFmt w:val="bullet"/>
-      <w:suff w:val="tab"/>
       <w:lvlText w:val="•"/>
       <w:lvlJc w:val="left"/>
       <w:pPr>
         <w:ind w:left="4374" w:hanging="174"/>
       </w:pPr>
       <w:rPr>
-        <w:rFonts w:ascii="Calibri" w:cs="Calibri" w:hAnsi="Calibri" w:eastAsia="Calibri"/>
+        <w:rFonts w:ascii="Calibri" w:eastAsia="Calibri" w:hAnsi="Calibri" w:cs="Calibri"/>
         <w:b w:val="0"/>
         <w:bCs w:val="0"/>
         <w:i w:val="0"/>
@@ -1736,17 +3270,16 @@
         <w:vertAlign w:val="baseline"/>
       </w:rPr>
     </w:lvl>
-    <w:lvl w:ilvl="8">
+    <w:lvl w:ilvl="8" w:tplc="19A88C9E">
       <w:start w:val="1"/>
       <w:numFmt w:val="bullet"/>
-      <w:suff w:val="tab"/>
       <w:lvlText w:val="•"/>
       <w:lvlJc w:val="left"/>
       <w:pPr>
         <w:ind w:left="4974" w:hanging="174"/>
       </w:pPr>
       <w:rPr>
-        <w:rFonts w:ascii="Calibri" w:cs="Calibri" w:hAnsi="Calibri" w:eastAsia="Calibri"/>
+        <w:rFonts w:ascii="Calibri" w:eastAsia="Calibri" w:hAnsi="Calibri" w:cs="Calibri"/>
         <w:b w:val="0"/>
         <w:bCs w:val="0"/>
         <w:i w:val="0"/>
@@ -1767,26 +3300,31 @@
       </w:rPr>
     </w:lvl>
   </w:abstractNum>
+  <w:abstractNum w:abstractNumId="1" w15:restartNumberingAfterBreak="0">
+    <w:nsid w:val="3C607D2E"/>
+    <w:multiLevelType w:val="hybridMultilevel"/>
+    <w:tmpl w:val="5526E868"/>
+    <w:numStyleLink w:val="Bullets"/>
+  </w:abstractNum>
   <w:num w:numId="1">
+    <w:abstractNumId w:val="0"/>
+  </w:num>
+  <w:num w:numId="2">
     <w:abstractNumId w:val="1"/>
   </w:num>
-  <w:num w:numId="2">
-    <w:abstractNumId w:val="0"/>
-  </w:num>
   <w:num w:numId="3">
-    <w:abstractNumId w:val="0"/>
+    <w:abstractNumId w:val="1"/>
     <w:lvlOverride w:ilvl="0">
-      <w:lvl w:ilvl="0">
+      <w:lvl w:ilvl="0" w:tplc="45262E58">
         <w:start w:val="1"/>
         <w:numFmt w:val="bullet"/>
-        <w:suff w:val="tab"/>
         <w:lvlText w:val="•"/>
         <w:lvlJc w:val="left"/>
         <w:pPr>
           <w:ind w:left="174" w:hanging="174"/>
         </w:pPr>
         <w:rPr>
-          <w:rFonts w:ascii="Calibri" w:cs="Calibri" w:hAnsi="Calibri" w:eastAsia="Calibri"/>
+          <w:rFonts w:ascii="Calibri" w:eastAsia="Calibri" w:hAnsi="Calibri" w:cs="Calibri"/>
           <w:b w:val="0"/>
           <w:bCs w:val="0"/>
           <w:i w:val="0"/>
@@ -1808,17 +3346,16 @@
       </w:lvl>
     </w:lvlOverride>
     <w:lvlOverride w:ilvl="1">
-      <w:lvl w:ilvl="1">
+      <w:lvl w:ilvl="1" w:tplc="74C6574E">
         <w:start w:val="1"/>
         <w:numFmt w:val="bullet"/>
-        <w:suff w:val="tab"/>
         <w:lvlText w:val="•"/>
         <w:lvlJc w:val="left"/>
         <w:pPr>
           <w:ind w:left="774" w:hanging="174"/>
         </w:pPr>
         <w:rPr>
-          <w:rFonts w:ascii="Calibri" w:cs="Calibri" w:hAnsi="Calibri" w:eastAsia="Calibri"/>
+          <w:rFonts w:ascii="Calibri" w:eastAsia="Calibri" w:hAnsi="Calibri" w:cs="Calibri"/>
           <w:b w:val="0"/>
           <w:bCs w:val="0"/>
           <w:i w:val="0"/>
@@ -1840,17 +3377,16 @@
       </w:lvl>
     </w:lvlOverride>
     <w:lvlOverride w:ilvl="2">
-      <w:lvl w:ilvl="2">
+      <w:lvl w:ilvl="2" w:tplc="B7CED1F2">
         <w:start w:val="1"/>
         <w:numFmt w:val="bullet"/>
-        <w:suff w:val="tab"/>
         <w:lvlText w:val="•"/>
         <w:lvlJc w:val="left"/>
         <w:pPr>
           <w:ind w:left="1374" w:hanging="174"/>
         </w:pPr>
         <w:rPr>
-          <w:rFonts w:ascii="Calibri" w:cs="Calibri" w:hAnsi="Calibri" w:eastAsia="Calibri"/>
+          <w:rFonts w:ascii="Calibri" w:eastAsia="Calibri" w:hAnsi="Calibri" w:cs="Calibri"/>
           <w:b w:val="0"/>
           <w:bCs w:val="0"/>
           <w:i w:val="0"/>
@@ -1872,17 +3408,16 @@
       </w:lvl>
     </w:lvlOverride>
     <w:lvlOverride w:ilvl="3">
-      <w:lvl w:ilvl="3">
+      <w:lvl w:ilvl="3" w:tplc="DE089556">
         <w:start w:val="1"/>
         <w:numFmt w:val="bullet"/>
-        <w:suff w:val="tab"/>
         <w:lvlText w:val="•"/>
         <w:lvlJc w:val="left"/>
         <w:pPr>
           <w:ind w:left="1974" w:hanging="174"/>
         </w:pPr>
         <w:rPr>
-          <w:rFonts w:ascii="Calibri" w:cs="Calibri" w:hAnsi="Calibri" w:eastAsia="Calibri"/>
+          <w:rFonts w:ascii="Calibri" w:eastAsia="Calibri" w:hAnsi="Calibri" w:cs="Calibri"/>
           <w:b w:val="0"/>
           <w:bCs w:val="0"/>
           <w:i w:val="0"/>
@@ -1904,17 +3439,16 @@
       </w:lvl>
     </w:lvlOverride>
     <w:lvlOverride w:ilvl="4">
-      <w:lvl w:ilvl="4">
+      <w:lvl w:ilvl="4" w:tplc="92D220AC">
         <w:start w:val="1"/>
         <w:numFmt w:val="bullet"/>
-        <w:suff w:val="tab"/>
         <w:lvlText w:val="•"/>
         <w:lvlJc w:val="left"/>
         <w:pPr>
           <w:ind w:left="2574" w:hanging="174"/>
         </w:pPr>
         <w:rPr>
-          <w:rFonts w:ascii="Calibri" w:cs="Calibri" w:hAnsi="Calibri" w:eastAsia="Calibri"/>
+          <w:rFonts w:ascii="Calibri" w:eastAsia="Calibri" w:hAnsi="Calibri" w:cs="Calibri"/>
           <w:b w:val="0"/>
           <w:bCs w:val="0"/>
           <w:i w:val="0"/>
@@ -1936,17 +3470,16 @@
       </w:lvl>
     </w:lvlOverride>
     <w:lvlOverride w:ilvl="5">
-      <w:lvl w:ilvl="5">
+      <w:lvl w:ilvl="5" w:tplc="B8F885F8">
         <w:start w:val="1"/>
         <w:numFmt w:val="bullet"/>
-        <w:suff w:val="tab"/>
         <w:lvlText w:val="•"/>
         <w:lvlJc w:val="left"/>
         <w:pPr>
           <w:ind w:left="3174" w:hanging="174"/>
         </w:pPr>
         <w:rPr>
-          <w:rFonts w:ascii="Calibri" w:cs="Calibri" w:hAnsi="Calibri" w:eastAsia="Calibri"/>
+          <w:rFonts w:ascii="Calibri" w:eastAsia="Calibri" w:hAnsi="Calibri" w:cs="Calibri"/>
           <w:b w:val="0"/>
           <w:bCs w:val="0"/>
           <w:i w:val="0"/>
@@ -1968,17 +3501,16 @@
       </w:lvl>
     </w:lvlOverride>
     <w:lvlOverride w:ilvl="6">
-      <w:lvl w:ilvl="6">
+      <w:lvl w:ilvl="6" w:tplc="0374F0C0">
         <w:start w:val="1"/>
         <w:numFmt w:val="bullet"/>
-        <w:suff w:val="tab"/>
         <w:lvlText w:val="•"/>
         <w:lvlJc w:val="left"/>
         <w:pPr>
           <w:ind w:left="3774" w:hanging="174"/>
         </w:pPr>
         <w:rPr>
-          <w:rFonts w:ascii="Calibri" w:cs="Calibri" w:hAnsi="Calibri" w:eastAsia="Calibri"/>
+          <w:rFonts w:ascii="Calibri" w:eastAsia="Calibri" w:hAnsi="Calibri" w:cs="Calibri"/>
           <w:b w:val="0"/>
           <w:bCs w:val="0"/>
           <w:i w:val="0"/>
@@ -2000,17 +3532,16 @@
       </w:lvl>
     </w:lvlOverride>
     <w:lvlOverride w:ilvl="7">
-      <w:lvl w:ilvl="7">
+      <w:lvl w:ilvl="7" w:tplc="A93C07DE">
         <w:start w:val="1"/>
         <w:numFmt w:val="bullet"/>
-        <w:suff w:val="tab"/>
         <w:lvlText w:val="•"/>
         <w:lvlJc w:val="left"/>
         <w:pPr>
           <w:ind w:left="4374" w:hanging="174"/>
         </w:pPr>
         <w:rPr>
-          <w:rFonts w:ascii="Calibri" w:cs="Calibri" w:hAnsi="Calibri" w:eastAsia="Calibri"/>
+          <w:rFonts w:ascii="Calibri" w:eastAsia="Calibri" w:hAnsi="Calibri" w:cs="Calibri"/>
           <w:b w:val="0"/>
           <w:bCs w:val="0"/>
           <w:i w:val="0"/>
@@ -2032,17 +3563,16 @@
       </w:lvl>
     </w:lvlOverride>
     <w:lvlOverride w:ilvl="8">
-      <w:lvl w:ilvl="8">
+      <w:lvl w:ilvl="8" w:tplc="4F362128">
         <w:start w:val="1"/>
         <w:numFmt w:val="bullet"/>
-        <w:suff w:val="tab"/>
         <w:lvlText w:val="•"/>
         <w:lvlJc w:val="left"/>
         <w:pPr>
           <w:ind w:left="4974" w:hanging="174"/>
         </w:pPr>
         <w:rPr>
-          <w:rFonts w:ascii="Calibri" w:cs="Calibri" w:hAnsi="Calibri" w:eastAsia="Calibri"/>
+          <w:rFonts w:ascii="Calibri" w:eastAsia="Calibri" w:hAnsi="Calibri" w:cs="Calibri"/>
           <w:b w:val="0"/>
           <w:bCs w:val="0"/>
           <w:i w:val="0"/>
@@ -2065,19 +3595,18 @@
     </w:lvlOverride>
   </w:num>
   <w:num w:numId="4">
-    <w:abstractNumId w:val="0"/>
+    <w:abstractNumId w:val="1"/>
     <w:lvlOverride w:ilvl="0">
-      <w:lvl w:ilvl="0">
+      <w:lvl w:ilvl="0" w:tplc="45262E58">
         <w:start w:val="1"/>
         <w:numFmt w:val="bullet"/>
-        <w:suff w:val="tab"/>
         <w:lvlText w:val="•"/>
         <w:lvlJc w:val="left"/>
         <w:pPr>
           <w:ind w:left="174" w:hanging="174"/>
         </w:pPr>
         <w:rPr>
-          <w:rFonts w:ascii="Calibri" w:cs="Calibri" w:hAnsi="Calibri" w:eastAsia="Calibri"/>
+          <w:rFonts w:ascii="Calibri" w:eastAsia="Calibri" w:hAnsi="Calibri" w:cs="Calibri"/>
           <w:b w:val="0"/>
           <w:bCs w:val="0"/>
           <w:i w:val="0"/>
@@ -2099,17 +3628,16 @@
       </w:lvl>
     </w:lvlOverride>
     <w:lvlOverride w:ilvl="1">
-      <w:lvl w:ilvl="1">
+      <w:lvl w:ilvl="1" w:tplc="74C6574E">
         <w:start w:val="1"/>
         <w:numFmt w:val="bullet"/>
-        <w:suff w:val="tab"/>
         <w:lvlText w:val="•"/>
         <w:lvlJc w:val="left"/>
         <w:pPr>
           <w:ind w:left="774" w:hanging="174"/>
         </w:pPr>
         <w:rPr>
-          <w:rFonts w:ascii="Calibri" w:cs="Calibri" w:hAnsi="Calibri" w:eastAsia="Calibri"/>
+          <w:rFonts w:ascii="Calibri" w:eastAsia="Calibri" w:hAnsi="Calibri" w:cs="Calibri"/>
           <w:b w:val="0"/>
           <w:bCs w:val="0"/>
           <w:i w:val="0"/>
@@ -2131,17 +3659,16 @@
       </w:lvl>
     </w:lvlOverride>
     <w:lvlOverride w:ilvl="2">
-      <w:lvl w:ilvl="2">
+      <w:lvl w:ilvl="2" w:tplc="B7CED1F2">
         <w:start w:val="1"/>
         <w:numFmt w:val="bullet"/>
-        <w:suff w:val="tab"/>
         <w:lvlText w:val="•"/>
         <w:lvlJc w:val="left"/>
         <w:pPr>
           <w:ind w:left="1374" w:hanging="174"/>
         </w:pPr>
         <w:rPr>
-          <w:rFonts w:ascii="Calibri" w:cs="Calibri" w:hAnsi="Calibri" w:eastAsia="Calibri"/>
+          <w:rFonts w:ascii="Calibri" w:eastAsia="Calibri" w:hAnsi="Calibri" w:cs="Calibri"/>
           <w:b w:val="0"/>
           <w:bCs w:val="0"/>
           <w:i w:val="0"/>
@@ -2163,17 +3690,16 @@
       </w:lvl>
     </w:lvlOverride>
     <w:lvlOverride w:ilvl="3">
-      <w:lvl w:ilvl="3">
+      <w:lvl w:ilvl="3" w:tplc="DE089556">
         <w:start w:val="1"/>
         <w:numFmt w:val="bullet"/>
-        <w:suff w:val="tab"/>
         <w:lvlText w:val="•"/>
         <w:lvlJc w:val="left"/>
         <w:pPr>
           <w:ind w:left="1974" w:hanging="174"/>
         </w:pPr>
         <w:rPr>
-          <w:rFonts w:ascii="Calibri" w:cs="Calibri" w:hAnsi="Calibri" w:eastAsia="Calibri"/>
+          <w:rFonts w:ascii="Calibri" w:eastAsia="Calibri" w:hAnsi="Calibri" w:cs="Calibri"/>
           <w:b w:val="0"/>
           <w:bCs w:val="0"/>
           <w:i w:val="0"/>
@@ -2195,17 +3721,16 @@
       </w:lvl>
     </w:lvlOverride>
     <w:lvlOverride w:ilvl="4">
-      <w:lvl w:ilvl="4">
+      <w:lvl w:ilvl="4" w:tplc="92D220AC">
         <w:start w:val="1"/>
         <w:numFmt w:val="bullet"/>
-        <w:suff w:val="tab"/>
         <w:lvlText w:val="•"/>
         <w:lvlJc w:val="left"/>
         <w:pPr>
           <w:ind w:left="2574" w:hanging="174"/>
         </w:pPr>
         <w:rPr>
-          <w:rFonts w:ascii="Calibri" w:cs="Calibri" w:hAnsi="Calibri" w:eastAsia="Calibri"/>
+          <w:rFonts w:ascii="Calibri" w:eastAsia="Calibri" w:hAnsi="Calibri" w:cs="Calibri"/>
           <w:b w:val="0"/>
           <w:bCs w:val="0"/>
           <w:i w:val="0"/>
@@ -2227,17 +3752,16 @@
       </w:lvl>
     </w:lvlOverride>
     <w:lvlOverride w:ilvl="5">
-      <w:lvl w:ilvl="5">
+      <w:lvl w:ilvl="5" w:tplc="B8F885F8">
         <w:start w:val="1"/>
         <w:numFmt w:val="bullet"/>
-        <w:suff w:val="tab"/>
         <w:lvlText w:val="•"/>
         <w:lvlJc w:val="left"/>
         <w:pPr>
           <w:ind w:left="3174" w:hanging="174"/>
         </w:pPr>
         <w:rPr>
-          <w:rFonts w:ascii="Calibri" w:cs="Calibri" w:hAnsi="Calibri" w:eastAsia="Calibri"/>
+          <w:rFonts w:ascii="Calibri" w:eastAsia="Calibri" w:hAnsi="Calibri" w:cs="Calibri"/>
           <w:b w:val="0"/>
           <w:bCs w:val="0"/>
           <w:i w:val="0"/>
@@ -2259,17 +3783,16 @@
       </w:lvl>
     </w:lvlOverride>
     <w:lvlOverride w:ilvl="6">
-      <w:lvl w:ilvl="6">
+      <w:lvl w:ilvl="6" w:tplc="0374F0C0">
         <w:start w:val="1"/>
         <w:numFmt w:val="bullet"/>
-        <w:suff w:val="tab"/>
         <w:lvlText w:val="•"/>
         <w:lvlJc w:val="left"/>
         <w:pPr>
           <w:ind w:left="3774" w:hanging="174"/>
         </w:pPr>
         <w:rPr>
-          <w:rFonts w:ascii="Calibri" w:cs="Calibri" w:hAnsi="Calibri" w:eastAsia="Calibri"/>
+          <w:rFonts w:ascii="Calibri" w:eastAsia="Calibri" w:hAnsi="Calibri" w:cs="Calibri"/>
           <w:b w:val="0"/>
           <w:bCs w:val="0"/>
           <w:i w:val="0"/>
@@ -2291,17 +3814,16 @@
       </w:lvl>
     </w:lvlOverride>
     <w:lvlOverride w:ilvl="7">
-      <w:lvl w:ilvl="7">
+      <w:lvl w:ilvl="7" w:tplc="A93C07DE">
         <w:start w:val="1"/>
         <w:numFmt w:val="bullet"/>
-        <w:suff w:val="tab"/>
         <w:lvlText w:val="•"/>
         <w:lvlJc w:val="left"/>
         <w:pPr>
           <w:ind w:left="4374" w:hanging="174"/>
         </w:pPr>
         <w:rPr>
-          <w:rFonts w:ascii="Calibri" w:cs="Calibri" w:hAnsi="Calibri" w:eastAsia="Calibri"/>
+          <w:rFonts w:ascii="Calibri" w:eastAsia="Calibri" w:hAnsi="Calibri" w:cs="Calibri"/>
           <w:b w:val="0"/>
           <w:bCs w:val="0"/>
           <w:i w:val="0"/>
@@ -2323,17 +3845,16 @@
       </w:lvl>
     </w:lvlOverride>
     <w:lvlOverride w:ilvl="8">
-      <w:lvl w:ilvl="8">
+      <w:lvl w:ilvl="8" w:tplc="4F362128">
         <w:start w:val="1"/>
         <w:numFmt w:val="bullet"/>
-        <w:suff w:val="tab"/>
         <w:lvlText w:val="•"/>
         <w:lvlJc w:val="left"/>
         <w:pPr>
           <w:ind w:left="4974" w:hanging="174"/>
         </w:pPr>
         <w:rPr>
-          <w:rFonts w:ascii="Calibri" w:cs="Calibri" w:hAnsi="Calibri" w:eastAsia="Calibri"/>
+          <w:rFonts w:ascii="Calibri" w:eastAsia="Calibri" w:hAnsi="Calibri" w:cs="Calibri"/>
           <w:b w:val="0"/>
           <w:bCs w:val="0"/>
           <w:i w:val="0"/>
@@ -2356,19 +3877,18 @@
     </w:lvlOverride>
   </w:num>
   <w:num w:numId="5">
-    <w:abstractNumId w:val="0"/>
+    <w:abstractNumId w:val="1"/>
     <w:lvlOverride w:ilvl="0">
-      <w:lvl w:ilvl="0">
+      <w:lvl w:ilvl="0" w:tplc="45262E58">
         <w:start w:val="1"/>
         <w:numFmt w:val="bullet"/>
-        <w:suff w:val="tab"/>
         <w:lvlText w:val="•"/>
         <w:lvlJc w:val="left"/>
         <w:pPr>
           <w:ind w:left="174" w:hanging="174"/>
         </w:pPr>
         <w:rPr>
-          <w:rFonts w:ascii="Calibri" w:cs="Calibri" w:hAnsi="Calibri" w:eastAsia="Calibri"/>
+          <w:rFonts w:ascii="Calibri" w:eastAsia="Calibri" w:hAnsi="Calibri" w:cs="Calibri"/>
           <w:b w:val="0"/>
           <w:bCs w:val="0"/>
           <w:i w:val="0"/>
@@ -2390,17 +3910,16 @@
       </w:lvl>
     </w:lvlOverride>
     <w:lvlOverride w:ilvl="1">
-      <w:lvl w:ilvl="1">
+      <w:lvl w:ilvl="1" w:tplc="74C6574E">
         <w:start w:val="1"/>
         <w:numFmt w:val="bullet"/>
-        <w:suff w:val="tab"/>
         <w:lvlText w:val="•"/>
         <w:lvlJc w:val="left"/>
         <w:pPr>
           <w:ind w:left="774" w:hanging="174"/>
         </w:pPr>
         <w:rPr>
-          <w:rFonts w:ascii="Calibri" w:cs="Calibri" w:hAnsi="Calibri" w:eastAsia="Calibri"/>
+          <w:rFonts w:ascii="Calibri" w:eastAsia="Calibri" w:hAnsi="Calibri" w:cs="Calibri"/>
           <w:b w:val="0"/>
           <w:bCs w:val="0"/>
           <w:i w:val="0"/>
@@ -2422,17 +3941,16 @@
       </w:lvl>
     </w:lvlOverride>
     <w:lvlOverride w:ilvl="2">
-      <w:lvl w:ilvl="2">
+      <w:lvl w:ilvl="2" w:tplc="B7CED1F2">
         <w:start w:val="1"/>
         <w:numFmt w:val="bullet"/>
-        <w:suff w:val="tab"/>
         <w:lvlText w:val="•"/>
         <w:lvlJc w:val="left"/>
         <w:pPr>
           <w:ind w:left="1374" w:hanging="174"/>
         </w:pPr>
         <w:rPr>
-          <w:rFonts w:ascii="Calibri" w:cs="Calibri" w:hAnsi="Calibri" w:eastAsia="Calibri"/>
+          <w:rFonts w:ascii="Calibri" w:eastAsia="Calibri" w:hAnsi="Calibri" w:cs="Calibri"/>
           <w:b w:val="0"/>
           <w:bCs w:val="0"/>
           <w:i w:val="0"/>
@@ -2454,17 +3972,16 @@
       </w:lvl>
     </w:lvlOverride>
     <w:lvlOverride w:ilvl="3">
-      <w:lvl w:ilvl="3">
+      <w:lvl w:ilvl="3" w:tplc="DE089556">
         <w:start w:val="1"/>
         <w:numFmt w:val="bullet"/>
-        <w:suff w:val="tab"/>
         <w:lvlText w:val="•"/>
         <w:lvlJc w:val="left"/>
         <w:pPr>
           <w:ind w:left="1974" w:hanging="174"/>
         </w:pPr>
         <w:rPr>
-          <w:rFonts w:ascii="Calibri" w:cs="Calibri" w:hAnsi="Calibri" w:eastAsia="Calibri"/>
+          <w:rFonts w:ascii="Calibri" w:eastAsia="Calibri" w:hAnsi="Calibri" w:cs="Calibri"/>
           <w:b w:val="0"/>
           <w:bCs w:val="0"/>
           <w:i w:val="0"/>
@@ -2486,17 +4003,16 @@
       </w:lvl>
     </w:lvlOverride>
     <w:lvlOverride w:ilvl="4">
-      <w:lvl w:ilvl="4">
+      <w:lvl w:ilvl="4" w:tplc="92D220AC">
         <w:start w:val="1"/>
         <w:numFmt w:val="bullet"/>
-        <w:suff w:val="tab"/>
         <w:lvlText w:val="•"/>
         <w:lvlJc w:val="left"/>
         <w:pPr>
           <w:ind w:left="2574" w:hanging="174"/>
         </w:pPr>
         <w:rPr>
-          <w:rFonts w:ascii="Calibri" w:cs="Calibri" w:hAnsi="Calibri" w:eastAsia="Calibri"/>
+          <w:rFonts w:ascii="Calibri" w:eastAsia="Calibri" w:hAnsi="Calibri" w:cs="Calibri"/>
           <w:b w:val="0"/>
           <w:bCs w:val="0"/>
           <w:i w:val="0"/>
@@ -2518,17 +4034,16 @@
       </w:lvl>
     </w:lvlOverride>
     <w:lvlOverride w:ilvl="5">
-      <w:lvl w:ilvl="5">
+      <w:lvl w:ilvl="5" w:tplc="B8F885F8">
         <w:start w:val="1"/>
         <w:numFmt w:val="bullet"/>
-        <w:suff w:val="tab"/>
         <w:lvlText w:val="•"/>
         <w:lvlJc w:val="left"/>
         <w:pPr>
           <w:ind w:left="3174" w:hanging="174"/>
         </w:pPr>
         <w:rPr>
-          <w:rFonts w:ascii="Calibri" w:cs="Calibri" w:hAnsi="Calibri" w:eastAsia="Calibri"/>
+          <w:rFonts w:ascii="Calibri" w:eastAsia="Calibri" w:hAnsi="Calibri" w:cs="Calibri"/>
           <w:b w:val="0"/>
           <w:bCs w:val="0"/>
           <w:i w:val="0"/>
@@ -2550,17 +4065,16 @@
       </w:lvl>
     </w:lvlOverride>
     <w:lvlOverride w:ilvl="6">
-      <w:lvl w:ilvl="6">
+      <w:lvl w:ilvl="6" w:tplc="0374F0C0">
         <w:start w:val="1"/>
         <w:numFmt w:val="bullet"/>
-        <w:suff w:val="tab"/>
         <w:lvlText w:val="•"/>
         <w:lvlJc w:val="left"/>
         <w:pPr>
           <w:ind w:left="3774" w:hanging="174"/>
         </w:pPr>
         <w:rPr>
-          <w:rFonts w:ascii="Calibri" w:cs="Calibri" w:hAnsi="Calibri" w:eastAsia="Calibri"/>
+          <w:rFonts w:ascii="Calibri" w:eastAsia="Calibri" w:hAnsi="Calibri" w:cs="Calibri"/>
           <w:b w:val="0"/>
           <w:bCs w:val="0"/>
           <w:i w:val="0"/>
@@ -2582,17 +4096,16 @@
       </w:lvl>
     </w:lvlOverride>
     <w:lvlOverride w:ilvl="7">
-      <w:lvl w:ilvl="7">
+      <w:lvl w:ilvl="7" w:tplc="A93C07DE">
         <w:start w:val="1"/>
         <w:numFmt w:val="bullet"/>
-        <w:suff w:val="tab"/>
         <w:lvlText w:val="•"/>
         <w:lvlJc w:val="left"/>
         <w:pPr>
           <w:ind w:left="4374" w:hanging="174"/>
         </w:pPr>
         <w:rPr>
-          <w:rFonts w:ascii="Calibri" w:cs="Calibri" w:hAnsi="Calibri" w:eastAsia="Calibri"/>
+          <w:rFonts w:ascii="Calibri" w:eastAsia="Calibri" w:hAnsi="Calibri" w:cs="Calibri"/>
           <w:b w:val="0"/>
           <w:bCs w:val="0"/>
           <w:i w:val="0"/>
@@ -2614,17 +4127,16 @@
       </w:lvl>
     </w:lvlOverride>
     <w:lvlOverride w:ilvl="8">
-      <w:lvl w:ilvl="8">
+      <w:lvl w:ilvl="8" w:tplc="4F362128">
         <w:start w:val="1"/>
         <w:numFmt w:val="bullet"/>
-        <w:suff w:val="tab"/>
         <w:lvlText w:val="•"/>
         <w:lvlJc w:val="left"/>
         <w:pPr>
           <w:ind w:left="4974" w:hanging="174"/>
         </w:pPr>
         <w:rPr>
-          <w:rFonts w:ascii="Calibri" w:cs="Calibri" w:hAnsi="Calibri" w:eastAsia="Calibri"/>
+          <w:rFonts w:ascii="Calibri" w:eastAsia="Calibri" w:hAnsi="Calibri" w:cs="Calibri"/>
           <w:b w:val="0"/>
           <w:bCs w:val="0"/>
           <w:i w:val="0"/>
@@ -2647,19 +4159,18 @@
     </w:lvlOverride>
   </w:num>
   <w:num w:numId="6">
-    <w:abstractNumId w:val="0"/>
+    <w:abstractNumId w:val="1"/>
     <w:lvlOverride w:ilvl="0">
-      <w:lvl w:ilvl="0">
+      <w:lvl w:ilvl="0" w:tplc="45262E58">
         <w:start w:val="1"/>
         <w:numFmt w:val="bullet"/>
-        <w:suff w:val="tab"/>
         <w:lvlText w:val="•"/>
         <w:lvlJc w:val="left"/>
         <w:pPr>
           <w:ind w:left="174" w:hanging="174"/>
         </w:pPr>
         <w:rPr>
-          <w:rFonts w:ascii="Calibri" w:cs="Calibri" w:hAnsi="Calibri" w:eastAsia="Calibri"/>
+          <w:rFonts w:ascii="Calibri" w:eastAsia="Calibri" w:hAnsi="Calibri" w:cs="Calibri"/>
           <w:b w:val="0"/>
           <w:bCs w:val="0"/>
           <w:i w:val="0"/>
@@ -2681,17 +4192,16 @@
       </w:lvl>
     </w:lvlOverride>
     <w:lvlOverride w:ilvl="1">
-      <w:lvl w:ilvl="1">
+      <w:lvl w:ilvl="1" w:tplc="74C6574E">
         <w:start w:val="1"/>
         <w:numFmt w:val="bullet"/>
-        <w:suff w:val="tab"/>
         <w:lvlText w:val="•"/>
         <w:lvlJc w:val="left"/>
         <w:pPr>
           <w:ind w:left="774" w:hanging="174"/>
         </w:pPr>
         <w:rPr>
-          <w:rFonts w:ascii="Calibri" w:cs="Calibri" w:hAnsi="Calibri" w:eastAsia="Calibri"/>
+          <w:rFonts w:ascii="Calibri" w:eastAsia="Calibri" w:hAnsi="Calibri" w:cs="Calibri"/>
           <w:b w:val="0"/>
           <w:bCs w:val="0"/>
           <w:i w:val="0"/>
@@ -2713,17 +4223,16 @@
       </w:lvl>
     </w:lvlOverride>
     <w:lvlOverride w:ilvl="2">
-      <w:lvl w:ilvl="2">
+      <w:lvl w:ilvl="2" w:tplc="B7CED1F2">
         <w:start w:val="1"/>
         <w:numFmt w:val="bullet"/>
-        <w:suff w:val="tab"/>
         <w:lvlText w:val="•"/>
         <w:lvlJc w:val="left"/>
         <w:pPr>
           <w:ind w:left="1374" w:hanging="174"/>
         </w:pPr>
         <w:rPr>
-          <w:rFonts w:ascii="Calibri" w:cs="Calibri" w:hAnsi="Calibri" w:eastAsia="Calibri"/>
+          <w:rFonts w:ascii="Calibri" w:eastAsia="Calibri" w:hAnsi="Calibri" w:cs="Calibri"/>
           <w:b w:val="0"/>
           <w:bCs w:val="0"/>
           <w:i w:val="0"/>
@@ -2745,17 +4254,16 @@
       </w:lvl>
     </w:lvlOverride>
     <w:lvlOverride w:ilvl="3">
-      <w:lvl w:ilvl="3">
+      <w:lvl w:ilvl="3" w:tplc="DE089556">
         <w:start w:val="1"/>
         <w:numFmt w:val="bullet"/>
-        <w:suff w:val="tab"/>
         <w:lvlText w:val="•"/>
         <w:lvlJc w:val="left"/>
         <w:pPr>
           <w:ind w:left="1974" w:hanging="174"/>
         </w:pPr>
         <w:rPr>
-          <w:rFonts w:ascii="Calibri" w:cs="Calibri" w:hAnsi="Calibri" w:eastAsia="Calibri"/>
+          <w:rFonts w:ascii="Calibri" w:eastAsia="Calibri" w:hAnsi="Calibri" w:cs="Calibri"/>
           <w:b w:val="0"/>
           <w:bCs w:val="0"/>
           <w:i w:val="0"/>
@@ -2777,17 +4285,16 @@
       </w:lvl>
     </w:lvlOverride>
     <w:lvlOverride w:ilvl="4">
-      <w:lvl w:ilvl="4">
+      <w:lvl w:ilvl="4" w:tplc="92D220AC">
         <w:start w:val="1"/>
         <w:numFmt w:val="bullet"/>
-        <w:suff w:val="tab"/>
         <w:lvlText w:val="•"/>
         <w:lvlJc w:val="left"/>
         <w:pPr>
           <w:ind w:left="2574" w:hanging="174"/>
         </w:pPr>
         <w:rPr>
-          <w:rFonts w:ascii="Calibri" w:cs="Calibri" w:hAnsi="Calibri" w:eastAsia="Calibri"/>
+          <w:rFonts w:ascii="Calibri" w:eastAsia="Calibri" w:hAnsi="Calibri" w:cs="Calibri"/>
           <w:b w:val="0"/>
           <w:bCs w:val="0"/>
           <w:i w:val="0"/>
@@ -2809,17 +4316,16 @@
       </w:lvl>
     </w:lvlOverride>
     <w:lvlOverride w:ilvl="5">
-      <w:lvl w:ilvl="5">
+      <w:lvl w:ilvl="5" w:tplc="B8F885F8">
         <w:start w:val="1"/>
         <w:numFmt w:val="bullet"/>
-        <w:suff w:val="tab"/>
         <w:lvlText w:val="•"/>
         <w:lvlJc w:val="left"/>
         <w:pPr>
           <w:ind w:left="3174" w:hanging="174"/>
         </w:pPr>
         <w:rPr>
-          <w:rFonts w:ascii="Calibri" w:cs="Calibri" w:hAnsi="Calibri" w:eastAsia="Calibri"/>
+          <w:rFonts w:ascii="Calibri" w:eastAsia="Calibri" w:hAnsi="Calibri" w:cs="Calibri"/>
           <w:b w:val="0"/>
           <w:bCs w:val="0"/>
           <w:i w:val="0"/>
@@ -2841,17 +4347,16 @@
       </w:lvl>
     </w:lvlOverride>
     <w:lvlOverride w:ilvl="6">
-      <w:lvl w:ilvl="6">
+      <w:lvl w:ilvl="6" w:tplc="0374F0C0">
         <w:start w:val="1"/>
         <w:numFmt w:val="bullet"/>
-        <w:suff w:val="tab"/>
         <w:lvlText w:val="•"/>
         <w:lvlJc w:val="left"/>
         <w:pPr>
           <w:ind w:left="3774" w:hanging="174"/>
         </w:pPr>
         <w:rPr>
-          <w:rFonts w:ascii="Calibri" w:cs="Calibri" w:hAnsi="Calibri" w:eastAsia="Calibri"/>
+          <w:rFonts w:ascii="Calibri" w:eastAsia="Calibri" w:hAnsi="Calibri" w:cs="Calibri"/>
           <w:b w:val="0"/>
           <w:bCs w:val="0"/>
           <w:i w:val="0"/>
@@ -2873,17 +4378,16 @@
       </w:lvl>
     </w:lvlOverride>
     <w:lvlOverride w:ilvl="7">
-      <w:lvl w:ilvl="7">
+      <w:lvl w:ilvl="7" w:tplc="A93C07DE">
         <w:start w:val="1"/>
         <w:numFmt w:val="bullet"/>
-        <w:suff w:val="tab"/>
         <w:lvlText w:val="•"/>
         <w:lvlJc w:val="left"/>
         <w:pPr>
           <w:ind w:left="4374" w:hanging="174"/>
         </w:pPr>
         <w:rPr>
-          <w:rFonts w:ascii="Calibri" w:cs="Calibri" w:hAnsi="Calibri" w:eastAsia="Calibri"/>
+          <w:rFonts w:ascii="Calibri" w:eastAsia="Calibri" w:hAnsi="Calibri" w:cs="Calibri"/>
           <w:b w:val="0"/>
           <w:bCs w:val="0"/>
           <w:i w:val="0"/>
@@ -2905,17 +4409,16 @@
       </w:lvl>
     </w:lvlOverride>
     <w:lvlOverride w:ilvl="8">
-      <w:lvl w:ilvl="8">
+      <w:lvl w:ilvl="8" w:tplc="4F362128">
         <w:start w:val="1"/>
         <w:numFmt w:val="bullet"/>
-        <w:suff w:val="tab"/>
         <w:lvlText w:val="•"/>
         <w:lvlJc w:val="left"/>
         <w:pPr>
           <w:ind w:left="4974" w:hanging="174"/>
         </w:pPr>
         <w:rPr>
-          <w:rFonts w:ascii="Calibri" w:cs="Calibri" w:hAnsi="Calibri" w:eastAsia="Calibri"/>
+          <w:rFonts w:ascii="Calibri" w:eastAsia="Calibri" w:hAnsi="Calibri" w:cs="Calibri"/>
           <w:b w:val="0"/>
           <w:bCs w:val="0"/>
           <w:i w:val="0"/>
@@ -2941,48 +4444,17 @@
 </file>
 
 <file path=word/styles.xml><?xml version="1.0" encoding="utf-8"?>
-<w:styles xmlns:w="http://schemas.openxmlformats.org/wordprocessingml/2006/main" xmlns:mc="http://schemas.openxmlformats.org/markup-compatibility/2006" xmlns:w14="http://schemas.microsoft.com/office/word/2010/wordml" mc:Ignorable="w14">
+<w:styles xmlns:mc="http://schemas.openxmlformats.org/markup-compatibility/2006" xmlns:r="http://schemas.openxmlformats.org/officeDocument/2006/relationships" xmlns:w="http://schemas.openxmlformats.org/wordprocessingml/2006/main" xmlns:w14="http://schemas.microsoft.com/office/word/2010/wordml" xmlns:w15="http://schemas.microsoft.com/office/word/2012/wordml" xmlns:w16cid="http://schemas.microsoft.com/office/word/2016/wordml/cid" xmlns:w16se="http://schemas.microsoft.com/office/word/2015/wordml/symex" mc:Ignorable="w14 w15 w16se w16cid">
   <w:docDefaults>
     <w:rPrDefault>
       <w:rPr>
-        <w:rFonts w:ascii="Times New Roman" w:cs="Times New Roman" w:hAnsi="Times New Roman" w:eastAsia="Arial Unicode MS"/>
-        <w:b w:val="0"/>
-        <w:bCs w:val="0"/>
-        <w:i w:val="0"/>
-        <w:iCs w:val="0"/>
-        <w:caps w:val="0"/>
-        <w:smallCaps w:val="0"/>
-        <w:strike w:val="0"/>
-        <w:dstrike w:val="0"/>
-        <w:outline w:val="0"/>
-        <w:emboss w:val="0"/>
-        <w:imprint w:val="0"/>
-        <w:vanish w:val="0"/>
-        <w:color w:val="auto"/>
-        <w:spacing w:val="0"/>
-        <w:w w:val="100"/>
-        <w:kern w:val="0"/>
-        <w:position w:val="0"/>
-        <w:sz w:val="20"/>
-        <w:szCs w:val="20"/>
-        <w:u w:val="none" w:color="auto"/>
+        <w:rFonts w:ascii="Times New Roman" w:eastAsia="Arial Unicode MS" w:hAnsi="Times New Roman" w:cs="Times New Roman"/>
         <w:bdr w:val="nil"/>
-        <w:vertAlign w:val="baseline"/>
-        <w:lang/>
+        <w:lang w:val="en-US" w:eastAsia="en-US" w:bidi="ar-SA"/>
       </w:rPr>
     </w:rPrDefault>
     <w:pPrDefault>
       <w:pPr>
-        <w:keepNext w:val="0"/>
-        <w:keepLines w:val="0"/>
-        <w:pageBreakBefore w:val="0"/>
-        <w:framePr w:anchorLock="0" w:w="0" w:h="0" w:vSpace="0" w:hSpace="0" w:xAlign="left" w:y="0" w:hRule="exact" w:vAnchor="margin"/>
-        <w:widowControl w:val="1"/>
-        <w:numPr>
-          <w:ilvl w:val="0"/>
-          <w:numId w:val="0"/>
-        </w:numPr>
-        <w:suppressLineNumbers w:val="0"/>
         <w:pBdr>
           <w:top w:val="nil"/>
           <w:left w:val="nil"/>
@@ -2991,28 +4463,447 @@
           <w:between w:val="nil"/>
           <w:bar w:val="nil"/>
         </w:pBdr>
-        <w:shd w:val="clear" w:color="auto" w:fill="auto"/>
-        <w:suppressAutoHyphens w:val="0"/>
-        <w:spacing w:before="0" w:beforeAutospacing="0" w:after="0" w:afterAutospacing="0" w:line="240" w:lineRule="auto"/>
-        <w:ind w:left="0" w:right="0" w:firstLine="0"/>
-        <w:jc w:val="left"/>
-        <w:outlineLvl w:val="9"/>
       </w:pPr>
     </w:pPrDefault>
   </w:docDefaults>
+  <w:latentStyles w:defLockedState="0" w:defUIPriority="99" w:defSemiHidden="0" w:defUnhideWhenUsed="0" w:defQFormat="0" w:count="375">
+    <w:lsdException w:name="Normal" w:uiPriority="0" w:qFormat="1"/>
+    <w:lsdException w:name="heading 1" w:uiPriority="9" w:qFormat="1"/>
+    <w:lsdException w:name="heading 2" w:semiHidden="1" w:uiPriority="9" w:unhideWhenUsed="1" w:qFormat="1"/>
+    <w:lsdException w:name="heading 3" w:semiHidden="1" w:uiPriority="9" w:unhideWhenUsed="1" w:qFormat="1"/>
+    <w:lsdException w:name="heading 4" w:semiHidden="1" w:uiPriority="9" w:unhideWhenUsed="1" w:qFormat="1"/>
+    <w:lsdException w:name="heading 5" w:semiHidden="1" w:uiPriority="9" w:unhideWhenUsed="1" w:qFormat="1"/>
+    <w:lsdException w:name="heading 6" w:semiHidden="1" w:uiPriority="9" w:unhideWhenUsed="1" w:qFormat="1"/>
+    <w:lsdException w:name="heading 7" w:semiHidden="1" w:uiPriority="9" w:unhideWhenUsed="1" w:qFormat="1"/>
+    <w:lsdException w:name="heading 8" w:semiHidden="1" w:uiPriority="9" w:unhideWhenUsed="1" w:qFormat="1"/>
+    <w:lsdException w:name="heading 9" w:semiHidden="1" w:uiPriority="9" w:unhideWhenUsed="1" w:qFormat="1"/>
+    <w:lsdException w:name="index 1" w:semiHidden="1" w:unhideWhenUsed="1"/>
+    <w:lsdException w:name="index 2" w:semiHidden="1" w:unhideWhenUsed="1"/>
+    <w:lsdException w:name="index 3" w:semiHidden="1" w:unhideWhenUsed="1"/>
+    <w:lsdException w:name="index 4" w:semiHidden="1" w:unhideWhenUsed="1"/>
+    <w:lsdException w:name="index 5" w:semiHidden="1" w:unhideWhenUsed="1"/>
+    <w:lsdException w:name="index 6" w:semiHidden="1" w:unhideWhenUsed="1"/>
+    <w:lsdException w:name="index 7" w:semiHidden="1" w:unhideWhenUsed="1"/>
+    <w:lsdException w:name="index 8" w:semiHidden="1" w:unhideWhenUsed="1"/>
+    <w:lsdException w:name="index 9" w:semiHidden="1" w:unhideWhenUsed="1"/>
+    <w:lsdException w:name="toc 1" w:semiHidden="1" w:uiPriority="39" w:unhideWhenUsed="1"/>
+    <w:lsdException w:name="toc 2" w:semiHidden="1" w:uiPriority="39" w:unhideWhenUsed="1"/>
+    <w:lsdException w:name="toc 3" w:semiHidden="1" w:uiPriority="39" w:unhideWhenUsed="1"/>
+    <w:lsdException w:name="toc 4" w:semiHidden="1" w:uiPriority="39" w:unhideWhenUsed="1"/>
+    <w:lsdException w:name="toc 5" w:semiHidden="1" w:uiPriority="39" w:unhideWhenUsed="1"/>
+    <w:lsdException w:name="toc 6" w:semiHidden="1" w:uiPriority="39" w:unhideWhenUsed="1"/>
+    <w:lsdException w:name="toc 7" w:semiHidden="1" w:uiPriority="39" w:unhideWhenUsed="1"/>
+    <w:lsdException w:name="toc 8" w:semiHidden="1" w:uiPriority="39" w:unhideWhenUsed="1"/>
+    <w:lsdException w:name="toc 9" w:semiHidden="1" w:uiPriority="39" w:unhideWhenUsed="1"/>
+    <w:lsdException w:name="Normal Indent" w:semiHidden="1" w:unhideWhenUsed="1"/>
+    <w:lsdException w:name="footnote text" w:semiHidden="1" w:unhideWhenUsed="1"/>
+    <w:lsdException w:name="annotation text" w:semiHidden="1" w:unhideWhenUsed="1"/>
+    <w:lsdException w:name="header" w:semiHidden="1" w:unhideWhenUsed="1"/>
+    <w:lsdException w:name="footer" w:semiHidden="1" w:unhideWhenUsed="1"/>
+    <w:lsdException w:name="index heading" w:semiHidden="1" w:unhideWhenUsed="1"/>
+    <w:lsdException w:name="caption" w:semiHidden="1" w:uiPriority="35" w:unhideWhenUsed="1" w:qFormat="1"/>
+    <w:lsdException w:name="table of figures" w:semiHidden="1" w:unhideWhenUsed="1"/>
+    <w:lsdException w:name="envelope address" w:semiHidden="1" w:unhideWhenUsed="1"/>
+    <w:lsdException w:name="envelope return" w:semiHidden="1" w:unhideWhenUsed="1"/>
+    <w:lsdException w:name="footnote reference" w:semiHidden="1" w:unhideWhenUsed="1"/>
+    <w:lsdException w:name="annotation reference" w:semiHidden="1" w:unhideWhenUsed="1"/>
+    <w:lsdException w:name="line number" w:semiHidden="1" w:unhideWhenUsed="1"/>
+    <w:lsdException w:name="page number" w:semiHidden="1" w:unhideWhenUsed="1"/>
+    <w:lsdException w:name="endnote reference" w:semiHidden="1" w:unhideWhenUsed="1"/>
+    <w:lsdException w:name="endnote text" w:semiHidden="1" w:unhideWhenUsed="1"/>
+    <w:lsdException w:name="table of authorities" w:semiHidden="1" w:unhideWhenUsed="1"/>
+    <w:lsdException w:name="macro" w:semiHidden="1" w:unhideWhenUsed="1"/>
+    <w:lsdException w:name="toa heading" w:semiHidden="1" w:unhideWhenUsed="1"/>
+    <w:lsdException w:name="List" w:semiHidden="1" w:unhideWhenUsed="1"/>
+    <w:lsdException w:name="List Bullet" w:semiHidden="1" w:unhideWhenUsed="1"/>
+    <w:lsdException w:name="List Number" w:semiHidden="1" w:unhideWhenUsed="1"/>
+    <w:lsdException w:name="List 2" w:semiHidden="1" w:unhideWhenUsed="1"/>
+    <w:lsdException w:name="List 3" w:semiHidden="1" w:unhideWhenUsed="1"/>
+    <w:lsdException w:name="List 4" w:semiHidden="1" w:unhideWhenUsed="1"/>
+    <w:lsdException w:name="List 5" w:semiHidden="1" w:unhideWhenUsed="1"/>
+    <w:lsdException w:name="List Bullet 2" w:semiHidden="1" w:unhideWhenUsed="1"/>
+    <w:lsdException w:name="List Bullet 3" w:semiHidden="1" w:unhideWhenUsed="1"/>
+    <w:lsdException w:name="List Bullet 4" w:semiHidden="1" w:unhideWhenUsed="1"/>
+    <w:lsdException w:name="List Bullet 5" w:semiHidden="1" w:unhideWhenUsed="1"/>
+    <w:lsdException w:name="List Number 2" w:semiHidden="1" w:unhideWhenUsed="1"/>
+    <w:lsdException w:name="List Number 3" w:semiHidden="1" w:unhideWhenUsed="1"/>
+    <w:lsdException w:name="List Number 4" w:semiHidden="1" w:unhideWhenUsed="1"/>
+    <w:lsdException w:name="List Number 5" w:semiHidden="1" w:unhideWhenUsed="1"/>
+    <w:lsdException w:name="Title" w:uiPriority="10" w:qFormat="1"/>
+    <w:lsdException w:name="Closing" w:semiHidden="1" w:unhideWhenUsed="1"/>
+    <w:lsdException w:name="Signature" w:semiHidden="1" w:unhideWhenUsed="1"/>
+    <w:lsdException w:name="Default Paragraph Font" w:semiHidden="1" w:uiPriority="1" w:unhideWhenUsed="1"/>
+    <w:lsdException w:name="Body Text" w:semiHidden="1" w:unhideWhenUsed="1"/>
+    <w:lsdException w:name="Body Text Indent" w:semiHidden="1" w:unhideWhenUsed="1"/>
+    <w:lsdException w:name="List Continue" w:semiHidden="1" w:unhideWhenUsed="1"/>
+    <w:lsdException w:name="List Continue 2" w:semiHidden="1" w:unhideWhenUsed="1"/>
+    <w:lsdException w:name="List Continue 3" w:semiHidden="1" w:unhideWhenUsed="1"/>
+    <w:lsdException w:name="List Continue 4" w:semiHidden="1" w:unhideWhenUsed="1"/>
+    <w:lsdException w:name="List Continue 5" w:semiHidden="1" w:unhideWhenUsed="1"/>
+    <w:lsdException w:name="Message Header" w:semiHidden="1" w:unhideWhenUsed="1"/>
+    <w:lsdException w:name="Subtitle" w:uiPriority="11" w:qFormat="1"/>
+    <w:lsdException w:name="Salutation" w:semiHidden="1" w:unhideWhenUsed="1"/>
+    <w:lsdException w:name="Date" w:semiHidden="1" w:unhideWhenUsed="1"/>
+    <w:lsdException w:name="Body Text First Indent" w:semiHidden="1" w:unhideWhenUsed="1"/>
+    <w:lsdException w:name="Body Text First Indent 2" w:semiHidden="1" w:unhideWhenUsed="1"/>
+    <w:lsdException w:name="Note Heading" w:semiHidden="1" w:unhideWhenUsed="1"/>
+    <w:lsdException w:name="Body Text 2" w:semiHidden="1" w:unhideWhenUsed="1"/>
+    <w:lsdException w:name="Body Text 3" w:semiHidden="1" w:unhideWhenUsed="1"/>
+    <w:lsdException w:name="Body Text Indent 2" w:semiHidden="1" w:unhideWhenUsed="1"/>
+    <w:lsdException w:name="Body Text Indent 3" w:semiHidden="1" w:unhideWhenUsed="1"/>
+    <w:lsdException w:name="Block Text" w:semiHidden="1" w:unhideWhenUsed="1"/>
+    <w:lsdException w:name="Hyperlink" w:semiHidden="1" w:unhideWhenUsed="1"/>
+    <w:lsdException w:name="FollowedHyperlink" w:semiHidden="1" w:unhideWhenUsed="1"/>
+    <w:lsdException w:name="Strong" w:uiPriority="22" w:qFormat="1"/>
+    <w:lsdException w:name="Emphasis" w:uiPriority="20" w:qFormat="1"/>
+    <w:lsdException w:name="Document Map" w:semiHidden="1" w:unhideWhenUsed="1"/>
+    <w:lsdException w:name="Plain Text" w:semiHidden="1" w:unhideWhenUsed="1"/>
+    <w:lsdException w:name="E-mail Signature" w:semiHidden="1" w:unhideWhenUsed="1"/>
+    <w:lsdException w:name="HTML Top of Form" w:semiHidden="1" w:unhideWhenUsed="1"/>
+    <w:lsdException w:name="HTML Bottom of Form" w:semiHidden="1" w:unhideWhenUsed="1"/>
+    <w:lsdException w:name="Normal (Web)" w:semiHidden="1" w:unhideWhenUsed="1"/>
+    <w:lsdException w:name="HTML Acronym" w:semiHidden="1" w:unhideWhenUsed="1"/>
+    <w:lsdException w:name="HTML Address" w:semiHidden="1" w:unhideWhenUsed="1"/>
+    <w:lsdException w:name="HTML Cite" w:semiHidden="1" w:unhideWhenUsed="1"/>
+    <w:lsdException w:name="HTML Code" w:semiHidden="1" w:unhideWhenUsed="1"/>
+    <w:lsdException w:name="HTML Definition" w:semiHidden="1" w:unhideWhenUsed="1"/>
+    <w:lsdException w:name="HTML Keyboard" w:semiHidden="1" w:unhideWhenUsed="1"/>
+    <w:lsdException w:name="HTML Preformatted" w:semiHidden="1" w:unhideWhenUsed="1"/>
+    <w:lsdException w:name="HTML Sample" w:semiHidden="1" w:unhideWhenUsed="1"/>
+    <w:lsdException w:name="HTML Typewriter" w:semiHidden="1" w:unhideWhenUsed="1"/>
+    <w:lsdException w:name="HTML Variable" w:semiHidden="1" w:unhideWhenUsed="1"/>
+    <w:lsdException w:name="Normal Table" w:semiHidden="1" w:unhideWhenUsed="1"/>
+    <w:lsdException w:name="annotation subject" w:semiHidden="1" w:unhideWhenUsed="1"/>
+    <w:lsdException w:name="No List" w:semiHidden="1" w:unhideWhenUsed="1"/>
+    <w:lsdException w:name="Outline List 1" w:semiHidden="1" w:unhideWhenUsed="1"/>
+    <w:lsdException w:name="Outline List 2" w:semiHidden="1" w:unhideWhenUsed="1"/>
+    <w:lsdException w:name="Outline List 3" w:semiHidden="1" w:unhideWhenUsed="1"/>
+    <w:lsdException w:name="Table Simple 1" w:semiHidden="1" w:unhideWhenUsed="1"/>
+    <w:lsdException w:name="Table Simple 2" w:semiHidden="1" w:unhideWhenUsed="1"/>
+    <w:lsdException w:name="Table Simple 3" w:semiHidden="1" w:unhideWhenUsed="1"/>
+    <w:lsdException w:name="Table Classic 1" w:semiHidden="1" w:unhideWhenUsed="1"/>
+    <w:lsdException w:name="Table Classic 2" w:semiHidden="1" w:unhideWhenUsed="1"/>
+    <w:lsdException w:name="Table Classic 3" w:semiHidden="1" w:unhideWhenUsed="1"/>
+    <w:lsdException w:name="Table Classic 4" w:semiHidden="1" w:unhideWhenUsed="1"/>
+    <w:lsdException w:name="Table Colorful 1" w:semiHidden="1" w:unhideWhenUsed="1"/>
+    <w:lsdException w:name="Table Colorful 2" w:semiHidden="1" w:unhideWhenUsed="1"/>
+    <w:lsdException w:name="Table Colorful 3" w:semiHidden="1" w:unhideWhenUsed="1"/>
+    <w:lsdException w:name="Table Columns 1" w:semiHidden="1" w:unhideWhenUsed="1"/>
+    <w:lsdException w:name="Table Columns 2" w:semiHidden="1" w:unhideWhenUsed="1"/>
+    <w:lsdException w:name="Table Columns 3" w:semiHidden="1" w:unhideWhenUsed="1"/>
+    <w:lsdException w:name="Table Columns 4" w:semiHidden="1" w:unhideWhenUsed="1"/>
+    <w:lsdException w:name="Table Columns 5" w:semiHidden="1" w:unhideWhenUsed="1"/>
+    <w:lsdException w:name="Table Grid 1" w:semiHidden="1" w:unhideWhenUsed="1"/>
+    <w:lsdException w:name="Table Grid 2" w:semiHidden="1" w:unhideWhenUsed="1"/>
+    <w:lsdException w:name="Table Grid 3" w:semiHidden="1" w:unhideWhenUsed="1"/>
+    <w:lsdException w:name="Table Grid 4" w:semiHidden="1" w:unhideWhenUsed="1"/>
+    <w:lsdException w:name="Table Grid 5" w:semiHidden="1" w:unhideWhenUsed="1"/>
+    <w:lsdException w:name="Table Grid 6" w:semiHidden="1" w:unhideWhenUsed="1"/>
+    <w:lsdException w:name="Table Grid 7" w:semiHidden="1" w:unhideWhenUsed="1"/>
+    <w:lsdException w:name="Table Grid 8" w:semiHidden="1" w:unhideWhenUsed="1"/>
+    <w:lsdException w:name="Table List 1" w:semiHidden="1" w:unhideWhenUsed="1"/>
+    <w:lsdException w:name="Table List 2" w:semiHidden="1" w:unhideWhenUsed="1"/>
+    <w:lsdException w:name="Table List 3" w:semiHidden="1" w:unhideWhenUsed="1"/>
+    <w:lsdException w:name="Table List 4" w:semiHidden="1" w:unhideWhenUsed="1"/>
+    <w:lsdException w:name="Table List 5" w:semiHidden="1" w:unhideWhenUsed="1"/>
+    <w:lsdException w:name="Table List 6" w:semiHidden="1" w:unhideWhenUsed="1"/>
+    <w:lsdException w:name="Table List 7" w:semiHidden="1" w:unhideWhenUsed="1"/>
+    <w:lsdException w:name="Table List 8" w:semiHidden="1" w:unhideWhenUsed="1"/>
+    <w:lsdException w:name="Table 3D effects 1" w:semiHidden="1" w:unhideWhenUsed="1"/>
+    <w:lsdException w:name="Table 3D effects 2" w:semiHidden="1" w:unhideWhenUsed="1"/>
+    <w:lsdException w:name="Table 3D effects 3" w:semiHidden="1" w:unhideWhenUsed="1"/>
+    <w:lsdException w:name="Table Contemporary" w:semiHidden="1" w:unhideWhenUsed="1"/>
+    <w:lsdException w:name="Table Elegant" w:semiHidden="1" w:unhideWhenUsed="1"/>
+    <w:lsdException w:name="Table Professional" w:semiHidden="1" w:unhideWhenUsed="1"/>
+    <w:lsdException w:name="Table Subtle 1" w:semiHidden="1" w:unhideWhenUsed="1"/>
+    <w:lsdException w:name="Table Subtle 2" w:semiHidden="1" w:unhideWhenUsed="1"/>
+    <w:lsdException w:name="Table Web 1" w:semiHidden="1" w:unhideWhenUsed="1"/>
+    <w:lsdException w:name="Table Web 2" w:semiHidden="1" w:unhideWhenUsed="1"/>
+    <w:lsdException w:name="Table Web 3" w:semiHidden="1" w:unhideWhenUsed="1"/>
+    <w:lsdException w:name="Balloon Text" w:semiHidden="1" w:unhideWhenUsed="1"/>
+    <w:lsdException w:name="Table Grid" w:uiPriority="39"/>
+    <w:lsdException w:name="Table Theme" w:semiHidden="1" w:unhideWhenUsed="1"/>
+    <w:lsdException w:name="Placeholder Text" w:semiHidden="1"/>
+    <w:lsdException w:name="No Spacing" w:uiPriority="1" w:qFormat="1"/>
+    <w:lsdException w:name="Light Shading" w:uiPriority="60"/>
+    <w:lsdException w:name="Light List" w:uiPriority="61"/>
+    <w:lsdException w:name="Light Grid" w:uiPriority="62"/>
+    <w:lsdException w:name="Medium Shading 1" w:uiPriority="63"/>
+    <w:lsdException w:name="Medium Shading 2" w:uiPriority="64"/>
+    <w:lsdException w:name="Medium List 1" w:uiPriority="65"/>
+    <w:lsdException w:name="Medium List 2" w:uiPriority="66"/>
+    <w:lsdException w:name="Medium Grid 1" w:uiPriority="67"/>
+    <w:lsdException w:name="Medium Grid 2" w:uiPriority="68"/>
+    <w:lsdException w:name="Medium Grid 3" w:uiPriority="69"/>
+    <w:lsdException w:name="Dark List" w:uiPriority="70"/>
+    <w:lsdException w:name="Colorful Shading" w:uiPriority="71"/>
+    <w:lsdException w:name="Colorful List" w:uiPriority="72"/>
+    <w:lsdException w:name="Colorful Grid" w:uiPriority="73"/>
+    <w:lsdException w:name="Light Shading Accent 1" w:uiPriority="60"/>
+    <w:lsdException w:name="Light List Accent 1" w:uiPriority="61"/>
+    <w:lsdException w:name="Light Grid Accent 1" w:uiPriority="62"/>
+    <w:lsdException w:name="Medium Shading 1 Accent 1" w:uiPriority="63"/>
+    <w:lsdException w:name="Medium Shading 2 Accent 1" w:uiPriority="64"/>
+    <w:lsdException w:name="Medium List 1 Accent 1" w:uiPriority="65"/>
+    <w:lsdException w:name="Revision" w:semiHidden="1"/>
+    <w:lsdException w:name="List Paragraph" w:uiPriority="34" w:qFormat="1"/>
+    <w:lsdException w:name="Quote" w:uiPriority="29" w:qFormat="1"/>
+    <w:lsdException w:name="Intense Quote" w:uiPriority="30" w:qFormat="1"/>
+    <w:lsdException w:name="Medium List 2 Accent 1" w:uiPriority="66"/>
+    <w:lsdException w:name="Medium Grid 1 Accent 1" w:uiPriority="67"/>
+    <w:lsdException w:name="Medium Grid 2 Accent 1" w:uiPriority="68"/>
+    <w:lsdException w:name="Medium Grid 3 Accent 1" w:uiPriority="69"/>
+    <w:lsdException w:name="Dark List Accent 1" w:uiPriority="70"/>
+    <w:lsdException w:name="Colorful Shading Accent 1" w:uiPriority="71"/>
+    <w:lsdException w:name="Colorful List Accent 1" w:uiPriority="72"/>
+    <w:lsdException w:name="Colorful Grid Accent 1" w:uiPriority="73"/>
+    <w:lsdException w:name="Light Shading Accent 2" w:uiPriority="60"/>
+    <w:lsdException w:name="Light List Accent 2" w:uiPriority="61"/>
+    <w:lsdException w:name="Light Grid Accent 2" w:uiPriority="62"/>
+    <w:lsdException w:name="Medium Shading 1 Accent 2" w:uiPriority="63"/>
+    <w:lsdException w:name="Medium Shading 2 Accent 2" w:uiPriority="64"/>
+    <w:lsdException w:name="Medium List 1 Accent 2" w:uiPriority="65"/>
+    <w:lsdException w:name="Medium List 2 Accent 2" w:uiPriority="66"/>
+    <w:lsdException w:name="Medium Grid 1 Accent 2" w:uiPriority="67"/>
+    <w:lsdException w:name="Medium Grid 2 Accent 2" w:uiPriority="68"/>
+    <w:lsdException w:name="Medium Grid 3 Accent 2" w:uiPriority="69"/>
+    <w:lsdException w:name="Dark List Accent 2" w:uiPriority="70"/>
+    <w:lsdException w:name="Colorful Shading Accent 2" w:uiPriority="71"/>
+    <w:lsdException w:name="Colorful List Accent 2" w:uiPriority="72"/>
+    <w:lsdException w:name="Colorful Grid Accent 2" w:uiPriority="73"/>
+    <w:lsdException w:name="Light Shading Accent 3" w:uiPriority="60"/>
+    <w:lsdException w:name="Light List Accent 3" w:uiPriority="61"/>
+    <w:lsdException w:name="Light Grid Accent 3" w:uiPriority="62"/>
+    <w:lsdException w:name="Medium Shading 1 Accent 3" w:uiPriority="63"/>
+    <w:lsdException w:name="Medium Shading 2 Accent 3" w:uiPriority="64"/>
+    <w:lsdException w:name="Medium List 1 Accent 3" w:uiPriority="65"/>
+    <w:lsdException w:name="Medium List 2 Accent 3" w:uiPriority="66"/>
+    <w:lsdException w:name="Medium Grid 1 Accent 3" w:uiPriority="67"/>
+    <w:lsdException w:name="Medium Grid 2 Accent 3" w:uiPriority="68"/>
+    <w:lsdException w:name="Medium Grid 3 Accent 3" w:uiPriority="69"/>
+    <w:lsdException w:name="Dark List Accent 3" w:uiPriority="70"/>
+    <w:lsdException w:name="Colorful Shading Accent 3" w:uiPriority="71"/>
+    <w:lsdException w:name="Colorful List Accent 3" w:uiPriority="72"/>
+    <w:lsdException w:name="Colorful Grid Accent 3" w:uiPriority="73"/>
+    <w:lsdException w:name="Light Shading Accent 4" w:uiPriority="60"/>
+    <w:lsdException w:name="Light List Accent 4" w:uiPriority="61"/>
+    <w:lsdException w:name="Light Grid Accent 4" w:uiPriority="62"/>
+    <w:lsdException w:name="Medium Shading 1 Accent 4" w:uiPriority="63"/>
+    <w:lsdException w:name="Medium Shading 2 Accent 4" w:uiPriority="64"/>
+    <w:lsdException w:name="Medium List 1 Accent 4" w:uiPriority="65"/>
+    <w:lsdException w:name="Medium List 2 Accent 4" w:uiPriority="66"/>
+    <w:lsdException w:name="Medium Grid 1 Accent 4" w:uiPriority="67"/>
+    <w:lsdException w:name="Medium Grid 2 Accent 4" w:uiPriority="68"/>
+    <w:lsdException w:name="Medium Grid 3 Accent 4" w:uiPriority="69"/>
+    <w:lsdException w:name="Dark List Accent 4" w:uiPriority="70"/>
+    <w:lsdException w:name="Colorful Shading Accent 4" w:uiPriority="71"/>
+    <w:lsdException w:name="Colorful List Accent 4" w:uiPriority="72"/>
+    <w:lsdException w:name="Colorful Grid Accent 4" w:uiPriority="73"/>
+    <w:lsdException w:name="Light Shading Accent 5" w:uiPriority="60"/>
+    <w:lsdException w:name="Light List Accent 5" w:uiPriority="61"/>
+    <w:lsdException w:name="Light Grid Accent 5" w:uiPriority="62"/>
+    <w:lsdException w:name="Medium Shading 1 Accent 5" w:uiPriority="63"/>
+    <w:lsdException w:name="Medium Shading 2 Accent 5" w:uiPriority="64"/>
+    <w:lsdException w:name="Medium List 1 Accent 5" w:uiPriority="65"/>
+    <w:lsdException w:name="Medium List 2 Accent 5" w:uiPriority="66"/>
+    <w:lsdException w:name="Medium Grid 1 Accent 5" w:uiPriority="67"/>
+    <w:lsdException w:name="Medium Grid 2 Accent 5" w:uiPriority="68"/>
+    <w:lsdException w:name="Medium Grid 3 Accent 5" w:uiPriority="69"/>
+    <w:lsdException w:name="Dark List Accent 5" w:uiPriority="70"/>
+    <w:lsdException w:name="Colorful Shading Accent 5" w:uiPriority="71"/>
+    <w:lsdException w:name="Colorful List Accent 5" w:uiPriority="72"/>
+    <w:lsdException w:name="Colorful Grid Accent 5" w:uiPriority="73"/>
+    <w:lsdException w:name="Light Shading Accent 6" w:uiPriority="60"/>
+    <w:lsdException w:name="Light List Accent 6" w:uiPriority="61"/>
+    <w:lsdException w:name="Light Grid Accent 6" w:uiPriority="62"/>
+    <w:lsdException w:name="Medium Shading 1 Accent 6" w:uiPriority="63"/>
+    <w:lsdException w:name="Medium Shading 2 Accent 6" w:uiPriority="64"/>
+    <w:lsdException w:name="Medium List 1 Accent 6" w:uiPriority="65"/>
+    <w:lsdException w:name="Medium List 2 Accent 6" w:uiPriority="66"/>
+    <w:lsdException w:name="Medium Grid 1 Accent 6" w:uiPriority="67"/>
+    <w:lsdException w:name="Medium Grid 2 Accent 6" w:uiPriority="68"/>
+    <w:lsdException w:name="Medium Grid 3 Accent 6" w:uiPriority="69"/>
+    <w:lsdException w:name="Dark List Accent 6" w:uiPriority="70"/>
+    <w:lsdException w:name="Colorful Shading Accent 6" w:uiPriority="71"/>
+    <w:lsdException w:name="Colorful List Accent 6" w:uiPriority="72"/>
+    <w:lsdException w:name="Colorful Grid Accent 6" w:uiPriority="73"/>
+    <w:lsdException w:name="Subtle Emphasis" w:uiPriority="19" w:qFormat="1"/>
+    <w:lsdException w:name="Intense Emphasis" w:uiPriority="21" w:qFormat="1"/>
+    <w:lsdException w:name="Subtle Reference" w:uiPriority="31" w:qFormat="1"/>
+    <w:lsdException w:name="Intense Reference" w:uiPriority="32" w:qFormat="1"/>
+    <w:lsdException w:name="Book Title" w:uiPriority="33" w:qFormat="1"/>
+    <w:lsdException w:name="Bibliography" w:semiHidden="1" w:uiPriority="37" w:unhideWhenUsed="1"/>
+    <w:lsdException w:name="TOC Heading" w:semiHidden="1" w:uiPriority="39" w:unhideWhenUsed="1" w:qFormat="1"/>
+    <w:lsdException w:name="Plain Table 1" w:uiPriority="41"/>
+    <w:lsdException w:name="Plain Table 2" w:uiPriority="42"/>
+    <w:lsdException w:name="Plain Table 3" w:uiPriority="43"/>
+    <w:lsdException w:name="Plain Table 4" w:uiPriority="44"/>
+    <w:lsdException w:name="Plain Table 5" w:uiPriority="45"/>
+    <w:lsdException w:name="Grid Table Light" w:uiPriority="40"/>
+    <w:lsdException w:name="Grid Table 1 Light" w:uiPriority="46"/>
+    <w:lsdException w:name="Grid Table 2" w:uiPriority="47"/>
+    <w:lsdException w:name="Grid Table 3" w:uiPriority="48"/>
+    <w:lsdException w:name="Grid Table 4" w:uiPriority="49"/>
+    <w:lsdException w:name="Grid Table 5 Dark" w:uiPriority="50"/>
+    <w:lsdException w:name="Grid Table 6 Colorful" w:uiPriority="51"/>
+    <w:lsdException w:name="Grid Table 7 Colorful" w:uiPriority="52"/>
+    <w:lsdException w:name="Grid Table 1 Light Accent 1" w:uiPriority="46"/>
+    <w:lsdException w:name="Grid Table 2 Accent 1" w:uiPriority="47"/>
+    <w:lsdException w:name="Grid Table 3 Accent 1" w:uiPriority="48"/>
+    <w:lsdException w:name="Grid Table 4 Accent 1" w:uiPriority="49"/>
+    <w:lsdException w:name="Grid Table 5 Dark Accent 1" w:uiPriority="50"/>
+    <w:lsdException w:name="Grid Table 6 Colorful Accent 1" w:uiPriority="51"/>
+    <w:lsdException w:name="Grid Table 7 Colorful Accent 1" w:uiPriority="52"/>
+    <w:lsdException w:name="Grid Table 1 Light Accent 2" w:uiPriority="46"/>
+    <w:lsdException w:name="Grid Table 2 Accent 2" w:uiPriority="47"/>
+    <w:lsdException w:name="Grid Table 3 Accent 2" w:uiPriority="48"/>
+    <w:lsdException w:name="Grid Table 4 Accent 2" w:uiPriority="49"/>
+    <w:lsdException w:name="Grid Table 5 Dark Accent 2" w:uiPriority="50"/>
+    <w:lsdException w:name="Grid Table 6 Colorful Accent 2" w:uiPriority="51"/>
+    <w:lsdException w:name="Grid Table 7 Colorful Accent 2" w:uiPriority="52"/>
+    <w:lsdException w:name="Grid Table 1 Light Accent 3" w:uiPriority="46"/>
+    <w:lsdException w:name="Grid Table 2 Accent 3" w:uiPriority="47"/>
+    <w:lsdException w:name="Grid Table 3 Accent 3" w:uiPriority="48"/>
+    <w:lsdException w:name="Grid Table 4 Accent 3" w:uiPriority="49"/>
+    <w:lsdException w:name="Grid Table 5 Dark Accent 3" w:uiPriority="50"/>
+    <w:lsdException w:name="Grid Table 6 Colorful Accent 3" w:uiPriority="51"/>
+    <w:lsdException w:name="Grid Table 7 Colorful Accent 3" w:uiPriority="52"/>
+    <w:lsdException w:name="Grid Table 1 Light Accent 4" w:uiPriority="46"/>
+    <w:lsdException w:name="Grid Table 2 Accent 4" w:uiPriority="47"/>
+    <w:lsdException w:name="Grid Table 3 Accent 4" w:uiPriority="48"/>
+    <w:lsdException w:name="Grid Table 4 Accent 4" w:uiPriority="49"/>
+    <w:lsdException w:name="Grid Table 5 Dark Accent 4" w:uiPriority="50"/>
+    <w:lsdException w:name="Grid Table 6 Colorful Accent 4" w:uiPriority="51"/>
+    <w:lsdException w:name="Grid Table 7 Colorful Accent 4" w:uiPriority="52"/>
+    <w:lsdException w:name="Grid Table 1 Light Accent 5" w:uiPriority="46"/>
+    <w:lsdException w:name="Grid Table 2 Accent 5" w:uiPriority="47"/>
+    <w:lsdException w:name="Grid Table 3 Accent 5" w:uiPriority="48"/>
+    <w:lsdException w:name="Grid Table 4 Accent 5" w:uiPriority="49"/>
+    <w:lsdException w:name="Grid Table 5 Dark Accent 5" w:uiPriority="50"/>
+    <w:lsdException w:name="Grid Table 6 Colorful Accent 5" w:uiPriority="51"/>
+    <w:lsdException w:name="Grid Table 7 Colorful Accent 5" w:uiPriority="52"/>
+    <w:lsdException w:name="Grid Table 1 Light Accent 6" w:uiPriority="46"/>
+    <w:lsdException w:name="Grid Table 2 Accent 6" w:uiPriority="47"/>
+    <w:lsdException w:name="Grid Table 3 Accent 6" w:uiPriority="48"/>
+    <w:lsdException w:name="Grid Table 4 Accent 6" w:uiPriority="49"/>
+    <w:lsdException w:name="Grid Table 5 Dark Accent 6" w:uiPriority="50"/>
+    <w:lsdException w:name="Grid Table 6 Colorful Accent 6" w:uiPriority="51"/>
+    <w:lsdException w:name="Grid Table 7 Colorful Accent 6" w:uiPriority="52"/>
+    <w:lsdException w:name="List Table 1 Light" w:uiPriority="46"/>
+    <w:lsdException w:name="List Table 2" w:uiPriority="47"/>
+    <w:lsdException w:name="List Table 3" w:uiPriority="48"/>
+    <w:lsdException w:name="List Table 4" w:uiPriority="49"/>
+    <w:lsdException w:name="List Table 5 Dark" w:uiPriority="50"/>
+    <w:lsdException w:name="List Table 6 Colorful" w:uiPriority="51"/>
+    <w:lsdException w:name="List Table 7 Colorful" w:uiPriority="52"/>
+    <w:lsdException w:name="List Table 1 Light Accent 1" w:uiPriority="46"/>
+    <w:lsdException w:name="List Table 2 Accent 1" w:uiPriority="47"/>
+    <w:lsdException w:name="List Table 3 Accent 1" w:uiPriority="48"/>
+    <w:lsdException w:name="List Table 4 Accent 1" w:uiPriority="49"/>
+    <w:lsdException w:name="List Table 5 Dark Accent 1" w:uiPriority="50"/>
+    <w:lsdException w:name="List Table 6 Colorful Accent 1" w:uiPriority="51"/>
+    <w:lsdException w:name="List Table 7 Colorful Accent 1" w:uiPriority="52"/>
+    <w:lsdException w:name="List Table 1 Light Accent 2" w:uiPriority="46"/>
+    <w:lsdException w:name="List Table 2 Accent 2" w:uiPriority="47"/>
+    <w:lsdException w:name="List Table 3 Accent 2" w:uiPriority="48"/>
+    <w:lsdException w:name="List Table 4 Accent 2" w:uiPriority="49"/>
+    <w:lsdException w:name="List Table 5 Dark Accent 2" w:uiPriority="50"/>
+    <w:lsdException w:name="List Table 6 Colorful Accent 2" w:uiPriority="51"/>
+    <w:lsdException w:name="List Table 7 Colorful Accent 2" w:uiPriority="52"/>
+    <w:lsdException w:name="List Table 1 Light Accent 3" w:uiPriority="46"/>
+    <w:lsdException w:name="List Table 2 Accent 3" w:uiPriority="47"/>
+    <w:lsdException w:name="List Table 3 Accent 3" w:uiPriority="48"/>
+    <w:lsdException w:name="List Table 4 Accent 3" w:uiPriority="49"/>
+    <w:lsdException w:name="List Table 5 Dark Accent 3" w:uiPriority="50"/>
+    <w:lsdException w:name="List Table 6 Colorful Accent 3" w:uiPriority="51"/>
+    <w:lsdException w:name="List Table 7 Colorful Accent 3" w:uiPriority="52"/>
+    <w:lsdException w:name="List Table 1 Light Accent 4" w:uiPriority="46"/>
+    <w:lsdException w:name="List Table 2 Accent 4" w:uiPriority="47"/>
+    <w:lsdException w:name="List Table 3 Accent 4" w:uiPriority="48"/>
+    <w:lsdException w:name="List Table 4 Accent 4" w:uiPriority="49"/>
+    <w:lsdException w:name="List Table 5 Dark Accent 4" w:uiPriority="50"/>
+    <w:lsdException w:name="List Table 6 Colorful Accent 4" w:uiPriority="51"/>
+    <w:lsdException w:name="List Table 7 Colorful Accent 4" w:uiPriority="52"/>
+    <w:lsdException w:name="List Table 1 Light Accent 5" w:uiPriority="46"/>
+    <w:lsdException w:name="List Table 2 Accent 5" w:uiPriority="47"/>
+    <w:lsdException w:name="List Table 3 Accent 5" w:uiPriority="48"/>
+    <w:lsdException w:name="List Table 4 Accent 5" w:uiPriority="49"/>
+    <w:lsdException w:name="List Table 5 Dark Accent 5" w:uiPriority="50"/>
+    <w:lsdException w:name="List Table 6 Colorful Accent 5" w:uiPriority="51"/>
+    <w:lsdException w:name="List Table 7 Colorful Accent 5" w:uiPriority="52"/>
+    <w:lsdException w:name="List Table 1 Light Accent 6" w:uiPriority="46"/>
+    <w:lsdException w:name="List Table 2 Accent 6" w:uiPriority="47"/>
+    <w:lsdException w:name="List Table 3 Accent 6" w:uiPriority="48"/>
+    <w:lsdException w:name="List Table 4 Accent 6" w:uiPriority="49"/>
+    <w:lsdException w:name="List Table 5 Dark Accent 6" w:uiPriority="50"/>
+    <w:lsdException w:name="List Table 6 Colorful Accent 6" w:uiPriority="51"/>
+    <w:lsdException w:name="List Table 7 Colorful Accent 6" w:uiPriority="52"/>
+    <w:lsdException w:name="Mention" w:semiHidden="1" w:unhideWhenUsed="1"/>
+    <w:lsdException w:name="Smart Hyperlink" w:semiHidden="1" w:unhideWhenUsed="1"/>
+    <w:lsdException w:name="Hashtag" w:semiHidden="1" w:unhideWhenUsed="1"/>
+    <w:lsdException w:name="Unresolved Mention" w:semiHidden="1" w:unhideWhenUsed="1"/>
+  </w:latentStyles>
   <w:style w:type="paragraph" w:default="1" w:styleId="Normal">
     <w:name w:val="Normal"/>
-    <w:next w:val="Normal"/>
-    <w:pPr/>
+    <w:qFormat/>
     <w:rPr>
       <w:sz w:val="24"/>
       <w:szCs w:val="24"/>
-      <w:lang w:val="en-US" w:eastAsia="en-US" w:bidi="ar-SA"/>
     </w:rPr>
   </w:style>
-  <w:style w:type="character" w:default="1" w:styleId="Default Paragraph Font">
+  <w:style w:type="paragraph" w:styleId="Heading3">
+    <w:name w:val="heading 3"/>
+    <w:next w:val="BodyA"/>
+    <w:uiPriority w:val="9"/>
+    <w:unhideWhenUsed/>
+    <w:qFormat/>
+    <w:pPr>
+      <w:keepNext/>
+      <w:keepLines/>
+      <w:spacing w:before="120" w:line="252" w:lineRule="auto"/>
+      <w:jc w:val="both"/>
+      <w:outlineLvl w:val="2"/>
+    </w:pPr>
+    <w:rPr>
+      <w:rFonts w:ascii="Calibri Light" w:hAnsi="Calibri Light" w:cs="Arial Unicode MS"/>
+      <w:color w:val="000000"/>
+      <w:spacing w:val="4"/>
+      <w:sz w:val="24"/>
+      <w:szCs w:val="24"/>
+      <w:u w:color="000000"/>
+      <w14:textOutline w14:w="12700" w14:cap="flat" w14:cmpd="sng" w14:algn="ctr">
+        <w14:noFill/>
+        <w14:prstDash w14:val="solid"/>
+        <w14:miter w14:lim="400000"/>
+      </w14:textOutline>
+    </w:rPr>
+  </w:style>
+  <w:style w:type="character" w:default="1" w:styleId="DefaultParagraphFont">
     <w:name w:val="Default Paragraph Font"/>
-    <w:next w:val="Default Paragraph Font"/>
+    <w:uiPriority w:val="1"/>
+    <w:semiHidden/>
+    <w:unhideWhenUsed/>
+  </w:style>
+  <w:style w:type="table" w:default="1" w:styleId="TableNormal">
+    <w:name w:val="Normal Table"/>
+    <w:uiPriority w:val="99"/>
+    <w:semiHidden/>
+    <w:unhideWhenUsed/>
+    <w:tblPr>
+      <w:tblInd w:w="0" w:type="dxa"/>
+      <w:tblCellMar>
+        <w:top w:w="0" w:type="dxa"/>
+        <w:left w:w="108" w:type="dxa"/>
+        <w:bottom w:w="0" w:type="dxa"/>
+        <w:right w:w="108" w:type="dxa"/>
+      </w:tblCellMar>
+    </w:tblPr>
+  </w:style>
+  <w:style w:type="numbering" w:default="1" w:styleId="NoList">
+    <w:name w:val="No List"/>
+    <w:uiPriority w:val="99"/>
+    <w:semiHidden/>
+    <w:unhideWhenUsed/>
   </w:style>
   <w:style w:type="character" w:styleId="Hyperlink">
     <w:name w:val="Hyperlink"/>
@@ -3020,290 +4911,123 @@
       <w:u w:val="single"/>
     </w:rPr>
   </w:style>
-  <w:style w:type="table" w:default="1" w:styleId="Table Normal">
-    <w:name w:val="Table Normal"/>
-    <w:next w:val="Table Normal"/>
-    <w:pPr/>
-    <w:tblPr>
-      <w:tblInd w:w="0" w:type="dxa"/>
-    </w:tblPr>
-    <w:trPr/>
-    <w:tcPr/>
-    <w:tblStylePr w:type="firstRow"/>
-    <w:tblStylePr w:type="lastRow"/>
-    <w:tblStylePr w:type="firstCol"/>
-    <w:tblStylePr w:type="lastCol"/>
-    <w:tblStylePr w:type="band1Vert"/>
-    <w:tblStylePr w:type="band2Vert"/>
-    <w:tblStylePr w:type="band1Horz"/>
-    <w:tblStylePr w:type="band2Horz"/>
-    <w:tblStylePr w:type="neCell"/>
-    <w:tblStylePr w:type="nwCell"/>
-    <w:tblStylePr w:type="seCell"/>
-    <w:tblStylePr w:type="swCell"/>
-  </w:style>
-  <w:style w:type="numbering" w:default="1" w:styleId="No List">
-    <w:name w:val="No List"/>
-    <w:next w:val="No List"/>
-    <w:pPr/>
-  </w:style>
-  <w:style w:type="paragraph" w:styleId="Header &amp; Footer">
+  <w:style w:type="paragraph" w:customStyle="1" w:styleId="HeaderFooter">
     <w:name w:val="Header &amp; Footer"/>
-    <w:next w:val="Header &amp; Footer"/>
     <w:pPr>
-      <w:keepNext w:val="0"/>
-      <w:keepLines w:val="0"/>
-      <w:pageBreakBefore w:val="0"/>
-      <w:widowControl w:val="1"/>
-      <w:shd w:val="clear" w:color="auto" w:fill="auto"/>
       <w:tabs>
         <w:tab w:val="right" w:pos="9020"/>
       </w:tabs>
-      <w:suppressAutoHyphens w:val="0"/>
-      <w:bidi w:val="0"/>
-      <w:spacing w:before="0" w:after="0" w:line="240" w:lineRule="auto"/>
-      <w:ind w:left="0" w:right="0" w:firstLine="0"/>
-      <w:jc w:val="left"/>
-      <w:outlineLvl w:val="9"/>
     </w:pPr>
     <w:rPr>
-      <w:rFonts w:ascii="Helvetica Neue" w:cs="Arial Unicode MS" w:hAnsi="Helvetica Neue" w:eastAsia="Arial Unicode MS"/>
-      <w:b w:val="0"/>
-      <w:bCs w:val="0"/>
-      <w:i w:val="0"/>
-      <w:iCs w:val="0"/>
-      <w:caps w:val="0"/>
-      <w:smallCaps w:val="0"/>
-      <w:strike w:val="0"/>
-      <w:dstrike w:val="0"/>
-      <w:outline w:val="0"/>
+      <w:rFonts w:ascii="Helvetica Neue" w:hAnsi="Helvetica Neue" w:cs="Arial Unicode MS"/>
       <w:color w:val="000000"/>
-      <w:spacing w:val="0"/>
-      <w:kern w:val="0"/>
-      <w:position w:val="0"/>
       <w:sz w:val="24"/>
       <w:szCs w:val="24"/>
-      <w:u w:val="none"/>
-      <w:shd w:val="nil" w:color="auto" w:fill="auto"/>
-      <w:vertAlign w:val="baseline"/>
-      <w14:textOutline>
+      <w14:textOutline w14:w="0" w14:cap="flat" w14:cmpd="sng" w14:algn="ctr">
         <w14:noFill/>
+        <w14:prstDash w14:val="solid"/>
+        <w14:bevel/>
       </w14:textOutline>
-      <w14:textFill>
-        <w14:solidFill>
-          <w14:srgbClr w14:val="000000"/>
-        </w14:solidFill>
-      </w14:textFill>
     </w:rPr>
   </w:style>
-  <w:style w:type="paragraph" w:styleId="Body A">
+  <w:style w:type="paragraph" w:customStyle="1" w:styleId="BodyA">
     <w:name w:val="Body A"/>
-    <w:next w:val="Body A"/>
     <w:pPr>
-      <w:keepNext w:val="0"/>
-      <w:keepLines w:val="0"/>
-      <w:pageBreakBefore w:val="0"/>
-      <w:widowControl w:val="1"/>
-      <w:shd w:val="clear" w:color="auto" w:fill="auto"/>
-      <w:suppressAutoHyphens w:val="0"/>
-      <w:bidi w:val="0"/>
-      <w:spacing w:before="0" w:after="160" w:line="252" w:lineRule="auto"/>
-      <w:ind w:left="0" w:right="0" w:firstLine="0"/>
+      <w:spacing w:after="160" w:line="252" w:lineRule="auto"/>
       <w:jc w:val="both"/>
-      <w:outlineLvl w:val="9"/>
     </w:pPr>
     <w:rPr>
-      <w:rFonts w:ascii="Calibri" w:cs="Arial Unicode MS" w:hAnsi="Calibri" w:eastAsia="Arial Unicode MS"/>
-      <w:b w:val="0"/>
-      <w:bCs w:val="0"/>
-      <w:i w:val="0"/>
-      <w:iCs w:val="0"/>
-      <w:caps w:val="0"/>
-      <w:smallCaps w:val="0"/>
-      <w:strike w:val="0"/>
-      <w:dstrike w:val="0"/>
-      <w:outline w:val="0"/>
+      <w:rFonts w:ascii="Calibri" w:hAnsi="Calibri" w:cs="Arial Unicode MS"/>
       <w:color w:val="000000"/>
-      <w:spacing w:val="0"/>
-      <w:kern w:val="0"/>
-      <w:position w:val="0"/>
       <w:sz w:val="22"/>
       <w:szCs w:val="22"/>
-      <w:u w:val="none" w:color="000000"/>
-      <w:shd w:val="nil" w:color="auto" w:fill="auto"/>
-      <w:vertAlign w:val="baseline"/>
-      <w:lang w:val="en-US"/>
-      <w14:textOutline w14:w="12700" w14:cap="flat">
+      <w:u w:color="000000"/>
+      <w14:textOutline w14:w="12700" w14:cap="flat" w14:cmpd="sng" w14:algn="ctr">
         <w14:noFill/>
+        <w14:prstDash w14:val="solid"/>
         <w14:miter w14:lim="400000"/>
       </w14:textOutline>
-      <w14:textFill>
-        <w14:solidFill>
-          <w14:srgbClr w14:val="000000"/>
-        </w14:solidFill>
-      </w14:textFill>
     </w:rPr>
   </w:style>
-  <w:style w:type="paragraph" w:styleId="Default">
+  <w:style w:type="paragraph" w:customStyle="1" w:styleId="Default">
     <w:name w:val="Default"/>
-    <w:next w:val="Default"/>
     <w:pPr>
-      <w:keepNext w:val="0"/>
-      <w:keepLines w:val="0"/>
-      <w:pageBreakBefore w:val="0"/>
-      <w:widowControl w:val="1"/>
-      <w:shd w:val="clear" w:color="auto" w:fill="auto"/>
-      <w:suppressAutoHyphens w:val="0"/>
-      <w:bidi w:val="0"/>
-      <w:spacing w:before="160" w:after="0" w:line="288" w:lineRule="auto"/>
-      <w:ind w:left="0" w:right="0" w:firstLine="0"/>
-      <w:jc w:val="left"/>
-      <w:outlineLvl w:val="9"/>
+      <w:spacing w:before="160" w:line="288" w:lineRule="auto"/>
     </w:pPr>
     <w:rPr>
-      <w:rFonts w:ascii="Helvetica Neue" w:cs="Arial Unicode MS" w:hAnsi="Helvetica Neue" w:eastAsia="Arial Unicode MS"/>
-      <w:b w:val="0"/>
-      <w:bCs w:val="0"/>
-      <w:i w:val="0"/>
-      <w:iCs w:val="0"/>
-      <w:caps w:val="0"/>
-      <w:smallCaps w:val="0"/>
-      <w:strike w:val="0"/>
-      <w:dstrike w:val="0"/>
-      <w:outline w:val="0"/>
+      <w:rFonts w:ascii="Helvetica Neue" w:hAnsi="Helvetica Neue" w:cs="Arial Unicode MS"/>
       <w:color w:val="000000"/>
-      <w:spacing w:val="0"/>
-      <w:kern w:val="0"/>
-      <w:position w:val="0"/>
       <w:sz w:val="24"/>
       <w:szCs w:val="24"/>
-      <w:u w:val="none" w:color="000000"/>
-      <w:shd w:val="nil" w:color="auto" w:fill="auto"/>
-      <w:vertAlign w:val="baseline"/>
-      <w:lang w:val="en-US"/>
-      <w14:textOutline w14:w="12700" w14:cap="flat">
+      <w:u w:color="000000"/>
+      <w14:textOutline w14:w="12700" w14:cap="flat" w14:cmpd="sng" w14:algn="ctr">
         <w14:noFill/>
+        <w14:prstDash w14:val="solid"/>
         <w14:miter w14:lim="400000"/>
       </w14:textOutline>
-      <w14:textFill>
-        <w14:solidFill>
-          <w14:srgbClr w14:val="000000"/>
-        </w14:solidFill>
-      </w14:textFill>
     </w:rPr>
   </w:style>
-  <w:style w:type="character" w:styleId="Hyperlink.0">
+  <w:style w:type="character" w:customStyle="1" w:styleId="Hyperlink0">
     <w:name w:val="Hyperlink.0"/>
     <w:basedOn w:val="Hyperlink"/>
-    <w:next w:val="Hyperlink.0"/>
     <w:rPr>
       <w:outline w:val="0"/>
-      <w:color w:val="0000ff"/>
-      <w:u w:val="single" w:color="0000ff"/>
-      <w14:textFill>
-        <w14:solidFill>
-          <w14:srgbClr w14:val="0000FF"/>
-        </w14:solidFill>
-      </w14:textFill>
+      <w:color w:val="0000FF"/>
+      <w:u w:val="single" w:color="0000FF"/>
     </w:rPr>
   </w:style>
   <w:style w:type="paragraph" w:styleId="Title">
     <w:name w:val="Title"/>
-    <w:next w:val="Body A"/>
+    <w:next w:val="BodyA"/>
+    <w:uiPriority w:val="10"/>
+    <w:qFormat/>
     <w:pPr>
-      <w:keepNext w:val="0"/>
-      <w:keepLines w:val="0"/>
-      <w:pageBreakBefore w:val="0"/>
-      <w:widowControl w:val="1"/>
-      <w:shd w:val="clear" w:color="auto" w:fill="auto"/>
-      <w:suppressAutoHyphens w:val="0"/>
-      <w:bidi w:val="0"/>
-      <w:spacing w:before="0" w:after="0" w:line="240" w:lineRule="auto"/>
-      <w:ind w:left="0" w:right="0" w:firstLine="0"/>
       <w:jc w:val="center"/>
-      <w:outlineLvl w:val="9"/>
     </w:pPr>
     <w:rPr>
-      <w:rFonts w:ascii="Carlito" w:cs="Arial Unicode MS" w:hAnsi="Carlito" w:eastAsia="Arial Unicode MS"/>
-      <w:b w:val="1"/>
-      <w:bCs w:val="1"/>
-      <w:i w:val="0"/>
-      <w:iCs w:val="0"/>
-      <w:caps w:val="0"/>
-      <w:smallCaps w:val="0"/>
-      <w:strike w:val="0"/>
-      <w:dstrike w:val="0"/>
-      <w:outline w:val="0"/>
+      <w:rFonts w:ascii="Carlito" w:hAnsi="Carlito" w:cs="Arial Unicode MS"/>
+      <w:b/>
+      <w:bCs/>
       <w:color w:val="000000"/>
       <w:spacing w:val="-7"/>
-      <w:kern w:val="0"/>
-      <w:position w:val="0"/>
       <w:sz w:val="48"/>
       <w:szCs w:val="48"/>
-      <w:u w:val="none" w:color="000000"/>
-      <w:shd w:val="nil" w:color="auto" w:fill="auto"/>
-      <w:vertAlign w:val="baseline"/>
-      <w:lang w:val="en-US"/>
-      <w14:textOutline w14:w="12700" w14:cap="flat">
+      <w:u w:color="000000"/>
+      <w14:textOutline w14:w="12700" w14:cap="flat" w14:cmpd="sng" w14:algn="ctr">
         <w14:noFill/>
+        <w14:prstDash w14:val="solid"/>
         <w14:miter w14:lim="400000"/>
       </w14:textOutline>
-      <w14:textFill>
-        <w14:solidFill>
-          <w14:srgbClr w14:val="000000"/>
-        </w14:solidFill>
-      </w14:textFill>
     </w:rPr>
   </w:style>
-  <w:style w:type="paragraph" w:styleId="Heading">
+  <w:style w:type="paragraph" w:customStyle="1" w:styleId="Heading">
     <w:name w:val="Heading"/>
-    <w:next w:val="Body A"/>
+    <w:next w:val="BodyA"/>
     <w:pPr>
-      <w:keepNext w:val="1"/>
-      <w:keepLines w:val="1"/>
-      <w:pageBreakBefore w:val="0"/>
-      <w:widowControl w:val="1"/>
-      <w:shd w:val="clear" w:color="auto" w:fill="auto"/>
-      <w:suppressAutoHyphens w:val="0"/>
-      <w:bidi w:val="0"/>
+      <w:keepNext/>
+      <w:keepLines/>
       <w:spacing w:before="320" w:after="40" w:line="252" w:lineRule="auto"/>
-      <w:ind w:left="0" w:right="0" w:firstLine="0"/>
       <w:jc w:val="both"/>
       <w:outlineLvl w:val="0"/>
     </w:pPr>
     <w:rPr>
-      <w:rFonts w:ascii="Carlito" w:cs="Arial Unicode MS" w:hAnsi="Carlito" w:eastAsia="Arial Unicode MS"/>
-      <w:b w:val="1"/>
-      <w:bCs w:val="1"/>
-      <w:i w:val="0"/>
-      <w:iCs w:val="0"/>
-      <w:caps w:val="0"/>
-      <w:smallCaps w:val="0"/>
-      <w:strike w:val="0"/>
-      <w:dstrike w:val="0"/>
-      <w:outline w:val="0"/>
+      <w:rFonts w:ascii="Carlito" w:hAnsi="Carlito" w:cs="Arial Unicode MS"/>
+      <w:b/>
+      <w:bCs/>
       <w:color w:val="000000"/>
       <w:spacing w:val="4"/>
-      <w:kern w:val="0"/>
-      <w:position w:val="0"/>
       <w:sz w:val="28"/>
       <w:szCs w:val="28"/>
-      <w:u w:val="none" w:color="000000"/>
-      <w:shd w:val="nil" w:color="auto" w:fill="auto"/>
-      <w:vertAlign w:val="baseline"/>
+      <w:u w:color="000000"/>
       <w:lang w:val="fr-FR"/>
-      <w14:textOutline w14:w="12700" w14:cap="flat">
+      <w14:textOutline w14:w="12700" w14:cap="flat" w14:cmpd="sng" w14:algn="ctr">
         <w14:noFill/>
+        <w14:prstDash w14:val="solid"/>
         <w14:miter w14:lim="400000"/>
       </w14:textOutline>
-      <w14:textFill>
-        <w14:solidFill>
-          <w14:srgbClr w14:val="000000"/>
-        </w14:solidFill>
-      </w14:textFill>
     </w:rPr>
   </w:style>
-  <w:style w:type="numbering" w:styleId="Bullets">
+  <w:style w:type="numbering" w:customStyle="1" w:styleId="Bullets">
     <w:name w:val="Bullets"/>
     <w:pPr>
       <w:numPr>
@@ -3311,59 +5035,11 @@
       </w:numPr>
     </w:pPr>
   </w:style>
-  <w:style w:type="paragraph" w:styleId="Heading 3">
-    <w:name w:val="Heading 3"/>
-    <w:next w:val="Body A"/>
-    <w:pPr>
-      <w:keepNext w:val="1"/>
-      <w:keepLines w:val="1"/>
-      <w:pageBreakBefore w:val="0"/>
-      <w:widowControl w:val="1"/>
-      <w:shd w:val="clear" w:color="auto" w:fill="auto"/>
-      <w:suppressAutoHyphens w:val="0"/>
-      <w:bidi w:val="0"/>
-      <w:spacing w:before="120" w:after="0" w:line="252" w:lineRule="auto"/>
-      <w:ind w:left="0" w:right="0" w:firstLine="0"/>
-      <w:jc w:val="both"/>
-      <w:outlineLvl w:val="1"/>
-    </w:pPr>
-    <w:rPr>
-      <w:rFonts w:ascii="Calibri Light" w:cs="Arial Unicode MS" w:hAnsi="Calibri Light" w:eastAsia="Arial Unicode MS"/>
-      <w:b w:val="0"/>
-      <w:bCs w:val="0"/>
-      <w:i w:val="0"/>
-      <w:iCs w:val="0"/>
-      <w:caps w:val="0"/>
-      <w:smallCaps w:val="0"/>
-      <w:strike w:val="0"/>
-      <w:dstrike w:val="0"/>
-      <w:outline w:val="0"/>
-      <w:color w:val="000000"/>
-      <w:spacing w:val="4"/>
-      <w:kern w:val="0"/>
-      <w:position w:val="0"/>
-      <w:sz w:val="24"/>
-      <w:szCs w:val="24"/>
-      <w:u w:val="none" w:color="000000"/>
-      <w:shd w:val="nil" w:color="auto" w:fill="auto"/>
-      <w:vertAlign w:val="baseline"/>
-      <w:lang w:val="en-US"/>
-      <w14:textOutline w14:w="12700" w14:cap="flat">
-        <w14:noFill/>
-        <w14:miter w14:lim="400000"/>
-      </w14:textOutline>
-      <w14:textFill>
-        <w14:solidFill>
-          <w14:srgbClr w14:val="000000"/>
-        </w14:solidFill>
-      </w14:textFill>
-    </w:rPr>
-  </w:style>
 </w:styles>
 </file>
 
 <file path=word/theme/theme1.xml><?xml version="1.0" encoding="utf-8"?>
-<a:theme xmlns:a="http://schemas.openxmlformats.org/drawingml/2006/main" xmlns:r="http://schemas.openxmlformats.org/officeDocument/2006/relationships" name="Office Theme">
+<a:theme xmlns:a="http://schemas.openxmlformats.org/drawingml/2006/main" name="Office Theme">
   <a:themeElements>
     <a:clrScheme name="Office Theme">
       <a:dk1>
@@ -3565,7 +5241,7 @@
         <a:effectLst/>
         <a:sp3d/>
       </a:spPr>
-      <a:bodyPr rot="0" spcFirstLastPara="1" vertOverflow="overflow" horzOverflow="overflow" vert="horz" wrap="square" lIns="45718" tIns="45718" rIns="45718" bIns="45718" numCol="1" spcCol="38100" rtlCol="0" anchor="ctr" upright="0">
+      <a:bodyPr rot="0" spcFirstLastPara="1" vertOverflow="overflow" horzOverflow="overflow" vert="horz" wrap="square" lIns="45718" tIns="45718" rIns="45718" bIns="45718" numCol="1" spcCol="38100" rtlCol="0" anchor="ctr">
         <a:spAutoFit/>
       </a:bodyPr>
       <a:lstStyle>
@@ -3584,7 +5260,7 @@
           <a:buFontTx/>
           <a:buNone/>
           <a:tabLst/>
-          <a:defRPr b="0" baseline="0" cap="none" i="0" spc="0" strike="noStrike" sz="1800" u="none" kumimoji="0" normalizeH="0">
+          <a:defRPr kumimoji="0" sz="1800" b="0" i="0" u="none" strike="noStrike" cap="none" spc="0" normalizeH="0" baseline="0">
             <a:ln>
               <a:noFill/>
             </a:ln>
@@ -3614,7 +5290,7 @@
           <a:buFontTx/>
           <a:buNone/>
           <a:tabLst/>
-          <a:defRPr b="0" baseline="0" cap="none" i="0" spc="0" strike="noStrike" sz="1800" u="none" kumimoji="0" normalizeH="0">
+          <a:defRPr kumimoji="0" sz="1800" b="0" i="0" u="none" strike="noStrike" cap="none" spc="0" normalizeH="0" baseline="0">
             <a:ln>
               <a:noFill/>
             </a:ln>
@@ -3640,7 +5316,7 @@
           <a:buFontTx/>
           <a:buNone/>
           <a:tabLst/>
-          <a:defRPr b="0" baseline="0" cap="none" i="0" spc="0" strike="noStrike" sz="1800" u="none" kumimoji="0" normalizeH="0">
+          <a:defRPr kumimoji="0" sz="1800" b="0" i="0" u="none" strike="noStrike" cap="none" spc="0" normalizeH="0" baseline="0">
             <a:ln>
               <a:noFill/>
             </a:ln>
@@ -3666,7 +5342,7 @@
           <a:buFontTx/>
           <a:buNone/>
           <a:tabLst/>
-          <a:defRPr b="0" baseline="0" cap="none" i="0" spc="0" strike="noStrike" sz="1800" u="none" kumimoji="0" normalizeH="0">
+          <a:defRPr kumimoji="0" sz="1800" b="0" i="0" u="none" strike="noStrike" cap="none" spc="0" normalizeH="0" baseline="0">
             <a:ln>
               <a:noFill/>
             </a:ln>
@@ -3692,7 +5368,7 @@
           <a:buFontTx/>
           <a:buNone/>
           <a:tabLst/>
-          <a:defRPr b="0" baseline="0" cap="none" i="0" spc="0" strike="noStrike" sz="1800" u="none" kumimoji="0" normalizeH="0">
+          <a:defRPr kumimoji="0" sz="1800" b="0" i="0" u="none" strike="noStrike" cap="none" spc="0" normalizeH="0" baseline="0">
             <a:ln>
               <a:noFill/>
             </a:ln>
@@ -3718,7 +5394,7 @@
           <a:buFontTx/>
           <a:buNone/>
           <a:tabLst/>
-          <a:defRPr b="0" baseline="0" cap="none" i="0" spc="0" strike="noStrike" sz="1800" u="none" kumimoji="0" normalizeH="0">
+          <a:defRPr kumimoji="0" sz="1800" b="0" i="0" u="none" strike="noStrike" cap="none" spc="0" normalizeH="0" baseline="0">
             <a:ln>
               <a:noFill/>
             </a:ln>
@@ -3744,7 +5420,7 @@
           <a:buFontTx/>
           <a:buNone/>
           <a:tabLst/>
-          <a:defRPr b="0" baseline="0" cap="none" i="0" spc="0" strike="noStrike" sz="1800" u="none" kumimoji="0" normalizeH="0">
+          <a:defRPr kumimoji="0" sz="1800" b="0" i="0" u="none" strike="noStrike" cap="none" spc="0" normalizeH="0" baseline="0">
             <a:ln>
               <a:noFill/>
             </a:ln>
@@ -3770,7 +5446,7 @@
           <a:buFontTx/>
           <a:buNone/>
           <a:tabLst/>
-          <a:defRPr b="0" baseline="0" cap="none" i="0" spc="0" strike="noStrike" sz="1800" u="none" kumimoji="0" normalizeH="0">
+          <a:defRPr kumimoji="0" sz="1800" b="0" i="0" u="none" strike="noStrike" cap="none" spc="0" normalizeH="0" baseline="0">
             <a:ln>
               <a:noFill/>
             </a:ln>
@@ -3796,7 +5472,7 @@
           <a:buFontTx/>
           <a:buNone/>
           <a:tabLst/>
-          <a:defRPr b="0" baseline="0" cap="none" i="0" spc="0" strike="noStrike" sz="1800" u="none" kumimoji="0" normalizeH="0">
+          <a:defRPr kumimoji="0" sz="1800" b="0" i="0" u="none" strike="noStrike" cap="none" spc="0" normalizeH="0" baseline="0">
             <a:ln>
               <a:noFill/>
             </a:ln>
@@ -3822,7 +5498,7 @@
           <a:buFontTx/>
           <a:buNone/>
           <a:tabLst/>
-          <a:defRPr b="0" baseline="0" cap="none" i="0" spc="0" strike="noStrike" sz="1800" u="none" kumimoji="0" normalizeH="0">
+          <a:defRPr kumimoji="0" sz="1800" b="0" i="0" u="none" strike="noStrike" cap="none" spc="0" normalizeH="0" baseline="0">
             <a:ln>
               <a:noFill/>
             </a:ln>
@@ -3835,9 +5511,15 @@
         </a:lvl9pPr>
       </a:lstStyle>
       <a:style>
-        <a:lnRef idx="0"/>
-        <a:fillRef idx="0"/>
-        <a:effectRef idx="0"/>
+        <a:lnRef idx="0">
+          <a:scrgbClr r="0" g="0" b="0"/>
+        </a:lnRef>
+        <a:fillRef idx="0">
+          <a:scrgbClr r="0" g="0" b="0"/>
+        </a:fillRef>
+        <a:effectRef idx="0">
+          <a:scrgbClr r="0" g="0" b="0"/>
+        </a:effectRef>
         <a:fontRef idx="none"/>
       </a:style>
     </a:spDef>
@@ -3854,7 +5536,7 @@
         <a:effectLst/>
         <a:sp3d/>
       </a:spPr>
-      <a:bodyPr rot="0" spcFirstLastPara="1" vertOverflow="overflow" horzOverflow="overflow" vert="horz" wrap="square" lIns="91439" tIns="45719" rIns="91439" bIns="45719" numCol="1" spcCol="38100" rtlCol="0" anchor="t" upright="0">
+      <a:bodyPr rot="0" spcFirstLastPara="1" vertOverflow="overflow" horzOverflow="overflow" vert="horz" wrap="square" lIns="91439" tIns="45719" rIns="91439" bIns="45719" numCol="1" spcCol="38100" rtlCol="0" anchor="t">
         <a:noAutofit/>
       </a:bodyPr>
       <a:lstStyle>
@@ -3873,7 +5555,7 @@
           <a:buFontTx/>
           <a:buNone/>
           <a:tabLst/>
-          <a:defRPr b="0" baseline="0" cap="none" i="0" spc="0" strike="noStrike" sz="1800" u="none" kumimoji="0" normalizeH="0">
+          <a:defRPr kumimoji="0" sz="1800" b="0" i="0" u="none" strike="noStrike" cap="none" spc="0" normalizeH="0" baseline="0">
             <a:ln>
               <a:noFill/>
             </a:ln>
@@ -3899,7 +5581,7 @@
           <a:buFontTx/>
           <a:buNone/>
           <a:tabLst/>
-          <a:defRPr b="0" baseline="0" cap="none" i="0" spc="0" strike="noStrike" sz="1800" u="none" kumimoji="0" normalizeH="0">
+          <a:defRPr kumimoji="0" sz="1800" b="0" i="0" u="none" strike="noStrike" cap="none" spc="0" normalizeH="0" baseline="0">
             <a:ln>
               <a:noFill/>
             </a:ln>
@@ -3925,7 +5607,7 @@
           <a:buFontTx/>
           <a:buNone/>
           <a:tabLst/>
-          <a:defRPr b="0" baseline="0" cap="none" i="0" spc="0" strike="noStrike" sz="1800" u="none" kumimoji="0" normalizeH="0">
+          <a:defRPr kumimoji="0" sz="1800" b="0" i="0" u="none" strike="noStrike" cap="none" spc="0" normalizeH="0" baseline="0">
             <a:ln>
               <a:noFill/>
             </a:ln>
@@ -3951,7 +5633,7 @@
           <a:buFontTx/>
           <a:buNone/>
           <a:tabLst/>
-          <a:defRPr b="0" baseline="0" cap="none" i="0" spc="0" strike="noStrike" sz="1800" u="none" kumimoji="0" normalizeH="0">
+          <a:defRPr kumimoji="0" sz="1800" b="0" i="0" u="none" strike="noStrike" cap="none" spc="0" normalizeH="0" baseline="0">
             <a:ln>
               <a:noFill/>
             </a:ln>
@@ -3977,7 +5659,7 @@
           <a:buFontTx/>
           <a:buNone/>
           <a:tabLst/>
-          <a:defRPr b="0" baseline="0" cap="none" i="0" spc="0" strike="noStrike" sz="1800" u="none" kumimoji="0" normalizeH="0">
+          <a:defRPr kumimoji="0" sz="1800" b="0" i="0" u="none" strike="noStrike" cap="none" spc="0" normalizeH="0" baseline="0">
             <a:ln>
               <a:noFill/>
             </a:ln>
@@ -4003,7 +5685,7 @@
           <a:buFontTx/>
           <a:buNone/>
           <a:tabLst/>
-          <a:defRPr b="0" baseline="0" cap="none" i="0" spc="0" strike="noStrike" sz="1800" u="none" kumimoji="0" normalizeH="0">
+          <a:defRPr kumimoji="0" sz="1800" b="0" i="0" u="none" strike="noStrike" cap="none" spc="0" normalizeH="0" baseline="0">
             <a:ln>
               <a:noFill/>
             </a:ln>
@@ -4029,7 +5711,7 @@
           <a:buFontTx/>
           <a:buNone/>
           <a:tabLst/>
-          <a:defRPr b="0" baseline="0" cap="none" i="0" spc="0" strike="noStrike" sz="1800" u="none" kumimoji="0" normalizeH="0">
+          <a:defRPr kumimoji="0" sz="1800" b="0" i="0" u="none" strike="noStrike" cap="none" spc="0" normalizeH="0" baseline="0">
             <a:ln>
               <a:noFill/>
             </a:ln>
@@ -4055,7 +5737,7 @@
           <a:buFontTx/>
           <a:buNone/>
           <a:tabLst/>
-          <a:defRPr b="0" baseline="0" cap="none" i="0" spc="0" strike="noStrike" sz="1800" u="none" kumimoji="0" normalizeH="0">
+          <a:defRPr kumimoji="0" sz="1800" b="0" i="0" u="none" strike="noStrike" cap="none" spc="0" normalizeH="0" baseline="0">
             <a:ln>
               <a:noFill/>
             </a:ln>
@@ -4081,7 +5763,7 @@
           <a:buFontTx/>
           <a:buNone/>
           <a:tabLst/>
-          <a:defRPr b="0" baseline="0" cap="none" i="0" spc="0" strike="noStrike" sz="1800" u="none" kumimoji="0" normalizeH="0">
+          <a:defRPr kumimoji="0" sz="1800" b="0" i="0" u="none" strike="noStrike" cap="none" spc="0" normalizeH="0" baseline="0">
             <a:ln>
               <a:noFill/>
             </a:ln>
@@ -4107,7 +5789,7 @@
           <a:buFontTx/>
           <a:buNone/>
           <a:tabLst/>
-          <a:defRPr b="0" baseline="0" cap="none" i="0" spc="0" strike="noStrike" sz="1800" u="none" kumimoji="0" normalizeH="0">
+          <a:defRPr kumimoji="0" sz="1800" b="0" i="0" u="none" strike="noStrike" cap="none" spc="0" normalizeH="0" baseline="0">
             <a:ln>
               <a:noFill/>
             </a:ln>
@@ -4120,9 +5802,15 @@
         </a:lvl9pPr>
       </a:lstStyle>
       <a:style>
-        <a:lnRef idx="0"/>
-        <a:fillRef idx="0"/>
-        <a:effectRef idx="0"/>
+        <a:lnRef idx="0">
+          <a:scrgbClr r="0" g="0" b="0"/>
+        </a:lnRef>
+        <a:fillRef idx="0">
+          <a:scrgbClr r="0" g="0" b="0"/>
+        </a:fillRef>
+        <a:effectRef idx="0">
+          <a:scrgbClr r="0" g="0" b="0"/>
+        </a:effectRef>
         <a:fontRef idx="none"/>
       </a:style>
     </a:lnDef>
@@ -4136,7 +5824,7 @@
         <a:effectLst/>
         <a:sp3d/>
       </a:spPr>
-      <a:bodyPr rot="0" spcFirstLastPara="1" vertOverflow="overflow" horzOverflow="overflow" vert="horz" wrap="square" lIns="45718" tIns="45718" rIns="45718" bIns="45718" numCol="1" spcCol="38100" rtlCol="0" anchor="t" upright="0">
+      <a:bodyPr rot="0" spcFirstLastPara="1" vertOverflow="overflow" horzOverflow="overflow" vert="horz" wrap="square" lIns="45718" tIns="45718" rIns="45718" bIns="45718" numCol="1" spcCol="38100" rtlCol="0" anchor="t">
         <a:spAutoFit/>
       </a:bodyPr>
       <a:lstStyle>
@@ -4155,7 +5843,7 @@
           <a:buFontTx/>
           <a:buNone/>
           <a:tabLst/>
-          <a:defRPr b="0" baseline="0" cap="none" i="0" spc="0" strike="noStrike" sz="1800" u="none" kumimoji="0" normalizeH="0">
+          <a:defRPr kumimoji="0" sz="1800" b="0" i="0" u="none" strike="noStrike" cap="none" spc="0" normalizeH="0" baseline="0">
             <a:ln>
               <a:noFill/>
             </a:ln>
@@ -4185,7 +5873,7 @@
           <a:buFontTx/>
           <a:buNone/>
           <a:tabLst/>
-          <a:defRPr b="0" baseline="0" cap="none" i="0" spc="0" strike="noStrike" sz="1800" u="none" kumimoji="0" normalizeH="0">
+          <a:defRPr kumimoji="0" sz="1800" b="0" i="0" u="none" strike="noStrike" cap="none" spc="0" normalizeH="0" baseline="0">
             <a:ln>
               <a:noFill/>
             </a:ln>
@@ -4211,7 +5899,7 @@
           <a:buFontTx/>
           <a:buNone/>
           <a:tabLst/>
-          <a:defRPr b="0" baseline="0" cap="none" i="0" spc="0" strike="noStrike" sz="1800" u="none" kumimoji="0" normalizeH="0">
+          <a:defRPr kumimoji="0" sz="1800" b="0" i="0" u="none" strike="noStrike" cap="none" spc="0" normalizeH="0" baseline="0">
             <a:ln>
               <a:noFill/>
             </a:ln>
@@ -4237,7 +5925,7 @@
           <a:buFontTx/>
           <a:buNone/>
           <a:tabLst/>
-          <a:defRPr b="0" baseline="0" cap="none" i="0" spc="0" strike="noStrike" sz="1800" u="none" kumimoji="0" normalizeH="0">
+          <a:defRPr kumimoji="0" sz="1800" b="0" i="0" u="none" strike="noStrike" cap="none" spc="0" normalizeH="0" baseline="0">
             <a:ln>
               <a:noFill/>
             </a:ln>
@@ -4263,7 +5951,7 @@
           <a:buFontTx/>
           <a:buNone/>
           <a:tabLst/>
-          <a:defRPr b="0" baseline="0" cap="none" i="0" spc="0" strike="noStrike" sz="1800" u="none" kumimoji="0" normalizeH="0">
+          <a:defRPr kumimoji="0" sz="1800" b="0" i="0" u="none" strike="noStrike" cap="none" spc="0" normalizeH="0" baseline="0">
             <a:ln>
               <a:noFill/>
             </a:ln>
@@ -4289,7 +5977,7 @@
           <a:buFontTx/>
           <a:buNone/>
           <a:tabLst/>
-          <a:defRPr b="0" baseline="0" cap="none" i="0" spc="0" strike="noStrike" sz="1800" u="none" kumimoji="0" normalizeH="0">
+          <a:defRPr kumimoji="0" sz="1800" b="0" i="0" u="none" strike="noStrike" cap="none" spc="0" normalizeH="0" baseline="0">
             <a:ln>
               <a:noFill/>
             </a:ln>
@@ -4315,7 +6003,7 @@
           <a:buFontTx/>
           <a:buNone/>
           <a:tabLst/>
-          <a:defRPr b="0" baseline="0" cap="none" i="0" spc="0" strike="noStrike" sz="1800" u="none" kumimoji="0" normalizeH="0">
+          <a:defRPr kumimoji="0" sz="1800" b="0" i="0" u="none" strike="noStrike" cap="none" spc="0" normalizeH="0" baseline="0">
             <a:ln>
               <a:noFill/>
             </a:ln>
@@ -4341,7 +6029,7 @@
           <a:buFontTx/>
           <a:buNone/>
           <a:tabLst/>
-          <a:defRPr b="0" baseline="0" cap="none" i="0" spc="0" strike="noStrike" sz="1800" u="none" kumimoji="0" normalizeH="0">
+          <a:defRPr kumimoji="0" sz="1800" b="0" i="0" u="none" strike="noStrike" cap="none" spc="0" normalizeH="0" baseline="0">
             <a:ln>
               <a:noFill/>
             </a:ln>
@@ -4367,7 +6055,7 @@
           <a:buFontTx/>
           <a:buNone/>
           <a:tabLst/>
-          <a:defRPr b="0" baseline="0" cap="none" i="0" spc="0" strike="noStrike" sz="1800" u="none" kumimoji="0" normalizeH="0">
+          <a:defRPr kumimoji="0" sz="1800" b="0" i="0" u="none" strike="noStrike" cap="none" spc="0" normalizeH="0" baseline="0">
             <a:ln>
               <a:noFill/>
             </a:ln>
@@ -4393,7 +6081,7 @@
           <a:buFontTx/>
           <a:buNone/>
           <a:tabLst/>
-          <a:defRPr b="0" baseline="0" cap="none" i="0" spc="0" strike="noStrike" sz="1800" u="none" kumimoji="0" normalizeH="0">
+          <a:defRPr kumimoji="0" sz="1800" b="0" i="0" u="none" strike="noStrike" cap="none" spc="0" normalizeH="0" baseline="0">
             <a:ln>
               <a:noFill/>
             </a:ln>
@@ -4406,12 +6094,19 @@
         </a:lvl9pPr>
       </a:lstStyle>
       <a:style>
-        <a:lnRef idx="0"/>
-        <a:fillRef idx="0"/>
-        <a:effectRef idx="0"/>
+        <a:lnRef idx="0">
+          <a:scrgbClr r="0" g="0" b="0"/>
+        </a:lnRef>
+        <a:fillRef idx="0">
+          <a:scrgbClr r="0" g="0" b="0"/>
+        </a:fillRef>
+        <a:effectRef idx="0">
+          <a:scrgbClr r="0" g="0" b="0"/>
+        </a:effectRef>
         <a:fontRef idx="none"/>
       </a:style>
     </a:txDef>
   </a:objectDefaults>
+  <a:extraClrSchemeLst/>
 </a:theme>
 </file>
--- a/Assignment08.docx
+++ b/Assignment08.docx
@@ -62,7 +62,7 @@
       <w:r>
         <w:t>&lt;</w:t>
       </w:r>
-      <w:hyperlink r:id="rId7" w:history="1">
+      <w:hyperlink r:id="rId8" w:history="1">
         <w:r>
           <w:rPr>
             <w:rStyle w:val="Hyperlink0"/>
@@ -89,6 +89,9 @@
     <w:p>
       <w:pPr>
         <w:pStyle w:val="Title"/>
+        <w:rPr>
+          <w:rFonts w:hint="eastAsia"/>
+        </w:rPr>
       </w:pPr>
       <w:r>
         <w:t>Classes and Objects</w:t>
@@ -98,6 +101,7 @@
       <w:pPr>
         <w:pStyle w:val="Heading"/>
         <w:rPr>
+          <w:rFonts w:hint="eastAsia"/>
           <w:lang w:val="en-US"/>
         </w:rPr>
       </w:pPr>
@@ -121,7 +125,13 @@
         <w:pStyle w:val="BodyA"/>
       </w:pPr>
       <w:r>
-        <w:t xml:space="preserve">A partial program has been provided to start from.  All the necessary structure exists, but operational code has been omitted in several places so it will not run as it currently exists.  </w:t>
+        <w:t xml:space="preserve">A partial program has been provided to start from.  </w:t>
+      </w:r>
+      <w:r>
+        <w:t>The</w:t>
+      </w:r>
+      <w:r>
+        <w:t xml:space="preserve"> necessary structure exists, but operational code has been omitted in several places so it will not run as it currently exists.  </w:t>
       </w:r>
       <w:proofErr w:type="gramStart"/>
       <w:r>
@@ -129,16 +139,14 @@
       </w:r>
       <w:proofErr w:type="gramEnd"/>
       <w:r>
-        <w:t xml:space="preserve"> we will need to map the logic for t</w:t>
-      </w:r>
-      <w:r>
-        <w:t>he existing code, identify where it is lacking, and develop the logic and code to make it work.</w:t>
+        <w:t xml:space="preserve"> we will need to map the logic for the existing code, identify where it is lacking, and develop the logic and code to make it work.</w:t>
       </w:r>
     </w:p>
     <w:p>
       <w:pPr>
         <w:pStyle w:val="Heading"/>
         <w:rPr>
+          <w:rFonts w:hint="eastAsia"/>
           <w:lang w:val="en-US"/>
         </w:rPr>
       </w:pPr>
@@ -180,10 +188,7 @@
         <w:spacing w:after="0"/>
       </w:pPr>
       <w:r>
-        <w:t>declare variables and co</w:t>
-      </w:r>
-      <w:r>
-        <w:t>nstants</w:t>
+        <w:t>declare variables and constants</w:t>
       </w:r>
     </w:p>
     <w:p>
@@ -453,13 +458,7 @@
         <w:rPr>
           <w:u w:color="FF2600"/>
         </w:rPr>
-        <w:t xml:space="preserve">Show the current data </w:t>
-      </w:r>
-      <w:r>
-        <w:rPr>
-          <w:u w:color="FF2600"/>
-        </w:rPr>
-        <w:t>from the file to user</w:t>
+        <w:t>Show the current data from the file to user</w:t>
       </w:r>
     </w:p>
     <w:p>
@@ -662,15 +661,7 @@
           <w:iCs/>
           <w:u w:color="FF2600"/>
         </w:rPr>
-        <w:t>MISS</w:t>
-      </w:r>
-      <w:r>
-        <w:rPr>
-          <w:i/>
-          <w:iCs/>
-          <w:u w:color="FF2600"/>
-        </w:rPr>
-        <w:t>ING CODE</w:t>
+        <w:t>MISSING CODE</w:t>
       </w:r>
     </w:p>
     <w:p>
@@ -688,8 +679,6 @@
         </w:rPr>
         <w:t>Show user current data in the list of product objects</w:t>
       </w:r>
-      <w:bookmarkStart w:id="0" w:name="_GoBack"/>
-      <w:bookmarkEnd w:id="0"/>
     </w:p>
     <w:p>
       <w:pPr>
@@ -1180,6 +1169,7 @@
       <w:r>
         <w:rPr>
           <w:iCs/>
+          <w:noProof/>
         </w:rPr>
         <w:lastRenderedPageBreak/>
         <w:drawing>
@@ -1187,254 +1177,6 @@
             <wp:extent cx="3852153" cy="2615842"/>
             <wp:effectExtent l="0" t="0" r="0" b="0"/>
             <wp:docPr id="7" name="Picture 7"/>
-            <wp:cNvGraphicFramePr>
-              <a:graphicFrameLocks xmlns:a="http://schemas.openxmlformats.org/drawingml/2006/main" noChangeAspect="1"/>
-            </wp:cNvGraphicFramePr>
-            <a:graphic xmlns:a="http://schemas.openxmlformats.org/drawingml/2006/main">
-              <a:graphicData uri="http://schemas.openxmlformats.org/drawingml/2006/picture">
-                <pic:pic xmlns:pic="http://schemas.openxmlformats.org/drawingml/2006/picture">
-                  <pic:nvPicPr>
-                    <pic:cNvPr id="1" name=""/>
-                    <pic:cNvPicPr/>
-                  </pic:nvPicPr>
-                  <pic:blipFill>
-                    <a:blip r:embed="rId8"/>
-                    <a:stretch>
-                      <a:fillRect/>
-                    </a:stretch>
-                  </pic:blipFill>
-                  <pic:spPr>
-                    <a:xfrm>
-                      <a:off x="0" y="0"/>
-                      <a:ext cx="3872043" cy="2629348"/>
-                    </a:xfrm>
-                    <a:prstGeom prst="rect">
-                      <a:avLst/>
-                    </a:prstGeom>
-                  </pic:spPr>
-                </pic:pic>
-              </a:graphicData>
-            </a:graphic>
-          </wp:inline>
-        </w:drawing>
-      </w:r>
-    </w:p>
-    <w:p>
-      <w:pPr>
-        <w:pStyle w:val="BodyA"/>
-        <w:spacing w:after="0"/>
-        <w:ind w:left="1374"/>
-        <w:rPr>
-          <w:iCs/>
-        </w:rPr>
-      </w:pPr>
-    </w:p>
-    <w:p>
-      <w:pPr>
-        <w:pStyle w:val="BodyA"/>
-        <w:numPr>
-          <w:ilvl w:val="1"/>
-          <w:numId w:val="4"/>
-        </w:numPr>
-        <w:spacing w:after="0"/>
-        <w:ind w:left="174"/>
-      </w:pPr>
-      <w:r>
-        <w:rPr>
-          <w:u w:color="FF2600"/>
-        </w:rPr>
-        <w:t>Process data to a file</w:t>
-      </w:r>
-    </w:p>
-    <w:p>
-      <w:pPr>
-        <w:pStyle w:val="BodyA"/>
-        <w:numPr>
-          <w:ilvl w:val="2"/>
-          <w:numId w:val="4"/>
-        </w:numPr>
-        <w:spacing w:after="0"/>
-        <w:ind w:left="774"/>
-        <w:rPr>
-          <w:iCs/>
-        </w:rPr>
-      </w:pPr>
-      <w:r>
-        <w:rPr>
-          <w:iCs/>
-        </w:rPr>
-        <w:t>Receive file name and product list from main program</w:t>
-      </w:r>
-    </w:p>
-    <w:p>
-      <w:pPr>
-        <w:pStyle w:val="BodyA"/>
-        <w:numPr>
-          <w:ilvl w:val="2"/>
-          <w:numId w:val="4"/>
-        </w:numPr>
-        <w:spacing w:after="0"/>
-        <w:ind w:left="774"/>
-        <w:rPr>
-          <w:iCs/>
-        </w:rPr>
-      </w:pPr>
-      <w:r>
-        <w:rPr>
-          <w:iCs/>
-        </w:rPr>
-        <w:t>Open file in write mode</w:t>
-      </w:r>
-    </w:p>
-    <w:p>
-      <w:pPr>
-        <w:pStyle w:val="BodyA"/>
-        <w:numPr>
-          <w:ilvl w:val="2"/>
-          <w:numId w:val="4"/>
-        </w:numPr>
-        <w:spacing w:after="0"/>
-        <w:ind w:left="774"/>
-        <w:rPr>
-          <w:iCs/>
-        </w:rPr>
-      </w:pPr>
-      <w:r>
-        <w:rPr>
-          <w:iCs/>
-        </w:rPr>
-        <w:t>Get object from list</w:t>
-      </w:r>
-    </w:p>
-    <w:p>
-      <w:pPr>
-        <w:pStyle w:val="BodyA"/>
-        <w:numPr>
-          <w:ilvl w:val="3"/>
-          <w:numId w:val="4"/>
-        </w:numPr>
-        <w:spacing w:after="0"/>
-        <w:ind w:left="1374"/>
-        <w:rPr>
-          <w:iCs/>
-        </w:rPr>
-      </w:pPr>
-      <w:r>
-        <w:rPr>
-          <w:iCs/>
-        </w:rPr>
-        <w:t>Write product name and price to file</w:t>
-      </w:r>
-    </w:p>
-    <w:p>
-      <w:pPr>
-        <w:pStyle w:val="BodyA"/>
-        <w:numPr>
-          <w:ilvl w:val="3"/>
-          <w:numId w:val="4"/>
-        </w:numPr>
-        <w:spacing w:after="0"/>
-        <w:ind w:left="1374"/>
-        <w:rPr>
-          <w:iCs/>
-        </w:rPr>
-      </w:pPr>
-      <w:r>
-        <w:rPr>
-          <w:iCs/>
-        </w:rPr>
-        <w:t>If not end of list</w:t>
-      </w:r>
-    </w:p>
-    <w:p>
-      <w:pPr>
-        <w:pStyle w:val="BodyA"/>
-        <w:numPr>
-          <w:ilvl w:val="4"/>
-          <w:numId w:val="4"/>
-        </w:numPr>
-        <w:spacing w:after="0"/>
-        <w:ind w:left="1974"/>
-        <w:rPr>
-          <w:iCs/>
-        </w:rPr>
-      </w:pPr>
-      <w:r>
-        <w:rPr>
-          <w:iCs/>
-        </w:rPr>
-        <w:t>Go to Get object from list</w:t>
-      </w:r>
-    </w:p>
-    <w:p>
-      <w:pPr>
-        <w:pStyle w:val="BodyA"/>
-        <w:numPr>
-          <w:ilvl w:val="3"/>
-          <w:numId w:val="4"/>
-        </w:numPr>
-        <w:spacing w:after="0"/>
-        <w:ind w:left="1374"/>
-        <w:rPr>
-          <w:iCs/>
-        </w:rPr>
-      </w:pPr>
-      <w:r>
-        <w:rPr>
-          <w:iCs/>
-        </w:rPr>
-        <w:t>Else</w:t>
-      </w:r>
-    </w:p>
-    <w:p>
-      <w:pPr>
-        <w:pStyle w:val="BodyA"/>
-        <w:numPr>
-          <w:ilvl w:val="4"/>
-          <w:numId w:val="4"/>
-        </w:numPr>
-        <w:spacing w:after="0"/>
-        <w:ind w:left="1974"/>
-        <w:rPr>
-          <w:iCs/>
-        </w:rPr>
-      </w:pPr>
-      <w:r>
-        <w:rPr>
-          <w:iCs/>
-        </w:rPr>
-        <w:t>Close file</w:t>
-      </w:r>
-    </w:p>
-    <w:p>
-      <w:pPr>
-        <w:pStyle w:val="BodyA"/>
-        <w:spacing w:after="0"/>
-        <w:rPr>
-          <w:iCs/>
-          <w:u w:color="FF2600"/>
-        </w:rPr>
-      </w:pPr>
-    </w:p>
-    <w:p>
-      <w:pPr>
-        <w:pStyle w:val="BodyA"/>
-        <w:spacing w:after="0"/>
-        <w:rPr>
-          <w:iCs/>
-          <w:u w:color="FF2600"/>
-        </w:rPr>
-      </w:pPr>
-      <w:r>
-        <w:rPr>
-          <w:iCs/>
-          <w:u w:color="FF2600"/>
-        </w:rPr>
-        <w:drawing>
-          <wp:inline distT="0" distB="0" distL="0" distR="0" wp14:anchorId="42023F8A" wp14:editId="5DF459A7">
-            <wp:extent cx="4610911" cy="3298081"/>
-            <wp:effectExtent l="0" t="0" r="0" b="0"/>
-            <wp:docPr id="10" name="Picture 10"/>
             <wp:cNvGraphicFramePr>
               <a:graphicFrameLocks xmlns:a="http://schemas.openxmlformats.org/drawingml/2006/main" noChangeAspect="1"/>
             </wp:cNvGraphicFramePr>
@@ -1454,7 +1196,7 @@
                   <pic:spPr>
                     <a:xfrm>
                       <a:off x="0" y="0"/>
-                      <a:ext cx="4629104" cy="3311094"/>
+                      <a:ext cx="3872043" cy="2629348"/>
                     </a:xfrm>
                     <a:prstGeom prst="rect">
                       <a:avLst/>
@@ -1471,75 +1213,31 @@
       <w:pPr>
         <w:pStyle w:val="BodyA"/>
         <w:spacing w:after="0"/>
-        <w:rPr>
-          <w:iCs/>
-          <w:u w:color="FF2600"/>
-        </w:rPr>
-      </w:pPr>
-    </w:p>
-    <w:p>
-      <w:pPr>
-        <w:pStyle w:val="Heading3"/>
-        <w:rPr>
-          <w:u w:color="FF2600"/>
-        </w:rPr>
-      </w:pPr>
-      <w:r>
-        <w:rPr>
-          <w:u w:color="FF2600"/>
-        </w:rPr>
-        <w:lastRenderedPageBreak/>
-        <w:t xml:space="preserve">The </w:t>
-      </w:r>
-      <w:proofErr w:type="spellStart"/>
-      <w:r>
-        <w:rPr>
-          <w:u w:color="FF2600"/>
-        </w:rPr>
-        <w:t>DataProcessor</w:t>
-      </w:r>
-      <w:proofErr w:type="spellEnd"/>
-      <w:r>
-        <w:rPr>
-          <w:u w:color="FF2600"/>
-        </w:rPr>
-        <w:t xml:space="preserve"> class</w:t>
-      </w:r>
-    </w:p>
-    <w:p>
-      <w:pPr>
-        <w:pStyle w:val="BodyA"/>
-      </w:pPr>
-      <w:r>
-        <w:t xml:space="preserve">This class was not in the original file, but was added because the functionality doesn’t quite fit with the methods in the </w:t>
-      </w:r>
-      <w:proofErr w:type="spellStart"/>
-      <w:r>
-        <w:t>FileProcesser</w:t>
-      </w:r>
-      <w:proofErr w:type="spellEnd"/>
-      <w:r>
-        <w:t xml:space="preserve"> class.</w:t>
-      </w:r>
-    </w:p>
-    <w:p>
-      <w:pPr>
-        <w:pStyle w:val="BodyA"/>
-        <w:numPr>
-          <w:ilvl w:val="0"/>
-          <w:numId w:val="4"/>
-        </w:numPr>
-        <w:spacing w:after="0"/>
-        <w:rPr>
-          <w:u w:color="FF2600"/>
-        </w:rPr>
-      </w:pPr>
-      <w:r>
-        <w:rPr>
-          <w:u w:color="FF2600"/>
-        </w:rPr>
-        <w:t>Add data to list</w:t>
-      </w:r>
+        <w:ind w:left="174"/>
+        <w:rPr>
+          <w:b/>
+          <w:i/>
+          <w:iCs/>
+        </w:rPr>
+      </w:pPr>
+      <w:r>
+        <w:rPr>
+          <w:b/>
+          <w:i/>
+          <w:iCs/>
+        </w:rPr>
+        <w:t xml:space="preserve">Figure 2:  </w:t>
+      </w:r>
+    </w:p>
+    <w:p>
+      <w:pPr>
+        <w:pStyle w:val="BodyA"/>
+        <w:spacing w:after="0"/>
+        <w:ind w:left="1374"/>
+        <w:rPr>
+          <w:iCs/>
+        </w:rPr>
+      </w:pPr>
     </w:p>
     <w:p>
       <w:pPr>
@@ -1549,124 +1247,181 @@
           <w:numId w:val="4"/>
         </w:numPr>
         <w:spacing w:after="0"/>
-        <w:rPr>
-          <w:u w:color="FF2600"/>
-        </w:rPr>
-      </w:pPr>
-      <w:r>
-        <w:rPr>
-          <w:u w:color="FF2600"/>
-        </w:rPr>
-        <w:t xml:space="preserve">Receive part name, price, and </w:t>
-      </w:r>
-      <w:r>
-        <w:rPr>
-          <w:u w:color="FF2600"/>
-        </w:rPr>
-        <w:t>product list from main program</w:t>
-      </w:r>
-    </w:p>
-    <w:p>
-      <w:pPr>
-        <w:pStyle w:val="BodyA"/>
-        <w:numPr>
-          <w:ilvl w:val="1"/>
+        <w:ind w:left="174"/>
+      </w:pPr>
+      <w:r>
+        <w:rPr>
+          <w:u w:color="FF2600"/>
+        </w:rPr>
+        <w:t>Process data to a file</w:t>
+      </w:r>
+    </w:p>
+    <w:p>
+      <w:pPr>
+        <w:pStyle w:val="BodyA"/>
+        <w:numPr>
+          <w:ilvl w:val="2"/>
           <w:numId w:val="4"/>
         </w:numPr>
         <w:spacing w:after="0"/>
-        <w:rPr>
-          <w:u w:color="FF2600"/>
-        </w:rPr>
-      </w:pPr>
-      <w:r>
-        <w:rPr>
-          <w:u w:color="FF2600"/>
-        </w:rPr>
-        <w:t>Remove dollar sign from price if present</w:t>
-      </w:r>
-    </w:p>
-    <w:p>
-      <w:pPr>
-        <w:pStyle w:val="BodyA"/>
-        <w:numPr>
-          <w:ilvl w:val="1"/>
+        <w:ind w:left="774"/>
+        <w:rPr>
+          <w:iCs/>
+        </w:rPr>
+      </w:pPr>
+      <w:r>
+        <w:rPr>
+          <w:iCs/>
+        </w:rPr>
+        <w:t>Receive file name and product list from main program</w:t>
+      </w:r>
+    </w:p>
+    <w:p>
+      <w:pPr>
+        <w:pStyle w:val="BodyA"/>
+        <w:numPr>
+          <w:ilvl w:val="2"/>
           <w:numId w:val="4"/>
         </w:numPr>
         <w:spacing w:after="0"/>
-        <w:rPr>
-          <w:u w:color="FF2600"/>
-        </w:rPr>
-      </w:pPr>
-      <w:r>
-        <w:rPr>
-          <w:u w:color="FF2600"/>
-        </w:rPr>
-        <w:t>Call Product class to create object</w:t>
-      </w:r>
-    </w:p>
-    <w:p>
-      <w:pPr>
-        <w:pStyle w:val="BodyA"/>
-        <w:numPr>
-          <w:ilvl w:val="1"/>
+        <w:ind w:left="774"/>
+        <w:rPr>
+          <w:iCs/>
+        </w:rPr>
+      </w:pPr>
+      <w:r>
+        <w:rPr>
+          <w:iCs/>
+        </w:rPr>
+        <w:t>Open file in write mode</w:t>
+      </w:r>
+    </w:p>
+    <w:p>
+      <w:pPr>
+        <w:pStyle w:val="BodyA"/>
+        <w:numPr>
+          <w:ilvl w:val="2"/>
           <w:numId w:val="4"/>
         </w:numPr>
         <w:spacing w:after="0"/>
-        <w:rPr>
-          <w:u w:color="FF2600"/>
-        </w:rPr>
-      </w:pPr>
-      <w:r>
-        <w:rPr>
-          <w:u w:color="FF2600"/>
-        </w:rPr>
-        <w:t>Add object to product list</w:t>
-      </w:r>
-    </w:p>
-    <w:p>
-      <w:pPr>
-        <w:pStyle w:val="BodyA"/>
-        <w:numPr>
-          <w:ilvl w:val="1"/>
+        <w:ind w:left="774"/>
+        <w:rPr>
+          <w:iCs/>
+        </w:rPr>
+      </w:pPr>
+      <w:r>
+        <w:rPr>
+          <w:iCs/>
+        </w:rPr>
+        <w:t>Get object from list</w:t>
+      </w:r>
+    </w:p>
+    <w:p>
+      <w:pPr>
+        <w:pStyle w:val="BodyA"/>
+        <w:numPr>
+          <w:ilvl w:val="3"/>
           <w:numId w:val="4"/>
         </w:numPr>
         <w:spacing w:after="0"/>
-        <w:rPr>
-          <w:u w:color="FF2600"/>
-        </w:rPr>
-      </w:pPr>
-      <w:r>
-        <w:rPr>
-          <w:u w:color="FF2600"/>
-        </w:rPr>
-        <w:t>Set change flag to True</w:t>
-      </w:r>
-    </w:p>
-    <w:p>
-      <w:pPr>
-        <w:pStyle w:val="BodyA"/>
-        <w:numPr>
-          <w:ilvl w:val="1"/>
+        <w:ind w:left="1374"/>
+        <w:rPr>
+          <w:iCs/>
+        </w:rPr>
+      </w:pPr>
+      <w:r>
+        <w:rPr>
+          <w:iCs/>
+        </w:rPr>
+        <w:t>Write product name and price to file</w:t>
+      </w:r>
+    </w:p>
+    <w:p>
+      <w:pPr>
+        <w:pStyle w:val="BodyA"/>
+        <w:numPr>
+          <w:ilvl w:val="3"/>
           <w:numId w:val="4"/>
         </w:numPr>
         <w:spacing w:after="0"/>
-        <w:rPr>
-          <w:u w:color="FF2600"/>
-        </w:rPr>
-      </w:pPr>
-      <w:r>
-        <w:rPr>
-          <w:u w:color="FF2600"/>
-        </w:rPr>
-        <w:t>Return product list and change flag to main program</w:t>
-      </w:r>
-    </w:p>
-    <w:p>
-      <w:pPr>
-        <w:pStyle w:val="BodyA"/>
-        <w:spacing w:after="0"/>
-        <w:ind w:left="774"/>
-        <w:rPr>
+        <w:ind w:left="1374"/>
+        <w:rPr>
+          <w:iCs/>
+        </w:rPr>
+      </w:pPr>
+      <w:r>
+        <w:rPr>
+          <w:iCs/>
+        </w:rPr>
+        <w:t>If not end of list</w:t>
+      </w:r>
+    </w:p>
+    <w:p>
+      <w:pPr>
+        <w:pStyle w:val="BodyA"/>
+        <w:numPr>
+          <w:ilvl w:val="4"/>
+          <w:numId w:val="4"/>
+        </w:numPr>
+        <w:spacing w:after="0"/>
+        <w:ind w:left="1974"/>
+        <w:rPr>
+          <w:iCs/>
+        </w:rPr>
+      </w:pPr>
+      <w:r>
+        <w:rPr>
+          <w:iCs/>
+        </w:rPr>
+        <w:t>Go to Get object from list</w:t>
+      </w:r>
+    </w:p>
+    <w:p>
+      <w:pPr>
+        <w:pStyle w:val="BodyA"/>
+        <w:numPr>
+          <w:ilvl w:val="3"/>
+          <w:numId w:val="4"/>
+        </w:numPr>
+        <w:spacing w:after="0"/>
+        <w:ind w:left="1374"/>
+        <w:rPr>
+          <w:iCs/>
+        </w:rPr>
+      </w:pPr>
+      <w:r>
+        <w:rPr>
+          <w:iCs/>
+        </w:rPr>
+        <w:t>Else</w:t>
+      </w:r>
+    </w:p>
+    <w:p>
+      <w:pPr>
+        <w:pStyle w:val="BodyA"/>
+        <w:numPr>
+          <w:ilvl w:val="4"/>
+          <w:numId w:val="4"/>
+        </w:numPr>
+        <w:spacing w:after="0"/>
+        <w:ind w:left="1974"/>
+        <w:rPr>
+          <w:iCs/>
+        </w:rPr>
+      </w:pPr>
+      <w:r>
+        <w:rPr>
+          <w:iCs/>
+        </w:rPr>
+        <w:t>Close file</w:t>
+      </w:r>
+    </w:p>
+    <w:p>
+      <w:pPr>
+        <w:pStyle w:val="BodyA"/>
+        <w:spacing w:after="0"/>
+        <w:rPr>
+          <w:iCs/>
           <w:u w:color="FF2600"/>
         </w:rPr>
       </w:pPr>
@@ -1686,10 +1441,10 @@
           <w:u w:color="FF2600"/>
         </w:rPr>
         <w:drawing>
-          <wp:inline distT="0" distB="0" distL="0" distR="0" wp14:anchorId="4855BF03" wp14:editId="14F13180">
-            <wp:extent cx="3537714" cy="3054485"/>
-            <wp:effectExtent l="0" t="0" r="5715" b="0"/>
-            <wp:docPr id="1" name="Picture 1"/>
+          <wp:inline distT="0" distB="0" distL="0" distR="0" wp14:anchorId="417728E6" wp14:editId="7FC0D9D3">
+            <wp:extent cx="4230778" cy="3229583"/>
+            <wp:effectExtent l="0" t="0" r="0" b="9525"/>
+            <wp:docPr id="17" name="Picture 17"/>
             <wp:cNvGraphicFramePr>
               <a:graphicFrameLocks xmlns:a="http://schemas.openxmlformats.org/drawingml/2006/main" noChangeAspect="1"/>
             </wp:cNvGraphicFramePr>
@@ -1709,7 +1464,7 @@
                   <pic:spPr>
                     <a:xfrm>
                       <a:off x="0" y="0"/>
-                      <a:ext cx="3566177" cy="3079060"/>
+                      <a:ext cx="4266189" cy="3256614"/>
                     </a:xfrm>
                     <a:prstGeom prst="rect">
                       <a:avLst/>
@@ -1727,6 +1482,41 @@
         <w:pStyle w:val="BodyA"/>
         <w:spacing w:after="0"/>
         <w:rPr>
+          <w:b/>
+          <w:iCs/>
+          <w:u w:color="FF2600"/>
+        </w:rPr>
+      </w:pPr>
+      <w:r>
+        <w:rPr>
+          <w:b/>
+          <w:i/>
+          <w:iCs/>
+        </w:rPr>
+        <w:t xml:space="preserve">Figure </w:t>
+      </w:r>
+      <w:r>
+        <w:rPr>
+          <w:b/>
+          <w:i/>
+          <w:iCs/>
+        </w:rPr>
+        <w:t>3</w:t>
+      </w:r>
+      <w:r>
+        <w:rPr>
+          <w:b/>
+          <w:i/>
+          <w:iCs/>
+        </w:rPr>
+        <w:t xml:space="preserve">:  </w:t>
+      </w:r>
+    </w:p>
+    <w:p>
+      <w:pPr>
+        <w:pStyle w:val="BodyA"/>
+        <w:spacing w:after="0"/>
+        <w:rPr>
           <w:iCs/>
           <w:u w:color="FF2600"/>
         </w:rPr>
@@ -1743,141 +1533,208 @@
         <w:rPr>
           <w:u w:color="FF2600"/>
         </w:rPr>
-        <w:t xml:space="preserve">The IO </w:t>
-      </w:r>
-      <w:proofErr w:type="gramStart"/>
-      <w:r>
-        <w:rPr>
-          <w:u w:color="FF2600"/>
-        </w:rPr>
-        <w:t>class</w:t>
-      </w:r>
-      <w:proofErr w:type="gramEnd"/>
-    </w:p>
-    <w:p>
-      <w:pPr>
-        <w:pStyle w:val="BodyA"/>
-        <w:numPr>
-          <w:ilvl w:val="2"/>
-          <w:numId w:val="5"/>
-        </w:numPr>
-        <w:spacing w:after="0"/>
-        <w:ind w:left="174"/>
-      </w:pPr>
-      <w:r>
-        <w:rPr>
-          <w:u w:color="FF2600"/>
-        </w:rPr>
-        <w:t>Get</w:t>
-      </w:r>
-      <w:r>
-        <w:rPr>
-          <w:u w:color="FF2600"/>
-        </w:rPr>
-        <w:t xml:space="preserve"> </w:t>
-      </w:r>
-      <w:r>
-        <w:rPr>
-          <w:u w:color="FF2600"/>
-        </w:rPr>
-        <w:t xml:space="preserve">user’s choice </w:t>
-      </w:r>
-    </w:p>
-    <w:p>
-      <w:pPr>
-        <w:pStyle w:val="BodyA"/>
-        <w:numPr>
-          <w:ilvl w:val="3"/>
-          <w:numId w:val="5"/>
-        </w:numPr>
+        <w:t xml:space="preserve">The </w:t>
+      </w:r>
+      <w:proofErr w:type="spellStart"/>
+      <w:r>
+        <w:rPr>
+          <w:u w:color="FF2600"/>
+        </w:rPr>
+        <w:t>DataProcessor</w:t>
+      </w:r>
+      <w:proofErr w:type="spellEnd"/>
+      <w:r>
+        <w:rPr>
+          <w:u w:color="FF2600"/>
+        </w:rPr>
+        <w:t xml:space="preserve"> class</w:t>
+      </w:r>
+    </w:p>
+    <w:p>
+      <w:pPr>
+        <w:pStyle w:val="BodyA"/>
+      </w:pPr>
+      <w:r>
+        <w:t xml:space="preserve">This class was not in the original file, but was added because the functionality doesn’t quite fit with the methods in the </w:t>
+      </w:r>
+      <w:proofErr w:type="spellStart"/>
+      <w:r>
+        <w:t>FileProcesser</w:t>
+      </w:r>
+      <w:proofErr w:type="spellEnd"/>
+      <w:r>
+        <w:t xml:space="preserve"> class.</w:t>
+      </w:r>
+    </w:p>
+    <w:p>
+      <w:pPr>
+        <w:pStyle w:val="BodyA"/>
+        <w:numPr>
+          <w:ilvl w:val="0"/>
+          <w:numId w:val="4"/>
+        </w:numPr>
+        <w:spacing w:after="0"/>
+        <w:rPr>
+          <w:u w:color="FF2600"/>
+        </w:rPr>
+      </w:pPr>
+      <w:r>
+        <w:rPr>
+          <w:u w:color="FF2600"/>
+        </w:rPr>
+        <w:t>Add data to list</w:t>
+      </w:r>
+    </w:p>
+    <w:p>
+      <w:pPr>
+        <w:pStyle w:val="BodyA"/>
+        <w:numPr>
+          <w:ilvl w:val="1"/>
+          <w:numId w:val="4"/>
+        </w:numPr>
+        <w:spacing w:after="0"/>
+        <w:rPr>
+          <w:u w:color="FF2600"/>
+        </w:rPr>
+      </w:pPr>
+      <w:r>
+        <w:rPr>
+          <w:u w:color="FF2600"/>
+        </w:rPr>
+        <w:t xml:space="preserve">Receive part name, price, and </w:t>
+      </w:r>
+      <w:r>
+        <w:rPr>
+          <w:u w:color="FF2600"/>
+        </w:rPr>
+        <w:t>product list from main program</w:t>
+      </w:r>
+    </w:p>
+    <w:p>
+      <w:pPr>
+        <w:pStyle w:val="BodyA"/>
+        <w:numPr>
+          <w:ilvl w:val="1"/>
+          <w:numId w:val="4"/>
+        </w:numPr>
+        <w:spacing w:after="0"/>
+        <w:rPr>
+          <w:u w:color="FF2600"/>
+        </w:rPr>
+      </w:pPr>
+      <w:r>
+        <w:rPr>
+          <w:u w:color="FF2600"/>
+        </w:rPr>
+        <w:t>Remove dollar sign from price if present</w:t>
+      </w:r>
+    </w:p>
+    <w:p>
+      <w:pPr>
+        <w:pStyle w:val="BodyA"/>
+        <w:numPr>
+          <w:ilvl w:val="1"/>
+          <w:numId w:val="4"/>
+        </w:numPr>
+        <w:spacing w:after="0"/>
+        <w:rPr>
+          <w:u w:color="FF2600"/>
+        </w:rPr>
+      </w:pPr>
+      <w:r>
+        <w:rPr>
+          <w:u w:color="FF2600"/>
+        </w:rPr>
+        <w:t>Call Product class to create object</w:t>
+      </w:r>
+    </w:p>
+    <w:p>
+      <w:pPr>
+        <w:pStyle w:val="BodyA"/>
+        <w:numPr>
+          <w:ilvl w:val="1"/>
+          <w:numId w:val="4"/>
+        </w:numPr>
+        <w:spacing w:after="0"/>
+        <w:rPr>
+          <w:u w:color="FF2600"/>
+        </w:rPr>
+      </w:pPr>
+      <w:r>
+        <w:rPr>
+          <w:u w:color="FF2600"/>
+        </w:rPr>
+        <w:t>Add object to product list</w:t>
+      </w:r>
+    </w:p>
+    <w:p>
+      <w:pPr>
+        <w:pStyle w:val="BodyA"/>
+        <w:numPr>
+          <w:ilvl w:val="1"/>
+          <w:numId w:val="4"/>
+        </w:numPr>
+        <w:spacing w:after="0"/>
+        <w:rPr>
+          <w:u w:color="FF2600"/>
+        </w:rPr>
+      </w:pPr>
+      <w:r>
+        <w:rPr>
+          <w:u w:color="FF2600"/>
+        </w:rPr>
+        <w:t>Set change flag to True</w:t>
+      </w:r>
+    </w:p>
+    <w:p>
+      <w:pPr>
+        <w:pStyle w:val="BodyA"/>
+        <w:numPr>
+          <w:ilvl w:val="1"/>
+          <w:numId w:val="4"/>
+        </w:numPr>
+        <w:spacing w:after="0"/>
+        <w:rPr>
+          <w:u w:color="FF2600"/>
+        </w:rPr>
+      </w:pPr>
+      <w:r>
+        <w:rPr>
+          <w:u w:color="FF2600"/>
+        </w:rPr>
+        <w:t>Return product list and change flag to main program</w:t>
+      </w:r>
+    </w:p>
+    <w:p>
+      <w:pPr>
+        <w:pStyle w:val="BodyA"/>
         <w:spacing w:after="0"/>
         <w:ind w:left="774"/>
         <w:rPr>
-          <w:iCs/>
-        </w:rPr>
-      </w:pPr>
-      <w:r>
-        <w:rPr>
-          <w:iCs/>
-        </w:rPr>
-        <w:t xml:space="preserve">choice = </w:t>
-      </w:r>
-      <w:proofErr w:type="gramStart"/>
-      <w:r>
-        <w:rPr>
-          <w:iCs/>
-        </w:rPr>
-        <w:t>str(</w:t>
-      </w:r>
-      <w:proofErr w:type="gramEnd"/>
-      <w:r>
-        <w:rPr>
-          <w:iCs/>
-        </w:rPr>
-        <w:t>input("Which option would you like to perform? [1 to 4] - ")</w:t>
-      </w:r>
-      <w:proofErr w:type="gramStart"/>
-      <w:r>
-        <w:rPr>
-          <w:iCs/>
-        </w:rPr>
-        <w:t>).strip</w:t>
-      </w:r>
-      <w:proofErr w:type="gramEnd"/>
-      <w:r>
-        <w:rPr>
-          <w:iCs/>
-        </w:rPr>
-        <w:t>()</w:t>
-      </w:r>
-    </w:p>
-    <w:p>
-      <w:pPr>
-        <w:pStyle w:val="BodyA"/>
-        <w:numPr>
-          <w:ilvl w:val="3"/>
-          <w:numId w:val="5"/>
-        </w:numPr>
-        <w:spacing w:after="0"/>
-        <w:ind w:left="774"/>
-        <w:rPr>
-          <w:iCs/>
-        </w:rPr>
-      </w:pPr>
-      <w:r>
-        <w:rPr>
-          <w:iCs/>
-        </w:rPr>
-        <w:t>Return choice to main program</w:t>
-      </w:r>
-    </w:p>
-    <w:p>
-      <w:pPr>
-        <w:pStyle w:val="BodyA"/>
-        <w:spacing w:after="0"/>
-        <w:ind w:left="774"/>
-        <w:rPr>
-          <w:iCs/>
-        </w:rPr>
-      </w:pPr>
-    </w:p>
-    <w:p>
-      <w:pPr>
-        <w:pStyle w:val="BodyA"/>
-        <w:spacing w:after="0"/>
-        <w:rPr>
-          <w:iCs/>
-        </w:rPr>
-      </w:pPr>
-      <w:r>
-        <w:rPr>
-          <w:iCs/>
+          <w:u w:color="FF2600"/>
+        </w:rPr>
+      </w:pPr>
+    </w:p>
+    <w:p>
+      <w:pPr>
+        <w:pStyle w:val="BodyA"/>
+        <w:spacing w:after="0"/>
+        <w:rPr>
+          <w:iCs/>
+          <w:u w:color="FF2600"/>
+        </w:rPr>
+      </w:pPr>
+      <w:r>
+        <w:rPr>
+          <w:iCs/>
+          <w:noProof/>
+          <w:u w:color="FF2600"/>
         </w:rPr>
         <w:drawing>
-          <wp:inline distT="0" distB="0" distL="0" distR="0" wp14:anchorId="04CEF49C" wp14:editId="128ABF1E">
-            <wp:extent cx="3745149" cy="1005108"/>
-            <wp:effectExtent l="0" t="0" r="0" b="5080"/>
-            <wp:docPr id="2" name="Picture 2"/>
+          <wp:inline distT="0" distB="0" distL="0" distR="0" wp14:anchorId="4855BF03" wp14:editId="14F13180">
+            <wp:extent cx="3537714" cy="3054485"/>
+            <wp:effectExtent l="0" t="0" r="5715" b="0"/>
+            <wp:docPr id="1" name="Picture 1"/>
             <wp:cNvGraphicFramePr>
               <a:graphicFrameLocks xmlns:a="http://schemas.openxmlformats.org/drawingml/2006/main" noChangeAspect="1"/>
             </wp:cNvGraphicFramePr>
@@ -1897,7 +1754,7 @@
                   <pic:spPr>
                     <a:xfrm>
                       <a:off x="0" y="0"/>
-                      <a:ext cx="3772409" cy="1012424"/>
+                      <a:ext cx="3566177" cy="3079060"/>
                     </a:xfrm>
                     <a:prstGeom prst="rect">
                       <a:avLst/>
@@ -1915,16 +1772,74 @@
         <w:pStyle w:val="BodyA"/>
         <w:spacing w:after="0"/>
         <w:rPr>
-          <w:iCs/>
-        </w:rPr>
-      </w:pPr>
+          <w:b/>
+          <w:iCs/>
+          <w:u w:color="FF2600"/>
+        </w:rPr>
+      </w:pPr>
+      <w:r>
+        <w:rPr>
+          <w:b/>
+          <w:i/>
+          <w:iCs/>
+        </w:rPr>
+        <w:t>Figur</w:t>
+      </w:r>
+      <w:r>
+        <w:rPr>
+          <w:b/>
+          <w:i/>
+          <w:iCs/>
+        </w:rPr>
+        <w:t>e 4</w:t>
+      </w:r>
+      <w:r>
+        <w:rPr>
+          <w:b/>
+          <w:i/>
+          <w:iCs/>
+        </w:rPr>
+        <w:t xml:space="preserve">:  </w:t>
+      </w:r>
+    </w:p>
+    <w:p>
+      <w:pPr>
+        <w:pStyle w:val="BodyA"/>
+        <w:spacing w:after="0"/>
+        <w:rPr>
+          <w:iCs/>
+          <w:u w:color="FF2600"/>
+        </w:rPr>
+      </w:pPr>
+    </w:p>
+    <w:p>
+      <w:pPr>
+        <w:pStyle w:val="Heading3"/>
+        <w:rPr>
+          <w:u w:color="FF2600"/>
+        </w:rPr>
+      </w:pPr>
+      <w:r>
+        <w:rPr>
+          <w:u w:color="FF2600"/>
+        </w:rPr>
+        <w:t xml:space="preserve">The IO </w:t>
+      </w:r>
+      <w:proofErr w:type="gramStart"/>
+      <w:r>
+        <w:rPr>
+          <w:u w:color="FF2600"/>
+        </w:rPr>
+        <w:t>class</w:t>
+      </w:r>
+      <w:proofErr w:type="gramEnd"/>
     </w:p>
     <w:p>
       <w:pPr>
         <w:pStyle w:val="BodyA"/>
         <w:numPr>
           <w:ilvl w:val="2"/>
-          <w:numId w:val="6"/>
+          <w:numId w:val="5"/>
         </w:numPr>
         <w:spacing w:after="0"/>
         <w:ind w:left="174"/>
@@ -1933,7 +1848,19 @@
         <w:rPr>
           <w:u w:color="FF2600"/>
         </w:rPr>
-        <w:t>Show the current data from the file to user</w:t>
+        <w:t>Get</w:t>
+      </w:r>
+      <w:r>
+        <w:rPr>
+          <w:u w:color="FF2600"/>
+        </w:rPr>
+        <w:t xml:space="preserve"> </w:t>
+      </w:r>
+      <w:r>
+        <w:rPr>
+          <w:u w:color="FF2600"/>
+        </w:rPr>
+        <w:t xml:space="preserve">user’s choice </w:t>
       </w:r>
     </w:p>
     <w:p>
@@ -1941,7 +1868,7 @@
         <w:pStyle w:val="BodyA"/>
         <w:numPr>
           <w:ilvl w:val="3"/>
-          <w:numId w:val="6"/>
+          <w:numId w:val="5"/>
         </w:numPr>
         <w:spacing w:after="0"/>
         <w:ind w:left="774"/>
@@ -1952,67 +1879,36 @@
       <w:r>
         <w:rPr>
           <w:iCs/>
-          <w:u w:color="FF2600"/>
-        </w:rPr>
-        <w:t>Receive product list</w:t>
-      </w:r>
-    </w:p>
-    <w:p>
-      <w:pPr>
-        <w:pStyle w:val="BodyA"/>
-        <w:numPr>
-          <w:ilvl w:val="2"/>
-          <w:numId w:val="6"/>
-        </w:numPr>
-        <w:spacing w:after="0"/>
-        <w:rPr>
-          <w:iCs/>
-        </w:rPr>
-      </w:pPr>
-      <w:r>
-        <w:rPr>
-          <w:iCs/>
-        </w:rPr>
-        <w:t>Get object from list</w:t>
-      </w:r>
-    </w:p>
-    <w:p>
-      <w:pPr>
-        <w:pStyle w:val="BodyA"/>
-        <w:numPr>
-          <w:ilvl w:val="2"/>
-          <w:numId w:val="6"/>
-        </w:numPr>
-        <w:spacing w:after="0"/>
-        <w:rPr>
-          <w:iCs/>
-        </w:rPr>
-      </w:pPr>
-      <w:r>
-        <w:rPr>
-          <w:iCs/>
-        </w:rPr>
-        <w:t>print(product)</w:t>
-      </w:r>
-    </w:p>
-    <w:p>
-      <w:pPr>
-        <w:pStyle w:val="BodyA"/>
-        <w:numPr>
-          <w:ilvl w:val="2"/>
-          <w:numId w:val="6"/>
-        </w:numPr>
-        <w:spacing w:after="0"/>
-        <w:rPr>
-          <w:iCs/>
-        </w:rPr>
-      </w:pPr>
-      <w:r>
-        <w:rPr>
-          <w:iCs/>
-        </w:rPr>
-        <w:lastRenderedPageBreak/>
-        <w:t>if not end of file</w:t>
+        </w:rPr>
+        <w:t xml:space="preserve">choice = </w:t>
+      </w:r>
+      <w:proofErr w:type="gramStart"/>
+      <w:r>
+        <w:rPr>
+          <w:iCs/>
+        </w:rPr>
+        <w:t>str(</w:t>
+      </w:r>
+      <w:proofErr w:type="gramEnd"/>
+      <w:r>
+        <w:rPr>
+          <w:iCs/>
+        </w:rPr>
+        <w:t>input("Which option would you like to perform? [1 to 4] - ")</w:t>
+      </w:r>
+      <w:proofErr w:type="gramStart"/>
+      <w:r>
+        <w:rPr>
+          <w:iCs/>
+        </w:rPr>
+        <w:t>).strip</w:t>
+      </w:r>
+      <w:proofErr w:type="gramEnd"/>
+      <w:r>
+        <w:rPr>
+          <w:iCs/>
+        </w:rPr>
+        <w:t>()</w:t>
       </w:r>
     </w:p>
     <w:p>
@@ -2020,47 +1916,49 @@
         <w:pStyle w:val="BodyA"/>
         <w:numPr>
           <w:ilvl w:val="3"/>
-          <w:numId w:val="6"/>
-        </w:numPr>
-        <w:spacing w:after="0"/>
-        <w:rPr>
-          <w:iCs/>
-        </w:rPr>
-      </w:pPr>
-      <w:r>
-        <w:rPr>
-          <w:iCs/>
-        </w:rPr>
-        <w:t>Go to Get object from list</w:t>
-      </w:r>
-    </w:p>
-    <w:p>
-      <w:pPr>
-        <w:pStyle w:val="BodyA"/>
-        <w:spacing w:after="0"/>
-        <w:ind w:left="1974"/>
-        <w:rPr>
-          <w:iCs/>
-        </w:rPr>
-      </w:pPr>
-    </w:p>
-    <w:p>
-      <w:pPr>
-        <w:pStyle w:val="BodyA"/>
-        <w:spacing w:after="0"/>
-        <w:rPr>
-          <w:iCs/>
-        </w:rPr>
-      </w:pPr>
-      <w:r>
-        <w:rPr>
-          <w:iCs/>
+          <w:numId w:val="5"/>
+        </w:numPr>
+        <w:spacing w:after="0"/>
+        <w:ind w:left="774"/>
+        <w:rPr>
+          <w:iCs/>
+        </w:rPr>
+      </w:pPr>
+      <w:r>
+        <w:rPr>
+          <w:iCs/>
+        </w:rPr>
+        <w:t>Return choice to main program</w:t>
+      </w:r>
+    </w:p>
+    <w:p>
+      <w:pPr>
+        <w:pStyle w:val="BodyA"/>
+        <w:spacing w:after="0"/>
+        <w:ind w:left="774"/>
+        <w:rPr>
+          <w:iCs/>
+        </w:rPr>
+      </w:pPr>
+    </w:p>
+    <w:p>
+      <w:pPr>
+        <w:pStyle w:val="BodyA"/>
+        <w:spacing w:after="0"/>
+        <w:rPr>
+          <w:iCs/>
+        </w:rPr>
+      </w:pPr>
+      <w:r>
+        <w:rPr>
+          <w:iCs/>
+          <w:noProof/>
         </w:rPr>
         <w:drawing>
-          <wp:inline distT="0" distB="0" distL="0" distR="0" wp14:anchorId="2EBC8407" wp14:editId="1121BCF0">
-            <wp:extent cx="2772836" cy="1031132"/>
-            <wp:effectExtent l="0" t="0" r="0" b="0"/>
-            <wp:docPr id="3" name="Picture 3"/>
+          <wp:inline distT="0" distB="0" distL="0" distR="0" wp14:anchorId="04CEF49C" wp14:editId="128ABF1E">
+            <wp:extent cx="3745149" cy="1005108"/>
+            <wp:effectExtent l="0" t="0" r="0" b="5080"/>
+            <wp:docPr id="2" name="Picture 2"/>
             <wp:cNvGraphicFramePr>
               <a:graphicFrameLocks xmlns:a="http://schemas.openxmlformats.org/drawingml/2006/main" noChangeAspect="1"/>
             </wp:cNvGraphicFramePr>
@@ -2080,7 +1978,7 @@
                   <pic:spPr>
                     <a:xfrm>
                       <a:off x="0" y="0"/>
-                      <a:ext cx="2820851" cy="1048987"/>
+                      <a:ext cx="3772409" cy="1012424"/>
                     </a:xfrm>
                     <a:prstGeom prst="rect">
                       <a:avLst/>
@@ -2098,6 +1996,40 @@
         <w:pStyle w:val="BodyA"/>
         <w:spacing w:after="0"/>
         <w:rPr>
+          <w:b/>
+          <w:iCs/>
+        </w:rPr>
+      </w:pPr>
+      <w:r>
+        <w:rPr>
+          <w:b/>
+          <w:i/>
+          <w:iCs/>
+        </w:rPr>
+        <w:t xml:space="preserve">Figure </w:t>
+      </w:r>
+      <w:r>
+        <w:rPr>
+          <w:b/>
+          <w:i/>
+          <w:iCs/>
+        </w:rPr>
+        <w:t>5</w:t>
+      </w:r>
+      <w:r>
+        <w:rPr>
+          <w:b/>
+          <w:i/>
+          <w:iCs/>
+        </w:rPr>
+        <w:t xml:space="preserve">:  </w:t>
+      </w:r>
+    </w:p>
+    <w:p>
+      <w:pPr>
+        <w:pStyle w:val="BodyA"/>
+        <w:spacing w:after="0"/>
+        <w:rPr>
           <w:iCs/>
         </w:rPr>
       </w:pPr>
@@ -2107,7 +2039,7 @@
         <w:pStyle w:val="BodyA"/>
         <w:numPr>
           <w:ilvl w:val="2"/>
-          <w:numId w:val="5"/>
+          <w:numId w:val="6"/>
         </w:numPr>
         <w:spacing w:after="0"/>
         <w:ind w:left="174"/>
@@ -2116,7 +2048,8 @@
         <w:rPr>
           <w:u w:color="FF2600"/>
         </w:rPr>
-        <w:t>Get product data from the user</w:t>
+        <w:lastRenderedPageBreak/>
+        <w:t>Show the current data from the file to user</w:t>
       </w:r>
     </w:p>
     <w:p>
@@ -2124,7 +2057,7 @@
         <w:pStyle w:val="BodyA"/>
         <w:numPr>
           <w:ilvl w:val="3"/>
-          <w:numId w:val="5"/>
+          <w:numId w:val="6"/>
         </w:numPr>
         <w:spacing w:after="0"/>
         <w:ind w:left="774"/>
@@ -2137,7 +2070,64 @@
           <w:iCs/>
           <w:u w:color="FF2600"/>
         </w:rPr>
-        <w:t>Request product name from user</w:t>
+        <w:t>Receive product list</w:t>
+      </w:r>
+    </w:p>
+    <w:p>
+      <w:pPr>
+        <w:pStyle w:val="BodyA"/>
+        <w:numPr>
+          <w:ilvl w:val="2"/>
+          <w:numId w:val="6"/>
+        </w:numPr>
+        <w:spacing w:after="0"/>
+        <w:rPr>
+          <w:iCs/>
+        </w:rPr>
+      </w:pPr>
+      <w:r>
+        <w:rPr>
+          <w:iCs/>
+        </w:rPr>
+        <w:t>Get object from list</w:t>
+      </w:r>
+    </w:p>
+    <w:p>
+      <w:pPr>
+        <w:pStyle w:val="BodyA"/>
+        <w:numPr>
+          <w:ilvl w:val="2"/>
+          <w:numId w:val="6"/>
+        </w:numPr>
+        <w:spacing w:after="0"/>
+        <w:rPr>
+          <w:iCs/>
+        </w:rPr>
+      </w:pPr>
+      <w:r>
+        <w:rPr>
+          <w:iCs/>
+        </w:rPr>
+        <w:t>print(product)</w:t>
+      </w:r>
+    </w:p>
+    <w:p>
+      <w:pPr>
+        <w:pStyle w:val="BodyA"/>
+        <w:numPr>
+          <w:ilvl w:val="2"/>
+          <w:numId w:val="6"/>
+        </w:numPr>
+        <w:spacing w:after="0"/>
+        <w:rPr>
+          <w:iCs/>
+        </w:rPr>
+      </w:pPr>
+      <w:r>
+        <w:rPr>
+          <w:iCs/>
+        </w:rPr>
+        <w:t>if not end of file</w:t>
       </w:r>
     </w:p>
     <w:p>
@@ -2145,67 +2135,48 @@
         <w:pStyle w:val="BodyA"/>
         <w:numPr>
           <w:ilvl w:val="3"/>
-          <w:numId w:val="5"/>
-        </w:numPr>
-        <w:spacing w:after="0"/>
-        <w:ind w:left="774"/>
-        <w:rPr>
-          <w:iCs/>
-        </w:rPr>
-      </w:pPr>
-      <w:r>
-        <w:rPr>
-          <w:iCs/>
-        </w:rPr>
-        <w:t>Request product price from user</w:t>
-      </w:r>
-    </w:p>
-    <w:p>
-      <w:pPr>
-        <w:pStyle w:val="BodyA"/>
-        <w:numPr>
-          <w:ilvl w:val="3"/>
-          <w:numId w:val="5"/>
-        </w:numPr>
-        <w:spacing w:after="0"/>
-        <w:ind w:left="774"/>
-        <w:rPr>
-          <w:iCs/>
-        </w:rPr>
-      </w:pPr>
-      <w:r>
-        <w:rPr>
-          <w:iCs/>
-        </w:rPr>
-        <w:t>Return name and price to main program</w:t>
-      </w:r>
-    </w:p>
-    <w:p>
-      <w:pPr>
-        <w:pStyle w:val="BodyA"/>
-        <w:spacing w:after="0"/>
-        <w:rPr>
-          <w:iCs/>
-        </w:rPr>
-      </w:pPr>
-    </w:p>
-    <w:p>
-      <w:pPr>
-        <w:pStyle w:val="BodyA"/>
-        <w:spacing w:after="0"/>
-        <w:rPr>
-          <w:iCs/>
-        </w:rPr>
-      </w:pPr>
-      <w:r>
-        <w:rPr>
-          <w:iCs/>
+          <w:numId w:val="6"/>
+        </w:numPr>
+        <w:spacing w:after="0"/>
+        <w:rPr>
+          <w:iCs/>
+        </w:rPr>
+      </w:pPr>
+      <w:r>
+        <w:rPr>
+          <w:iCs/>
+        </w:rPr>
+        <w:t>Go to Get object from list</w:t>
+      </w:r>
+    </w:p>
+    <w:p>
+      <w:pPr>
+        <w:pStyle w:val="BodyA"/>
+        <w:spacing w:after="0"/>
+        <w:ind w:left="1974"/>
+        <w:rPr>
+          <w:iCs/>
+        </w:rPr>
+      </w:pPr>
+    </w:p>
+    <w:p>
+      <w:pPr>
+        <w:pStyle w:val="BodyA"/>
+        <w:spacing w:after="0"/>
+        <w:rPr>
+          <w:iCs/>
+        </w:rPr>
+      </w:pPr>
+      <w:r>
+        <w:rPr>
+          <w:iCs/>
+          <w:noProof/>
         </w:rPr>
         <w:drawing>
-          <wp:inline distT="0" distB="0" distL="0" distR="0" wp14:anchorId="606B79BF" wp14:editId="7D989B49">
-            <wp:extent cx="3472774" cy="1601370"/>
+          <wp:inline distT="0" distB="0" distL="0" distR="0" wp14:anchorId="2EBC8407" wp14:editId="1121BCF0">
+            <wp:extent cx="2772836" cy="1031132"/>
             <wp:effectExtent l="0" t="0" r="0" b="0"/>
-            <wp:docPr id="4" name="Picture 4"/>
+            <wp:docPr id="3" name="Picture 3"/>
             <wp:cNvGraphicFramePr>
               <a:graphicFrameLocks xmlns:a="http://schemas.openxmlformats.org/drawingml/2006/main" noChangeAspect="1"/>
             </wp:cNvGraphicFramePr>
@@ -2225,7 +2196,7 @@
                   <pic:spPr>
                     <a:xfrm>
                       <a:off x="0" y="0"/>
-                      <a:ext cx="3489018" cy="1608861"/>
+                      <a:ext cx="2820851" cy="1048987"/>
                     </a:xfrm>
                     <a:prstGeom prst="rect">
                       <a:avLst/>
@@ -2243,187 +2214,50 @@
         <w:pStyle w:val="BodyA"/>
         <w:spacing w:after="0"/>
         <w:rPr>
-          <w:iCs/>
-          <w:u w:color="FF2600"/>
-        </w:rPr>
-      </w:pPr>
-    </w:p>
-    <w:p>
-      <w:pPr>
-        <w:pStyle w:val="Heading3"/>
-        <w:rPr>
-          <w:u w:color="FF2600"/>
-        </w:rPr>
-      </w:pPr>
-      <w:r>
-        <w:rPr>
-          <w:u w:color="FF2600"/>
-        </w:rPr>
-        <w:t>The main body of script</w:t>
-      </w:r>
-    </w:p>
-    <w:p>
-      <w:pPr>
-        <w:pStyle w:val="BodyA"/>
-        <w:numPr>
-          <w:ilvl w:val="0"/>
-          <w:numId w:val="5"/>
-        </w:numPr>
-        <w:spacing w:after="0"/>
-      </w:pPr>
-      <w:r>
-        <w:rPr>
-          <w:u w:color="FF2600"/>
-        </w:rPr>
-        <w:t>Load data from file into a list of product objects when script starts</w:t>
-      </w:r>
-    </w:p>
-    <w:p>
-      <w:pPr>
-        <w:pStyle w:val="BodyA"/>
-        <w:numPr>
-          <w:ilvl w:val="1"/>
-          <w:numId w:val="5"/>
-        </w:numPr>
-        <w:spacing w:after="0"/>
-      </w:pPr>
-      <w:r>
-        <w:t xml:space="preserve"> Call </w:t>
-      </w:r>
-      <w:proofErr w:type="spellStart"/>
-      <w:r>
-        <w:t>FileProcessor.read_data_from_file</w:t>
-      </w:r>
-      <w:proofErr w:type="spellEnd"/>
-      <w:r>
-        <w:t xml:space="preserve"> and assign value to </w:t>
-      </w:r>
-      <w:proofErr w:type="spellStart"/>
-      <w:r>
-        <w:t>lstOfProductObjects</w:t>
-      </w:r>
-      <w:proofErr w:type="spellEnd"/>
-    </w:p>
-    <w:p>
-      <w:pPr>
-        <w:pStyle w:val="BodyA"/>
-        <w:numPr>
-          <w:ilvl w:val="0"/>
-          <w:numId w:val="5"/>
-        </w:numPr>
-        <w:spacing w:after="0"/>
-      </w:pPr>
-      <w:r>
-        <w:rPr>
-          <w:u w:color="FF2600"/>
-        </w:rPr>
-        <w:t>Show user a menu of options</w:t>
-      </w:r>
-    </w:p>
-    <w:p>
-      <w:pPr>
-        <w:pStyle w:val="BodyA"/>
-        <w:numPr>
-          <w:ilvl w:val="1"/>
-          <w:numId w:val="5"/>
-        </w:numPr>
-        <w:spacing w:after="0"/>
-        <w:rPr>
-          <w:iCs/>
-        </w:rPr>
-      </w:pPr>
-      <w:r>
-        <w:rPr>
-          <w:iCs/>
-          <w:u w:color="FF2600"/>
-        </w:rPr>
-        <w:t xml:space="preserve">Call </w:t>
-      </w:r>
-      <w:proofErr w:type="spellStart"/>
-      <w:r>
-        <w:rPr>
-          <w:iCs/>
-          <w:u w:color="FF2600"/>
-        </w:rPr>
-        <w:t>IO.print_menu_items</w:t>
-      </w:r>
-      <w:proofErr w:type="spellEnd"/>
-    </w:p>
-    <w:p>
-      <w:pPr>
-        <w:pStyle w:val="BodyA"/>
-        <w:numPr>
-          <w:ilvl w:val="0"/>
-          <w:numId w:val="5"/>
-        </w:numPr>
-        <w:spacing w:after="0"/>
-      </w:pPr>
-      <w:r>
-        <w:rPr>
-          <w:u w:color="FF2600"/>
-        </w:rPr>
-        <w:t>Get user’s menu option choice</w:t>
-      </w:r>
-    </w:p>
-    <w:p>
-      <w:pPr>
-        <w:pStyle w:val="BodyA"/>
-        <w:numPr>
-          <w:ilvl w:val="1"/>
-          <w:numId w:val="5"/>
-        </w:numPr>
-        <w:spacing w:after="0"/>
-        <w:rPr>
-          <w:iCs/>
-        </w:rPr>
-      </w:pPr>
-      <w:r>
-        <w:rPr>
-          <w:iCs/>
-          <w:u w:color="FF2600"/>
-        </w:rPr>
-        <w:t xml:space="preserve">Call </w:t>
-      </w:r>
-      <w:proofErr w:type="spellStart"/>
-      <w:proofErr w:type="gramStart"/>
-      <w:r>
-        <w:rPr>
-          <w:iCs/>
-          <w:u w:color="FF2600"/>
-        </w:rPr>
-        <w:t>IO.input</w:t>
-      </w:r>
-      <w:proofErr w:type="gramEnd"/>
-      <w:r>
-        <w:rPr>
-          <w:iCs/>
-          <w:u w:color="FF2600"/>
-        </w:rPr>
-        <w:t>_menu_choice</w:t>
-      </w:r>
-      <w:proofErr w:type="spellEnd"/>
-    </w:p>
-    <w:p>
-      <w:pPr>
-        <w:pStyle w:val="BodyA"/>
-        <w:numPr>
-          <w:ilvl w:val="1"/>
-          <w:numId w:val="5"/>
-        </w:numPr>
-        <w:spacing w:after="0"/>
-      </w:pPr>
-      <w:r>
-        <w:rPr>
-          <w:u w:color="FF2600"/>
-        </w:rPr>
-        <w:t>If sh</w:t>
-      </w:r>
-      <w:r>
-        <w:rPr>
-          <w:u w:color="FF2600"/>
-        </w:rPr>
-        <w:t>ow current data in the list of product objects</w:t>
-      </w:r>
+          <w:b/>
+          <w:iCs/>
+        </w:rPr>
+      </w:pPr>
+      <w:r>
+        <w:rPr>
+          <w:b/>
+          <w:i/>
+          <w:iCs/>
+        </w:rPr>
+        <w:t xml:space="preserve">Figure </w:t>
+      </w:r>
+      <w:r>
+        <w:rPr>
+          <w:b/>
+          <w:i/>
+          <w:iCs/>
+        </w:rPr>
+        <w:t>6</w:t>
+      </w:r>
+      <w:r>
+        <w:rPr>
+          <w:b/>
+          <w:i/>
+          <w:iCs/>
+        </w:rPr>
+        <w:t xml:space="preserve">:  </w:t>
+      </w:r>
+      <w:r>
+        <w:rPr>
+          <w:b/>
+          <w:iCs/>
+        </w:rPr>
+        <w:t xml:space="preserve"> </w:t>
+      </w:r>
+    </w:p>
+    <w:p>
+      <w:pPr>
+        <w:pStyle w:val="BodyA"/>
+        <w:spacing w:after="0"/>
+        <w:rPr>
+          <w:iCs/>
+        </w:rPr>
+      </w:pPr>
     </w:p>
     <w:p>
       <w:pPr>
@@ -2433,207 +2267,13 @@
           <w:numId w:val="5"/>
         </w:numPr>
         <w:spacing w:after="0"/>
-      </w:pPr>
-      <w:r>
-        <w:t xml:space="preserve">Call </w:t>
-      </w:r>
-      <w:proofErr w:type="spellStart"/>
-      <w:r>
-        <w:t>IO.print_current_list_items</w:t>
-      </w:r>
-      <w:proofErr w:type="spellEnd"/>
-    </w:p>
-    <w:p>
-      <w:pPr>
-        <w:pStyle w:val="BodyA"/>
-        <w:numPr>
-          <w:ilvl w:val="1"/>
-          <w:numId w:val="5"/>
-        </w:numPr>
-        <w:spacing w:after="0"/>
-      </w:pPr>
-      <w:r>
-        <w:rPr>
-          <w:u w:color="FF2600"/>
-        </w:rPr>
-        <w:t xml:space="preserve">If </w:t>
-      </w:r>
-      <w:r>
-        <w:rPr>
-          <w:u w:color="FF2600"/>
-        </w:rPr>
-        <w:t>add data to the list of product objects</w:t>
-      </w:r>
-    </w:p>
-    <w:p>
-      <w:pPr>
-        <w:pStyle w:val="BodyA"/>
-        <w:numPr>
-          <w:ilvl w:val="2"/>
-          <w:numId w:val="5"/>
-        </w:numPr>
-        <w:spacing w:after="0"/>
-        <w:rPr>
-          <w:iCs/>
-        </w:rPr>
-      </w:pPr>
-      <w:r>
-        <w:rPr>
-          <w:iCs/>
-          <w:u w:color="FF2600"/>
-        </w:rPr>
-        <w:t xml:space="preserve">Call </w:t>
-      </w:r>
-      <w:proofErr w:type="spellStart"/>
-      <w:proofErr w:type="gramStart"/>
-      <w:r>
-        <w:rPr>
-          <w:iCs/>
-          <w:u w:color="FF2600"/>
-        </w:rPr>
-        <w:t>IO.input</w:t>
-      </w:r>
-      <w:proofErr w:type="gramEnd"/>
-      <w:r>
-        <w:rPr>
-          <w:iCs/>
-          <w:u w:color="FF2600"/>
-        </w:rPr>
-        <w:t>_product_data</w:t>
-      </w:r>
-      <w:proofErr w:type="spellEnd"/>
-    </w:p>
-    <w:p>
-      <w:pPr>
-        <w:pStyle w:val="BodyA"/>
-        <w:numPr>
-          <w:ilvl w:val="2"/>
-          <w:numId w:val="5"/>
-        </w:numPr>
-        <w:spacing w:after="0"/>
-        <w:rPr>
-          <w:iCs/>
-        </w:rPr>
-      </w:pPr>
-      <w:r>
-        <w:rPr>
-          <w:iCs/>
-        </w:rPr>
-        <w:t xml:space="preserve">Call </w:t>
-      </w:r>
-      <w:proofErr w:type="spellStart"/>
-      <w:r>
-        <w:rPr>
-          <w:iCs/>
-        </w:rPr>
-        <w:t>DataProcessor.add_data_to_list</w:t>
-      </w:r>
-      <w:proofErr w:type="spellEnd"/>
-    </w:p>
-    <w:p>
-      <w:pPr>
-        <w:pStyle w:val="BodyA"/>
-        <w:numPr>
-          <w:ilvl w:val="1"/>
-          <w:numId w:val="5"/>
-        </w:numPr>
-        <w:spacing w:after="0"/>
-      </w:pPr>
-      <w:r>
-        <w:rPr>
-          <w:u w:color="FF2600"/>
-        </w:rPr>
-        <w:t xml:space="preserve">If </w:t>
-      </w:r>
-      <w:r>
-        <w:rPr>
-          <w:u w:color="FF2600"/>
-        </w:rPr>
-        <w:t>save current data to file</w:t>
-      </w:r>
-    </w:p>
-    <w:p>
-      <w:pPr>
-        <w:pStyle w:val="BodyA"/>
-        <w:numPr>
-          <w:ilvl w:val="2"/>
-          <w:numId w:val="5"/>
-        </w:numPr>
-        <w:spacing w:after="0"/>
-        <w:rPr>
-          <w:iCs/>
-        </w:rPr>
-      </w:pPr>
-      <w:proofErr w:type="spellStart"/>
-      <w:r>
-        <w:rPr>
-          <w:iCs/>
-          <w:u w:color="FF2600"/>
-        </w:rPr>
-        <w:t>FileProcessor.write_data_to_file</w:t>
-      </w:r>
-      <w:proofErr w:type="spellEnd"/>
-    </w:p>
-    <w:p>
-      <w:pPr>
-        <w:pStyle w:val="BodyA"/>
-        <w:numPr>
-          <w:ilvl w:val="1"/>
-          <w:numId w:val="5"/>
-        </w:numPr>
-        <w:spacing w:after="0"/>
-        <w:rPr>
-          <w:iCs/>
-        </w:rPr>
-      </w:pPr>
-      <w:r>
-        <w:rPr>
-          <w:iCs/>
-        </w:rPr>
-        <w:t>If e</w:t>
-      </w:r>
-      <w:r>
-        <w:rPr>
-          <w:iCs/>
-        </w:rPr>
-        <w:t>xit program</w:t>
-      </w:r>
-    </w:p>
-    <w:p>
-      <w:pPr>
-        <w:pStyle w:val="BodyA"/>
-        <w:numPr>
-          <w:ilvl w:val="2"/>
-          <w:numId w:val="5"/>
-        </w:numPr>
-        <w:spacing w:after="0"/>
-        <w:rPr>
-          <w:iCs/>
-        </w:rPr>
-      </w:pPr>
-      <w:r>
-        <w:rPr>
-          <w:iCs/>
-        </w:rPr>
-        <w:t xml:space="preserve">If </w:t>
-      </w:r>
-      <w:r>
-        <w:rPr>
-          <w:u w:color="FF2600"/>
-        </w:rPr>
-        <w:t xml:space="preserve">change flag </w:t>
-      </w:r>
-      <w:r>
-        <w:rPr>
-          <w:u w:color="FF2600"/>
-        </w:rPr>
-        <w:t>is</w:t>
-      </w:r>
-      <w:r>
-        <w:rPr>
-          <w:u w:color="FF2600"/>
-        </w:rPr>
-        <w:t xml:space="preserve"> True</w:t>
+        <w:ind w:left="174"/>
+      </w:pPr>
+      <w:r>
+        <w:rPr>
+          <w:u w:color="FF2600"/>
+        </w:rPr>
+        <w:t>Get product data from the user</w:t>
       </w:r>
     </w:p>
     <w:p>
@@ -2644,21 +2284,17 @@
           <w:numId w:val="5"/>
         </w:numPr>
         <w:spacing w:after="0"/>
-        <w:rPr>
-          <w:iCs/>
-        </w:rPr>
-      </w:pPr>
-      <w:r>
-        <w:rPr>
-          <w:iCs/>
-        </w:rPr>
-        <w:t>Notify user of unsaved changes</w:t>
-      </w:r>
-      <w:r>
-        <w:rPr>
-          <w:iCs/>
-        </w:rPr>
-        <w:t xml:space="preserve"> and give option to save</w:t>
+        <w:ind w:left="774"/>
+        <w:rPr>
+          <w:iCs/>
+        </w:rPr>
+      </w:pPr>
+      <w:r>
+        <w:rPr>
+          <w:iCs/>
+          <w:u w:color="FF2600"/>
+        </w:rPr>
+        <w:t>Request product name from user</w:t>
       </w:r>
     </w:p>
     <w:p>
@@ -2669,43 +2305,17 @@
           <w:numId w:val="5"/>
         </w:numPr>
         <w:spacing w:after="0"/>
-        <w:rPr>
-          <w:iCs/>
-        </w:rPr>
-      </w:pPr>
-      <w:r>
-        <w:rPr>
-          <w:iCs/>
-        </w:rPr>
-        <w:t>If Yes</w:t>
-      </w:r>
-    </w:p>
-    <w:p>
-      <w:pPr>
-        <w:pStyle w:val="BodyA"/>
-        <w:numPr>
-          <w:ilvl w:val="4"/>
-          <w:numId w:val="5"/>
-        </w:numPr>
-        <w:spacing w:after="0"/>
-        <w:rPr>
-          <w:iCs/>
-        </w:rPr>
-      </w:pPr>
-      <w:r>
-        <w:rPr>
-          <w:iCs/>
-        </w:rPr>
-        <w:t xml:space="preserve">Call </w:t>
-      </w:r>
-      <w:proofErr w:type="spellStart"/>
-      <w:r>
-        <w:rPr>
-          <w:iCs/>
-        </w:rPr>
-        <w:t>FileProcessor.write_data_to_file</w:t>
-      </w:r>
-      <w:proofErr w:type="spellEnd"/>
+        <w:ind w:left="774"/>
+        <w:rPr>
+          <w:iCs/>
+        </w:rPr>
+      </w:pPr>
+      <w:r>
+        <w:rPr>
+          <w:iCs/>
+        </w:rPr>
+        <w:t>Request product price from user</w:t>
+      </w:r>
     </w:p>
     <w:p>
       <w:pPr>
@@ -2715,142 +2325,45 @@
           <w:numId w:val="5"/>
         </w:numPr>
         <w:spacing w:after="0"/>
-        <w:rPr>
-          <w:iCs/>
-        </w:rPr>
-      </w:pPr>
-      <w:r>
-        <w:rPr>
-          <w:iCs/>
-        </w:rPr>
-        <w:t>Else</w:t>
-      </w:r>
-    </w:p>
-    <w:p>
-      <w:pPr>
-        <w:pStyle w:val="BodyA"/>
-        <w:numPr>
-          <w:ilvl w:val="4"/>
-          <w:numId w:val="5"/>
-        </w:numPr>
-        <w:spacing w:after="0"/>
-        <w:rPr>
-          <w:iCs/>
-        </w:rPr>
-      </w:pPr>
-      <w:r>
-        <w:rPr>
-          <w:iCs/>
-        </w:rPr>
-        <w:lastRenderedPageBreak/>
-        <w:t>Display message that data was not saved</w:t>
-      </w:r>
-    </w:p>
-    <w:p>
-      <w:pPr>
-        <w:pStyle w:val="BodyA"/>
-        <w:numPr>
-          <w:ilvl w:val="3"/>
-          <w:numId w:val="5"/>
-        </w:numPr>
-        <w:spacing w:after="0"/>
-        <w:rPr>
-          <w:iCs/>
-        </w:rPr>
-      </w:pPr>
-      <w:r>
-        <w:rPr>
-          <w:iCs/>
-        </w:rPr>
-        <w:t>Close program</w:t>
-      </w:r>
-    </w:p>
-    <w:p>
-      <w:pPr>
-        <w:pStyle w:val="BodyA"/>
-        <w:numPr>
-          <w:ilvl w:val="1"/>
-          <w:numId w:val="5"/>
-        </w:numPr>
-        <w:spacing w:after="0"/>
-        <w:rPr>
-          <w:iCs/>
-        </w:rPr>
-      </w:pPr>
-      <w:r>
-        <w:rPr>
-          <w:iCs/>
-        </w:rPr>
-        <w:t>Else</w:t>
-      </w:r>
-    </w:p>
-    <w:p>
-      <w:pPr>
-        <w:pStyle w:val="BodyA"/>
-        <w:numPr>
-          <w:ilvl w:val="2"/>
-          <w:numId w:val="5"/>
-        </w:numPr>
-        <w:spacing w:after="0"/>
-        <w:rPr>
-          <w:iCs/>
-        </w:rPr>
-      </w:pPr>
-      <w:r>
-        <w:rPr>
-          <w:iCs/>
-        </w:rPr>
-        <w:t>Display invalid selection message</w:t>
-      </w:r>
-    </w:p>
-    <w:p>
-      <w:pPr>
-        <w:pStyle w:val="BodyA"/>
-        <w:numPr>
-          <w:ilvl w:val="2"/>
-          <w:numId w:val="5"/>
-        </w:numPr>
-        <w:spacing w:after="0"/>
-        <w:rPr>
-          <w:iCs/>
-        </w:rPr>
-      </w:pPr>
-      <w:r>
-        <w:rPr>
-          <w:iCs/>
-        </w:rPr>
-        <w:t>Go to Get user’s menu option choice</w:t>
-      </w:r>
-    </w:p>
-    <w:p>
-      <w:pPr>
-        <w:pStyle w:val="BodyA"/>
-        <w:spacing w:after="0"/>
-        <w:rPr>
-          <w:iCs/>
-          <w:u w:color="FF2600"/>
-        </w:rPr>
-      </w:pPr>
-    </w:p>
-    <w:p>
-      <w:pPr>
-        <w:pStyle w:val="BodyA"/>
-        <w:spacing w:after="0"/>
-        <w:rPr>
-          <w:iCs/>
-          <w:u w:color="FF2600"/>
-        </w:rPr>
-      </w:pPr>
-      <w:r>
-        <w:rPr>
-          <w:iCs/>
-          <w:u w:color="FF2600"/>
+        <w:ind w:left="774"/>
+        <w:rPr>
+          <w:iCs/>
+        </w:rPr>
+      </w:pPr>
+      <w:r>
+        <w:rPr>
+          <w:iCs/>
+        </w:rPr>
+        <w:t>Return name and price to main program</w:t>
+      </w:r>
+    </w:p>
+    <w:p>
+      <w:pPr>
+        <w:pStyle w:val="BodyA"/>
+        <w:spacing w:after="0"/>
+        <w:rPr>
+          <w:iCs/>
+        </w:rPr>
+      </w:pPr>
+    </w:p>
+    <w:p>
+      <w:pPr>
+        <w:pStyle w:val="BodyA"/>
+        <w:spacing w:after="0"/>
+        <w:rPr>
+          <w:iCs/>
+        </w:rPr>
+      </w:pPr>
+      <w:r>
+        <w:rPr>
+          <w:iCs/>
+          <w:noProof/>
         </w:rPr>
         <w:drawing>
-          <wp:inline distT="0" distB="0" distL="0" distR="0" wp14:anchorId="207D6A0C" wp14:editId="443BD698">
-            <wp:extent cx="5327581" cy="4085617"/>
-            <wp:effectExtent l="0" t="0" r="6985" b="0"/>
-            <wp:docPr id="9" name="Picture 9"/>
+          <wp:inline distT="0" distB="0" distL="0" distR="0" wp14:anchorId="606B79BF" wp14:editId="7D989B49">
+            <wp:extent cx="3472774" cy="1601370"/>
+            <wp:effectExtent l="0" t="0" r="0" b="0"/>
+            <wp:docPr id="4" name="Picture 4"/>
             <wp:cNvGraphicFramePr>
               <a:graphicFrameLocks xmlns:a="http://schemas.openxmlformats.org/drawingml/2006/main" noChangeAspect="1"/>
             </wp:cNvGraphicFramePr>
@@ -2870,7 +2383,7 @@
                   <pic:spPr>
                     <a:xfrm>
                       <a:off x="0" y="0"/>
-                      <a:ext cx="5342079" cy="4096735"/>
+                      <a:ext cx="3489018" cy="1608861"/>
                     </a:xfrm>
                     <a:prstGeom prst="rect">
                       <a:avLst/>
@@ -2888,6 +2401,708 @@
         <w:pStyle w:val="BodyA"/>
         <w:spacing w:after="0"/>
         <w:rPr>
+          <w:b/>
+          <w:iCs/>
+        </w:rPr>
+      </w:pPr>
+      <w:r>
+        <w:rPr>
+          <w:b/>
+          <w:i/>
+          <w:iCs/>
+        </w:rPr>
+        <w:t xml:space="preserve">Figure </w:t>
+      </w:r>
+      <w:r>
+        <w:rPr>
+          <w:b/>
+          <w:i/>
+          <w:iCs/>
+        </w:rPr>
+        <w:t>7</w:t>
+      </w:r>
+      <w:r>
+        <w:rPr>
+          <w:b/>
+          <w:i/>
+          <w:iCs/>
+        </w:rPr>
+        <w:t xml:space="preserve">:  </w:t>
+      </w:r>
+    </w:p>
+    <w:p>
+      <w:pPr>
+        <w:pStyle w:val="BodyA"/>
+        <w:spacing w:after="0"/>
+        <w:rPr>
+          <w:iCs/>
+          <w:u w:color="FF2600"/>
+        </w:rPr>
+      </w:pPr>
+    </w:p>
+    <w:p>
+      <w:pPr>
+        <w:pStyle w:val="Heading3"/>
+        <w:rPr>
+          <w:u w:color="FF2600"/>
+        </w:rPr>
+      </w:pPr>
+      <w:r>
+        <w:rPr>
+          <w:u w:color="FF2600"/>
+        </w:rPr>
+        <w:t>The main body of script</w:t>
+      </w:r>
+    </w:p>
+    <w:p>
+      <w:pPr>
+        <w:pStyle w:val="BodyA"/>
+        <w:numPr>
+          <w:ilvl w:val="0"/>
+          <w:numId w:val="5"/>
+        </w:numPr>
+        <w:spacing w:after="0"/>
+      </w:pPr>
+      <w:r>
+        <w:rPr>
+          <w:u w:color="FF2600"/>
+        </w:rPr>
+        <w:t>Load data from file into a list of product objects when script starts</w:t>
+      </w:r>
+    </w:p>
+    <w:p>
+      <w:pPr>
+        <w:pStyle w:val="BodyA"/>
+        <w:numPr>
+          <w:ilvl w:val="1"/>
+          <w:numId w:val="5"/>
+        </w:numPr>
+        <w:spacing w:after="0"/>
+      </w:pPr>
+      <w:r>
+        <w:t xml:space="preserve"> Call </w:t>
+      </w:r>
+      <w:proofErr w:type="spellStart"/>
+      <w:r>
+        <w:t>FileProcessor.read_data_from_file</w:t>
+      </w:r>
+      <w:proofErr w:type="spellEnd"/>
+      <w:r>
+        <w:t xml:space="preserve"> and assign value to </w:t>
+      </w:r>
+      <w:proofErr w:type="spellStart"/>
+      <w:r>
+        <w:t>lstOfProductObjects</w:t>
+      </w:r>
+      <w:proofErr w:type="spellEnd"/>
+    </w:p>
+    <w:p>
+      <w:pPr>
+        <w:pStyle w:val="BodyA"/>
+        <w:numPr>
+          <w:ilvl w:val="0"/>
+          <w:numId w:val="5"/>
+        </w:numPr>
+        <w:spacing w:after="0"/>
+      </w:pPr>
+      <w:r>
+        <w:rPr>
+          <w:u w:color="FF2600"/>
+        </w:rPr>
+        <w:t>Show user a menu of options</w:t>
+      </w:r>
+    </w:p>
+    <w:p>
+      <w:pPr>
+        <w:pStyle w:val="BodyA"/>
+        <w:numPr>
+          <w:ilvl w:val="1"/>
+          <w:numId w:val="5"/>
+        </w:numPr>
+        <w:spacing w:after="0"/>
+        <w:rPr>
+          <w:iCs/>
+        </w:rPr>
+      </w:pPr>
+      <w:r>
+        <w:rPr>
+          <w:iCs/>
+          <w:u w:color="FF2600"/>
+        </w:rPr>
+        <w:t xml:space="preserve">Call </w:t>
+      </w:r>
+      <w:proofErr w:type="spellStart"/>
+      <w:r>
+        <w:rPr>
+          <w:iCs/>
+          <w:u w:color="FF2600"/>
+        </w:rPr>
+        <w:t>IO.print_menu_items</w:t>
+      </w:r>
+      <w:proofErr w:type="spellEnd"/>
+    </w:p>
+    <w:p>
+      <w:pPr>
+        <w:pStyle w:val="BodyA"/>
+        <w:numPr>
+          <w:ilvl w:val="0"/>
+          <w:numId w:val="5"/>
+        </w:numPr>
+        <w:spacing w:after="0"/>
+      </w:pPr>
+      <w:r>
+        <w:rPr>
+          <w:u w:color="FF2600"/>
+        </w:rPr>
+        <w:t>Get user’s menu option choice</w:t>
+      </w:r>
+    </w:p>
+    <w:p>
+      <w:pPr>
+        <w:pStyle w:val="BodyA"/>
+        <w:numPr>
+          <w:ilvl w:val="1"/>
+          <w:numId w:val="5"/>
+        </w:numPr>
+        <w:spacing w:after="0"/>
+        <w:rPr>
+          <w:iCs/>
+        </w:rPr>
+      </w:pPr>
+      <w:r>
+        <w:rPr>
+          <w:iCs/>
+          <w:u w:color="FF2600"/>
+        </w:rPr>
+        <w:t xml:space="preserve">Call </w:t>
+      </w:r>
+      <w:proofErr w:type="spellStart"/>
+      <w:proofErr w:type="gramStart"/>
+      <w:r>
+        <w:rPr>
+          <w:iCs/>
+          <w:u w:color="FF2600"/>
+        </w:rPr>
+        <w:t>IO.input</w:t>
+      </w:r>
+      <w:proofErr w:type="gramEnd"/>
+      <w:r>
+        <w:rPr>
+          <w:iCs/>
+          <w:u w:color="FF2600"/>
+        </w:rPr>
+        <w:t>_menu_choice</w:t>
+      </w:r>
+      <w:proofErr w:type="spellEnd"/>
+    </w:p>
+    <w:p>
+      <w:pPr>
+        <w:pStyle w:val="BodyA"/>
+        <w:numPr>
+          <w:ilvl w:val="1"/>
+          <w:numId w:val="5"/>
+        </w:numPr>
+        <w:spacing w:after="0"/>
+      </w:pPr>
+      <w:r>
+        <w:rPr>
+          <w:u w:color="FF2600"/>
+        </w:rPr>
+        <w:t>If sh</w:t>
+      </w:r>
+      <w:r>
+        <w:rPr>
+          <w:u w:color="FF2600"/>
+        </w:rPr>
+        <w:t>ow current data in the list of product objects</w:t>
+      </w:r>
+    </w:p>
+    <w:p>
+      <w:pPr>
+        <w:pStyle w:val="BodyA"/>
+        <w:numPr>
+          <w:ilvl w:val="2"/>
+          <w:numId w:val="5"/>
+        </w:numPr>
+        <w:spacing w:after="0"/>
+      </w:pPr>
+      <w:r>
+        <w:t xml:space="preserve">Call </w:t>
+      </w:r>
+      <w:proofErr w:type="spellStart"/>
+      <w:r>
+        <w:t>IO.print_current_list_items</w:t>
+      </w:r>
+      <w:proofErr w:type="spellEnd"/>
+    </w:p>
+    <w:p>
+      <w:pPr>
+        <w:pStyle w:val="BodyA"/>
+        <w:numPr>
+          <w:ilvl w:val="1"/>
+          <w:numId w:val="5"/>
+        </w:numPr>
+        <w:spacing w:after="0"/>
+      </w:pPr>
+      <w:r>
+        <w:rPr>
+          <w:u w:color="FF2600"/>
+        </w:rPr>
+        <w:t xml:space="preserve">If </w:t>
+      </w:r>
+      <w:r>
+        <w:rPr>
+          <w:u w:color="FF2600"/>
+        </w:rPr>
+        <w:t>add data to the list of product objects</w:t>
+      </w:r>
+    </w:p>
+    <w:p>
+      <w:pPr>
+        <w:pStyle w:val="BodyA"/>
+        <w:numPr>
+          <w:ilvl w:val="2"/>
+          <w:numId w:val="5"/>
+        </w:numPr>
+        <w:spacing w:after="0"/>
+        <w:rPr>
+          <w:iCs/>
+        </w:rPr>
+      </w:pPr>
+      <w:r>
+        <w:rPr>
+          <w:iCs/>
+          <w:u w:color="FF2600"/>
+        </w:rPr>
+        <w:t xml:space="preserve">Call </w:t>
+      </w:r>
+      <w:proofErr w:type="spellStart"/>
+      <w:proofErr w:type="gramStart"/>
+      <w:r>
+        <w:rPr>
+          <w:iCs/>
+          <w:u w:color="FF2600"/>
+        </w:rPr>
+        <w:t>IO.input</w:t>
+      </w:r>
+      <w:proofErr w:type="gramEnd"/>
+      <w:r>
+        <w:rPr>
+          <w:iCs/>
+          <w:u w:color="FF2600"/>
+        </w:rPr>
+        <w:t>_product_data</w:t>
+      </w:r>
+      <w:proofErr w:type="spellEnd"/>
+    </w:p>
+    <w:p>
+      <w:pPr>
+        <w:pStyle w:val="BodyA"/>
+        <w:numPr>
+          <w:ilvl w:val="2"/>
+          <w:numId w:val="5"/>
+        </w:numPr>
+        <w:spacing w:after="0"/>
+        <w:rPr>
+          <w:iCs/>
+        </w:rPr>
+      </w:pPr>
+      <w:r>
+        <w:rPr>
+          <w:iCs/>
+        </w:rPr>
+        <w:t xml:space="preserve">Call </w:t>
+      </w:r>
+      <w:proofErr w:type="spellStart"/>
+      <w:r>
+        <w:rPr>
+          <w:iCs/>
+        </w:rPr>
+        <w:t>DataProcessor.add_data_to_list</w:t>
+      </w:r>
+      <w:proofErr w:type="spellEnd"/>
+    </w:p>
+    <w:p>
+      <w:pPr>
+        <w:pStyle w:val="BodyA"/>
+        <w:numPr>
+          <w:ilvl w:val="1"/>
+          <w:numId w:val="5"/>
+        </w:numPr>
+        <w:spacing w:after="0"/>
+      </w:pPr>
+      <w:r>
+        <w:rPr>
+          <w:u w:color="FF2600"/>
+        </w:rPr>
+        <w:t xml:space="preserve">If </w:t>
+      </w:r>
+      <w:r>
+        <w:rPr>
+          <w:u w:color="FF2600"/>
+        </w:rPr>
+        <w:t>save current data to file</w:t>
+      </w:r>
+    </w:p>
+    <w:p>
+      <w:pPr>
+        <w:pStyle w:val="BodyA"/>
+        <w:numPr>
+          <w:ilvl w:val="2"/>
+          <w:numId w:val="5"/>
+        </w:numPr>
+        <w:spacing w:after="0"/>
+        <w:rPr>
+          <w:iCs/>
+        </w:rPr>
+      </w:pPr>
+      <w:proofErr w:type="spellStart"/>
+      <w:r>
+        <w:rPr>
+          <w:iCs/>
+          <w:u w:color="FF2600"/>
+        </w:rPr>
+        <w:t>FileProcessor.write_data_to_file</w:t>
+      </w:r>
+      <w:proofErr w:type="spellEnd"/>
+    </w:p>
+    <w:p>
+      <w:pPr>
+        <w:pStyle w:val="BodyA"/>
+        <w:numPr>
+          <w:ilvl w:val="1"/>
+          <w:numId w:val="5"/>
+        </w:numPr>
+        <w:spacing w:after="0"/>
+        <w:rPr>
+          <w:iCs/>
+        </w:rPr>
+      </w:pPr>
+      <w:r>
+        <w:rPr>
+          <w:iCs/>
+        </w:rPr>
+        <w:lastRenderedPageBreak/>
+        <w:t>If e</w:t>
+      </w:r>
+      <w:r>
+        <w:rPr>
+          <w:iCs/>
+        </w:rPr>
+        <w:t>xit program</w:t>
+      </w:r>
+    </w:p>
+    <w:p>
+      <w:pPr>
+        <w:pStyle w:val="BodyA"/>
+        <w:numPr>
+          <w:ilvl w:val="2"/>
+          <w:numId w:val="5"/>
+        </w:numPr>
+        <w:spacing w:after="0"/>
+        <w:rPr>
+          <w:iCs/>
+        </w:rPr>
+      </w:pPr>
+      <w:r>
+        <w:rPr>
+          <w:iCs/>
+        </w:rPr>
+        <w:t xml:space="preserve">If </w:t>
+      </w:r>
+      <w:r>
+        <w:rPr>
+          <w:u w:color="FF2600"/>
+        </w:rPr>
+        <w:t>change flag is True</w:t>
+      </w:r>
+    </w:p>
+    <w:p>
+      <w:pPr>
+        <w:pStyle w:val="BodyA"/>
+        <w:numPr>
+          <w:ilvl w:val="3"/>
+          <w:numId w:val="5"/>
+        </w:numPr>
+        <w:spacing w:after="0"/>
+        <w:rPr>
+          <w:iCs/>
+        </w:rPr>
+      </w:pPr>
+      <w:r>
+        <w:rPr>
+          <w:iCs/>
+        </w:rPr>
+        <w:t>Notify user of unsaved changes</w:t>
+      </w:r>
+      <w:r>
+        <w:rPr>
+          <w:iCs/>
+        </w:rPr>
+        <w:t xml:space="preserve"> and give option to save</w:t>
+      </w:r>
+    </w:p>
+    <w:p>
+      <w:pPr>
+        <w:pStyle w:val="BodyA"/>
+        <w:numPr>
+          <w:ilvl w:val="3"/>
+          <w:numId w:val="5"/>
+        </w:numPr>
+        <w:spacing w:after="0"/>
+        <w:rPr>
+          <w:iCs/>
+        </w:rPr>
+      </w:pPr>
+      <w:r>
+        <w:rPr>
+          <w:iCs/>
+        </w:rPr>
+        <w:t>If Yes</w:t>
+      </w:r>
+    </w:p>
+    <w:p>
+      <w:pPr>
+        <w:pStyle w:val="BodyA"/>
+        <w:numPr>
+          <w:ilvl w:val="4"/>
+          <w:numId w:val="5"/>
+        </w:numPr>
+        <w:spacing w:after="0"/>
+        <w:rPr>
+          <w:iCs/>
+        </w:rPr>
+      </w:pPr>
+      <w:r>
+        <w:rPr>
+          <w:iCs/>
+        </w:rPr>
+        <w:t xml:space="preserve">Call </w:t>
+      </w:r>
+      <w:proofErr w:type="spellStart"/>
+      <w:r>
+        <w:rPr>
+          <w:iCs/>
+        </w:rPr>
+        <w:t>FileProcessor.write_data_to_file</w:t>
+      </w:r>
+      <w:proofErr w:type="spellEnd"/>
+    </w:p>
+    <w:p>
+      <w:pPr>
+        <w:pStyle w:val="BodyA"/>
+        <w:numPr>
+          <w:ilvl w:val="3"/>
+          <w:numId w:val="5"/>
+        </w:numPr>
+        <w:spacing w:after="0"/>
+        <w:rPr>
+          <w:iCs/>
+        </w:rPr>
+      </w:pPr>
+      <w:r>
+        <w:rPr>
+          <w:iCs/>
+        </w:rPr>
+        <w:t>Else</w:t>
+      </w:r>
+    </w:p>
+    <w:p>
+      <w:pPr>
+        <w:pStyle w:val="BodyA"/>
+        <w:numPr>
+          <w:ilvl w:val="4"/>
+          <w:numId w:val="5"/>
+        </w:numPr>
+        <w:spacing w:after="0"/>
+        <w:rPr>
+          <w:iCs/>
+        </w:rPr>
+      </w:pPr>
+      <w:r>
+        <w:rPr>
+          <w:iCs/>
+        </w:rPr>
+        <w:t>Display message that data was not saved</w:t>
+      </w:r>
+    </w:p>
+    <w:p>
+      <w:pPr>
+        <w:pStyle w:val="BodyA"/>
+        <w:numPr>
+          <w:ilvl w:val="3"/>
+          <w:numId w:val="5"/>
+        </w:numPr>
+        <w:spacing w:after="0"/>
+        <w:rPr>
+          <w:iCs/>
+        </w:rPr>
+      </w:pPr>
+      <w:r>
+        <w:rPr>
+          <w:iCs/>
+        </w:rPr>
+        <w:t>Close program</w:t>
+      </w:r>
+    </w:p>
+    <w:p>
+      <w:pPr>
+        <w:pStyle w:val="BodyA"/>
+        <w:numPr>
+          <w:ilvl w:val="1"/>
+          <w:numId w:val="5"/>
+        </w:numPr>
+        <w:spacing w:after="0"/>
+        <w:rPr>
+          <w:iCs/>
+        </w:rPr>
+      </w:pPr>
+      <w:r>
+        <w:rPr>
+          <w:iCs/>
+        </w:rPr>
+        <w:t>Else</w:t>
+      </w:r>
+    </w:p>
+    <w:p>
+      <w:pPr>
+        <w:pStyle w:val="BodyA"/>
+        <w:numPr>
+          <w:ilvl w:val="2"/>
+          <w:numId w:val="5"/>
+        </w:numPr>
+        <w:spacing w:after="0"/>
+        <w:rPr>
+          <w:iCs/>
+        </w:rPr>
+      </w:pPr>
+      <w:r>
+        <w:rPr>
+          <w:iCs/>
+        </w:rPr>
+        <w:t>Display invalid selection message</w:t>
+      </w:r>
+    </w:p>
+    <w:p>
+      <w:pPr>
+        <w:pStyle w:val="BodyA"/>
+        <w:numPr>
+          <w:ilvl w:val="2"/>
+          <w:numId w:val="5"/>
+        </w:numPr>
+        <w:spacing w:after="0"/>
+        <w:rPr>
+          <w:iCs/>
+        </w:rPr>
+      </w:pPr>
+      <w:r>
+        <w:rPr>
+          <w:iCs/>
+        </w:rPr>
+        <w:t>Go to Get user’s menu option choice</w:t>
+      </w:r>
+    </w:p>
+    <w:p>
+      <w:pPr>
+        <w:pStyle w:val="BodyA"/>
+        <w:spacing w:after="0"/>
+        <w:rPr>
+          <w:iCs/>
+          <w:u w:color="FF2600"/>
+        </w:rPr>
+      </w:pPr>
+    </w:p>
+    <w:p>
+      <w:pPr>
+        <w:pStyle w:val="BodyA"/>
+        <w:spacing w:after="0"/>
+        <w:rPr>
+          <w:iCs/>
+          <w:u w:color="FF2600"/>
+        </w:rPr>
+      </w:pPr>
+      <w:r>
+        <w:rPr>
+          <w:iCs/>
+          <w:u w:color="FF2600"/>
+        </w:rPr>
+        <w:drawing>
+          <wp:inline distT="0" distB="0" distL="0" distR="0" wp14:anchorId="2B6B6A76" wp14:editId="4A463D9B">
+            <wp:extent cx="4712338" cy="3657600"/>
+            <wp:effectExtent l="0" t="0" r="0" b="0"/>
+            <wp:docPr id="19" name="Picture 19"/>
+            <wp:cNvGraphicFramePr>
+              <a:graphicFrameLocks xmlns:a="http://schemas.openxmlformats.org/drawingml/2006/main" noChangeAspect="1"/>
+            </wp:cNvGraphicFramePr>
+            <a:graphic xmlns:a="http://schemas.openxmlformats.org/drawingml/2006/main">
+              <a:graphicData uri="http://schemas.openxmlformats.org/drawingml/2006/picture">
+                <pic:pic xmlns:pic="http://schemas.openxmlformats.org/drawingml/2006/picture">
+                  <pic:nvPicPr>
+                    <pic:cNvPr id="1" name=""/>
+                    <pic:cNvPicPr/>
+                  </pic:nvPicPr>
+                  <pic:blipFill>
+                    <a:blip r:embed="rId15"/>
+                    <a:stretch>
+                      <a:fillRect/>
+                    </a:stretch>
+                  </pic:blipFill>
+                  <pic:spPr>
+                    <a:xfrm>
+                      <a:off x="0" y="0"/>
+                      <a:ext cx="4721293" cy="3664551"/>
+                    </a:xfrm>
+                    <a:prstGeom prst="rect">
+                      <a:avLst/>
+                    </a:prstGeom>
+                  </pic:spPr>
+                </pic:pic>
+              </a:graphicData>
+            </a:graphic>
+          </wp:inline>
+        </w:drawing>
+      </w:r>
+    </w:p>
+    <w:p>
+      <w:pPr>
+        <w:pStyle w:val="BodyA"/>
+        <w:spacing w:after="0"/>
+        <w:rPr>
+          <w:b/>
+          <w:iCs/>
+          <w:u w:color="FF2600"/>
+        </w:rPr>
+      </w:pPr>
+      <w:r>
+        <w:rPr>
+          <w:b/>
+          <w:i/>
+          <w:iCs/>
+        </w:rPr>
+        <w:t xml:space="preserve">Figure </w:t>
+      </w:r>
+      <w:r>
+        <w:rPr>
+          <w:b/>
+          <w:i/>
+          <w:iCs/>
+        </w:rPr>
+        <w:t>8</w:t>
+      </w:r>
+      <w:r>
+        <w:rPr>
+          <w:b/>
+          <w:i/>
+          <w:iCs/>
+        </w:rPr>
+        <w:t xml:space="preserve">:  </w:t>
+      </w:r>
+    </w:p>
+    <w:p>
+      <w:pPr>
+        <w:pStyle w:val="BodyA"/>
+        <w:spacing w:after="0"/>
+        <w:rPr>
           <w:i/>
           <w:iCs/>
           <w:u w:color="FF2600"/>
@@ -2898,6 +3113,7 @@
       <w:pPr>
         <w:pStyle w:val="Heading"/>
         <w:rPr>
+          <w:rFonts w:hint="eastAsia"/>
           <w:lang w:val="en-US"/>
         </w:rPr>
       </w:pPr>
@@ -2917,10 +3133,7 @@
       </w:r>
       <w:proofErr w:type="spellStart"/>
       <w:r>
-        <w:t>Pycha</w:t>
-      </w:r>
-      <w:r>
-        <w:t>rm</w:t>
+        <w:t>Pycharm</w:t>
       </w:r>
       <w:proofErr w:type="spellEnd"/>
       <w:r>
@@ -2929,6 +3142,1312 @@
     </w:p>
     <w:p>
       <w:pPr>
+        <w:pStyle w:val="BodyA"/>
+      </w:pPr>
+      <w:r>
+        <w:t>For the initial run the text file has been removed so that we can test the exception handler in the method to read the data from a file.</w:t>
+      </w:r>
+    </w:p>
+    <w:p>
+      <w:pPr>
+        <w:pStyle w:val="BodyA"/>
+      </w:pPr>
+      <w:r>
+        <w:lastRenderedPageBreak/>
+        <w:drawing>
+          <wp:inline distT="0" distB="0" distL="0" distR="0" wp14:anchorId="5A6F8BD5" wp14:editId="0F4C6482">
+            <wp:extent cx="3008610" cy="1682885"/>
+            <wp:effectExtent l="0" t="0" r="1905" b="0"/>
+            <wp:docPr id="5" name="Picture 5"/>
+            <wp:cNvGraphicFramePr>
+              <a:graphicFrameLocks xmlns:a="http://schemas.openxmlformats.org/drawingml/2006/main" noChangeAspect="1"/>
+            </wp:cNvGraphicFramePr>
+            <a:graphic xmlns:a="http://schemas.openxmlformats.org/drawingml/2006/main">
+              <a:graphicData uri="http://schemas.openxmlformats.org/drawingml/2006/picture">
+                <pic:pic xmlns:pic="http://schemas.openxmlformats.org/drawingml/2006/picture">
+                  <pic:nvPicPr>
+                    <pic:cNvPr id="1" name=""/>
+                    <pic:cNvPicPr/>
+                  </pic:nvPicPr>
+                  <pic:blipFill>
+                    <a:blip r:embed="rId16"/>
+                    <a:stretch>
+                      <a:fillRect/>
+                    </a:stretch>
+                  </pic:blipFill>
+                  <pic:spPr>
+                    <a:xfrm>
+                      <a:off x="0" y="0"/>
+                      <a:ext cx="3033247" cy="1696666"/>
+                    </a:xfrm>
+                    <a:prstGeom prst="rect">
+                      <a:avLst/>
+                    </a:prstGeom>
+                  </pic:spPr>
+                </pic:pic>
+              </a:graphicData>
+            </a:graphic>
+          </wp:inline>
+        </w:drawing>
+      </w:r>
+    </w:p>
+    <w:p>
+      <w:pPr>
+        <w:pStyle w:val="BodyA"/>
+        <w:rPr>
+          <w:b/>
+          <w:i/>
+          <w:iCs/>
+        </w:rPr>
+      </w:pPr>
+      <w:r>
+        <w:rPr>
+          <w:b/>
+          <w:i/>
+          <w:iCs/>
+        </w:rPr>
+        <w:t>Figur</w:t>
+      </w:r>
+      <w:r>
+        <w:rPr>
+          <w:b/>
+          <w:i/>
+          <w:iCs/>
+        </w:rPr>
+        <w:t xml:space="preserve">e </w:t>
+      </w:r>
+      <w:r>
+        <w:rPr>
+          <w:b/>
+          <w:i/>
+          <w:iCs/>
+        </w:rPr>
+        <w:t>9</w:t>
+      </w:r>
+      <w:r>
+        <w:rPr>
+          <w:b/>
+          <w:i/>
+          <w:iCs/>
+        </w:rPr>
+        <w:t xml:space="preserve">:  </w:t>
+      </w:r>
+      <w:r>
+        <w:rPr>
+          <w:b/>
+          <w:i/>
+          <w:iCs/>
+        </w:rPr>
+        <w:t xml:space="preserve">No data file available </w:t>
+      </w:r>
+    </w:p>
+    <w:p>
+      <w:pPr>
+        <w:pStyle w:val="BodyA"/>
+      </w:pPr>
+      <w:r>
+        <w:t xml:space="preserve">With no data to load, if the user tries to display the current data the program would crash.  </w:t>
+      </w:r>
+      <w:proofErr w:type="gramStart"/>
+      <w:r>
+        <w:t>So</w:t>
+      </w:r>
+      <w:proofErr w:type="gramEnd"/>
+      <w:r>
+        <w:t xml:space="preserve"> another exception handler was included in the display method.</w:t>
+      </w:r>
+    </w:p>
+    <w:p>
+      <w:pPr>
+        <w:pStyle w:val="BodyA"/>
+      </w:pPr>
+      <w:r>
+        <w:drawing>
+          <wp:inline distT="0" distB="0" distL="0" distR="0" wp14:anchorId="63F2F1EE" wp14:editId="544A2527">
+            <wp:extent cx="2548647" cy="1885301"/>
+            <wp:effectExtent l="0" t="0" r="4445" b="1270"/>
+            <wp:docPr id="12" name="Picture 12"/>
+            <wp:cNvGraphicFramePr>
+              <a:graphicFrameLocks xmlns:a="http://schemas.openxmlformats.org/drawingml/2006/main" noChangeAspect="1"/>
+            </wp:cNvGraphicFramePr>
+            <a:graphic xmlns:a="http://schemas.openxmlformats.org/drawingml/2006/main">
+              <a:graphicData uri="http://schemas.openxmlformats.org/drawingml/2006/picture">
+                <pic:pic xmlns:pic="http://schemas.openxmlformats.org/drawingml/2006/picture">
+                  <pic:nvPicPr>
+                    <pic:cNvPr id="1" name=""/>
+                    <pic:cNvPicPr/>
+                  </pic:nvPicPr>
+                  <pic:blipFill>
+                    <a:blip r:embed="rId17"/>
+                    <a:stretch>
+                      <a:fillRect/>
+                    </a:stretch>
+                  </pic:blipFill>
+                  <pic:spPr>
+                    <a:xfrm>
+                      <a:off x="0" y="0"/>
+                      <a:ext cx="2563589" cy="1896354"/>
+                    </a:xfrm>
+                    <a:prstGeom prst="rect">
+                      <a:avLst/>
+                    </a:prstGeom>
+                  </pic:spPr>
+                </pic:pic>
+              </a:graphicData>
+            </a:graphic>
+          </wp:inline>
+        </w:drawing>
+      </w:r>
+    </w:p>
+    <w:p>
+      <w:pPr>
+        <w:pStyle w:val="BodyA"/>
+        <w:rPr>
+          <w:b/>
+        </w:rPr>
+      </w:pPr>
+      <w:r>
+        <w:rPr>
+          <w:b/>
+          <w:i/>
+          <w:iCs/>
+        </w:rPr>
+        <w:t xml:space="preserve">Figure </w:t>
+      </w:r>
+      <w:r>
+        <w:rPr>
+          <w:b/>
+          <w:i/>
+          <w:iCs/>
+        </w:rPr>
+        <w:t>10</w:t>
+      </w:r>
+      <w:r>
+        <w:rPr>
+          <w:b/>
+          <w:i/>
+          <w:iCs/>
+        </w:rPr>
+        <w:t xml:space="preserve">:  </w:t>
+      </w:r>
+      <w:r>
+        <w:rPr>
+          <w:b/>
+          <w:i/>
+          <w:iCs/>
+        </w:rPr>
+        <w:t>Attempt to display data with</w:t>
+      </w:r>
+      <w:r>
+        <w:rPr>
+          <w:b/>
+          <w:i/>
+          <w:iCs/>
+        </w:rPr>
+        <w:t xml:space="preserve"> no data loaded</w:t>
+      </w:r>
+    </w:p>
+    <w:p>
+      <w:pPr>
+        <w:pStyle w:val="BodyA"/>
+      </w:pPr>
+      <w:r>
+        <w:t>Though not using an exception handler this time - the program also notifies the user if they select an invalid option from the menu.</w:t>
+      </w:r>
+    </w:p>
+    <w:p>
+      <w:pPr>
+        <w:pStyle w:val="BodyA"/>
+      </w:pPr>
+      <w:r>
+        <w:drawing>
+          <wp:inline distT="0" distB="0" distL="0" distR="0" wp14:anchorId="25BACB5C" wp14:editId="7EF557F9">
+            <wp:extent cx="3082898" cy="1926077"/>
+            <wp:effectExtent l="0" t="0" r="3810" b="0"/>
+            <wp:docPr id="11" name="Picture 11"/>
+            <wp:cNvGraphicFramePr>
+              <a:graphicFrameLocks xmlns:a="http://schemas.openxmlformats.org/drawingml/2006/main" noChangeAspect="1"/>
+            </wp:cNvGraphicFramePr>
+            <a:graphic xmlns:a="http://schemas.openxmlformats.org/drawingml/2006/main">
+              <a:graphicData uri="http://schemas.openxmlformats.org/drawingml/2006/picture">
+                <pic:pic xmlns:pic="http://schemas.openxmlformats.org/drawingml/2006/picture">
+                  <pic:nvPicPr>
+                    <pic:cNvPr id="1" name=""/>
+                    <pic:cNvPicPr/>
+                  </pic:nvPicPr>
+                  <pic:blipFill>
+                    <a:blip r:embed="rId18"/>
+                    <a:stretch>
+                      <a:fillRect/>
+                    </a:stretch>
+                  </pic:blipFill>
+                  <pic:spPr>
+                    <a:xfrm>
+                      <a:off x="0" y="0"/>
+                      <a:ext cx="3100338" cy="1936973"/>
+                    </a:xfrm>
+                    <a:prstGeom prst="rect">
+                      <a:avLst/>
+                    </a:prstGeom>
+                  </pic:spPr>
+                </pic:pic>
+              </a:graphicData>
+            </a:graphic>
+          </wp:inline>
+        </w:drawing>
+      </w:r>
+    </w:p>
+    <w:p>
+      <w:pPr>
+        <w:pStyle w:val="BodyA"/>
+        <w:rPr>
+          <w:b/>
+          <w:i/>
+          <w:iCs/>
+        </w:rPr>
+      </w:pPr>
+      <w:r>
+        <w:rPr>
+          <w:b/>
+          <w:i/>
+          <w:iCs/>
+        </w:rPr>
+        <w:t xml:space="preserve">Figure </w:t>
+      </w:r>
+      <w:r>
+        <w:rPr>
+          <w:b/>
+          <w:i/>
+          <w:iCs/>
+        </w:rPr>
+        <w:t>11</w:t>
+      </w:r>
+      <w:r>
+        <w:rPr>
+          <w:b/>
+          <w:i/>
+          <w:iCs/>
+        </w:rPr>
+        <w:t xml:space="preserve">:  </w:t>
+      </w:r>
+      <w:r>
+        <w:rPr>
+          <w:b/>
+          <w:i/>
+          <w:iCs/>
+        </w:rPr>
+        <w:t>Invalid menu selection</w:t>
+      </w:r>
+    </w:p>
+    <w:p>
+      <w:pPr>
+        <w:pStyle w:val="BodyA"/>
+      </w:pPr>
+      <w:r>
+        <w:t>Selecting option 2, we can see the program works for a single entry in the following example.</w:t>
+      </w:r>
+    </w:p>
+    <w:p>
+      <w:pPr>
+        <w:pStyle w:val="BodyA"/>
+      </w:pPr>
+      <w:r>
+        <w:lastRenderedPageBreak/>
+        <w:drawing>
+          <wp:inline distT="0" distB="0" distL="0" distR="0" wp14:anchorId="2FCD9726" wp14:editId="1632CCCC">
+            <wp:extent cx="3051314" cy="2120630"/>
+            <wp:effectExtent l="0" t="0" r="0" b="0"/>
+            <wp:docPr id="16" name="Picture 16"/>
+            <wp:cNvGraphicFramePr>
+              <a:graphicFrameLocks xmlns:a="http://schemas.openxmlformats.org/drawingml/2006/main" noChangeAspect="1"/>
+            </wp:cNvGraphicFramePr>
+            <a:graphic xmlns:a="http://schemas.openxmlformats.org/drawingml/2006/main">
+              <a:graphicData uri="http://schemas.openxmlformats.org/drawingml/2006/picture">
+                <pic:pic xmlns:pic="http://schemas.openxmlformats.org/drawingml/2006/picture">
+                  <pic:nvPicPr>
+                    <pic:cNvPr id="1" name=""/>
+                    <pic:cNvPicPr/>
+                  </pic:nvPicPr>
+                  <pic:blipFill>
+                    <a:blip r:embed="rId19"/>
+                    <a:stretch>
+                      <a:fillRect/>
+                    </a:stretch>
+                  </pic:blipFill>
+                  <pic:spPr>
+                    <a:xfrm>
+                      <a:off x="0" y="0"/>
+                      <a:ext cx="3069143" cy="2133021"/>
+                    </a:xfrm>
+                    <a:prstGeom prst="rect">
+                      <a:avLst/>
+                    </a:prstGeom>
+                  </pic:spPr>
+                </pic:pic>
+              </a:graphicData>
+            </a:graphic>
+          </wp:inline>
+        </w:drawing>
+      </w:r>
+    </w:p>
+    <w:p>
+      <w:pPr>
+        <w:pStyle w:val="BodyA"/>
+        <w:rPr>
+          <w:b/>
+          <w:i/>
+          <w:iCs/>
+        </w:rPr>
+      </w:pPr>
+      <w:r>
+        <w:rPr>
+          <w:b/>
+          <w:i/>
+          <w:iCs/>
+        </w:rPr>
+        <w:t xml:space="preserve">Figure </w:t>
+      </w:r>
+      <w:r>
+        <w:rPr>
+          <w:b/>
+          <w:i/>
+          <w:iCs/>
+        </w:rPr>
+        <w:t>1</w:t>
+      </w:r>
+      <w:r>
+        <w:rPr>
+          <w:b/>
+          <w:i/>
+          <w:iCs/>
+        </w:rPr>
+        <w:t xml:space="preserve">2:  </w:t>
+      </w:r>
+      <w:r>
+        <w:rPr>
+          <w:b/>
+          <w:i/>
+          <w:iCs/>
+        </w:rPr>
+        <w:t>Add a new product, and display data</w:t>
+      </w:r>
+    </w:p>
+    <w:p>
+      <w:pPr>
+        <w:pStyle w:val="BodyA"/>
+        <w:rPr>
+          <w:iCs/>
+        </w:rPr>
+      </w:pPr>
+      <w:r>
+        <w:rPr>
+          <w:iCs/>
+        </w:rPr>
+        <w:t xml:space="preserve">Adding a few more entries, to verify it can handle multiple </w:t>
+      </w:r>
+      <w:r>
+        <w:rPr>
+          <w:iCs/>
+        </w:rPr>
+        <w:t>products:</w:t>
+      </w:r>
+      <w:r>
+        <w:rPr>
+          <w:iCs/>
+        </w:rPr>
+        <w:t xml:space="preserve"> </w:t>
+      </w:r>
+    </w:p>
+    <w:p>
+      <w:pPr>
+        <w:pStyle w:val="BodyA"/>
+      </w:pPr>
+      <w:r>
+        <w:drawing>
+          <wp:inline distT="0" distB="0" distL="0" distR="0" wp14:anchorId="404A0920" wp14:editId="154F5A36">
+            <wp:extent cx="3335089" cy="2383277"/>
+            <wp:effectExtent l="0" t="0" r="0" b="0"/>
+            <wp:docPr id="21" name="Picture 21"/>
+            <wp:cNvGraphicFramePr>
+              <a:graphicFrameLocks xmlns:a="http://schemas.openxmlformats.org/drawingml/2006/main" noChangeAspect="1"/>
+            </wp:cNvGraphicFramePr>
+            <a:graphic xmlns:a="http://schemas.openxmlformats.org/drawingml/2006/main">
+              <a:graphicData uri="http://schemas.openxmlformats.org/drawingml/2006/picture">
+                <pic:pic xmlns:pic="http://schemas.openxmlformats.org/drawingml/2006/picture">
+                  <pic:nvPicPr>
+                    <pic:cNvPr id="1" name=""/>
+                    <pic:cNvPicPr/>
+                  </pic:nvPicPr>
+                  <pic:blipFill>
+                    <a:blip r:embed="rId20"/>
+                    <a:stretch>
+                      <a:fillRect/>
+                    </a:stretch>
+                  </pic:blipFill>
+                  <pic:spPr>
+                    <a:xfrm>
+                      <a:off x="0" y="0"/>
+                      <a:ext cx="3354681" cy="2397278"/>
+                    </a:xfrm>
+                    <a:prstGeom prst="rect">
+                      <a:avLst/>
+                    </a:prstGeom>
+                  </pic:spPr>
+                </pic:pic>
+              </a:graphicData>
+            </a:graphic>
+          </wp:inline>
+        </w:drawing>
+      </w:r>
+    </w:p>
+    <w:p>
+      <w:pPr>
+        <w:pStyle w:val="BodyA"/>
+        <w:rPr>
+          <w:b/>
+          <w:i/>
+          <w:iCs/>
+        </w:rPr>
+      </w:pPr>
+      <w:r>
+        <w:rPr>
+          <w:b/>
+          <w:i/>
+          <w:iCs/>
+        </w:rPr>
+        <w:t xml:space="preserve">Figure </w:t>
+      </w:r>
+      <w:r>
+        <w:rPr>
+          <w:b/>
+          <w:i/>
+          <w:iCs/>
+        </w:rPr>
+        <w:t>13</w:t>
+      </w:r>
+      <w:r>
+        <w:rPr>
+          <w:b/>
+          <w:i/>
+          <w:iCs/>
+        </w:rPr>
+        <w:t xml:space="preserve">:  </w:t>
+      </w:r>
+      <w:r>
+        <w:rPr>
+          <w:b/>
+          <w:i/>
+          <w:iCs/>
+        </w:rPr>
+        <w:t>Add more products</w:t>
+      </w:r>
+    </w:p>
+    <w:p>
+      <w:pPr>
+        <w:pStyle w:val="BodyA"/>
+        <w:rPr>
+          <w:iCs/>
+        </w:rPr>
+      </w:pPr>
+      <w:r>
+        <w:rPr>
+          <w:iCs/>
+        </w:rPr>
+        <w:t xml:space="preserve">You will notice </w:t>
+      </w:r>
+      <w:r>
+        <w:rPr>
+          <w:iCs/>
+        </w:rPr>
+        <w:t>in this example the dollar sign was included in the price input,</w:t>
+      </w:r>
+      <w:r>
+        <w:rPr>
+          <w:iCs/>
+        </w:rPr>
+        <w:t xml:space="preserve"> but in the previous example it was not included.  However, in both cases the dollar sign does appear in the output.</w:t>
+      </w:r>
+    </w:p>
+    <w:p>
+      <w:pPr>
+        <w:pStyle w:val="BodyA"/>
+        <w:rPr>
+          <w:iCs/>
+        </w:rPr>
+      </w:pPr>
+      <w:r>
+        <w:rPr>
+          <w:iCs/>
+        </w:rPr>
+        <w:t xml:space="preserve">This is because the </w:t>
+      </w:r>
+      <w:proofErr w:type="spellStart"/>
+      <w:r>
+        <w:rPr>
+          <w:iCs/>
+        </w:rPr>
+        <w:t>add_data_to_list</w:t>
+      </w:r>
+      <w:proofErr w:type="spellEnd"/>
+      <w:r>
+        <w:rPr>
+          <w:iCs/>
+        </w:rPr>
+        <w:t xml:space="preserve"> method contains a replace statement to remove the dollar sign (if present) before handing the values off to the Product class.  Within the Product class the price value is converted from a string to a float, which causes extra leading and trailing spaces to be dropped – so the program will accept a price that is all digits or contains a dollar sign, even if there are spaces between the symbol and the numbers.</w:t>
+      </w:r>
+    </w:p>
+    <w:p>
+      <w:pPr>
+        <w:pStyle w:val="BodyA"/>
+        <w:rPr>
+          <w:iCs/>
+        </w:rPr>
+      </w:pPr>
+      <w:r>
+        <w:rPr>
+          <w:iCs/>
+        </w:rPr>
+        <w:t xml:space="preserve">By including the variable </w:t>
+      </w:r>
+      <w:proofErr w:type="spellStart"/>
+      <w:r>
+        <w:rPr>
+          <w:iCs/>
+        </w:rPr>
+        <w:t>bln_changes</w:t>
+      </w:r>
+      <w:proofErr w:type="spellEnd"/>
+      <w:r>
+        <w:rPr>
+          <w:iCs/>
+        </w:rPr>
+        <w:t>, we have a flag that can be used to identify if there are unsaved change in the dataset.  If the user does not enter any data it remains at the default value of None, and when the user tries to save I notifies them there were no changes and no data was saved.</w:t>
+      </w:r>
+    </w:p>
+    <w:p>
+      <w:pPr>
+        <w:pStyle w:val="BodyA"/>
+      </w:pPr>
+      <w:r>
+        <w:lastRenderedPageBreak/>
+        <w:drawing>
+          <wp:inline distT="0" distB="0" distL="0" distR="0" wp14:anchorId="34EE6BCE" wp14:editId="39AA7CA0">
+            <wp:extent cx="3100345" cy="1887166"/>
+            <wp:effectExtent l="0" t="0" r="5080" b="0"/>
+            <wp:docPr id="15" name="Picture 15"/>
+            <wp:cNvGraphicFramePr>
+              <a:graphicFrameLocks xmlns:a="http://schemas.openxmlformats.org/drawingml/2006/main" noChangeAspect="1"/>
+            </wp:cNvGraphicFramePr>
+            <a:graphic xmlns:a="http://schemas.openxmlformats.org/drawingml/2006/main">
+              <a:graphicData uri="http://schemas.openxmlformats.org/drawingml/2006/picture">
+                <pic:pic xmlns:pic="http://schemas.openxmlformats.org/drawingml/2006/picture">
+                  <pic:nvPicPr>
+                    <pic:cNvPr id="1" name=""/>
+                    <pic:cNvPicPr/>
+                  </pic:nvPicPr>
+                  <pic:blipFill>
+                    <a:blip r:embed="rId21"/>
+                    <a:stretch>
+                      <a:fillRect/>
+                    </a:stretch>
+                  </pic:blipFill>
+                  <pic:spPr>
+                    <a:xfrm>
+                      <a:off x="0" y="0"/>
+                      <a:ext cx="3120051" cy="1899161"/>
+                    </a:xfrm>
+                    <a:prstGeom prst="rect">
+                      <a:avLst/>
+                    </a:prstGeom>
+                  </pic:spPr>
+                </pic:pic>
+              </a:graphicData>
+            </a:graphic>
+          </wp:inline>
+        </w:drawing>
+      </w:r>
+    </w:p>
+    <w:p>
+      <w:pPr>
+        <w:pStyle w:val="BodyA"/>
+        <w:rPr>
+          <w:b/>
+          <w:i/>
+          <w:iCs/>
+        </w:rPr>
+      </w:pPr>
+      <w:r>
+        <w:rPr>
+          <w:b/>
+          <w:i/>
+          <w:iCs/>
+        </w:rPr>
+        <w:t xml:space="preserve">Figure </w:t>
+      </w:r>
+      <w:r>
+        <w:rPr>
+          <w:b/>
+          <w:i/>
+          <w:iCs/>
+        </w:rPr>
+        <w:t>14</w:t>
+      </w:r>
+      <w:r>
+        <w:rPr>
+          <w:b/>
+          <w:i/>
+          <w:iCs/>
+        </w:rPr>
+        <w:t>:  Attempt to save without making changes</w:t>
+      </w:r>
+    </w:p>
+    <w:p>
+      <w:pPr>
+        <w:pStyle w:val="BodyA"/>
+      </w:pPr>
+      <w:r>
+        <w:t xml:space="preserve">When the user adds a new item, the </w:t>
+      </w:r>
+      <w:proofErr w:type="spellStart"/>
+      <w:r>
+        <w:t>add_data_to_list</w:t>
+      </w:r>
+      <w:proofErr w:type="spellEnd"/>
+      <w:r>
+        <w:t xml:space="preserve"> method resets the value of </w:t>
+      </w:r>
+      <w:proofErr w:type="spellStart"/>
+      <w:r>
+        <w:t>bln_changes</w:t>
+      </w:r>
+      <w:proofErr w:type="spellEnd"/>
+      <w:r>
+        <w:t xml:space="preserve"> to True so the user can save the data.  If they attempt to exit before saving, they get notification of the unsaved changes and an option to save before the program closes.</w:t>
+      </w:r>
+      <w:r>
+        <w:t xml:space="preserve">  Once the data has been saved, </w:t>
+      </w:r>
+      <w:proofErr w:type="spellStart"/>
+      <w:r>
+        <w:t>bln_changes</w:t>
+      </w:r>
+      <w:proofErr w:type="spellEnd"/>
+      <w:r>
+        <w:t xml:space="preserve"> is set to False to indicate the data in memory matches the data in the file.</w:t>
+      </w:r>
+    </w:p>
+    <w:p>
+      <w:pPr>
+        <w:pStyle w:val="BodyA"/>
+      </w:pPr>
+      <w:r>
+        <w:drawing>
+          <wp:inline distT="0" distB="0" distL="0" distR="0" wp14:anchorId="5C7BE834" wp14:editId="18880A2E">
+            <wp:extent cx="2940878" cy="1721796"/>
+            <wp:effectExtent l="0" t="0" r="0" b="0"/>
+            <wp:docPr id="14" name="Picture 14"/>
+            <wp:cNvGraphicFramePr>
+              <a:graphicFrameLocks xmlns:a="http://schemas.openxmlformats.org/drawingml/2006/main" noChangeAspect="1"/>
+            </wp:cNvGraphicFramePr>
+            <a:graphic xmlns:a="http://schemas.openxmlformats.org/drawingml/2006/main">
+              <a:graphicData uri="http://schemas.openxmlformats.org/drawingml/2006/picture">
+                <pic:pic xmlns:pic="http://schemas.openxmlformats.org/drawingml/2006/picture">
+                  <pic:nvPicPr>
+                    <pic:cNvPr id="1" name=""/>
+                    <pic:cNvPicPr/>
+                  </pic:nvPicPr>
+                  <pic:blipFill>
+                    <a:blip r:embed="rId22"/>
+                    <a:stretch>
+                      <a:fillRect/>
+                    </a:stretch>
+                  </pic:blipFill>
+                  <pic:spPr>
+                    <a:xfrm>
+                      <a:off x="0" y="0"/>
+                      <a:ext cx="2957606" cy="1731590"/>
+                    </a:xfrm>
+                    <a:prstGeom prst="rect">
+                      <a:avLst/>
+                    </a:prstGeom>
+                  </pic:spPr>
+                </pic:pic>
+              </a:graphicData>
+            </a:graphic>
+          </wp:inline>
+        </w:drawing>
+      </w:r>
+    </w:p>
+    <w:p>
+      <w:pPr>
+        <w:pStyle w:val="BodyA"/>
+        <w:rPr>
+          <w:b/>
+          <w:i/>
+          <w:iCs/>
+        </w:rPr>
+      </w:pPr>
+      <w:r>
+        <w:rPr>
+          <w:b/>
+          <w:i/>
+          <w:iCs/>
+        </w:rPr>
+        <w:t xml:space="preserve">Figure </w:t>
+      </w:r>
+      <w:r>
+        <w:rPr>
+          <w:b/>
+          <w:i/>
+          <w:iCs/>
+        </w:rPr>
+        <w:t>15</w:t>
+      </w:r>
+      <w:r>
+        <w:rPr>
+          <w:b/>
+          <w:i/>
+          <w:iCs/>
+        </w:rPr>
+        <w:t>:  Attempt to save after making changes</w:t>
+      </w:r>
+    </w:p>
+    <w:p>
+      <w:pPr>
+        <w:pStyle w:val="BodyA"/>
+      </w:pPr>
+    </w:p>
+    <w:p>
+      <w:pPr>
+        <w:pStyle w:val="BodyA"/>
+      </w:pPr>
+      <w:r>
+        <w:drawing>
+          <wp:inline distT="0" distB="0" distL="0" distR="0" wp14:anchorId="423A52D6" wp14:editId="335290B9">
+            <wp:extent cx="2940685" cy="2456257"/>
+            <wp:effectExtent l="0" t="0" r="0" b="1270"/>
+            <wp:docPr id="20" name="Picture 20"/>
+            <wp:cNvGraphicFramePr>
+              <a:graphicFrameLocks xmlns:a="http://schemas.openxmlformats.org/drawingml/2006/main" noChangeAspect="1"/>
+            </wp:cNvGraphicFramePr>
+            <a:graphic xmlns:a="http://schemas.openxmlformats.org/drawingml/2006/main">
+              <a:graphicData uri="http://schemas.openxmlformats.org/drawingml/2006/picture">
+                <pic:pic xmlns:pic="http://schemas.openxmlformats.org/drawingml/2006/picture">
+                  <pic:nvPicPr>
+                    <pic:cNvPr id="1" name=""/>
+                    <pic:cNvPicPr/>
+                  </pic:nvPicPr>
+                  <pic:blipFill>
+                    <a:blip r:embed="rId23"/>
+                    <a:stretch>
+                      <a:fillRect/>
+                    </a:stretch>
+                  </pic:blipFill>
+                  <pic:spPr>
+                    <a:xfrm>
+                      <a:off x="0" y="0"/>
+                      <a:ext cx="2969674" cy="2480471"/>
+                    </a:xfrm>
+                    <a:prstGeom prst="rect">
+                      <a:avLst/>
+                    </a:prstGeom>
+                  </pic:spPr>
+                </pic:pic>
+              </a:graphicData>
+            </a:graphic>
+          </wp:inline>
+        </w:drawing>
+      </w:r>
+    </w:p>
+    <w:p>
+      <w:pPr>
+        <w:pStyle w:val="BodyA"/>
+        <w:rPr>
+          <w:b/>
+          <w:i/>
+          <w:iCs/>
+        </w:rPr>
+      </w:pPr>
+      <w:r>
+        <w:rPr>
+          <w:b/>
+          <w:i/>
+          <w:iCs/>
+        </w:rPr>
+        <w:t>Figure</w:t>
+      </w:r>
+      <w:r>
+        <w:rPr>
+          <w:b/>
+          <w:i/>
+          <w:iCs/>
+        </w:rPr>
+        <w:t xml:space="preserve"> 16</w:t>
+      </w:r>
+      <w:r>
+        <w:rPr>
+          <w:b/>
+          <w:i/>
+          <w:iCs/>
+        </w:rPr>
+        <w:t xml:space="preserve">:  </w:t>
+      </w:r>
+      <w:r>
+        <w:rPr>
+          <w:b/>
+          <w:i/>
+          <w:iCs/>
+        </w:rPr>
+        <w:t>Exit before saving</w:t>
+      </w:r>
+    </w:p>
+    <w:p>
+      <w:pPr>
+        <w:pStyle w:val="BodyA"/>
+        <w:rPr>
+          <w:iCs/>
+        </w:rPr>
+      </w:pPr>
+      <w:r>
+        <w:rPr>
+          <w:iCs/>
+        </w:rPr>
+        <w:lastRenderedPageBreak/>
+        <w:t>Checking the text file to ensure the data was saved, we see the following.</w:t>
+      </w:r>
+    </w:p>
+    <w:p>
+      <w:pPr>
+        <w:pStyle w:val="BodyA"/>
+        <w:rPr>
+          <w:b/>
+          <w:i/>
+          <w:iCs/>
+        </w:rPr>
+      </w:pPr>
+      <w:r>
+        <w:rPr>
+          <w:b/>
+          <w:i/>
+          <w:iCs/>
+        </w:rPr>
+        <w:drawing>
+          <wp:inline distT="0" distB="0" distL="0" distR="0" wp14:anchorId="5CAF28E1" wp14:editId="14C7F3F8">
+            <wp:extent cx="2314898" cy="828791"/>
+            <wp:effectExtent l="0" t="0" r="0" b="9525"/>
+            <wp:docPr id="26" name="Picture 26"/>
+            <wp:cNvGraphicFramePr>
+              <a:graphicFrameLocks xmlns:a="http://schemas.openxmlformats.org/drawingml/2006/main" noChangeAspect="1"/>
+            </wp:cNvGraphicFramePr>
+            <a:graphic xmlns:a="http://schemas.openxmlformats.org/drawingml/2006/main">
+              <a:graphicData uri="http://schemas.openxmlformats.org/drawingml/2006/picture">
+                <pic:pic xmlns:pic="http://schemas.openxmlformats.org/drawingml/2006/picture">
+                  <pic:nvPicPr>
+                    <pic:cNvPr id="1" name=""/>
+                    <pic:cNvPicPr/>
+                  </pic:nvPicPr>
+                  <pic:blipFill>
+                    <a:blip r:embed="rId24"/>
+                    <a:stretch>
+                      <a:fillRect/>
+                    </a:stretch>
+                  </pic:blipFill>
+                  <pic:spPr>
+                    <a:xfrm>
+                      <a:off x="0" y="0"/>
+                      <a:ext cx="2314898" cy="828791"/>
+                    </a:xfrm>
+                    <a:prstGeom prst="rect">
+                      <a:avLst/>
+                    </a:prstGeom>
+                  </pic:spPr>
+                </pic:pic>
+              </a:graphicData>
+            </a:graphic>
+          </wp:inline>
+        </w:drawing>
+      </w:r>
+    </w:p>
+    <w:p>
+      <w:pPr>
+        <w:pStyle w:val="BodyA"/>
+        <w:rPr>
+          <w:b/>
+          <w:i/>
+          <w:iCs/>
+        </w:rPr>
+      </w:pPr>
+      <w:r>
+        <w:rPr>
+          <w:b/>
+          <w:i/>
+          <w:iCs/>
+        </w:rPr>
+        <w:t>Figure 17: Verify contents of text file</w:t>
+      </w:r>
+    </w:p>
+    <w:p>
+      <w:pPr>
+        <w:pStyle w:val="BodyA"/>
+      </w:pPr>
+      <w:r>
+        <w:t>So far everything appears to be working – but what if the user gives invalid values?  Within the Product class we required that the product name contain at least one non-numeric character.  If we try to enter a number for the name we see the following.</w:t>
+      </w:r>
+    </w:p>
+    <w:p>
+      <w:pPr>
+        <w:pStyle w:val="BodyA"/>
+      </w:pPr>
+      <w:r>
+        <w:drawing>
+          <wp:inline distT="0" distB="0" distL="0" distR="0" wp14:anchorId="31CF5405" wp14:editId="48AB72DE">
+            <wp:extent cx="3959157" cy="955422"/>
+            <wp:effectExtent l="0" t="0" r="3810" b="0"/>
+            <wp:docPr id="22" name="Picture 22"/>
+            <wp:cNvGraphicFramePr>
+              <a:graphicFrameLocks xmlns:a="http://schemas.openxmlformats.org/drawingml/2006/main" noChangeAspect="1"/>
+            </wp:cNvGraphicFramePr>
+            <a:graphic xmlns:a="http://schemas.openxmlformats.org/drawingml/2006/main">
+              <a:graphicData uri="http://schemas.openxmlformats.org/drawingml/2006/picture">
+                <pic:pic xmlns:pic="http://schemas.openxmlformats.org/drawingml/2006/picture">
+                  <pic:nvPicPr>
+                    <pic:cNvPr id="1" name=""/>
+                    <pic:cNvPicPr/>
+                  </pic:nvPicPr>
+                  <pic:blipFill>
+                    <a:blip r:embed="rId25"/>
+                    <a:stretch>
+                      <a:fillRect/>
+                    </a:stretch>
+                  </pic:blipFill>
+                  <pic:spPr>
+                    <a:xfrm>
+                      <a:off x="0" y="0"/>
+                      <a:ext cx="3991803" cy="963300"/>
+                    </a:xfrm>
+                    <a:prstGeom prst="rect">
+                      <a:avLst/>
+                    </a:prstGeom>
+                  </pic:spPr>
+                </pic:pic>
+              </a:graphicData>
+            </a:graphic>
+          </wp:inline>
+        </w:drawing>
+      </w:r>
+    </w:p>
+    <w:p>
+      <w:pPr>
+        <w:pStyle w:val="BodyA"/>
+        <w:rPr>
+          <w:b/>
+          <w:i/>
+          <w:iCs/>
+        </w:rPr>
+      </w:pPr>
+      <w:r>
+        <w:rPr>
+          <w:b/>
+          <w:i/>
+          <w:iCs/>
+        </w:rPr>
+        <w:t xml:space="preserve">Figure </w:t>
+      </w:r>
+      <w:r>
+        <w:rPr>
+          <w:b/>
+          <w:i/>
+          <w:iCs/>
+        </w:rPr>
+        <w:t>1</w:t>
+      </w:r>
+      <w:r>
+        <w:rPr>
+          <w:b/>
+          <w:i/>
+          <w:iCs/>
+        </w:rPr>
+        <w:t>8</w:t>
+      </w:r>
+      <w:r>
+        <w:rPr>
+          <w:b/>
+          <w:i/>
+          <w:iCs/>
+        </w:rPr>
+        <w:t xml:space="preserve">:  </w:t>
+      </w:r>
+      <w:r>
+        <w:rPr>
+          <w:b/>
+          <w:i/>
+          <w:iCs/>
+        </w:rPr>
+        <w:t>Invalid product name</w:t>
+      </w:r>
+    </w:p>
+    <w:p>
+      <w:pPr>
+        <w:pStyle w:val="BodyA"/>
+        <w:rPr>
+          <w:iCs/>
+        </w:rPr>
+      </w:pPr>
+      <w:r>
+        <w:rPr>
+          <w:iCs/>
+        </w:rPr>
+        <w:t>However</w:t>
+      </w:r>
+      <w:r>
+        <w:rPr>
+          <w:iCs/>
+        </w:rPr>
+        <w:t>,</w:t>
+      </w:r>
+      <w:r>
+        <w:rPr>
+          <w:iCs/>
+        </w:rPr>
+        <w:t xml:space="preserve"> we can still include numbers in the nam</w:t>
+      </w:r>
+      <w:r>
+        <w:rPr>
+          <w:iCs/>
+        </w:rPr>
+        <w:t xml:space="preserve">e, </w:t>
+      </w:r>
+      <w:r>
+        <w:rPr>
+          <w:iCs/>
+        </w:rPr>
+        <w:t xml:space="preserve">as long as </w:t>
+      </w:r>
+      <w:r>
+        <w:rPr>
+          <w:iCs/>
+        </w:rPr>
+        <w:t xml:space="preserve">it </w:t>
+      </w:r>
+      <w:r>
+        <w:rPr>
+          <w:iCs/>
+        </w:rPr>
+        <w:t>contains some non-numeric characters</w:t>
+      </w:r>
+      <w:r>
+        <w:rPr>
+          <w:iCs/>
+        </w:rPr>
+        <w:t>.</w:t>
+      </w:r>
+    </w:p>
+    <w:p>
+      <w:pPr>
+        <w:pStyle w:val="BodyA"/>
+      </w:pPr>
+      <w:r>
+        <w:drawing>
+          <wp:inline distT="0" distB="0" distL="0" distR="0" wp14:anchorId="6CBB2210" wp14:editId="6216B200">
+            <wp:extent cx="3142034" cy="2467186"/>
+            <wp:effectExtent l="0" t="0" r="1270" b="9525"/>
+            <wp:docPr id="25" name="Picture 25"/>
+            <wp:cNvGraphicFramePr>
+              <a:graphicFrameLocks xmlns:a="http://schemas.openxmlformats.org/drawingml/2006/main" noChangeAspect="1"/>
+            </wp:cNvGraphicFramePr>
+            <a:graphic xmlns:a="http://schemas.openxmlformats.org/drawingml/2006/main">
+              <a:graphicData uri="http://schemas.openxmlformats.org/drawingml/2006/picture">
+                <pic:pic xmlns:pic="http://schemas.openxmlformats.org/drawingml/2006/picture">
+                  <pic:nvPicPr>
+                    <pic:cNvPr id="1" name=""/>
+                    <pic:cNvPicPr/>
+                  </pic:nvPicPr>
+                  <pic:blipFill>
+                    <a:blip r:embed="rId26"/>
+                    <a:stretch>
+                      <a:fillRect/>
+                    </a:stretch>
+                  </pic:blipFill>
+                  <pic:spPr>
+                    <a:xfrm>
+                      <a:off x="0" y="0"/>
+                      <a:ext cx="3155411" cy="2477690"/>
+                    </a:xfrm>
+                    <a:prstGeom prst="rect">
+                      <a:avLst/>
+                    </a:prstGeom>
+                  </pic:spPr>
+                </pic:pic>
+              </a:graphicData>
+            </a:graphic>
+          </wp:inline>
+        </w:drawing>
+      </w:r>
+    </w:p>
+    <w:p>
+      <w:pPr>
+        <w:pStyle w:val="BodyA"/>
+        <w:rPr>
+          <w:b/>
+          <w:i/>
+          <w:iCs/>
+        </w:rPr>
+      </w:pPr>
+      <w:r>
+        <w:rPr>
+          <w:b/>
+          <w:i/>
+          <w:iCs/>
+        </w:rPr>
+        <w:t xml:space="preserve">Figure </w:t>
+      </w:r>
+      <w:r>
+        <w:rPr>
+          <w:b/>
+          <w:i/>
+          <w:iCs/>
+        </w:rPr>
+        <w:t>1</w:t>
+      </w:r>
+      <w:r>
+        <w:rPr>
+          <w:b/>
+          <w:i/>
+          <w:iCs/>
+        </w:rPr>
+        <w:t>9</w:t>
+      </w:r>
+      <w:r>
+        <w:rPr>
+          <w:b/>
+          <w:i/>
+          <w:iCs/>
+        </w:rPr>
+        <w:t xml:space="preserve">:  </w:t>
+      </w:r>
+      <w:r>
+        <w:rPr>
+          <w:b/>
+          <w:i/>
+          <w:iCs/>
+        </w:rPr>
+        <w:t>Mixed alpha numeric product name</w:t>
+      </w:r>
+    </w:p>
+    <w:p>
+      <w:pPr>
+        <w:pStyle w:val="BodyA"/>
+      </w:pPr>
+      <w:r>
+        <w:t>For the price, we specified the value must contain only numbers (with the exception of the dollar sign as previously mentioned) – so if instead of explicitly giving the price, the user intends to calculate it later and enters something like this:</w:t>
+      </w:r>
+    </w:p>
+    <w:p>
+      <w:pPr>
+        <w:pStyle w:val="BodyA"/>
+      </w:pPr>
+      <w:r>
+        <w:lastRenderedPageBreak/>
+        <w:drawing>
+          <wp:inline distT="0" distB="0" distL="0" distR="0" wp14:anchorId="2B864DBD" wp14:editId="7D82B76A">
+            <wp:extent cx="3341646" cy="1293779"/>
+            <wp:effectExtent l="0" t="0" r="0" b="1905"/>
+            <wp:docPr id="23" name="Picture 23"/>
+            <wp:cNvGraphicFramePr>
+              <a:graphicFrameLocks xmlns:a="http://schemas.openxmlformats.org/drawingml/2006/main" noChangeAspect="1"/>
+            </wp:cNvGraphicFramePr>
+            <a:graphic xmlns:a="http://schemas.openxmlformats.org/drawingml/2006/main">
+              <a:graphicData uri="http://schemas.openxmlformats.org/drawingml/2006/picture">
+                <pic:pic xmlns:pic="http://schemas.openxmlformats.org/drawingml/2006/picture">
+                  <pic:nvPicPr>
+                    <pic:cNvPr id="1" name=""/>
+                    <pic:cNvPicPr/>
+                  </pic:nvPicPr>
+                  <pic:blipFill>
+                    <a:blip r:embed="rId27"/>
+                    <a:stretch>
+                      <a:fillRect/>
+                    </a:stretch>
+                  </pic:blipFill>
+                  <pic:spPr>
+                    <a:xfrm>
+                      <a:off x="0" y="0"/>
+                      <a:ext cx="3379602" cy="1308474"/>
+                    </a:xfrm>
+                    <a:prstGeom prst="rect">
+                      <a:avLst/>
+                    </a:prstGeom>
+                  </pic:spPr>
+                </pic:pic>
+              </a:graphicData>
+            </a:graphic>
+          </wp:inline>
+        </w:drawing>
+      </w:r>
+    </w:p>
+    <w:p>
+      <w:pPr>
+        <w:pStyle w:val="BodyA"/>
+        <w:rPr>
+          <w:b/>
+          <w:i/>
+          <w:iCs/>
+        </w:rPr>
+      </w:pPr>
+      <w:r>
+        <w:rPr>
+          <w:b/>
+          <w:i/>
+          <w:iCs/>
+        </w:rPr>
+        <w:t xml:space="preserve">Figure </w:t>
+      </w:r>
+      <w:r>
+        <w:rPr>
+          <w:b/>
+          <w:i/>
+          <w:iCs/>
+        </w:rPr>
+        <w:t>20</w:t>
+      </w:r>
+      <w:r>
+        <w:rPr>
+          <w:b/>
+          <w:i/>
+          <w:iCs/>
+        </w:rPr>
+        <w:t xml:space="preserve">:  </w:t>
+      </w:r>
+      <w:r>
+        <w:rPr>
+          <w:b/>
+          <w:i/>
+          <w:iCs/>
+        </w:rPr>
+        <w:t xml:space="preserve">Invalid product </w:t>
+      </w:r>
+      <w:r>
+        <w:rPr>
+          <w:b/>
+          <w:i/>
+          <w:iCs/>
+        </w:rPr>
+        <w:t>price</w:t>
+      </w:r>
+    </w:p>
+    <w:p>
+      <w:pPr>
+        <w:pStyle w:val="BodyA"/>
+      </w:pPr>
+      <w:r>
+        <w:t>We see the program rejects the entry</w:t>
+      </w:r>
+      <w:r>
+        <w:t xml:space="preserve"> as intended.</w:t>
+      </w:r>
+    </w:p>
+    <w:p>
+      <w:pPr>
         <w:pStyle w:val="Heading3"/>
       </w:pPr>
       <w:r>
@@ -2939,11 +4458,1091 @@
       <w:pPr>
         <w:pStyle w:val="BodyA"/>
       </w:pPr>
+      <w:r>
+        <w:t>Deleting the products.txt file and running the code in a console window we see the following interactions.</w:t>
+      </w:r>
+    </w:p>
+    <w:p>
+      <w:pPr>
+        <w:pStyle w:val="BodyA"/>
+      </w:pPr>
+      <w:r>
+        <w:drawing>
+          <wp:inline distT="0" distB="0" distL="0" distR="0" wp14:anchorId="6F7E8058" wp14:editId="630EABF9">
+            <wp:extent cx="3174642" cy="2769099"/>
+            <wp:effectExtent l="0" t="0" r="6985" b="0"/>
+            <wp:docPr id="27" name="Picture 27"/>
+            <wp:cNvGraphicFramePr>
+              <a:graphicFrameLocks xmlns:a="http://schemas.openxmlformats.org/drawingml/2006/main" noChangeAspect="1"/>
+            </wp:cNvGraphicFramePr>
+            <a:graphic xmlns:a="http://schemas.openxmlformats.org/drawingml/2006/main">
+              <a:graphicData uri="http://schemas.openxmlformats.org/drawingml/2006/picture">
+                <pic:pic xmlns:pic="http://schemas.openxmlformats.org/drawingml/2006/picture">
+                  <pic:nvPicPr>
+                    <pic:cNvPr id="1" name=""/>
+                    <pic:cNvPicPr/>
+                  </pic:nvPicPr>
+                  <pic:blipFill>
+                    <a:blip r:embed="rId28"/>
+                    <a:stretch>
+                      <a:fillRect/>
+                    </a:stretch>
+                  </pic:blipFill>
+                  <pic:spPr>
+                    <a:xfrm>
+                      <a:off x="0" y="0"/>
+                      <a:ext cx="3194232" cy="2786186"/>
+                    </a:xfrm>
+                    <a:prstGeom prst="rect">
+                      <a:avLst/>
+                    </a:prstGeom>
+                  </pic:spPr>
+                </pic:pic>
+              </a:graphicData>
+            </a:graphic>
+          </wp:inline>
+        </w:drawing>
+      </w:r>
+    </w:p>
+    <w:p>
+      <w:pPr>
+        <w:pStyle w:val="BodyA"/>
+        <w:rPr>
+          <w:b/>
+          <w:i/>
+          <w:iCs/>
+        </w:rPr>
+      </w:pPr>
+      <w:r>
+        <w:rPr>
+          <w:b/>
+          <w:i/>
+          <w:iCs/>
+        </w:rPr>
+        <w:t xml:space="preserve">Figure </w:t>
+      </w:r>
+      <w:r>
+        <w:rPr>
+          <w:b/>
+          <w:i/>
+          <w:iCs/>
+        </w:rPr>
+        <w:t>2</w:t>
+      </w:r>
+      <w:r>
+        <w:rPr>
+          <w:b/>
+          <w:i/>
+          <w:iCs/>
+        </w:rPr>
+        <w:t>1</w:t>
+      </w:r>
+      <w:r>
+        <w:rPr>
+          <w:b/>
+          <w:i/>
+          <w:iCs/>
+        </w:rPr>
+        <w:t xml:space="preserve">:  </w:t>
+      </w:r>
+      <w:r>
+        <w:rPr>
+          <w:b/>
+          <w:i/>
+          <w:iCs/>
+        </w:rPr>
+        <w:t>No file available, and display empty list</w:t>
+      </w:r>
+    </w:p>
+    <w:p>
+      <w:pPr>
+        <w:pStyle w:val="BodyA"/>
+      </w:pPr>
+    </w:p>
+    <w:p>
+      <w:pPr>
+        <w:pStyle w:val="BodyA"/>
+      </w:pPr>
+      <w:r>
+        <w:drawing>
+          <wp:inline distT="0" distB="0" distL="0" distR="0" wp14:anchorId="58C6A1C9" wp14:editId="57396F0A">
+            <wp:extent cx="3234028" cy="1738648"/>
+            <wp:effectExtent l="0" t="0" r="5080" b="0"/>
+            <wp:docPr id="28" name="Picture 28"/>
+            <wp:cNvGraphicFramePr>
+              <a:graphicFrameLocks xmlns:a="http://schemas.openxmlformats.org/drawingml/2006/main" noChangeAspect="1"/>
+            </wp:cNvGraphicFramePr>
+            <a:graphic xmlns:a="http://schemas.openxmlformats.org/drawingml/2006/main">
+              <a:graphicData uri="http://schemas.openxmlformats.org/drawingml/2006/picture">
+                <pic:pic xmlns:pic="http://schemas.openxmlformats.org/drawingml/2006/picture">
+                  <pic:nvPicPr>
+                    <pic:cNvPr id="1" name=""/>
+                    <pic:cNvPicPr/>
+                  </pic:nvPicPr>
+                  <pic:blipFill>
+                    <a:blip r:embed="rId29"/>
+                    <a:stretch>
+                      <a:fillRect/>
+                    </a:stretch>
+                  </pic:blipFill>
+                  <pic:spPr>
+                    <a:xfrm>
+                      <a:off x="0" y="0"/>
+                      <a:ext cx="3263873" cy="1754693"/>
+                    </a:xfrm>
+                    <a:prstGeom prst="rect">
+                      <a:avLst/>
+                    </a:prstGeom>
+                  </pic:spPr>
+                </pic:pic>
+              </a:graphicData>
+            </a:graphic>
+          </wp:inline>
+        </w:drawing>
+      </w:r>
+    </w:p>
+    <w:p>
+      <w:pPr>
+        <w:pStyle w:val="BodyA"/>
+        <w:rPr>
+          <w:b/>
+          <w:i/>
+          <w:iCs/>
+        </w:rPr>
+      </w:pPr>
+      <w:r>
+        <w:rPr>
+          <w:b/>
+          <w:i/>
+          <w:iCs/>
+        </w:rPr>
+        <w:t xml:space="preserve">Figure </w:t>
+      </w:r>
+      <w:r>
+        <w:rPr>
+          <w:b/>
+          <w:i/>
+          <w:iCs/>
+        </w:rPr>
+        <w:t>2</w:t>
+      </w:r>
+      <w:r>
+        <w:rPr>
+          <w:b/>
+          <w:i/>
+          <w:iCs/>
+        </w:rPr>
+        <w:t>2</w:t>
+      </w:r>
+      <w:r>
+        <w:rPr>
+          <w:b/>
+          <w:i/>
+          <w:iCs/>
+        </w:rPr>
+        <w:t xml:space="preserve">:  </w:t>
+      </w:r>
+      <w:r>
+        <w:rPr>
+          <w:b/>
+          <w:i/>
+          <w:iCs/>
+        </w:rPr>
+        <w:t xml:space="preserve">Invalid </w:t>
+      </w:r>
+      <w:r>
+        <w:rPr>
+          <w:b/>
+          <w:i/>
+          <w:iCs/>
+        </w:rPr>
+        <w:t>menu selection</w:t>
+      </w:r>
+    </w:p>
+    <w:p>
+      <w:pPr>
+        <w:pStyle w:val="BodyA"/>
+      </w:pPr>
+    </w:p>
+    <w:p>
+      <w:pPr>
+        <w:pStyle w:val="BodyA"/>
+      </w:pPr>
+      <w:r>
+        <w:lastRenderedPageBreak/>
+        <w:drawing>
+          <wp:inline distT="0" distB="0" distL="0" distR="0" wp14:anchorId="3E515DF5" wp14:editId="528E5858">
+            <wp:extent cx="3209255" cy="1796603"/>
+            <wp:effectExtent l="0" t="0" r="0" b="0"/>
+            <wp:docPr id="29" name="Picture 29"/>
+            <wp:cNvGraphicFramePr>
+              <a:graphicFrameLocks xmlns:a="http://schemas.openxmlformats.org/drawingml/2006/main" noChangeAspect="1"/>
+            </wp:cNvGraphicFramePr>
+            <a:graphic xmlns:a="http://schemas.openxmlformats.org/drawingml/2006/main">
+              <a:graphicData uri="http://schemas.openxmlformats.org/drawingml/2006/picture">
+                <pic:pic xmlns:pic="http://schemas.openxmlformats.org/drawingml/2006/picture">
+                  <pic:nvPicPr>
+                    <pic:cNvPr id="1" name=""/>
+                    <pic:cNvPicPr/>
+                  </pic:nvPicPr>
+                  <pic:blipFill>
+                    <a:blip r:embed="rId30"/>
+                    <a:stretch>
+                      <a:fillRect/>
+                    </a:stretch>
+                  </pic:blipFill>
+                  <pic:spPr>
+                    <a:xfrm>
+                      <a:off x="0" y="0"/>
+                      <a:ext cx="3249966" cy="1819394"/>
+                    </a:xfrm>
+                    <a:prstGeom prst="rect">
+                      <a:avLst/>
+                    </a:prstGeom>
+                  </pic:spPr>
+                </pic:pic>
+              </a:graphicData>
+            </a:graphic>
+          </wp:inline>
+        </w:drawing>
+      </w:r>
+    </w:p>
+    <w:p>
+      <w:pPr>
+        <w:pStyle w:val="BodyA"/>
+        <w:rPr>
+          <w:b/>
+          <w:i/>
+          <w:iCs/>
+        </w:rPr>
+      </w:pPr>
+      <w:r>
+        <w:rPr>
+          <w:b/>
+          <w:i/>
+          <w:iCs/>
+        </w:rPr>
+        <w:t xml:space="preserve">Figure </w:t>
+      </w:r>
+      <w:r>
+        <w:rPr>
+          <w:b/>
+          <w:i/>
+          <w:iCs/>
+        </w:rPr>
+        <w:t>2</w:t>
+      </w:r>
+      <w:r>
+        <w:rPr>
+          <w:b/>
+          <w:i/>
+          <w:iCs/>
+        </w:rPr>
+        <w:t>3</w:t>
+      </w:r>
+      <w:r>
+        <w:rPr>
+          <w:b/>
+          <w:i/>
+          <w:iCs/>
+        </w:rPr>
+        <w:t xml:space="preserve">:  </w:t>
+      </w:r>
+      <w:r>
+        <w:rPr>
+          <w:b/>
+          <w:i/>
+          <w:iCs/>
+        </w:rPr>
+        <w:t>Add new product (no dollar sign) and display</w:t>
+      </w:r>
+    </w:p>
+    <w:p>
+      <w:pPr>
+        <w:pStyle w:val="BodyA"/>
+      </w:pPr>
+    </w:p>
+    <w:p>
+      <w:pPr>
+        <w:pStyle w:val="BodyA"/>
+        <w:rPr>
+          <w:b/>
+          <w:i/>
+          <w:iCs/>
+        </w:rPr>
+      </w:pPr>
+      <w:r>
+        <w:drawing>
+          <wp:inline distT="0" distB="0" distL="0" distR="0" wp14:anchorId="09A6A0B2" wp14:editId="586F8648">
+            <wp:extent cx="3189055" cy="1674254"/>
+            <wp:effectExtent l="0" t="0" r="0" b="2540"/>
+            <wp:docPr id="6" name="Picture 6"/>
+            <wp:cNvGraphicFramePr>
+              <a:graphicFrameLocks xmlns:a="http://schemas.openxmlformats.org/drawingml/2006/main" noChangeAspect="1"/>
+            </wp:cNvGraphicFramePr>
+            <a:graphic xmlns:a="http://schemas.openxmlformats.org/drawingml/2006/main">
+              <a:graphicData uri="http://schemas.openxmlformats.org/drawingml/2006/picture">
+                <pic:pic xmlns:pic="http://schemas.openxmlformats.org/drawingml/2006/picture">
+                  <pic:nvPicPr>
+                    <pic:cNvPr id="1" name=""/>
+                    <pic:cNvPicPr/>
+                  </pic:nvPicPr>
+                  <pic:blipFill>
+                    <a:blip r:embed="rId31"/>
+                    <a:stretch>
+                      <a:fillRect/>
+                    </a:stretch>
+                  </pic:blipFill>
+                  <pic:spPr>
+                    <a:xfrm>
+                      <a:off x="0" y="0"/>
+                      <a:ext cx="3217492" cy="1689184"/>
+                    </a:xfrm>
+                    <a:prstGeom prst="rect">
+                      <a:avLst/>
+                    </a:prstGeom>
+                  </pic:spPr>
+                </pic:pic>
+              </a:graphicData>
+            </a:graphic>
+          </wp:inline>
+        </w:drawing>
+      </w:r>
+      <w:r>
+        <w:rPr>
+          <w:b/>
+          <w:i/>
+          <w:iCs/>
+        </w:rPr>
+        <w:t xml:space="preserve"> </w:t>
+      </w:r>
+    </w:p>
+    <w:p>
+      <w:pPr>
+        <w:pStyle w:val="BodyA"/>
+        <w:rPr>
+          <w:b/>
+          <w:i/>
+          <w:iCs/>
+        </w:rPr>
+      </w:pPr>
+      <w:r>
+        <w:rPr>
+          <w:b/>
+          <w:i/>
+          <w:iCs/>
+        </w:rPr>
+        <w:t xml:space="preserve">Figure </w:t>
+      </w:r>
+      <w:r>
+        <w:rPr>
+          <w:b/>
+          <w:i/>
+          <w:iCs/>
+        </w:rPr>
+        <w:t>23</w:t>
+      </w:r>
+      <w:r>
+        <w:rPr>
+          <w:b/>
+          <w:i/>
+          <w:iCs/>
+        </w:rPr>
+        <w:t xml:space="preserve">:  </w:t>
+      </w:r>
+      <w:r>
+        <w:rPr>
+          <w:b/>
+          <w:i/>
+          <w:iCs/>
+        </w:rPr>
+        <w:t>Add new product (</w:t>
+      </w:r>
+      <w:r>
+        <w:rPr>
+          <w:b/>
+          <w:i/>
+          <w:iCs/>
+        </w:rPr>
+        <w:t>with</w:t>
+      </w:r>
+      <w:r>
+        <w:rPr>
+          <w:b/>
+          <w:i/>
+          <w:iCs/>
+        </w:rPr>
+        <w:t xml:space="preserve"> dollar sign) and display</w:t>
+      </w:r>
+    </w:p>
+    <w:p>
+      <w:pPr>
+        <w:pStyle w:val="BodyA"/>
+      </w:pPr>
+    </w:p>
+    <w:p>
+      <w:pPr>
+        <w:pStyle w:val="BodyA"/>
+      </w:pPr>
+      <w:r>
+        <w:drawing>
+          <wp:inline distT="0" distB="0" distL="0" distR="0" wp14:anchorId="38FE3DE1" wp14:editId="0C98C3A6">
+            <wp:extent cx="3013656" cy="1551860"/>
+            <wp:effectExtent l="0" t="0" r="0" b="0"/>
+            <wp:docPr id="31" name="Picture 31"/>
+            <wp:cNvGraphicFramePr>
+              <a:graphicFrameLocks xmlns:a="http://schemas.openxmlformats.org/drawingml/2006/main" noChangeAspect="1"/>
+            </wp:cNvGraphicFramePr>
+            <a:graphic xmlns:a="http://schemas.openxmlformats.org/drawingml/2006/main">
+              <a:graphicData uri="http://schemas.openxmlformats.org/drawingml/2006/picture">
+                <pic:pic xmlns:pic="http://schemas.openxmlformats.org/drawingml/2006/picture">
+                  <pic:nvPicPr>
+                    <pic:cNvPr id="1" name=""/>
+                    <pic:cNvPicPr/>
+                  </pic:nvPicPr>
+                  <pic:blipFill>
+                    <a:blip r:embed="rId32"/>
+                    <a:stretch>
+                      <a:fillRect/>
+                    </a:stretch>
+                  </pic:blipFill>
+                  <pic:spPr>
+                    <a:xfrm>
+                      <a:off x="0" y="0"/>
+                      <a:ext cx="3034427" cy="1562556"/>
+                    </a:xfrm>
+                    <a:prstGeom prst="rect">
+                      <a:avLst/>
+                    </a:prstGeom>
+                  </pic:spPr>
+                </pic:pic>
+              </a:graphicData>
+            </a:graphic>
+          </wp:inline>
+        </w:drawing>
+      </w:r>
+    </w:p>
+    <w:p>
+      <w:pPr>
+        <w:pStyle w:val="BodyA"/>
+        <w:rPr>
+          <w:b/>
+          <w:i/>
+          <w:iCs/>
+        </w:rPr>
+      </w:pPr>
+      <w:r>
+        <w:rPr>
+          <w:b/>
+          <w:i/>
+          <w:iCs/>
+        </w:rPr>
+        <w:t xml:space="preserve">Figure </w:t>
+      </w:r>
+      <w:r>
+        <w:rPr>
+          <w:b/>
+          <w:i/>
+          <w:iCs/>
+        </w:rPr>
+        <w:t>2</w:t>
+      </w:r>
+      <w:r>
+        <w:rPr>
+          <w:b/>
+          <w:i/>
+          <w:iCs/>
+        </w:rPr>
+        <w:t>4</w:t>
+      </w:r>
+      <w:r>
+        <w:rPr>
+          <w:b/>
+          <w:i/>
+          <w:iCs/>
+        </w:rPr>
+        <w:t xml:space="preserve">:  </w:t>
+      </w:r>
+      <w:r>
+        <w:rPr>
+          <w:b/>
+          <w:i/>
+          <w:iCs/>
+        </w:rPr>
+        <w:t>Save data</w:t>
+      </w:r>
+    </w:p>
+    <w:p>
+      <w:pPr>
+        <w:pStyle w:val="BodyA"/>
+      </w:pPr>
+    </w:p>
+    <w:p>
+      <w:pPr>
+        <w:pStyle w:val="BodyA"/>
+      </w:pPr>
+      <w:r>
+        <w:drawing>
+          <wp:inline distT="0" distB="0" distL="0" distR="0" wp14:anchorId="5721D07F" wp14:editId="47487F9D">
+            <wp:extent cx="2210108" cy="847843"/>
+            <wp:effectExtent l="0" t="0" r="0" b="9525"/>
+            <wp:docPr id="8" name="Picture 8"/>
+            <wp:cNvGraphicFramePr>
+              <a:graphicFrameLocks xmlns:a="http://schemas.openxmlformats.org/drawingml/2006/main" noChangeAspect="1"/>
+            </wp:cNvGraphicFramePr>
+            <a:graphic xmlns:a="http://schemas.openxmlformats.org/drawingml/2006/main">
+              <a:graphicData uri="http://schemas.openxmlformats.org/drawingml/2006/picture">
+                <pic:pic xmlns:pic="http://schemas.openxmlformats.org/drawingml/2006/picture">
+                  <pic:nvPicPr>
+                    <pic:cNvPr id="1" name=""/>
+                    <pic:cNvPicPr/>
+                  </pic:nvPicPr>
+                  <pic:blipFill>
+                    <a:blip r:embed="rId33"/>
+                    <a:stretch>
+                      <a:fillRect/>
+                    </a:stretch>
+                  </pic:blipFill>
+                  <pic:spPr>
+                    <a:xfrm>
+                      <a:off x="0" y="0"/>
+                      <a:ext cx="2210108" cy="847843"/>
+                    </a:xfrm>
+                    <a:prstGeom prst="rect">
+                      <a:avLst/>
+                    </a:prstGeom>
+                  </pic:spPr>
+                </pic:pic>
+              </a:graphicData>
+            </a:graphic>
+          </wp:inline>
+        </w:drawing>
+      </w:r>
+    </w:p>
+    <w:p>
+      <w:pPr>
+        <w:pStyle w:val="BodyA"/>
+        <w:rPr>
+          <w:b/>
+          <w:i/>
+          <w:iCs/>
+        </w:rPr>
+      </w:pPr>
+      <w:r>
+        <w:rPr>
+          <w:b/>
+          <w:i/>
+          <w:iCs/>
+        </w:rPr>
+        <w:t xml:space="preserve">Figure </w:t>
+      </w:r>
+      <w:r>
+        <w:rPr>
+          <w:b/>
+          <w:i/>
+          <w:iCs/>
+        </w:rPr>
+        <w:t>2</w:t>
+      </w:r>
+      <w:r>
+        <w:rPr>
+          <w:b/>
+          <w:i/>
+          <w:iCs/>
+        </w:rPr>
+        <w:t>5</w:t>
+      </w:r>
+      <w:r>
+        <w:rPr>
+          <w:b/>
+          <w:i/>
+          <w:iCs/>
+        </w:rPr>
+        <w:t xml:space="preserve">:  </w:t>
+      </w:r>
+      <w:r>
+        <w:rPr>
+          <w:b/>
+          <w:i/>
+          <w:iCs/>
+        </w:rPr>
+        <w:t>Verify contents of text file</w:t>
+      </w:r>
+    </w:p>
+    <w:p>
+      <w:pPr>
+        <w:pStyle w:val="BodyA"/>
+        <w:rPr>
+          <w:iCs/>
+        </w:rPr>
+      </w:pPr>
+      <w:r>
+        <w:rPr>
+          <w:iCs/>
+        </w:rPr>
+        <w:lastRenderedPageBreak/>
+        <w:t xml:space="preserve">While the </w:t>
+      </w:r>
+      <w:r>
+        <w:rPr>
+          <w:iCs/>
+        </w:rPr>
+        <w:t>misspelling was not intentional – it was left in to help show that we are not using the previous text file, and program is saving as it should.</w:t>
+      </w:r>
+    </w:p>
+    <w:p>
+      <w:pPr>
+        <w:pStyle w:val="BodyA"/>
+      </w:pPr>
+    </w:p>
+    <w:p>
+      <w:pPr>
+        <w:pStyle w:val="BodyA"/>
+      </w:pPr>
+      <w:r>
+        <w:drawing>
+          <wp:inline distT="0" distB="0" distL="0" distR="0" wp14:anchorId="079A33F3" wp14:editId="41C7A7C0">
+            <wp:extent cx="2981459" cy="1101844"/>
+            <wp:effectExtent l="0" t="0" r="0" b="3175"/>
+            <wp:docPr id="30" name="Picture 30"/>
+            <wp:cNvGraphicFramePr>
+              <a:graphicFrameLocks xmlns:a="http://schemas.openxmlformats.org/drawingml/2006/main" noChangeAspect="1"/>
+            </wp:cNvGraphicFramePr>
+            <a:graphic xmlns:a="http://schemas.openxmlformats.org/drawingml/2006/main">
+              <a:graphicData uri="http://schemas.openxmlformats.org/drawingml/2006/picture">
+                <pic:pic xmlns:pic="http://schemas.openxmlformats.org/drawingml/2006/picture">
+                  <pic:nvPicPr>
+                    <pic:cNvPr id="1" name=""/>
+                    <pic:cNvPicPr/>
+                  </pic:nvPicPr>
+                  <pic:blipFill>
+                    <a:blip r:embed="rId34"/>
+                    <a:stretch>
+                      <a:fillRect/>
+                    </a:stretch>
+                  </pic:blipFill>
+                  <pic:spPr>
+                    <a:xfrm>
+                      <a:off x="0" y="0"/>
+                      <a:ext cx="3030251" cy="1119876"/>
+                    </a:xfrm>
+                    <a:prstGeom prst="rect">
+                      <a:avLst/>
+                    </a:prstGeom>
+                  </pic:spPr>
+                </pic:pic>
+              </a:graphicData>
+            </a:graphic>
+          </wp:inline>
+        </w:drawing>
+      </w:r>
+    </w:p>
+    <w:p>
+      <w:pPr>
+        <w:pStyle w:val="BodyA"/>
+        <w:rPr>
+          <w:b/>
+          <w:i/>
+          <w:iCs/>
+        </w:rPr>
+      </w:pPr>
+      <w:r>
+        <w:rPr>
+          <w:b/>
+          <w:i/>
+          <w:iCs/>
+        </w:rPr>
+        <w:t xml:space="preserve">Figure </w:t>
+      </w:r>
+      <w:r>
+        <w:rPr>
+          <w:b/>
+          <w:i/>
+          <w:iCs/>
+        </w:rPr>
+        <w:t>2</w:t>
+      </w:r>
+      <w:r>
+        <w:rPr>
+          <w:b/>
+          <w:i/>
+          <w:iCs/>
+        </w:rPr>
+        <w:t>6</w:t>
+      </w:r>
+      <w:r>
+        <w:rPr>
+          <w:b/>
+          <w:i/>
+          <w:iCs/>
+        </w:rPr>
+        <w:t xml:space="preserve">:  </w:t>
+      </w:r>
+      <w:r>
+        <w:rPr>
+          <w:b/>
+          <w:i/>
+          <w:iCs/>
+        </w:rPr>
+        <w:t>Save without making changes</w:t>
+      </w:r>
+    </w:p>
+    <w:p>
+      <w:pPr>
+        <w:pStyle w:val="BodyA"/>
+      </w:pPr>
+    </w:p>
+    <w:p>
+      <w:pPr>
+        <w:pStyle w:val="BodyA"/>
+      </w:pPr>
+      <w:r>
+        <w:drawing>
+          <wp:inline distT="0" distB="0" distL="0" distR="0" wp14:anchorId="3F51AA8F" wp14:editId="3B08FC3A">
+            <wp:extent cx="3021330" cy="1906074"/>
+            <wp:effectExtent l="0" t="0" r="7620" b="0"/>
+            <wp:docPr id="32" name="Picture 32"/>
+            <wp:cNvGraphicFramePr>
+              <a:graphicFrameLocks xmlns:a="http://schemas.openxmlformats.org/drawingml/2006/main" noChangeAspect="1"/>
+            </wp:cNvGraphicFramePr>
+            <a:graphic xmlns:a="http://schemas.openxmlformats.org/drawingml/2006/main">
+              <a:graphicData uri="http://schemas.openxmlformats.org/drawingml/2006/picture">
+                <pic:pic xmlns:pic="http://schemas.openxmlformats.org/drawingml/2006/picture">
+                  <pic:nvPicPr>
+                    <pic:cNvPr id="1" name=""/>
+                    <pic:cNvPicPr/>
+                  </pic:nvPicPr>
+                  <pic:blipFill>
+                    <a:blip r:embed="rId35"/>
+                    <a:stretch>
+                      <a:fillRect/>
+                    </a:stretch>
+                  </pic:blipFill>
+                  <pic:spPr>
+                    <a:xfrm>
+                      <a:off x="0" y="0"/>
+                      <a:ext cx="3051636" cy="1925193"/>
+                    </a:xfrm>
+                    <a:prstGeom prst="rect">
+                      <a:avLst/>
+                    </a:prstGeom>
+                  </pic:spPr>
+                </pic:pic>
+              </a:graphicData>
+            </a:graphic>
+          </wp:inline>
+        </w:drawing>
+      </w:r>
+    </w:p>
+    <w:p>
+      <w:pPr>
+        <w:pStyle w:val="BodyA"/>
+        <w:rPr>
+          <w:b/>
+          <w:i/>
+          <w:iCs/>
+        </w:rPr>
+      </w:pPr>
+      <w:r>
+        <w:rPr>
+          <w:b/>
+          <w:i/>
+          <w:iCs/>
+        </w:rPr>
+        <w:t xml:space="preserve">Figure </w:t>
+      </w:r>
+      <w:r>
+        <w:rPr>
+          <w:b/>
+          <w:i/>
+          <w:iCs/>
+        </w:rPr>
+        <w:t>2</w:t>
+      </w:r>
+      <w:r>
+        <w:rPr>
+          <w:b/>
+          <w:i/>
+          <w:iCs/>
+        </w:rPr>
+        <w:t>7</w:t>
+      </w:r>
+      <w:r>
+        <w:rPr>
+          <w:b/>
+          <w:i/>
+          <w:iCs/>
+        </w:rPr>
+        <w:t xml:space="preserve">:  </w:t>
+      </w:r>
+      <w:r>
+        <w:rPr>
+          <w:b/>
+          <w:i/>
+          <w:iCs/>
+        </w:rPr>
+        <w:t>Exit without saving</w:t>
+      </w:r>
+    </w:p>
+    <w:p>
+      <w:pPr>
+        <w:pStyle w:val="BodyA"/>
+        <w:rPr>
+          <w:b/>
+          <w:i/>
+          <w:iCs/>
+        </w:rPr>
+      </w:pPr>
+    </w:p>
+    <w:p>
+      <w:pPr>
+        <w:pStyle w:val="BodyA"/>
+        <w:rPr>
+          <w:b/>
+          <w:i/>
+          <w:iCs/>
+        </w:rPr>
+      </w:pPr>
+      <w:r>
+        <w:rPr>
+          <w:b/>
+          <w:i/>
+          <w:iCs/>
+        </w:rPr>
+        <w:drawing>
+          <wp:inline distT="0" distB="0" distL="0" distR="0" wp14:anchorId="1CD9C16F" wp14:editId="0AA89211">
+            <wp:extent cx="3366097" cy="734096"/>
+            <wp:effectExtent l="0" t="0" r="6350" b="8890"/>
+            <wp:docPr id="33" name="Picture 33"/>
+            <wp:cNvGraphicFramePr>
+              <a:graphicFrameLocks xmlns:a="http://schemas.openxmlformats.org/drawingml/2006/main" noChangeAspect="1"/>
+            </wp:cNvGraphicFramePr>
+            <a:graphic xmlns:a="http://schemas.openxmlformats.org/drawingml/2006/main">
+              <a:graphicData uri="http://schemas.openxmlformats.org/drawingml/2006/picture">
+                <pic:pic xmlns:pic="http://schemas.openxmlformats.org/drawingml/2006/picture">
+                  <pic:nvPicPr>
+                    <pic:cNvPr id="1" name=""/>
+                    <pic:cNvPicPr/>
+                  </pic:nvPicPr>
+                  <pic:blipFill>
+                    <a:blip r:embed="rId36"/>
+                    <a:stretch>
+                      <a:fillRect/>
+                    </a:stretch>
+                  </pic:blipFill>
+                  <pic:spPr>
+                    <a:xfrm>
+                      <a:off x="0" y="0"/>
+                      <a:ext cx="3442358" cy="750727"/>
+                    </a:xfrm>
+                    <a:prstGeom prst="rect">
+                      <a:avLst/>
+                    </a:prstGeom>
+                  </pic:spPr>
+                </pic:pic>
+              </a:graphicData>
+            </a:graphic>
+          </wp:inline>
+        </w:drawing>
+      </w:r>
+    </w:p>
+    <w:p>
+      <w:pPr>
+        <w:pStyle w:val="BodyA"/>
+        <w:rPr>
+          <w:b/>
+          <w:i/>
+          <w:iCs/>
+        </w:rPr>
+      </w:pPr>
+      <w:r>
+        <w:rPr>
+          <w:b/>
+          <w:i/>
+          <w:iCs/>
+        </w:rPr>
+        <w:t xml:space="preserve">Figure </w:t>
+      </w:r>
+      <w:r>
+        <w:rPr>
+          <w:b/>
+          <w:i/>
+          <w:iCs/>
+        </w:rPr>
+        <w:t>2</w:t>
+      </w:r>
+      <w:r>
+        <w:rPr>
+          <w:b/>
+          <w:i/>
+          <w:iCs/>
+        </w:rPr>
+        <w:t>8</w:t>
+      </w:r>
+      <w:r>
+        <w:rPr>
+          <w:b/>
+          <w:i/>
+          <w:iCs/>
+        </w:rPr>
+        <w:t xml:space="preserve">:  </w:t>
+      </w:r>
+      <w:r>
+        <w:rPr>
+          <w:b/>
+          <w:i/>
+          <w:iCs/>
+        </w:rPr>
+        <w:t>Invalid product name</w:t>
+      </w:r>
+    </w:p>
+    <w:p>
+      <w:pPr>
+        <w:pStyle w:val="BodyA"/>
+        <w:rPr>
+          <w:b/>
+          <w:i/>
+          <w:iCs/>
+        </w:rPr>
+      </w:pPr>
+      <w:bookmarkStart w:id="0" w:name="_GoBack"/>
+      <w:bookmarkEnd w:id="0"/>
+    </w:p>
+    <w:p>
+      <w:pPr>
+        <w:pStyle w:val="BodyA"/>
+        <w:rPr>
+          <w:b/>
+          <w:i/>
+          <w:iCs/>
+        </w:rPr>
+      </w:pPr>
+      <w:r>
+        <w:rPr>
+          <w:b/>
+          <w:i/>
+          <w:iCs/>
+        </w:rPr>
+        <w:drawing>
+          <wp:inline distT="0" distB="0" distL="0" distR="0" wp14:anchorId="0B1D5F55" wp14:editId="396A4187">
+            <wp:extent cx="3365500" cy="960584"/>
+            <wp:effectExtent l="0" t="0" r="6350" b="0"/>
+            <wp:docPr id="34" name="Picture 34"/>
+            <wp:cNvGraphicFramePr>
+              <a:graphicFrameLocks xmlns:a="http://schemas.openxmlformats.org/drawingml/2006/main" noChangeAspect="1"/>
+            </wp:cNvGraphicFramePr>
+            <a:graphic xmlns:a="http://schemas.openxmlformats.org/drawingml/2006/main">
+              <a:graphicData uri="http://schemas.openxmlformats.org/drawingml/2006/picture">
+                <pic:pic xmlns:pic="http://schemas.openxmlformats.org/drawingml/2006/picture">
+                  <pic:nvPicPr>
+                    <pic:cNvPr id="1" name=""/>
+                    <pic:cNvPicPr/>
+                  </pic:nvPicPr>
+                  <pic:blipFill>
+                    <a:blip r:embed="rId37"/>
+                    <a:stretch>
+                      <a:fillRect/>
+                    </a:stretch>
+                  </pic:blipFill>
+                  <pic:spPr>
+                    <a:xfrm>
+                      <a:off x="0" y="0"/>
+                      <a:ext cx="3409165" cy="973047"/>
+                    </a:xfrm>
+                    <a:prstGeom prst="rect">
+                      <a:avLst/>
+                    </a:prstGeom>
+                  </pic:spPr>
+                </pic:pic>
+              </a:graphicData>
+            </a:graphic>
+          </wp:inline>
+        </w:drawing>
+      </w:r>
+    </w:p>
+    <w:p>
+      <w:pPr>
+        <w:pStyle w:val="BodyA"/>
+        <w:rPr>
+          <w:b/>
+          <w:i/>
+          <w:iCs/>
+        </w:rPr>
+      </w:pPr>
+      <w:r>
+        <w:rPr>
+          <w:b/>
+          <w:i/>
+          <w:iCs/>
+        </w:rPr>
+        <w:t xml:space="preserve">Figure </w:t>
+      </w:r>
+      <w:r>
+        <w:rPr>
+          <w:b/>
+          <w:i/>
+          <w:iCs/>
+        </w:rPr>
+        <w:t>2</w:t>
+      </w:r>
+      <w:r>
+        <w:rPr>
+          <w:b/>
+          <w:i/>
+          <w:iCs/>
+        </w:rPr>
+        <w:t>9</w:t>
+      </w:r>
+      <w:r>
+        <w:rPr>
+          <w:b/>
+          <w:i/>
+          <w:iCs/>
+        </w:rPr>
+        <w:t xml:space="preserve">:  </w:t>
+      </w:r>
+      <w:r>
+        <w:rPr>
+          <w:b/>
+          <w:i/>
+          <w:iCs/>
+        </w:rPr>
+        <w:t>Invalid price</w:t>
+      </w:r>
+    </w:p>
+    <w:p>
+      <w:pPr>
+        <w:pStyle w:val="BodyA"/>
+        <w:rPr>
+          <w:b/>
+          <w:i/>
+          <w:iCs/>
+        </w:rPr>
+      </w:pPr>
+    </w:p>
+    <w:p>
+      <w:pPr>
+        <w:pStyle w:val="BodyA"/>
+        <w:jc w:val="left"/>
+      </w:pPr>
+      <w:r>
+        <w:lastRenderedPageBreak/>
+        <w:t xml:space="preserve">Everything appears to be working the same as it did in </w:t>
+      </w:r>
+      <w:proofErr w:type="spellStart"/>
+      <w:r>
+        <w:t>Pycharm</w:t>
+      </w:r>
+      <w:proofErr w:type="spellEnd"/>
+      <w:r>
+        <w:t>.</w:t>
+      </w:r>
     </w:p>
     <w:p>
       <w:pPr>
         <w:pStyle w:val="Heading"/>
         <w:rPr>
+          <w:rFonts w:hint="eastAsia"/>
           <w:lang w:val="en-US"/>
         </w:rPr>
       </w:pPr>
@@ -2963,8 +5562,8 @@
       </w:r>
     </w:p>
     <w:sectPr>
-      <w:headerReference w:type="default" r:id="rId15"/>
-      <w:footerReference w:type="default" r:id="rId16"/>
+      <w:headerReference w:type="default" r:id="rId38"/>
+      <w:footerReference w:type="default" r:id="rId39"/>
       <w:pgSz w:w="12240" w:h="15840"/>
       <w:pgMar w:top="1440" w:right="1440" w:bottom="1440" w:left="1440" w:header="720" w:footer="720" w:gutter="0"/>
       <w:cols w:space="720"/>
@@ -2997,6 +5596,9 @@
   <w:p>
     <w:pPr>
       <w:pStyle w:val="HeaderFooter"/>
+      <w:rPr>
+        <w:rFonts w:hint="eastAsia"/>
+      </w:rPr>
     </w:pPr>
   </w:p>
 </w:ftr>
@@ -3026,6 +5628,9 @@
   <w:p>
     <w:pPr>
       <w:pStyle w:val="HeaderFooter"/>
+      <w:rPr>
+        <w:rFonts w:hint="eastAsia"/>
+      </w:rPr>
     </w:pPr>
   </w:p>
 </w:hdr>
@@ -3315,7 +5920,7 @@
   <w:num w:numId="3">
     <w:abstractNumId w:val="1"/>
     <w:lvlOverride w:ilvl="0">
-      <w:lvl w:ilvl="0" w:tplc="45262E58">
+      <w:lvl w:ilvl="0" w:tplc="260CF654">
         <w:start w:val="1"/>
         <w:numFmt w:val="bullet"/>
         <w:lvlText w:val="•"/>
@@ -3346,7 +5951,7 @@
       </w:lvl>
     </w:lvlOverride>
     <w:lvlOverride w:ilvl="1">
-      <w:lvl w:ilvl="1" w:tplc="74C6574E">
+      <w:lvl w:ilvl="1" w:tplc="B8484D60">
         <w:start w:val="1"/>
         <w:numFmt w:val="bullet"/>
         <w:lvlText w:val="•"/>
@@ -3377,7 +5982,7 @@
       </w:lvl>
     </w:lvlOverride>
     <w:lvlOverride w:ilvl="2">
-      <w:lvl w:ilvl="2" w:tplc="B7CED1F2">
+      <w:lvl w:ilvl="2" w:tplc="E8B64BB0">
         <w:start w:val="1"/>
         <w:numFmt w:val="bullet"/>
         <w:lvlText w:val="•"/>
@@ -3408,7 +6013,7 @@
       </w:lvl>
     </w:lvlOverride>
     <w:lvlOverride w:ilvl="3">
-      <w:lvl w:ilvl="3" w:tplc="DE089556">
+      <w:lvl w:ilvl="3" w:tplc="0A001E24">
         <w:start w:val="1"/>
         <w:numFmt w:val="bullet"/>
         <w:lvlText w:val="•"/>
@@ -3439,7 +6044,7 @@
       </w:lvl>
     </w:lvlOverride>
     <w:lvlOverride w:ilvl="4">
-      <w:lvl w:ilvl="4" w:tplc="92D220AC">
+      <w:lvl w:ilvl="4" w:tplc="95821DB4">
         <w:start w:val="1"/>
         <w:numFmt w:val="bullet"/>
         <w:lvlText w:val="•"/>
@@ -3470,7 +6075,7 @@
       </w:lvl>
     </w:lvlOverride>
     <w:lvlOverride w:ilvl="5">
-      <w:lvl w:ilvl="5" w:tplc="B8F885F8">
+      <w:lvl w:ilvl="5" w:tplc="D570E0F6">
         <w:start w:val="1"/>
         <w:numFmt w:val="bullet"/>
         <w:lvlText w:val="•"/>
@@ -3501,7 +6106,7 @@
       </w:lvl>
     </w:lvlOverride>
     <w:lvlOverride w:ilvl="6">
-      <w:lvl w:ilvl="6" w:tplc="0374F0C0">
+      <w:lvl w:ilvl="6" w:tplc="CB421E9C">
         <w:start w:val="1"/>
         <w:numFmt w:val="bullet"/>
         <w:lvlText w:val="•"/>
@@ -3532,7 +6137,7 @@
       </w:lvl>
     </w:lvlOverride>
     <w:lvlOverride w:ilvl="7">
-      <w:lvl w:ilvl="7" w:tplc="A93C07DE">
+      <w:lvl w:ilvl="7" w:tplc="CC86B076">
         <w:start w:val="1"/>
         <w:numFmt w:val="bullet"/>
         <w:lvlText w:val="•"/>
@@ -3563,7 +6168,7 @@
       </w:lvl>
     </w:lvlOverride>
     <w:lvlOverride w:ilvl="8">
-      <w:lvl w:ilvl="8" w:tplc="4F362128">
+      <w:lvl w:ilvl="8" w:tplc="2AE64196">
         <w:start w:val="1"/>
         <w:numFmt w:val="bullet"/>
         <w:lvlText w:val="•"/>
@@ -3597,7 +6202,7 @@
   <w:num w:numId="4">
     <w:abstractNumId w:val="1"/>
     <w:lvlOverride w:ilvl="0">
-      <w:lvl w:ilvl="0" w:tplc="45262E58">
+      <w:lvl w:ilvl="0" w:tplc="260CF654">
         <w:start w:val="1"/>
         <w:numFmt w:val="bullet"/>
         <w:lvlText w:val="•"/>
@@ -3628,7 +6233,7 @@
       </w:lvl>
     </w:lvlOverride>
     <w:lvlOverride w:ilvl="1">
-      <w:lvl w:ilvl="1" w:tplc="74C6574E">
+      <w:lvl w:ilvl="1" w:tplc="B8484D60">
         <w:start w:val="1"/>
         <w:numFmt w:val="bullet"/>
         <w:lvlText w:val="•"/>
@@ -3659,7 +6264,7 @@
       </w:lvl>
     </w:lvlOverride>
     <w:lvlOverride w:ilvl="2">
-      <w:lvl w:ilvl="2" w:tplc="B7CED1F2">
+      <w:lvl w:ilvl="2" w:tplc="E8B64BB0">
         <w:start w:val="1"/>
         <w:numFmt w:val="bullet"/>
         <w:lvlText w:val="•"/>
@@ -3690,7 +6295,7 @@
       </w:lvl>
     </w:lvlOverride>
     <w:lvlOverride w:ilvl="3">
-      <w:lvl w:ilvl="3" w:tplc="DE089556">
+      <w:lvl w:ilvl="3" w:tplc="0A001E24">
         <w:start w:val="1"/>
         <w:numFmt w:val="bullet"/>
         <w:lvlText w:val="•"/>
@@ -3721,7 +6326,7 @@
       </w:lvl>
     </w:lvlOverride>
     <w:lvlOverride w:ilvl="4">
-      <w:lvl w:ilvl="4" w:tplc="92D220AC">
+      <w:lvl w:ilvl="4" w:tplc="95821DB4">
         <w:start w:val="1"/>
         <w:numFmt w:val="bullet"/>
         <w:lvlText w:val="•"/>
@@ -3752,7 +6357,7 @@
       </w:lvl>
     </w:lvlOverride>
     <w:lvlOverride w:ilvl="5">
-      <w:lvl w:ilvl="5" w:tplc="B8F885F8">
+      <w:lvl w:ilvl="5" w:tplc="D570E0F6">
         <w:start w:val="1"/>
         <w:numFmt w:val="bullet"/>
         <w:lvlText w:val="•"/>
@@ -3783,7 +6388,7 @@
       </w:lvl>
     </w:lvlOverride>
     <w:lvlOverride w:ilvl="6">
-      <w:lvl w:ilvl="6" w:tplc="0374F0C0">
+      <w:lvl w:ilvl="6" w:tplc="CB421E9C">
         <w:start w:val="1"/>
         <w:numFmt w:val="bullet"/>
         <w:lvlText w:val="•"/>
@@ -3814,7 +6419,7 @@
       </w:lvl>
     </w:lvlOverride>
     <w:lvlOverride w:ilvl="7">
-      <w:lvl w:ilvl="7" w:tplc="A93C07DE">
+      <w:lvl w:ilvl="7" w:tplc="CC86B076">
         <w:start w:val="1"/>
         <w:numFmt w:val="bullet"/>
         <w:lvlText w:val="•"/>
@@ -3845,7 +6450,7 @@
       </w:lvl>
     </w:lvlOverride>
     <w:lvlOverride w:ilvl="8">
-      <w:lvl w:ilvl="8" w:tplc="4F362128">
+      <w:lvl w:ilvl="8" w:tplc="2AE64196">
         <w:start w:val="1"/>
         <w:numFmt w:val="bullet"/>
         <w:lvlText w:val="•"/>
@@ -3879,7 +6484,7 @@
   <w:num w:numId="5">
     <w:abstractNumId w:val="1"/>
     <w:lvlOverride w:ilvl="0">
-      <w:lvl w:ilvl="0" w:tplc="45262E58">
+      <w:lvl w:ilvl="0" w:tplc="260CF654">
         <w:start w:val="1"/>
         <w:numFmt w:val="bullet"/>
         <w:lvlText w:val="•"/>
@@ -3910,7 +6515,7 @@
       </w:lvl>
     </w:lvlOverride>
     <w:lvlOverride w:ilvl="1">
-      <w:lvl w:ilvl="1" w:tplc="74C6574E">
+      <w:lvl w:ilvl="1" w:tplc="B8484D60">
         <w:start w:val="1"/>
         <w:numFmt w:val="bullet"/>
         <w:lvlText w:val="•"/>
@@ -3941,7 +6546,7 @@
       </w:lvl>
     </w:lvlOverride>
     <w:lvlOverride w:ilvl="2">
-      <w:lvl w:ilvl="2" w:tplc="B7CED1F2">
+      <w:lvl w:ilvl="2" w:tplc="E8B64BB0">
         <w:start w:val="1"/>
         <w:numFmt w:val="bullet"/>
         <w:lvlText w:val="•"/>
@@ -3972,7 +6577,7 @@
       </w:lvl>
     </w:lvlOverride>
     <w:lvlOverride w:ilvl="3">
-      <w:lvl w:ilvl="3" w:tplc="DE089556">
+      <w:lvl w:ilvl="3" w:tplc="0A001E24">
         <w:start w:val="1"/>
         <w:numFmt w:val="bullet"/>
         <w:lvlText w:val="•"/>
@@ -4003,7 +6608,7 @@
       </w:lvl>
     </w:lvlOverride>
     <w:lvlOverride w:ilvl="4">
-      <w:lvl w:ilvl="4" w:tplc="92D220AC">
+      <w:lvl w:ilvl="4" w:tplc="95821DB4">
         <w:start w:val="1"/>
         <w:numFmt w:val="bullet"/>
         <w:lvlText w:val="•"/>
@@ -4034,7 +6639,7 @@
       </w:lvl>
     </w:lvlOverride>
     <w:lvlOverride w:ilvl="5">
-      <w:lvl w:ilvl="5" w:tplc="B8F885F8">
+      <w:lvl w:ilvl="5" w:tplc="D570E0F6">
         <w:start w:val="1"/>
         <w:numFmt w:val="bullet"/>
         <w:lvlText w:val="•"/>
@@ -4065,7 +6670,7 @@
       </w:lvl>
     </w:lvlOverride>
     <w:lvlOverride w:ilvl="6">
-      <w:lvl w:ilvl="6" w:tplc="0374F0C0">
+      <w:lvl w:ilvl="6" w:tplc="CB421E9C">
         <w:start w:val="1"/>
         <w:numFmt w:val="bullet"/>
         <w:lvlText w:val="•"/>
@@ -4096,7 +6701,7 @@
       </w:lvl>
     </w:lvlOverride>
     <w:lvlOverride w:ilvl="7">
-      <w:lvl w:ilvl="7" w:tplc="A93C07DE">
+      <w:lvl w:ilvl="7" w:tplc="CC86B076">
         <w:start w:val="1"/>
         <w:numFmt w:val="bullet"/>
         <w:lvlText w:val="•"/>
@@ -4127,7 +6732,7 @@
       </w:lvl>
     </w:lvlOverride>
     <w:lvlOverride w:ilvl="8">
-      <w:lvl w:ilvl="8" w:tplc="4F362128">
+      <w:lvl w:ilvl="8" w:tplc="2AE64196">
         <w:start w:val="1"/>
         <w:numFmt w:val="bullet"/>
         <w:lvlText w:val="•"/>
@@ -4161,7 +6766,7 @@
   <w:num w:numId="6">
     <w:abstractNumId w:val="1"/>
     <w:lvlOverride w:ilvl="0">
-      <w:lvl w:ilvl="0" w:tplc="45262E58">
+      <w:lvl w:ilvl="0" w:tplc="260CF654">
         <w:start w:val="1"/>
         <w:numFmt w:val="bullet"/>
         <w:lvlText w:val="•"/>
@@ -4192,7 +6797,7 @@
       </w:lvl>
     </w:lvlOverride>
     <w:lvlOverride w:ilvl="1">
-      <w:lvl w:ilvl="1" w:tplc="74C6574E">
+      <w:lvl w:ilvl="1" w:tplc="B8484D60">
         <w:start w:val="1"/>
         <w:numFmt w:val="bullet"/>
         <w:lvlText w:val="•"/>
@@ -4223,7 +6828,7 @@
       </w:lvl>
     </w:lvlOverride>
     <w:lvlOverride w:ilvl="2">
-      <w:lvl w:ilvl="2" w:tplc="B7CED1F2">
+      <w:lvl w:ilvl="2" w:tplc="E8B64BB0">
         <w:start w:val="1"/>
         <w:numFmt w:val="bullet"/>
         <w:lvlText w:val="•"/>
@@ -4254,7 +6859,7 @@
       </w:lvl>
     </w:lvlOverride>
     <w:lvlOverride w:ilvl="3">
-      <w:lvl w:ilvl="3" w:tplc="DE089556">
+      <w:lvl w:ilvl="3" w:tplc="0A001E24">
         <w:start w:val="1"/>
         <w:numFmt w:val="bullet"/>
         <w:lvlText w:val="•"/>
@@ -4285,7 +6890,7 @@
       </w:lvl>
     </w:lvlOverride>
     <w:lvlOverride w:ilvl="4">
-      <w:lvl w:ilvl="4" w:tplc="92D220AC">
+      <w:lvl w:ilvl="4" w:tplc="95821DB4">
         <w:start w:val="1"/>
         <w:numFmt w:val="bullet"/>
         <w:lvlText w:val="•"/>
@@ -4316,7 +6921,7 @@
       </w:lvl>
     </w:lvlOverride>
     <w:lvlOverride w:ilvl="5">
-      <w:lvl w:ilvl="5" w:tplc="B8F885F8">
+      <w:lvl w:ilvl="5" w:tplc="D570E0F6">
         <w:start w:val="1"/>
         <w:numFmt w:val="bullet"/>
         <w:lvlText w:val="•"/>
@@ -4347,7 +6952,7 @@
       </w:lvl>
     </w:lvlOverride>
     <w:lvlOverride w:ilvl="6">
-      <w:lvl w:ilvl="6" w:tplc="0374F0C0">
+      <w:lvl w:ilvl="6" w:tplc="CB421E9C">
         <w:start w:val="1"/>
         <w:numFmt w:val="bullet"/>
         <w:lvlText w:val="•"/>
@@ -4378,7 +6983,7 @@
       </w:lvl>
     </w:lvlOverride>
     <w:lvlOverride w:ilvl="7">
-      <w:lvl w:ilvl="7" w:tplc="A93C07DE">
+      <w:lvl w:ilvl="7" w:tplc="CC86B076">
         <w:start w:val="1"/>
         <w:numFmt w:val="bullet"/>
         <w:lvlText w:val="•"/>
@@ -4409,7 +7014,7 @@
       </w:lvl>
     </w:lvlOverride>
     <w:lvlOverride w:ilvl="8">
-      <w:lvl w:ilvl="8" w:tplc="4F362128">
+      <w:lvl w:ilvl="8" w:tplc="2AE64196">
         <w:start w:val="1"/>
         <w:numFmt w:val="bullet"/>
         <w:lvlText w:val="•"/>
@@ -6109,4 +8714,16 @@
   </a:objectDefaults>
   <a:extraClrSchemeLst/>
 </a:theme>
+</file>
+
+<file path=customXml/item1.xml><?xml version="1.0" encoding="utf-8"?>
+<b:Sources xmlns:b="http://schemas.openxmlformats.org/officeDocument/2006/bibliography" xmlns="http://schemas.openxmlformats.org/officeDocument/2006/bibliography" SelectedStyle="\APASixthEditionOfficeOnline.xsl" StyleName="APA" Version="6"/>
+</file>
+
+<file path=customXml/itemProps1.xml><?xml version="1.0" encoding="utf-8"?>
+<ds:datastoreItem xmlns:ds="http://schemas.openxmlformats.org/officeDocument/2006/customXml" ds:itemID="{5F09AA50-42AF-4BB3-A585-6766B3CCD71D}">
+  <ds:schemaRefs>
+    <ds:schemaRef ds:uri="http://schemas.openxmlformats.org/officeDocument/2006/bibliography"/>
+  </ds:schemaRefs>
+</ds:datastoreItem>
 </file>
--- a/Assignment08.docx
+++ b/Assignment08.docx
@@ -6,10 +6,12 @@
       <w:pPr>
         <w:pStyle w:val="BodyA"/>
       </w:pPr>
+      <w:bookmarkStart w:id="0" w:name="_GoBack"/>
       <w:r>
         <w:t>Craig Muth</w:t>
       </w:r>
     </w:p>
+    <w:bookmarkEnd w:id="0"/>
     <w:p>
       <w:pPr>
         <w:pStyle w:val="BodyA"/>
@@ -115,6 +117,7 @@
     <w:p>
       <w:pPr>
         <w:pStyle w:val="BodyA"/>
+        <w:spacing w:after="120"/>
       </w:pPr>
       <w:r>
         <w:t>The goal of this project is …</w:t>
@@ -123,6 +126,7 @@
     <w:p>
       <w:pPr>
         <w:pStyle w:val="BodyA"/>
+        <w:spacing w:after="120"/>
       </w:pPr>
       <w:r>
         <w:t xml:space="preserve">A partial program has been provided to start from.  </w:t>
@@ -160,6 +164,7 @@
     <w:p>
       <w:pPr>
         <w:pStyle w:val="BodyA"/>
+        <w:spacing w:after="120"/>
       </w:pPr>
       <w:r>
         <w:t>Examining the starter file, the logic flow looks like this - with areas where code is missing is indicated.</w:t>
@@ -791,17 +796,7 @@
     <w:p>
       <w:pPr>
         <w:pStyle w:val="BodyA"/>
-        <w:spacing w:after="0"/>
-        <w:rPr>
-          <w:iCs/>
-          <w:u w:color="FF2600"/>
-        </w:rPr>
-      </w:pPr>
-    </w:p>
-    <w:p>
-      <w:pPr>
-        <w:pStyle w:val="BodyA"/>
-        <w:spacing w:after="0"/>
+        <w:spacing w:after="120"/>
         <w:rPr>
           <w:iCs/>
           <w:u w:color="FF2600"/>
@@ -836,6 +831,18 @@
         <w:t>class</w:t>
       </w:r>
       <w:proofErr w:type="gramEnd"/>
+    </w:p>
+    <w:p>
+      <w:pPr>
+        <w:pStyle w:val="BodyA"/>
+        <w:spacing w:after="120"/>
+      </w:pPr>
+      <w:r>
+        <w:rPr>
+          <w:highlight w:val="yellow"/>
+        </w:rPr>
+        <w:t>Describe object class here</w:t>
+      </w:r>
     </w:p>
     <w:p>
       <w:pPr>
@@ -883,300 +890,41 @@
     </w:p>
     <w:p>
       <w:pPr>
-        <w:pStyle w:val="Heading3"/>
-        <w:rPr>
-          <w:u w:color="FF2600"/>
-        </w:rPr>
-      </w:pPr>
-      <w:r>
-        <w:rPr>
-          <w:u w:color="FF2600"/>
-        </w:rPr>
-        <w:t xml:space="preserve">The </w:t>
-      </w:r>
-      <w:proofErr w:type="spellStart"/>
-      <w:r>
-        <w:rPr>
-          <w:u w:color="FF2600"/>
-        </w:rPr>
-        <w:t>FileProcessor</w:t>
-      </w:r>
-      <w:proofErr w:type="spellEnd"/>
-      <w:r>
-        <w:rPr>
-          <w:u w:color="FF2600"/>
-        </w:rPr>
-        <w:t xml:space="preserve"> class</w:t>
-      </w:r>
-    </w:p>
-    <w:p>
-      <w:pPr>
-        <w:pStyle w:val="BodyA"/>
-        <w:numPr>
-          <w:ilvl w:val="1"/>
-          <w:numId w:val="3"/>
-        </w:numPr>
-        <w:spacing w:after="0"/>
-        <w:ind w:left="174"/>
-      </w:pPr>
-      <w:r>
-        <w:rPr>
-          <w:u w:color="FF2600"/>
-        </w:rPr>
-        <w:t>Process data from a file</w:t>
-      </w:r>
-    </w:p>
-    <w:p>
-      <w:pPr>
-        <w:pStyle w:val="BodyA"/>
-        <w:numPr>
-          <w:ilvl w:val="2"/>
-          <w:numId w:val="3"/>
-        </w:numPr>
-        <w:spacing w:after="0"/>
-        <w:ind w:left="774"/>
-        <w:rPr>
-          <w:iCs/>
-        </w:rPr>
-      </w:pPr>
-      <w:r>
-        <w:rPr>
-          <w:iCs/>
-          <w:u w:color="FF2600"/>
-        </w:rPr>
-        <w:t>Receive file name and product list from main program</w:t>
-      </w:r>
-    </w:p>
-    <w:p>
-      <w:pPr>
-        <w:pStyle w:val="BodyA"/>
-        <w:numPr>
-          <w:ilvl w:val="2"/>
-          <w:numId w:val="3"/>
-        </w:numPr>
-        <w:spacing w:after="0"/>
-        <w:ind w:left="774"/>
-        <w:rPr>
-          <w:iCs/>
-        </w:rPr>
-      </w:pPr>
-      <w:r>
-        <w:rPr>
-          <w:iCs/>
-        </w:rPr>
-        <w:t xml:space="preserve">If file exists </w:t>
-      </w:r>
-    </w:p>
-    <w:p>
-      <w:pPr>
-        <w:pStyle w:val="BodyA"/>
-        <w:numPr>
-          <w:ilvl w:val="3"/>
-          <w:numId w:val="3"/>
-        </w:numPr>
-        <w:spacing w:after="0"/>
-        <w:ind w:left="1374"/>
-        <w:rPr>
-          <w:iCs/>
-        </w:rPr>
-      </w:pPr>
-      <w:r>
-        <w:rPr>
-          <w:iCs/>
-        </w:rPr>
-        <w:t>Open file in read mode</w:t>
-      </w:r>
-    </w:p>
-    <w:p>
-      <w:pPr>
-        <w:pStyle w:val="BodyA"/>
-        <w:numPr>
-          <w:ilvl w:val="3"/>
-          <w:numId w:val="3"/>
-        </w:numPr>
-        <w:spacing w:after="0"/>
-        <w:ind w:left="1374"/>
-        <w:rPr>
-          <w:iCs/>
-        </w:rPr>
-      </w:pPr>
-      <w:r>
-        <w:rPr>
-          <w:iCs/>
-        </w:rPr>
-        <w:t>Read line from file</w:t>
-      </w:r>
-    </w:p>
-    <w:p>
-      <w:pPr>
-        <w:pStyle w:val="BodyA"/>
-        <w:numPr>
-          <w:ilvl w:val="3"/>
-          <w:numId w:val="3"/>
-        </w:numPr>
-        <w:spacing w:after="0"/>
-        <w:ind w:left="1374"/>
-        <w:rPr>
-          <w:iCs/>
-        </w:rPr>
-      </w:pPr>
-      <w:r>
-        <w:rPr>
-          <w:iCs/>
-        </w:rPr>
-        <w:t>Call Product class to create object</w:t>
-      </w:r>
-    </w:p>
-    <w:p>
-      <w:pPr>
-        <w:pStyle w:val="BodyA"/>
-        <w:numPr>
-          <w:ilvl w:val="3"/>
-          <w:numId w:val="3"/>
-        </w:numPr>
-        <w:spacing w:after="0"/>
-        <w:ind w:left="1374"/>
-        <w:rPr>
-          <w:iCs/>
-        </w:rPr>
-      </w:pPr>
-      <w:r>
-        <w:rPr>
-          <w:iCs/>
-        </w:rPr>
-        <w:t>Add object to product list</w:t>
-      </w:r>
-    </w:p>
-    <w:p>
-      <w:pPr>
-        <w:pStyle w:val="BodyA"/>
-        <w:numPr>
-          <w:ilvl w:val="3"/>
-          <w:numId w:val="3"/>
-        </w:numPr>
-        <w:spacing w:after="0"/>
-        <w:ind w:left="1374"/>
-        <w:rPr>
-          <w:iCs/>
-        </w:rPr>
-      </w:pPr>
-      <w:r>
-        <w:rPr>
-          <w:iCs/>
-        </w:rPr>
-        <w:t>If not end of file</w:t>
-      </w:r>
-    </w:p>
-    <w:p>
-      <w:pPr>
-        <w:pStyle w:val="BodyA"/>
-        <w:numPr>
-          <w:ilvl w:val="4"/>
-          <w:numId w:val="3"/>
-        </w:numPr>
-        <w:spacing w:after="0"/>
-        <w:ind w:left="1974"/>
-        <w:rPr>
-          <w:iCs/>
-        </w:rPr>
-      </w:pPr>
-      <w:r>
-        <w:rPr>
-          <w:iCs/>
-        </w:rPr>
-        <w:t>Go to Read line from file</w:t>
-      </w:r>
-    </w:p>
-    <w:p>
-      <w:pPr>
-        <w:pStyle w:val="BodyA"/>
-        <w:numPr>
-          <w:ilvl w:val="3"/>
-          <w:numId w:val="3"/>
-        </w:numPr>
-        <w:spacing w:after="0"/>
-        <w:ind w:left="1374"/>
-        <w:rPr>
-          <w:iCs/>
-        </w:rPr>
-      </w:pPr>
-      <w:r>
-        <w:rPr>
-          <w:iCs/>
-        </w:rPr>
-        <w:t>Else</w:t>
-      </w:r>
-    </w:p>
-    <w:p>
-      <w:pPr>
-        <w:pStyle w:val="BodyA"/>
-        <w:numPr>
-          <w:ilvl w:val="4"/>
-          <w:numId w:val="3"/>
-        </w:numPr>
-        <w:spacing w:after="0"/>
-        <w:ind w:left="1974"/>
-        <w:rPr>
-          <w:iCs/>
-        </w:rPr>
-      </w:pPr>
-      <w:r>
-        <w:rPr>
-          <w:iCs/>
-        </w:rPr>
-        <w:t>Close file</w:t>
-      </w:r>
-    </w:p>
-    <w:p>
-      <w:pPr>
-        <w:pStyle w:val="BodyA"/>
-        <w:numPr>
-          <w:ilvl w:val="4"/>
-          <w:numId w:val="3"/>
-        </w:numPr>
-        <w:spacing w:after="0"/>
-        <w:ind w:left="1974"/>
-        <w:rPr>
-          <w:iCs/>
-        </w:rPr>
-      </w:pPr>
-      <w:r>
-        <w:rPr>
-          <w:iCs/>
-        </w:rPr>
-        <w:t>Return product list to main program</w:t>
-      </w:r>
-    </w:p>
-    <w:p>
-      <w:pPr>
-        <w:pStyle w:val="BodyA"/>
-        <w:spacing w:after="0"/>
-        <w:ind w:left="174"/>
-        <w:rPr>
-          <w:iCs/>
-        </w:rPr>
-      </w:pPr>
-    </w:p>
-    <w:p>
-      <w:pPr>
-        <w:pStyle w:val="BodyA"/>
-        <w:spacing w:after="0"/>
-        <w:ind w:left="174"/>
-        <w:rPr>
-          <w:iCs/>
-        </w:rPr>
-      </w:pPr>
-      <w:r>
-        <w:rPr>
-          <w:iCs/>
-          <w:noProof/>
-        </w:rPr>
-        <w:lastRenderedPageBreak/>
+        <w:pStyle w:val="BodyA"/>
+        <w:spacing w:after="120"/>
+        <w:rPr>
+          <w:iCs/>
+          <w:u w:color="FF2600"/>
+        </w:rPr>
+      </w:pPr>
+      <w:r>
+        <w:rPr>
+          <w:iCs/>
+          <w:highlight w:val="yellow"/>
+          <w:u w:color="FF2600"/>
+        </w:rPr>
+        <w:t>Describe constructor here</w:t>
+      </w:r>
+    </w:p>
+    <w:p>
+      <w:pPr>
+        <w:pStyle w:val="BodyA"/>
+        <w:spacing w:after="0"/>
+        <w:rPr>
+          <w:iCs/>
+          <w:u w:color="FF2600"/>
+        </w:rPr>
+      </w:pPr>
+      <w:r>
+        <w:rPr>
+          <w:iCs/>
+          <w:u w:color="FF2600"/>
+        </w:rPr>
         <w:drawing>
-          <wp:inline distT="0" distB="0" distL="0" distR="0" wp14:anchorId="0042A845" wp14:editId="082E466A">
-            <wp:extent cx="3852153" cy="2615842"/>
-            <wp:effectExtent l="0" t="0" r="0" b="0"/>
-            <wp:docPr id="7" name="Picture 7"/>
+          <wp:inline distT="0" distB="0" distL="0" distR="0" wp14:anchorId="30E7EB12" wp14:editId="3FC21506">
+            <wp:extent cx="2686425" cy="809738"/>
+            <wp:effectExtent l="0" t="0" r="0" b="9525"/>
+            <wp:docPr id="39" name="Picture 39"/>
             <wp:cNvGraphicFramePr>
               <a:graphicFrameLocks xmlns:a="http://schemas.openxmlformats.org/drawingml/2006/main" noChangeAspect="1"/>
             </wp:cNvGraphicFramePr>
@@ -1196,7 +944,7 @@
                   <pic:spPr>
                     <a:xfrm>
                       <a:off x="0" y="0"/>
-                      <a:ext cx="3872043" cy="2629348"/>
+                      <a:ext cx="2686425" cy="809738"/>
                     </a:xfrm>
                     <a:prstGeom prst="rect">
                       <a:avLst/>
@@ -1226,205 +974,60 @@
           <w:i/>
           <w:iCs/>
         </w:rPr>
-        <w:t xml:space="preserve">Figure 2:  </w:t>
-      </w:r>
-    </w:p>
-    <w:p>
-      <w:pPr>
-        <w:pStyle w:val="BodyA"/>
-        <w:spacing w:after="0"/>
-        <w:ind w:left="1374"/>
-        <w:rPr>
-          <w:iCs/>
-        </w:rPr>
-      </w:pPr>
-    </w:p>
-    <w:p>
-      <w:pPr>
-        <w:pStyle w:val="BodyA"/>
-        <w:numPr>
-          <w:ilvl w:val="1"/>
-          <w:numId w:val="4"/>
-        </w:numPr>
-        <w:spacing w:after="0"/>
-        <w:ind w:left="174"/>
-      </w:pPr>
-      <w:r>
-        <w:rPr>
-          <w:u w:color="FF2600"/>
-        </w:rPr>
-        <w:t>Process data to a file</w:t>
-      </w:r>
-    </w:p>
-    <w:p>
-      <w:pPr>
-        <w:pStyle w:val="BodyA"/>
-        <w:numPr>
-          <w:ilvl w:val="2"/>
-          <w:numId w:val="4"/>
-        </w:numPr>
-        <w:spacing w:after="0"/>
-        <w:ind w:left="774"/>
-        <w:rPr>
-          <w:iCs/>
-        </w:rPr>
-      </w:pPr>
-      <w:r>
-        <w:rPr>
-          <w:iCs/>
-        </w:rPr>
-        <w:t>Receive file name and product list from main program</w:t>
-      </w:r>
-    </w:p>
-    <w:p>
-      <w:pPr>
-        <w:pStyle w:val="BodyA"/>
-        <w:numPr>
-          <w:ilvl w:val="2"/>
-          <w:numId w:val="4"/>
-        </w:numPr>
-        <w:spacing w:after="0"/>
-        <w:ind w:left="774"/>
-        <w:rPr>
-          <w:iCs/>
-        </w:rPr>
-      </w:pPr>
-      <w:r>
-        <w:rPr>
-          <w:iCs/>
-        </w:rPr>
-        <w:t>Open file in write mode</w:t>
-      </w:r>
-    </w:p>
-    <w:p>
-      <w:pPr>
-        <w:pStyle w:val="BodyA"/>
-        <w:numPr>
-          <w:ilvl w:val="2"/>
-          <w:numId w:val="4"/>
-        </w:numPr>
-        <w:spacing w:after="0"/>
-        <w:ind w:left="774"/>
-        <w:rPr>
-          <w:iCs/>
-        </w:rPr>
-      </w:pPr>
-      <w:r>
-        <w:rPr>
-          <w:iCs/>
-        </w:rPr>
-        <w:t>Get object from list</w:t>
-      </w:r>
-    </w:p>
-    <w:p>
-      <w:pPr>
-        <w:pStyle w:val="BodyA"/>
-        <w:numPr>
-          <w:ilvl w:val="3"/>
-          <w:numId w:val="4"/>
-        </w:numPr>
-        <w:spacing w:after="0"/>
-        <w:ind w:left="1374"/>
-        <w:rPr>
-          <w:iCs/>
-        </w:rPr>
-      </w:pPr>
-      <w:r>
-        <w:rPr>
-          <w:iCs/>
-        </w:rPr>
-        <w:t>Write product name and price to file</w:t>
-      </w:r>
-    </w:p>
-    <w:p>
-      <w:pPr>
-        <w:pStyle w:val="BodyA"/>
-        <w:numPr>
-          <w:ilvl w:val="3"/>
-          <w:numId w:val="4"/>
-        </w:numPr>
-        <w:spacing w:after="0"/>
-        <w:ind w:left="1374"/>
-        <w:rPr>
-          <w:iCs/>
-        </w:rPr>
-      </w:pPr>
-      <w:r>
-        <w:rPr>
-          <w:iCs/>
-        </w:rPr>
-        <w:t>If not end of list</w:t>
-      </w:r>
-    </w:p>
-    <w:p>
-      <w:pPr>
-        <w:pStyle w:val="BodyA"/>
-        <w:numPr>
-          <w:ilvl w:val="4"/>
-          <w:numId w:val="4"/>
-        </w:numPr>
-        <w:spacing w:after="0"/>
-        <w:ind w:left="1974"/>
-        <w:rPr>
-          <w:iCs/>
-        </w:rPr>
-      </w:pPr>
-      <w:r>
-        <w:rPr>
-          <w:iCs/>
-        </w:rPr>
-        <w:t>Go to Get object from list</w:t>
-      </w:r>
-    </w:p>
-    <w:p>
-      <w:pPr>
-        <w:pStyle w:val="BodyA"/>
-        <w:numPr>
-          <w:ilvl w:val="3"/>
-          <w:numId w:val="4"/>
-        </w:numPr>
-        <w:spacing w:after="0"/>
-        <w:ind w:left="1374"/>
-        <w:rPr>
-          <w:iCs/>
-        </w:rPr>
-      </w:pPr>
-      <w:r>
-        <w:rPr>
-          <w:iCs/>
-        </w:rPr>
-        <w:t>Else</w:t>
-      </w:r>
-    </w:p>
-    <w:p>
-      <w:pPr>
-        <w:pStyle w:val="BodyA"/>
-        <w:numPr>
-          <w:ilvl w:val="4"/>
-          <w:numId w:val="4"/>
-        </w:numPr>
-        <w:spacing w:after="0"/>
-        <w:ind w:left="1974"/>
-        <w:rPr>
-          <w:iCs/>
-        </w:rPr>
-      </w:pPr>
-      <w:r>
-        <w:rPr>
-          <w:iCs/>
-        </w:rPr>
-        <w:t>Close file</w:t>
-      </w:r>
-    </w:p>
-    <w:p>
-      <w:pPr>
-        <w:pStyle w:val="BodyA"/>
-        <w:spacing w:after="0"/>
-        <w:rPr>
-          <w:iCs/>
-          <w:u w:color="FF2600"/>
-        </w:rPr>
-      </w:pPr>
+        <w:t xml:space="preserve">Figure </w:t>
+      </w:r>
+      <w:r>
+        <w:rPr>
+          <w:b/>
+          <w:i/>
+          <w:iCs/>
+        </w:rPr>
+        <w:t>1</w:t>
+      </w:r>
+      <w:r>
+        <w:rPr>
+          <w:b/>
+          <w:i/>
+          <w:iCs/>
+        </w:rPr>
+        <w:t xml:space="preserve">:  </w:t>
+      </w:r>
+      <w:r>
+        <w:rPr>
+          <w:b/>
+          <w:i/>
+          <w:iCs/>
+        </w:rPr>
+        <w:t>Product class constructor</w:t>
+      </w:r>
+    </w:p>
+    <w:p>
+      <w:pPr>
+        <w:pStyle w:val="BodyA"/>
+        <w:spacing w:after="0"/>
+        <w:rPr>
+          <w:iCs/>
+          <w:u w:color="FF2600"/>
+        </w:rPr>
+      </w:pPr>
+    </w:p>
+    <w:p>
+      <w:pPr>
+        <w:pStyle w:val="BodyA"/>
+        <w:spacing w:after="120"/>
+        <w:rPr>
+          <w:iCs/>
+          <w:u w:color="FF2600"/>
+        </w:rPr>
+      </w:pPr>
+      <w:r>
+        <w:rPr>
+          <w:iCs/>
+          <w:highlight w:val="yellow"/>
+          <w:u w:color="FF2600"/>
+        </w:rPr>
+        <w:t>Describe properties here</w:t>
+      </w:r>
     </w:p>
     <w:p>
       <w:pPr>
@@ -1441,10 +1044,10 @@
           <w:u w:color="FF2600"/>
         </w:rPr>
         <w:drawing>
-          <wp:inline distT="0" distB="0" distL="0" distR="0" wp14:anchorId="417728E6" wp14:editId="7FC0D9D3">
-            <wp:extent cx="4230778" cy="3229583"/>
-            <wp:effectExtent l="0" t="0" r="0" b="9525"/>
-            <wp:docPr id="17" name="Picture 17"/>
+          <wp:inline distT="0" distB="0" distL="0" distR="0" wp14:anchorId="60B91504" wp14:editId="2AA3B2B0">
+            <wp:extent cx="5943600" cy="2298065"/>
+            <wp:effectExtent l="0" t="0" r="0" b="6985"/>
+            <wp:docPr id="36" name="Picture 36"/>
             <wp:cNvGraphicFramePr>
               <a:graphicFrameLocks xmlns:a="http://schemas.openxmlformats.org/drawingml/2006/main" noChangeAspect="1"/>
             </wp:cNvGraphicFramePr>
@@ -1464,7 +1067,7 @@
                   <pic:spPr>
                     <a:xfrm>
                       <a:off x="0" y="0"/>
-                      <a:ext cx="4266189" cy="3256614"/>
+                      <a:ext cx="5943600" cy="2298065"/>
                     </a:xfrm>
                     <a:prstGeom prst="rect">
                       <a:avLst/>
@@ -1481,10 +1084,11 @@
       <w:pPr>
         <w:pStyle w:val="BodyA"/>
         <w:spacing w:after="0"/>
-        <w:rPr>
-          <w:b/>
-          <w:iCs/>
-          <w:u w:color="FF2600"/>
+        <w:ind w:left="174"/>
+        <w:rPr>
+          <w:b/>
+          <w:i/>
+          <w:iCs/>
         </w:rPr>
       </w:pPr>
       <w:r>
@@ -1501,7 +1105,7 @@
           <w:i/>
           <w:iCs/>
         </w:rPr>
-        <w:t>3</w:t>
+        <w:t>2</w:t>
       </w:r>
       <w:r>
         <w:rPr>
@@ -1511,230 +1115,75 @@
         </w:rPr>
         <w:t xml:space="preserve">:  </w:t>
       </w:r>
-    </w:p>
-    <w:p>
-      <w:pPr>
-        <w:pStyle w:val="BodyA"/>
-        <w:spacing w:after="0"/>
-        <w:rPr>
-          <w:iCs/>
-          <w:u w:color="FF2600"/>
-        </w:rPr>
-      </w:pPr>
-    </w:p>
-    <w:p>
-      <w:pPr>
-        <w:pStyle w:val="Heading3"/>
-        <w:rPr>
-          <w:u w:color="FF2600"/>
-        </w:rPr>
-      </w:pPr>
-      <w:r>
-        <w:rPr>
-          <w:u w:color="FF2600"/>
-        </w:rPr>
-        <w:t xml:space="preserve">The </w:t>
-      </w:r>
-      <w:proofErr w:type="spellStart"/>
-      <w:r>
-        <w:rPr>
-          <w:u w:color="FF2600"/>
-        </w:rPr>
-        <w:t>DataProcessor</w:t>
-      </w:r>
-      <w:proofErr w:type="spellEnd"/>
-      <w:r>
-        <w:rPr>
-          <w:u w:color="FF2600"/>
-        </w:rPr>
-        <w:t xml:space="preserve"> class</w:t>
-      </w:r>
-    </w:p>
-    <w:p>
-      <w:pPr>
-        <w:pStyle w:val="BodyA"/>
-      </w:pPr>
-      <w:r>
-        <w:t xml:space="preserve">This class was not in the original file, but was added because the functionality doesn’t quite fit with the methods in the </w:t>
-      </w:r>
-      <w:proofErr w:type="spellStart"/>
-      <w:r>
-        <w:t>FileProcesser</w:t>
-      </w:r>
-      <w:proofErr w:type="spellEnd"/>
-      <w:r>
-        <w:t xml:space="preserve"> class.</w:t>
-      </w:r>
-    </w:p>
-    <w:p>
-      <w:pPr>
-        <w:pStyle w:val="BodyA"/>
-        <w:numPr>
-          <w:ilvl w:val="0"/>
-          <w:numId w:val="4"/>
-        </w:numPr>
-        <w:spacing w:after="0"/>
-        <w:rPr>
-          <w:u w:color="FF2600"/>
-        </w:rPr>
-      </w:pPr>
-      <w:r>
-        <w:rPr>
-          <w:u w:color="FF2600"/>
-        </w:rPr>
-        <w:t>Add data to list</w:t>
-      </w:r>
-    </w:p>
-    <w:p>
-      <w:pPr>
-        <w:pStyle w:val="BodyA"/>
-        <w:numPr>
-          <w:ilvl w:val="1"/>
-          <w:numId w:val="4"/>
-        </w:numPr>
-        <w:spacing w:after="0"/>
-        <w:rPr>
-          <w:u w:color="FF2600"/>
-        </w:rPr>
-      </w:pPr>
-      <w:r>
-        <w:rPr>
-          <w:u w:color="FF2600"/>
-        </w:rPr>
-        <w:t xml:space="preserve">Receive part name, price, and </w:t>
-      </w:r>
-      <w:r>
-        <w:rPr>
-          <w:u w:color="FF2600"/>
-        </w:rPr>
-        <w:t>product list from main program</w:t>
-      </w:r>
-    </w:p>
-    <w:p>
-      <w:pPr>
-        <w:pStyle w:val="BodyA"/>
-        <w:numPr>
-          <w:ilvl w:val="1"/>
-          <w:numId w:val="4"/>
-        </w:numPr>
-        <w:spacing w:after="0"/>
-        <w:rPr>
-          <w:u w:color="FF2600"/>
-        </w:rPr>
-      </w:pPr>
-      <w:r>
-        <w:rPr>
-          <w:u w:color="FF2600"/>
-        </w:rPr>
-        <w:t>Remove dollar sign from price if present</w:t>
-      </w:r>
-    </w:p>
-    <w:p>
-      <w:pPr>
-        <w:pStyle w:val="BodyA"/>
-        <w:numPr>
-          <w:ilvl w:val="1"/>
-          <w:numId w:val="4"/>
-        </w:numPr>
-        <w:spacing w:after="0"/>
-        <w:rPr>
-          <w:u w:color="FF2600"/>
-        </w:rPr>
-      </w:pPr>
-      <w:r>
-        <w:rPr>
-          <w:u w:color="FF2600"/>
-        </w:rPr>
-        <w:t>Call Product class to create object</w:t>
-      </w:r>
-    </w:p>
-    <w:p>
-      <w:pPr>
-        <w:pStyle w:val="BodyA"/>
-        <w:numPr>
-          <w:ilvl w:val="1"/>
-          <w:numId w:val="4"/>
-        </w:numPr>
-        <w:spacing w:after="0"/>
-        <w:rPr>
-          <w:u w:color="FF2600"/>
-        </w:rPr>
-      </w:pPr>
-      <w:r>
-        <w:rPr>
-          <w:u w:color="FF2600"/>
-        </w:rPr>
-        <w:t>Add object to product list</w:t>
-      </w:r>
-    </w:p>
-    <w:p>
-      <w:pPr>
-        <w:pStyle w:val="BodyA"/>
-        <w:numPr>
-          <w:ilvl w:val="1"/>
-          <w:numId w:val="4"/>
-        </w:numPr>
-        <w:spacing w:after="0"/>
-        <w:rPr>
-          <w:u w:color="FF2600"/>
-        </w:rPr>
-      </w:pPr>
-      <w:r>
-        <w:rPr>
-          <w:u w:color="FF2600"/>
-        </w:rPr>
-        <w:t>Set change flag to True</w:t>
-      </w:r>
-    </w:p>
-    <w:p>
-      <w:pPr>
-        <w:pStyle w:val="BodyA"/>
-        <w:numPr>
-          <w:ilvl w:val="1"/>
-          <w:numId w:val="4"/>
-        </w:numPr>
-        <w:spacing w:after="0"/>
-        <w:rPr>
-          <w:u w:color="FF2600"/>
-        </w:rPr>
-      </w:pPr>
-      <w:r>
-        <w:rPr>
-          <w:u w:color="FF2600"/>
-        </w:rPr>
-        <w:t>Return product list and change flag to main program</w:t>
-      </w:r>
-    </w:p>
-    <w:p>
-      <w:pPr>
-        <w:pStyle w:val="BodyA"/>
-        <w:spacing w:after="0"/>
-        <w:ind w:left="774"/>
-        <w:rPr>
-          <w:u w:color="FF2600"/>
-        </w:rPr>
-      </w:pPr>
-    </w:p>
-    <w:p>
-      <w:pPr>
-        <w:pStyle w:val="BodyA"/>
-        <w:spacing w:after="0"/>
-        <w:rPr>
-          <w:iCs/>
-          <w:u w:color="FF2600"/>
-        </w:rPr>
-      </w:pPr>
-      <w:r>
-        <w:rPr>
-          <w:iCs/>
-          <w:noProof/>
-          <w:u w:color="FF2600"/>
-        </w:rPr>
+      <w:r>
+        <w:rPr>
+          <w:b/>
+          <w:i/>
+          <w:iCs/>
+        </w:rPr>
+        <w:t>Product name property</w:t>
+      </w:r>
+    </w:p>
+    <w:p>
+      <w:pPr>
+        <w:pStyle w:val="BodyA"/>
+        <w:spacing w:after="0"/>
+        <w:rPr>
+          <w:iCs/>
+          <w:u w:color="FF2600"/>
+        </w:rPr>
+      </w:pPr>
+    </w:p>
+    <w:p>
+      <w:pPr>
+        <w:pStyle w:val="BodyA"/>
+        <w:spacing w:after="0"/>
+        <w:rPr>
+          <w:iCs/>
+          <w:u w:color="FF2600"/>
+        </w:rPr>
+      </w:pPr>
+    </w:p>
+    <w:p>
+      <w:pPr>
+        <w:pStyle w:val="BodyA"/>
+        <w:spacing w:after="0"/>
+        <w:rPr>
+          <w:iCs/>
+          <w:u w:color="FF2600"/>
+        </w:rPr>
+      </w:pPr>
+    </w:p>
+    <w:p>
+      <w:pPr>
+        <w:pStyle w:val="BodyA"/>
+        <w:spacing w:after="0"/>
+        <w:rPr>
+          <w:iCs/>
+          <w:u w:color="FF2600"/>
+        </w:rPr>
+      </w:pPr>
+    </w:p>
+    <w:p>
+      <w:pPr>
+        <w:pStyle w:val="BodyA"/>
+        <w:spacing w:after="0"/>
+        <w:rPr>
+          <w:iCs/>
+          <w:u w:color="FF2600"/>
+        </w:rPr>
+      </w:pPr>
+      <w:r>
+        <w:rPr>
+          <w:iCs/>
+          <w:u w:color="FF2600"/>
+        </w:rPr>
+        <w:lastRenderedPageBreak/>
         <w:drawing>
-          <wp:inline distT="0" distB="0" distL="0" distR="0" wp14:anchorId="4855BF03" wp14:editId="14F13180">
-            <wp:extent cx="3537714" cy="3054485"/>
-            <wp:effectExtent l="0" t="0" r="5715" b="0"/>
-            <wp:docPr id="1" name="Picture 1"/>
+          <wp:inline distT="0" distB="0" distL="0" distR="0" wp14:anchorId="454D8CA5" wp14:editId="2A3E1931">
+            <wp:extent cx="4648849" cy="2324424"/>
+            <wp:effectExtent l="0" t="0" r="0" b="0"/>
+            <wp:docPr id="37" name="Picture 37"/>
             <wp:cNvGraphicFramePr>
               <a:graphicFrameLocks xmlns:a="http://schemas.openxmlformats.org/drawingml/2006/main" noChangeAspect="1"/>
             </wp:cNvGraphicFramePr>
@@ -1754,7 +1203,7 @@
                   <pic:spPr>
                     <a:xfrm>
                       <a:off x="0" y="0"/>
-                      <a:ext cx="3566177" cy="3079060"/>
+                      <a:ext cx="4648849" cy="2324424"/>
                     </a:xfrm>
                     <a:prstGeom prst="rect">
                       <a:avLst/>
@@ -1771,27 +1220,28 @@
       <w:pPr>
         <w:pStyle w:val="BodyA"/>
         <w:spacing w:after="0"/>
-        <w:rPr>
-          <w:b/>
-          <w:iCs/>
-          <w:u w:color="FF2600"/>
-        </w:rPr>
-      </w:pPr>
-      <w:r>
-        <w:rPr>
-          <w:b/>
-          <w:i/>
-          <w:iCs/>
-        </w:rPr>
-        <w:t>Figur</w:t>
-      </w:r>
-      <w:r>
-        <w:rPr>
-          <w:b/>
-          <w:i/>
-          <w:iCs/>
-        </w:rPr>
-        <w:t>e 4</w:t>
+        <w:ind w:left="174"/>
+        <w:rPr>
+          <w:b/>
+          <w:i/>
+          <w:iCs/>
+        </w:rPr>
+      </w:pPr>
+      <w:r>
+        <w:rPr>
+          <w:b/>
+          <w:i/>
+          <w:iCs/>
+        </w:rPr>
+        <w:t xml:space="preserve">Figure </w:t>
+      </w:r>
+      <w:r>
+        <w:rPr>
+          <w:b/>
+          <w:i/>
+          <w:iCs/>
+        </w:rPr>
+        <w:t>3</w:t>
       </w:r>
       <w:r>
         <w:rPr>
@@ -1801,164 +1251,62 @@
         </w:rPr>
         <w:t xml:space="preserve">:  </w:t>
       </w:r>
-    </w:p>
-    <w:p>
-      <w:pPr>
-        <w:pStyle w:val="BodyA"/>
-        <w:spacing w:after="0"/>
-        <w:rPr>
-          <w:iCs/>
-          <w:u w:color="FF2600"/>
-        </w:rPr>
-      </w:pPr>
-    </w:p>
-    <w:p>
-      <w:pPr>
-        <w:pStyle w:val="Heading3"/>
-        <w:rPr>
-          <w:u w:color="FF2600"/>
-        </w:rPr>
-      </w:pPr>
-      <w:r>
-        <w:rPr>
-          <w:u w:color="FF2600"/>
-        </w:rPr>
-        <w:t xml:space="preserve">The IO </w:t>
-      </w:r>
-      <w:proofErr w:type="gramStart"/>
-      <w:r>
-        <w:rPr>
-          <w:u w:color="FF2600"/>
-        </w:rPr>
-        <w:t>class</w:t>
-      </w:r>
-      <w:proofErr w:type="gramEnd"/>
-    </w:p>
-    <w:p>
-      <w:pPr>
-        <w:pStyle w:val="BodyA"/>
-        <w:numPr>
-          <w:ilvl w:val="2"/>
-          <w:numId w:val="5"/>
-        </w:numPr>
-        <w:spacing w:after="0"/>
-        <w:ind w:left="174"/>
-      </w:pPr>
-      <w:r>
-        <w:rPr>
-          <w:u w:color="FF2600"/>
-        </w:rPr>
-        <w:t>Get</w:t>
-      </w:r>
-      <w:r>
-        <w:rPr>
-          <w:u w:color="FF2600"/>
-        </w:rPr>
-        <w:t xml:space="preserve"> </w:t>
-      </w:r>
-      <w:r>
-        <w:rPr>
-          <w:u w:color="FF2600"/>
-        </w:rPr>
-        <w:t xml:space="preserve">user’s choice </w:t>
-      </w:r>
-    </w:p>
-    <w:p>
-      <w:pPr>
-        <w:pStyle w:val="BodyA"/>
-        <w:numPr>
-          <w:ilvl w:val="3"/>
-          <w:numId w:val="5"/>
-        </w:numPr>
-        <w:spacing w:after="0"/>
-        <w:ind w:left="774"/>
-        <w:rPr>
-          <w:iCs/>
-        </w:rPr>
-      </w:pPr>
-      <w:r>
-        <w:rPr>
-          <w:iCs/>
-        </w:rPr>
-        <w:t xml:space="preserve">choice = </w:t>
-      </w:r>
-      <w:proofErr w:type="gramStart"/>
-      <w:r>
-        <w:rPr>
-          <w:iCs/>
-        </w:rPr>
-        <w:t>str(</w:t>
-      </w:r>
-      <w:proofErr w:type="gramEnd"/>
-      <w:r>
-        <w:rPr>
-          <w:iCs/>
-        </w:rPr>
-        <w:t>input("Which option would you like to perform? [1 to 4] - ")</w:t>
-      </w:r>
-      <w:proofErr w:type="gramStart"/>
-      <w:r>
-        <w:rPr>
-          <w:iCs/>
-        </w:rPr>
-        <w:t>).strip</w:t>
-      </w:r>
-      <w:proofErr w:type="gramEnd"/>
-      <w:r>
-        <w:rPr>
-          <w:iCs/>
-        </w:rPr>
-        <w:t>()</w:t>
-      </w:r>
-    </w:p>
-    <w:p>
-      <w:pPr>
-        <w:pStyle w:val="BodyA"/>
-        <w:numPr>
-          <w:ilvl w:val="3"/>
-          <w:numId w:val="5"/>
-        </w:numPr>
-        <w:spacing w:after="0"/>
-        <w:ind w:left="774"/>
-        <w:rPr>
-          <w:iCs/>
-        </w:rPr>
-      </w:pPr>
-      <w:r>
-        <w:rPr>
-          <w:iCs/>
-        </w:rPr>
-        <w:t>Return choice to main program</w:t>
-      </w:r>
-    </w:p>
-    <w:p>
-      <w:pPr>
-        <w:pStyle w:val="BodyA"/>
-        <w:spacing w:after="0"/>
-        <w:ind w:left="774"/>
-        <w:rPr>
-          <w:iCs/>
-        </w:rPr>
-      </w:pPr>
-    </w:p>
-    <w:p>
-      <w:pPr>
-        <w:pStyle w:val="BodyA"/>
-        <w:spacing w:after="0"/>
-        <w:rPr>
-          <w:iCs/>
-        </w:rPr>
-      </w:pPr>
-      <w:r>
-        <w:rPr>
-          <w:iCs/>
-          <w:noProof/>
+      <w:r>
+        <w:rPr>
+          <w:b/>
+          <w:i/>
+          <w:iCs/>
+        </w:rPr>
+        <w:t>Product price property</w:t>
+      </w:r>
+    </w:p>
+    <w:p>
+      <w:pPr>
+        <w:pStyle w:val="BodyA"/>
+        <w:spacing w:after="0"/>
+        <w:rPr>
+          <w:iCs/>
+          <w:u w:color="FF2600"/>
+        </w:rPr>
+      </w:pPr>
+    </w:p>
+    <w:p>
+      <w:pPr>
+        <w:pStyle w:val="BodyA"/>
+        <w:spacing w:after="120"/>
+        <w:rPr>
+          <w:iCs/>
+          <w:u w:color="FF2600"/>
+        </w:rPr>
+      </w:pPr>
+      <w:r>
+        <w:rPr>
+          <w:iCs/>
+          <w:highlight w:val="yellow"/>
+          <w:u w:color="FF2600"/>
+        </w:rPr>
+        <w:t>Describe methods here</w:t>
+      </w:r>
+    </w:p>
+    <w:p>
+      <w:pPr>
+        <w:pStyle w:val="BodyA"/>
+        <w:spacing w:after="0"/>
+        <w:rPr>
+          <w:iCs/>
+          <w:u w:color="FF2600"/>
+        </w:rPr>
+      </w:pPr>
+      <w:r>
+        <w:rPr>
+          <w:iCs/>
+          <w:u w:color="FF2600"/>
         </w:rPr>
         <w:drawing>
-          <wp:inline distT="0" distB="0" distL="0" distR="0" wp14:anchorId="04CEF49C" wp14:editId="128ABF1E">
-            <wp:extent cx="3745149" cy="1005108"/>
-            <wp:effectExtent l="0" t="0" r="0" b="5080"/>
-            <wp:docPr id="2" name="Picture 2"/>
+          <wp:inline distT="0" distB="0" distL="0" distR="0" wp14:anchorId="1AFA440D" wp14:editId="4A708BB1">
+            <wp:extent cx="5639587" cy="3296110"/>
+            <wp:effectExtent l="0" t="0" r="0" b="0"/>
+            <wp:docPr id="38" name="Picture 38"/>
             <wp:cNvGraphicFramePr>
               <a:graphicFrameLocks xmlns:a="http://schemas.openxmlformats.org/drawingml/2006/main" noChangeAspect="1"/>
             </wp:cNvGraphicFramePr>
@@ -1978,7 +1326,7 @@
                   <pic:spPr>
                     <a:xfrm>
                       <a:off x="0" y="0"/>
-                      <a:ext cx="3772409" cy="1012424"/>
+                      <a:ext cx="5639587" cy="3296110"/>
                     </a:xfrm>
                     <a:prstGeom prst="rect">
                       <a:avLst/>
@@ -1995,8 +1343,10 @@
       <w:pPr>
         <w:pStyle w:val="BodyA"/>
         <w:spacing w:after="0"/>
-        <w:rPr>
-          <w:b/>
+        <w:ind w:left="174"/>
+        <w:rPr>
+          <w:b/>
+          <w:i/>
           <w:iCs/>
         </w:rPr>
       </w:pPr>
@@ -2014,7 +1364,7 @@
           <w:i/>
           <w:iCs/>
         </w:rPr>
-        <w:t>5</w:t>
+        <w:t>4</w:t>
       </w:r>
       <w:r>
         <w:rPr>
@@ -2024,145 +1374,307 @@
         </w:rPr>
         <w:t xml:space="preserve">:  </w:t>
       </w:r>
-    </w:p>
-    <w:p>
-      <w:pPr>
-        <w:pStyle w:val="BodyA"/>
-        <w:spacing w:after="0"/>
-        <w:rPr>
-          <w:iCs/>
-        </w:rPr>
-      </w:pPr>
+      <w:r>
+        <w:rPr>
+          <w:b/>
+          <w:i/>
+          <w:iCs/>
+        </w:rPr>
+        <w:t>Product class methods</w:t>
+      </w:r>
+    </w:p>
+    <w:p>
+      <w:pPr>
+        <w:pStyle w:val="BodyA"/>
+        <w:spacing w:after="0"/>
+        <w:rPr>
+          <w:iCs/>
+          <w:u w:color="FF2600"/>
+        </w:rPr>
+      </w:pPr>
+    </w:p>
+    <w:p>
+      <w:pPr>
+        <w:pStyle w:val="Heading3"/>
+        <w:rPr>
+          <w:u w:color="FF2600"/>
+        </w:rPr>
+      </w:pPr>
+      <w:r>
+        <w:rPr>
+          <w:u w:color="FF2600"/>
+        </w:rPr>
+        <w:t xml:space="preserve">The </w:t>
+      </w:r>
+      <w:proofErr w:type="spellStart"/>
+      <w:r>
+        <w:rPr>
+          <w:u w:color="FF2600"/>
+        </w:rPr>
+        <w:t>FileProcessor</w:t>
+      </w:r>
+      <w:proofErr w:type="spellEnd"/>
+      <w:r>
+        <w:rPr>
+          <w:u w:color="FF2600"/>
+        </w:rPr>
+        <w:t xml:space="preserve"> class</w:t>
+      </w:r>
+    </w:p>
+    <w:p>
+      <w:pPr>
+        <w:pStyle w:val="BodyA"/>
+        <w:numPr>
+          <w:ilvl w:val="1"/>
+          <w:numId w:val="3"/>
+        </w:numPr>
+        <w:spacing w:after="0"/>
+        <w:ind w:left="174"/>
+      </w:pPr>
+      <w:r>
+        <w:rPr>
+          <w:u w:color="FF2600"/>
+        </w:rPr>
+        <w:t>Process data from a file</w:t>
+      </w:r>
     </w:p>
     <w:p>
       <w:pPr>
         <w:pStyle w:val="BodyA"/>
         <w:numPr>
           <w:ilvl w:val="2"/>
-          <w:numId w:val="6"/>
-        </w:numPr>
+          <w:numId w:val="3"/>
+        </w:numPr>
+        <w:spacing w:after="0"/>
+        <w:ind w:left="774"/>
+        <w:rPr>
+          <w:iCs/>
+        </w:rPr>
+      </w:pPr>
+      <w:r>
+        <w:rPr>
+          <w:iCs/>
+          <w:u w:color="FF2600"/>
+        </w:rPr>
+        <w:t>Receive file name and product list from main program</w:t>
+      </w:r>
+    </w:p>
+    <w:p>
+      <w:pPr>
+        <w:pStyle w:val="BodyA"/>
+        <w:numPr>
+          <w:ilvl w:val="2"/>
+          <w:numId w:val="3"/>
+        </w:numPr>
+        <w:spacing w:after="0"/>
+        <w:ind w:left="774"/>
+        <w:rPr>
+          <w:iCs/>
+        </w:rPr>
+      </w:pPr>
+      <w:r>
+        <w:rPr>
+          <w:iCs/>
+        </w:rPr>
+        <w:t xml:space="preserve">If file exists </w:t>
+      </w:r>
+    </w:p>
+    <w:p>
+      <w:pPr>
+        <w:pStyle w:val="BodyA"/>
+        <w:numPr>
+          <w:ilvl w:val="3"/>
+          <w:numId w:val="3"/>
+        </w:numPr>
+        <w:spacing w:after="0"/>
+        <w:ind w:left="1374"/>
+        <w:rPr>
+          <w:iCs/>
+        </w:rPr>
+      </w:pPr>
+      <w:r>
+        <w:rPr>
+          <w:iCs/>
+        </w:rPr>
+        <w:t>Open file in read mode</w:t>
+      </w:r>
+    </w:p>
+    <w:p>
+      <w:pPr>
+        <w:pStyle w:val="BodyA"/>
+        <w:numPr>
+          <w:ilvl w:val="3"/>
+          <w:numId w:val="3"/>
+        </w:numPr>
+        <w:spacing w:after="0"/>
+        <w:ind w:left="1374"/>
+        <w:rPr>
+          <w:iCs/>
+        </w:rPr>
+      </w:pPr>
+      <w:r>
+        <w:rPr>
+          <w:iCs/>
+        </w:rPr>
+        <w:t>Read line from file</w:t>
+      </w:r>
+    </w:p>
+    <w:p>
+      <w:pPr>
+        <w:pStyle w:val="BodyA"/>
+        <w:numPr>
+          <w:ilvl w:val="3"/>
+          <w:numId w:val="3"/>
+        </w:numPr>
+        <w:spacing w:after="0"/>
+        <w:ind w:left="1374"/>
+        <w:rPr>
+          <w:iCs/>
+        </w:rPr>
+      </w:pPr>
+      <w:r>
+        <w:rPr>
+          <w:iCs/>
+        </w:rPr>
+        <w:t>Call Product class to create object</w:t>
+      </w:r>
+    </w:p>
+    <w:p>
+      <w:pPr>
+        <w:pStyle w:val="BodyA"/>
+        <w:numPr>
+          <w:ilvl w:val="3"/>
+          <w:numId w:val="3"/>
+        </w:numPr>
+        <w:spacing w:after="0"/>
+        <w:ind w:left="1374"/>
+        <w:rPr>
+          <w:iCs/>
+        </w:rPr>
+      </w:pPr>
+      <w:r>
+        <w:rPr>
+          <w:iCs/>
+        </w:rPr>
+        <w:t>Add object to product list</w:t>
+      </w:r>
+    </w:p>
+    <w:p>
+      <w:pPr>
+        <w:pStyle w:val="BodyA"/>
+        <w:numPr>
+          <w:ilvl w:val="3"/>
+          <w:numId w:val="3"/>
+        </w:numPr>
+        <w:spacing w:after="0"/>
+        <w:ind w:left="1374"/>
+        <w:rPr>
+          <w:iCs/>
+        </w:rPr>
+      </w:pPr>
+      <w:r>
+        <w:rPr>
+          <w:iCs/>
+        </w:rPr>
+        <w:lastRenderedPageBreak/>
+        <w:t>If not end of file</w:t>
+      </w:r>
+    </w:p>
+    <w:p>
+      <w:pPr>
+        <w:pStyle w:val="BodyA"/>
+        <w:numPr>
+          <w:ilvl w:val="4"/>
+          <w:numId w:val="3"/>
+        </w:numPr>
+        <w:spacing w:after="0"/>
+        <w:ind w:left="1974"/>
+        <w:rPr>
+          <w:iCs/>
+        </w:rPr>
+      </w:pPr>
+      <w:r>
+        <w:rPr>
+          <w:iCs/>
+        </w:rPr>
+        <w:t>Go to Read line from file</w:t>
+      </w:r>
+    </w:p>
+    <w:p>
+      <w:pPr>
+        <w:pStyle w:val="BodyA"/>
+        <w:numPr>
+          <w:ilvl w:val="3"/>
+          <w:numId w:val="3"/>
+        </w:numPr>
+        <w:spacing w:after="0"/>
+        <w:ind w:left="1374"/>
+        <w:rPr>
+          <w:iCs/>
+        </w:rPr>
+      </w:pPr>
+      <w:r>
+        <w:rPr>
+          <w:iCs/>
+        </w:rPr>
+        <w:t>Else</w:t>
+      </w:r>
+    </w:p>
+    <w:p>
+      <w:pPr>
+        <w:pStyle w:val="BodyA"/>
+        <w:numPr>
+          <w:ilvl w:val="4"/>
+          <w:numId w:val="3"/>
+        </w:numPr>
+        <w:spacing w:after="0"/>
+        <w:ind w:left="1974"/>
+        <w:rPr>
+          <w:iCs/>
+        </w:rPr>
+      </w:pPr>
+      <w:r>
+        <w:rPr>
+          <w:iCs/>
+        </w:rPr>
+        <w:t>Close file</w:t>
+      </w:r>
+    </w:p>
+    <w:p>
+      <w:pPr>
+        <w:pStyle w:val="BodyA"/>
+        <w:numPr>
+          <w:ilvl w:val="4"/>
+          <w:numId w:val="3"/>
+        </w:numPr>
+        <w:spacing w:after="0"/>
+        <w:ind w:left="1974"/>
+        <w:rPr>
+          <w:iCs/>
+        </w:rPr>
+      </w:pPr>
+      <w:r>
+        <w:rPr>
+          <w:iCs/>
+        </w:rPr>
+        <w:t>Return product list to main program</w:t>
+      </w:r>
+    </w:p>
+    <w:p>
+      <w:pPr>
+        <w:pStyle w:val="BodyA"/>
         <w:spacing w:after="0"/>
         <w:ind w:left="174"/>
-      </w:pPr>
-      <w:r>
-        <w:rPr>
-          <w:u w:color="FF2600"/>
-        </w:rPr>
-        <w:lastRenderedPageBreak/>
-        <w:t>Show the current data from the file to user</w:t>
-      </w:r>
-    </w:p>
-    <w:p>
-      <w:pPr>
-        <w:pStyle w:val="BodyA"/>
-        <w:numPr>
-          <w:ilvl w:val="3"/>
-          <w:numId w:val="6"/>
-        </w:numPr>
-        <w:spacing w:after="0"/>
-        <w:ind w:left="774"/>
-        <w:rPr>
-          <w:iCs/>
-        </w:rPr>
-      </w:pPr>
-      <w:r>
-        <w:rPr>
-          <w:iCs/>
-          <w:u w:color="FF2600"/>
-        </w:rPr>
-        <w:t>Receive product list</w:t>
-      </w:r>
-    </w:p>
-    <w:p>
-      <w:pPr>
-        <w:pStyle w:val="BodyA"/>
-        <w:numPr>
-          <w:ilvl w:val="2"/>
-          <w:numId w:val="6"/>
-        </w:numPr>
-        <w:spacing w:after="0"/>
-        <w:rPr>
-          <w:iCs/>
-        </w:rPr>
-      </w:pPr>
-      <w:r>
-        <w:rPr>
-          <w:iCs/>
-        </w:rPr>
-        <w:t>Get object from list</w:t>
-      </w:r>
-    </w:p>
-    <w:p>
-      <w:pPr>
-        <w:pStyle w:val="BodyA"/>
-        <w:numPr>
-          <w:ilvl w:val="2"/>
-          <w:numId w:val="6"/>
-        </w:numPr>
-        <w:spacing w:after="0"/>
-        <w:rPr>
-          <w:iCs/>
-        </w:rPr>
-      </w:pPr>
-      <w:r>
-        <w:rPr>
-          <w:iCs/>
-        </w:rPr>
-        <w:t>print(product)</w:t>
-      </w:r>
-    </w:p>
-    <w:p>
-      <w:pPr>
-        <w:pStyle w:val="BodyA"/>
-        <w:numPr>
-          <w:ilvl w:val="2"/>
-          <w:numId w:val="6"/>
-        </w:numPr>
-        <w:spacing w:after="0"/>
-        <w:rPr>
-          <w:iCs/>
-        </w:rPr>
-      </w:pPr>
-      <w:r>
-        <w:rPr>
-          <w:iCs/>
-        </w:rPr>
-        <w:t>if not end of file</w:t>
-      </w:r>
-    </w:p>
-    <w:p>
-      <w:pPr>
-        <w:pStyle w:val="BodyA"/>
-        <w:numPr>
-          <w:ilvl w:val="3"/>
-          <w:numId w:val="6"/>
-        </w:numPr>
-        <w:spacing w:after="0"/>
-        <w:rPr>
-          <w:iCs/>
-        </w:rPr>
-      </w:pPr>
-      <w:r>
-        <w:rPr>
-          <w:iCs/>
-        </w:rPr>
-        <w:t>Go to Get object from list</w:t>
-      </w:r>
-    </w:p>
-    <w:p>
-      <w:pPr>
-        <w:pStyle w:val="BodyA"/>
-        <w:spacing w:after="0"/>
-        <w:ind w:left="1974"/>
-        <w:rPr>
-          <w:iCs/>
-        </w:rPr>
-      </w:pPr>
-    </w:p>
-    <w:p>
-      <w:pPr>
-        <w:pStyle w:val="BodyA"/>
-        <w:spacing w:after="0"/>
+        <w:rPr>
+          <w:iCs/>
+        </w:rPr>
+      </w:pPr>
+    </w:p>
+    <w:p>
+      <w:pPr>
+        <w:pStyle w:val="BodyA"/>
+        <w:spacing w:after="0"/>
+        <w:ind w:left="174"/>
         <w:rPr>
           <w:iCs/>
         </w:rPr>
@@ -2173,10 +1685,10 @@
           <w:noProof/>
         </w:rPr>
         <w:drawing>
-          <wp:inline distT="0" distB="0" distL="0" distR="0" wp14:anchorId="2EBC8407" wp14:editId="1121BCF0">
-            <wp:extent cx="2772836" cy="1031132"/>
-            <wp:effectExtent l="0" t="0" r="0" b="0"/>
-            <wp:docPr id="3" name="Picture 3"/>
+          <wp:inline distT="0" distB="0" distL="0" distR="0" wp14:anchorId="0042A845" wp14:editId="082E466A">
+            <wp:extent cx="4428502" cy="3007217"/>
+            <wp:effectExtent l="0" t="0" r="0" b="3175"/>
+            <wp:docPr id="7" name="Picture 7"/>
             <wp:cNvGraphicFramePr>
               <a:graphicFrameLocks xmlns:a="http://schemas.openxmlformats.org/drawingml/2006/main" noChangeAspect="1"/>
             </wp:cNvGraphicFramePr>
@@ -2196,7 +1708,7 @@
                   <pic:spPr>
                     <a:xfrm>
                       <a:off x="0" y="0"/>
-                      <a:ext cx="2820851" cy="1048987"/>
+                      <a:ext cx="4475397" cy="3039061"/>
                     </a:xfrm>
                     <a:prstGeom prst="rect">
                       <a:avLst/>
@@ -2213,8 +1725,10 @@
       <w:pPr>
         <w:pStyle w:val="BodyA"/>
         <w:spacing w:after="0"/>
-        <w:rPr>
-          <w:b/>
+        <w:ind w:left="174"/>
+        <w:rPr>
+          <w:b/>
+          <w:i/>
           <w:iCs/>
         </w:rPr>
       </w:pPr>
@@ -2232,48 +1746,134 @@
           <w:i/>
           <w:iCs/>
         </w:rPr>
-        <w:t>6</w:t>
-      </w:r>
-      <w:r>
-        <w:rPr>
-          <w:b/>
-          <w:i/>
-          <w:iCs/>
-        </w:rPr>
-        <w:t xml:space="preserve">:  </w:t>
-      </w:r>
-      <w:r>
-        <w:rPr>
-          <w:b/>
+        <w:t>5</w:t>
+      </w:r>
+      <w:r>
+        <w:rPr>
+          <w:b/>
+          <w:i/>
+          <w:iCs/>
+        </w:rPr>
+        <w:t>:</w:t>
+      </w:r>
+      <w:r>
+        <w:rPr>
+          <w:b/>
+          <w:i/>
           <w:iCs/>
         </w:rPr>
         <w:t xml:space="preserve"> </w:t>
       </w:r>
-    </w:p>
-    <w:p>
-      <w:pPr>
-        <w:pStyle w:val="BodyA"/>
-        <w:spacing w:after="0"/>
-        <w:rPr>
-          <w:iCs/>
-        </w:rPr>
-      </w:pPr>
+      <w:r>
+        <w:rPr>
+          <w:b/>
+          <w:i/>
+          <w:iCs/>
+        </w:rPr>
+        <w:t>Process</w:t>
+      </w:r>
+      <w:r>
+        <w:rPr>
+          <w:b/>
+          <w:i/>
+          <w:iCs/>
+        </w:rPr>
+        <w:t xml:space="preserve"> data from a text file</w:t>
+      </w:r>
+      <w:r>
+        <w:rPr>
+          <w:b/>
+          <w:i/>
+          <w:iCs/>
+        </w:rPr>
+        <w:t xml:space="preserve">  </w:t>
+      </w:r>
+    </w:p>
+    <w:p>
+      <w:pPr>
+        <w:pStyle w:val="BodyA"/>
+        <w:spacing w:after="0"/>
+        <w:ind w:left="1374"/>
+        <w:rPr>
+          <w:iCs/>
+        </w:rPr>
+      </w:pPr>
+    </w:p>
+    <w:p>
+      <w:pPr>
+        <w:pStyle w:val="BodyA"/>
+        <w:numPr>
+          <w:ilvl w:val="1"/>
+          <w:numId w:val="4"/>
+        </w:numPr>
+        <w:spacing w:after="0"/>
+        <w:ind w:left="174"/>
+      </w:pPr>
+      <w:r>
+        <w:rPr>
+          <w:u w:color="FF2600"/>
+        </w:rPr>
+        <w:t>Process data to a file</w:t>
+      </w:r>
     </w:p>
     <w:p>
       <w:pPr>
         <w:pStyle w:val="BodyA"/>
         <w:numPr>
           <w:ilvl w:val="2"/>
-          <w:numId w:val="5"/>
-        </w:numPr>
-        <w:spacing w:after="0"/>
-        <w:ind w:left="174"/>
-      </w:pPr>
-      <w:r>
-        <w:rPr>
-          <w:u w:color="FF2600"/>
-        </w:rPr>
-        <w:t>Get product data from the user</w:t>
+          <w:numId w:val="4"/>
+        </w:numPr>
+        <w:spacing w:after="0"/>
+        <w:ind w:left="774"/>
+        <w:rPr>
+          <w:iCs/>
+        </w:rPr>
+      </w:pPr>
+      <w:r>
+        <w:rPr>
+          <w:iCs/>
+        </w:rPr>
+        <w:t>Receive file name and product list from main program</w:t>
+      </w:r>
+    </w:p>
+    <w:p>
+      <w:pPr>
+        <w:pStyle w:val="BodyA"/>
+        <w:numPr>
+          <w:ilvl w:val="2"/>
+          <w:numId w:val="4"/>
+        </w:numPr>
+        <w:spacing w:after="0"/>
+        <w:ind w:left="774"/>
+        <w:rPr>
+          <w:iCs/>
+        </w:rPr>
+      </w:pPr>
+      <w:r>
+        <w:rPr>
+          <w:iCs/>
+        </w:rPr>
+        <w:t>Open file in write mode</w:t>
+      </w:r>
+    </w:p>
+    <w:p>
+      <w:pPr>
+        <w:pStyle w:val="BodyA"/>
+        <w:numPr>
+          <w:ilvl w:val="2"/>
+          <w:numId w:val="4"/>
+        </w:numPr>
+        <w:spacing w:after="0"/>
+        <w:ind w:left="774"/>
+        <w:rPr>
+          <w:iCs/>
+        </w:rPr>
+      </w:pPr>
+      <w:r>
+        <w:rPr>
+          <w:iCs/>
+        </w:rPr>
+        <w:t>Get object from list</w:t>
       </w:r>
     </w:p>
     <w:p>
@@ -2281,20 +1881,19 @@
         <w:pStyle w:val="BodyA"/>
         <w:numPr>
           <w:ilvl w:val="3"/>
-          <w:numId w:val="5"/>
-        </w:numPr>
-        <w:spacing w:after="0"/>
-        <w:ind w:left="774"/>
-        <w:rPr>
-          <w:iCs/>
-        </w:rPr>
-      </w:pPr>
-      <w:r>
-        <w:rPr>
-          <w:iCs/>
-          <w:u w:color="FF2600"/>
-        </w:rPr>
-        <w:t>Request product name from user</w:t>
+          <w:numId w:val="4"/>
+        </w:numPr>
+        <w:spacing w:after="0"/>
+        <w:ind w:left="1374"/>
+        <w:rPr>
+          <w:iCs/>
+        </w:rPr>
+      </w:pPr>
+      <w:r>
+        <w:rPr>
+          <w:iCs/>
+        </w:rPr>
+        <w:t>Write product name and price to file</w:t>
       </w:r>
     </w:p>
     <w:p>
@@ -2302,19 +1901,39 @@
         <w:pStyle w:val="BodyA"/>
         <w:numPr>
           <w:ilvl w:val="3"/>
-          <w:numId w:val="5"/>
-        </w:numPr>
-        <w:spacing w:after="0"/>
-        <w:ind w:left="774"/>
-        <w:rPr>
-          <w:iCs/>
-        </w:rPr>
-      </w:pPr>
-      <w:r>
-        <w:rPr>
-          <w:iCs/>
-        </w:rPr>
-        <w:t>Request product price from user</w:t>
+          <w:numId w:val="4"/>
+        </w:numPr>
+        <w:spacing w:after="0"/>
+        <w:ind w:left="1374"/>
+        <w:rPr>
+          <w:iCs/>
+        </w:rPr>
+      </w:pPr>
+      <w:r>
+        <w:rPr>
+          <w:iCs/>
+        </w:rPr>
+        <w:t>If not end of list</w:t>
+      </w:r>
+    </w:p>
+    <w:p>
+      <w:pPr>
+        <w:pStyle w:val="BodyA"/>
+        <w:numPr>
+          <w:ilvl w:val="4"/>
+          <w:numId w:val="4"/>
+        </w:numPr>
+        <w:spacing w:after="0"/>
+        <w:ind w:left="1974"/>
+        <w:rPr>
+          <w:iCs/>
+        </w:rPr>
+      </w:pPr>
+      <w:r>
+        <w:rPr>
+          <w:iCs/>
+        </w:rPr>
+        <w:t>Go to Get object from list</w:t>
       </w:r>
     </w:p>
     <w:p>
@@ -2322,48 +1941,71 @@
         <w:pStyle w:val="BodyA"/>
         <w:numPr>
           <w:ilvl w:val="3"/>
-          <w:numId w:val="5"/>
-        </w:numPr>
-        <w:spacing w:after="0"/>
-        <w:ind w:left="774"/>
-        <w:rPr>
-          <w:iCs/>
-        </w:rPr>
-      </w:pPr>
-      <w:r>
-        <w:rPr>
-          <w:iCs/>
-        </w:rPr>
-        <w:t>Return name and price to main program</w:t>
-      </w:r>
-    </w:p>
-    <w:p>
-      <w:pPr>
-        <w:pStyle w:val="BodyA"/>
-        <w:spacing w:after="0"/>
-        <w:rPr>
-          <w:iCs/>
-        </w:rPr>
-      </w:pPr>
-    </w:p>
-    <w:p>
-      <w:pPr>
-        <w:pStyle w:val="BodyA"/>
-        <w:spacing w:after="0"/>
-        <w:rPr>
-          <w:iCs/>
-        </w:rPr>
-      </w:pPr>
-      <w:r>
-        <w:rPr>
-          <w:iCs/>
-          <w:noProof/>
-        </w:rPr>
+          <w:numId w:val="4"/>
+        </w:numPr>
+        <w:spacing w:after="0"/>
+        <w:ind w:left="1374"/>
+        <w:rPr>
+          <w:iCs/>
+        </w:rPr>
+      </w:pPr>
+      <w:r>
+        <w:rPr>
+          <w:iCs/>
+        </w:rPr>
+        <w:t>Else</w:t>
+      </w:r>
+    </w:p>
+    <w:p>
+      <w:pPr>
+        <w:pStyle w:val="BodyA"/>
+        <w:numPr>
+          <w:ilvl w:val="4"/>
+          <w:numId w:val="4"/>
+        </w:numPr>
+        <w:spacing w:after="0"/>
+        <w:ind w:left="1974"/>
+        <w:rPr>
+          <w:iCs/>
+        </w:rPr>
+      </w:pPr>
+      <w:r>
+        <w:rPr>
+          <w:iCs/>
+        </w:rPr>
+        <w:t>Close file</w:t>
+      </w:r>
+    </w:p>
+    <w:p>
+      <w:pPr>
+        <w:pStyle w:val="BodyA"/>
+        <w:spacing w:after="0"/>
+        <w:rPr>
+          <w:iCs/>
+          <w:u w:color="FF2600"/>
+        </w:rPr>
+      </w:pPr>
+    </w:p>
+    <w:p>
+      <w:pPr>
+        <w:pStyle w:val="BodyA"/>
+        <w:spacing w:after="0"/>
+        <w:rPr>
+          <w:iCs/>
+          <w:u w:color="FF2600"/>
+        </w:rPr>
+      </w:pPr>
+      <w:r>
+        <w:rPr>
+          <w:iCs/>
+          <w:u w:color="FF2600"/>
+        </w:rPr>
+        <w:lastRenderedPageBreak/>
         <w:drawing>
-          <wp:inline distT="0" distB="0" distL="0" distR="0" wp14:anchorId="606B79BF" wp14:editId="7D989B49">
-            <wp:extent cx="3472774" cy="1601370"/>
-            <wp:effectExtent l="0" t="0" r="0" b="0"/>
-            <wp:docPr id="4" name="Picture 4"/>
+          <wp:inline distT="0" distB="0" distL="0" distR="0" wp14:anchorId="417728E6" wp14:editId="7FC0D9D3">
+            <wp:extent cx="4230778" cy="3229583"/>
+            <wp:effectExtent l="0" t="0" r="0" b="9525"/>
+            <wp:docPr id="17" name="Picture 17"/>
             <wp:cNvGraphicFramePr>
               <a:graphicFrameLocks xmlns:a="http://schemas.openxmlformats.org/drawingml/2006/main" noChangeAspect="1"/>
             </wp:cNvGraphicFramePr>
@@ -2383,7 +2025,7 @@
                   <pic:spPr>
                     <a:xfrm>
                       <a:off x="0" y="0"/>
-                      <a:ext cx="3489018" cy="1608861"/>
+                      <a:ext cx="4266189" cy="3256614"/>
                     </a:xfrm>
                     <a:prstGeom prst="rect">
                       <a:avLst/>
@@ -2403,6 +2045,7 @@
         <w:rPr>
           <w:b/>
           <w:iCs/>
+          <w:u w:color="FF2600"/>
         </w:rPr>
       </w:pPr>
       <w:r>
@@ -2419,15 +2062,31 @@
           <w:i/>
           <w:iCs/>
         </w:rPr>
-        <w:t>7</w:t>
-      </w:r>
-      <w:r>
-        <w:rPr>
-          <w:b/>
-          <w:i/>
-          <w:iCs/>
-        </w:rPr>
-        <w:t xml:space="preserve">:  </w:t>
+        <w:t>6</w:t>
+      </w:r>
+      <w:r>
+        <w:rPr>
+          <w:b/>
+          <w:i/>
+          <w:iCs/>
+        </w:rPr>
+        <w:t>:</w:t>
+      </w:r>
+      <w:r>
+        <w:rPr>
+          <w:b/>
+          <w:i/>
+          <w:iCs/>
+        </w:rPr>
+        <w:t xml:space="preserve"> Write data to a text file</w:t>
+      </w:r>
+      <w:r>
+        <w:rPr>
+          <w:b/>
+          <w:i/>
+          <w:iCs/>
+        </w:rPr>
+        <w:t xml:space="preserve">  </w:t>
       </w:r>
     </w:p>
     <w:p>
@@ -2451,7 +2110,38 @@
         <w:rPr>
           <w:u w:color="FF2600"/>
         </w:rPr>
-        <w:t>The main body of script</w:t>
+        <w:t xml:space="preserve">The </w:t>
+      </w:r>
+      <w:proofErr w:type="spellStart"/>
+      <w:r>
+        <w:rPr>
+          <w:u w:color="FF2600"/>
+        </w:rPr>
+        <w:t>DataProcessor</w:t>
+      </w:r>
+      <w:proofErr w:type="spellEnd"/>
+      <w:r>
+        <w:rPr>
+          <w:u w:color="FF2600"/>
+        </w:rPr>
+        <w:t xml:space="preserve"> class</w:t>
+      </w:r>
+    </w:p>
+    <w:p>
+      <w:pPr>
+        <w:pStyle w:val="BodyA"/>
+        <w:spacing w:after="120"/>
+      </w:pPr>
+      <w:r>
+        <w:t xml:space="preserve">This class was not in the original file, but was added because the functionality doesn’t quite fit with the methods in the </w:t>
+      </w:r>
+      <w:proofErr w:type="spellStart"/>
+      <w:r>
+        <w:t>FileProcesser</w:t>
+      </w:r>
+      <w:proofErr w:type="spellEnd"/>
+      <w:r>
+        <w:t xml:space="preserve"> class.</w:t>
       </w:r>
     </w:p>
     <w:p>
@@ -2459,15 +2149,18 @@
         <w:pStyle w:val="BodyA"/>
         <w:numPr>
           <w:ilvl w:val="0"/>
-          <w:numId w:val="5"/>
-        </w:numPr>
-        <w:spacing w:after="0"/>
-      </w:pPr>
-      <w:r>
-        <w:rPr>
-          <w:u w:color="FF2600"/>
-        </w:rPr>
-        <w:t>Load data from file into a list of product objects when script starts</w:t>
+          <w:numId w:val="4"/>
+        </w:numPr>
+        <w:spacing w:after="0"/>
+        <w:rPr>
+          <w:u w:color="FF2600"/>
+        </w:rPr>
+      </w:pPr>
+      <w:r>
+        <w:rPr>
+          <w:u w:color="FF2600"/>
+        </w:rPr>
+        <w:t>Add data to list</w:t>
       </w:r>
     </w:p>
     <w:p>
@@ -2475,41 +2168,24 @@
         <w:pStyle w:val="BodyA"/>
         <w:numPr>
           <w:ilvl w:val="1"/>
-          <w:numId w:val="5"/>
-        </w:numPr>
-        <w:spacing w:after="0"/>
-      </w:pPr>
-      <w:r>
-        <w:t xml:space="preserve"> Call </w:t>
-      </w:r>
-      <w:proofErr w:type="spellStart"/>
-      <w:r>
-        <w:t>FileProcessor.read_data_from_file</w:t>
-      </w:r>
-      <w:proofErr w:type="spellEnd"/>
-      <w:r>
-        <w:t xml:space="preserve"> and assign value to </w:t>
-      </w:r>
-      <w:proofErr w:type="spellStart"/>
-      <w:r>
-        <w:t>lstOfProductObjects</w:t>
-      </w:r>
-      <w:proofErr w:type="spellEnd"/>
-    </w:p>
-    <w:p>
-      <w:pPr>
-        <w:pStyle w:val="BodyA"/>
-        <w:numPr>
-          <w:ilvl w:val="0"/>
-          <w:numId w:val="5"/>
-        </w:numPr>
-        <w:spacing w:after="0"/>
-      </w:pPr>
-      <w:r>
-        <w:rPr>
-          <w:u w:color="FF2600"/>
-        </w:rPr>
-        <w:t>Show user a menu of options</w:t>
+          <w:numId w:val="4"/>
+        </w:numPr>
+        <w:spacing w:after="0"/>
+        <w:rPr>
+          <w:u w:color="FF2600"/>
+        </w:rPr>
+      </w:pPr>
+      <w:r>
+        <w:rPr>
+          <w:u w:color="FF2600"/>
+        </w:rPr>
+        <w:t xml:space="preserve">Receive part name, price, and </w:t>
+      </w:r>
+      <w:r>
+        <w:rPr>
+          <w:u w:color="FF2600"/>
+        </w:rPr>
+        <w:t>product list from main program</w:t>
       </w:r>
     </w:p>
     <w:p>
@@ -2517,44 +2193,18 @@
         <w:pStyle w:val="BodyA"/>
         <w:numPr>
           <w:ilvl w:val="1"/>
-          <w:numId w:val="5"/>
-        </w:numPr>
-        <w:spacing w:after="0"/>
-        <w:rPr>
-          <w:iCs/>
-        </w:rPr>
-      </w:pPr>
-      <w:r>
-        <w:rPr>
-          <w:iCs/>
-          <w:u w:color="FF2600"/>
-        </w:rPr>
-        <w:t xml:space="preserve">Call </w:t>
-      </w:r>
-      <w:proofErr w:type="spellStart"/>
-      <w:r>
-        <w:rPr>
-          <w:iCs/>
-          <w:u w:color="FF2600"/>
-        </w:rPr>
-        <w:t>IO.print_menu_items</w:t>
-      </w:r>
-      <w:proofErr w:type="spellEnd"/>
-    </w:p>
-    <w:p>
-      <w:pPr>
-        <w:pStyle w:val="BodyA"/>
-        <w:numPr>
-          <w:ilvl w:val="0"/>
-          <w:numId w:val="5"/>
-        </w:numPr>
-        <w:spacing w:after="0"/>
-      </w:pPr>
-      <w:r>
-        <w:rPr>
-          <w:u w:color="FF2600"/>
-        </w:rPr>
-        <w:t>Get user’s menu option choice</w:t>
+          <w:numId w:val="4"/>
+        </w:numPr>
+        <w:spacing w:after="0"/>
+        <w:rPr>
+          <w:u w:color="FF2600"/>
+        </w:rPr>
+      </w:pPr>
+      <w:r>
+        <w:rPr>
+          <w:u w:color="FF2600"/>
+        </w:rPr>
+        <w:t>Remove dollar sign from price if present</w:t>
       </w:r>
     </w:p>
     <w:p>
@@ -2562,475 +2212,108 @@
         <w:pStyle w:val="BodyA"/>
         <w:numPr>
           <w:ilvl w:val="1"/>
-          <w:numId w:val="5"/>
-        </w:numPr>
-        <w:spacing w:after="0"/>
-        <w:rPr>
-          <w:iCs/>
-        </w:rPr>
-      </w:pPr>
-      <w:r>
-        <w:rPr>
-          <w:iCs/>
-          <w:u w:color="FF2600"/>
-        </w:rPr>
-        <w:t xml:space="preserve">Call </w:t>
-      </w:r>
-      <w:proofErr w:type="spellStart"/>
-      <w:proofErr w:type="gramStart"/>
-      <w:r>
-        <w:rPr>
-          <w:iCs/>
-          <w:u w:color="FF2600"/>
-        </w:rPr>
-        <w:t>IO.input</w:t>
-      </w:r>
-      <w:proofErr w:type="gramEnd"/>
-      <w:r>
-        <w:rPr>
-          <w:iCs/>
-          <w:u w:color="FF2600"/>
-        </w:rPr>
-        <w:t>_menu_choice</w:t>
-      </w:r>
-      <w:proofErr w:type="spellEnd"/>
+          <w:numId w:val="4"/>
+        </w:numPr>
+        <w:spacing w:after="0"/>
+        <w:rPr>
+          <w:u w:color="FF2600"/>
+        </w:rPr>
+      </w:pPr>
+      <w:r>
+        <w:rPr>
+          <w:u w:color="FF2600"/>
+        </w:rPr>
+        <w:t>Call Product class to create object</w:t>
+      </w:r>
     </w:p>
     <w:p>
       <w:pPr>
         <w:pStyle w:val="BodyA"/>
         <w:numPr>
           <w:ilvl w:val="1"/>
-          <w:numId w:val="5"/>
-        </w:numPr>
-        <w:spacing w:after="0"/>
-      </w:pPr>
-      <w:r>
-        <w:rPr>
-          <w:u w:color="FF2600"/>
-        </w:rPr>
-        <w:t>If sh</w:t>
-      </w:r>
-      <w:r>
-        <w:rPr>
-          <w:u w:color="FF2600"/>
-        </w:rPr>
-        <w:t>ow current data in the list of product objects</w:t>
-      </w:r>
-    </w:p>
-    <w:p>
-      <w:pPr>
-        <w:pStyle w:val="BodyA"/>
-        <w:numPr>
-          <w:ilvl w:val="2"/>
-          <w:numId w:val="5"/>
-        </w:numPr>
-        <w:spacing w:after="0"/>
-      </w:pPr>
-      <w:r>
-        <w:t xml:space="preserve">Call </w:t>
-      </w:r>
-      <w:proofErr w:type="spellStart"/>
-      <w:r>
-        <w:t>IO.print_current_list_items</w:t>
-      </w:r>
-      <w:proofErr w:type="spellEnd"/>
+          <w:numId w:val="4"/>
+        </w:numPr>
+        <w:spacing w:after="0"/>
+        <w:rPr>
+          <w:u w:color="FF2600"/>
+        </w:rPr>
+      </w:pPr>
+      <w:r>
+        <w:rPr>
+          <w:u w:color="FF2600"/>
+        </w:rPr>
+        <w:t>Add object to product list</w:t>
+      </w:r>
     </w:p>
     <w:p>
       <w:pPr>
         <w:pStyle w:val="BodyA"/>
         <w:numPr>
           <w:ilvl w:val="1"/>
-          <w:numId w:val="5"/>
-        </w:numPr>
-        <w:spacing w:after="0"/>
-      </w:pPr>
-      <w:r>
-        <w:rPr>
-          <w:u w:color="FF2600"/>
-        </w:rPr>
-        <w:t xml:space="preserve">If </w:t>
-      </w:r>
-      <w:r>
-        <w:rPr>
-          <w:u w:color="FF2600"/>
-        </w:rPr>
-        <w:t>add data to the list of product objects</w:t>
-      </w:r>
-    </w:p>
-    <w:p>
-      <w:pPr>
-        <w:pStyle w:val="BodyA"/>
-        <w:numPr>
-          <w:ilvl w:val="2"/>
-          <w:numId w:val="5"/>
-        </w:numPr>
-        <w:spacing w:after="0"/>
-        <w:rPr>
-          <w:iCs/>
-        </w:rPr>
-      </w:pPr>
-      <w:r>
-        <w:rPr>
-          <w:iCs/>
-          <w:u w:color="FF2600"/>
-        </w:rPr>
-        <w:t xml:space="preserve">Call </w:t>
-      </w:r>
-      <w:proofErr w:type="spellStart"/>
-      <w:proofErr w:type="gramStart"/>
-      <w:r>
-        <w:rPr>
-          <w:iCs/>
-          <w:u w:color="FF2600"/>
-        </w:rPr>
-        <w:t>IO.input</w:t>
-      </w:r>
-      <w:proofErr w:type="gramEnd"/>
-      <w:r>
-        <w:rPr>
-          <w:iCs/>
-          <w:u w:color="FF2600"/>
-        </w:rPr>
-        <w:t>_product_data</w:t>
-      </w:r>
-      <w:proofErr w:type="spellEnd"/>
-    </w:p>
-    <w:p>
-      <w:pPr>
-        <w:pStyle w:val="BodyA"/>
-        <w:numPr>
-          <w:ilvl w:val="2"/>
-          <w:numId w:val="5"/>
-        </w:numPr>
-        <w:spacing w:after="0"/>
-        <w:rPr>
-          <w:iCs/>
-        </w:rPr>
-      </w:pPr>
-      <w:r>
-        <w:rPr>
-          <w:iCs/>
-        </w:rPr>
-        <w:t xml:space="preserve">Call </w:t>
-      </w:r>
-      <w:proofErr w:type="spellStart"/>
-      <w:r>
-        <w:rPr>
-          <w:iCs/>
-        </w:rPr>
-        <w:t>DataProcessor.add_data_to_list</w:t>
-      </w:r>
-      <w:proofErr w:type="spellEnd"/>
+          <w:numId w:val="4"/>
+        </w:numPr>
+        <w:spacing w:after="0"/>
+        <w:rPr>
+          <w:u w:color="FF2600"/>
+        </w:rPr>
+      </w:pPr>
+      <w:r>
+        <w:rPr>
+          <w:u w:color="FF2600"/>
+        </w:rPr>
+        <w:t>Set change flag to True</w:t>
+      </w:r>
     </w:p>
     <w:p>
       <w:pPr>
         <w:pStyle w:val="BodyA"/>
         <w:numPr>
           <w:ilvl w:val="1"/>
-          <w:numId w:val="5"/>
-        </w:numPr>
-        <w:spacing w:after="0"/>
-      </w:pPr>
-      <w:r>
-        <w:rPr>
-          <w:u w:color="FF2600"/>
-        </w:rPr>
-        <w:t xml:space="preserve">If </w:t>
-      </w:r>
-      <w:r>
-        <w:rPr>
-          <w:u w:color="FF2600"/>
-        </w:rPr>
-        <w:t>save current data to file</w:t>
-      </w:r>
-    </w:p>
-    <w:p>
-      <w:pPr>
-        <w:pStyle w:val="BodyA"/>
-        <w:numPr>
-          <w:ilvl w:val="2"/>
-          <w:numId w:val="5"/>
-        </w:numPr>
-        <w:spacing w:after="0"/>
-        <w:rPr>
-          <w:iCs/>
-        </w:rPr>
-      </w:pPr>
-      <w:proofErr w:type="spellStart"/>
-      <w:r>
-        <w:rPr>
-          <w:iCs/>
-          <w:u w:color="FF2600"/>
-        </w:rPr>
-        <w:t>FileProcessor.write_data_to_file</w:t>
-      </w:r>
-      <w:proofErr w:type="spellEnd"/>
-    </w:p>
-    <w:p>
-      <w:pPr>
-        <w:pStyle w:val="BodyA"/>
-        <w:numPr>
-          <w:ilvl w:val="1"/>
-          <w:numId w:val="5"/>
-        </w:numPr>
-        <w:spacing w:after="0"/>
-        <w:rPr>
-          <w:iCs/>
-        </w:rPr>
-      </w:pPr>
-      <w:r>
-        <w:rPr>
-          <w:iCs/>
+          <w:numId w:val="4"/>
+        </w:numPr>
+        <w:spacing w:after="0"/>
+        <w:rPr>
+          <w:u w:color="FF2600"/>
+        </w:rPr>
+      </w:pPr>
+      <w:r>
+        <w:rPr>
+          <w:u w:color="FF2600"/>
+        </w:rPr>
+        <w:t>Return product list and change flag to main program</w:t>
+      </w:r>
+    </w:p>
+    <w:p>
+      <w:pPr>
+        <w:pStyle w:val="BodyA"/>
+        <w:spacing w:after="0"/>
+        <w:ind w:left="774"/>
+        <w:rPr>
+          <w:u w:color="FF2600"/>
+        </w:rPr>
+      </w:pPr>
+    </w:p>
+    <w:p>
+      <w:pPr>
+        <w:pStyle w:val="BodyA"/>
+        <w:spacing w:after="0"/>
+        <w:rPr>
+          <w:iCs/>
+          <w:u w:color="FF2600"/>
+        </w:rPr>
+      </w:pPr>
+      <w:r>
+        <w:rPr>
+          <w:iCs/>
+          <w:noProof/>
+          <w:u w:color="FF2600"/>
         </w:rPr>
         <w:lastRenderedPageBreak/>
-        <w:t>If e</w:t>
-      </w:r>
-      <w:r>
-        <w:rPr>
-          <w:iCs/>
-        </w:rPr>
-        <w:t>xit program</w:t>
-      </w:r>
-    </w:p>
-    <w:p>
-      <w:pPr>
-        <w:pStyle w:val="BodyA"/>
-        <w:numPr>
-          <w:ilvl w:val="2"/>
-          <w:numId w:val="5"/>
-        </w:numPr>
-        <w:spacing w:after="0"/>
-        <w:rPr>
-          <w:iCs/>
-        </w:rPr>
-      </w:pPr>
-      <w:r>
-        <w:rPr>
-          <w:iCs/>
-        </w:rPr>
-        <w:t xml:space="preserve">If </w:t>
-      </w:r>
-      <w:r>
-        <w:rPr>
-          <w:u w:color="FF2600"/>
-        </w:rPr>
-        <w:t>change flag is True</w:t>
-      </w:r>
-    </w:p>
-    <w:p>
-      <w:pPr>
-        <w:pStyle w:val="BodyA"/>
-        <w:numPr>
-          <w:ilvl w:val="3"/>
-          <w:numId w:val="5"/>
-        </w:numPr>
-        <w:spacing w:after="0"/>
-        <w:rPr>
-          <w:iCs/>
-        </w:rPr>
-      </w:pPr>
-      <w:r>
-        <w:rPr>
-          <w:iCs/>
-        </w:rPr>
-        <w:t>Notify user of unsaved changes</w:t>
-      </w:r>
-      <w:r>
-        <w:rPr>
-          <w:iCs/>
-        </w:rPr>
-        <w:t xml:space="preserve"> and give option to save</w:t>
-      </w:r>
-    </w:p>
-    <w:p>
-      <w:pPr>
-        <w:pStyle w:val="BodyA"/>
-        <w:numPr>
-          <w:ilvl w:val="3"/>
-          <w:numId w:val="5"/>
-        </w:numPr>
-        <w:spacing w:after="0"/>
-        <w:rPr>
-          <w:iCs/>
-        </w:rPr>
-      </w:pPr>
-      <w:r>
-        <w:rPr>
-          <w:iCs/>
-        </w:rPr>
-        <w:t>If Yes</w:t>
-      </w:r>
-    </w:p>
-    <w:p>
-      <w:pPr>
-        <w:pStyle w:val="BodyA"/>
-        <w:numPr>
-          <w:ilvl w:val="4"/>
-          <w:numId w:val="5"/>
-        </w:numPr>
-        <w:spacing w:after="0"/>
-        <w:rPr>
-          <w:iCs/>
-        </w:rPr>
-      </w:pPr>
-      <w:r>
-        <w:rPr>
-          <w:iCs/>
-        </w:rPr>
-        <w:t xml:space="preserve">Call </w:t>
-      </w:r>
-      <w:proofErr w:type="spellStart"/>
-      <w:r>
-        <w:rPr>
-          <w:iCs/>
-        </w:rPr>
-        <w:t>FileProcessor.write_data_to_file</w:t>
-      </w:r>
-      <w:proofErr w:type="spellEnd"/>
-    </w:p>
-    <w:p>
-      <w:pPr>
-        <w:pStyle w:val="BodyA"/>
-        <w:numPr>
-          <w:ilvl w:val="3"/>
-          <w:numId w:val="5"/>
-        </w:numPr>
-        <w:spacing w:after="0"/>
-        <w:rPr>
-          <w:iCs/>
-        </w:rPr>
-      </w:pPr>
-      <w:r>
-        <w:rPr>
-          <w:iCs/>
-        </w:rPr>
-        <w:t>Else</w:t>
-      </w:r>
-    </w:p>
-    <w:p>
-      <w:pPr>
-        <w:pStyle w:val="BodyA"/>
-        <w:numPr>
-          <w:ilvl w:val="4"/>
-          <w:numId w:val="5"/>
-        </w:numPr>
-        <w:spacing w:after="0"/>
-        <w:rPr>
-          <w:iCs/>
-        </w:rPr>
-      </w:pPr>
-      <w:r>
-        <w:rPr>
-          <w:iCs/>
-        </w:rPr>
-        <w:t>Display message that data was not saved</w:t>
-      </w:r>
-    </w:p>
-    <w:p>
-      <w:pPr>
-        <w:pStyle w:val="BodyA"/>
-        <w:numPr>
-          <w:ilvl w:val="3"/>
-          <w:numId w:val="5"/>
-        </w:numPr>
-        <w:spacing w:after="0"/>
-        <w:rPr>
-          <w:iCs/>
-        </w:rPr>
-      </w:pPr>
-      <w:r>
-        <w:rPr>
-          <w:iCs/>
-        </w:rPr>
-        <w:t>Close program</w:t>
-      </w:r>
-    </w:p>
-    <w:p>
-      <w:pPr>
-        <w:pStyle w:val="BodyA"/>
-        <w:numPr>
-          <w:ilvl w:val="1"/>
-          <w:numId w:val="5"/>
-        </w:numPr>
-        <w:spacing w:after="0"/>
-        <w:rPr>
-          <w:iCs/>
-        </w:rPr>
-      </w:pPr>
-      <w:r>
-        <w:rPr>
-          <w:iCs/>
-        </w:rPr>
-        <w:t>Else</w:t>
-      </w:r>
-    </w:p>
-    <w:p>
-      <w:pPr>
-        <w:pStyle w:val="BodyA"/>
-        <w:numPr>
-          <w:ilvl w:val="2"/>
-          <w:numId w:val="5"/>
-        </w:numPr>
-        <w:spacing w:after="0"/>
-        <w:rPr>
-          <w:iCs/>
-        </w:rPr>
-      </w:pPr>
-      <w:r>
-        <w:rPr>
-          <w:iCs/>
-        </w:rPr>
-        <w:t>Display invalid selection message</w:t>
-      </w:r>
-    </w:p>
-    <w:p>
-      <w:pPr>
-        <w:pStyle w:val="BodyA"/>
-        <w:numPr>
-          <w:ilvl w:val="2"/>
-          <w:numId w:val="5"/>
-        </w:numPr>
-        <w:spacing w:after="0"/>
-        <w:rPr>
-          <w:iCs/>
-        </w:rPr>
-      </w:pPr>
-      <w:r>
-        <w:rPr>
-          <w:iCs/>
-        </w:rPr>
-        <w:t>Go to Get user’s menu option choice</w:t>
-      </w:r>
-    </w:p>
-    <w:p>
-      <w:pPr>
-        <w:pStyle w:val="BodyA"/>
-        <w:spacing w:after="0"/>
-        <w:rPr>
-          <w:iCs/>
-          <w:u w:color="FF2600"/>
-        </w:rPr>
-      </w:pPr>
-    </w:p>
-    <w:p>
-      <w:pPr>
-        <w:pStyle w:val="BodyA"/>
-        <w:spacing w:after="0"/>
-        <w:rPr>
-          <w:iCs/>
-          <w:u w:color="FF2600"/>
-        </w:rPr>
-      </w:pPr>
-      <w:r>
-        <w:rPr>
-          <w:iCs/>
-          <w:u w:color="FF2600"/>
-        </w:rPr>
         <w:drawing>
-          <wp:inline distT="0" distB="0" distL="0" distR="0" wp14:anchorId="2B6B6A76" wp14:editId="4A463D9B">
-            <wp:extent cx="4712338" cy="3657600"/>
-            <wp:effectExtent l="0" t="0" r="0" b="0"/>
-            <wp:docPr id="19" name="Picture 19"/>
+          <wp:inline distT="0" distB="0" distL="0" distR="0" wp14:anchorId="4855BF03" wp14:editId="14F13180">
+            <wp:extent cx="3537714" cy="3054485"/>
+            <wp:effectExtent l="0" t="0" r="5715" b="0"/>
+            <wp:docPr id="1" name="Picture 1"/>
             <wp:cNvGraphicFramePr>
               <a:graphicFrameLocks xmlns:a="http://schemas.openxmlformats.org/drawingml/2006/main" noChangeAspect="1"/>
             </wp:cNvGraphicFramePr>
@@ -3050,7 +2333,7 @@
                   <pic:spPr>
                     <a:xfrm>
                       <a:off x="0" y="0"/>
-                      <a:ext cx="4721293" cy="3664551"/>
+                      <a:ext cx="3566177" cy="3079060"/>
                     </a:xfrm>
                     <a:prstGeom prst="rect">
                       <a:avLst/>
@@ -3079,86 +2362,196 @@
           <w:i/>
           <w:iCs/>
         </w:rPr>
-        <w:t xml:space="preserve">Figure </w:t>
-      </w:r>
-      <w:r>
-        <w:rPr>
-          <w:b/>
-          <w:i/>
-          <w:iCs/>
-        </w:rPr>
-        <w:t>8</w:t>
-      </w:r>
-      <w:r>
-        <w:rPr>
-          <w:b/>
-          <w:i/>
-          <w:iCs/>
-        </w:rPr>
-        <w:t xml:space="preserve">:  </w:t>
-      </w:r>
-    </w:p>
-    <w:p>
-      <w:pPr>
-        <w:pStyle w:val="BodyA"/>
-        <w:spacing w:after="0"/>
-        <w:rPr>
-          <w:i/>
-          <w:iCs/>
-          <w:u w:color="FF2600"/>
-        </w:rPr>
-      </w:pPr>
-    </w:p>
-    <w:p>
-      <w:pPr>
-        <w:pStyle w:val="Heading"/>
-        <w:rPr>
-          <w:rFonts w:hint="eastAsia"/>
-          <w:lang w:val="en-US"/>
-        </w:rPr>
-      </w:pPr>
-      <w:r>
-        <w:rPr>
-          <w:lang w:val="en-US"/>
-        </w:rPr>
-        <w:t>Running the program</w:t>
-      </w:r>
+        <w:t>Figur</w:t>
+      </w:r>
+      <w:r>
+        <w:rPr>
+          <w:b/>
+          <w:i/>
+          <w:iCs/>
+        </w:rPr>
+        <w:t xml:space="preserve">e </w:t>
+      </w:r>
+      <w:r>
+        <w:rPr>
+          <w:b/>
+          <w:i/>
+          <w:iCs/>
+        </w:rPr>
+        <w:t>7</w:t>
+      </w:r>
+      <w:r>
+        <w:rPr>
+          <w:b/>
+          <w:i/>
+          <w:iCs/>
+        </w:rPr>
+        <w:t xml:space="preserve">: </w:t>
+      </w:r>
+      <w:r>
+        <w:rPr>
+          <w:b/>
+          <w:i/>
+          <w:iCs/>
+        </w:rPr>
+        <w:t>Add new product to list in memory</w:t>
+      </w:r>
+      <w:r>
+        <w:rPr>
+          <w:b/>
+          <w:i/>
+          <w:iCs/>
+        </w:rPr>
+        <w:t xml:space="preserve"> </w:t>
+      </w:r>
+    </w:p>
+    <w:p>
+      <w:pPr>
+        <w:pStyle w:val="BodyA"/>
+        <w:spacing w:after="0"/>
+        <w:rPr>
+          <w:iCs/>
+          <w:u w:color="FF2600"/>
+        </w:rPr>
+      </w:pPr>
     </w:p>
     <w:p>
       <w:pPr>
         <w:pStyle w:val="Heading3"/>
-      </w:pPr>
-      <w:r>
-        <w:t xml:space="preserve">Executing the program in </w:t>
-      </w:r>
-      <w:proofErr w:type="spellStart"/>
-      <w:r>
-        <w:t>Pycharm</w:t>
-      </w:r>
-      <w:proofErr w:type="spellEnd"/>
-      <w:r>
-        <w:t>:</w:t>
-      </w:r>
-    </w:p>
-    <w:p>
-      <w:pPr>
-        <w:pStyle w:val="BodyA"/>
-      </w:pPr>
-      <w:r>
-        <w:t>For the initial run the text file has been removed so that we can test the exception handler in the method to read the data from a file.</w:t>
-      </w:r>
-    </w:p>
-    <w:p>
-      <w:pPr>
-        <w:pStyle w:val="BodyA"/>
-      </w:pPr>
-      <w:r>
-        <w:lastRenderedPageBreak/>
+        <w:rPr>
+          <w:u w:color="FF2600"/>
+        </w:rPr>
+      </w:pPr>
+      <w:r>
+        <w:rPr>
+          <w:u w:color="FF2600"/>
+        </w:rPr>
+        <w:t xml:space="preserve">The IO </w:t>
+      </w:r>
+      <w:proofErr w:type="gramStart"/>
+      <w:r>
+        <w:rPr>
+          <w:u w:color="FF2600"/>
+        </w:rPr>
+        <w:t>class</w:t>
+      </w:r>
+      <w:proofErr w:type="gramEnd"/>
+    </w:p>
+    <w:p>
+      <w:pPr>
+        <w:pStyle w:val="BodyA"/>
+        <w:numPr>
+          <w:ilvl w:val="2"/>
+          <w:numId w:val="5"/>
+        </w:numPr>
+        <w:spacing w:after="0"/>
+        <w:ind w:left="174"/>
+      </w:pPr>
+      <w:r>
+        <w:rPr>
+          <w:u w:color="FF2600"/>
+        </w:rPr>
+        <w:t>Get</w:t>
+      </w:r>
+      <w:r>
+        <w:rPr>
+          <w:u w:color="FF2600"/>
+        </w:rPr>
+        <w:t xml:space="preserve"> </w:t>
+      </w:r>
+      <w:r>
+        <w:rPr>
+          <w:u w:color="FF2600"/>
+        </w:rPr>
+        <w:t xml:space="preserve">user’s choice </w:t>
+      </w:r>
+    </w:p>
+    <w:p>
+      <w:pPr>
+        <w:pStyle w:val="BodyA"/>
+        <w:numPr>
+          <w:ilvl w:val="3"/>
+          <w:numId w:val="5"/>
+        </w:numPr>
+        <w:spacing w:after="0"/>
+        <w:ind w:left="774"/>
+        <w:rPr>
+          <w:iCs/>
+        </w:rPr>
+      </w:pPr>
+      <w:r>
+        <w:rPr>
+          <w:iCs/>
+        </w:rPr>
+        <w:t xml:space="preserve">choice = </w:t>
+      </w:r>
+      <w:proofErr w:type="gramStart"/>
+      <w:r>
+        <w:rPr>
+          <w:iCs/>
+        </w:rPr>
+        <w:t>str(</w:t>
+      </w:r>
+      <w:proofErr w:type="gramEnd"/>
+      <w:r>
+        <w:rPr>
+          <w:iCs/>
+        </w:rPr>
+        <w:t>input("Which option would you like to perform? [1 to 4] - ")</w:t>
+      </w:r>
+      <w:proofErr w:type="gramStart"/>
+      <w:r>
+        <w:rPr>
+          <w:iCs/>
+        </w:rPr>
+        <w:t>).strip</w:t>
+      </w:r>
+      <w:proofErr w:type="gramEnd"/>
+      <w:r>
+        <w:rPr>
+          <w:iCs/>
+        </w:rPr>
+        <w:t>()</w:t>
+      </w:r>
+    </w:p>
+    <w:p>
+      <w:pPr>
+        <w:pStyle w:val="BodyA"/>
+        <w:numPr>
+          <w:ilvl w:val="3"/>
+          <w:numId w:val="5"/>
+        </w:numPr>
+        <w:spacing w:after="120"/>
+        <w:ind w:left="774"/>
+        <w:rPr>
+          <w:iCs/>
+        </w:rPr>
+      </w:pPr>
+      <w:r>
+        <w:rPr>
+          <w:iCs/>
+        </w:rPr>
+        <w:t>Return choice to main program</w:t>
+      </w:r>
+    </w:p>
+    <w:p>
+      <w:pPr>
+        <w:pStyle w:val="BodyA"/>
+        <w:spacing w:after="0"/>
+        <w:rPr>
+          <w:iCs/>
+        </w:rPr>
+      </w:pPr>
+      <w:r>
+        <w:rPr>
+          <w:iCs/>
+          <w:noProof/>
+        </w:rPr>
         <w:drawing>
-          <wp:inline distT="0" distB="0" distL="0" distR="0" wp14:anchorId="5A6F8BD5" wp14:editId="0F4C6482">
-            <wp:extent cx="3008610" cy="1682885"/>
-            <wp:effectExtent l="0" t="0" r="1905" b="0"/>
-            <wp:docPr id="5" name="Picture 5"/>
+          <wp:inline distT="0" distB="0" distL="0" distR="0" wp14:anchorId="04CEF49C" wp14:editId="128ABF1E">
+            <wp:extent cx="3745149" cy="1005108"/>
+            <wp:effectExtent l="0" t="0" r="0" b="5080"/>
+            <wp:docPr id="2" name="Picture 2"/>
             <wp:cNvGraphicFramePr>
               <a:graphicFrameLocks xmlns:a="http://schemas.openxmlformats.org/drawingml/2006/main" noChangeAspect="1"/>
             </wp:cNvGraphicFramePr>
@@ -3178,7 +2571,7 @@
                   <pic:spPr>
                     <a:xfrm>
                       <a:off x="0" y="0"/>
-                      <a:ext cx="3033247" cy="1696666"/>
+                      <a:ext cx="3772409" cy="1012424"/>
                     </a:xfrm>
                     <a:prstGeom prst="rect">
                       <a:avLst/>
@@ -3194,79 +2587,196 @@
     <w:p>
       <w:pPr>
         <w:pStyle w:val="BodyA"/>
-        <w:rPr>
-          <w:b/>
-          <w:i/>
-          <w:iCs/>
-        </w:rPr>
-      </w:pPr>
-      <w:r>
-        <w:rPr>
-          <w:b/>
-          <w:i/>
-          <w:iCs/>
-        </w:rPr>
-        <w:t>Figur</w:t>
-      </w:r>
-      <w:r>
-        <w:rPr>
-          <w:b/>
-          <w:i/>
-          <w:iCs/>
-        </w:rPr>
-        <w:t xml:space="preserve">e </w:t>
-      </w:r>
-      <w:r>
-        <w:rPr>
-          <w:b/>
-          <w:i/>
-          <w:iCs/>
-        </w:rPr>
-        <w:t>9</w:t>
-      </w:r>
-      <w:r>
-        <w:rPr>
-          <w:b/>
-          <w:i/>
-          <w:iCs/>
-        </w:rPr>
-        <w:t xml:space="preserve">:  </w:t>
-      </w:r>
-      <w:r>
-        <w:rPr>
-          <w:b/>
-          <w:i/>
-          <w:iCs/>
-        </w:rPr>
-        <w:t xml:space="preserve">No data file available </w:t>
-      </w:r>
-    </w:p>
-    <w:p>
-      <w:pPr>
-        <w:pStyle w:val="BodyA"/>
-      </w:pPr>
-      <w:r>
-        <w:t xml:space="preserve">With no data to load, if the user tries to display the current data the program would crash.  </w:t>
-      </w:r>
-      <w:proofErr w:type="gramStart"/>
-      <w:r>
-        <w:t>So</w:t>
-      </w:r>
-      <w:proofErr w:type="gramEnd"/>
-      <w:r>
-        <w:t xml:space="preserve"> another exception handler was included in the display method.</w:t>
-      </w:r>
-    </w:p>
-    <w:p>
-      <w:pPr>
-        <w:pStyle w:val="BodyA"/>
-      </w:pPr>
-      <w:r>
+        <w:spacing w:after="0"/>
+        <w:rPr>
+          <w:b/>
+          <w:iCs/>
+        </w:rPr>
+      </w:pPr>
+      <w:r>
+        <w:rPr>
+          <w:b/>
+          <w:i/>
+          <w:iCs/>
+        </w:rPr>
+        <w:t xml:space="preserve">Figure </w:t>
+      </w:r>
+      <w:r>
+        <w:rPr>
+          <w:b/>
+          <w:i/>
+          <w:iCs/>
+        </w:rPr>
+        <w:t>8</w:t>
+      </w:r>
+      <w:r>
+        <w:rPr>
+          <w:b/>
+          <w:i/>
+          <w:iCs/>
+        </w:rPr>
+        <w:t xml:space="preserve">: </w:t>
+      </w:r>
+      <w:r>
+        <w:rPr>
+          <w:b/>
+          <w:i/>
+          <w:iCs/>
+        </w:rPr>
+        <w:t>Get user selection from menu choices</w:t>
+      </w:r>
+    </w:p>
+    <w:p>
+      <w:pPr>
+        <w:pStyle w:val="BodyA"/>
+        <w:spacing w:after="0"/>
+        <w:rPr>
+          <w:iCs/>
+        </w:rPr>
+      </w:pPr>
+    </w:p>
+    <w:p>
+      <w:pPr>
+        <w:pStyle w:val="BodyA"/>
+        <w:numPr>
+          <w:ilvl w:val="2"/>
+          <w:numId w:val="6"/>
+        </w:numPr>
+        <w:spacing w:after="0"/>
+        <w:ind w:left="174"/>
+      </w:pPr>
+      <w:r>
+        <w:rPr>
+          <w:u w:color="FF2600"/>
+        </w:rPr>
+        <w:t>Show the current data from the file to user</w:t>
+      </w:r>
+    </w:p>
+    <w:p>
+      <w:pPr>
+        <w:pStyle w:val="BodyA"/>
+        <w:numPr>
+          <w:ilvl w:val="3"/>
+          <w:numId w:val="6"/>
+        </w:numPr>
+        <w:spacing w:after="0"/>
+        <w:ind w:left="774"/>
+        <w:rPr>
+          <w:iCs/>
+        </w:rPr>
+      </w:pPr>
+      <w:r>
+        <w:rPr>
+          <w:iCs/>
+          <w:u w:color="FF2600"/>
+        </w:rPr>
+        <w:t>Receive product list</w:t>
+      </w:r>
+    </w:p>
+    <w:p>
+      <w:pPr>
+        <w:pStyle w:val="BodyA"/>
+        <w:numPr>
+          <w:ilvl w:val="2"/>
+          <w:numId w:val="6"/>
+        </w:numPr>
+        <w:spacing w:after="0"/>
+        <w:rPr>
+          <w:iCs/>
+        </w:rPr>
+      </w:pPr>
+      <w:r>
+        <w:rPr>
+          <w:iCs/>
+        </w:rPr>
+        <w:t>Get object from list</w:t>
+      </w:r>
+    </w:p>
+    <w:p>
+      <w:pPr>
+        <w:pStyle w:val="BodyA"/>
+        <w:numPr>
+          <w:ilvl w:val="2"/>
+          <w:numId w:val="6"/>
+        </w:numPr>
+        <w:spacing w:after="0"/>
+        <w:rPr>
+          <w:iCs/>
+        </w:rPr>
+      </w:pPr>
+      <w:r>
+        <w:rPr>
+          <w:iCs/>
+        </w:rPr>
+        <w:t>print(product)</w:t>
+      </w:r>
+    </w:p>
+    <w:p>
+      <w:pPr>
+        <w:pStyle w:val="BodyA"/>
+        <w:numPr>
+          <w:ilvl w:val="2"/>
+          <w:numId w:val="6"/>
+        </w:numPr>
+        <w:spacing w:after="0"/>
+        <w:rPr>
+          <w:iCs/>
+        </w:rPr>
+      </w:pPr>
+      <w:r>
+        <w:rPr>
+          <w:iCs/>
+        </w:rPr>
+        <w:t>if not end of file</w:t>
+      </w:r>
+    </w:p>
+    <w:p>
+      <w:pPr>
+        <w:pStyle w:val="BodyA"/>
+        <w:numPr>
+          <w:ilvl w:val="3"/>
+          <w:numId w:val="6"/>
+        </w:numPr>
+        <w:spacing w:after="0"/>
+        <w:rPr>
+          <w:iCs/>
+        </w:rPr>
+      </w:pPr>
+      <w:r>
+        <w:rPr>
+          <w:iCs/>
+        </w:rPr>
+        <w:t>Go to Get object from list</w:t>
+      </w:r>
+    </w:p>
+    <w:p>
+      <w:pPr>
+        <w:pStyle w:val="BodyA"/>
+        <w:spacing w:after="0"/>
+        <w:ind w:left="1974"/>
+        <w:rPr>
+          <w:iCs/>
+        </w:rPr>
+      </w:pPr>
+    </w:p>
+    <w:p>
+      <w:pPr>
+        <w:pStyle w:val="BodyA"/>
+        <w:spacing w:after="0"/>
+        <w:rPr>
+          <w:iCs/>
+        </w:rPr>
+      </w:pPr>
+      <w:r>
+        <w:rPr>
+          <w:iCs/>
+          <w:noProof/>
+        </w:rPr>
         <w:drawing>
-          <wp:inline distT="0" distB="0" distL="0" distR="0" wp14:anchorId="63F2F1EE" wp14:editId="544A2527">
-            <wp:extent cx="2548647" cy="1885301"/>
-            <wp:effectExtent l="0" t="0" r="4445" b="1270"/>
-            <wp:docPr id="12" name="Picture 12"/>
+          <wp:inline distT="0" distB="0" distL="0" distR="0" wp14:anchorId="2EBC8407" wp14:editId="1121BCF0">
+            <wp:extent cx="2772836" cy="1031132"/>
+            <wp:effectExtent l="0" t="0" r="0" b="0"/>
+            <wp:docPr id="3" name="Picture 3"/>
             <wp:cNvGraphicFramePr>
               <a:graphicFrameLocks xmlns:a="http://schemas.openxmlformats.org/drawingml/2006/main" noChangeAspect="1"/>
             </wp:cNvGraphicFramePr>
@@ -3286,7 +2796,7 @@
                   <pic:spPr>
                     <a:xfrm>
                       <a:off x="0" y="0"/>
-                      <a:ext cx="2563589" cy="1896354"/>
+                      <a:ext cx="2820851" cy="1048987"/>
                     </a:xfrm>
                     <a:prstGeom prst="rect">
                       <a:avLst/>
@@ -3302,8 +2812,10 @@
     <w:p>
       <w:pPr>
         <w:pStyle w:val="BodyA"/>
-        <w:rPr>
-          <w:b/>
+        <w:spacing w:after="0"/>
+        <w:rPr>
+          <w:b/>
+          <w:iCs/>
         </w:rPr>
       </w:pPr>
       <w:r>
@@ -3320,7 +2832,7 @@
           <w:i/>
           <w:iCs/>
         </w:rPr>
-        <w:t>10</w:t>
+        <w:t>9</w:t>
       </w:r>
       <w:r>
         <w:rPr>
@@ -3336,35 +2848,130 @@
           <w:i/>
           <w:iCs/>
         </w:rPr>
-        <w:t>Attempt to display data with</w:t>
-      </w:r>
-      <w:r>
-        <w:rPr>
-          <w:b/>
-          <w:i/>
-          <w:iCs/>
-        </w:rPr>
-        <w:t xml:space="preserve"> no data loaded</w:t>
-      </w:r>
-    </w:p>
-    <w:p>
-      <w:pPr>
-        <w:pStyle w:val="BodyA"/>
-      </w:pPr>
-      <w:r>
-        <w:t>Though not using an exception handler this time - the program also notifies the user if they select an invalid option from the menu.</w:t>
-      </w:r>
-    </w:p>
-    <w:p>
-      <w:pPr>
-        <w:pStyle w:val="BodyA"/>
-      </w:pPr>
-      <w:r>
+        <w:t>Display the data in memory</w:t>
+      </w:r>
+      <w:r>
+        <w:rPr>
+          <w:b/>
+          <w:iCs/>
+        </w:rPr>
+        <w:t xml:space="preserve"> </w:t>
+      </w:r>
+    </w:p>
+    <w:p>
+      <w:pPr>
+        <w:pStyle w:val="BodyA"/>
+        <w:spacing w:after="0"/>
+        <w:rPr>
+          <w:iCs/>
+        </w:rPr>
+      </w:pPr>
+    </w:p>
+    <w:p>
+      <w:pPr>
+        <w:pStyle w:val="BodyA"/>
+        <w:numPr>
+          <w:ilvl w:val="2"/>
+          <w:numId w:val="5"/>
+        </w:numPr>
+        <w:spacing w:after="0"/>
+        <w:ind w:left="174"/>
+      </w:pPr>
+      <w:r>
+        <w:rPr>
+          <w:u w:color="FF2600"/>
+        </w:rPr>
+        <w:t>Get product data from the user</w:t>
+      </w:r>
+    </w:p>
+    <w:p>
+      <w:pPr>
+        <w:pStyle w:val="BodyA"/>
+        <w:numPr>
+          <w:ilvl w:val="3"/>
+          <w:numId w:val="5"/>
+        </w:numPr>
+        <w:spacing w:after="0"/>
+        <w:ind w:left="774"/>
+        <w:rPr>
+          <w:iCs/>
+        </w:rPr>
+      </w:pPr>
+      <w:r>
+        <w:rPr>
+          <w:iCs/>
+          <w:u w:color="FF2600"/>
+        </w:rPr>
+        <w:t>Request product name from user</w:t>
+      </w:r>
+    </w:p>
+    <w:p>
+      <w:pPr>
+        <w:pStyle w:val="BodyA"/>
+        <w:numPr>
+          <w:ilvl w:val="3"/>
+          <w:numId w:val="5"/>
+        </w:numPr>
+        <w:spacing w:after="0"/>
+        <w:ind w:left="774"/>
+        <w:rPr>
+          <w:iCs/>
+        </w:rPr>
+      </w:pPr>
+      <w:r>
+        <w:rPr>
+          <w:iCs/>
+        </w:rPr>
+        <w:t>Request product price from user</w:t>
+      </w:r>
+    </w:p>
+    <w:p>
+      <w:pPr>
+        <w:pStyle w:val="BodyA"/>
+        <w:numPr>
+          <w:ilvl w:val="3"/>
+          <w:numId w:val="5"/>
+        </w:numPr>
+        <w:spacing w:after="0"/>
+        <w:ind w:left="774"/>
+        <w:rPr>
+          <w:iCs/>
+        </w:rPr>
+      </w:pPr>
+      <w:r>
+        <w:rPr>
+          <w:iCs/>
+        </w:rPr>
+        <w:t>Return name and price to main program</w:t>
+      </w:r>
+    </w:p>
+    <w:p>
+      <w:pPr>
+        <w:pStyle w:val="BodyA"/>
+        <w:spacing w:after="0"/>
+        <w:rPr>
+          <w:iCs/>
+        </w:rPr>
+      </w:pPr>
+    </w:p>
+    <w:p>
+      <w:pPr>
+        <w:pStyle w:val="BodyA"/>
+        <w:spacing w:after="0"/>
+        <w:rPr>
+          <w:iCs/>
+        </w:rPr>
+      </w:pPr>
+      <w:r>
+        <w:rPr>
+          <w:iCs/>
+          <w:noProof/>
+        </w:rPr>
         <w:drawing>
-          <wp:inline distT="0" distB="0" distL="0" distR="0" wp14:anchorId="25BACB5C" wp14:editId="7EF557F9">
-            <wp:extent cx="3082898" cy="1926077"/>
-            <wp:effectExtent l="0" t="0" r="3810" b="0"/>
-            <wp:docPr id="11" name="Picture 11"/>
+          <wp:inline distT="0" distB="0" distL="0" distR="0" wp14:anchorId="606B79BF" wp14:editId="7D989B49">
+            <wp:extent cx="3472774" cy="1601370"/>
+            <wp:effectExtent l="0" t="0" r="0" b="0"/>
+            <wp:docPr id="4" name="Picture 4"/>
             <wp:cNvGraphicFramePr>
               <a:graphicFrameLocks xmlns:a="http://schemas.openxmlformats.org/drawingml/2006/main" noChangeAspect="1"/>
             </wp:cNvGraphicFramePr>
@@ -3384,7 +2991,7 @@
                   <pic:spPr>
                     <a:xfrm>
                       <a:off x="0" y="0"/>
-                      <a:ext cx="3100338" cy="1936973"/>
+                      <a:ext cx="3489018" cy="1608861"/>
                     </a:xfrm>
                     <a:prstGeom prst="rect">
                       <a:avLst/>
@@ -3400,9 +3007,9 @@
     <w:p>
       <w:pPr>
         <w:pStyle w:val="BodyA"/>
-        <w:rPr>
-          <w:b/>
-          <w:i/>
+        <w:spacing w:after="0"/>
+        <w:rPr>
+          <w:b/>
           <w:iCs/>
         </w:rPr>
       </w:pPr>
@@ -3420,7 +3027,7 @@
           <w:i/>
           <w:iCs/>
         </w:rPr>
-        <w:t>11</w:t>
+        <w:t>10</w:t>
       </w:r>
       <w:r>
         <w:rPr>
@@ -3436,28 +3043,610 @@
           <w:i/>
           <w:iCs/>
         </w:rPr>
-        <w:t>Invalid menu selection</w:t>
-      </w:r>
-    </w:p>
-    <w:p>
-      <w:pPr>
-        <w:pStyle w:val="BodyA"/>
-      </w:pPr>
-      <w:r>
-        <w:t>Selecting option 2, we can see the program works for a single entry in the following example.</w:t>
-      </w:r>
-    </w:p>
-    <w:p>
-      <w:pPr>
-        <w:pStyle w:val="BodyA"/>
-      </w:pPr>
-      <w:r>
+        <w:t>Get new product data</w:t>
+      </w:r>
+    </w:p>
+    <w:p>
+      <w:pPr>
+        <w:pStyle w:val="BodyA"/>
+        <w:spacing w:after="0"/>
+        <w:rPr>
+          <w:iCs/>
+          <w:u w:color="FF2600"/>
+        </w:rPr>
+      </w:pPr>
+    </w:p>
+    <w:p>
+      <w:pPr>
+        <w:pStyle w:val="Heading3"/>
+        <w:rPr>
+          <w:u w:color="FF2600"/>
+        </w:rPr>
+      </w:pPr>
+      <w:r>
+        <w:rPr>
+          <w:u w:color="FF2600"/>
+        </w:rPr>
+        <w:t>The main body of script</w:t>
+      </w:r>
+    </w:p>
+    <w:p>
+      <w:pPr>
+        <w:pStyle w:val="BodyA"/>
+        <w:numPr>
+          <w:ilvl w:val="0"/>
+          <w:numId w:val="5"/>
+        </w:numPr>
+        <w:spacing w:after="0"/>
+      </w:pPr>
+      <w:r>
+        <w:rPr>
+          <w:u w:color="FF2600"/>
+        </w:rPr>
+        <w:t>Load data from file into a list of product objects when script starts</w:t>
+      </w:r>
+    </w:p>
+    <w:p>
+      <w:pPr>
+        <w:pStyle w:val="BodyA"/>
+        <w:numPr>
+          <w:ilvl w:val="1"/>
+          <w:numId w:val="5"/>
+        </w:numPr>
+        <w:spacing w:after="0"/>
+      </w:pPr>
+      <w:r>
+        <w:t xml:space="preserve"> Call </w:t>
+      </w:r>
+      <w:proofErr w:type="spellStart"/>
+      <w:r>
+        <w:t>FileProcessor.read_data_from_file</w:t>
+      </w:r>
+      <w:proofErr w:type="spellEnd"/>
+      <w:r>
+        <w:t xml:space="preserve"> and assign value to </w:t>
+      </w:r>
+      <w:proofErr w:type="spellStart"/>
+      <w:r>
+        <w:t>lstOfProductObjects</w:t>
+      </w:r>
+      <w:proofErr w:type="spellEnd"/>
+    </w:p>
+    <w:p>
+      <w:pPr>
+        <w:pStyle w:val="BodyA"/>
+        <w:numPr>
+          <w:ilvl w:val="0"/>
+          <w:numId w:val="5"/>
+        </w:numPr>
+        <w:spacing w:after="0"/>
+      </w:pPr>
+      <w:r>
+        <w:rPr>
+          <w:u w:color="FF2600"/>
+        </w:rPr>
+        <w:t>Show user a menu of options</w:t>
+      </w:r>
+    </w:p>
+    <w:p>
+      <w:pPr>
+        <w:pStyle w:val="BodyA"/>
+        <w:numPr>
+          <w:ilvl w:val="1"/>
+          <w:numId w:val="5"/>
+        </w:numPr>
+        <w:spacing w:after="0"/>
+        <w:rPr>
+          <w:iCs/>
+        </w:rPr>
+      </w:pPr>
+      <w:r>
+        <w:rPr>
+          <w:iCs/>
+          <w:u w:color="FF2600"/>
+        </w:rPr>
+        <w:t xml:space="preserve">Call </w:t>
+      </w:r>
+      <w:proofErr w:type="spellStart"/>
+      <w:r>
+        <w:rPr>
+          <w:iCs/>
+          <w:u w:color="FF2600"/>
+        </w:rPr>
+        <w:t>IO.print_menu_items</w:t>
+      </w:r>
+      <w:proofErr w:type="spellEnd"/>
+    </w:p>
+    <w:p>
+      <w:pPr>
+        <w:pStyle w:val="BodyA"/>
+        <w:numPr>
+          <w:ilvl w:val="0"/>
+          <w:numId w:val="5"/>
+        </w:numPr>
+        <w:spacing w:after="0"/>
+      </w:pPr>
+      <w:r>
+        <w:rPr>
+          <w:u w:color="FF2600"/>
+        </w:rPr>
+        <w:t>Get user’s menu option choice</w:t>
+      </w:r>
+    </w:p>
+    <w:p>
+      <w:pPr>
+        <w:pStyle w:val="BodyA"/>
+        <w:numPr>
+          <w:ilvl w:val="1"/>
+          <w:numId w:val="5"/>
+        </w:numPr>
+        <w:spacing w:after="0"/>
+        <w:rPr>
+          <w:iCs/>
+        </w:rPr>
+      </w:pPr>
+      <w:r>
+        <w:rPr>
+          <w:iCs/>
+          <w:u w:color="FF2600"/>
+        </w:rPr>
+        <w:t xml:space="preserve">Call </w:t>
+      </w:r>
+      <w:proofErr w:type="spellStart"/>
+      <w:proofErr w:type="gramStart"/>
+      <w:r>
+        <w:rPr>
+          <w:iCs/>
+          <w:u w:color="FF2600"/>
+        </w:rPr>
+        <w:t>IO.input</w:t>
+      </w:r>
+      <w:proofErr w:type="gramEnd"/>
+      <w:r>
+        <w:rPr>
+          <w:iCs/>
+          <w:u w:color="FF2600"/>
+        </w:rPr>
+        <w:t>_menu_choice</w:t>
+      </w:r>
+      <w:proofErr w:type="spellEnd"/>
+    </w:p>
+    <w:p>
+      <w:pPr>
+        <w:pStyle w:val="BodyA"/>
+        <w:numPr>
+          <w:ilvl w:val="1"/>
+          <w:numId w:val="5"/>
+        </w:numPr>
+        <w:spacing w:after="0"/>
+      </w:pPr>
+      <w:r>
+        <w:rPr>
+          <w:u w:color="FF2600"/>
+        </w:rPr>
+        <w:t>If sh</w:t>
+      </w:r>
+      <w:r>
+        <w:rPr>
+          <w:u w:color="FF2600"/>
+        </w:rPr>
+        <w:t>ow current data in the list of product objects</w:t>
+      </w:r>
+    </w:p>
+    <w:p>
+      <w:pPr>
+        <w:pStyle w:val="BodyA"/>
+        <w:numPr>
+          <w:ilvl w:val="2"/>
+          <w:numId w:val="5"/>
+        </w:numPr>
+        <w:spacing w:after="0"/>
+      </w:pPr>
+      <w:r>
+        <w:t xml:space="preserve">Call </w:t>
+      </w:r>
+      <w:proofErr w:type="spellStart"/>
+      <w:r>
+        <w:t>IO.print_current_list_items</w:t>
+      </w:r>
+      <w:proofErr w:type="spellEnd"/>
+    </w:p>
+    <w:p>
+      <w:pPr>
+        <w:pStyle w:val="BodyA"/>
+        <w:numPr>
+          <w:ilvl w:val="1"/>
+          <w:numId w:val="5"/>
+        </w:numPr>
+        <w:spacing w:after="0"/>
+      </w:pPr>
+      <w:r>
+        <w:rPr>
+          <w:u w:color="FF2600"/>
+        </w:rPr>
+        <w:t xml:space="preserve">If </w:t>
+      </w:r>
+      <w:r>
+        <w:rPr>
+          <w:u w:color="FF2600"/>
+        </w:rPr>
+        <w:t>add data to the list of product objects</w:t>
+      </w:r>
+    </w:p>
+    <w:p>
+      <w:pPr>
+        <w:pStyle w:val="BodyA"/>
+        <w:numPr>
+          <w:ilvl w:val="2"/>
+          <w:numId w:val="5"/>
+        </w:numPr>
+        <w:spacing w:after="0"/>
+        <w:rPr>
+          <w:iCs/>
+        </w:rPr>
+      </w:pPr>
+      <w:r>
+        <w:rPr>
+          <w:iCs/>
+          <w:u w:color="FF2600"/>
+        </w:rPr>
+        <w:t xml:space="preserve">Call </w:t>
+      </w:r>
+      <w:proofErr w:type="spellStart"/>
+      <w:proofErr w:type="gramStart"/>
+      <w:r>
+        <w:rPr>
+          <w:iCs/>
+          <w:u w:color="FF2600"/>
+        </w:rPr>
+        <w:t>IO.input</w:t>
+      </w:r>
+      <w:proofErr w:type="gramEnd"/>
+      <w:r>
+        <w:rPr>
+          <w:iCs/>
+          <w:u w:color="FF2600"/>
+        </w:rPr>
+        <w:t>_product_data</w:t>
+      </w:r>
+      <w:proofErr w:type="spellEnd"/>
+    </w:p>
+    <w:p>
+      <w:pPr>
+        <w:pStyle w:val="BodyA"/>
+        <w:numPr>
+          <w:ilvl w:val="2"/>
+          <w:numId w:val="5"/>
+        </w:numPr>
+        <w:spacing w:after="0"/>
+        <w:rPr>
+          <w:iCs/>
+        </w:rPr>
+      </w:pPr>
+      <w:r>
+        <w:rPr>
+          <w:iCs/>
+        </w:rPr>
+        <w:t xml:space="preserve">Call </w:t>
+      </w:r>
+      <w:proofErr w:type="spellStart"/>
+      <w:r>
+        <w:rPr>
+          <w:iCs/>
+        </w:rPr>
+        <w:t>DataProcessor.add_data_to_list</w:t>
+      </w:r>
+      <w:proofErr w:type="spellEnd"/>
+    </w:p>
+    <w:p>
+      <w:pPr>
+        <w:pStyle w:val="BodyA"/>
+        <w:numPr>
+          <w:ilvl w:val="1"/>
+          <w:numId w:val="5"/>
+        </w:numPr>
+        <w:spacing w:after="0"/>
+      </w:pPr>
+      <w:r>
+        <w:rPr>
+          <w:u w:color="FF2600"/>
+        </w:rPr>
+        <w:t xml:space="preserve">If </w:t>
+      </w:r>
+      <w:r>
+        <w:rPr>
+          <w:u w:color="FF2600"/>
+        </w:rPr>
+        <w:t>save current data to file</w:t>
+      </w:r>
+    </w:p>
+    <w:p>
+      <w:pPr>
+        <w:pStyle w:val="BodyA"/>
+        <w:numPr>
+          <w:ilvl w:val="2"/>
+          <w:numId w:val="5"/>
+        </w:numPr>
+        <w:spacing w:after="0"/>
+        <w:rPr>
+          <w:iCs/>
+        </w:rPr>
+      </w:pPr>
+      <w:proofErr w:type="spellStart"/>
+      <w:r>
+        <w:rPr>
+          <w:iCs/>
+          <w:u w:color="FF2600"/>
+        </w:rPr>
+        <w:t>FileProcessor.write_data_to_file</w:t>
+      </w:r>
+      <w:proofErr w:type="spellEnd"/>
+    </w:p>
+    <w:p>
+      <w:pPr>
+        <w:pStyle w:val="BodyA"/>
+        <w:numPr>
+          <w:ilvl w:val="1"/>
+          <w:numId w:val="5"/>
+        </w:numPr>
+        <w:spacing w:after="0"/>
+        <w:rPr>
+          <w:iCs/>
+        </w:rPr>
+      </w:pPr>
+      <w:r>
+        <w:rPr>
+          <w:iCs/>
+        </w:rPr>
+        <w:t>If e</w:t>
+      </w:r>
+      <w:r>
+        <w:rPr>
+          <w:iCs/>
+        </w:rPr>
+        <w:t>xit program</w:t>
+      </w:r>
+    </w:p>
+    <w:p>
+      <w:pPr>
+        <w:pStyle w:val="BodyA"/>
+        <w:numPr>
+          <w:ilvl w:val="2"/>
+          <w:numId w:val="5"/>
+        </w:numPr>
+        <w:spacing w:after="0"/>
+        <w:rPr>
+          <w:iCs/>
+        </w:rPr>
+      </w:pPr>
+      <w:r>
+        <w:rPr>
+          <w:iCs/>
+        </w:rPr>
+        <w:t xml:space="preserve">If </w:t>
+      </w:r>
+      <w:r>
+        <w:rPr>
+          <w:u w:color="FF2600"/>
+        </w:rPr>
+        <w:t>change flag is True</w:t>
+      </w:r>
+    </w:p>
+    <w:p>
+      <w:pPr>
+        <w:pStyle w:val="BodyA"/>
+        <w:numPr>
+          <w:ilvl w:val="3"/>
+          <w:numId w:val="5"/>
+        </w:numPr>
+        <w:spacing w:after="0"/>
+        <w:rPr>
+          <w:iCs/>
+        </w:rPr>
+      </w:pPr>
+      <w:r>
+        <w:rPr>
+          <w:iCs/>
+        </w:rPr>
+        <w:t>Notify user of unsaved changes</w:t>
+      </w:r>
+      <w:r>
+        <w:rPr>
+          <w:iCs/>
+        </w:rPr>
+        <w:t xml:space="preserve"> and give option to save</w:t>
+      </w:r>
+    </w:p>
+    <w:p>
+      <w:pPr>
+        <w:pStyle w:val="BodyA"/>
+        <w:numPr>
+          <w:ilvl w:val="3"/>
+          <w:numId w:val="5"/>
+        </w:numPr>
+        <w:spacing w:after="0"/>
+        <w:rPr>
+          <w:iCs/>
+        </w:rPr>
+      </w:pPr>
+      <w:r>
+        <w:rPr>
+          <w:iCs/>
+        </w:rPr>
+        <w:t>If Yes</w:t>
+      </w:r>
+    </w:p>
+    <w:p>
+      <w:pPr>
+        <w:pStyle w:val="BodyA"/>
+        <w:numPr>
+          <w:ilvl w:val="4"/>
+          <w:numId w:val="5"/>
+        </w:numPr>
+        <w:spacing w:after="0"/>
+        <w:rPr>
+          <w:iCs/>
+        </w:rPr>
+      </w:pPr>
+      <w:r>
+        <w:rPr>
+          <w:iCs/>
+        </w:rPr>
+        <w:t xml:space="preserve">Call </w:t>
+      </w:r>
+      <w:proofErr w:type="spellStart"/>
+      <w:r>
+        <w:rPr>
+          <w:iCs/>
+        </w:rPr>
+        <w:t>FileProcessor.write_data_to_file</w:t>
+      </w:r>
+      <w:proofErr w:type="spellEnd"/>
+    </w:p>
+    <w:p>
+      <w:pPr>
+        <w:pStyle w:val="BodyA"/>
+        <w:numPr>
+          <w:ilvl w:val="3"/>
+          <w:numId w:val="5"/>
+        </w:numPr>
+        <w:spacing w:after="0"/>
+        <w:rPr>
+          <w:iCs/>
+        </w:rPr>
+      </w:pPr>
+      <w:r>
+        <w:rPr>
+          <w:iCs/>
+        </w:rPr>
+        <w:t>Else</w:t>
+      </w:r>
+    </w:p>
+    <w:p>
+      <w:pPr>
+        <w:pStyle w:val="BodyA"/>
+        <w:numPr>
+          <w:ilvl w:val="4"/>
+          <w:numId w:val="5"/>
+        </w:numPr>
+        <w:spacing w:after="0"/>
+        <w:rPr>
+          <w:iCs/>
+        </w:rPr>
+      </w:pPr>
+      <w:r>
+        <w:rPr>
+          <w:iCs/>
+        </w:rPr>
+        <w:t>Display message that data was not saved</w:t>
+      </w:r>
+    </w:p>
+    <w:p>
+      <w:pPr>
+        <w:pStyle w:val="BodyA"/>
+        <w:numPr>
+          <w:ilvl w:val="3"/>
+          <w:numId w:val="5"/>
+        </w:numPr>
+        <w:spacing w:after="0"/>
+        <w:rPr>
+          <w:iCs/>
+        </w:rPr>
+      </w:pPr>
+      <w:r>
+        <w:rPr>
+          <w:iCs/>
+        </w:rPr>
+        <w:t>Close program</w:t>
+      </w:r>
+    </w:p>
+    <w:p>
+      <w:pPr>
+        <w:pStyle w:val="BodyA"/>
+        <w:numPr>
+          <w:ilvl w:val="1"/>
+          <w:numId w:val="5"/>
+        </w:numPr>
+        <w:spacing w:after="0"/>
+        <w:rPr>
+          <w:iCs/>
+        </w:rPr>
+      </w:pPr>
+      <w:r>
+        <w:rPr>
+          <w:iCs/>
+        </w:rPr>
+        <w:t>Else</w:t>
+      </w:r>
+    </w:p>
+    <w:p>
+      <w:pPr>
+        <w:pStyle w:val="BodyA"/>
+        <w:numPr>
+          <w:ilvl w:val="2"/>
+          <w:numId w:val="5"/>
+        </w:numPr>
+        <w:spacing w:after="0"/>
+        <w:rPr>
+          <w:iCs/>
+        </w:rPr>
+      </w:pPr>
+      <w:r>
+        <w:rPr>
+          <w:iCs/>
+        </w:rPr>
+        <w:t>Display invalid selection message</w:t>
+      </w:r>
+    </w:p>
+    <w:p>
+      <w:pPr>
+        <w:pStyle w:val="BodyA"/>
+        <w:numPr>
+          <w:ilvl w:val="2"/>
+          <w:numId w:val="5"/>
+        </w:numPr>
+        <w:spacing w:after="0"/>
+        <w:rPr>
+          <w:iCs/>
+        </w:rPr>
+      </w:pPr>
+      <w:r>
+        <w:rPr>
+          <w:iCs/>
+        </w:rPr>
+        <w:t>Go to Get user’s menu option choice</w:t>
+      </w:r>
+    </w:p>
+    <w:p>
+      <w:pPr>
+        <w:pStyle w:val="BodyA"/>
+        <w:spacing w:after="0"/>
+        <w:rPr>
+          <w:iCs/>
+          <w:u w:color="FF2600"/>
+        </w:rPr>
+      </w:pPr>
+    </w:p>
+    <w:p>
+      <w:pPr>
+        <w:pStyle w:val="BodyA"/>
+        <w:spacing w:after="0"/>
+        <w:rPr>
+          <w:iCs/>
+          <w:u w:color="FF2600"/>
+        </w:rPr>
+      </w:pPr>
+      <w:r>
+        <w:rPr>
+          <w:iCs/>
+          <w:u w:color="FF2600"/>
+        </w:rPr>
         <w:lastRenderedPageBreak/>
         <w:drawing>
-          <wp:inline distT="0" distB="0" distL="0" distR="0" wp14:anchorId="2FCD9726" wp14:editId="1632CCCC">
-            <wp:extent cx="3051314" cy="2120630"/>
+          <wp:inline distT="0" distB="0" distL="0" distR="0" wp14:anchorId="2B6B6A76" wp14:editId="4A463D9B">
+            <wp:extent cx="4712338" cy="3657600"/>
             <wp:effectExtent l="0" t="0" r="0" b="0"/>
-            <wp:docPr id="16" name="Picture 16"/>
+            <wp:docPr id="19" name="Picture 19"/>
             <wp:cNvGraphicFramePr>
               <a:graphicFrameLocks xmlns:a="http://schemas.openxmlformats.org/drawingml/2006/main" noChangeAspect="1"/>
             </wp:cNvGraphicFramePr>
@@ -3477,7 +3666,7 @@
                   <pic:spPr>
                     <a:xfrm>
                       <a:off x="0" y="0"/>
-                      <a:ext cx="3069143" cy="2133021"/>
+                      <a:ext cx="4721293" cy="3664551"/>
                     </a:xfrm>
                     <a:prstGeom prst="rect">
                       <a:avLst/>
@@ -3493,10 +3682,11 @@
     <w:p>
       <w:pPr>
         <w:pStyle w:val="BodyA"/>
-        <w:rPr>
-          <w:b/>
-          <w:i/>
-          <w:iCs/>
+        <w:spacing w:after="0"/>
+        <w:rPr>
+          <w:b/>
+          <w:iCs/>
+          <w:u w:color="FF2600"/>
         </w:rPr>
       </w:pPr>
       <w:r>
@@ -3513,49 +3703,73 @@
           <w:i/>
           <w:iCs/>
         </w:rPr>
-        <w:t>1</w:t>
-      </w:r>
-      <w:r>
-        <w:rPr>
-          <w:b/>
-          <w:i/>
-          <w:iCs/>
-        </w:rPr>
-        <w:t xml:space="preserve">2:  </w:t>
-      </w:r>
-      <w:r>
-        <w:rPr>
-          <w:b/>
-          <w:i/>
-          <w:iCs/>
-        </w:rPr>
-        <w:t>Add a new product, and display data</w:t>
-      </w:r>
-    </w:p>
-    <w:p>
-      <w:pPr>
-        <w:pStyle w:val="BodyA"/>
-        <w:rPr>
-          <w:iCs/>
-        </w:rPr>
-      </w:pPr>
-      <w:r>
-        <w:rPr>
-          <w:iCs/>
-        </w:rPr>
-        <w:t xml:space="preserve">Adding a few more entries, to verify it can handle multiple </w:t>
-      </w:r>
-      <w:r>
-        <w:rPr>
-          <w:iCs/>
-        </w:rPr>
-        <w:t>products:</w:t>
-      </w:r>
-      <w:r>
-        <w:rPr>
-          <w:iCs/>
-        </w:rPr>
-        <w:t xml:space="preserve"> </w:t>
+        <w:t>11</w:t>
+      </w:r>
+      <w:r>
+        <w:rPr>
+          <w:b/>
+          <w:i/>
+          <w:iCs/>
+        </w:rPr>
+        <w:t xml:space="preserve">:  </w:t>
+      </w:r>
+      <w:r>
+        <w:rPr>
+          <w:b/>
+          <w:i/>
+          <w:iCs/>
+        </w:rPr>
+        <w:t xml:space="preserve">Main program script </w:t>
+      </w:r>
+    </w:p>
+    <w:p>
+      <w:pPr>
+        <w:pStyle w:val="BodyA"/>
+        <w:spacing w:after="0"/>
+        <w:rPr>
+          <w:i/>
+          <w:iCs/>
+          <w:u w:color="FF2600"/>
+        </w:rPr>
+      </w:pPr>
+    </w:p>
+    <w:p>
+      <w:pPr>
+        <w:pStyle w:val="Heading"/>
+        <w:rPr>
+          <w:rFonts w:hint="eastAsia"/>
+          <w:lang w:val="en-US"/>
+        </w:rPr>
+      </w:pPr>
+      <w:r>
+        <w:rPr>
+          <w:lang w:val="en-US"/>
+        </w:rPr>
+        <w:t>Running the program</w:t>
+      </w:r>
+    </w:p>
+    <w:p>
+      <w:pPr>
+        <w:pStyle w:val="Heading3"/>
+      </w:pPr>
+      <w:r>
+        <w:t xml:space="preserve">Executing the program in </w:t>
+      </w:r>
+      <w:proofErr w:type="spellStart"/>
+      <w:r>
+        <w:t>Pycharm</w:t>
+      </w:r>
+      <w:proofErr w:type="spellEnd"/>
+      <w:r>
+        <w:t>:</w:t>
+      </w:r>
+    </w:p>
+    <w:p>
+      <w:pPr>
+        <w:pStyle w:val="BodyA"/>
+      </w:pPr>
+      <w:r>
+        <w:t>For the initial run the text file has been removed so that we can test the exception handler in the method to read the data from a file.</w:t>
       </w:r>
     </w:p>
     <w:p>
@@ -3564,10 +3778,10 @@
       </w:pPr>
       <w:r>
         <w:drawing>
-          <wp:inline distT="0" distB="0" distL="0" distR="0" wp14:anchorId="404A0920" wp14:editId="154F5A36">
-            <wp:extent cx="3335089" cy="2383277"/>
-            <wp:effectExtent l="0" t="0" r="0" b="0"/>
-            <wp:docPr id="21" name="Picture 21"/>
+          <wp:inline distT="0" distB="0" distL="0" distR="0" wp14:anchorId="5A6F8BD5" wp14:editId="0F4C6482">
+            <wp:extent cx="3008610" cy="1682885"/>
+            <wp:effectExtent l="0" t="0" r="1905" b="0"/>
+            <wp:docPr id="5" name="Picture 5"/>
             <wp:cNvGraphicFramePr>
               <a:graphicFrameLocks xmlns:a="http://schemas.openxmlformats.org/drawingml/2006/main" noChangeAspect="1"/>
             </wp:cNvGraphicFramePr>
@@ -3587,7 +3801,7 @@
                   <pic:spPr>
                     <a:xfrm>
                       <a:off x="0" y="0"/>
-                      <a:ext cx="3354681" cy="2397278"/>
+                      <a:ext cx="3033247" cy="1696666"/>
                     </a:xfrm>
                     <a:prstGeom prst="rect">
                       <a:avLst/>
@@ -3615,15 +3829,23 @@
           <w:i/>
           <w:iCs/>
         </w:rPr>
-        <w:t xml:space="preserve">Figure </w:t>
-      </w:r>
-      <w:r>
-        <w:rPr>
-          <w:b/>
-          <w:i/>
-          <w:iCs/>
-        </w:rPr>
-        <w:t>13</w:t>
+        <w:t>Figur</w:t>
+      </w:r>
+      <w:r>
+        <w:rPr>
+          <w:b/>
+          <w:i/>
+          <w:iCs/>
+        </w:rPr>
+        <w:t xml:space="preserve">e </w:t>
+      </w:r>
+      <w:r>
+        <w:rPr>
+          <w:b/>
+          <w:i/>
+          <w:iCs/>
+        </w:rPr>
+        <w:t>12</w:t>
       </w:r>
       <w:r>
         <w:rPr>
@@ -3639,89 +3861,24 @@
           <w:i/>
           <w:iCs/>
         </w:rPr>
-        <w:t>Add more products</w:t>
-      </w:r>
-    </w:p>
-    <w:p>
-      <w:pPr>
-        <w:pStyle w:val="BodyA"/>
-        <w:rPr>
-          <w:iCs/>
-        </w:rPr>
-      </w:pPr>
-      <w:r>
-        <w:rPr>
-          <w:iCs/>
-        </w:rPr>
-        <w:t xml:space="preserve">You will notice </w:t>
-      </w:r>
-      <w:r>
-        <w:rPr>
-          <w:iCs/>
-        </w:rPr>
-        <w:t>in this example the dollar sign was included in the price input,</w:t>
-      </w:r>
-      <w:r>
-        <w:rPr>
-          <w:iCs/>
-        </w:rPr>
-        <w:t xml:space="preserve"> but in the previous example it was not included.  However, in both cases the dollar sign does appear in the output.</w:t>
-      </w:r>
-    </w:p>
-    <w:p>
-      <w:pPr>
-        <w:pStyle w:val="BodyA"/>
-        <w:rPr>
-          <w:iCs/>
-        </w:rPr>
-      </w:pPr>
-      <w:r>
-        <w:rPr>
-          <w:iCs/>
-        </w:rPr>
-        <w:t xml:space="preserve">This is because the </w:t>
-      </w:r>
-      <w:proofErr w:type="spellStart"/>
-      <w:r>
-        <w:rPr>
-          <w:iCs/>
-        </w:rPr>
-        <w:t>add_data_to_list</w:t>
-      </w:r>
-      <w:proofErr w:type="spellEnd"/>
-      <w:r>
-        <w:rPr>
-          <w:iCs/>
-        </w:rPr>
-        <w:t xml:space="preserve"> method contains a replace statement to remove the dollar sign (if present) before handing the values off to the Product class.  Within the Product class the price value is converted from a string to a float, which causes extra leading and trailing spaces to be dropped – so the program will accept a price that is all digits or contains a dollar sign, even if there are spaces between the symbol and the numbers.</w:t>
-      </w:r>
-    </w:p>
-    <w:p>
-      <w:pPr>
-        <w:pStyle w:val="BodyA"/>
-        <w:rPr>
-          <w:iCs/>
-        </w:rPr>
-      </w:pPr>
-      <w:r>
-        <w:rPr>
-          <w:iCs/>
-        </w:rPr>
-        <w:t xml:space="preserve">By including the variable </w:t>
-      </w:r>
-      <w:proofErr w:type="spellStart"/>
-      <w:r>
-        <w:rPr>
-          <w:iCs/>
-        </w:rPr>
-        <w:t>bln_changes</w:t>
-      </w:r>
-      <w:proofErr w:type="spellEnd"/>
-      <w:r>
-        <w:rPr>
-          <w:iCs/>
-        </w:rPr>
-        <w:t>, we have a flag that can be used to identify if there are unsaved change in the dataset.  If the user does not enter any data it remains at the default value of None, and when the user tries to save I notifies them there were no changes and no data was saved.</w:t>
+        <w:t xml:space="preserve">No data file available </w:t>
+      </w:r>
+    </w:p>
+    <w:p>
+      <w:pPr>
+        <w:pStyle w:val="BodyA"/>
+        <w:spacing w:after="120"/>
+      </w:pPr>
+      <w:r>
+        <w:t xml:space="preserve">With no data to load, if the user tries to display the current data the program would crash.  </w:t>
+      </w:r>
+      <w:proofErr w:type="gramStart"/>
+      <w:r>
+        <w:t>So</w:t>
+      </w:r>
+      <w:proofErr w:type="gramEnd"/>
+      <w:r>
+        <w:t xml:space="preserve"> another exception handler was included in the display method.</w:t>
       </w:r>
     </w:p>
     <w:p>
@@ -3731,10 +3888,10 @@
       <w:r>
         <w:lastRenderedPageBreak/>
         <w:drawing>
-          <wp:inline distT="0" distB="0" distL="0" distR="0" wp14:anchorId="34EE6BCE" wp14:editId="39AA7CA0">
-            <wp:extent cx="3100345" cy="1887166"/>
-            <wp:effectExtent l="0" t="0" r="5080" b="0"/>
-            <wp:docPr id="15" name="Picture 15"/>
+          <wp:inline distT="0" distB="0" distL="0" distR="0" wp14:anchorId="63F2F1EE" wp14:editId="544A2527">
+            <wp:extent cx="2548647" cy="1885301"/>
+            <wp:effectExtent l="0" t="0" r="4445" b="1270"/>
+            <wp:docPr id="12" name="Picture 12"/>
             <wp:cNvGraphicFramePr>
               <a:graphicFrameLocks xmlns:a="http://schemas.openxmlformats.org/drawingml/2006/main" noChangeAspect="1"/>
             </wp:cNvGraphicFramePr>
@@ -3754,7 +3911,7 @@
                   <pic:spPr>
                     <a:xfrm>
                       <a:off x="0" y="0"/>
-                      <a:ext cx="3120051" cy="1899161"/>
+                      <a:ext cx="2563589" cy="1896354"/>
                     </a:xfrm>
                     <a:prstGeom prst="rect">
                       <a:avLst/>
@@ -3772,8 +3929,6 @@
         <w:pStyle w:val="BodyA"/>
         <w:rPr>
           <w:b/>
-          <w:i/>
-          <w:iCs/>
         </w:rPr>
       </w:pPr>
       <w:r>
@@ -3790,50 +3945,48 @@
           <w:i/>
           <w:iCs/>
         </w:rPr>
-        <w:t>14</w:t>
-      </w:r>
-      <w:r>
-        <w:rPr>
-          <w:b/>
-          <w:i/>
-          <w:iCs/>
-        </w:rPr>
-        <w:t>:  Attempt to save without making changes</w:t>
-      </w:r>
-    </w:p>
-    <w:p>
-      <w:pPr>
-        <w:pStyle w:val="BodyA"/>
-      </w:pPr>
-      <w:r>
-        <w:t xml:space="preserve">When the user adds a new item, the </w:t>
-      </w:r>
-      <w:proofErr w:type="spellStart"/>
-      <w:r>
-        <w:t>add_data_to_list</w:t>
-      </w:r>
-      <w:proofErr w:type="spellEnd"/>
-      <w:r>
-        <w:t xml:space="preserve"> method resets the value of </w:t>
-      </w:r>
-      <w:proofErr w:type="spellStart"/>
-      <w:r>
-        <w:t>bln_changes</w:t>
-      </w:r>
-      <w:proofErr w:type="spellEnd"/>
-      <w:r>
-        <w:t xml:space="preserve"> to True so the user can save the data.  If they attempt to exit before saving, they get notification of the unsaved changes and an option to save before the program closes.</w:t>
-      </w:r>
-      <w:r>
-        <w:t xml:space="preserve">  Once the data has been saved, </w:t>
-      </w:r>
-      <w:proofErr w:type="spellStart"/>
-      <w:r>
-        <w:t>bln_changes</w:t>
-      </w:r>
-      <w:proofErr w:type="spellEnd"/>
-      <w:r>
-        <w:t xml:space="preserve"> is set to False to indicate the data in memory matches the data in the file.</w:t>
+        <w:t>1</w:t>
+      </w:r>
+      <w:r>
+        <w:rPr>
+          <w:b/>
+          <w:i/>
+          <w:iCs/>
+        </w:rPr>
+        <w:t>3</w:t>
+      </w:r>
+      <w:r>
+        <w:rPr>
+          <w:b/>
+          <w:i/>
+          <w:iCs/>
+        </w:rPr>
+        <w:t xml:space="preserve">:  </w:t>
+      </w:r>
+      <w:r>
+        <w:rPr>
+          <w:b/>
+          <w:i/>
+          <w:iCs/>
+        </w:rPr>
+        <w:t>Attempt to display data with</w:t>
+      </w:r>
+      <w:r>
+        <w:rPr>
+          <w:b/>
+          <w:i/>
+          <w:iCs/>
+        </w:rPr>
+        <w:t xml:space="preserve"> no data loaded</w:t>
+      </w:r>
+    </w:p>
+    <w:p>
+      <w:pPr>
+        <w:pStyle w:val="BodyA"/>
+        <w:spacing w:after="120"/>
+      </w:pPr>
+      <w:r>
+        <w:t>Though not using an exception handler this time - the program also notifies the user if they select an invalid option from the menu.</w:t>
       </w:r>
     </w:p>
     <w:p>
@@ -3842,10 +3995,10 @@
       </w:pPr>
       <w:r>
         <w:drawing>
-          <wp:inline distT="0" distB="0" distL="0" distR="0" wp14:anchorId="5C7BE834" wp14:editId="18880A2E">
-            <wp:extent cx="2940878" cy="1721796"/>
-            <wp:effectExtent l="0" t="0" r="0" b="0"/>
-            <wp:docPr id="14" name="Picture 14"/>
+          <wp:inline distT="0" distB="0" distL="0" distR="0" wp14:anchorId="25BACB5C" wp14:editId="7EF557F9">
+            <wp:extent cx="3082898" cy="1926077"/>
+            <wp:effectExtent l="0" t="0" r="3810" b="0"/>
+            <wp:docPr id="11" name="Picture 11"/>
             <wp:cNvGraphicFramePr>
               <a:graphicFrameLocks xmlns:a="http://schemas.openxmlformats.org/drawingml/2006/main" noChangeAspect="1"/>
             </wp:cNvGraphicFramePr>
@@ -3865,7 +4018,7 @@
                   <pic:spPr>
                     <a:xfrm>
                       <a:off x="0" y="0"/>
-                      <a:ext cx="2957606" cy="1731590"/>
+                      <a:ext cx="3100338" cy="1936973"/>
                     </a:xfrm>
                     <a:prstGeom prst="rect">
                       <a:avLst/>
@@ -3901,21 +4054,41 @@
           <w:i/>
           <w:iCs/>
         </w:rPr>
-        <w:t>15</w:t>
-      </w:r>
-      <w:r>
-        <w:rPr>
-          <w:b/>
-          <w:i/>
-          <w:iCs/>
-        </w:rPr>
-        <w:t>:  Attempt to save after making changes</w:t>
-      </w:r>
-    </w:p>
-    <w:p>
-      <w:pPr>
-        <w:pStyle w:val="BodyA"/>
-      </w:pPr>
+        <w:t>1</w:t>
+      </w:r>
+      <w:r>
+        <w:rPr>
+          <w:b/>
+          <w:i/>
+          <w:iCs/>
+        </w:rPr>
+        <w:t>4</w:t>
+      </w:r>
+      <w:r>
+        <w:rPr>
+          <w:b/>
+          <w:i/>
+          <w:iCs/>
+        </w:rPr>
+        <w:t xml:space="preserve">:  </w:t>
+      </w:r>
+      <w:r>
+        <w:rPr>
+          <w:b/>
+          <w:i/>
+          <w:iCs/>
+        </w:rPr>
+        <w:t>Invalid menu selection</w:t>
+      </w:r>
+    </w:p>
+    <w:p>
+      <w:pPr>
+        <w:pStyle w:val="BodyA"/>
+        <w:spacing w:after="120"/>
+      </w:pPr>
+      <w:r>
+        <w:t>Selecting option 2, we can see the program works for a single entry in the following example.</w:t>
+      </w:r>
     </w:p>
     <w:p>
       <w:pPr>
@@ -3923,10 +4096,10 @@
       </w:pPr>
       <w:r>
         <w:drawing>
-          <wp:inline distT="0" distB="0" distL="0" distR="0" wp14:anchorId="423A52D6" wp14:editId="335290B9">
-            <wp:extent cx="2940685" cy="2456257"/>
-            <wp:effectExtent l="0" t="0" r="0" b="1270"/>
-            <wp:docPr id="20" name="Picture 20"/>
+          <wp:inline distT="0" distB="0" distL="0" distR="0" wp14:anchorId="2FCD9726" wp14:editId="1632CCCC">
+            <wp:extent cx="3051314" cy="2120630"/>
+            <wp:effectExtent l="0" t="0" r="0" b="0"/>
+            <wp:docPr id="16" name="Picture 16"/>
             <wp:cNvGraphicFramePr>
               <a:graphicFrameLocks xmlns:a="http://schemas.openxmlformats.org/drawingml/2006/main" noChangeAspect="1"/>
             </wp:cNvGraphicFramePr>
@@ -3946,7 +4119,7 @@
                   <pic:spPr>
                     <a:xfrm>
                       <a:off x="0" y="0"/>
-                      <a:ext cx="2969674" cy="2480471"/>
+                      <a:ext cx="3069143" cy="2133021"/>
                     </a:xfrm>
                     <a:prstGeom prst="rect">
                       <a:avLst/>
@@ -3974,15 +4147,23 @@
           <w:i/>
           <w:iCs/>
         </w:rPr>
-        <w:t>Figure</w:t>
-      </w:r>
-      <w:r>
-        <w:rPr>
-          <w:b/>
-          <w:i/>
-          <w:iCs/>
-        </w:rPr>
-        <w:t xml:space="preserve"> 16</w:t>
+        <w:t xml:space="preserve">Figure </w:t>
+      </w:r>
+      <w:r>
+        <w:rPr>
+          <w:b/>
+          <w:i/>
+          <w:iCs/>
+        </w:rPr>
+        <w:t>1</w:t>
+      </w:r>
+      <w:r>
+        <w:rPr>
+          <w:b/>
+          <w:i/>
+          <w:iCs/>
+        </w:rPr>
+        <w:t>5</w:t>
       </w:r>
       <w:r>
         <w:rPr>
@@ -3998,44 +4179,47 @@
           <w:i/>
           <w:iCs/>
         </w:rPr>
-        <w:t>Exit before saving</w:t>
-      </w:r>
-    </w:p>
-    <w:p>
-      <w:pPr>
-        <w:pStyle w:val="BodyA"/>
-        <w:rPr>
-          <w:iCs/>
-        </w:rPr>
-      </w:pPr>
-      <w:r>
-        <w:rPr>
-          <w:iCs/>
-        </w:rPr>
+        <w:t>Add a new product, and display data</w:t>
+      </w:r>
+    </w:p>
+    <w:p>
+      <w:pPr>
+        <w:pStyle w:val="BodyA"/>
+        <w:spacing w:after="120"/>
+        <w:rPr>
+          <w:iCs/>
+        </w:rPr>
+      </w:pPr>
+      <w:r>
+        <w:rPr>
+          <w:iCs/>
+        </w:rPr>
+        <w:t xml:space="preserve">Adding a few more entries, to verify it can handle multiple </w:t>
+      </w:r>
+      <w:r>
+        <w:rPr>
+          <w:iCs/>
+        </w:rPr>
+        <w:t>products:</w:t>
+      </w:r>
+      <w:r>
+        <w:rPr>
+          <w:iCs/>
+        </w:rPr>
+        <w:t xml:space="preserve"> </w:t>
+      </w:r>
+    </w:p>
+    <w:p>
+      <w:pPr>
+        <w:pStyle w:val="BodyA"/>
+      </w:pPr>
+      <w:r>
         <w:lastRenderedPageBreak/>
-        <w:t>Checking the text file to ensure the data was saved, we see the following.</w:t>
-      </w:r>
-    </w:p>
-    <w:p>
-      <w:pPr>
-        <w:pStyle w:val="BodyA"/>
-        <w:rPr>
-          <w:b/>
-          <w:i/>
-          <w:iCs/>
-        </w:rPr>
-      </w:pPr>
-      <w:r>
-        <w:rPr>
-          <w:b/>
-          <w:i/>
-          <w:iCs/>
-        </w:rPr>
         <w:drawing>
-          <wp:inline distT="0" distB="0" distL="0" distR="0" wp14:anchorId="5CAF28E1" wp14:editId="14C7F3F8">
-            <wp:extent cx="2314898" cy="828791"/>
-            <wp:effectExtent l="0" t="0" r="0" b="9525"/>
-            <wp:docPr id="26" name="Picture 26"/>
+          <wp:inline distT="0" distB="0" distL="0" distR="0" wp14:anchorId="404A0920" wp14:editId="154F5A36">
+            <wp:extent cx="3335089" cy="2383277"/>
+            <wp:effectExtent l="0" t="0" r="0" b="0"/>
+            <wp:docPr id="21" name="Picture 21"/>
             <wp:cNvGraphicFramePr>
               <a:graphicFrameLocks xmlns:a="http://schemas.openxmlformats.org/drawingml/2006/main" noChangeAspect="1"/>
             </wp:cNvGraphicFramePr>
@@ -4055,7 +4239,7 @@
                   <pic:spPr>
                     <a:xfrm>
                       <a:off x="0" y="0"/>
-                      <a:ext cx="2314898" cy="828791"/>
+                      <a:ext cx="3354681" cy="2397278"/>
                     </a:xfrm>
                     <a:prstGeom prst="rect">
                       <a:avLst/>
@@ -4083,15 +4267,112 @@
           <w:i/>
           <w:iCs/>
         </w:rPr>
-        <w:t>Figure 17: Verify contents of text file</w:t>
-      </w:r>
-    </w:p>
-    <w:p>
-      <w:pPr>
-        <w:pStyle w:val="BodyA"/>
-      </w:pPr>
-      <w:r>
-        <w:t>So far everything appears to be working – but what if the user gives invalid values?  Within the Product class we required that the product name contain at least one non-numeric character.  If we try to enter a number for the name we see the following.</w:t>
+        <w:t xml:space="preserve">Figure </w:t>
+      </w:r>
+      <w:r>
+        <w:rPr>
+          <w:b/>
+          <w:i/>
+          <w:iCs/>
+        </w:rPr>
+        <w:t>1</w:t>
+      </w:r>
+      <w:r>
+        <w:rPr>
+          <w:b/>
+          <w:i/>
+          <w:iCs/>
+        </w:rPr>
+        <w:t>6</w:t>
+      </w:r>
+      <w:r>
+        <w:rPr>
+          <w:b/>
+          <w:i/>
+          <w:iCs/>
+        </w:rPr>
+        <w:t xml:space="preserve">:  </w:t>
+      </w:r>
+      <w:r>
+        <w:rPr>
+          <w:b/>
+          <w:i/>
+          <w:iCs/>
+        </w:rPr>
+        <w:t>Add more products</w:t>
+      </w:r>
+    </w:p>
+    <w:p>
+      <w:pPr>
+        <w:pStyle w:val="BodyA"/>
+        <w:spacing w:after="120"/>
+        <w:rPr>
+          <w:iCs/>
+        </w:rPr>
+      </w:pPr>
+      <w:r>
+        <w:rPr>
+          <w:iCs/>
+        </w:rPr>
+        <w:t>You will notice in this example the dollar sign was included in the price input, but in the previous example it was not included.  However, in both cases the dollar sign does appear in the output.</w:t>
+      </w:r>
+    </w:p>
+    <w:p>
+      <w:pPr>
+        <w:pStyle w:val="BodyA"/>
+        <w:spacing w:after="120"/>
+        <w:rPr>
+          <w:iCs/>
+        </w:rPr>
+      </w:pPr>
+      <w:r>
+        <w:rPr>
+          <w:iCs/>
+        </w:rPr>
+        <w:t xml:space="preserve">This is because the </w:t>
+      </w:r>
+      <w:proofErr w:type="spellStart"/>
+      <w:r>
+        <w:rPr>
+          <w:iCs/>
+        </w:rPr>
+        <w:t>add_data_to_list</w:t>
+      </w:r>
+      <w:proofErr w:type="spellEnd"/>
+      <w:r>
+        <w:rPr>
+          <w:iCs/>
+        </w:rPr>
+        <w:t xml:space="preserve"> method contains a replace statement to remove the dollar sign (if present) before handing the values off to the Product class.  Within the Product class the price value is converted from a string to a float, which causes extra leading and trailing spaces to be dropped – so the program will accept a price that is all digits or contains a dollar sign, even if there are spaces between the symbol and the numbers.</w:t>
+      </w:r>
+    </w:p>
+    <w:p>
+      <w:pPr>
+        <w:pStyle w:val="BodyA"/>
+        <w:spacing w:after="120"/>
+        <w:rPr>
+          <w:iCs/>
+        </w:rPr>
+      </w:pPr>
+      <w:r>
+        <w:rPr>
+          <w:iCs/>
+        </w:rPr>
+        <w:t xml:space="preserve">By including the variable </w:t>
+      </w:r>
+      <w:proofErr w:type="spellStart"/>
+      <w:r>
+        <w:rPr>
+          <w:iCs/>
+        </w:rPr>
+        <w:t>bln_changes</w:t>
+      </w:r>
+      <w:proofErr w:type="spellEnd"/>
+      <w:r>
+        <w:rPr>
+          <w:iCs/>
+        </w:rPr>
+        <w:t>, we have a flag that can be used to identify if there are unsaved change in the dataset.  If the user does not enter any data it remains at the default value of None, and when the user tries to save I notifies them there were no changes and no data was saved.</w:t>
       </w:r>
     </w:p>
     <w:p>
@@ -4100,10 +4381,10 @@
       </w:pPr>
       <w:r>
         <w:drawing>
-          <wp:inline distT="0" distB="0" distL="0" distR="0" wp14:anchorId="31CF5405" wp14:editId="48AB72DE">
-            <wp:extent cx="3959157" cy="955422"/>
-            <wp:effectExtent l="0" t="0" r="3810" b="0"/>
-            <wp:docPr id="22" name="Picture 22"/>
+          <wp:inline distT="0" distB="0" distL="0" distR="0" wp14:anchorId="34EE6BCE" wp14:editId="39AA7CA0">
+            <wp:extent cx="3100345" cy="1887166"/>
+            <wp:effectExtent l="0" t="0" r="5080" b="0"/>
+            <wp:docPr id="15" name="Picture 15"/>
             <wp:cNvGraphicFramePr>
               <a:graphicFrameLocks xmlns:a="http://schemas.openxmlformats.org/drawingml/2006/main" noChangeAspect="1"/>
             </wp:cNvGraphicFramePr>
@@ -4123,7 +4404,7 @@
                   <pic:spPr>
                     <a:xfrm>
                       <a:off x="0" y="0"/>
-                      <a:ext cx="3991803" cy="963300"/>
+                      <a:ext cx="3120051" cy="1899161"/>
                     </a:xfrm>
                     <a:prstGeom prst="rect">
                       <a:avLst/>
@@ -4167,91 +4448,64 @@
           <w:i/>
           <w:iCs/>
         </w:rPr>
-        <w:t>8</w:t>
-      </w:r>
-      <w:r>
-        <w:rPr>
-          <w:b/>
-          <w:i/>
-          <w:iCs/>
-        </w:rPr>
-        <w:t xml:space="preserve">:  </w:t>
-      </w:r>
-      <w:r>
-        <w:rPr>
-          <w:b/>
-          <w:i/>
-          <w:iCs/>
-        </w:rPr>
-        <w:t>Invalid product name</w:t>
-      </w:r>
-    </w:p>
-    <w:p>
-      <w:pPr>
-        <w:pStyle w:val="BodyA"/>
-        <w:rPr>
-          <w:iCs/>
-        </w:rPr>
-      </w:pPr>
-      <w:r>
-        <w:rPr>
-          <w:iCs/>
-        </w:rPr>
-        <w:t>However</w:t>
-      </w:r>
-      <w:r>
-        <w:rPr>
-          <w:iCs/>
-        </w:rPr>
-        <w:t>,</w:t>
-      </w:r>
-      <w:r>
-        <w:rPr>
-          <w:iCs/>
-        </w:rPr>
-        <w:t xml:space="preserve"> we can still include numbers in the nam</w:t>
-      </w:r>
-      <w:r>
-        <w:rPr>
-          <w:iCs/>
-        </w:rPr>
-        <w:t xml:space="preserve">e, </w:t>
-      </w:r>
-      <w:r>
-        <w:rPr>
-          <w:iCs/>
-        </w:rPr>
-        <w:t xml:space="preserve">as long as </w:t>
-      </w:r>
-      <w:r>
-        <w:rPr>
-          <w:iCs/>
-        </w:rPr>
-        <w:t xml:space="preserve">it </w:t>
-      </w:r>
-      <w:r>
-        <w:rPr>
-          <w:iCs/>
-        </w:rPr>
-        <w:t>contains some non-numeric characters</w:t>
-      </w:r>
-      <w:r>
-        <w:rPr>
-          <w:iCs/>
-        </w:rPr>
-        <w:t>.</w:t>
-      </w:r>
-    </w:p>
-    <w:p>
-      <w:pPr>
-        <w:pStyle w:val="BodyA"/>
-      </w:pPr>
-      <w:r>
+        <w:t>7</w:t>
+      </w:r>
+      <w:r>
+        <w:rPr>
+          <w:b/>
+          <w:i/>
+          <w:iCs/>
+        </w:rPr>
+        <w:t>:  Attempt to save without making changes</w:t>
+      </w:r>
+    </w:p>
+    <w:p>
+      <w:pPr>
+        <w:pStyle w:val="BodyA"/>
+        <w:spacing w:after="120"/>
+      </w:pPr>
+      <w:r>
+        <w:t xml:space="preserve">When the user adds a new item, the </w:t>
+      </w:r>
+      <w:proofErr w:type="spellStart"/>
+      <w:r>
+        <w:t>add_data_to_list</w:t>
+      </w:r>
+      <w:proofErr w:type="spellEnd"/>
+      <w:r>
+        <w:t xml:space="preserve"> method resets the value of </w:t>
+      </w:r>
+      <w:proofErr w:type="spellStart"/>
+      <w:r>
+        <w:t>bln_changes</w:t>
+      </w:r>
+      <w:proofErr w:type="spellEnd"/>
+      <w:r>
+        <w:t xml:space="preserve"> to True so the user can save the data.  If they attempt to exit before saving, they get notification of the unsaved changes and an option to save before the program closes.</w:t>
+      </w:r>
+      <w:r>
+        <w:t xml:space="preserve">  Once the data has been saved, </w:t>
+      </w:r>
+      <w:proofErr w:type="spellStart"/>
+      <w:r>
+        <w:t>bln_changes</w:t>
+      </w:r>
+      <w:proofErr w:type="spellEnd"/>
+      <w:r>
+        <w:t xml:space="preserve"> is set to False to indicate the data in memory matches the data in the file.</w:t>
+      </w:r>
+    </w:p>
+    <w:p>
+      <w:pPr>
+        <w:pStyle w:val="BodyA"/>
+      </w:pPr>
+      <w:r>
+        <w:lastRenderedPageBreak/>
         <w:drawing>
-          <wp:inline distT="0" distB="0" distL="0" distR="0" wp14:anchorId="6CBB2210" wp14:editId="6216B200">
-            <wp:extent cx="3142034" cy="2467186"/>
-            <wp:effectExtent l="0" t="0" r="1270" b="9525"/>
-            <wp:docPr id="25" name="Picture 25"/>
+          <wp:inline distT="0" distB="0" distL="0" distR="0" wp14:anchorId="5C7BE834" wp14:editId="18880A2E">
+            <wp:extent cx="2940878" cy="1721796"/>
+            <wp:effectExtent l="0" t="0" r="0" b="0"/>
+            <wp:docPr id="14" name="Picture 14"/>
             <wp:cNvGraphicFramePr>
               <a:graphicFrameLocks xmlns:a="http://schemas.openxmlformats.org/drawingml/2006/main" noChangeAspect="1"/>
             </wp:cNvGraphicFramePr>
@@ -4271,7 +4525,7 @@
                   <pic:spPr>
                     <a:xfrm>
                       <a:off x="0" y="0"/>
-                      <a:ext cx="3155411" cy="2477690"/>
+                      <a:ext cx="2957606" cy="1731590"/>
                     </a:xfrm>
                     <a:prstGeom prst="rect">
                       <a:avLst/>
@@ -4315,44 +4569,32 @@
           <w:i/>
           <w:iCs/>
         </w:rPr>
-        <w:t>9</w:t>
-      </w:r>
-      <w:r>
-        <w:rPr>
-          <w:b/>
-          <w:i/>
-          <w:iCs/>
-        </w:rPr>
-        <w:t xml:space="preserve">:  </w:t>
-      </w:r>
-      <w:r>
-        <w:rPr>
-          <w:b/>
-          <w:i/>
-          <w:iCs/>
-        </w:rPr>
-        <w:t>Mixed alpha numeric product name</w:t>
-      </w:r>
-    </w:p>
-    <w:p>
-      <w:pPr>
-        <w:pStyle w:val="BodyA"/>
-      </w:pPr>
-      <w:r>
-        <w:t>For the price, we specified the value must contain only numbers (with the exception of the dollar sign as previously mentioned) – so if instead of explicitly giving the price, the user intends to calculate it later and enters something like this:</w:t>
-      </w:r>
-    </w:p>
-    <w:p>
-      <w:pPr>
-        <w:pStyle w:val="BodyA"/>
-      </w:pPr>
-      <w:r>
-        <w:lastRenderedPageBreak/>
+        <w:t>8</w:t>
+      </w:r>
+      <w:r>
+        <w:rPr>
+          <w:b/>
+          <w:i/>
+          <w:iCs/>
+        </w:rPr>
+        <w:t>:  Attempt to save after making changes</w:t>
+      </w:r>
+    </w:p>
+    <w:p>
+      <w:pPr>
+        <w:pStyle w:val="BodyA"/>
+      </w:pPr>
+    </w:p>
+    <w:p>
+      <w:pPr>
+        <w:pStyle w:val="BodyA"/>
+      </w:pPr>
+      <w:r>
         <w:drawing>
-          <wp:inline distT="0" distB="0" distL="0" distR="0" wp14:anchorId="2B864DBD" wp14:editId="7D82B76A">
-            <wp:extent cx="3341646" cy="1293779"/>
-            <wp:effectExtent l="0" t="0" r="0" b="1905"/>
-            <wp:docPr id="23" name="Picture 23"/>
+          <wp:inline distT="0" distB="0" distL="0" distR="0" wp14:anchorId="423A52D6" wp14:editId="335290B9">
+            <wp:extent cx="2940685" cy="2456257"/>
+            <wp:effectExtent l="0" t="0" r="0" b="1270"/>
+            <wp:docPr id="20" name="Picture 20"/>
             <wp:cNvGraphicFramePr>
               <a:graphicFrameLocks xmlns:a="http://schemas.openxmlformats.org/drawingml/2006/main" noChangeAspect="1"/>
             </wp:cNvGraphicFramePr>
@@ -4372,7 +4614,7 @@
                   <pic:spPr>
                     <a:xfrm>
                       <a:off x="0" y="0"/>
-                      <a:ext cx="3379602" cy="1308474"/>
+                      <a:ext cx="2969674" cy="2480471"/>
                     </a:xfrm>
                     <a:prstGeom prst="rect">
                       <a:avLst/>
@@ -4400,15 +4642,23 @@
           <w:i/>
           <w:iCs/>
         </w:rPr>
-        <w:t xml:space="preserve">Figure </w:t>
-      </w:r>
-      <w:r>
-        <w:rPr>
-          <w:b/>
-          <w:i/>
-          <w:iCs/>
-        </w:rPr>
-        <w:t>20</w:t>
+        <w:t>Figure</w:t>
+      </w:r>
+      <w:r>
+        <w:rPr>
+          <w:b/>
+          <w:i/>
+          <w:iCs/>
+        </w:rPr>
+        <w:t xml:space="preserve"> 1</w:t>
+      </w:r>
+      <w:r>
+        <w:rPr>
+          <w:b/>
+          <w:i/>
+          <w:iCs/>
+        </w:rPr>
+        <w:t>9</w:t>
       </w:r>
       <w:r>
         <w:rPr>
@@ -4424,54 +4674,44 @@
           <w:i/>
           <w:iCs/>
         </w:rPr>
-        <w:t xml:space="preserve">Invalid product </w:t>
-      </w:r>
-      <w:r>
-        <w:rPr>
-          <w:b/>
-          <w:i/>
-          <w:iCs/>
-        </w:rPr>
-        <w:t>price</w:t>
-      </w:r>
-    </w:p>
-    <w:p>
-      <w:pPr>
-        <w:pStyle w:val="BodyA"/>
-      </w:pPr>
-      <w:r>
-        <w:t>We see the program rejects the entry</w:t>
-      </w:r>
-      <w:r>
-        <w:t xml:space="preserve"> as intended.</w:t>
-      </w:r>
-    </w:p>
-    <w:p>
-      <w:pPr>
-        <w:pStyle w:val="Heading3"/>
-      </w:pPr>
-      <w:r>
-        <w:t>Executing in a Terminal window:</w:t>
-      </w:r>
-    </w:p>
-    <w:p>
-      <w:pPr>
-        <w:pStyle w:val="BodyA"/>
-      </w:pPr>
-      <w:r>
-        <w:t>Deleting the products.txt file and running the code in a console window we see the following interactions.</w:t>
-      </w:r>
-    </w:p>
-    <w:p>
-      <w:pPr>
-        <w:pStyle w:val="BodyA"/>
-      </w:pPr>
-      <w:r>
+        <w:t>Exit before saving</w:t>
+      </w:r>
+    </w:p>
+    <w:p>
+      <w:pPr>
+        <w:pStyle w:val="BodyA"/>
+        <w:spacing w:after="120"/>
+        <w:rPr>
+          <w:iCs/>
+        </w:rPr>
+      </w:pPr>
+      <w:r>
+        <w:rPr>
+          <w:iCs/>
+        </w:rPr>
+        <w:t>Checking the text file to ensure the data was saved, we see the following.</w:t>
+      </w:r>
+    </w:p>
+    <w:p>
+      <w:pPr>
+        <w:pStyle w:val="BodyA"/>
+        <w:rPr>
+          <w:b/>
+          <w:i/>
+          <w:iCs/>
+        </w:rPr>
+      </w:pPr>
+      <w:r>
+        <w:rPr>
+          <w:b/>
+          <w:i/>
+          <w:iCs/>
+        </w:rPr>
         <w:drawing>
-          <wp:inline distT="0" distB="0" distL="0" distR="0" wp14:anchorId="6F7E8058" wp14:editId="630EABF9">
-            <wp:extent cx="3174642" cy="2769099"/>
-            <wp:effectExtent l="0" t="0" r="6985" b="0"/>
-            <wp:docPr id="27" name="Picture 27"/>
+          <wp:inline distT="0" distB="0" distL="0" distR="0" wp14:anchorId="5CAF28E1" wp14:editId="14C7F3F8">
+            <wp:extent cx="2314898" cy="828791"/>
+            <wp:effectExtent l="0" t="0" r="0" b="9525"/>
+            <wp:docPr id="26" name="Picture 26"/>
             <wp:cNvGraphicFramePr>
               <a:graphicFrameLocks xmlns:a="http://schemas.openxmlformats.org/drawingml/2006/main" noChangeAspect="1"/>
             </wp:cNvGraphicFramePr>
@@ -4491,7 +4731,7 @@
                   <pic:spPr>
                     <a:xfrm>
                       <a:off x="0" y="0"/>
-                      <a:ext cx="3194232" cy="2786186"/>
+                      <a:ext cx="2314898" cy="828791"/>
                     </a:xfrm>
                     <a:prstGeom prst="rect">
                       <a:avLst/>
@@ -4527,48 +4767,37 @@
           <w:i/>
           <w:iCs/>
         </w:rPr>
-        <w:t>2</w:t>
-      </w:r>
-      <w:r>
-        <w:rPr>
-          <w:b/>
-          <w:i/>
-          <w:iCs/>
-        </w:rPr>
-        <w:t>1</w:t>
-      </w:r>
-      <w:r>
-        <w:rPr>
-          <w:b/>
-          <w:i/>
-          <w:iCs/>
-        </w:rPr>
-        <w:t xml:space="preserve">:  </w:t>
-      </w:r>
-      <w:r>
-        <w:rPr>
-          <w:b/>
-          <w:i/>
-          <w:iCs/>
-        </w:rPr>
-        <w:t>No file available, and display empty list</w:t>
-      </w:r>
-    </w:p>
-    <w:p>
-      <w:pPr>
-        <w:pStyle w:val="BodyA"/>
-      </w:pPr>
-    </w:p>
-    <w:p>
-      <w:pPr>
-        <w:pStyle w:val="BodyA"/>
-      </w:pPr>
-      <w:r>
+        <w:t>20</w:t>
+      </w:r>
+      <w:r>
+        <w:rPr>
+          <w:b/>
+          <w:i/>
+          <w:iCs/>
+        </w:rPr>
+        <w:t>: Verify contents of text file</w:t>
+      </w:r>
+    </w:p>
+    <w:p>
+      <w:pPr>
+        <w:pStyle w:val="BodyA"/>
+        <w:spacing w:after="120"/>
+      </w:pPr>
+      <w:r>
+        <w:t>So far everything appears to be working – but what if the user gives invalid values?  Within the Product class we required that the product name contain at least one non-numeric character.  If we try to enter a number for the name we see the following.</w:t>
+      </w:r>
+    </w:p>
+    <w:p>
+      <w:pPr>
+        <w:pStyle w:val="BodyA"/>
+      </w:pPr>
+      <w:r>
+        <w:lastRenderedPageBreak/>
         <w:drawing>
-          <wp:inline distT="0" distB="0" distL="0" distR="0" wp14:anchorId="58C6A1C9" wp14:editId="57396F0A">
-            <wp:extent cx="3234028" cy="1738648"/>
-            <wp:effectExtent l="0" t="0" r="5080" b="0"/>
-            <wp:docPr id="28" name="Picture 28"/>
+          <wp:inline distT="0" distB="0" distL="0" distR="0" wp14:anchorId="31CF5405" wp14:editId="48AB72DE">
+            <wp:extent cx="3959157" cy="955422"/>
+            <wp:effectExtent l="0" t="0" r="3810" b="0"/>
+            <wp:docPr id="22" name="Picture 22"/>
             <wp:cNvGraphicFramePr>
               <a:graphicFrameLocks xmlns:a="http://schemas.openxmlformats.org/drawingml/2006/main" noChangeAspect="1"/>
             </wp:cNvGraphicFramePr>
@@ -4588,7 +4817,7 @@
                   <pic:spPr>
                     <a:xfrm>
                       <a:off x="0" y="0"/>
-                      <a:ext cx="3263873" cy="1754693"/>
+                      <a:ext cx="3991803" cy="963300"/>
                     </a:xfrm>
                     <a:prstGeom prst="rect">
                       <a:avLst/>
@@ -4624,15 +4853,7 @@
           <w:i/>
           <w:iCs/>
         </w:rPr>
-        <w:t>2</w:t>
-      </w:r>
-      <w:r>
-        <w:rPr>
-          <w:b/>
-          <w:i/>
-          <w:iCs/>
-        </w:rPr>
-        <w:t>2</w:t>
+        <w:t>21</w:t>
       </w:r>
       <w:r>
         <w:rPr>
@@ -4648,33 +4869,76 @@
           <w:i/>
           <w:iCs/>
         </w:rPr>
-        <w:t xml:space="preserve">Invalid </w:t>
-      </w:r>
-      <w:r>
-        <w:rPr>
-          <w:b/>
-          <w:i/>
-          <w:iCs/>
-        </w:rPr>
-        <w:t>menu selection</w:t>
-      </w:r>
-    </w:p>
-    <w:p>
-      <w:pPr>
-        <w:pStyle w:val="BodyA"/>
-      </w:pPr>
-    </w:p>
-    <w:p>
-      <w:pPr>
-        <w:pStyle w:val="BodyA"/>
-      </w:pPr>
-      <w:r>
-        <w:lastRenderedPageBreak/>
+        <w:t>Invalid product name</w:t>
+      </w:r>
+    </w:p>
+    <w:p>
+      <w:pPr>
+        <w:pStyle w:val="BodyA"/>
+        <w:spacing w:after="120"/>
+        <w:rPr>
+          <w:iCs/>
+        </w:rPr>
+      </w:pPr>
+      <w:r>
+        <w:rPr>
+          <w:iCs/>
+        </w:rPr>
+        <w:t>However</w:t>
+      </w:r>
+      <w:r>
+        <w:rPr>
+          <w:iCs/>
+        </w:rPr>
+        <w:t>,</w:t>
+      </w:r>
+      <w:r>
+        <w:rPr>
+          <w:iCs/>
+        </w:rPr>
+        <w:t xml:space="preserve"> we can still include numbers in the nam</w:t>
+      </w:r>
+      <w:r>
+        <w:rPr>
+          <w:iCs/>
+        </w:rPr>
+        <w:t xml:space="preserve">e, </w:t>
+      </w:r>
+      <w:r>
+        <w:rPr>
+          <w:iCs/>
+        </w:rPr>
+        <w:t xml:space="preserve">as long as </w:t>
+      </w:r>
+      <w:r>
+        <w:rPr>
+          <w:iCs/>
+        </w:rPr>
+        <w:t xml:space="preserve">it </w:t>
+      </w:r>
+      <w:r>
+        <w:rPr>
+          <w:iCs/>
+        </w:rPr>
+        <w:t>contains some non-numeric characters</w:t>
+      </w:r>
+      <w:r>
+        <w:rPr>
+          <w:iCs/>
+        </w:rPr>
+        <w:t>.</w:t>
+      </w:r>
+    </w:p>
+    <w:p>
+      <w:pPr>
+        <w:pStyle w:val="BodyA"/>
+      </w:pPr>
+      <w:r>
         <w:drawing>
-          <wp:inline distT="0" distB="0" distL="0" distR="0" wp14:anchorId="3E515DF5" wp14:editId="528E5858">
-            <wp:extent cx="3209255" cy="1796603"/>
-            <wp:effectExtent l="0" t="0" r="0" b="0"/>
-            <wp:docPr id="29" name="Picture 29"/>
+          <wp:inline distT="0" distB="0" distL="0" distR="0" wp14:anchorId="6CBB2210" wp14:editId="6216B200">
+            <wp:extent cx="3142034" cy="2467186"/>
+            <wp:effectExtent l="0" t="0" r="1270" b="9525"/>
+            <wp:docPr id="25" name="Picture 25"/>
             <wp:cNvGraphicFramePr>
               <a:graphicFrameLocks xmlns:a="http://schemas.openxmlformats.org/drawingml/2006/main" noChangeAspect="1"/>
             </wp:cNvGraphicFramePr>
@@ -4694,7 +4958,7 @@
                   <pic:spPr>
                     <a:xfrm>
                       <a:off x="0" y="0"/>
-                      <a:ext cx="3249966" cy="1819394"/>
+                      <a:ext cx="3155411" cy="2477690"/>
                     </a:xfrm>
                     <a:prstGeom prst="rect">
                       <a:avLst/>
@@ -4730,15 +4994,7 @@
           <w:i/>
           <w:iCs/>
         </w:rPr>
-        <w:t>2</w:t>
-      </w:r>
-      <w:r>
-        <w:rPr>
-          <w:b/>
-          <w:i/>
-          <w:iCs/>
-        </w:rPr>
-        <w:t>3</w:t>
+        <w:t>22</w:t>
       </w:r>
       <w:r>
         <w:rPr>
@@ -4754,29 +5010,28 @@
           <w:i/>
           <w:iCs/>
         </w:rPr>
-        <w:t>Add new product (no dollar sign) and display</w:t>
-      </w:r>
-    </w:p>
-    <w:p>
-      <w:pPr>
-        <w:pStyle w:val="BodyA"/>
-      </w:pPr>
-    </w:p>
-    <w:p>
-      <w:pPr>
-        <w:pStyle w:val="BodyA"/>
-        <w:rPr>
-          <w:b/>
-          <w:i/>
-          <w:iCs/>
-        </w:rPr>
+        <w:t>Mixed alpha numeric product name</w:t>
+      </w:r>
+    </w:p>
+    <w:p>
+      <w:pPr>
+        <w:pStyle w:val="BodyA"/>
+        <w:spacing w:after="120"/>
+      </w:pPr>
+      <w:r>
+        <w:t>For the price, we specified the value must contain only numbers (with the exception of the dollar sign as previously mentioned) – so if instead of explicitly giving the price, the user intends to calculate it later and enters something like this:</w:t>
+      </w:r>
+    </w:p>
+    <w:p>
+      <w:pPr>
+        <w:pStyle w:val="BodyA"/>
       </w:pPr>
       <w:r>
         <w:drawing>
-          <wp:inline distT="0" distB="0" distL="0" distR="0" wp14:anchorId="09A6A0B2" wp14:editId="586F8648">
-            <wp:extent cx="3189055" cy="1674254"/>
-            <wp:effectExtent l="0" t="0" r="0" b="2540"/>
-            <wp:docPr id="6" name="Picture 6"/>
+          <wp:inline distT="0" distB="0" distL="0" distR="0" wp14:anchorId="2B864DBD" wp14:editId="7D82B76A">
+            <wp:extent cx="3341646" cy="1293779"/>
+            <wp:effectExtent l="0" t="0" r="0" b="1905"/>
+            <wp:docPr id="23" name="Picture 23"/>
             <wp:cNvGraphicFramePr>
               <a:graphicFrameLocks xmlns:a="http://schemas.openxmlformats.org/drawingml/2006/main" noChangeAspect="1"/>
             </wp:cNvGraphicFramePr>
@@ -4796,7 +5051,7 @@
                   <pic:spPr>
                     <a:xfrm>
                       <a:off x="0" y="0"/>
-                      <a:ext cx="3217492" cy="1689184"/>
+                      <a:ext cx="3379602" cy="1308474"/>
                     </a:xfrm>
                     <a:prstGeom prst="rect">
                       <a:avLst/>
@@ -4808,14 +5063,6 @@
           </wp:inline>
         </w:drawing>
       </w:r>
-      <w:r>
-        <w:rPr>
-          <w:b/>
-          <w:i/>
-          <w:iCs/>
-        </w:rPr>
-        <w:t xml:space="preserve"> </w:t>
-      </w:r>
     </w:p>
     <w:p>
       <w:pPr>
@@ -4840,7 +5087,15 @@
           <w:i/>
           <w:iCs/>
         </w:rPr>
-        <w:t>23</w:t>
+        <w:t>2</w:t>
+      </w:r>
+      <w:r>
+        <w:rPr>
+          <w:b/>
+          <w:i/>
+          <w:iCs/>
+        </w:rPr>
+        <w:t>3</w:t>
       </w:r>
       <w:r>
         <w:rPr>
@@ -4856,40 +5111,49 @@
           <w:i/>
           <w:iCs/>
         </w:rPr>
-        <w:t>Add new product (</w:t>
-      </w:r>
-      <w:r>
-        <w:rPr>
-          <w:b/>
-          <w:i/>
-          <w:iCs/>
-        </w:rPr>
-        <w:t>with</w:t>
-      </w:r>
-      <w:r>
-        <w:rPr>
-          <w:b/>
-          <w:i/>
-          <w:iCs/>
-        </w:rPr>
-        <w:t xml:space="preserve"> dollar sign) and display</w:t>
-      </w:r>
-    </w:p>
-    <w:p>
-      <w:pPr>
-        <w:pStyle w:val="BodyA"/>
-      </w:pPr>
-    </w:p>
-    <w:p>
-      <w:pPr>
-        <w:pStyle w:val="BodyA"/>
-      </w:pPr>
-      <w:r>
+        <w:t>Invalid product price</w:t>
+      </w:r>
+    </w:p>
+    <w:p>
+      <w:pPr>
+        <w:pStyle w:val="BodyA"/>
+        <w:spacing w:after="120"/>
+      </w:pPr>
+      <w:r>
+        <w:t>We see the program rejects the entry</w:t>
+      </w:r>
+      <w:r>
+        <w:t xml:space="preserve"> as intended.</w:t>
+      </w:r>
+    </w:p>
+    <w:p>
+      <w:pPr>
+        <w:pStyle w:val="Heading3"/>
+      </w:pPr>
+      <w:r>
+        <w:t>Executing in a Terminal window:</w:t>
+      </w:r>
+    </w:p>
+    <w:p>
+      <w:pPr>
+        <w:pStyle w:val="BodyA"/>
+        <w:spacing w:after="120"/>
+      </w:pPr>
+      <w:r>
+        <w:t>Deleting the products.txt file and running the code in a console window we see the following interactions.</w:t>
+      </w:r>
+    </w:p>
+    <w:p>
+      <w:pPr>
+        <w:pStyle w:val="BodyA"/>
+      </w:pPr>
+      <w:r>
+        <w:lastRenderedPageBreak/>
         <w:drawing>
-          <wp:inline distT="0" distB="0" distL="0" distR="0" wp14:anchorId="38FE3DE1" wp14:editId="0C98C3A6">
-            <wp:extent cx="3013656" cy="1551860"/>
-            <wp:effectExtent l="0" t="0" r="0" b="0"/>
-            <wp:docPr id="31" name="Picture 31"/>
+          <wp:inline distT="0" distB="0" distL="0" distR="0" wp14:anchorId="6F7E8058" wp14:editId="630EABF9">
+            <wp:extent cx="3174642" cy="2769099"/>
+            <wp:effectExtent l="0" t="0" r="6985" b="0"/>
+            <wp:docPr id="27" name="Picture 27"/>
             <wp:cNvGraphicFramePr>
               <a:graphicFrameLocks xmlns:a="http://schemas.openxmlformats.org/drawingml/2006/main" noChangeAspect="1"/>
             </wp:cNvGraphicFramePr>
@@ -4909,7 +5173,7 @@
                   <pic:spPr>
                     <a:xfrm>
                       <a:off x="0" y="0"/>
-                      <a:ext cx="3034427" cy="1562556"/>
+                      <a:ext cx="3194232" cy="2786186"/>
                     </a:xfrm>
                     <a:prstGeom prst="rect">
                       <a:avLst/>
@@ -4969,7 +5233,7 @@
           <w:i/>
           <w:iCs/>
         </w:rPr>
-        <w:t>Save data</w:t>
+        <w:t>No file available, and display empty list</w:t>
       </w:r>
     </w:p>
     <w:p>
@@ -4983,10 +5247,10 @@
       </w:pPr>
       <w:r>
         <w:drawing>
-          <wp:inline distT="0" distB="0" distL="0" distR="0" wp14:anchorId="5721D07F" wp14:editId="47487F9D">
-            <wp:extent cx="2210108" cy="847843"/>
-            <wp:effectExtent l="0" t="0" r="0" b="9525"/>
-            <wp:docPr id="8" name="Picture 8"/>
+          <wp:inline distT="0" distB="0" distL="0" distR="0" wp14:anchorId="58C6A1C9" wp14:editId="57396F0A">
+            <wp:extent cx="3234028" cy="1738648"/>
+            <wp:effectExtent l="0" t="0" r="5080" b="0"/>
+            <wp:docPr id="28" name="Picture 28"/>
             <wp:cNvGraphicFramePr>
               <a:graphicFrameLocks xmlns:a="http://schemas.openxmlformats.org/drawingml/2006/main" noChangeAspect="1"/>
             </wp:cNvGraphicFramePr>
@@ -5006,7 +5270,7 @@
                   <pic:spPr>
                     <a:xfrm>
                       <a:off x="0" y="0"/>
-                      <a:ext cx="2210108" cy="847843"/>
+                      <a:ext cx="3263873" cy="1754693"/>
                     </a:xfrm>
                     <a:prstGeom prst="rect">
                       <a:avLst/>
@@ -5066,28 +5330,7 @@
           <w:i/>
           <w:iCs/>
         </w:rPr>
-        <w:t>Verify contents of text file</w:t>
-      </w:r>
-    </w:p>
-    <w:p>
-      <w:pPr>
-        <w:pStyle w:val="BodyA"/>
-        <w:rPr>
-          <w:iCs/>
-        </w:rPr>
-      </w:pPr>
-      <w:r>
-        <w:rPr>
-          <w:iCs/>
-        </w:rPr>
-        <w:lastRenderedPageBreak/>
-        <w:t xml:space="preserve">While the </w:t>
-      </w:r>
-      <w:r>
-        <w:rPr>
-          <w:iCs/>
-        </w:rPr>
-        <w:t>misspelling was not intentional – it was left in to help show that we are not using the previous text file, and program is saving as it should.</w:t>
+        <w:t>Invalid menu selection</w:t>
       </w:r>
     </w:p>
     <w:p>
@@ -5101,10 +5344,10 @@
       </w:pPr>
       <w:r>
         <w:drawing>
-          <wp:inline distT="0" distB="0" distL="0" distR="0" wp14:anchorId="079A33F3" wp14:editId="41C7A7C0">
-            <wp:extent cx="2981459" cy="1101844"/>
-            <wp:effectExtent l="0" t="0" r="0" b="3175"/>
-            <wp:docPr id="30" name="Picture 30"/>
+          <wp:inline distT="0" distB="0" distL="0" distR="0" wp14:anchorId="3E515DF5" wp14:editId="528E5858">
+            <wp:extent cx="3209255" cy="1796603"/>
+            <wp:effectExtent l="0" t="0" r="0" b="0"/>
+            <wp:docPr id="29" name="Picture 29"/>
             <wp:cNvGraphicFramePr>
               <a:graphicFrameLocks xmlns:a="http://schemas.openxmlformats.org/drawingml/2006/main" noChangeAspect="1"/>
             </wp:cNvGraphicFramePr>
@@ -5124,7 +5367,7 @@
                   <pic:spPr>
                     <a:xfrm>
                       <a:off x="0" y="0"/>
-                      <a:ext cx="3030251" cy="1119876"/>
+                      <a:ext cx="3249966" cy="1819394"/>
                     </a:xfrm>
                     <a:prstGeom prst="rect">
                       <a:avLst/>
@@ -5184,24 +5427,30 @@
           <w:i/>
           <w:iCs/>
         </w:rPr>
-        <w:t>Save without making changes</w:t>
-      </w:r>
-    </w:p>
-    <w:p>
-      <w:pPr>
-        <w:pStyle w:val="BodyA"/>
-      </w:pPr>
-    </w:p>
-    <w:p>
-      <w:pPr>
-        <w:pStyle w:val="BodyA"/>
-      </w:pPr>
-      <w:r>
+        <w:t>Add new product (no dollar sign) and display</w:t>
+      </w:r>
+    </w:p>
+    <w:p>
+      <w:pPr>
+        <w:pStyle w:val="BodyA"/>
+      </w:pPr>
+    </w:p>
+    <w:p>
+      <w:pPr>
+        <w:pStyle w:val="BodyA"/>
+        <w:rPr>
+          <w:b/>
+          <w:i/>
+          <w:iCs/>
+        </w:rPr>
+      </w:pPr>
+      <w:r>
+        <w:lastRenderedPageBreak/>
         <w:drawing>
-          <wp:inline distT="0" distB="0" distL="0" distR="0" wp14:anchorId="3F51AA8F" wp14:editId="3B08FC3A">
-            <wp:extent cx="3021330" cy="1906074"/>
-            <wp:effectExtent l="0" t="0" r="7620" b="0"/>
-            <wp:docPr id="32" name="Picture 32"/>
+          <wp:inline distT="0" distB="0" distL="0" distR="0" wp14:anchorId="09A6A0B2" wp14:editId="586F8648">
+            <wp:extent cx="3189055" cy="1674254"/>
+            <wp:effectExtent l="0" t="0" r="0" b="2540"/>
+            <wp:docPr id="6" name="Picture 6"/>
             <wp:cNvGraphicFramePr>
               <a:graphicFrameLocks xmlns:a="http://schemas.openxmlformats.org/drawingml/2006/main" noChangeAspect="1"/>
             </wp:cNvGraphicFramePr>
@@ -5221,7 +5470,7 @@
                   <pic:spPr>
                     <a:xfrm>
                       <a:off x="0" y="0"/>
-                      <a:ext cx="3051636" cy="1925193"/>
+                      <a:ext cx="3217492" cy="1689184"/>
                     </a:xfrm>
                     <a:prstGeom prst="rect">
                       <a:avLst/>
@@ -5233,6 +5482,14 @@
           </wp:inline>
         </w:drawing>
       </w:r>
+      <w:r>
+        <w:rPr>
+          <w:b/>
+          <w:i/>
+          <w:iCs/>
+        </w:rPr>
+        <w:t xml:space="preserve"> </w:t>
+      </w:r>
     </w:p>
     <w:p>
       <w:pPr>
@@ -5281,39 +5538,24 @@
           <w:i/>
           <w:iCs/>
         </w:rPr>
-        <w:t>Exit without saving</w:t>
-      </w:r>
-    </w:p>
-    <w:p>
-      <w:pPr>
-        <w:pStyle w:val="BodyA"/>
-        <w:rPr>
-          <w:b/>
-          <w:i/>
-          <w:iCs/>
-        </w:rPr>
-      </w:pPr>
-    </w:p>
-    <w:p>
-      <w:pPr>
-        <w:pStyle w:val="BodyA"/>
-        <w:rPr>
-          <w:b/>
-          <w:i/>
-          <w:iCs/>
-        </w:rPr>
-      </w:pPr>
-      <w:r>
-        <w:rPr>
-          <w:b/>
-          <w:i/>
-          <w:iCs/>
-        </w:rPr>
+        <w:t>Add new product (with dollar sign) and display</w:t>
+      </w:r>
+    </w:p>
+    <w:p>
+      <w:pPr>
+        <w:pStyle w:val="BodyA"/>
+      </w:pPr>
+    </w:p>
+    <w:p>
+      <w:pPr>
+        <w:pStyle w:val="BodyA"/>
+      </w:pPr>
+      <w:r>
         <w:drawing>
-          <wp:inline distT="0" distB="0" distL="0" distR="0" wp14:anchorId="1CD9C16F" wp14:editId="0AA89211">
-            <wp:extent cx="3366097" cy="734096"/>
-            <wp:effectExtent l="0" t="0" r="6350" b="8890"/>
-            <wp:docPr id="33" name="Picture 33"/>
+          <wp:inline distT="0" distB="0" distL="0" distR="0" wp14:anchorId="38FE3DE1" wp14:editId="0C98C3A6">
+            <wp:extent cx="3013656" cy="1551860"/>
+            <wp:effectExtent l="0" t="0" r="0" b="0"/>
+            <wp:docPr id="31" name="Picture 31"/>
             <wp:cNvGraphicFramePr>
               <a:graphicFrameLocks xmlns:a="http://schemas.openxmlformats.org/drawingml/2006/main" noChangeAspect="1"/>
             </wp:cNvGraphicFramePr>
@@ -5333,7 +5575,7 @@
                   <pic:spPr>
                     <a:xfrm>
                       <a:off x="0" y="0"/>
-                      <a:ext cx="3442358" cy="750727"/>
+                      <a:ext cx="3034427" cy="1562556"/>
                     </a:xfrm>
                     <a:prstGeom prst="rect">
                       <a:avLst/>
@@ -5393,41 +5635,24 @@
           <w:i/>
           <w:iCs/>
         </w:rPr>
-        <w:t>Invalid product name</w:t>
-      </w:r>
-    </w:p>
-    <w:p>
-      <w:pPr>
-        <w:pStyle w:val="BodyA"/>
-        <w:rPr>
-          <w:b/>
-          <w:i/>
-          <w:iCs/>
-        </w:rPr>
-      </w:pPr>
-      <w:bookmarkStart w:id="0" w:name="_GoBack"/>
-      <w:bookmarkEnd w:id="0"/>
-    </w:p>
-    <w:p>
-      <w:pPr>
-        <w:pStyle w:val="BodyA"/>
-        <w:rPr>
-          <w:b/>
-          <w:i/>
-          <w:iCs/>
-        </w:rPr>
-      </w:pPr>
-      <w:r>
-        <w:rPr>
-          <w:b/>
-          <w:i/>
-          <w:iCs/>
-        </w:rPr>
+        <w:t>Save data</w:t>
+      </w:r>
+    </w:p>
+    <w:p>
+      <w:pPr>
+        <w:pStyle w:val="BodyA"/>
+      </w:pPr>
+    </w:p>
+    <w:p>
+      <w:pPr>
+        <w:pStyle w:val="BodyA"/>
+      </w:pPr>
+      <w:r>
         <w:drawing>
-          <wp:inline distT="0" distB="0" distL="0" distR="0" wp14:anchorId="0B1D5F55" wp14:editId="396A4187">
-            <wp:extent cx="3365500" cy="960584"/>
-            <wp:effectExtent l="0" t="0" r="6350" b="0"/>
-            <wp:docPr id="34" name="Picture 34"/>
+          <wp:inline distT="0" distB="0" distL="0" distR="0" wp14:anchorId="5721D07F" wp14:editId="47487F9D">
+            <wp:extent cx="2210108" cy="847843"/>
+            <wp:effectExtent l="0" t="0" r="0" b="9525"/>
+            <wp:docPr id="8" name="Picture 8"/>
             <wp:cNvGraphicFramePr>
               <a:graphicFrameLocks xmlns:a="http://schemas.openxmlformats.org/drawingml/2006/main" noChangeAspect="1"/>
             </wp:cNvGraphicFramePr>
@@ -5447,6 +5672,422 @@
                   <pic:spPr>
                     <a:xfrm>
                       <a:off x="0" y="0"/>
+                      <a:ext cx="2210108" cy="847843"/>
+                    </a:xfrm>
+                    <a:prstGeom prst="rect">
+                      <a:avLst/>
+                    </a:prstGeom>
+                  </pic:spPr>
+                </pic:pic>
+              </a:graphicData>
+            </a:graphic>
+          </wp:inline>
+        </w:drawing>
+      </w:r>
+    </w:p>
+    <w:p>
+      <w:pPr>
+        <w:pStyle w:val="BodyA"/>
+        <w:rPr>
+          <w:b/>
+          <w:i/>
+          <w:iCs/>
+        </w:rPr>
+      </w:pPr>
+      <w:r>
+        <w:rPr>
+          <w:b/>
+          <w:i/>
+          <w:iCs/>
+        </w:rPr>
+        <w:t xml:space="preserve">Figure </w:t>
+      </w:r>
+      <w:r>
+        <w:rPr>
+          <w:b/>
+          <w:i/>
+          <w:iCs/>
+        </w:rPr>
+        <w:t>2</w:t>
+      </w:r>
+      <w:r>
+        <w:rPr>
+          <w:b/>
+          <w:i/>
+          <w:iCs/>
+        </w:rPr>
+        <w:t>9</w:t>
+      </w:r>
+      <w:r>
+        <w:rPr>
+          <w:b/>
+          <w:i/>
+          <w:iCs/>
+        </w:rPr>
+        <w:t xml:space="preserve">:  </w:t>
+      </w:r>
+      <w:r>
+        <w:rPr>
+          <w:b/>
+          <w:i/>
+          <w:iCs/>
+        </w:rPr>
+        <w:t>Verify contents of text file</w:t>
+      </w:r>
+    </w:p>
+    <w:p>
+      <w:pPr>
+        <w:pStyle w:val="BodyA"/>
+        <w:spacing w:after="120"/>
+        <w:rPr>
+          <w:iCs/>
+        </w:rPr>
+      </w:pPr>
+      <w:r>
+        <w:rPr>
+          <w:iCs/>
+        </w:rPr>
+        <w:t xml:space="preserve">While the </w:t>
+      </w:r>
+      <w:r>
+        <w:rPr>
+          <w:iCs/>
+        </w:rPr>
+        <w:t>misspelling was not intentional – it was left in to help show that we are not using the previous text file, and program is saving as it should.</w:t>
+      </w:r>
+    </w:p>
+    <w:p>
+      <w:pPr>
+        <w:pStyle w:val="BodyA"/>
+      </w:pPr>
+    </w:p>
+    <w:p>
+      <w:pPr>
+        <w:pStyle w:val="BodyA"/>
+      </w:pPr>
+      <w:r>
+        <w:drawing>
+          <wp:inline distT="0" distB="0" distL="0" distR="0" wp14:anchorId="079A33F3" wp14:editId="41C7A7C0">
+            <wp:extent cx="2981459" cy="1101844"/>
+            <wp:effectExtent l="0" t="0" r="0" b="3175"/>
+            <wp:docPr id="30" name="Picture 30"/>
+            <wp:cNvGraphicFramePr>
+              <a:graphicFrameLocks xmlns:a="http://schemas.openxmlformats.org/drawingml/2006/main" noChangeAspect="1"/>
+            </wp:cNvGraphicFramePr>
+            <a:graphic xmlns:a="http://schemas.openxmlformats.org/drawingml/2006/main">
+              <a:graphicData uri="http://schemas.openxmlformats.org/drawingml/2006/picture">
+                <pic:pic xmlns:pic="http://schemas.openxmlformats.org/drawingml/2006/picture">
+                  <pic:nvPicPr>
+                    <pic:cNvPr id="1" name=""/>
+                    <pic:cNvPicPr/>
+                  </pic:nvPicPr>
+                  <pic:blipFill>
+                    <a:blip r:embed="rId38"/>
+                    <a:stretch>
+                      <a:fillRect/>
+                    </a:stretch>
+                  </pic:blipFill>
+                  <pic:spPr>
+                    <a:xfrm>
+                      <a:off x="0" y="0"/>
+                      <a:ext cx="3030251" cy="1119876"/>
+                    </a:xfrm>
+                    <a:prstGeom prst="rect">
+                      <a:avLst/>
+                    </a:prstGeom>
+                  </pic:spPr>
+                </pic:pic>
+              </a:graphicData>
+            </a:graphic>
+          </wp:inline>
+        </w:drawing>
+      </w:r>
+    </w:p>
+    <w:p>
+      <w:pPr>
+        <w:pStyle w:val="BodyA"/>
+        <w:rPr>
+          <w:b/>
+          <w:i/>
+          <w:iCs/>
+        </w:rPr>
+      </w:pPr>
+      <w:r>
+        <w:rPr>
+          <w:b/>
+          <w:i/>
+          <w:iCs/>
+        </w:rPr>
+        <w:t xml:space="preserve">Figure </w:t>
+      </w:r>
+      <w:r>
+        <w:rPr>
+          <w:b/>
+          <w:i/>
+          <w:iCs/>
+        </w:rPr>
+        <w:t>30</w:t>
+      </w:r>
+      <w:r>
+        <w:rPr>
+          <w:b/>
+          <w:i/>
+          <w:iCs/>
+        </w:rPr>
+        <w:t xml:space="preserve">:  </w:t>
+      </w:r>
+      <w:r>
+        <w:rPr>
+          <w:b/>
+          <w:i/>
+          <w:iCs/>
+        </w:rPr>
+        <w:t>Save without making changes</w:t>
+      </w:r>
+    </w:p>
+    <w:p>
+      <w:pPr>
+        <w:pStyle w:val="BodyA"/>
+      </w:pPr>
+    </w:p>
+    <w:p>
+      <w:pPr>
+        <w:pStyle w:val="BodyA"/>
+      </w:pPr>
+      <w:r>
+        <w:lastRenderedPageBreak/>
+        <w:drawing>
+          <wp:inline distT="0" distB="0" distL="0" distR="0" wp14:anchorId="3F51AA8F" wp14:editId="3B08FC3A">
+            <wp:extent cx="3021330" cy="1906074"/>
+            <wp:effectExtent l="0" t="0" r="7620" b="0"/>
+            <wp:docPr id="32" name="Picture 32"/>
+            <wp:cNvGraphicFramePr>
+              <a:graphicFrameLocks xmlns:a="http://schemas.openxmlformats.org/drawingml/2006/main" noChangeAspect="1"/>
+            </wp:cNvGraphicFramePr>
+            <a:graphic xmlns:a="http://schemas.openxmlformats.org/drawingml/2006/main">
+              <a:graphicData uri="http://schemas.openxmlformats.org/drawingml/2006/picture">
+                <pic:pic xmlns:pic="http://schemas.openxmlformats.org/drawingml/2006/picture">
+                  <pic:nvPicPr>
+                    <pic:cNvPr id="1" name=""/>
+                    <pic:cNvPicPr/>
+                  </pic:nvPicPr>
+                  <pic:blipFill>
+                    <a:blip r:embed="rId39"/>
+                    <a:stretch>
+                      <a:fillRect/>
+                    </a:stretch>
+                  </pic:blipFill>
+                  <pic:spPr>
+                    <a:xfrm>
+                      <a:off x="0" y="0"/>
+                      <a:ext cx="3051636" cy="1925193"/>
+                    </a:xfrm>
+                    <a:prstGeom prst="rect">
+                      <a:avLst/>
+                    </a:prstGeom>
+                  </pic:spPr>
+                </pic:pic>
+              </a:graphicData>
+            </a:graphic>
+          </wp:inline>
+        </w:drawing>
+      </w:r>
+    </w:p>
+    <w:p>
+      <w:pPr>
+        <w:pStyle w:val="BodyA"/>
+        <w:rPr>
+          <w:b/>
+          <w:i/>
+          <w:iCs/>
+        </w:rPr>
+      </w:pPr>
+      <w:r>
+        <w:rPr>
+          <w:b/>
+          <w:i/>
+          <w:iCs/>
+        </w:rPr>
+        <w:t xml:space="preserve">Figure </w:t>
+      </w:r>
+      <w:r>
+        <w:rPr>
+          <w:b/>
+          <w:i/>
+          <w:iCs/>
+        </w:rPr>
+        <w:t>31</w:t>
+      </w:r>
+      <w:r>
+        <w:rPr>
+          <w:b/>
+          <w:i/>
+          <w:iCs/>
+        </w:rPr>
+        <w:t xml:space="preserve">:  </w:t>
+      </w:r>
+      <w:r>
+        <w:rPr>
+          <w:b/>
+          <w:i/>
+          <w:iCs/>
+        </w:rPr>
+        <w:t>Exit without saving</w:t>
+      </w:r>
+    </w:p>
+    <w:p>
+      <w:pPr>
+        <w:pStyle w:val="BodyA"/>
+        <w:rPr>
+          <w:b/>
+          <w:i/>
+          <w:iCs/>
+        </w:rPr>
+      </w:pPr>
+    </w:p>
+    <w:p>
+      <w:pPr>
+        <w:pStyle w:val="BodyA"/>
+        <w:rPr>
+          <w:b/>
+          <w:i/>
+          <w:iCs/>
+        </w:rPr>
+      </w:pPr>
+      <w:r>
+        <w:rPr>
+          <w:b/>
+          <w:i/>
+          <w:iCs/>
+        </w:rPr>
+        <w:drawing>
+          <wp:inline distT="0" distB="0" distL="0" distR="0" wp14:anchorId="1CD9C16F" wp14:editId="0AA89211">
+            <wp:extent cx="3366097" cy="734096"/>
+            <wp:effectExtent l="0" t="0" r="6350" b="8890"/>
+            <wp:docPr id="33" name="Picture 33"/>
+            <wp:cNvGraphicFramePr>
+              <a:graphicFrameLocks xmlns:a="http://schemas.openxmlformats.org/drawingml/2006/main" noChangeAspect="1"/>
+            </wp:cNvGraphicFramePr>
+            <a:graphic xmlns:a="http://schemas.openxmlformats.org/drawingml/2006/main">
+              <a:graphicData uri="http://schemas.openxmlformats.org/drawingml/2006/picture">
+                <pic:pic xmlns:pic="http://schemas.openxmlformats.org/drawingml/2006/picture">
+                  <pic:nvPicPr>
+                    <pic:cNvPr id="1" name=""/>
+                    <pic:cNvPicPr/>
+                  </pic:nvPicPr>
+                  <pic:blipFill>
+                    <a:blip r:embed="rId40"/>
+                    <a:stretch>
+                      <a:fillRect/>
+                    </a:stretch>
+                  </pic:blipFill>
+                  <pic:spPr>
+                    <a:xfrm>
+                      <a:off x="0" y="0"/>
+                      <a:ext cx="3442358" cy="750727"/>
+                    </a:xfrm>
+                    <a:prstGeom prst="rect">
+                      <a:avLst/>
+                    </a:prstGeom>
+                  </pic:spPr>
+                </pic:pic>
+              </a:graphicData>
+            </a:graphic>
+          </wp:inline>
+        </w:drawing>
+      </w:r>
+    </w:p>
+    <w:p>
+      <w:pPr>
+        <w:pStyle w:val="BodyA"/>
+        <w:rPr>
+          <w:b/>
+          <w:i/>
+          <w:iCs/>
+        </w:rPr>
+      </w:pPr>
+      <w:r>
+        <w:rPr>
+          <w:b/>
+          <w:i/>
+          <w:iCs/>
+        </w:rPr>
+        <w:t xml:space="preserve">Figure </w:t>
+      </w:r>
+      <w:r>
+        <w:rPr>
+          <w:b/>
+          <w:i/>
+          <w:iCs/>
+        </w:rPr>
+        <w:t>32</w:t>
+      </w:r>
+      <w:r>
+        <w:rPr>
+          <w:b/>
+          <w:i/>
+          <w:iCs/>
+        </w:rPr>
+        <w:t xml:space="preserve">:  </w:t>
+      </w:r>
+      <w:r>
+        <w:rPr>
+          <w:b/>
+          <w:i/>
+          <w:iCs/>
+        </w:rPr>
+        <w:t>Invalid product name</w:t>
+      </w:r>
+    </w:p>
+    <w:p>
+      <w:pPr>
+        <w:pStyle w:val="BodyA"/>
+        <w:rPr>
+          <w:b/>
+          <w:i/>
+          <w:iCs/>
+        </w:rPr>
+      </w:pPr>
+    </w:p>
+    <w:p>
+      <w:pPr>
+        <w:pStyle w:val="BodyA"/>
+        <w:rPr>
+          <w:b/>
+          <w:i/>
+          <w:iCs/>
+        </w:rPr>
+      </w:pPr>
+      <w:r>
+        <w:rPr>
+          <w:b/>
+          <w:i/>
+          <w:iCs/>
+        </w:rPr>
+        <w:drawing>
+          <wp:inline distT="0" distB="0" distL="0" distR="0" wp14:anchorId="0B1D5F55" wp14:editId="396A4187">
+            <wp:extent cx="3365500" cy="960584"/>
+            <wp:effectExtent l="0" t="0" r="6350" b="0"/>
+            <wp:docPr id="34" name="Picture 34"/>
+            <wp:cNvGraphicFramePr>
+              <a:graphicFrameLocks xmlns:a="http://schemas.openxmlformats.org/drawingml/2006/main" noChangeAspect="1"/>
+            </wp:cNvGraphicFramePr>
+            <a:graphic xmlns:a="http://schemas.openxmlformats.org/drawingml/2006/main">
+              <a:graphicData uri="http://schemas.openxmlformats.org/drawingml/2006/picture">
+                <pic:pic xmlns:pic="http://schemas.openxmlformats.org/drawingml/2006/picture">
+                  <pic:nvPicPr>
+                    <pic:cNvPr id="1" name=""/>
+                    <pic:cNvPicPr/>
+                  </pic:nvPicPr>
+                  <pic:blipFill>
+                    <a:blip r:embed="rId41"/>
+                    <a:stretch>
+                      <a:fillRect/>
+                    </a:stretch>
+                  </pic:blipFill>
+                  <pic:spPr>
+                    <a:xfrm>
+                      <a:off x="0" y="0"/>
                       <a:ext cx="3409165" cy="973047"/>
                     </a:xfrm>
                     <a:prstGeom prst="rect">
@@ -5483,15 +6124,7 @@
           <w:i/>
           <w:iCs/>
         </w:rPr>
-        <w:t>2</w:t>
-      </w:r>
-      <w:r>
-        <w:rPr>
-          <w:b/>
-          <w:i/>
-          <w:iCs/>
-        </w:rPr>
-        <w:t>9</w:t>
+        <w:t>33</w:t>
       </w:r>
       <w:r>
         <w:rPr>
@@ -5513,20 +6146,10 @@
     <w:p>
       <w:pPr>
         <w:pStyle w:val="BodyA"/>
-        <w:rPr>
-          <w:b/>
-          <w:i/>
-          <w:iCs/>
-        </w:rPr>
-      </w:pPr>
-    </w:p>
-    <w:p>
-      <w:pPr>
-        <w:pStyle w:val="BodyA"/>
+        <w:spacing w:after="120"/>
         <w:jc w:val="left"/>
       </w:pPr>
       <w:r>
-        <w:lastRenderedPageBreak/>
         <w:t xml:space="preserve">Everything appears to be working the same as it did in </w:t>
       </w:r>
       <w:proofErr w:type="spellStart"/>
@@ -5556,14 +6179,15 @@
     <w:p>
       <w:pPr>
         <w:pStyle w:val="BodyA"/>
+        <w:spacing w:after="120"/>
       </w:pPr>
       <w:r>
         <w:t>In this project</w:t>
       </w:r>
     </w:p>
     <w:sectPr>
-      <w:headerReference w:type="default" r:id="rId38"/>
-      <w:footerReference w:type="default" r:id="rId39"/>
+      <w:headerReference w:type="default" r:id="rId42"/>
+      <w:footerReference w:type="default" r:id="rId43"/>
       <w:pgSz w:w="12240" w:h="15840"/>
       <w:pgMar w:top="1440" w:right="1440" w:bottom="1440" w:left="1440" w:header="720" w:footer="720" w:gutter="0"/>
       <w:cols w:space="720"/>
@@ -8721,7 +9345,7 @@
 </file>
 
 <file path=customXml/itemProps1.xml><?xml version="1.0" encoding="utf-8"?>
-<ds:datastoreItem xmlns:ds="http://schemas.openxmlformats.org/officeDocument/2006/customXml" ds:itemID="{5F09AA50-42AF-4BB3-A585-6766B3CCD71D}">
+<ds:datastoreItem xmlns:ds="http://schemas.openxmlformats.org/officeDocument/2006/customXml" ds:itemID="{84D30038-3BB0-4D17-8345-967BD60BC7EF}">
   <ds:schemaRefs>
     <ds:schemaRef ds:uri="http://schemas.openxmlformats.org/officeDocument/2006/bibliography"/>
   </ds:schemaRefs>

--- a/Assignment08.docx
+++ b/Assignment08.docx
@@ -6,12 +6,10 @@
       <w:pPr>
         <w:pStyle w:val="BodyA"/>
       </w:pPr>
-      <w:bookmarkStart w:id="0" w:name="_GoBack"/>
       <w:r>
         <w:t>Craig Muth</w:t>
       </w:r>
     </w:p>
-    <w:bookmarkEnd w:id="0"/>
     <w:p>
       <w:pPr>
         <w:pStyle w:val="BodyA"/>
@@ -838,10 +836,117 @@
         <w:spacing w:after="120"/>
       </w:pPr>
       <w:r>
-        <w:rPr>
-          <w:highlight w:val="yellow"/>
-        </w:rPr>
-        <w:t>Describe object class here</w:t>
+        <w:t>First</w:t>
+      </w:r>
+      <w:r>
+        <w:t>,</w:t>
+      </w:r>
+      <w:r>
+        <w:t xml:space="preserve"> we will create a </w:t>
+      </w:r>
+      <w:r>
+        <w:t>Product c</w:t>
+      </w:r>
+      <w:r>
+        <w:t>lass</w:t>
+      </w:r>
+      <w:r>
+        <w:t xml:space="preserve"> </w:t>
+      </w:r>
+      <w:r>
+        <w:t xml:space="preserve">to define a data structure that will serve as an example from which Objects (instances of </w:t>
+      </w:r>
+      <w:r>
+        <w:t>the Product class)</w:t>
+      </w:r>
+      <w:r>
+        <w:t xml:space="preserve"> will be built. </w:t>
+      </w:r>
+      <w:r>
+        <w:t>(</w:t>
+      </w:r>
+      <w:r>
+        <w:rPr>
+          <w:rStyle w:val="None"/>
+          <w:i/>
+          <w:iCs/>
+        </w:rPr>
+        <w:t>Python Classes and Objects</w:t>
+      </w:r>
+      <w:r>
+        <w:rPr>
+          <w:rStyle w:val="None"/>
+          <w:i/>
+          <w:iCs/>
+        </w:rPr>
+        <w:t xml:space="preserve">, </w:t>
+      </w:r>
+      <w:r>
+        <w:t>(</w:t>
+      </w:r>
+      <w:r>
+        <w:t>September 8, 2022</w:t>
+      </w:r>
+      <w:r>
+        <w:t xml:space="preserve">). Retrieved </w:t>
+      </w:r>
+      <w:r>
+        <w:t>December 6</w:t>
+      </w:r>
+      <w:r>
+        <w:t>, 2022, from</w:t>
+      </w:r>
+      <w:r>
+        <w:t xml:space="preserve"> </w:t>
+      </w:r>
+      <w:hyperlink r:id="rId9" w:history="1">
+        <w:r>
+          <w:rPr>
+            <w:rStyle w:val="Hyperlink1"/>
+          </w:rPr>
+          <w:t>https://www.geeksforgeeks.org/python-classes-and-objects/</w:t>
+        </w:r>
+      </w:hyperlink>
+      <w:r>
+        <w:t xml:space="preserve">) </w:t>
+      </w:r>
+      <w:r>
+        <w:t>(External link).</w:t>
+      </w:r>
+      <w:r>
+        <w:t xml:space="preserve">  Within the class, </w:t>
+      </w:r>
+      <w:r>
+        <w:t xml:space="preserve">the code will include a constructor to </w:t>
+      </w:r>
+      <w:r>
+        <w:t xml:space="preserve">initialize the object’s attributes, properties to modify those attributes, </w:t>
+      </w:r>
+      <w:r>
+        <w:t xml:space="preserve">and methods to control how the </w:t>
+      </w:r>
+      <w:r>
+        <w:t>objects</w:t>
+      </w:r>
+      <w:r>
+        <w:t xml:space="preserve"> interact with the main program. </w:t>
+      </w:r>
+    </w:p>
+    <w:p>
+      <w:pPr>
+        <w:pStyle w:val="BodyA"/>
+        <w:spacing w:after="120"/>
+      </w:pPr>
+      <w:r>
+        <w:t xml:space="preserve">Since the goal is to create a simple list of products and their price, the only interaction we will control is the output format when the Class data is called for display.  </w:t>
+      </w:r>
+      <w:proofErr w:type="gramStart"/>
+      <w:r>
+        <w:t>So</w:t>
+      </w:r>
+      <w:proofErr w:type="gramEnd"/>
+      <w:r>
+        <w:t xml:space="preserve"> the logic for the definition of the class looks something like this:</w:t>
       </w:r>
     </w:p>
     <w:p>
@@ -865,189 +970,262 @@
           <w:numId w:val="2"/>
         </w:numPr>
         <w:spacing w:after="0"/>
-        <w:rPr>
-          <w:iCs/>
-          <w:highlight w:val="yellow"/>
-        </w:rPr>
-      </w:pPr>
-      <w:r>
-        <w:rPr>
-          <w:iCs/>
-          <w:highlight w:val="yellow"/>
-        </w:rPr>
-        <w:t>MISSING CODE</w:t>
-      </w:r>
-    </w:p>
-    <w:p>
-      <w:pPr>
-        <w:pStyle w:val="BodyA"/>
-        <w:spacing w:after="0"/>
-        <w:rPr>
-          <w:iCs/>
-          <w:u w:color="FF2600"/>
-        </w:rPr>
-      </w:pPr>
-    </w:p>
-    <w:p>
-      <w:pPr>
-        <w:pStyle w:val="BodyA"/>
+      </w:pPr>
+      <w:r>
+        <w:t>Receive name and price from main program</w:t>
+      </w:r>
+    </w:p>
+    <w:p>
+      <w:pPr>
+        <w:pStyle w:val="BodyA"/>
+        <w:numPr>
+          <w:ilvl w:val="1"/>
+          <w:numId w:val="2"/>
+        </w:numPr>
+        <w:spacing w:after="0"/>
+        <w:rPr>
+          <w:iCs/>
+        </w:rPr>
+      </w:pPr>
+      <w:r>
+        <w:rPr>
+          <w:iCs/>
+        </w:rPr>
+        <w:t>Initiate the attribute</w:t>
+      </w:r>
+      <w:r>
+        <w:rPr>
+          <w:iCs/>
+        </w:rPr>
+        <w:t>s with the given values</w:t>
+      </w:r>
+    </w:p>
+    <w:p>
+      <w:pPr>
+        <w:pStyle w:val="BodyA"/>
+        <w:numPr>
+          <w:ilvl w:val="1"/>
+          <w:numId w:val="2"/>
+        </w:numPr>
+        <w:spacing w:after="0"/>
+        <w:rPr>
+          <w:iCs/>
+        </w:rPr>
+      </w:pPr>
+      <w:r>
+        <w:rPr>
+          <w:iCs/>
+        </w:rPr>
+        <w:t>Process the user given data to match the data type and format of the attributes</w:t>
+      </w:r>
+    </w:p>
+    <w:p>
+      <w:pPr>
+        <w:pStyle w:val="BodyA"/>
+        <w:numPr>
+          <w:ilvl w:val="1"/>
+          <w:numId w:val="2"/>
+        </w:numPr>
         <w:spacing w:after="120"/>
         <w:rPr>
           <w:iCs/>
-          <w:u w:color="FF2600"/>
-        </w:rPr>
-      </w:pPr>
-      <w:r>
-        <w:rPr>
-          <w:iCs/>
-          <w:highlight w:val="yellow"/>
-          <w:u w:color="FF2600"/>
-        </w:rPr>
-        <w:t>Describe constructor here</w:t>
-      </w:r>
-    </w:p>
-    <w:p>
-      <w:pPr>
-        <w:pStyle w:val="BodyA"/>
-        <w:spacing w:after="0"/>
-        <w:rPr>
-          <w:iCs/>
-          <w:u w:color="FF2600"/>
-        </w:rPr>
-      </w:pPr>
-      <w:r>
-        <w:rPr>
-          <w:iCs/>
+        </w:rPr>
+      </w:pPr>
+      <w:r>
+        <w:rPr>
+          <w:iCs/>
+        </w:rPr>
+        <w:t>Define how the attributes will be displayed</w:t>
+      </w:r>
+    </w:p>
+    <w:p>
+      <w:pPr>
+        <w:pStyle w:val="BodyA"/>
+        <w:spacing w:after="120"/>
+        <w:rPr>
+          <w:iCs/>
+          <w:u w:color="FF2600"/>
+        </w:rPr>
+      </w:pPr>
+      <w:r>
+        <w:rPr>
+          <w:iCs/>
+          <w:u w:color="FF2600"/>
+        </w:rPr>
+        <w:t>Each object</w:t>
+      </w:r>
+      <w:r>
+        <w:rPr>
+          <w:iCs/>
+          <w:u w:color="FF2600"/>
+        </w:rPr>
+        <w:t xml:space="preserve"> should have a unique combination of name and price when created, so a parameterized constructor will be used</w:t>
+      </w:r>
+      <w:r>
+        <w:rPr>
+          <w:iCs/>
+          <w:u w:color="FF2600"/>
+        </w:rPr>
+        <w:t xml:space="preserve"> </w:t>
+      </w:r>
+      <w:r>
+        <w:rPr>
+          <w:iCs/>
+          <w:u w:color="FF2600"/>
+        </w:rPr>
+        <w:t>(</w:t>
+      </w:r>
+      <w:r>
+        <w:rPr>
+          <w:i/>
+          <w:iCs/>
+          <w:u w:color="FF2600"/>
+        </w:rPr>
+        <w:t>Constructor in Python</w:t>
+      </w:r>
+      <w:r>
+        <w:rPr>
+          <w:i/>
+          <w:iCs/>
+          <w:u w:color="FF2600"/>
+        </w:rPr>
+        <w:t xml:space="preserve"> with Examples</w:t>
+      </w:r>
+      <w:r>
+        <w:rPr>
+          <w:iCs/>
+          <w:u w:color="FF2600"/>
+        </w:rPr>
+        <w:t>, (</w:t>
+      </w:r>
+      <w:r>
+        <w:rPr>
+          <w:iCs/>
+          <w:u w:color="FF2600"/>
+        </w:rPr>
+        <w:t>n.d.</w:t>
+      </w:r>
+      <w:r>
+        <w:rPr>
+          <w:iCs/>
+          <w:u w:color="FF2600"/>
+        </w:rPr>
+        <w:t xml:space="preserve">). Retrieved December 6, 2022, from </w:t>
+      </w:r>
+      <w:r>
+        <w:rPr>
+          <w:rStyle w:val="Hyperlink1"/>
+        </w:rPr>
+        <w:t>https://pythongeeks.org/constructor-in-python/</w:t>
+      </w:r>
+      <w:r>
+        <w:rPr>
+          <w:iCs/>
+          <w:u w:color="FF2600"/>
+        </w:rPr>
+        <w:t>) (External Link).</w:t>
+      </w:r>
+      <w:r>
+        <w:rPr>
+          <w:iCs/>
+          <w:u w:color="FF2600"/>
+        </w:rPr>
+        <w:t xml:space="preserve">  </w:t>
+      </w:r>
+      <w:r>
+        <w:rPr>
+          <w:iCs/>
+          <w:u w:color="FF2600"/>
+        </w:rPr>
+        <w:t xml:space="preserve">By defining the </w:t>
+      </w:r>
+      <w:r>
+        <w:rPr>
+          <w:rFonts w:ascii="Courier New" w:hAnsi="Courier New" w:cs="Courier New"/>
+          <w:iCs/>
+          <w:u w:color="FF2600"/>
+        </w:rPr>
+        <w:t>__</w:t>
+      </w:r>
+      <w:proofErr w:type="spellStart"/>
+      <w:r>
+        <w:rPr>
+          <w:rFonts w:ascii="Courier New" w:hAnsi="Courier New" w:cs="Courier New"/>
+          <w:iCs/>
+          <w:u w:color="FF2600"/>
+        </w:rPr>
+        <w:t>init</w:t>
+      </w:r>
+      <w:proofErr w:type="spellEnd"/>
+      <w:r>
+        <w:rPr>
+          <w:rFonts w:ascii="Courier New" w:hAnsi="Courier New" w:cs="Courier New"/>
+          <w:iCs/>
+          <w:u w:color="FF2600"/>
+        </w:rPr>
+        <w:t>_</w:t>
+      </w:r>
+      <w:proofErr w:type="gramStart"/>
+      <w:r>
+        <w:rPr>
+          <w:rFonts w:ascii="Courier New" w:hAnsi="Courier New" w:cs="Courier New"/>
+          <w:iCs/>
+          <w:u w:color="FF2600"/>
+        </w:rPr>
+        <w:t>_(</w:t>
+      </w:r>
+      <w:proofErr w:type="gramEnd"/>
+      <w:r>
+        <w:rPr>
+          <w:rFonts w:ascii="Courier New" w:hAnsi="Courier New" w:cs="Courier New"/>
+          <w:iCs/>
+          <w:u w:color="FF2600"/>
+        </w:rPr>
+        <w:t>)</w:t>
+      </w:r>
+      <w:r>
+        <w:rPr>
+          <w:iCs/>
+          <w:u w:color="FF2600"/>
+        </w:rPr>
+        <w:t xml:space="preserve"> method inside the class and using the argument </w:t>
+      </w:r>
+      <w:r>
+        <w:rPr>
+          <w:rFonts w:ascii="Courier New" w:hAnsi="Courier New" w:cs="Courier New"/>
+          <w:iCs/>
+          <w:u w:color="FF2600"/>
+        </w:rPr>
+        <w:t>self</w:t>
+      </w:r>
+      <w:r>
+        <w:rPr>
+          <w:iCs/>
+          <w:u w:color="FF2600"/>
+        </w:rPr>
+        <w:t>, we can assign the values given by the user to the memory address of the object like this:</w:t>
+      </w:r>
+    </w:p>
+    <w:p>
+      <w:pPr>
+        <w:pStyle w:val="BodyA"/>
+        <w:spacing w:after="0"/>
+        <w:rPr>
+          <w:iCs/>
+          <w:u w:color="FF2600"/>
+        </w:rPr>
+      </w:pPr>
+      <w:r>
+        <w:rPr>
+          <w:iCs/>
+          <w:noProof/>
           <w:u w:color="FF2600"/>
         </w:rPr>
         <w:drawing>
           <wp:inline distT="0" distB="0" distL="0" distR="0" wp14:anchorId="30E7EB12" wp14:editId="3FC21506">
-            <wp:extent cx="2686425" cy="809738"/>
-            <wp:effectExtent l="0" t="0" r="0" b="9525"/>
+            <wp:extent cx="2073499" cy="624991"/>
+            <wp:effectExtent l="0" t="0" r="3175" b="3810"/>
             <wp:docPr id="39" name="Picture 39"/>
-            <wp:cNvGraphicFramePr>
-              <a:graphicFrameLocks xmlns:a="http://schemas.openxmlformats.org/drawingml/2006/main" noChangeAspect="1"/>
-            </wp:cNvGraphicFramePr>
-            <a:graphic xmlns:a="http://schemas.openxmlformats.org/drawingml/2006/main">
-              <a:graphicData uri="http://schemas.openxmlformats.org/drawingml/2006/picture">
-                <pic:pic xmlns:pic="http://schemas.openxmlformats.org/drawingml/2006/picture">
-                  <pic:nvPicPr>
-                    <pic:cNvPr id="1" name=""/>
-                    <pic:cNvPicPr/>
-                  </pic:nvPicPr>
-                  <pic:blipFill>
-                    <a:blip r:embed="rId9"/>
-                    <a:stretch>
-                      <a:fillRect/>
-                    </a:stretch>
-                  </pic:blipFill>
-                  <pic:spPr>
-                    <a:xfrm>
-                      <a:off x="0" y="0"/>
-                      <a:ext cx="2686425" cy="809738"/>
-                    </a:xfrm>
-                    <a:prstGeom prst="rect">
-                      <a:avLst/>
-                    </a:prstGeom>
-                  </pic:spPr>
-                </pic:pic>
-              </a:graphicData>
-            </a:graphic>
-          </wp:inline>
-        </w:drawing>
-      </w:r>
-    </w:p>
-    <w:p>
-      <w:pPr>
-        <w:pStyle w:val="BodyA"/>
-        <w:spacing w:after="0"/>
-        <w:ind w:left="174"/>
-        <w:rPr>
-          <w:b/>
-          <w:i/>
-          <w:iCs/>
-        </w:rPr>
-      </w:pPr>
-      <w:r>
-        <w:rPr>
-          <w:b/>
-          <w:i/>
-          <w:iCs/>
-        </w:rPr>
-        <w:t xml:space="preserve">Figure </w:t>
-      </w:r>
-      <w:r>
-        <w:rPr>
-          <w:b/>
-          <w:i/>
-          <w:iCs/>
-        </w:rPr>
-        <w:t>1</w:t>
-      </w:r>
-      <w:r>
-        <w:rPr>
-          <w:b/>
-          <w:i/>
-          <w:iCs/>
-        </w:rPr>
-        <w:t xml:space="preserve">:  </w:t>
-      </w:r>
-      <w:r>
-        <w:rPr>
-          <w:b/>
-          <w:i/>
-          <w:iCs/>
-        </w:rPr>
-        <w:t>Product class constructor</w:t>
-      </w:r>
-    </w:p>
-    <w:p>
-      <w:pPr>
-        <w:pStyle w:val="BodyA"/>
-        <w:spacing w:after="0"/>
-        <w:rPr>
-          <w:iCs/>
-          <w:u w:color="FF2600"/>
-        </w:rPr>
-      </w:pPr>
-    </w:p>
-    <w:p>
-      <w:pPr>
-        <w:pStyle w:val="BodyA"/>
-        <w:spacing w:after="120"/>
-        <w:rPr>
-          <w:iCs/>
-          <w:u w:color="FF2600"/>
-        </w:rPr>
-      </w:pPr>
-      <w:r>
-        <w:rPr>
-          <w:iCs/>
-          <w:highlight w:val="yellow"/>
-          <w:u w:color="FF2600"/>
-        </w:rPr>
-        <w:t>Describe properties here</w:t>
-      </w:r>
-    </w:p>
-    <w:p>
-      <w:pPr>
-        <w:pStyle w:val="BodyA"/>
-        <w:spacing w:after="0"/>
-        <w:rPr>
-          <w:iCs/>
-          <w:u w:color="FF2600"/>
-        </w:rPr>
-      </w:pPr>
-      <w:r>
-        <w:rPr>
-          <w:iCs/>
-          <w:u w:color="FF2600"/>
-        </w:rPr>
-        <w:drawing>
-          <wp:inline distT="0" distB="0" distL="0" distR="0" wp14:anchorId="60B91504" wp14:editId="2AA3B2B0">
-            <wp:extent cx="5943600" cy="2298065"/>
-            <wp:effectExtent l="0" t="0" r="0" b="6985"/>
-            <wp:docPr id="36" name="Picture 36"/>
             <wp:cNvGraphicFramePr>
               <a:graphicFrameLocks xmlns:a="http://schemas.openxmlformats.org/drawingml/2006/main" noChangeAspect="1"/>
             </wp:cNvGraphicFramePr>
@@ -1067,7 +1245,7 @@
                   <pic:spPr>
                     <a:xfrm>
                       <a:off x="0" y="0"/>
-                      <a:ext cx="5943600" cy="2298065"/>
+                      <a:ext cx="2115749" cy="637726"/>
                     </a:xfrm>
                     <a:prstGeom prst="rect">
                       <a:avLst/>
@@ -1083,7 +1261,7 @@
     <w:p>
       <w:pPr>
         <w:pStyle w:val="BodyA"/>
-        <w:spacing w:after="0"/>
+        <w:spacing w:after="120"/>
         <w:ind w:left="174"/>
         <w:rPr>
           <w:b/>
@@ -1105,7 +1283,7 @@
           <w:i/>
           <w:iCs/>
         </w:rPr>
-        <w:t>2</w:t>
+        <w:t>1</w:t>
       </w:r>
       <w:r>
         <w:rPr>
@@ -1121,192 +1299,256 @@
           <w:i/>
           <w:iCs/>
         </w:rPr>
-        <w:t>Product name property</w:t>
-      </w:r>
-    </w:p>
-    <w:p>
-      <w:pPr>
-        <w:pStyle w:val="BodyA"/>
-        <w:spacing w:after="0"/>
-        <w:rPr>
-          <w:iCs/>
-          <w:u w:color="FF2600"/>
-        </w:rPr>
-      </w:pPr>
-    </w:p>
-    <w:p>
-      <w:pPr>
-        <w:pStyle w:val="BodyA"/>
-        <w:spacing w:after="0"/>
-        <w:rPr>
-          <w:iCs/>
-          <w:u w:color="FF2600"/>
-        </w:rPr>
-      </w:pPr>
-    </w:p>
-    <w:p>
-      <w:pPr>
-        <w:pStyle w:val="BodyA"/>
-        <w:spacing w:after="0"/>
-        <w:rPr>
-          <w:iCs/>
-          <w:u w:color="FF2600"/>
-        </w:rPr>
-      </w:pPr>
-    </w:p>
-    <w:p>
-      <w:pPr>
-        <w:pStyle w:val="BodyA"/>
-        <w:spacing w:after="0"/>
-        <w:rPr>
-          <w:iCs/>
-          <w:u w:color="FF2600"/>
-        </w:rPr>
-      </w:pPr>
-    </w:p>
-    <w:p>
-      <w:pPr>
-        <w:pStyle w:val="BodyA"/>
-        <w:spacing w:after="0"/>
-        <w:rPr>
-          <w:iCs/>
-          <w:u w:color="FF2600"/>
-        </w:rPr>
-      </w:pPr>
+        <w:t>Product class constructor</w:t>
+      </w:r>
+    </w:p>
+    <w:p>
+      <w:pPr>
+        <w:pStyle w:val="BodyA"/>
+        <w:spacing w:after="120"/>
+        <w:rPr>
+          <w:iCs/>
+          <w:u w:color="FF2600"/>
+        </w:rPr>
+      </w:pPr>
+      <w:r>
+        <w:rPr>
+          <w:iCs/>
+          <w:u w:color="FF2600"/>
+        </w:rPr>
+        <w:t>Each time the class used to create an object, a new memory location is assigned the given values</w:t>
+      </w:r>
+      <w:r>
+        <w:rPr>
+          <w:iCs/>
+          <w:u w:color="FF2600"/>
+        </w:rPr>
+        <w:t>.  Allowing objects with identical structure</w:t>
+      </w:r>
+      <w:r>
+        <w:rPr>
+          <w:iCs/>
+          <w:u w:color="FF2600"/>
+        </w:rPr>
+        <w:t xml:space="preserve">, but </w:t>
+      </w:r>
+      <w:r>
+        <w:rPr>
+          <w:iCs/>
+          <w:u w:color="FF2600"/>
+        </w:rPr>
+        <w:t>unique attributes</w:t>
+      </w:r>
+      <w:r>
+        <w:rPr>
+          <w:iCs/>
+          <w:u w:color="FF2600"/>
+        </w:rPr>
+        <w:t xml:space="preserve">, </w:t>
+      </w:r>
+      <w:r>
+        <w:rPr>
+          <w:iCs/>
+          <w:u w:color="FF2600"/>
+        </w:rPr>
+        <w:t>to be generated without modifying the template.</w:t>
+      </w:r>
+    </w:p>
+    <w:p>
+      <w:pPr>
+        <w:pStyle w:val="BodyA"/>
+        <w:spacing w:after="120"/>
+        <w:rPr>
+          <w:iCs/>
+          <w:u w:color="FF2600"/>
+        </w:rPr>
+      </w:pPr>
+      <w:r>
+        <w:rPr>
+          <w:iCs/>
+          <w:u w:color="FF2600"/>
+        </w:rPr>
+        <w:t>If we could be certain the users will always input the data the way we want, nothing else should be needed.  However, to be safe</w:t>
+      </w:r>
+      <w:r>
+        <w:rPr>
+          <w:iCs/>
+          <w:u w:color="FF2600"/>
+        </w:rPr>
+        <w:t>,</w:t>
+      </w:r>
+      <w:r>
+        <w:rPr>
+          <w:iCs/>
+          <w:u w:color="FF2600"/>
+        </w:rPr>
+        <w:t xml:space="preserve"> it would be better to provide a means to ensure the data is in the correct format by either using input masking (which </w:t>
+      </w:r>
+      <w:r>
+        <w:rPr>
+          <w:iCs/>
+          <w:u w:color="FF2600"/>
+        </w:rPr>
+        <w:t xml:space="preserve">may work for a program with either a web or graphic </w:t>
+      </w:r>
       <w:r>
         <w:rPr>
           <w:iCs/>
           <w:u w:color="FF2600"/>
         </w:rPr>
         <w:lastRenderedPageBreak/>
+        <w:t>interface) or by modifying the data after it’s passed into the class (which sh</w:t>
+      </w:r>
+      <w:bookmarkStart w:id="0" w:name="_GoBack"/>
+      <w:bookmarkEnd w:id="0"/>
+      <w:r>
+        <w:rPr>
+          <w:iCs/>
+          <w:u w:color="FF2600"/>
+        </w:rPr>
+        <w:t xml:space="preserve">ould work with a web, graphic, or consoler interface).  </w:t>
+      </w:r>
+    </w:p>
+    <w:p>
+      <w:pPr>
+        <w:pStyle w:val="BodyA"/>
+        <w:spacing w:after="120"/>
+        <w:rPr>
+          <w:color w:val="0000FF"/>
+          <w:u w:val="single" w:color="0000FF"/>
+        </w:rPr>
+      </w:pPr>
+      <w:r>
+        <w:rPr>
+          <w:iCs/>
+          <w:u w:color="FF2600"/>
+        </w:rPr>
+        <w:t xml:space="preserve">By creating Properties within in the class, we can perform actions on the data to ensure the data is either in or converted to the correct formats before the class is created </w:t>
+      </w:r>
+      <w:r>
+        <w:rPr>
+          <w:iCs/>
+          <w:u w:color="FF2600"/>
+        </w:rPr>
+        <w:t>(</w:t>
+      </w:r>
+      <w:r>
+        <w:rPr>
+          <w:rStyle w:val="NoneA"/>
+        </w:rPr>
+        <w:t xml:space="preserve">Ramos, </w:t>
+      </w:r>
+      <w:proofErr w:type="spellStart"/>
+      <w:r>
+        <w:rPr>
+          <w:rStyle w:val="NoneA"/>
+        </w:rPr>
+        <w:t>Leodanis</w:t>
+      </w:r>
+      <w:proofErr w:type="spellEnd"/>
+      <w:r>
+        <w:rPr>
+          <w:rStyle w:val="NoneA"/>
+        </w:rPr>
+        <w:t xml:space="preserve"> </w:t>
+      </w:r>
+      <w:proofErr w:type="spellStart"/>
+      <w:r>
+        <w:rPr>
+          <w:rStyle w:val="NoneA"/>
+        </w:rPr>
+        <w:t>Pozo</w:t>
+      </w:r>
+      <w:proofErr w:type="spellEnd"/>
+      <w:r>
+        <w:rPr>
+          <w:rStyle w:val="NoneA"/>
+        </w:rPr>
+        <w:t xml:space="preserve"> (n.d.). </w:t>
+      </w:r>
+      <w:r>
+        <w:rPr>
+          <w:i/>
+          <w:iCs/>
+          <w:u w:color="FF2600"/>
+        </w:rPr>
+        <w:t xml:space="preserve">Python’s </w:t>
+      </w:r>
+      <w:proofErr w:type="gramStart"/>
+      <w:r>
+        <w:rPr>
+          <w:i/>
+          <w:iCs/>
+          <w:u w:color="FF2600"/>
+        </w:rPr>
+        <w:t>property(</w:t>
+      </w:r>
+      <w:proofErr w:type="gramEnd"/>
+      <w:r>
+        <w:rPr>
+          <w:i/>
+          <w:iCs/>
+          <w:u w:color="FF2600"/>
+        </w:rPr>
+        <w:t>): Add Managed Attributes to Your Classes</w:t>
+      </w:r>
+      <w:r>
+        <w:rPr>
+          <w:iCs/>
+          <w:u w:color="FF2600"/>
+        </w:rPr>
+        <w:t>,</w:t>
+      </w:r>
+      <w:r>
+        <w:rPr>
+          <w:iCs/>
+          <w:u w:color="FF2600"/>
+        </w:rPr>
+        <w:t xml:space="preserve"> </w:t>
+      </w:r>
+      <w:hyperlink r:id="rId11" w:history="1">
+        <w:r>
+          <w:rPr>
+            <w:rStyle w:val="Hyperlink1"/>
+          </w:rPr>
+          <w:t>https://realpython.com/python-property/</w:t>
+        </w:r>
+      </w:hyperlink>
+      <w:r>
+        <w:rPr>
+          <w:iCs/>
+          <w:u w:color="FF2600"/>
+        </w:rPr>
+        <w:t xml:space="preserve">) </w:t>
+      </w:r>
+      <w:r>
+        <w:rPr>
+          <w:iCs/>
+          <w:u w:color="FF2600"/>
+        </w:rPr>
+        <w:t>(External link).</w:t>
+      </w:r>
+    </w:p>
+    <w:p>
+      <w:pPr>
+        <w:pStyle w:val="BodyA"/>
+        <w:spacing w:after="0"/>
+        <w:rPr>
+          <w:iCs/>
+          <w:u w:color="FF2600"/>
+        </w:rPr>
+      </w:pPr>
+      <w:r>
+        <w:rPr>
+          <w:iCs/>
+          <w:noProof/>
+          <w:u w:color="FF2600"/>
+        </w:rPr>
         <w:drawing>
-          <wp:inline distT="0" distB="0" distL="0" distR="0" wp14:anchorId="454D8CA5" wp14:editId="2A3E1931">
-            <wp:extent cx="4648849" cy="2324424"/>
-            <wp:effectExtent l="0" t="0" r="0" b="0"/>
-            <wp:docPr id="37" name="Picture 37"/>
-            <wp:cNvGraphicFramePr>
-              <a:graphicFrameLocks xmlns:a="http://schemas.openxmlformats.org/drawingml/2006/main" noChangeAspect="1"/>
-            </wp:cNvGraphicFramePr>
-            <a:graphic xmlns:a="http://schemas.openxmlformats.org/drawingml/2006/main">
-              <a:graphicData uri="http://schemas.openxmlformats.org/drawingml/2006/picture">
-                <pic:pic xmlns:pic="http://schemas.openxmlformats.org/drawingml/2006/picture">
-                  <pic:nvPicPr>
-                    <pic:cNvPr id="1" name=""/>
-                    <pic:cNvPicPr/>
-                  </pic:nvPicPr>
-                  <pic:blipFill>
-                    <a:blip r:embed="rId11"/>
-                    <a:stretch>
-                      <a:fillRect/>
-                    </a:stretch>
-                  </pic:blipFill>
-                  <pic:spPr>
-                    <a:xfrm>
-                      <a:off x="0" y="0"/>
-                      <a:ext cx="4648849" cy="2324424"/>
-                    </a:xfrm>
-                    <a:prstGeom prst="rect">
-                      <a:avLst/>
-                    </a:prstGeom>
-                  </pic:spPr>
-                </pic:pic>
-              </a:graphicData>
-            </a:graphic>
-          </wp:inline>
-        </w:drawing>
-      </w:r>
-    </w:p>
-    <w:p>
-      <w:pPr>
-        <w:pStyle w:val="BodyA"/>
-        <w:spacing w:after="0"/>
-        <w:ind w:left="174"/>
-        <w:rPr>
-          <w:b/>
-          <w:i/>
-          <w:iCs/>
-        </w:rPr>
-      </w:pPr>
-      <w:r>
-        <w:rPr>
-          <w:b/>
-          <w:i/>
-          <w:iCs/>
-        </w:rPr>
-        <w:t xml:space="preserve">Figure </w:t>
-      </w:r>
-      <w:r>
-        <w:rPr>
-          <w:b/>
-          <w:i/>
-          <w:iCs/>
-        </w:rPr>
-        <w:t>3</w:t>
-      </w:r>
-      <w:r>
-        <w:rPr>
-          <w:b/>
-          <w:i/>
-          <w:iCs/>
-        </w:rPr>
-        <w:t xml:space="preserve">:  </w:t>
-      </w:r>
-      <w:r>
-        <w:rPr>
-          <w:b/>
-          <w:i/>
-          <w:iCs/>
-        </w:rPr>
-        <w:t>Product price property</w:t>
-      </w:r>
-    </w:p>
-    <w:p>
-      <w:pPr>
-        <w:pStyle w:val="BodyA"/>
-        <w:spacing w:after="0"/>
-        <w:rPr>
-          <w:iCs/>
-          <w:u w:color="FF2600"/>
-        </w:rPr>
-      </w:pPr>
-    </w:p>
-    <w:p>
-      <w:pPr>
-        <w:pStyle w:val="BodyA"/>
-        <w:spacing w:after="120"/>
-        <w:rPr>
-          <w:iCs/>
-          <w:u w:color="FF2600"/>
-        </w:rPr>
-      </w:pPr>
-      <w:r>
-        <w:rPr>
-          <w:iCs/>
-          <w:highlight w:val="yellow"/>
-          <w:u w:color="FF2600"/>
-        </w:rPr>
-        <w:t>Describe methods here</w:t>
-      </w:r>
-    </w:p>
-    <w:p>
-      <w:pPr>
-        <w:pStyle w:val="BodyA"/>
-        <w:spacing w:after="0"/>
-        <w:rPr>
-          <w:iCs/>
-          <w:u w:color="FF2600"/>
-        </w:rPr>
-      </w:pPr>
-      <w:r>
-        <w:rPr>
-          <w:iCs/>
-          <w:u w:color="FF2600"/>
-        </w:rPr>
-        <w:drawing>
-          <wp:inline distT="0" distB="0" distL="0" distR="0" wp14:anchorId="1AFA440D" wp14:editId="4A708BB1">
-            <wp:extent cx="5639587" cy="3296110"/>
-            <wp:effectExtent l="0" t="0" r="0" b="0"/>
-            <wp:docPr id="38" name="Picture 38"/>
+          <wp:inline distT="0" distB="0" distL="0" distR="0" wp14:anchorId="60B91504" wp14:editId="2AA3B2B0">
+            <wp:extent cx="5943600" cy="2298065"/>
+            <wp:effectExtent l="0" t="0" r="0" b="6985"/>
+            <wp:docPr id="36" name="Picture 36"/>
             <wp:cNvGraphicFramePr>
               <a:graphicFrameLocks xmlns:a="http://schemas.openxmlformats.org/drawingml/2006/main" noChangeAspect="1"/>
             </wp:cNvGraphicFramePr>
@@ -1326,7 +1568,7 @@
                   <pic:spPr>
                     <a:xfrm>
                       <a:off x="0" y="0"/>
-                      <a:ext cx="5639587" cy="3296110"/>
+                      <a:ext cx="5943600" cy="2298065"/>
                     </a:xfrm>
                     <a:prstGeom prst="rect">
                       <a:avLst/>
@@ -1364,7 +1606,7 @@
           <w:i/>
           <w:iCs/>
         </w:rPr>
-        <w:t>4</w:t>
+        <w:t>2</w:t>
       </w:r>
       <w:r>
         <w:rPr>
@@ -1380,315 +1622,69 @@
           <w:i/>
           <w:iCs/>
         </w:rPr>
-        <w:t>Product class methods</w:t>
-      </w:r>
-    </w:p>
-    <w:p>
-      <w:pPr>
-        <w:pStyle w:val="BodyA"/>
-        <w:spacing w:after="0"/>
-        <w:rPr>
-          <w:iCs/>
-          <w:u w:color="FF2600"/>
-        </w:rPr>
-      </w:pPr>
-    </w:p>
-    <w:p>
-      <w:pPr>
-        <w:pStyle w:val="Heading3"/>
-        <w:rPr>
-          <w:u w:color="FF2600"/>
-        </w:rPr>
-      </w:pPr>
-      <w:r>
-        <w:rPr>
-          <w:u w:color="FF2600"/>
-        </w:rPr>
-        <w:t xml:space="preserve">The </w:t>
-      </w:r>
-      <w:proofErr w:type="spellStart"/>
-      <w:r>
-        <w:rPr>
-          <w:u w:color="FF2600"/>
-        </w:rPr>
-        <w:t>FileProcessor</w:t>
-      </w:r>
-      <w:proofErr w:type="spellEnd"/>
-      <w:r>
-        <w:rPr>
-          <w:u w:color="FF2600"/>
-        </w:rPr>
-        <w:t xml:space="preserve"> class</w:t>
-      </w:r>
-    </w:p>
-    <w:p>
-      <w:pPr>
-        <w:pStyle w:val="BodyA"/>
-        <w:numPr>
-          <w:ilvl w:val="1"/>
-          <w:numId w:val="3"/>
-        </w:numPr>
-        <w:spacing w:after="0"/>
-        <w:ind w:left="174"/>
-      </w:pPr>
-      <w:r>
-        <w:rPr>
-          <w:u w:color="FF2600"/>
-        </w:rPr>
-        <w:t>Process data from a file</w:t>
-      </w:r>
-    </w:p>
-    <w:p>
-      <w:pPr>
-        <w:pStyle w:val="BodyA"/>
-        <w:numPr>
-          <w:ilvl w:val="2"/>
-          <w:numId w:val="3"/>
-        </w:numPr>
-        <w:spacing w:after="0"/>
-        <w:ind w:left="774"/>
-        <w:rPr>
-          <w:iCs/>
-        </w:rPr>
-      </w:pPr>
-      <w:r>
-        <w:rPr>
-          <w:iCs/>
-          <w:u w:color="FF2600"/>
-        </w:rPr>
-        <w:t>Receive file name and product list from main program</w:t>
-      </w:r>
-    </w:p>
-    <w:p>
-      <w:pPr>
-        <w:pStyle w:val="BodyA"/>
-        <w:numPr>
-          <w:ilvl w:val="2"/>
-          <w:numId w:val="3"/>
-        </w:numPr>
-        <w:spacing w:after="0"/>
-        <w:ind w:left="774"/>
-        <w:rPr>
-          <w:iCs/>
-        </w:rPr>
-      </w:pPr>
-      <w:r>
-        <w:rPr>
-          <w:iCs/>
-        </w:rPr>
-        <w:t xml:space="preserve">If file exists </w:t>
-      </w:r>
-    </w:p>
-    <w:p>
-      <w:pPr>
-        <w:pStyle w:val="BodyA"/>
-        <w:numPr>
-          <w:ilvl w:val="3"/>
-          <w:numId w:val="3"/>
-        </w:numPr>
-        <w:spacing w:after="0"/>
-        <w:ind w:left="1374"/>
-        <w:rPr>
-          <w:iCs/>
-        </w:rPr>
-      </w:pPr>
-      <w:r>
-        <w:rPr>
-          <w:iCs/>
-        </w:rPr>
-        <w:t>Open file in read mode</w:t>
-      </w:r>
-    </w:p>
-    <w:p>
-      <w:pPr>
-        <w:pStyle w:val="BodyA"/>
-        <w:numPr>
-          <w:ilvl w:val="3"/>
-          <w:numId w:val="3"/>
-        </w:numPr>
-        <w:spacing w:after="0"/>
-        <w:ind w:left="1374"/>
-        <w:rPr>
-          <w:iCs/>
-        </w:rPr>
-      </w:pPr>
-      <w:r>
-        <w:rPr>
-          <w:iCs/>
-        </w:rPr>
-        <w:t>Read line from file</w:t>
-      </w:r>
-    </w:p>
-    <w:p>
-      <w:pPr>
-        <w:pStyle w:val="BodyA"/>
-        <w:numPr>
-          <w:ilvl w:val="3"/>
-          <w:numId w:val="3"/>
-        </w:numPr>
-        <w:spacing w:after="0"/>
-        <w:ind w:left="1374"/>
-        <w:rPr>
-          <w:iCs/>
-        </w:rPr>
-      </w:pPr>
-      <w:r>
-        <w:rPr>
-          <w:iCs/>
-        </w:rPr>
-        <w:t>Call Product class to create object</w:t>
-      </w:r>
-    </w:p>
-    <w:p>
-      <w:pPr>
-        <w:pStyle w:val="BodyA"/>
-        <w:numPr>
-          <w:ilvl w:val="3"/>
-          <w:numId w:val="3"/>
-        </w:numPr>
-        <w:spacing w:after="0"/>
-        <w:ind w:left="1374"/>
-        <w:rPr>
-          <w:iCs/>
-        </w:rPr>
-      </w:pPr>
-      <w:r>
-        <w:rPr>
-          <w:iCs/>
-        </w:rPr>
-        <w:t>Add object to product list</w:t>
-      </w:r>
-    </w:p>
-    <w:p>
-      <w:pPr>
-        <w:pStyle w:val="BodyA"/>
-        <w:numPr>
-          <w:ilvl w:val="3"/>
-          <w:numId w:val="3"/>
-        </w:numPr>
-        <w:spacing w:after="0"/>
-        <w:ind w:left="1374"/>
-        <w:rPr>
-          <w:iCs/>
-        </w:rPr>
-      </w:pPr>
-      <w:r>
-        <w:rPr>
-          <w:iCs/>
-        </w:rPr>
-        <w:lastRenderedPageBreak/>
-        <w:t>If not end of file</w:t>
-      </w:r>
-    </w:p>
-    <w:p>
-      <w:pPr>
-        <w:pStyle w:val="BodyA"/>
-        <w:numPr>
-          <w:ilvl w:val="4"/>
-          <w:numId w:val="3"/>
-        </w:numPr>
-        <w:spacing w:after="0"/>
-        <w:ind w:left="1974"/>
-        <w:rPr>
-          <w:iCs/>
-        </w:rPr>
-      </w:pPr>
-      <w:r>
-        <w:rPr>
-          <w:iCs/>
-        </w:rPr>
-        <w:t>Go to Read line from file</w:t>
-      </w:r>
-    </w:p>
-    <w:p>
-      <w:pPr>
-        <w:pStyle w:val="BodyA"/>
-        <w:numPr>
-          <w:ilvl w:val="3"/>
-          <w:numId w:val="3"/>
-        </w:numPr>
-        <w:spacing w:after="0"/>
-        <w:ind w:left="1374"/>
-        <w:rPr>
-          <w:iCs/>
-        </w:rPr>
-      </w:pPr>
-      <w:r>
-        <w:rPr>
-          <w:iCs/>
-        </w:rPr>
-        <w:t>Else</w:t>
-      </w:r>
-    </w:p>
-    <w:p>
-      <w:pPr>
-        <w:pStyle w:val="BodyA"/>
-        <w:numPr>
-          <w:ilvl w:val="4"/>
-          <w:numId w:val="3"/>
-        </w:numPr>
-        <w:spacing w:after="0"/>
-        <w:ind w:left="1974"/>
-        <w:rPr>
-          <w:iCs/>
-        </w:rPr>
-      </w:pPr>
-      <w:r>
-        <w:rPr>
-          <w:iCs/>
-        </w:rPr>
-        <w:t>Close file</w:t>
-      </w:r>
-    </w:p>
-    <w:p>
-      <w:pPr>
-        <w:pStyle w:val="BodyA"/>
-        <w:numPr>
-          <w:ilvl w:val="4"/>
-          <w:numId w:val="3"/>
-        </w:numPr>
-        <w:spacing w:after="0"/>
-        <w:ind w:left="1974"/>
-        <w:rPr>
-          <w:iCs/>
-        </w:rPr>
-      </w:pPr>
-      <w:r>
-        <w:rPr>
-          <w:iCs/>
-        </w:rPr>
-        <w:t>Return product list to main program</w:t>
-      </w:r>
-    </w:p>
-    <w:p>
-      <w:pPr>
-        <w:pStyle w:val="BodyA"/>
-        <w:spacing w:after="0"/>
-        <w:ind w:left="174"/>
-        <w:rPr>
-          <w:iCs/>
-        </w:rPr>
-      </w:pPr>
-    </w:p>
-    <w:p>
-      <w:pPr>
-        <w:pStyle w:val="BodyA"/>
-        <w:spacing w:after="0"/>
-        <w:ind w:left="174"/>
-        <w:rPr>
-          <w:iCs/>
+        <w:t>Product name property</w:t>
+      </w:r>
+    </w:p>
+    <w:p>
+      <w:pPr>
+        <w:pStyle w:val="BodyA"/>
+        <w:spacing w:after="0"/>
+        <w:rPr>
+          <w:iCs/>
+          <w:u w:color="FF2600"/>
+        </w:rPr>
+      </w:pPr>
+    </w:p>
+    <w:p>
+      <w:pPr>
+        <w:pStyle w:val="BodyA"/>
+        <w:spacing w:after="0"/>
+        <w:rPr>
+          <w:iCs/>
+          <w:u w:color="FF2600"/>
+        </w:rPr>
+      </w:pPr>
+    </w:p>
+    <w:p>
+      <w:pPr>
+        <w:pStyle w:val="BodyA"/>
+        <w:spacing w:after="0"/>
+        <w:rPr>
+          <w:iCs/>
+          <w:u w:color="FF2600"/>
+        </w:rPr>
+      </w:pPr>
+    </w:p>
+    <w:p>
+      <w:pPr>
+        <w:pStyle w:val="BodyA"/>
+        <w:spacing w:after="0"/>
+        <w:rPr>
+          <w:iCs/>
+          <w:u w:color="FF2600"/>
+        </w:rPr>
+      </w:pPr>
+    </w:p>
+    <w:p>
+      <w:pPr>
+        <w:pStyle w:val="BodyA"/>
+        <w:spacing w:after="0"/>
+        <w:rPr>
+          <w:iCs/>
+          <w:u w:color="FF2600"/>
         </w:rPr>
       </w:pPr>
       <w:r>
         <w:rPr>
           <w:iCs/>
           <w:noProof/>
+          <w:u w:color="FF2600"/>
         </w:rPr>
         <w:drawing>
-          <wp:inline distT="0" distB="0" distL="0" distR="0" wp14:anchorId="0042A845" wp14:editId="082E466A">
-            <wp:extent cx="4428502" cy="3007217"/>
-            <wp:effectExtent l="0" t="0" r="0" b="3175"/>
-            <wp:docPr id="7" name="Picture 7"/>
+          <wp:inline distT="0" distB="0" distL="0" distR="0" wp14:anchorId="454D8CA5" wp14:editId="2A3E1931">
+            <wp:extent cx="4648849" cy="2324424"/>
+            <wp:effectExtent l="0" t="0" r="0" b="0"/>
+            <wp:docPr id="37" name="Picture 37"/>
             <wp:cNvGraphicFramePr>
               <a:graphicFrameLocks xmlns:a="http://schemas.openxmlformats.org/drawingml/2006/main" noChangeAspect="1"/>
             </wp:cNvGraphicFramePr>
@@ -1708,7 +1704,7 @@
                   <pic:spPr>
                     <a:xfrm>
                       <a:off x="0" y="0"/>
-                      <a:ext cx="4475397" cy="3039061"/>
+                      <a:ext cx="4648849" cy="2324424"/>
                     </a:xfrm>
                     <a:prstGeom prst="rect">
                       <a:avLst/>
@@ -1746,574 +1742,191 @@
           <w:i/>
           <w:iCs/>
         </w:rPr>
-        <w:t>5</w:t>
-      </w:r>
-      <w:r>
-        <w:rPr>
-          <w:b/>
-          <w:i/>
-          <w:iCs/>
-        </w:rPr>
-        <w:t>:</w:t>
-      </w:r>
-      <w:r>
-        <w:rPr>
-          <w:b/>
-          <w:i/>
-          <w:iCs/>
+        <w:t>3</w:t>
+      </w:r>
+      <w:r>
+        <w:rPr>
+          <w:b/>
+          <w:i/>
+          <w:iCs/>
+        </w:rPr>
+        <w:t xml:space="preserve">:  </w:t>
+      </w:r>
+      <w:r>
+        <w:rPr>
+          <w:b/>
+          <w:i/>
+          <w:iCs/>
+        </w:rPr>
+        <w:t>Product price property</w:t>
+      </w:r>
+    </w:p>
+    <w:p>
+      <w:pPr>
+        <w:pStyle w:val="BodyA"/>
+        <w:spacing w:after="0"/>
+        <w:rPr>
+          <w:iCs/>
+          <w:u w:color="FF2600"/>
+        </w:rPr>
+      </w:pPr>
+    </w:p>
+    <w:p>
+      <w:pPr>
+        <w:pStyle w:val="BodyA"/>
+        <w:spacing w:after="120"/>
+        <w:rPr>
+          <w:iCs/>
+          <w:highlight w:val="yellow"/>
+          <w:u w:color="FF2600"/>
+        </w:rPr>
+      </w:pPr>
+      <w:r>
+        <w:rPr>
+          <w:iCs/>
+          <w:highlight w:val="yellow"/>
+          <w:u w:color="FF2600"/>
+        </w:rPr>
+        <w:t>Describe methods here</w:t>
+      </w:r>
+    </w:p>
+    <w:p>
+      <w:pPr>
+        <w:pStyle w:val="BodyA"/>
+        <w:spacing w:after="120"/>
+        <w:rPr>
+          <w:color w:val="0000FF"/>
+          <w:u w:val="single" w:color="0000FF"/>
+        </w:rPr>
+      </w:pPr>
+      <w:r>
+        <w:rPr>
+          <w:iCs/>
+          <w:u w:color="FF2600"/>
+        </w:rPr>
+        <w:t>(</w:t>
+      </w:r>
+      <w:r>
+        <w:rPr>
+          <w:rStyle w:val="NoneA"/>
+        </w:rPr>
+        <w:t xml:space="preserve">Ramos, </w:t>
+      </w:r>
+      <w:proofErr w:type="spellStart"/>
+      <w:r>
+        <w:rPr>
+          <w:rStyle w:val="NoneA"/>
+        </w:rPr>
+        <w:t>Leodanis</w:t>
+      </w:r>
+      <w:proofErr w:type="spellEnd"/>
+      <w:r>
+        <w:rPr>
+          <w:rStyle w:val="NoneA"/>
         </w:rPr>
         <w:t xml:space="preserve"> </w:t>
       </w:r>
-      <w:r>
-        <w:rPr>
-          <w:b/>
-          <w:i/>
-          <w:iCs/>
-        </w:rPr>
-        <w:t>Process</w:t>
-      </w:r>
-      <w:r>
-        <w:rPr>
-          <w:b/>
-          <w:i/>
-          <w:iCs/>
-        </w:rPr>
-        <w:t xml:space="preserve"> data from a text file</w:t>
-      </w:r>
-      <w:r>
-        <w:rPr>
-          <w:b/>
-          <w:i/>
-          <w:iCs/>
-        </w:rPr>
-        <w:t xml:space="preserve">  </w:t>
-      </w:r>
-    </w:p>
-    <w:p>
-      <w:pPr>
-        <w:pStyle w:val="BodyA"/>
-        <w:spacing w:after="0"/>
-        <w:ind w:left="1374"/>
-        <w:rPr>
-          <w:iCs/>
-        </w:rPr>
-      </w:pPr>
-    </w:p>
-    <w:p>
-      <w:pPr>
-        <w:pStyle w:val="BodyA"/>
-        <w:numPr>
-          <w:ilvl w:val="1"/>
-          <w:numId w:val="4"/>
-        </w:numPr>
-        <w:spacing w:after="0"/>
-        <w:ind w:left="174"/>
-      </w:pPr>
-      <w:r>
-        <w:rPr>
-          <w:u w:color="FF2600"/>
-        </w:rPr>
-        <w:t>Process data to a file</w:t>
-      </w:r>
-    </w:p>
-    <w:p>
-      <w:pPr>
-        <w:pStyle w:val="BodyA"/>
-        <w:numPr>
-          <w:ilvl w:val="2"/>
-          <w:numId w:val="4"/>
-        </w:numPr>
-        <w:spacing w:after="0"/>
-        <w:ind w:left="774"/>
-        <w:rPr>
-          <w:iCs/>
-        </w:rPr>
-      </w:pPr>
-      <w:r>
-        <w:rPr>
-          <w:iCs/>
-        </w:rPr>
-        <w:t>Receive file name and product list from main program</w:t>
-      </w:r>
-    </w:p>
-    <w:p>
-      <w:pPr>
-        <w:pStyle w:val="BodyA"/>
-        <w:numPr>
-          <w:ilvl w:val="2"/>
-          <w:numId w:val="4"/>
-        </w:numPr>
-        <w:spacing w:after="0"/>
-        <w:ind w:left="774"/>
-        <w:rPr>
-          <w:iCs/>
-        </w:rPr>
-      </w:pPr>
-      <w:r>
-        <w:rPr>
-          <w:iCs/>
-        </w:rPr>
-        <w:t>Open file in write mode</w:t>
-      </w:r>
-    </w:p>
-    <w:p>
-      <w:pPr>
-        <w:pStyle w:val="BodyA"/>
-        <w:numPr>
-          <w:ilvl w:val="2"/>
-          <w:numId w:val="4"/>
-        </w:numPr>
-        <w:spacing w:after="0"/>
-        <w:ind w:left="774"/>
-        <w:rPr>
-          <w:iCs/>
-        </w:rPr>
-      </w:pPr>
-      <w:r>
-        <w:rPr>
-          <w:iCs/>
-        </w:rPr>
-        <w:t>Get object from list</w:t>
-      </w:r>
-    </w:p>
-    <w:p>
-      <w:pPr>
-        <w:pStyle w:val="BodyA"/>
-        <w:numPr>
-          <w:ilvl w:val="3"/>
-          <w:numId w:val="4"/>
-        </w:numPr>
-        <w:spacing w:after="0"/>
-        <w:ind w:left="1374"/>
-        <w:rPr>
-          <w:iCs/>
-        </w:rPr>
-      </w:pPr>
-      <w:r>
-        <w:rPr>
-          <w:iCs/>
-        </w:rPr>
-        <w:t>Write product name and price to file</w:t>
-      </w:r>
-    </w:p>
-    <w:p>
-      <w:pPr>
-        <w:pStyle w:val="BodyA"/>
-        <w:numPr>
-          <w:ilvl w:val="3"/>
-          <w:numId w:val="4"/>
-        </w:numPr>
-        <w:spacing w:after="0"/>
-        <w:ind w:left="1374"/>
-        <w:rPr>
-          <w:iCs/>
-        </w:rPr>
-      </w:pPr>
-      <w:r>
-        <w:rPr>
-          <w:iCs/>
-        </w:rPr>
-        <w:t>If not end of list</w:t>
-      </w:r>
-    </w:p>
-    <w:p>
-      <w:pPr>
-        <w:pStyle w:val="BodyA"/>
-        <w:numPr>
-          <w:ilvl w:val="4"/>
-          <w:numId w:val="4"/>
-        </w:numPr>
-        <w:spacing w:after="0"/>
-        <w:ind w:left="1974"/>
-        <w:rPr>
-          <w:iCs/>
-        </w:rPr>
-      </w:pPr>
-      <w:r>
-        <w:rPr>
-          <w:iCs/>
-        </w:rPr>
-        <w:t>Go to Get object from list</w:t>
-      </w:r>
-    </w:p>
-    <w:p>
-      <w:pPr>
-        <w:pStyle w:val="BodyA"/>
-        <w:numPr>
-          <w:ilvl w:val="3"/>
-          <w:numId w:val="4"/>
-        </w:numPr>
-        <w:spacing w:after="0"/>
-        <w:ind w:left="1374"/>
-        <w:rPr>
-          <w:iCs/>
-        </w:rPr>
-      </w:pPr>
-      <w:r>
-        <w:rPr>
-          <w:iCs/>
-        </w:rPr>
-        <w:t>Else</w:t>
-      </w:r>
-    </w:p>
-    <w:p>
-      <w:pPr>
-        <w:pStyle w:val="BodyA"/>
-        <w:numPr>
-          <w:ilvl w:val="4"/>
-          <w:numId w:val="4"/>
-        </w:numPr>
-        <w:spacing w:after="0"/>
-        <w:ind w:left="1974"/>
-        <w:rPr>
-          <w:iCs/>
-        </w:rPr>
-      </w:pPr>
-      <w:r>
-        <w:rPr>
-          <w:iCs/>
-        </w:rPr>
-        <w:t>Close file</w:t>
-      </w:r>
-    </w:p>
-    <w:p>
-      <w:pPr>
-        <w:pStyle w:val="BodyA"/>
-        <w:spacing w:after="0"/>
-        <w:rPr>
-          <w:iCs/>
-          <w:u w:color="FF2600"/>
-        </w:rPr>
-      </w:pPr>
-    </w:p>
-    <w:p>
-      <w:pPr>
-        <w:pStyle w:val="BodyA"/>
-        <w:spacing w:after="0"/>
-        <w:rPr>
-          <w:iCs/>
-          <w:u w:color="FF2600"/>
-        </w:rPr>
-      </w:pPr>
-      <w:r>
-        <w:rPr>
-          <w:iCs/>
+      <w:proofErr w:type="spellStart"/>
+      <w:r>
+        <w:rPr>
+          <w:rStyle w:val="NoneA"/>
+        </w:rPr>
+        <w:t>Pozo</w:t>
+      </w:r>
+      <w:proofErr w:type="spellEnd"/>
+      <w:r>
+        <w:rPr>
+          <w:rStyle w:val="NoneA"/>
+        </w:rPr>
+        <w:t xml:space="preserve"> (n.d.). </w:t>
+      </w:r>
+      <w:r>
+        <w:rPr>
+          <w:i/>
+          <w:iCs/>
+          <w:u w:color="FF2600"/>
+        </w:rPr>
+        <w:t xml:space="preserve">Python’s </w:t>
+      </w:r>
+      <w:proofErr w:type="gramStart"/>
+      <w:r>
+        <w:rPr>
+          <w:i/>
+          <w:iCs/>
+          <w:u w:color="FF2600"/>
+        </w:rPr>
+        <w:t>property(</w:t>
+      </w:r>
+      <w:proofErr w:type="gramEnd"/>
+      <w:r>
+        <w:rPr>
+          <w:i/>
+          <w:iCs/>
+          <w:u w:color="FF2600"/>
+        </w:rPr>
+        <w:t>): Add Managed Attributes to Your Classes</w:t>
+      </w:r>
+      <w:r>
+        <w:rPr>
+          <w:iCs/>
+          <w:u w:color="FF2600"/>
+        </w:rPr>
+        <w:t>,</w:t>
+      </w:r>
+      <w:r>
+        <w:rPr>
+          <w:iCs/>
+          <w:u w:color="FF2600"/>
+        </w:rPr>
+        <w:t xml:space="preserve"> </w:t>
+      </w:r>
+      <w:hyperlink r:id="rId14" w:history="1">
+        <w:r>
+          <w:rPr>
+            <w:rStyle w:val="Hyperlink1"/>
+          </w:rPr>
+          <w:t>https://realpython.com/python-property/</w:t>
+        </w:r>
+      </w:hyperlink>
+      <w:r>
+        <w:rPr>
+          <w:iCs/>
+          <w:u w:color="FF2600"/>
+        </w:rPr>
+        <w:t>) (External link).</w:t>
+      </w:r>
+    </w:p>
+    <w:p>
+      <w:pPr>
+        <w:pStyle w:val="BodyA"/>
+        <w:spacing w:after="120"/>
+        <w:rPr>
+          <w:iCs/>
+          <w:u w:color="FF2600"/>
+        </w:rPr>
+      </w:pPr>
+    </w:p>
+    <w:p>
+      <w:pPr>
+        <w:pStyle w:val="BodyA"/>
+        <w:spacing w:after="0"/>
+        <w:rPr>
+          <w:iCs/>
+          <w:u w:color="FF2600"/>
+        </w:rPr>
+      </w:pPr>
+      <w:r>
+        <w:rPr>
+          <w:iCs/>
+          <w:noProof/>
           <w:u w:color="FF2600"/>
         </w:rPr>
         <w:lastRenderedPageBreak/>
         <w:drawing>
-          <wp:inline distT="0" distB="0" distL="0" distR="0" wp14:anchorId="417728E6" wp14:editId="7FC0D9D3">
-            <wp:extent cx="4230778" cy="3229583"/>
-            <wp:effectExtent l="0" t="0" r="0" b="9525"/>
-            <wp:docPr id="17" name="Picture 17"/>
-            <wp:cNvGraphicFramePr>
-              <a:graphicFrameLocks xmlns:a="http://schemas.openxmlformats.org/drawingml/2006/main" noChangeAspect="1"/>
-            </wp:cNvGraphicFramePr>
-            <a:graphic xmlns:a="http://schemas.openxmlformats.org/drawingml/2006/main">
-              <a:graphicData uri="http://schemas.openxmlformats.org/drawingml/2006/picture">
-                <pic:pic xmlns:pic="http://schemas.openxmlformats.org/drawingml/2006/picture">
-                  <pic:nvPicPr>
-                    <pic:cNvPr id="1" name=""/>
-                    <pic:cNvPicPr/>
-                  </pic:nvPicPr>
-                  <pic:blipFill>
-                    <a:blip r:embed="rId14"/>
-                    <a:stretch>
-                      <a:fillRect/>
-                    </a:stretch>
-                  </pic:blipFill>
-                  <pic:spPr>
-                    <a:xfrm>
-                      <a:off x="0" y="0"/>
-                      <a:ext cx="4266189" cy="3256614"/>
-                    </a:xfrm>
-                    <a:prstGeom prst="rect">
-                      <a:avLst/>
-                    </a:prstGeom>
-                  </pic:spPr>
-                </pic:pic>
-              </a:graphicData>
-            </a:graphic>
-          </wp:inline>
-        </w:drawing>
-      </w:r>
-    </w:p>
-    <w:p>
-      <w:pPr>
-        <w:pStyle w:val="BodyA"/>
-        <w:spacing w:after="0"/>
-        <w:rPr>
-          <w:b/>
-          <w:iCs/>
-          <w:u w:color="FF2600"/>
-        </w:rPr>
-      </w:pPr>
-      <w:r>
-        <w:rPr>
-          <w:b/>
-          <w:i/>
-          <w:iCs/>
-        </w:rPr>
-        <w:t xml:space="preserve">Figure </w:t>
-      </w:r>
-      <w:r>
-        <w:rPr>
-          <w:b/>
-          <w:i/>
-          <w:iCs/>
-        </w:rPr>
-        <w:t>6</w:t>
-      </w:r>
-      <w:r>
-        <w:rPr>
-          <w:b/>
-          <w:i/>
-          <w:iCs/>
-        </w:rPr>
-        <w:t>:</w:t>
-      </w:r>
-      <w:r>
-        <w:rPr>
-          <w:b/>
-          <w:i/>
-          <w:iCs/>
-        </w:rPr>
-        <w:t xml:space="preserve"> Write data to a text file</w:t>
-      </w:r>
-      <w:r>
-        <w:rPr>
-          <w:b/>
-          <w:i/>
-          <w:iCs/>
-        </w:rPr>
-        <w:t xml:space="preserve">  </w:t>
-      </w:r>
-    </w:p>
-    <w:p>
-      <w:pPr>
-        <w:pStyle w:val="BodyA"/>
-        <w:spacing w:after="0"/>
-        <w:rPr>
-          <w:iCs/>
-          <w:u w:color="FF2600"/>
-        </w:rPr>
-      </w:pPr>
-    </w:p>
-    <w:p>
-      <w:pPr>
-        <w:pStyle w:val="Heading3"/>
-        <w:rPr>
-          <w:u w:color="FF2600"/>
-        </w:rPr>
-      </w:pPr>
-      <w:r>
-        <w:rPr>
-          <w:u w:color="FF2600"/>
-        </w:rPr>
-        <w:t xml:space="preserve">The </w:t>
-      </w:r>
-      <w:proofErr w:type="spellStart"/>
-      <w:r>
-        <w:rPr>
-          <w:u w:color="FF2600"/>
-        </w:rPr>
-        <w:t>DataProcessor</w:t>
-      </w:r>
-      <w:proofErr w:type="spellEnd"/>
-      <w:r>
-        <w:rPr>
-          <w:u w:color="FF2600"/>
-        </w:rPr>
-        <w:t xml:space="preserve"> class</w:t>
-      </w:r>
-    </w:p>
-    <w:p>
-      <w:pPr>
-        <w:pStyle w:val="BodyA"/>
-        <w:spacing w:after="120"/>
-      </w:pPr>
-      <w:r>
-        <w:t xml:space="preserve">This class was not in the original file, but was added because the functionality doesn’t quite fit with the methods in the </w:t>
-      </w:r>
-      <w:proofErr w:type="spellStart"/>
-      <w:r>
-        <w:t>FileProcesser</w:t>
-      </w:r>
-      <w:proofErr w:type="spellEnd"/>
-      <w:r>
-        <w:t xml:space="preserve"> class.</w:t>
-      </w:r>
-    </w:p>
-    <w:p>
-      <w:pPr>
-        <w:pStyle w:val="BodyA"/>
-        <w:numPr>
-          <w:ilvl w:val="0"/>
-          <w:numId w:val="4"/>
-        </w:numPr>
-        <w:spacing w:after="0"/>
-        <w:rPr>
-          <w:u w:color="FF2600"/>
-        </w:rPr>
-      </w:pPr>
-      <w:r>
-        <w:rPr>
-          <w:u w:color="FF2600"/>
-        </w:rPr>
-        <w:t>Add data to list</w:t>
-      </w:r>
-    </w:p>
-    <w:p>
-      <w:pPr>
-        <w:pStyle w:val="BodyA"/>
-        <w:numPr>
-          <w:ilvl w:val="1"/>
-          <w:numId w:val="4"/>
-        </w:numPr>
-        <w:spacing w:after="0"/>
-        <w:rPr>
-          <w:u w:color="FF2600"/>
-        </w:rPr>
-      </w:pPr>
-      <w:r>
-        <w:rPr>
-          <w:u w:color="FF2600"/>
-        </w:rPr>
-        <w:t xml:space="preserve">Receive part name, price, and </w:t>
-      </w:r>
-      <w:r>
-        <w:rPr>
-          <w:u w:color="FF2600"/>
-        </w:rPr>
-        <w:t>product list from main program</w:t>
-      </w:r>
-    </w:p>
-    <w:p>
-      <w:pPr>
-        <w:pStyle w:val="BodyA"/>
-        <w:numPr>
-          <w:ilvl w:val="1"/>
-          <w:numId w:val="4"/>
-        </w:numPr>
-        <w:spacing w:after="0"/>
-        <w:rPr>
-          <w:u w:color="FF2600"/>
-        </w:rPr>
-      </w:pPr>
-      <w:r>
-        <w:rPr>
-          <w:u w:color="FF2600"/>
-        </w:rPr>
-        <w:t>Remove dollar sign from price if present</w:t>
-      </w:r>
-    </w:p>
-    <w:p>
-      <w:pPr>
-        <w:pStyle w:val="BodyA"/>
-        <w:numPr>
-          <w:ilvl w:val="1"/>
-          <w:numId w:val="4"/>
-        </w:numPr>
-        <w:spacing w:after="0"/>
-        <w:rPr>
-          <w:u w:color="FF2600"/>
-        </w:rPr>
-      </w:pPr>
-      <w:r>
-        <w:rPr>
-          <w:u w:color="FF2600"/>
-        </w:rPr>
-        <w:t>Call Product class to create object</w:t>
-      </w:r>
-    </w:p>
-    <w:p>
-      <w:pPr>
-        <w:pStyle w:val="BodyA"/>
-        <w:numPr>
-          <w:ilvl w:val="1"/>
-          <w:numId w:val="4"/>
-        </w:numPr>
-        <w:spacing w:after="0"/>
-        <w:rPr>
-          <w:u w:color="FF2600"/>
-        </w:rPr>
-      </w:pPr>
-      <w:r>
-        <w:rPr>
-          <w:u w:color="FF2600"/>
-        </w:rPr>
-        <w:t>Add object to product list</w:t>
-      </w:r>
-    </w:p>
-    <w:p>
-      <w:pPr>
-        <w:pStyle w:val="BodyA"/>
-        <w:numPr>
-          <w:ilvl w:val="1"/>
-          <w:numId w:val="4"/>
-        </w:numPr>
-        <w:spacing w:after="0"/>
-        <w:rPr>
-          <w:u w:color="FF2600"/>
-        </w:rPr>
-      </w:pPr>
-      <w:r>
-        <w:rPr>
-          <w:u w:color="FF2600"/>
-        </w:rPr>
-        <w:t>Set change flag to True</w:t>
-      </w:r>
-    </w:p>
-    <w:p>
-      <w:pPr>
-        <w:pStyle w:val="BodyA"/>
-        <w:numPr>
-          <w:ilvl w:val="1"/>
-          <w:numId w:val="4"/>
-        </w:numPr>
-        <w:spacing w:after="0"/>
-        <w:rPr>
-          <w:u w:color="FF2600"/>
-        </w:rPr>
-      </w:pPr>
-      <w:r>
-        <w:rPr>
-          <w:u w:color="FF2600"/>
-        </w:rPr>
-        <w:t>Return product list and change flag to main program</w:t>
-      </w:r>
-    </w:p>
-    <w:p>
-      <w:pPr>
-        <w:pStyle w:val="BodyA"/>
-        <w:spacing w:after="0"/>
-        <w:ind w:left="774"/>
-        <w:rPr>
-          <w:u w:color="FF2600"/>
-        </w:rPr>
-      </w:pPr>
-    </w:p>
-    <w:p>
-      <w:pPr>
-        <w:pStyle w:val="BodyA"/>
-        <w:spacing w:after="0"/>
-        <w:rPr>
-          <w:iCs/>
-          <w:u w:color="FF2600"/>
-        </w:rPr>
-      </w:pPr>
-      <w:r>
-        <w:rPr>
-          <w:iCs/>
-          <w:noProof/>
-          <w:u w:color="FF2600"/>
-        </w:rPr>
-        <w:lastRenderedPageBreak/>
-        <w:drawing>
-          <wp:inline distT="0" distB="0" distL="0" distR="0" wp14:anchorId="4855BF03" wp14:editId="14F13180">
-            <wp:extent cx="3537714" cy="3054485"/>
-            <wp:effectExtent l="0" t="0" r="5715" b="0"/>
-            <wp:docPr id="1" name="Picture 1"/>
+          <wp:inline distT="0" distB="0" distL="0" distR="0" wp14:anchorId="1AFA440D" wp14:editId="4A708BB1">
+            <wp:extent cx="5639587" cy="3296110"/>
+            <wp:effectExtent l="0" t="0" r="0" b="0"/>
+            <wp:docPr id="38" name="Picture 38"/>
             <wp:cNvGraphicFramePr>
               <a:graphicFrameLocks xmlns:a="http://schemas.openxmlformats.org/drawingml/2006/main" noChangeAspect="1"/>
             </wp:cNvGraphicFramePr>
@@ -2333,7 +1946,7 @@
                   <pic:spPr>
                     <a:xfrm>
                       <a:off x="0" y="0"/>
-                      <a:ext cx="3566177" cy="3079060"/>
+                      <a:ext cx="5639587" cy="3296110"/>
                     </a:xfrm>
                     <a:prstGeom prst="rect">
                       <a:avLst/>
@@ -2350,59 +1963,44 @@
       <w:pPr>
         <w:pStyle w:val="BodyA"/>
         <w:spacing w:after="0"/>
-        <w:rPr>
-          <w:b/>
-          <w:iCs/>
-          <w:u w:color="FF2600"/>
-        </w:rPr>
-      </w:pPr>
-      <w:r>
-        <w:rPr>
-          <w:b/>
-          <w:i/>
-          <w:iCs/>
-        </w:rPr>
-        <w:t>Figur</w:t>
-      </w:r>
-      <w:r>
-        <w:rPr>
-          <w:b/>
-          <w:i/>
-          <w:iCs/>
-        </w:rPr>
-        <w:t xml:space="preserve">e </w:t>
-      </w:r>
-      <w:r>
-        <w:rPr>
-          <w:b/>
-          <w:i/>
-          <w:iCs/>
-        </w:rPr>
-        <w:t>7</w:t>
-      </w:r>
-      <w:r>
-        <w:rPr>
-          <w:b/>
-          <w:i/>
-          <w:iCs/>
-        </w:rPr>
-        <w:t xml:space="preserve">: </w:t>
-      </w:r>
-      <w:r>
-        <w:rPr>
-          <w:b/>
-          <w:i/>
-          <w:iCs/>
-        </w:rPr>
-        <w:t>Add new product to list in memory</w:t>
-      </w:r>
-      <w:r>
-        <w:rPr>
-          <w:b/>
-          <w:i/>
-          <w:iCs/>
-        </w:rPr>
-        <w:t xml:space="preserve"> </w:t>
+        <w:ind w:left="174"/>
+        <w:rPr>
+          <w:b/>
+          <w:i/>
+          <w:iCs/>
+        </w:rPr>
+      </w:pPr>
+      <w:r>
+        <w:rPr>
+          <w:b/>
+          <w:i/>
+          <w:iCs/>
+        </w:rPr>
+        <w:t xml:space="preserve">Figure </w:t>
+      </w:r>
+      <w:r>
+        <w:rPr>
+          <w:b/>
+          <w:i/>
+          <w:iCs/>
+        </w:rPr>
+        <w:t>4</w:t>
+      </w:r>
+      <w:r>
+        <w:rPr>
+          <w:b/>
+          <w:i/>
+          <w:iCs/>
+        </w:rPr>
+        <w:t xml:space="preserve">:  </w:t>
+      </w:r>
+      <w:r>
+        <w:rPr>
+          <w:b/>
+          <w:i/>
+          <w:iCs/>
+        </w:rPr>
+        <w:t>Product class methods</w:t>
       </w:r>
     </w:p>
     <w:p>
@@ -2426,118 +2024,276 @@
         <w:rPr>
           <w:u w:color="FF2600"/>
         </w:rPr>
-        <w:t xml:space="preserve">The IO </w:t>
-      </w:r>
-      <w:proofErr w:type="gramStart"/>
-      <w:r>
-        <w:rPr>
-          <w:u w:color="FF2600"/>
-        </w:rPr>
-        <w:t>class</w:t>
-      </w:r>
-      <w:proofErr w:type="gramEnd"/>
+        <w:t xml:space="preserve">The </w:t>
+      </w:r>
+      <w:proofErr w:type="spellStart"/>
+      <w:r>
+        <w:rPr>
+          <w:u w:color="FF2600"/>
+        </w:rPr>
+        <w:t>FileProcessor</w:t>
+      </w:r>
+      <w:proofErr w:type="spellEnd"/>
+      <w:r>
+        <w:rPr>
+          <w:u w:color="FF2600"/>
+        </w:rPr>
+        <w:t xml:space="preserve"> class</w:t>
+      </w:r>
+    </w:p>
+    <w:p>
+      <w:pPr>
+        <w:pStyle w:val="BodyA"/>
+        <w:numPr>
+          <w:ilvl w:val="1"/>
+          <w:numId w:val="3"/>
+        </w:numPr>
+        <w:spacing w:after="0"/>
+        <w:ind w:left="174"/>
+      </w:pPr>
+      <w:r>
+        <w:rPr>
+          <w:u w:color="FF2600"/>
+        </w:rPr>
+        <w:t>Process data from a file</w:t>
+      </w:r>
     </w:p>
     <w:p>
       <w:pPr>
         <w:pStyle w:val="BodyA"/>
         <w:numPr>
           <w:ilvl w:val="2"/>
-          <w:numId w:val="5"/>
-        </w:numPr>
+          <w:numId w:val="3"/>
+        </w:numPr>
+        <w:spacing w:after="0"/>
+        <w:ind w:left="774"/>
+        <w:rPr>
+          <w:iCs/>
+        </w:rPr>
+      </w:pPr>
+      <w:r>
+        <w:rPr>
+          <w:iCs/>
+          <w:u w:color="FF2600"/>
+        </w:rPr>
+        <w:t>Receive file name and product list from main program</w:t>
+      </w:r>
+    </w:p>
+    <w:p>
+      <w:pPr>
+        <w:pStyle w:val="BodyA"/>
+        <w:numPr>
+          <w:ilvl w:val="2"/>
+          <w:numId w:val="3"/>
+        </w:numPr>
+        <w:spacing w:after="0"/>
+        <w:ind w:left="774"/>
+        <w:rPr>
+          <w:iCs/>
+        </w:rPr>
+      </w:pPr>
+      <w:r>
+        <w:rPr>
+          <w:iCs/>
+        </w:rPr>
+        <w:t xml:space="preserve">If file exists </w:t>
+      </w:r>
+    </w:p>
+    <w:p>
+      <w:pPr>
+        <w:pStyle w:val="BodyA"/>
+        <w:numPr>
+          <w:ilvl w:val="3"/>
+          <w:numId w:val="3"/>
+        </w:numPr>
+        <w:spacing w:after="0"/>
+        <w:ind w:left="1374"/>
+        <w:rPr>
+          <w:iCs/>
+        </w:rPr>
+      </w:pPr>
+      <w:r>
+        <w:rPr>
+          <w:iCs/>
+        </w:rPr>
+        <w:t>Open file in read mode</w:t>
+      </w:r>
+    </w:p>
+    <w:p>
+      <w:pPr>
+        <w:pStyle w:val="BodyA"/>
+        <w:numPr>
+          <w:ilvl w:val="3"/>
+          <w:numId w:val="3"/>
+        </w:numPr>
+        <w:spacing w:after="0"/>
+        <w:ind w:left="1374"/>
+        <w:rPr>
+          <w:iCs/>
+        </w:rPr>
+      </w:pPr>
+      <w:r>
+        <w:rPr>
+          <w:iCs/>
+        </w:rPr>
+        <w:t>Read line from file</w:t>
+      </w:r>
+    </w:p>
+    <w:p>
+      <w:pPr>
+        <w:pStyle w:val="BodyA"/>
+        <w:numPr>
+          <w:ilvl w:val="3"/>
+          <w:numId w:val="3"/>
+        </w:numPr>
+        <w:spacing w:after="0"/>
+        <w:ind w:left="1374"/>
+        <w:rPr>
+          <w:iCs/>
+        </w:rPr>
+      </w:pPr>
+      <w:r>
+        <w:rPr>
+          <w:iCs/>
+        </w:rPr>
+        <w:t>Call Product class to create object</w:t>
+      </w:r>
+    </w:p>
+    <w:p>
+      <w:pPr>
+        <w:pStyle w:val="BodyA"/>
+        <w:numPr>
+          <w:ilvl w:val="3"/>
+          <w:numId w:val="3"/>
+        </w:numPr>
+        <w:spacing w:after="0"/>
+        <w:ind w:left="1374"/>
+        <w:rPr>
+          <w:iCs/>
+        </w:rPr>
+      </w:pPr>
+      <w:r>
+        <w:rPr>
+          <w:iCs/>
+        </w:rPr>
+        <w:t>Add object to product list</w:t>
+      </w:r>
+    </w:p>
+    <w:p>
+      <w:pPr>
+        <w:pStyle w:val="BodyA"/>
+        <w:numPr>
+          <w:ilvl w:val="3"/>
+          <w:numId w:val="3"/>
+        </w:numPr>
+        <w:spacing w:after="0"/>
+        <w:ind w:left="1374"/>
+        <w:rPr>
+          <w:iCs/>
+        </w:rPr>
+      </w:pPr>
+      <w:r>
+        <w:rPr>
+          <w:iCs/>
+        </w:rPr>
+        <w:t>If not end of file</w:t>
+      </w:r>
+    </w:p>
+    <w:p>
+      <w:pPr>
+        <w:pStyle w:val="BodyA"/>
+        <w:numPr>
+          <w:ilvl w:val="4"/>
+          <w:numId w:val="3"/>
+        </w:numPr>
+        <w:spacing w:after="0"/>
+        <w:ind w:left="1974"/>
+        <w:rPr>
+          <w:iCs/>
+        </w:rPr>
+      </w:pPr>
+      <w:r>
+        <w:rPr>
+          <w:iCs/>
+        </w:rPr>
+        <w:t>Go to Read line from file</w:t>
+      </w:r>
+    </w:p>
+    <w:p>
+      <w:pPr>
+        <w:pStyle w:val="BodyA"/>
+        <w:numPr>
+          <w:ilvl w:val="3"/>
+          <w:numId w:val="3"/>
+        </w:numPr>
+        <w:spacing w:after="0"/>
+        <w:ind w:left="1374"/>
+        <w:rPr>
+          <w:iCs/>
+        </w:rPr>
+      </w:pPr>
+      <w:r>
+        <w:rPr>
+          <w:iCs/>
+        </w:rPr>
+        <w:t>Else</w:t>
+      </w:r>
+    </w:p>
+    <w:p>
+      <w:pPr>
+        <w:pStyle w:val="BodyA"/>
+        <w:numPr>
+          <w:ilvl w:val="4"/>
+          <w:numId w:val="3"/>
+        </w:numPr>
+        <w:spacing w:after="0"/>
+        <w:ind w:left="1974"/>
+        <w:rPr>
+          <w:iCs/>
+        </w:rPr>
+      </w:pPr>
+      <w:r>
+        <w:rPr>
+          <w:iCs/>
+        </w:rPr>
+        <w:t>Close file</w:t>
+      </w:r>
+    </w:p>
+    <w:p>
+      <w:pPr>
+        <w:pStyle w:val="BodyA"/>
+        <w:numPr>
+          <w:ilvl w:val="4"/>
+          <w:numId w:val="3"/>
+        </w:numPr>
+        <w:spacing w:after="0"/>
+        <w:ind w:left="1974"/>
+        <w:rPr>
+          <w:iCs/>
+        </w:rPr>
+      </w:pPr>
+      <w:r>
+        <w:rPr>
+          <w:iCs/>
+        </w:rPr>
+        <w:t>Return product list to main program</w:t>
+      </w:r>
+    </w:p>
+    <w:p>
+      <w:pPr>
+        <w:pStyle w:val="BodyA"/>
         <w:spacing w:after="0"/>
         <w:ind w:left="174"/>
-      </w:pPr>
-      <w:r>
-        <w:rPr>
-          <w:u w:color="FF2600"/>
-        </w:rPr>
-        <w:t>Get</w:t>
-      </w:r>
-      <w:r>
-        <w:rPr>
-          <w:u w:color="FF2600"/>
-        </w:rPr>
-        <w:t xml:space="preserve"> </w:t>
-      </w:r>
-      <w:r>
-        <w:rPr>
-          <w:u w:color="FF2600"/>
-        </w:rPr>
-        <w:t xml:space="preserve">user’s choice </w:t>
-      </w:r>
-    </w:p>
-    <w:p>
-      <w:pPr>
-        <w:pStyle w:val="BodyA"/>
-        <w:numPr>
-          <w:ilvl w:val="3"/>
-          <w:numId w:val="5"/>
-        </w:numPr>
-        <w:spacing w:after="0"/>
-        <w:ind w:left="774"/>
-        <w:rPr>
-          <w:iCs/>
-        </w:rPr>
-      </w:pPr>
-      <w:r>
-        <w:rPr>
-          <w:iCs/>
-        </w:rPr>
-        <w:t xml:space="preserve">choice = </w:t>
-      </w:r>
-      <w:proofErr w:type="gramStart"/>
-      <w:r>
-        <w:rPr>
-          <w:iCs/>
-        </w:rPr>
-        <w:t>str(</w:t>
-      </w:r>
-      <w:proofErr w:type="gramEnd"/>
-      <w:r>
-        <w:rPr>
-          <w:iCs/>
-        </w:rPr>
-        <w:t>input("Which option would you like to perform? [1 to 4] - ")</w:t>
-      </w:r>
-      <w:proofErr w:type="gramStart"/>
-      <w:r>
-        <w:rPr>
-          <w:iCs/>
-        </w:rPr>
-        <w:t>).strip</w:t>
-      </w:r>
-      <w:proofErr w:type="gramEnd"/>
-      <w:r>
-        <w:rPr>
-          <w:iCs/>
-        </w:rPr>
-        <w:t>()</w:t>
-      </w:r>
-    </w:p>
-    <w:p>
-      <w:pPr>
-        <w:pStyle w:val="BodyA"/>
-        <w:numPr>
-          <w:ilvl w:val="3"/>
-          <w:numId w:val="5"/>
-        </w:numPr>
-        <w:spacing w:after="120"/>
-        <w:ind w:left="774"/>
-        <w:rPr>
-          <w:iCs/>
-        </w:rPr>
-      </w:pPr>
-      <w:r>
-        <w:rPr>
-          <w:iCs/>
-        </w:rPr>
-        <w:t>Return choice to main program</w:t>
-      </w:r>
-    </w:p>
-    <w:p>
-      <w:pPr>
-        <w:pStyle w:val="BodyA"/>
-        <w:spacing w:after="0"/>
+        <w:rPr>
+          <w:iCs/>
+        </w:rPr>
+      </w:pPr>
+    </w:p>
+    <w:p>
+      <w:pPr>
+        <w:pStyle w:val="BodyA"/>
+        <w:spacing w:after="0"/>
+        <w:ind w:left="174"/>
         <w:rPr>
           <w:iCs/>
         </w:rPr>
@@ -2547,11 +2303,12 @@
           <w:iCs/>
           <w:noProof/>
         </w:rPr>
+        <w:lastRenderedPageBreak/>
         <w:drawing>
-          <wp:inline distT="0" distB="0" distL="0" distR="0" wp14:anchorId="04CEF49C" wp14:editId="128ABF1E">
-            <wp:extent cx="3745149" cy="1005108"/>
-            <wp:effectExtent l="0" t="0" r="0" b="5080"/>
-            <wp:docPr id="2" name="Picture 2"/>
+          <wp:inline distT="0" distB="0" distL="0" distR="0" wp14:anchorId="0042A845" wp14:editId="082E466A">
+            <wp:extent cx="4428502" cy="3007217"/>
+            <wp:effectExtent l="0" t="0" r="0" b="3175"/>
+            <wp:docPr id="7" name="Picture 7"/>
             <wp:cNvGraphicFramePr>
               <a:graphicFrameLocks xmlns:a="http://schemas.openxmlformats.org/drawingml/2006/main" noChangeAspect="1"/>
             </wp:cNvGraphicFramePr>
@@ -2571,7 +2328,7 @@
                   <pic:spPr>
                     <a:xfrm>
                       <a:off x="0" y="0"/>
-                      <a:ext cx="3772409" cy="1012424"/>
+                      <a:ext cx="4475397" cy="3039061"/>
                     </a:xfrm>
                     <a:prstGeom prst="rect">
                       <a:avLst/>
@@ -2588,8 +2345,10 @@
       <w:pPr>
         <w:pStyle w:val="BodyA"/>
         <w:spacing w:after="0"/>
-        <w:rPr>
-          <w:b/>
+        <w:ind w:left="174"/>
+        <w:rPr>
+          <w:b/>
+          <w:i/>
           <w:iCs/>
         </w:rPr>
       </w:pPr>
@@ -2607,49 +2366,134 @@
           <w:i/>
           <w:iCs/>
         </w:rPr>
-        <w:t>8</w:t>
-      </w:r>
-      <w:r>
-        <w:rPr>
-          <w:b/>
-          <w:i/>
-          <w:iCs/>
-        </w:rPr>
-        <w:t xml:space="preserve">: </w:t>
-      </w:r>
-      <w:r>
-        <w:rPr>
-          <w:b/>
-          <w:i/>
-          <w:iCs/>
-        </w:rPr>
-        <w:t>Get user selection from menu choices</w:t>
-      </w:r>
-    </w:p>
-    <w:p>
-      <w:pPr>
-        <w:pStyle w:val="BodyA"/>
-        <w:spacing w:after="0"/>
-        <w:rPr>
-          <w:iCs/>
-        </w:rPr>
-      </w:pPr>
+        <w:t>5</w:t>
+      </w:r>
+      <w:r>
+        <w:rPr>
+          <w:b/>
+          <w:i/>
+          <w:iCs/>
+        </w:rPr>
+        <w:t>:</w:t>
+      </w:r>
+      <w:r>
+        <w:rPr>
+          <w:b/>
+          <w:i/>
+          <w:iCs/>
+        </w:rPr>
+        <w:t xml:space="preserve"> </w:t>
+      </w:r>
+      <w:r>
+        <w:rPr>
+          <w:b/>
+          <w:i/>
+          <w:iCs/>
+        </w:rPr>
+        <w:t>Process</w:t>
+      </w:r>
+      <w:r>
+        <w:rPr>
+          <w:b/>
+          <w:i/>
+          <w:iCs/>
+        </w:rPr>
+        <w:t xml:space="preserve"> data from a text file</w:t>
+      </w:r>
+      <w:r>
+        <w:rPr>
+          <w:b/>
+          <w:i/>
+          <w:iCs/>
+        </w:rPr>
+        <w:t xml:space="preserve">  </w:t>
+      </w:r>
+    </w:p>
+    <w:p>
+      <w:pPr>
+        <w:pStyle w:val="BodyA"/>
+        <w:spacing w:after="0"/>
+        <w:ind w:left="1374"/>
+        <w:rPr>
+          <w:iCs/>
+        </w:rPr>
+      </w:pPr>
+    </w:p>
+    <w:p>
+      <w:pPr>
+        <w:pStyle w:val="BodyA"/>
+        <w:numPr>
+          <w:ilvl w:val="1"/>
+          <w:numId w:val="4"/>
+        </w:numPr>
+        <w:spacing w:after="0"/>
+        <w:ind w:left="174"/>
+      </w:pPr>
+      <w:r>
+        <w:rPr>
+          <w:u w:color="FF2600"/>
+        </w:rPr>
+        <w:t>Process data to a file</w:t>
+      </w:r>
     </w:p>
     <w:p>
       <w:pPr>
         <w:pStyle w:val="BodyA"/>
         <w:numPr>
           <w:ilvl w:val="2"/>
-          <w:numId w:val="6"/>
-        </w:numPr>
-        <w:spacing w:after="0"/>
-        <w:ind w:left="174"/>
-      </w:pPr>
-      <w:r>
-        <w:rPr>
-          <w:u w:color="FF2600"/>
-        </w:rPr>
-        <w:t>Show the current data from the file to user</w:t>
+          <w:numId w:val="4"/>
+        </w:numPr>
+        <w:spacing w:after="0"/>
+        <w:ind w:left="774"/>
+        <w:rPr>
+          <w:iCs/>
+        </w:rPr>
+      </w:pPr>
+      <w:r>
+        <w:rPr>
+          <w:iCs/>
+        </w:rPr>
+        <w:t>Receive file name and product list from main program</w:t>
+      </w:r>
+    </w:p>
+    <w:p>
+      <w:pPr>
+        <w:pStyle w:val="BodyA"/>
+        <w:numPr>
+          <w:ilvl w:val="2"/>
+          <w:numId w:val="4"/>
+        </w:numPr>
+        <w:spacing w:after="0"/>
+        <w:ind w:left="774"/>
+        <w:rPr>
+          <w:iCs/>
+        </w:rPr>
+      </w:pPr>
+      <w:r>
+        <w:rPr>
+          <w:iCs/>
+        </w:rPr>
+        <w:t>Open file in write mode</w:t>
+      </w:r>
+    </w:p>
+    <w:p>
+      <w:pPr>
+        <w:pStyle w:val="BodyA"/>
+        <w:numPr>
+          <w:ilvl w:val="2"/>
+          <w:numId w:val="4"/>
+        </w:numPr>
+        <w:spacing w:after="0"/>
+        <w:ind w:left="774"/>
+        <w:rPr>
+          <w:iCs/>
+        </w:rPr>
+      </w:pPr>
+      <w:r>
+        <w:rPr>
+          <w:iCs/>
+        </w:rPr>
+        <w:t>Get object from list</w:t>
       </w:r>
     </w:p>
     <w:p>
@@ -2657,77 +2501,19 @@
         <w:pStyle w:val="BodyA"/>
         <w:numPr>
           <w:ilvl w:val="3"/>
-          <w:numId w:val="6"/>
-        </w:numPr>
-        <w:spacing w:after="0"/>
-        <w:ind w:left="774"/>
-        <w:rPr>
-          <w:iCs/>
-        </w:rPr>
-      </w:pPr>
-      <w:r>
-        <w:rPr>
-          <w:iCs/>
-          <w:u w:color="FF2600"/>
-        </w:rPr>
-        <w:t>Receive product list</w:t>
-      </w:r>
-    </w:p>
-    <w:p>
-      <w:pPr>
-        <w:pStyle w:val="BodyA"/>
-        <w:numPr>
-          <w:ilvl w:val="2"/>
-          <w:numId w:val="6"/>
-        </w:numPr>
-        <w:spacing w:after="0"/>
-        <w:rPr>
-          <w:iCs/>
-        </w:rPr>
-      </w:pPr>
-      <w:r>
-        <w:rPr>
-          <w:iCs/>
-        </w:rPr>
-        <w:t>Get object from list</w:t>
-      </w:r>
-    </w:p>
-    <w:p>
-      <w:pPr>
-        <w:pStyle w:val="BodyA"/>
-        <w:numPr>
-          <w:ilvl w:val="2"/>
-          <w:numId w:val="6"/>
-        </w:numPr>
-        <w:spacing w:after="0"/>
-        <w:rPr>
-          <w:iCs/>
-        </w:rPr>
-      </w:pPr>
-      <w:r>
-        <w:rPr>
-          <w:iCs/>
-        </w:rPr>
-        <w:t>print(product)</w:t>
-      </w:r>
-    </w:p>
-    <w:p>
-      <w:pPr>
-        <w:pStyle w:val="BodyA"/>
-        <w:numPr>
-          <w:ilvl w:val="2"/>
-          <w:numId w:val="6"/>
-        </w:numPr>
-        <w:spacing w:after="0"/>
-        <w:rPr>
-          <w:iCs/>
-        </w:rPr>
-      </w:pPr>
-      <w:r>
-        <w:rPr>
-          <w:iCs/>
-        </w:rPr>
-        <w:t>if not end of file</w:t>
+          <w:numId w:val="4"/>
+        </w:numPr>
+        <w:spacing w:after="0"/>
+        <w:ind w:left="1374"/>
+        <w:rPr>
+          <w:iCs/>
+        </w:rPr>
+      </w:pPr>
+      <w:r>
+        <w:rPr>
+          <w:iCs/>
+        </w:rPr>
+        <w:t>Write product name and price to file</w:t>
       </w:r>
     </w:p>
     <w:p>
@@ -2735,9 +2521,30 @@
         <w:pStyle w:val="BodyA"/>
         <w:numPr>
           <w:ilvl w:val="3"/>
-          <w:numId w:val="6"/>
-        </w:numPr>
-        <w:spacing w:after="0"/>
+          <w:numId w:val="4"/>
+        </w:numPr>
+        <w:spacing w:after="0"/>
+        <w:ind w:left="1374"/>
+        <w:rPr>
+          <w:iCs/>
+        </w:rPr>
+      </w:pPr>
+      <w:r>
+        <w:rPr>
+          <w:iCs/>
+        </w:rPr>
+        <w:t>If not end of list</w:t>
+      </w:r>
+    </w:p>
+    <w:p>
+      <w:pPr>
+        <w:pStyle w:val="BodyA"/>
+        <w:numPr>
+          <w:ilvl w:val="4"/>
+          <w:numId w:val="4"/>
+        </w:numPr>
+        <w:spacing w:after="0"/>
+        <w:ind w:left="1974"/>
         <w:rPr>
           <w:iCs/>
         </w:rPr>
@@ -2752,31 +2559,74 @@
     <w:p>
       <w:pPr>
         <w:pStyle w:val="BodyA"/>
+        <w:numPr>
+          <w:ilvl w:val="3"/>
+          <w:numId w:val="4"/>
+        </w:numPr>
+        <w:spacing w:after="0"/>
+        <w:ind w:left="1374"/>
+        <w:rPr>
+          <w:iCs/>
+        </w:rPr>
+      </w:pPr>
+      <w:r>
+        <w:rPr>
+          <w:iCs/>
+        </w:rPr>
+        <w:t>Else</w:t>
+      </w:r>
+    </w:p>
+    <w:p>
+      <w:pPr>
+        <w:pStyle w:val="BodyA"/>
+        <w:numPr>
+          <w:ilvl w:val="4"/>
+          <w:numId w:val="4"/>
+        </w:numPr>
         <w:spacing w:after="0"/>
         <w:ind w:left="1974"/>
         <w:rPr>
           <w:iCs/>
         </w:rPr>
       </w:pPr>
-    </w:p>
-    <w:p>
-      <w:pPr>
-        <w:pStyle w:val="BodyA"/>
-        <w:spacing w:after="0"/>
-        <w:rPr>
-          <w:iCs/>
+      <w:r>
+        <w:rPr>
+          <w:iCs/>
+        </w:rPr>
+        <w:t>Close file</w:t>
+      </w:r>
+    </w:p>
+    <w:p>
+      <w:pPr>
+        <w:pStyle w:val="BodyA"/>
+        <w:spacing w:after="0"/>
+        <w:rPr>
+          <w:iCs/>
+          <w:u w:color="FF2600"/>
+        </w:rPr>
+      </w:pPr>
+    </w:p>
+    <w:p>
+      <w:pPr>
+        <w:pStyle w:val="BodyA"/>
+        <w:spacing w:after="0"/>
+        <w:rPr>
+          <w:iCs/>
+          <w:u w:color="FF2600"/>
         </w:rPr>
       </w:pPr>
       <w:r>
         <w:rPr>
           <w:iCs/>
           <w:noProof/>
-        </w:rPr>
+          <w:u w:color="FF2600"/>
+        </w:rPr>
+        <w:lastRenderedPageBreak/>
         <w:drawing>
-          <wp:inline distT="0" distB="0" distL="0" distR="0" wp14:anchorId="2EBC8407" wp14:editId="1121BCF0">
-            <wp:extent cx="2772836" cy="1031132"/>
-            <wp:effectExtent l="0" t="0" r="0" b="0"/>
-            <wp:docPr id="3" name="Picture 3"/>
+          <wp:inline distT="0" distB="0" distL="0" distR="0" wp14:anchorId="417728E6" wp14:editId="7FC0D9D3">
+            <wp:extent cx="4230778" cy="3229583"/>
+            <wp:effectExtent l="0" t="0" r="0" b="9525"/>
+            <wp:docPr id="17" name="Picture 17"/>
             <wp:cNvGraphicFramePr>
               <a:graphicFrameLocks xmlns:a="http://schemas.openxmlformats.org/drawingml/2006/main" noChangeAspect="1"/>
             </wp:cNvGraphicFramePr>
@@ -2796,7 +2646,7 @@
                   <pic:spPr>
                     <a:xfrm>
                       <a:off x="0" y="0"/>
-                      <a:ext cx="2820851" cy="1048987"/>
+                      <a:ext cx="4266189" cy="3256614"/>
                     </a:xfrm>
                     <a:prstGeom prst="rect">
                       <a:avLst/>
@@ -2816,6 +2666,7 @@
         <w:rPr>
           <w:b/>
           <w:iCs/>
+          <w:u w:color="FF2600"/>
         </w:rPr>
       </w:pPr>
       <w:r>
@@ -2832,146 +2683,258 @@
           <w:i/>
           <w:iCs/>
         </w:rPr>
-        <w:t>9</w:t>
-      </w:r>
-      <w:r>
-        <w:rPr>
-          <w:b/>
-          <w:i/>
-          <w:iCs/>
-        </w:rPr>
-        <w:t xml:space="preserve">:  </w:t>
-      </w:r>
-      <w:r>
-        <w:rPr>
-          <w:b/>
-          <w:i/>
-          <w:iCs/>
-        </w:rPr>
-        <w:t>Display the data in memory</w:t>
-      </w:r>
-      <w:r>
-        <w:rPr>
-          <w:b/>
-          <w:iCs/>
-        </w:rPr>
-        <w:t xml:space="preserve"> </w:t>
-      </w:r>
-    </w:p>
-    <w:p>
-      <w:pPr>
-        <w:pStyle w:val="BodyA"/>
-        <w:spacing w:after="0"/>
-        <w:rPr>
-          <w:iCs/>
-        </w:rPr>
-      </w:pPr>
-    </w:p>
-    <w:p>
-      <w:pPr>
-        <w:pStyle w:val="BodyA"/>
-        <w:numPr>
-          <w:ilvl w:val="2"/>
-          <w:numId w:val="5"/>
-        </w:numPr>
-        <w:spacing w:after="0"/>
-        <w:ind w:left="174"/>
-      </w:pPr>
-      <w:r>
-        <w:rPr>
-          <w:u w:color="FF2600"/>
-        </w:rPr>
-        <w:t>Get product data from the user</w:t>
-      </w:r>
-    </w:p>
-    <w:p>
-      <w:pPr>
-        <w:pStyle w:val="BodyA"/>
-        <w:numPr>
-          <w:ilvl w:val="3"/>
-          <w:numId w:val="5"/>
-        </w:numPr>
+        <w:t>6</w:t>
+      </w:r>
+      <w:r>
+        <w:rPr>
+          <w:b/>
+          <w:i/>
+          <w:iCs/>
+        </w:rPr>
+        <w:t>:</w:t>
+      </w:r>
+      <w:r>
+        <w:rPr>
+          <w:b/>
+          <w:i/>
+          <w:iCs/>
+        </w:rPr>
+        <w:t xml:space="preserve"> Write data to a text file</w:t>
+      </w:r>
+      <w:r>
+        <w:rPr>
+          <w:b/>
+          <w:i/>
+          <w:iCs/>
+        </w:rPr>
+        <w:t xml:space="preserve">  </w:t>
+      </w:r>
+    </w:p>
+    <w:p>
+      <w:pPr>
+        <w:pStyle w:val="BodyA"/>
+        <w:spacing w:after="0"/>
+        <w:rPr>
+          <w:iCs/>
+          <w:u w:color="FF2600"/>
+        </w:rPr>
+      </w:pPr>
+    </w:p>
+    <w:p>
+      <w:pPr>
+        <w:pStyle w:val="Heading3"/>
+        <w:rPr>
+          <w:u w:color="FF2600"/>
+        </w:rPr>
+      </w:pPr>
+      <w:r>
+        <w:rPr>
+          <w:u w:color="FF2600"/>
+        </w:rPr>
+        <w:t xml:space="preserve">The </w:t>
+      </w:r>
+      <w:proofErr w:type="spellStart"/>
+      <w:r>
+        <w:rPr>
+          <w:u w:color="FF2600"/>
+        </w:rPr>
+        <w:t>DataProcessor</w:t>
+      </w:r>
+      <w:proofErr w:type="spellEnd"/>
+      <w:r>
+        <w:rPr>
+          <w:u w:color="FF2600"/>
+        </w:rPr>
+        <w:t xml:space="preserve"> class</w:t>
+      </w:r>
+    </w:p>
+    <w:p>
+      <w:pPr>
+        <w:pStyle w:val="BodyA"/>
+        <w:spacing w:after="120"/>
+      </w:pPr>
+      <w:r>
+        <w:t xml:space="preserve">This class was not in the original file, but was added because the functionality doesn’t quite fit with the methods in the </w:t>
+      </w:r>
+      <w:proofErr w:type="spellStart"/>
+      <w:r>
+        <w:t>FileProcesser</w:t>
+      </w:r>
+      <w:proofErr w:type="spellEnd"/>
+      <w:r>
+        <w:t xml:space="preserve"> class.</w:t>
+      </w:r>
+    </w:p>
+    <w:p>
+      <w:pPr>
+        <w:pStyle w:val="BodyA"/>
+        <w:numPr>
+          <w:ilvl w:val="0"/>
+          <w:numId w:val="4"/>
+        </w:numPr>
+        <w:spacing w:after="0"/>
+        <w:rPr>
+          <w:u w:color="FF2600"/>
+        </w:rPr>
+      </w:pPr>
+      <w:r>
+        <w:rPr>
+          <w:u w:color="FF2600"/>
+        </w:rPr>
+        <w:t>Add data to list</w:t>
+      </w:r>
+    </w:p>
+    <w:p>
+      <w:pPr>
+        <w:pStyle w:val="BodyA"/>
+        <w:numPr>
+          <w:ilvl w:val="1"/>
+          <w:numId w:val="4"/>
+        </w:numPr>
+        <w:spacing w:after="0"/>
+        <w:rPr>
+          <w:u w:color="FF2600"/>
+        </w:rPr>
+      </w:pPr>
+      <w:r>
+        <w:rPr>
+          <w:u w:color="FF2600"/>
+        </w:rPr>
+        <w:t xml:space="preserve">Receive part name, price, and </w:t>
+      </w:r>
+      <w:r>
+        <w:rPr>
+          <w:u w:color="FF2600"/>
+        </w:rPr>
+        <w:t>product list from main program</w:t>
+      </w:r>
+    </w:p>
+    <w:p>
+      <w:pPr>
+        <w:pStyle w:val="BodyA"/>
+        <w:numPr>
+          <w:ilvl w:val="1"/>
+          <w:numId w:val="4"/>
+        </w:numPr>
+        <w:spacing w:after="0"/>
+        <w:rPr>
+          <w:u w:color="FF2600"/>
+        </w:rPr>
+      </w:pPr>
+      <w:r>
+        <w:rPr>
+          <w:u w:color="FF2600"/>
+        </w:rPr>
+        <w:t>Remove dollar sign from price if present</w:t>
+      </w:r>
+    </w:p>
+    <w:p>
+      <w:pPr>
+        <w:pStyle w:val="BodyA"/>
+        <w:numPr>
+          <w:ilvl w:val="1"/>
+          <w:numId w:val="4"/>
+        </w:numPr>
+        <w:spacing w:after="0"/>
+        <w:rPr>
+          <w:u w:color="FF2600"/>
+        </w:rPr>
+      </w:pPr>
+      <w:r>
+        <w:rPr>
+          <w:u w:color="FF2600"/>
+        </w:rPr>
+        <w:t>Call Product class to create object</w:t>
+      </w:r>
+    </w:p>
+    <w:p>
+      <w:pPr>
+        <w:pStyle w:val="BodyA"/>
+        <w:numPr>
+          <w:ilvl w:val="1"/>
+          <w:numId w:val="4"/>
+        </w:numPr>
+        <w:spacing w:after="0"/>
+        <w:rPr>
+          <w:u w:color="FF2600"/>
+        </w:rPr>
+      </w:pPr>
+      <w:r>
+        <w:rPr>
+          <w:u w:color="FF2600"/>
+        </w:rPr>
+        <w:t>Add object to product list</w:t>
+      </w:r>
+    </w:p>
+    <w:p>
+      <w:pPr>
+        <w:pStyle w:val="BodyA"/>
+        <w:numPr>
+          <w:ilvl w:val="1"/>
+          <w:numId w:val="4"/>
+        </w:numPr>
+        <w:spacing w:after="0"/>
+        <w:rPr>
+          <w:u w:color="FF2600"/>
+        </w:rPr>
+      </w:pPr>
+      <w:r>
+        <w:rPr>
+          <w:u w:color="FF2600"/>
+        </w:rPr>
+        <w:t>Set change flag to True</w:t>
+      </w:r>
+    </w:p>
+    <w:p>
+      <w:pPr>
+        <w:pStyle w:val="BodyA"/>
+        <w:numPr>
+          <w:ilvl w:val="1"/>
+          <w:numId w:val="4"/>
+        </w:numPr>
+        <w:spacing w:after="0"/>
+        <w:rPr>
+          <w:u w:color="FF2600"/>
+        </w:rPr>
+      </w:pPr>
+      <w:r>
+        <w:rPr>
+          <w:u w:color="FF2600"/>
+        </w:rPr>
+        <w:t>Return product list and change flag to main program</w:t>
+      </w:r>
+    </w:p>
+    <w:p>
+      <w:pPr>
+        <w:pStyle w:val="BodyA"/>
         <w:spacing w:after="0"/>
         <w:ind w:left="774"/>
         <w:rPr>
-          <w:iCs/>
-        </w:rPr>
-      </w:pPr>
-      <w:r>
-        <w:rPr>
-          <w:iCs/>
-          <w:u w:color="FF2600"/>
-        </w:rPr>
-        <w:t>Request product name from user</w:t>
-      </w:r>
-    </w:p>
-    <w:p>
-      <w:pPr>
-        <w:pStyle w:val="BodyA"/>
-        <w:numPr>
-          <w:ilvl w:val="3"/>
-          <w:numId w:val="5"/>
-        </w:numPr>
-        <w:spacing w:after="0"/>
-        <w:ind w:left="774"/>
-        <w:rPr>
-          <w:iCs/>
-        </w:rPr>
-      </w:pPr>
-      <w:r>
-        <w:rPr>
-          <w:iCs/>
-        </w:rPr>
-        <w:t>Request product price from user</w:t>
-      </w:r>
-    </w:p>
-    <w:p>
-      <w:pPr>
-        <w:pStyle w:val="BodyA"/>
-        <w:numPr>
-          <w:ilvl w:val="3"/>
-          <w:numId w:val="5"/>
-        </w:numPr>
-        <w:spacing w:after="0"/>
-        <w:ind w:left="774"/>
-        <w:rPr>
-          <w:iCs/>
-        </w:rPr>
-      </w:pPr>
-      <w:r>
-        <w:rPr>
-          <w:iCs/>
-        </w:rPr>
-        <w:t>Return name and price to main program</w:t>
-      </w:r>
-    </w:p>
-    <w:p>
-      <w:pPr>
-        <w:pStyle w:val="BodyA"/>
-        <w:spacing w:after="0"/>
-        <w:rPr>
-          <w:iCs/>
-        </w:rPr>
-      </w:pPr>
-    </w:p>
-    <w:p>
-      <w:pPr>
-        <w:pStyle w:val="BodyA"/>
-        <w:spacing w:after="0"/>
-        <w:rPr>
-          <w:iCs/>
+          <w:u w:color="FF2600"/>
+        </w:rPr>
+      </w:pPr>
+    </w:p>
+    <w:p>
+      <w:pPr>
+        <w:pStyle w:val="BodyA"/>
+        <w:spacing w:after="0"/>
+        <w:rPr>
+          <w:iCs/>
+          <w:u w:color="FF2600"/>
         </w:rPr>
       </w:pPr>
       <w:r>
         <w:rPr>
           <w:iCs/>
           <w:noProof/>
-        </w:rPr>
+          <w:u w:color="FF2600"/>
+        </w:rPr>
+        <w:lastRenderedPageBreak/>
         <w:drawing>
-          <wp:inline distT="0" distB="0" distL="0" distR="0" wp14:anchorId="606B79BF" wp14:editId="7D989B49">
-            <wp:extent cx="3472774" cy="1601370"/>
-            <wp:effectExtent l="0" t="0" r="0" b="0"/>
-            <wp:docPr id="4" name="Picture 4"/>
+          <wp:inline distT="0" distB="0" distL="0" distR="0" wp14:anchorId="4855BF03" wp14:editId="14F13180">
+            <wp:extent cx="3537714" cy="3054485"/>
+            <wp:effectExtent l="0" t="0" r="5715" b="0"/>
+            <wp:docPr id="1" name="Picture 1"/>
             <wp:cNvGraphicFramePr>
               <a:graphicFrameLocks xmlns:a="http://schemas.openxmlformats.org/drawingml/2006/main" noChangeAspect="1"/>
             </wp:cNvGraphicFramePr>
@@ -2991,7 +2954,7 @@
                   <pic:spPr>
                     <a:xfrm>
                       <a:off x="0" y="0"/>
-                      <a:ext cx="3489018" cy="1608861"/>
+                      <a:ext cx="3566177" cy="3079060"/>
                     </a:xfrm>
                     <a:prstGeom prst="rect">
                       <a:avLst/>
@@ -3011,39 +2974,56 @@
         <w:rPr>
           <w:b/>
           <w:iCs/>
-        </w:rPr>
-      </w:pPr>
-      <w:r>
-        <w:rPr>
-          <w:b/>
-          <w:i/>
-          <w:iCs/>
-        </w:rPr>
-        <w:t xml:space="preserve">Figure </w:t>
-      </w:r>
-      <w:r>
-        <w:rPr>
-          <w:b/>
-          <w:i/>
-          <w:iCs/>
-        </w:rPr>
-        <w:t>10</w:t>
-      </w:r>
-      <w:r>
-        <w:rPr>
-          <w:b/>
-          <w:i/>
-          <w:iCs/>
-        </w:rPr>
-        <w:t xml:space="preserve">:  </w:t>
-      </w:r>
-      <w:r>
-        <w:rPr>
-          <w:b/>
-          <w:i/>
-          <w:iCs/>
-        </w:rPr>
-        <w:t>Get new product data</w:t>
+          <w:u w:color="FF2600"/>
+        </w:rPr>
+      </w:pPr>
+      <w:r>
+        <w:rPr>
+          <w:b/>
+          <w:i/>
+          <w:iCs/>
+        </w:rPr>
+        <w:t>Figur</w:t>
+      </w:r>
+      <w:r>
+        <w:rPr>
+          <w:b/>
+          <w:i/>
+          <w:iCs/>
+        </w:rPr>
+        <w:t xml:space="preserve">e </w:t>
+      </w:r>
+      <w:r>
+        <w:rPr>
+          <w:b/>
+          <w:i/>
+          <w:iCs/>
+        </w:rPr>
+        <w:t>7</w:t>
+      </w:r>
+      <w:r>
+        <w:rPr>
+          <w:b/>
+          <w:i/>
+          <w:iCs/>
+        </w:rPr>
+        <w:t xml:space="preserve">: </w:t>
+      </w:r>
+      <w:r>
+        <w:rPr>
+          <w:b/>
+          <w:i/>
+          <w:iCs/>
+        </w:rPr>
+        <w:t>Add new product to list in memory</w:t>
+      </w:r>
+      <w:r>
+        <w:rPr>
+          <w:b/>
+          <w:i/>
+          <w:iCs/>
+        </w:rPr>
+        <w:t xml:space="preserve"> </w:t>
       </w:r>
     </w:p>
     <w:p>
@@ -3067,171 +3047,16 @@
         <w:rPr>
           <w:u w:color="FF2600"/>
         </w:rPr>
-        <w:t>The main body of script</w:t>
-      </w:r>
-    </w:p>
-    <w:p>
-      <w:pPr>
-        <w:pStyle w:val="BodyA"/>
-        <w:numPr>
-          <w:ilvl w:val="0"/>
-          <w:numId w:val="5"/>
-        </w:numPr>
-        <w:spacing w:after="0"/>
-      </w:pPr>
-      <w:r>
-        <w:rPr>
-          <w:u w:color="FF2600"/>
-        </w:rPr>
-        <w:t>Load data from file into a list of product objects when script starts</w:t>
-      </w:r>
-    </w:p>
-    <w:p>
-      <w:pPr>
-        <w:pStyle w:val="BodyA"/>
-        <w:numPr>
-          <w:ilvl w:val="1"/>
-          <w:numId w:val="5"/>
-        </w:numPr>
-        <w:spacing w:after="0"/>
-      </w:pPr>
-      <w:r>
-        <w:t xml:space="preserve"> Call </w:t>
-      </w:r>
-      <w:proofErr w:type="spellStart"/>
-      <w:r>
-        <w:t>FileProcessor.read_data_from_file</w:t>
-      </w:r>
-      <w:proofErr w:type="spellEnd"/>
-      <w:r>
-        <w:t xml:space="preserve"> and assign value to </w:t>
-      </w:r>
-      <w:proofErr w:type="spellStart"/>
-      <w:r>
-        <w:t>lstOfProductObjects</w:t>
-      </w:r>
-      <w:proofErr w:type="spellEnd"/>
-    </w:p>
-    <w:p>
-      <w:pPr>
-        <w:pStyle w:val="BodyA"/>
-        <w:numPr>
-          <w:ilvl w:val="0"/>
-          <w:numId w:val="5"/>
-        </w:numPr>
-        <w:spacing w:after="0"/>
-      </w:pPr>
-      <w:r>
-        <w:rPr>
-          <w:u w:color="FF2600"/>
-        </w:rPr>
-        <w:t>Show user a menu of options</w:t>
-      </w:r>
-    </w:p>
-    <w:p>
-      <w:pPr>
-        <w:pStyle w:val="BodyA"/>
-        <w:numPr>
-          <w:ilvl w:val="1"/>
-          <w:numId w:val="5"/>
-        </w:numPr>
-        <w:spacing w:after="0"/>
-        <w:rPr>
-          <w:iCs/>
-        </w:rPr>
-      </w:pPr>
-      <w:r>
-        <w:rPr>
-          <w:iCs/>
-          <w:u w:color="FF2600"/>
-        </w:rPr>
-        <w:t xml:space="preserve">Call </w:t>
-      </w:r>
-      <w:proofErr w:type="spellStart"/>
-      <w:r>
-        <w:rPr>
-          <w:iCs/>
-          <w:u w:color="FF2600"/>
-        </w:rPr>
-        <w:t>IO.print_menu_items</w:t>
-      </w:r>
-      <w:proofErr w:type="spellEnd"/>
-    </w:p>
-    <w:p>
-      <w:pPr>
-        <w:pStyle w:val="BodyA"/>
-        <w:numPr>
-          <w:ilvl w:val="0"/>
-          <w:numId w:val="5"/>
-        </w:numPr>
-        <w:spacing w:after="0"/>
-      </w:pPr>
-      <w:r>
-        <w:rPr>
-          <w:u w:color="FF2600"/>
-        </w:rPr>
-        <w:t>Get user’s menu option choice</w:t>
-      </w:r>
-    </w:p>
-    <w:p>
-      <w:pPr>
-        <w:pStyle w:val="BodyA"/>
-        <w:numPr>
-          <w:ilvl w:val="1"/>
-          <w:numId w:val="5"/>
-        </w:numPr>
-        <w:spacing w:after="0"/>
-        <w:rPr>
-          <w:iCs/>
-        </w:rPr>
-      </w:pPr>
-      <w:r>
-        <w:rPr>
-          <w:iCs/>
-          <w:u w:color="FF2600"/>
-        </w:rPr>
-        <w:t xml:space="preserve">Call </w:t>
-      </w:r>
-      <w:proofErr w:type="spellStart"/>
+        <w:t xml:space="preserve">The IO </w:t>
+      </w:r>
       <w:proofErr w:type="gramStart"/>
       <w:r>
         <w:rPr>
-          <w:iCs/>
-          <w:u w:color="FF2600"/>
-        </w:rPr>
-        <w:t>IO.input</w:t>
+          <w:u w:color="FF2600"/>
+        </w:rPr>
+        <w:t>class</w:t>
       </w:r>
       <w:proofErr w:type="gramEnd"/>
-      <w:r>
-        <w:rPr>
-          <w:iCs/>
-          <w:u w:color="FF2600"/>
-        </w:rPr>
-        <w:t>_menu_choice</w:t>
-      </w:r>
-      <w:proofErr w:type="spellEnd"/>
-    </w:p>
-    <w:p>
-      <w:pPr>
-        <w:pStyle w:val="BodyA"/>
-        <w:numPr>
-          <w:ilvl w:val="1"/>
-          <w:numId w:val="5"/>
-        </w:numPr>
-        <w:spacing w:after="0"/>
-      </w:pPr>
-      <w:r>
-        <w:rPr>
-          <w:u w:color="FF2600"/>
-        </w:rPr>
-        <w:t>If sh</w:t>
-      </w:r>
-      <w:r>
-        <w:rPr>
-          <w:u w:color="FF2600"/>
-        </w:rPr>
-        <w:t>ow current data in the list of product objects</w:t>
-      </w:r>
     </w:p>
     <w:p>
       <w:pPr>
@@ -3241,195 +3066,25 @@
           <w:numId w:val="5"/>
         </w:numPr>
         <w:spacing w:after="0"/>
-      </w:pPr>
-      <w:r>
-        <w:t xml:space="preserve">Call </w:t>
-      </w:r>
-      <w:proofErr w:type="spellStart"/>
-      <w:r>
-        <w:t>IO.print_current_list_items</w:t>
-      </w:r>
-      <w:proofErr w:type="spellEnd"/>
-    </w:p>
-    <w:p>
-      <w:pPr>
-        <w:pStyle w:val="BodyA"/>
-        <w:numPr>
-          <w:ilvl w:val="1"/>
-          <w:numId w:val="5"/>
-        </w:numPr>
-        <w:spacing w:after="0"/>
-      </w:pPr>
-      <w:r>
-        <w:rPr>
-          <w:u w:color="FF2600"/>
-        </w:rPr>
-        <w:t xml:space="preserve">If </w:t>
-      </w:r>
-      <w:r>
-        <w:rPr>
-          <w:u w:color="FF2600"/>
-        </w:rPr>
-        <w:t>add data to the list of product objects</w:t>
-      </w:r>
-    </w:p>
-    <w:p>
-      <w:pPr>
-        <w:pStyle w:val="BodyA"/>
-        <w:numPr>
-          <w:ilvl w:val="2"/>
-          <w:numId w:val="5"/>
-        </w:numPr>
-        <w:spacing w:after="0"/>
-        <w:rPr>
-          <w:iCs/>
-        </w:rPr>
-      </w:pPr>
-      <w:r>
-        <w:rPr>
-          <w:iCs/>
-          <w:u w:color="FF2600"/>
-        </w:rPr>
-        <w:t xml:space="preserve">Call </w:t>
-      </w:r>
-      <w:proofErr w:type="spellStart"/>
-      <w:proofErr w:type="gramStart"/>
-      <w:r>
-        <w:rPr>
-          <w:iCs/>
-          <w:u w:color="FF2600"/>
-        </w:rPr>
-        <w:t>IO.input</w:t>
-      </w:r>
-      <w:proofErr w:type="gramEnd"/>
-      <w:r>
-        <w:rPr>
-          <w:iCs/>
-          <w:u w:color="FF2600"/>
-        </w:rPr>
-        <w:t>_product_data</w:t>
-      </w:r>
-      <w:proofErr w:type="spellEnd"/>
-    </w:p>
-    <w:p>
-      <w:pPr>
-        <w:pStyle w:val="BodyA"/>
-        <w:numPr>
-          <w:ilvl w:val="2"/>
-          <w:numId w:val="5"/>
-        </w:numPr>
-        <w:spacing w:after="0"/>
-        <w:rPr>
-          <w:iCs/>
-        </w:rPr>
-      </w:pPr>
-      <w:r>
-        <w:rPr>
-          <w:iCs/>
-        </w:rPr>
-        <w:t xml:space="preserve">Call </w:t>
-      </w:r>
-      <w:proofErr w:type="spellStart"/>
-      <w:r>
-        <w:rPr>
-          <w:iCs/>
-        </w:rPr>
-        <w:t>DataProcessor.add_data_to_list</w:t>
-      </w:r>
-      <w:proofErr w:type="spellEnd"/>
-    </w:p>
-    <w:p>
-      <w:pPr>
-        <w:pStyle w:val="BodyA"/>
-        <w:numPr>
-          <w:ilvl w:val="1"/>
-          <w:numId w:val="5"/>
-        </w:numPr>
-        <w:spacing w:after="0"/>
-      </w:pPr>
-      <w:r>
-        <w:rPr>
-          <w:u w:color="FF2600"/>
-        </w:rPr>
-        <w:t xml:space="preserve">If </w:t>
-      </w:r>
-      <w:r>
-        <w:rPr>
-          <w:u w:color="FF2600"/>
-        </w:rPr>
-        <w:t>save current data to file</w:t>
-      </w:r>
-    </w:p>
-    <w:p>
-      <w:pPr>
-        <w:pStyle w:val="BodyA"/>
-        <w:numPr>
-          <w:ilvl w:val="2"/>
-          <w:numId w:val="5"/>
-        </w:numPr>
-        <w:spacing w:after="0"/>
-        <w:rPr>
-          <w:iCs/>
-        </w:rPr>
-      </w:pPr>
-      <w:proofErr w:type="spellStart"/>
-      <w:r>
-        <w:rPr>
-          <w:iCs/>
-          <w:u w:color="FF2600"/>
-        </w:rPr>
-        <w:t>FileProcessor.write_data_to_file</w:t>
-      </w:r>
-      <w:proofErr w:type="spellEnd"/>
-    </w:p>
-    <w:p>
-      <w:pPr>
-        <w:pStyle w:val="BodyA"/>
-        <w:numPr>
-          <w:ilvl w:val="1"/>
-          <w:numId w:val="5"/>
-        </w:numPr>
-        <w:spacing w:after="0"/>
-        <w:rPr>
-          <w:iCs/>
-        </w:rPr>
-      </w:pPr>
-      <w:r>
-        <w:rPr>
-          <w:iCs/>
-        </w:rPr>
-        <w:t>If e</w:t>
-      </w:r>
-      <w:r>
-        <w:rPr>
-          <w:iCs/>
-        </w:rPr>
-        <w:t>xit program</w:t>
-      </w:r>
-    </w:p>
-    <w:p>
-      <w:pPr>
-        <w:pStyle w:val="BodyA"/>
-        <w:numPr>
-          <w:ilvl w:val="2"/>
-          <w:numId w:val="5"/>
-        </w:numPr>
-        <w:spacing w:after="0"/>
-        <w:rPr>
-          <w:iCs/>
-        </w:rPr>
-      </w:pPr>
-      <w:r>
-        <w:rPr>
-          <w:iCs/>
-        </w:rPr>
-        <w:t xml:space="preserve">If </w:t>
-      </w:r>
-      <w:r>
-        <w:rPr>
-          <w:u w:color="FF2600"/>
-        </w:rPr>
-        <w:t>change flag is True</w:t>
+        <w:ind w:left="174"/>
+      </w:pPr>
+      <w:r>
+        <w:rPr>
+          <w:u w:color="FF2600"/>
+        </w:rPr>
+        <w:t>Get</w:t>
+      </w:r>
+      <w:r>
+        <w:rPr>
+          <w:u w:color="FF2600"/>
+        </w:rPr>
+        <w:t xml:space="preserve"> </w:t>
+      </w:r>
+      <w:r>
+        <w:rPr>
+          <w:u w:color="FF2600"/>
+        </w:rPr>
+        <w:t xml:space="preserve">user’s choice </w:t>
       </w:r>
     </w:p>
     <w:p>
@@ -3440,21 +3095,44 @@
           <w:numId w:val="5"/>
         </w:numPr>
         <w:spacing w:after="0"/>
-        <w:rPr>
-          <w:iCs/>
-        </w:rPr>
-      </w:pPr>
-      <w:r>
-        <w:rPr>
-          <w:iCs/>
-        </w:rPr>
-        <w:t>Notify user of unsaved changes</w:t>
-      </w:r>
-      <w:r>
-        <w:rPr>
-          <w:iCs/>
-        </w:rPr>
-        <w:t xml:space="preserve"> and give option to save</w:t>
+        <w:ind w:left="774"/>
+        <w:rPr>
+          <w:iCs/>
+        </w:rPr>
+      </w:pPr>
+      <w:r>
+        <w:rPr>
+          <w:iCs/>
+        </w:rPr>
+        <w:t xml:space="preserve">choice = </w:t>
+      </w:r>
+      <w:proofErr w:type="gramStart"/>
+      <w:r>
+        <w:rPr>
+          <w:iCs/>
+        </w:rPr>
+        <w:t>str(</w:t>
+      </w:r>
+      <w:proofErr w:type="gramEnd"/>
+      <w:r>
+        <w:rPr>
+          <w:iCs/>
+        </w:rPr>
+        <w:t>input("Which option would you like to perform? [1 to 4] - ")</w:t>
+      </w:r>
+      <w:proofErr w:type="gramStart"/>
+      <w:r>
+        <w:rPr>
+          <w:iCs/>
+        </w:rPr>
+        <w:t>).strip</w:t>
+      </w:r>
+      <w:proofErr w:type="gramEnd"/>
+      <w:r>
+        <w:rPr>
+          <w:iCs/>
+        </w:rPr>
+        <w:t>()</w:t>
       </w:r>
     </w:p>
     <w:p>
@@ -3464,189 +3142,37 @@
           <w:ilvl w:val="3"/>
           <w:numId w:val="5"/>
         </w:numPr>
-        <w:spacing w:after="0"/>
-        <w:rPr>
-          <w:iCs/>
-        </w:rPr>
-      </w:pPr>
-      <w:r>
-        <w:rPr>
-          <w:iCs/>
-        </w:rPr>
-        <w:t>If Yes</w:t>
-      </w:r>
-    </w:p>
-    <w:p>
-      <w:pPr>
-        <w:pStyle w:val="BodyA"/>
-        <w:numPr>
-          <w:ilvl w:val="4"/>
-          <w:numId w:val="5"/>
-        </w:numPr>
-        <w:spacing w:after="0"/>
-        <w:rPr>
-          <w:iCs/>
-        </w:rPr>
-      </w:pPr>
-      <w:r>
-        <w:rPr>
-          <w:iCs/>
-        </w:rPr>
-        <w:t xml:space="preserve">Call </w:t>
-      </w:r>
-      <w:proofErr w:type="spellStart"/>
-      <w:r>
-        <w:rPr>
-          <w:iCs/>
-        </w:rPr>
-        <w:t>FileProcessor.write_data_to_file</w:t>
-      </w:r>
-      <w:proofErr w:type="spellEnd"/>
-    </w:p>
-    <w:p>
-      <w:pPr>
-        <w:pStyle w:val="BodyA"/>
-        <w:numPr>
-          <w:ilvl w:val="3"/>
-          <w:numId w:val="5"/>
-        </w:numPr>
-        <w:spacing w:after="0"/>
-        <w:rPr>
-          <w:iCs/>
-        </w:rPr>
-      </w:pPr>
-      <w:r>
-        <w:rPr>
-          <w:iCs/>
-        </w:rPr>
-        <w:t>Else</w:t>
-      </w:r>
-    </w:p>
-    <w:p>
-      <w:pPr>
-        <w:pStyle w:val="BodyA"/>
-        <w:numPr>
-          <w:ilvl w:val="4"/>
-          <w:numId w:val="5"/>
-        </w:numPr>
-        <w:spacing w:after="0"/>
-        <w:rPr>
-          <w:iCs/>
-        </w:rPr>
-      </w:pPr>
-      <w:r>
-        <w:rPr>
-          <w:iCs/>
-        </w:rPr>
-        <w:t>Display message that data was not saved</w:t>
-      </w:r>
-    </w:p>
-    <w:p>
-      <w:pPr>
-        <w:pStyle w:val="BodyA"/>
-        <w:numPr>
-          <w:ilvl w:val="3"/>
-          <w:numId w:val="5"/>
-        </w:numPr>
-        <w:spacing w:after="0"/>
-        <w:rPr>
-          <w:iCs/>
-        </w:rPr>
-      </w:pPr>
-      <w:r>
-        <w:rPr>
-          <w:iCs/>
-        </w:rPr>
-        <w:t>Close program</w:t>
-      </w:r>
-    </w:p>
-    <w:p>
-      <w:pPr>
-        <w:pStyle w:val="BodyA"/>
-        <w:numPr>
-          <w:ilvl w:val="1"/>
-          <w:numId w:val="5"/>
-        </w:numPr>
-        <w:spacing w:after="0"/>
-        <w:rPr>
-          <w:iCs/>
-        </w:rPr>
-      </w:pPr>
-      <w:r>
-        <w:rPr>
-          <w:iCs/>
-        </w:rPr>
-        <w:t>Else</w:t>
-      </w:r>
-    </w:p>
-    <w:p>
-      <w:pPr>
-        <w:pStyle w:val="BodyA"/>
-        <w:numPr>
-          <w:ilvl w:val="2"/>
-          <w:numId w:val="5"/>
-        </w:numPr>
-        <w:spacing w:after="0"/>
-        <w:rPr>
-          <w:iCs/>
-        </w:rPr>
-      </w:pPr>
-      <w:r>
-        <w:rPr>
-          <w:iCs/>
-        </w:rPr>
-        <w:t>Display invalid selection message</w:t>
-      </w:r>
-    </w:p>
-    <w:p>
-      <w:pPr>
-        <w:pStyle w:val="BodyA"/>
-        <w:numPr>
-          <w:ilvl w:val="2"/>
-          <w:numId w:val="5"/>
-        </w:numPr>
-        <w:spacing w:after="0"/>
-        <w:rPr>
-          <w:iCs/>
-        </w:rPr>
-      </w:pPr>
-      <w:r>
-        <w:rPr>
-          <w:iCs/>
-        </w:rPr>
-        <w:t>Go to Get user’s menu option choice</w:t>
-      </w:r>
-    </w:p>
-    <w:p>
-      <w:pPr>
-        <w:pStyle w:val="BodyA"/>
-        <w:spacing w:after="0"/>
-        <w:rPr>
-          <w:iCs/>
-          <w:u w:color="FF2600"/>
-        </w:rPr>
-      </w:pPr>
-    </w:p>
-    <w:p>
-      <w:pPr>
-        <w:pStyle w:val="BodyA"/>
-        <w:spacing w:after="0"/>
-        <w:rPr>
-          <w:iCs/>
-          <w:u w:color="FF2600"/>
-        </w:rPr>
-      </w:pPr>
-      <w:r>
-        <w:rPr>
-          <w:iCs/>
-          <w:u w:color="FF2600"/>
-        </w:rPr>
-        <w:lastRenderedPageBreak/>
+        <w:spacing w:after="120"/>
+        <w:ind w:left="774"/>
+        <w:rPr>
+          <w:iCs/>
+        </w:rPr>
+      </w:pPr>
+      <w:r>
+        <w:rPr>
+          <w:iCs/>
+        </w:rPr>
+        <w:t>Return choice to main program</w:t>
+      </w:r>
+    </w:p>
+    <w:p>
+      <w:pPr>
+        <w:pStyle w:val="BodyA"/>
+        <w:spacing w:after="0"/>
+        <w:rPr>
+          <w:iCs/>
+        </w:rPr>
+      </w:pPr>
+      <w:r>
+        <w:rPr>
+          <w:iCs/>
+          <w:noProof/>
+        </w:rPr>
         <w:drawing>
-          <wp:inline distT="0" distB="0" distL="0" distR="0" wp14:anchorId="2B6B6A76" wp14:editId="4A463D9B">
-            <wp:extent cx="4712338" cy="3657600"/>
-            <wp:effectExtent l="0" t="0" r="0" b="0"/>
-            <wp:docPr id="19" name="Picture 19"/>
+          <wp:inline distT="0" distB="0" distL="0" distR="0" wp14:anchorId="04CEF49C" wp14:editId="128ABF1E">
+            <wp:extent cx="3745149" cy="1005108"/>
+            <wp:effectExtent l="0" t="0" r="0" b="5080"/>
+            <wp:docPr id="2" name="Picture 2"/>
             <wp:cNvGraphicFramePr>
               <a:graphicFrameLocks xmlns:a="http://schemas.openxmlformats.org/drawingml/2006/main" noChangeAspect="1"/>
             </wp:cNvGraphicFramePr>
@@ -3666,7 +3192,7 @@
                   <pic:spPr>
                     <a:xfrm>
                       <a:off x="0" y="0"/>
-                      <a:ext cx="4721293" cy="3664551"/>
+                      <a:ext cx="3772409" cy="1012424"/>
                     </a:xfrm>
                     <a:prstGeom prst="rect">
                       <a:avLst/>
@@ -3686,7 +3212,6 @@
         <w:rPr>
           <w:b/>
           <w:iCs/>
-          <w:u w:color="FF2600"/>
         </w:rPr>
       </w:pPr>
       <w:r>
@@ -3703,85 +3228,176 @@
           <w:i/>
           <w:iCs/>
         </w:rPr>
-        <w:t>11</w:t>
-      </w:r>
-      <w:r>
-        <w:rPr>
-          <w:b/>
-          <w:i/>
-          <w:iCs/>
-        </w:rPr>
-        <w:t xml:space="preserve">:  </w:t>
-      </w:r>
-      <w:r>
-        <w:rPr>
-          <w:b/>
-          <w:i/>
-          <w:iCs/>
-        </w:rPr>
-        <w:t xml:space="preserve">Main program script </w:t>
-      </w:r>
-    </w:p>
-    <w:p>
-      <w:pPr>
-        <w:pStyle w:val="BodyA"/>
-        <w:spacing w:after="0"/>
-        <w:rPr>
-          <w:i/>
-          <w:iCs/>
-          <w:u w:color="FF2600"/>
-        </w:rPr>
-      </w:pPr>
-    </w:p>
-    <w:p>
-      <w:pPr>
-        <w:pStyle w:val="Heading"/>
-        <w:rPr>
-          <w:rFonts w:hint="eastAsia"/>
-          <w:lang w:val="en-US"/>
-        </w:rPr>
-      </w:pPr>
-      <w:r>
-        <w:rPr>
-          <w:lang w:val="en-US"/>
-        </w:rPr>
-        <w:t>Running the program</w:t>
-      </w:r>
-    </w:p>
-    <w:p>
-      <w:pPr>
-        <w:pStyle w:val="Heading3"/>
-      </w:pPr>
-      <w:r>
-        <w:t xml:space="preserve">Executing the program in </w:t>
-      </w:r>
-      <w:proofErr w:type="spellStart"/>
-      <w:r>
-        <w:t>Pycharm</w:t>
-      </w:r>
-      <w:proofErr w:type="spellEnd"/>
-      <w:r>
-        <w:t>:</w:t>
-      </w:r>
-    </w:p>
-    <w:p>
-      <w:pPr>
-        <w:pStyle w:val="BodyA"/>
-      </w:pPr>
-      <w:r>
-        <w:t>For the initial run the text file has been removed so that we can test the exception handler in the method to read the data from a file.</w:t>
-      </w:r>
-    </w:p>
-    <w:p>
-      <w:pPr>
-        <w:pStyle w:val="BodyA"/>
-      </w:pPr>
-      <w:r>
+        <w:t>8</w:t>
+      </w:r>
+      <w:r>
+        <w:rPr>
+          <w:b/>
+          <w:i/>
+          <w:iCs/>
+        </w:rPr>
+        <w:t xml:space="preserve">: </w:t>
+      </w:r>
+      <w:r>
+        <w:rPr>
+          <w:b/>
+          <w:i/>
+          <w:iCs/>
+        </w:rPr>
+        <w:t>Get user selection from menu choices</w:t>
+      </w:r>
+    </w:p>
+    <w:p>
+      <w:pPr>
+        <w:pStyle w:val="BodyA"/>
+        <w:spacing w:after="0"/>
+        <w:rPr>
+          <w:iCs/>
+        </w:rPr>
+      </w:pPr>
+    </w:p>
+    <w:p>
+      <w:pPr>
+        <w:pStyle w:val="BodyA"/>
+        <w:numPr>
+          <w:ilvl w:val="2"/>
+          <w:numId w:val="6"/>
+        </w:numPr>
+        <w:spacing w:after="0"/>
+        <w:ind w:left="174"/>
+      </w:pPr>
+      <w:r>
+        <w:rPr>
+          <w:u w:color="FF2600"/>
+        </w:rPr>
+        <w:t>Show the current data from the file to user</w:t>
+      </w:r>
+    </w:p>
+    <w:p>
+      <w:pPr>
+        <w:pStyle w:val="BodyA"/>
+        <w:numPr>
+          <w:ilvl w:val="3"/>
+          <w:numId w:val="6"/>
+        </w:numPr>
+        <w:spacing w:after="0"/>
+        <w:ind w:left="774"/>
+        <w:rPr>
+          <w:iCs/>
+        </w:rPr>
+      </w:pPr>
+      <w:r>
+        <w:rPr>
+          <w:iCs/>
+          <w:u w:color="FF2600"/>
+        </w:rPr>
+        <w:t>Receive product list</w:t>
+      </w:r>
+    </w:p>
+    <w:p>
+      <w:pPr>
+        <w:pStyle w:val="BodyA"/>
+        <w:numPr>
+          <w:ilvl w:val="2"/>
+          <w:numId w:val="6"/>
+        </w:numPr>
+        <w:spacing w:after="0"/>
+        <w:rPr>
+          <w:iCs/>
+        </w:rPr>
+      </w:pPr>
+      <w:r>
+        <w:rPr>
+          <w:iCs/>
+        </w:rPr>
+        <w:t>Get object from list</w:t>
+      </w:r>
+    </w:p>
+    <w:p>
+      <w:pPr>
+        <w:pStyle w:val="BodyA"/>
+        <w:numPr>
+          <w:ilvl w:val="2"/>
+          <w:numId w:val="6"/>
+        </w:numPr>
+        <w:spacing w:after="0"/>
+        <w:rPr>
+          <w:iCs/>
+        </w:rPr>
+      </w:pPr>
+      <w:r>
+        <w:rPr>
+          <w:iCs/>
+        </w:rPr>
+        <w:t>print(product)</w:t>
+      </w:r>
+    </w:p>
+    <w:p>
+      <w:pPr>
+        <w:pStyle w:val="BodyA"/>
+        <w:numPr>
+          <w:ilvl w:val="2"/>
+          <w:numId w:val="6"/>
+        </w:numPr>
+        <w:spacing w:after="0"/>
+        <w:rPr>
+          <w:iCs/>
+        </w:rPr>
+      </w:pPr>
+      <w:r>
+        <w:rPr>
+          <w:iCs/>
+        </w:rPr>
+        <w:t>if not end of file</w:t>
+      </w:r>
+    </w:p>
+    <w:p>
+      <w:pPr>
+        <w:pStyle w:val="BodyA"/>
+        <w:numPr>
+          <w:ilvl w:val="3"/>
+          <w:numId w:val="6"/>
+        </w:numPr>
+        <w:spacing w:after="0"/>
+        <w:rPr>
+          <w:iCs/>
+        </w:rPr>
+      </w:pPr>
+      <w:r>
+        <w:rPr>
+          <w:iCs/>
+        </w:rPr>
+        <w:t>Go to Get object from list</w:t>
+      </w:r>
+    </w:p>
+    <w:p>
+      <w:pPr>
+        <w:pStyle w:val="BodyA"/>
+        <w:spacing w:after="0"/>
+        <w:ind w:left="1974"/>
+        <w:rPr>
+          <w:iCs/>
+        </w:rPr>
+      </w:pPr>
+    </w:p>
+    <w:p>
+      <w:pPr>
+        <w:pStyle w:val="BodyA"/>
+        <w:spacing w:after="0"/>
+        <w:rPr>
+          <w:iCs/>
+        </w:rPr>
+      </w:pPr>
+      <w:r>
+        <w:rPr>
+          <w:iCs/>
+          <w:noProof/>
+        </w:rPr>
         <w:drawing>
-          <wp:inline distT="0" distB="0" distL="0" distR="0" wp14:anchorId="5A6F8BD5" wp14:editId="0F4C6482">
-            <wp:extent cx="3008610" cy="1682885"/>
-            <wp:effectExtent l="0" t="0" r="1905" b="0"/>
-            <wp:docPr id="5" name="Picture 5"/>
+          <wp:inline distT="0" distB="0" distL="0" distR="0" wp14:anchorId="2EBC8407" wp14:editId="1121BCF0">
+            <wp:extent cx="2772836" cy="1031132"/>
+            <wp:effectExtent l="0" t="0" r="0" b="0"/>
+            <wp:docPr id="3" name="Picture 3"/>
             <wp:cNvGraphicFramePr>
               <a:graphicFrameLocks xmlns:a="http://schemas.openxmlformats.org/drawingml/2006/main" noChangeAspect="1"/>
             </wp:cNvGraphicFramePr>
@@ -3801,7 +3417,7 @@
                   <pic:spPr>
                     <a:xfrm>
                       <a:off x="0" y="0"/>
-                      <a:ext cx="3033247" cy="1696666"/>
+                      <a:ext cx="2820851" cy="1048987"/>
                     </a:xfrm>
                     <a:prstGeom prst="rect">
                       <a:avLst/>
@@ -3817,35 +3433,27 @@
     <w:p>
       <w:pPr>
         <w:pStyle w:val="BodyA"/>
-        <w:rPr>
-          <w:b/>
-          <w:i/>
-          <w:iCs/>
-        </w:rPr>
-      </w:pPr>
-      <w:r>
-        <w:rPr>
-          <w:b/>
-          <w:i/>
-          <w:iCs/>
-        </w:rPr>
-        <w:t>Figur</w:t>
-      </w:r>
-      <w:r>
-        <w:rPr>
-          <w:b/>
-          <w:i/>
-          <w:iCs/>
-        </w:rPr>
-        <w:t xml:space="preserve">e </w:t>
-      </w:r>
-      <w:r>
-        <w:rPr>
-          <w:b/>
-          <w:i/>
-          <w:iCs/>
-        </w:rPr>
-        <w:t>12</w:t>
+        <w:spacing w:after="0"/>
+        <w:rPr>
+          <w:b/>
+          <w:iCs/>
+        </w:rPr>
+      </w:pPr>
+      <w:r>
+        <w:rPr>
+          <w:b/>
+          <w:i/>
+          <w:iCs/>
+        </w:rPr>
+        <w:t xml:space="preserve">Figure </w:t>
+      </w:r>
+      <w:r>
+        <w:rPr>
+          <w:b/>
+          <w:i/>
+          <w:iCs/>
+        </w:rPr>
+        <w:t>9</w:t>
       </w:r>
       <w:r>
         <w:rPr>
@@ -3861,37 +3469,130 @@
           <w:i/>
           <w:iCs/>
         </w:rPr>
-        <w:t xml:space="preserve">No data file available </w:t>
-      </w:r>
-    </w:p>
-    <w:p>
-      <w:pPr>
-        <w:pStyle w:val="BodyA"/>
-        <w:spacing w:after="120"/>
-      </w:pPr>
-      <w:r>
-        <w:t xml:space="preserve">With no data to load, if the user tries to display the current data the program would crash.  </w:t>
-      </w:r>
-      <w:proofErr w:type="gramStart"/>
-      <w:r>
-        <w:t>So</w:t>
-      </w:r>
-      <w:proofErr w:type="gramEnd"/>
-      <w:r>
-        <w:t xml:space="preserve"> another exception handler was included in the display method.</w:t>
-      </w:r>
-    </w:p>
-    <w:p>
-      <w:pPr>
-        <w:pStyle w:val="BodyA"/>
-      </w:pPr>
-      <w:r>
-        <w:lastRenderedPageBreak/>
+        <w:t>Display the data in memory</w:t>
+      </w:r>
+      <w:r>
+        <w:rPr>
+          <w:b/>
+          <w:iCs/>
+        </w:rPr>
+        <w:t xml:space="preserve"> </w:t>
+      </w:r>
+    </w:p>
+    <w:p>
+      <w:pPr>
+        <w:pStyle w:val="BodyA"/>
+        <w:spacing w:after="0"/>
+        <w:rPr>
+          <w:iCs/>
+        </w:rPr>
+      </w:pPr>
+    </w:p>
+    <w:p>
+      <w:pPr>
+        <w:pStyle w:val="BodyA"/>
+        <w:numPr>
+          <w:ilvl w:val="2"/>
+          <w:numId w:val="5"/>
+        </w:numPr>
+        <w:spacing w:after="0"/>
+        <w:ind w:left="174"/>
+      </w:pPr>
+      <w:r>
+        <w:rPr>
+          <w:u w:color="FF2600"/>
+        </w:rPr>
+        <w:t>Get product data from the user</w:t>
+      </w:r>
+    </w:p>
+    <w:p>
+      <w:pPr>
+        <w:pStyle w:val="BodyA"/>
+        <w:numPr>
+          <w:ilvl w:val="3"/>
+          <w:numId w:val="5"/>
+        </w:numPr>
+        <w:spacing w:after="0"/>
+        <w:ind w:left="774"/>
+        <w:rPr>
+          <w:iCs/>
+        </w:rPr>
+      </w:pPr>
+      <w:r>
+        <w:rPr>
+          <w:iCs/>
+          <w:u w:color="FF2600"/>
+        </w:rPr>
+        <w:t>Request product name from user</w:t>
+      </w:r>
+    </w:p>
+    <w:p>
+      <w:pPr>
+        <w:pStyle w:val="BodyA"/>
+        <w:numPr>
+          <w:ilvl w:val="3"/>
+          <w:numId w:val="5"/>
+        </w:numPr>
+        <w:spacing w:after="0"/>
+        <w:ind w:left="774"/>
+        <w:rPr>
+          <w:iCs/>
+        </w:rPr>
+      </w:pPr>
+      <w:r>
+        <w:rPr>
+          <w:iCs/>
+        </w:rPr>
+        <w:t>Request product price from user</w:t>
+      </w:r>
+    </w:p>
+    <w:p>
+      <w:pPr>
+        <w:pStyle w:val="BodyA"/>
+        <w:numPr>
+          <w:ilvl w:val="3"/>
+          <w:numId w:val="5"/>
+        </w:numPr>
+        <w:spacing w:after="0"/>
+        <w:ind w:left="774"/>
+        <w:rPr>
+          <w:iCs/>
+        </w:rPr>
+      </w:pPr>
+      <w:r>
+        <w:rPr>
+          <w:iCs/>
+        </w:rPr>
+        <w:t>Return name and price to main program</w:t>
+      </w:r>
+    </w:p>
+    <w:p>
+      <w:pPr>
+        <w:pStyle w:val="BodyA"/>
+        <w:spacing w:after="0"/>
+        <w:rPr>
+          <w:iCs/>
+        </w:rPr>
+      </w:pPr>
+    </w:p>
+    <w:p>
+      <w:pPr>
+        <w:pStyle w:val="BodyA"/>
+        <w:spacing w:after="0"/>
+        <w:rPr>
+          <w:iCs/>
+        </w:rPr>
+      </w:pPr>
+      <w:r>
+        <w:rPr>
+          <w:iCs/>
+          <w:noProof/>
+        </w:rPr>
         <w:drawing>
-          <wp:inline distT="0" distB="0" distL="0" distR="0" wp14:anchorId="63F2F1EE" wp14:editId="544A2527">
-            <wp:extent cx="2548647" cy="1885301"/>
-            <wp:effectExtent l="0" t="0" r="4445" b="1270"/>
-            <wp:docPr id="12" name="Picture 12"/>
+          <wp:inline distT="0" distB="0" distL="0" distR="0" wp14:anchorId="606B79BF" wp14:editId="7D989B49">
+            <wp:extent cx="3472774" cy="1601370"/>
+            <wp:effectExtent l="0" t="0" r="0" b="0"/>
+            <wp:docPr id="4" name="Picture 4"/>
             <wp:cNvGraphicFramePr>
               <a:graphicFrameLocks xmlns:a="http://schemas.openxmlformats.org/drawingml/2006/main" noChangeAspect="1"/>
             </wp:cNvGraphicFramePr>
@@ -3911,7 +3612,7 @@
                   <pic:spPr>
                     <a:xfrm>
                       <a:off x="0" y="0"/>
-                      <a:ext cx="2563589" cy="1896354"/>
+                      <a:ext cx="3489018" cy="1608861"/>
                     </a:xfrm>
                     <a:prstGeom prst="rect">
                       <a:avLst/>
@@ -3927,8 +3628,10 @@
     <w:p>
       <w:pPr>
         <w:pStyle w:val="BodyA"/>
-        <w:rPr>
-          <w:b/>
+        <w:spacing w:after="0"/>
+        <w:rPr>
+          <w:b/>
+          <w:iCs/>
         </w:rPr>
       </w:pPr>
       <w:r>
@@ -3945,15 +3648,7 @@
           <w:i/>
           <w:iCs/>
         </w:rPr>
-        <w:t>1</w:t>
-      </w:r>
-      <w:r>
-        <w:rPr>
-          <w:b/>
-          <w:i/>
-          <w:iCs/>
-        </w:rPr>
-        <w:t>3</w:t>
+        <w:t>10</w:t>
       </w:r>
       <w:r>
         <w:rPr>
@@ -3969,36 +3664,611 @@
           <w:i/>
           <w:iCs/>
         </w:rPr>
-        <w:t>Attempt to display data with</w:t>
-      </w:r>
-      <w:r>
-        <w:rPr>
-          <w:b/>
-          <w:i/>
-          <w:iCs/>
-        </w:rPr>
-        <w:t xml:space="preserve"> no data loaded</w:t>
-      </w:r>
-    </w:p>
-    <w:p>
-      <w:pPr>
-        <w:pStyle w:val="BodyA"/>
-        <w:spacing w:after="120"/>
-      </w:pPr>
-      <w:r>
-        <w:t>Though not using an exception handler this time - the program also notifies the user if they select an invalid option from the menu.</w:t>
-      </w:r>
-    </w:p>
-    <w:p>
-      <w:pPr>
-        <w:pStyle w:val="BodyA"/>
-      </w:pPr>
-      <w:r>
+        <w:t>Get new product data</w:t>
+      </w:r>
+    </w:p>
+    <w:p>
+      <w:pPr>
+        <w:pStyle w:val="BodyA"/>
+        <w:spacing w:after="0"/>
+        <w:rPr>
+          <w:iCs/>
+          <w:u w:color="FF2600"/>
+        </w:rPr>
+      </w:pPr>
+    </w:p>
+    <w:p>
+      <w:pPr>
+        <w:pStyle w:val="Heading3"/>
+        <w:rPr>
+          <w:u w:color="FF2600"/>
+        </w:rPr>
+      </w:pPr>
+      <w:r>
+        <w:rPr>
+          <w:u w:color="FF2600"/>
+        </w:rPr>
+        <w:t>The main body of script</w:t>
+      </w:r>
+    </w:p>
+    <w:p>
+      <w:pPr>
+        <w:pStyle w:val="BodyA"/>
+        <w:numPr>
+          <w:ilvl w:val="0"/>
+          <w:numId w:val="5"/>
+        </w:numPr>
+        <w:spacing w:after="0"/>
+      </w:pPr>
+      <w:r>
+        <w:rPr>
+          <w:u w:color="FF2600"/>
+        </w:rPr>
+        <w:t>Load data from file into a list of product objects when script starts</w:t>
+      </w:r>
+    </w:p>
+    <w:p>
+      <w:pPr>
+        <w:pStyle w:val="BodyA"/>
+        <w:numPr>
+          <w:ilvl w:val="1"/>
+          <w:numId w:val="5"/>
+        </w:numPr>
+        <w:spacing w:after="0"/>
+      </w:pPr>
+      <w:r>
+        <w:t xml:space="preserve"> Call </w:t>
+      </w:r>
+      <w:proofErr w:type="spellStart"/>
+      <w:r>
+        <w:t>FileProcessor.read_data_from_file</w:t>
+      </w:r>
+      <w:proofErr w:type="spellEnd"/>
+      <w:r>
+        <w:t xml:space="preserve"> and assign value to </w:t>
+      </w:r>
+      <w:proofErr w:type="spellStart"/>
+      <w:r>
+        <w:t>lstOfProductObjects</w:t>
+      </w:r>
+      <w:proofErr w:type="spellEnd"/>
+    </w:p>
+    <w:p>
+      <w:pPr>
+        <w:pStyle w:val="BodyA"/>
+        <w:numPr>
+          <w:ilvl w:val="0"/>
+          <w:numId w:val="5"/>
+        </w:numPr>
+        <w:spacing w:after="0"/>
+      </w:pPr>
+      <w:r>
+        <w:rPr>
+          <w:u w:color="FF2600"/>
+        </w:rPr>
+        <w:t>Show user a menu of options</w:t>
+      </w:r>
+    </w:p>
+    <w:p>
+      <w:pPr>
+        <w:pStyle w:val="BodyA"/>
+        <w:numPr>
+          <w:ilvl w:val="1"/>
+          <w:numId w:val="5"/>
+        </w:numPr>
+        <w:spacing w:after="0"/>
+        <w:rPr>
+          <w:iCs/>
+        </w:rPr>
+      </w:pPr>
+      <w:r>
+        <w:rPr>
+          <w:iCs/>
+          <w:u w:color="FF2600"/>
+        </w:rPr>
+        <w:t xml:space="preserve">Call </w:t>
+      </w:r>
+      <w:proofErr w:type="spellStart"/>
+      <w:r>
+        <w:rPr>
+          <w:iCs/>
+          <w:u w:color="FF2600"/>
+        </w:rPr>
+        <w:t>IO.print_menu_items</w:t>
+      </w:r>
+      <w:proofErr w:type="spellEnd"/>
+    </w:p>
+    <w:p>
+      <w:pPr>
+        <w:pStyle w:val="BodyA"/>
+        <w:numPr>
+          <w:ilvl w:val="0"/>
+          <w:numId w:val="5"/>
+        </w:numPr>
+        <w:spacing w:after="0"/>
+      </w:pPr>
+      <w:r>
+        <w:rPr>
+          <w:u w:color="FF2600"/>
+        </w:rPr>
+        <w:t>Get user’s menu option choice</w:t>
+      </w:r>
+    </w:p>
+    <w:p>
+      <w:pPr>
+        <w:pStyle w:val="BodyA"/>
+        <w:numPr>
+          <w:ilvl w:val="1"/>
+          <w:numId w:val="5"/>
+        </w:numPr>
+        <w:spacing w:after="0"/>
+        <w:rPr>
+          <w:iCs/>
+        </w:rPr>
+      </w:pPr>
+      <w:r>
+        <w:rPr>
+          <w:iCs/>
+          <w:u w:color="FF2600"/>
+        </w:rPr>
+        <w:t xml:space="preserve">Call </w:t>
+      </w:r>
+      <w:proofErr w:type="spellStart"/>
+      <w:proofErr w:type="gramStart"/>
+      <w:r>
+        <w:rPr>
+          <w:iCs/>
+          <w:u w:color="FF2600"/>
+        </w:rPr>
+        <w:t>IO.input</w:t>
+      </w:r>
+      <w:proofErr w:type="gramEnd"/>
+      <w:r>
+        <w:rPr>
+          <w:iCs/>
+          <w:u w:color="FF2600"/>
+        </w:rPr>
+        <w:t>_menu_choice</w:t>
+      </w:r>
+      <w:proofErr w:type="spellEnd"/>
+    </w:p>
+    <w:p>
+      <w:pPr>
+        <w:pStyle w:val="BodyA"/>
+        <w:numPr>
+          <w:ilvl w:val="1"/>
+          <w:numId w:val="5"/>
+        </w:numPr>
+        <w:spacing w:after="0"/>
+      </w:pPr>
+      <w:r>
+        <w:rPr>
+          <w:u w:color="FF2600"/>
+        </w:rPr>
+        <w:t>If sh</w:t>
+      </w:r>
+      <w:r>
+        <w:rPr>
+          <w:u w:color="FF2600"/>
+        </w:rPr>
+        <w:t>ow current data in the list of product objects</w:t>
+      </w:r>
+    </w:p>
+    <w:p>
+      <w:pPr>
+        <w:pStyle w:val="BodyA"/>
+        <w:numPr>
+          <w:ilvl w:val="2"/>
+          <w:numId w:val="5"/>
+        </w:numPr>
+        <w:spacing w:after="0"/>
+      </w:pPr>
+      <w:r>
+        <w:t xml:space="preserve">Call </w:t>
+      </w:r>
+      <w:proofErr w:type="spellStart"/>
+      <w:r>
+        <w:t>IO.print_current_list_items</w:t>
+      </w:r>
+      <w:proofErr w:type="spellEnd"/>
+    </w:p>
+    <w:p>
+      <w:pPr>
+        <w:pStyle w:val="BodyA"/>
+        <w:numPr>
+          <w:ilvl w:val="1"/>
+          <w:numId w:val="5"/>
+        </w:numPr>
+        <w:spacing w:after="0"/>
+      </w:pPr>
+      <w:r>
+        <w:rPr>
+          <w:u w:color="FF2600"/>
+        </w:rPr>
+        <w:t xml:space="preserve">If </w:t>
+      </w:r>
+      <w:r>
+        <w:rPr>
+          <w:u w:color="FF2600"/>
+        </w:rPr>
+        <w:t>add data to the list of product objects</w:t>
+      </w:r>
+    </w:p>
+    <w:p>
+      <w:pPr>
+        <w:pStyle w:val="BodyA"/>
+        <w:numPr>
+          <w:ilvl w:val="2"/>
+          <w:numId w:val="5"/>
+        </w:numPr>
+        <w:spacing w:after="0"/>
+        <w:rPr>
+          <w:iCs/>
+        </w:rPr>
+      </w:pPr>
+      <w:r>
+        <w:rPr>
+          <w:iCs/>
+          <w:u w:color="FF2600"/>
+        </w:rPr>
+        <w:t xml:space="preserve">Call </w:t>
+      </w:r>
+      <w:proofErr w:type="spellStart"/>
+      <w:proofErr w:type="gramStart"/>
+      <w:r>
+        <w:rPr>
+          <w:iCs/>
+          <w:u w:color="FF2600"/>
+        </w:rPr>
+        <w:t>IO.input</w:t>
+      </w:r>
+      <w:proofErr w:type="gramEnd"/>
+      <w:r>
+        <w:rPr>
+          <w:iCs/>
+          <w:u w:color="FF2600"/>
+        </w:rPr>
+        <w:t>_product_data</w:t>
+      </w:r>
+      <w:proofErr w:type="spellEnd"/>
+    </w:p>
+    <w:p>
+      <w:pPr>
+        <w:pStyle w:val="BodyA"/>
+        <w:numPr>
+          <w:ilvl w:val="2"/>
+          <w:numId w:val="5"/>
+        </w:numPr>
+        <w:spacing w:after="0"/>
+        <w:rPr>
+          <w:iCs/>
+        </w:rPr>
+      </w:pPr>
+      <w:r>
+        <w:rPr>
+          <w:iCs/>
+        </w:rPr>
+        <w:t xml:space="preserve">Call </w:t>
+      </w:r>
+      <w:proofErr w:type="spellStart"/>
+      <w:r>
+        <w:rPr>
+          <w:iCs/>
+        </w:rPr>
+        <w:t>DataProcessor.add_data_to_list</w:t>
+      </w:r>
+      <w:proofErr w:type="spellEnd"/>
+    </w:p>
+    <w:p>
+      <w:pPr>
+        <w:pStyle w:val="BodyA"/>
+        <w:numPr>
+          <w:ilvl w:val="1"/>
+          <w:numId w:val="5"/>
+        </w:numPr>
+        <w:spacing w:after="0"/>
+      </w:pPr>
+      <w:r>
+        <w:rPr>
+          <w:u w:color="FF2600"/>
+        </w:rPr>
+        <w:t xml:space="preserve">If </w:t>
+      </w:r>
+      <w:r>
+        <w:rPr>
+          <w:u w:color="FF2600"/>
+        </w:rPr>
+        <w:t>save current data to file</w:t>
+      </w:r>
+    </w:p>
+    <w:p>
+      <w:pPr>
+        <w:pStyle w:val="BodyA"/>
+        <w:numPr>
+          <w:ilvl w:val="2"/>
+          <w:numId w:val="5"/>
+        </w:numPr>
+        <w:spacing w:after="0"/>
+        <w:rPr>
+          <w:iCs/>
+        </w:rPr>
+      </w:pPr>
+      <w:proofErr w:type="spellStart"/>
+      <w:r>
+        <w:rPr>
+          <w:iCs/>
+          <w:u w:color="FF2600"/>
+        </w:rPr>
+        <w:t>FileProcessor.write_data_to_file</w:t>
+      </w:r>
+      <w:proofErr w:type="spellEnd"/>
+    </w:p>
+    <w:p>
+      <w:pPr>
+        <w:pStyle w:val="BodyA"/>
+        <w:numPr>
+          <w:ilvl w:val="1"/>
+          <w:numId w:val="5"/>
+        </w:numPr>
+        <w:spacing w:after="0"/>
+        <w:rPr>
+          <w:iCs/>
+        </w:rPr>
+      </w:pPr>
+      <w:r>
+        <w:rPr>
+          <w:iCs/>
+        </w:rPr>
+        <w:t>If e</w:t>
+      </w:r>
+      <w:r>
+        <w:rPr>
+          <w:iCs/>
+        </w:rPr>
+        <w:t>xit program</w:t>
+      </w:r>
+    </w:p>
+    <w:p>
+      <w:pPr>
+        <w:pStyle w:val="BodyA"/>
+        <w:numPr>
+          <w:ilvl w:val="2"/>
+          <w:numId w:val="5"/>
+        </w:numPr>
+        <w:spacing w:after="0"/>
+        <w:rPr>
+          <w:iCs/>
+        </w:rPr>
+      </w:pPr>
+      <w:r>
+        <w:rPr>
+          <w:iCs/>
+        </w:rPr>
+        <w:t xml:space="preserve">If </w:t>
+      </w:r>
+      <w:r>
+        <w:rPr>
+          <w:u w:color="FF2600"/>
+        </w:rPr>
+        <w:t>change flag is True</w:t>
+      </w:r>
+    </w:p>
+    <w:p>
+      <w:pPr>
+        <w:pStyle w:val="BodyA"/>
+        <w:numPr>
+          <w:ilvl w:val="3"/>
+          <w:numId w:val="5"/>
+        </w:numPr>
+        <w:spacing w:after="0"/>
+        <w:rPr>
+          <w:iCs/>
+        </w:rPr>
+      </w:pPr>
+      <w:r>
+        <w:rPr>
+          <w:iCs/>
+        </w:rPr>
+        <w:t>Notify user of unsaved changes</w:t>
+      </w:r>
+      <w:r>
+        <w:rPr>
+          <w:iCs/>
+        </w:rPr>
+        <w:t xml:space="preserve"> and give option to save</w:t>
+      </w:r>
+    </w:p>
+    <w:p>
+      <w:pPr>
+        <w:pStyle w:val="BodyA"/>
+        <w:numPr>
+          <w:ilvl w:val="3"/>
+          <w:numId w:val="5"/>
+        </w:numPr>
+        <w:spacing w:after="0"/>
+        <w:rPr>
+          <w:iCs/>
+        </w:rPr>
+      </w:pPr>
+      <w:r>
+        <w:rPr>
+          <w:iCs/>
+        </w:rPr>
+        <w:t>If Yes</w:t>
+      </w:r>
+    </w:p>
+    <w:p>
+      <w:pPr>
+        <w:pStyle w:val="BodyA"/>
+        <w:numPr>
+          <w:ilvl w:val="4"/>
+          <w:numId w:val="5"/>
+        </w:numPr>
+        <w:spacing w:after="0"/>
+        <w:rPr>
+          <w:iCs/>
+        </w:rPr>
+      </w:pPr>
+      <w:r>
+        <w:rPr>
+          <w:iCs/>
+        </w:rPr>
+        <w:t xml:space="preserve">Call </w:t>
+      </w:r>
+      <w:proofErr w:type="spellStart"/>
+      <w:r>
+        <w:rPr>
+          <w:iCs/>
+        </w:rPr>
+        <w:t>FileProcessor.write_data_to_file</w:t>
+      </w:r>
+      <w:proofErr w:type="spellEnd"/>
+    </w:p>
+    <w:p>
+      <w:pPr>
+        <w:pStyle w:val="BodyA"/>
+        <w:numPr>
+          <w:ilvl w:val="3"/>
+          <w:numId w:val="5"/>
+        </w:numPr>
+        <w:spacing w:after="0"/>
+        <w:rPr>
+          <w:iCs/>
+        </w:rPr>
+      </w:pPr>
+      <w:r>
+        <w:rPr>
+          <w:iCs/>
+        </w:rPr>
+        <w:t>Else</w:t>
+      </w:r>
+    </w:p>
+    <w:p>
+      <w:pPr>
+        <w:pStyle w:val="BodyA"/>
+        <w:numPr>
+          <w:ilvl w:val="4"/>
+          <w:numId w:val="5"/>
+        </w:numPr>
+        <w:spacing w:after="0"/>
+        <w:rPr>
+          <w:iCs/>
+        </w:rPr>
+      </w:pPr>
+      <w:r>
+        <w:rPr>
+          <w:iCs/>
+        </w:rPr>
+        <w:t>Display message that data was not saved</w:t>
+      </w:r>
+    </w:p>
+    <w:p>
+      <w:pPr>
+        <w:pStyle w:val="BodyA"/>
+        <w:numPr>
+          <w:ilvl w:val="3"/>
+          <w:numId w:val="5"/>
+        </w:numPr>
+        <w:spacing w:after="0"/>
+        <w:rPr>
+          <w:iCs/>
+        </w:rPr>
+      </w:pPr>
+      <w:r>
+        <w:rPr>
+          <w:iCs/>
+        </w:rPr>
+        <w:t>Close program</w:t>
+      </w:r>
+    </w:p>
+    <w:p>
+      <w:pPr>
+        <w:pStyle w:val="BodyA"/>
+        <w:numPr>
+          <w:ilvl w:val="1"/>
+          <w:numId w:val="5"/>
+        </w:numPr>
+        <w:spacing w:after="0"/>
+        <w:rPr>
+          <w:iCs/>
+        </w:rPr>
+      </w:pPr>
+      <w:r>
+        <w:rPr>
+          <w:iCs/>
+        </w:rPr>
+        <w:t>Else</w:t>
+      </w:r>
+    </w:p>
+    <w:p>
+      <w:pPr>
+        <w:pStyle w:val="BodyA"/>
+        <w:numPr>
+          <w:ilvl w:val="2"/>
+          <w:numId w:val="5"/>
+        </w:numPr>
+        <w:spacing w:after="0"/>
+        <w:rPr>
+          <w:iCs/>
+        </w:rPr>
+      </w:pPr>
+      <w:r>
+        <w:rPr>
+          <w:iCs/>
+        </w:rPr>
+        <w:t>Display invalid selection message</w:t>
+      </w:r>
+    </w:p>
+    <w:p>
+      <w:pPr>
+        <w:pStyle w:val="BodyA"/>
+        <w:numPr>
+          <w:ilvl w:val="2"/>
+          <w:numId w:val="5"/>
+        </w:numPr>
+        <w:spacing w:after="0"/>
+        <w:rPr>
+          <w:iCs/>
+        </w:rPr>
+      </w:pPr>
+      <w:r>
+        <w:rPr>
+          <w:iCs/>
+        </w:rPr>
+        <w:t>Go to Get user’s menu option choice</w:t>
+      </w:r>
+    </w:p>
+    <w:p>
+      <w:pPr>
+        <w:pStyle w:val="BodyA"/>
+        <w:spacing w:after="0"/>
+        <w:rPr>
+          <w:iCs/>
+          <w:u w:color="FF2600"/>
+        </w:rPr>
+      </w:pPr>
+    </w:p>
+    <w:p>
+      <w:pPr>
+        <w:pStyle w:val="BodyA"/>
+        <w:spacing w:after="0"/>
+        <w:rPr>
+          <w:iCs/>
+          <w:u w:color="FF2600"/>
+        </w:rPr>
+      </w:pPr>
+      <w:r>
+        <w:rPr>
+          <w:iCs/>
+          <w:noProof/>
+          <w:u w:color="FF2600"/>
+        </w:rPr>
+        <w:lastRenderedPageBreak/>
         <w:drawing>
-          <wp:inline distT="0" distB="0" distL="0" distR="0" wp14:anchorId="25BACB5C" wp14:editId="7EF557F9">
-            <wp:extent cx="3082898" cy="1926077"/>
-            <wp:effectExtent l="0" t="0" r="3810" b="0"/>
-            <wp:docPr id="11" name="Picture 11"/>
+          <wp:inline distT="0" distB="0" distL="0" distR="0" wp14:anchorId="2B6B6A76" wp14:editId="4A463D9B">
+            <wp:extent cx="4712338" cy="3657600"/>
+            <wp:effectExtent l="0" t="0" r="0" b="0"/>
+            <wp:docPr id="19" name="Picture 19"/>
             <wp:cNvGraphicFramePr>
               <a:graphicFrameLocks xmlns:a="http://schemas.openxmlformats.org/drawingml/2006/main" noChangeAspect="1"/>
             </wp:cNvGraphicFramePr>
@@ -4018,7 +4288,7 @@
                   <pic:spPr>
                     <a:xfrm>
                       <a:off x="0" y="0"/>
-                      <a:ext cx="3100338" cy="1936973"/>
+                      <a:ext cx="4721293" cy="3664551"/>
                     </a:xfrm>
                     <a:prstGeom prst="rect">
                       <a:avLst/>
@@ -4034,10 +4304,11 @@
     <w:p>
       <w:pPr>
         <w:pStyle w:val="BodyA"/>
-        <w:rPr>
-          <w:b/>
-          <w:i/>
-          <w:iCs/>
+        <w:spacing w:after="0"/>
+        <w:rPr>
+          <w:b/>
+          <w:iCs/>
+          <w:u w:color="FF2600"/>
         </w:rPr>
       </w:pPr>
       <w:r>
@@ -4054,15 +4325,7 @@
           <w:i/>
           <w:iCs/>
         </w:rPr>
-        <w:t>1</w:t>
-      </w:r>
-      <w:r>
-        <w:rPr>
-          <w:b/>
-          <w:i/>
-          <w:iCs/>
-        </w:rPr>
-        <w:t>4</w:t>
+        <w:t>11</w:t>
       </w:r>
       <w:r>
         <w:rPr>
@@ -4078,28 +4341,72 @@
           <w:i/>
           <w:iCs/>
         </w:rPr>
-        <w:t>Invalid menu selection</w:t>
-      </w:r>
-    </w:p>
-    <w:p>
-      <w:pPr>
-        <w:pStyle w:val="BodyA"/>
-        <w:spacing w:after="120"/>
-      </w:pPr>
-      <w:r>
-        <w:t>Selecting option 2, we can see the program works for a single entry in the following example.</w:t>
-      </w:r>
-    </w:p>
-    <w:p>
-      <w:pPr>
-        <w:pStyle w:val="BodyA"/>
-      </w:pPr>
-      <w:r>
+        <w:t xml:space="preserve">Main program script </w:t>
+      </w:r>
+    </w:p>
+    <w:p>
+      <w:pPr>
+        <w:pStyle w:val="BodyA"/>
+        <w:spacing w:after="0"/>
+        <w:rPr>
+          <w:i/>
+          <w:iCs/>
+          <w:u w:color="FF2600"/>
+        </w:rPr>
+      </w:pPr>
+    </w:p>
+    <w:p>
+      <w:pPr>
+        <w:pStyle w:val="Heading"/>
+        <w:rPr>
+          <w:rFonts w:hint="eastAsia"/>
+          <w:lang w:val="en-US"/>
+        </w:rPr>
+      </w:pPr>
+      <w:r>
+        <w:rPr>
+          <w:lang w:val="en-US"/>
+        </w:rPr>
+        <w:t>Running the program</w:t>
+      </w:r>
+    </w:p>
+    <w:p>
+      <w:pPr>
+        <w:pStyle w:val="Heading3"/>
+      </w:pPr>
+      <w:r>
+        <w:t xml:space="preserve">Executing the program in </w:t>
+      </w:r>
+      <w:proofErr w:type="spellStart"/>
+      <w:r>
+        <w:t>Pycharm</w:t>
+      </w:r>
+      <w:proofErr w:type="spellEnd"/>
+      <w:r>
+        <w:t>:</w:t>
+      </w:r>
+    </w:p>
+    <w:p>
+      <w:pPr>
+        <w:pStyle w:val="BodyA"/>
+      </w:pPr>
+      <w:r>
+        <w:t>For the initial run the text file has been removed so that we can test the exception handler in the method to read the data from a file.</w:t>
+      </w:r>
+    </w:p>
+    <w:p>
+      <w:pPr>
+        <w:pStyle w:val="BodyA"/>
+      </w:pPr>
+      <w:r>
+        <w:rPr>
+          <w:noProof/>
+        </w:rPr>
         <w:drawing>
-          <wp:inline distT="0" distB="0" distL="0" distR="0" wp14:anchorId="2FCD9726" wp14:editId="1632CCCC">
-            <wp:extent cx="3051314" cy="2120630"/>
-            <wp:effectExtent l="0" t="0" r="0" b="0"/>
-            <wp:docPr id="16" name="Picture 16"/>
+          <wp:inline distT="0" distB="0" distL="0" distR="0" wp14:anchorId="5A6F8BD5" wp14:editId="0F4C6482">
+            <wp:extent cx="3008610" cy="1682885"/>
+            <wp:effectExtent l="0" t="0" r="1905" b="0"/>
+            <wp:docPr id="5" name="Picture 5"/>
             <wp:cNvGraphicFramePr>
               <a:graphicFrameLocks xmlns:a="http://schemas.openxmlformats.org/drawingml/2006/main" noChangeAspect="1"/>
             </wp:cNvGraphicFramePr>
@@ -4119,7 +4426,7 @@
                   <pic:spPr>
                     <a:xfrm>
                       <a:off x="0" y="0"/>
-                      <a:ext cx="3069143" cy="2133021"/>
+                      <a:ext cx="3033247" cy="1696666"/>
                     </a:xfrm>
                     <a:prstGeom prst="rect">
                       <a:avLst/>
@@ -4147,23 +4454,23 @@
           <w:i/>
           <w:iCs/>
         </w:rPr>
-        <w:t xml:space="preserve">Figure </w:t>
-      </w:r>
-      <w:r>
-        <w:rPr>
-          <w:b/>
-          <w:i/>
-          <w:iCs/>
-        </w:rPr>
-        <w:t>1</w:t>
-      </w:r>
-      <w:r>
-        <w:rPr>
-          <w:b/>
-          <w:i/>
-          <w:iCs/>
-        </w:rPr>
-        <w:t>5</w:t>
+        <w:t>Figur</w:t>
+      </w:r>
+      <w:r>
+        <w:rPr>
+          <w:b/>
+          <w:i/>
+          <w:iCs/>
+        </w:rPr>
+        <w:t xml:space="preserve">e </w:t>
+      </w:r>
+      <w:r>
+        <w:rPr>
+          <w:b/>
+          <w:i/>
+          <w:iCs/>
+        </w:rPr>
+        <w:t>12</w:t>
       </w:r>
       <w:r>
         <w:rPr>
@@ -4179,47 +4486,40 @@
           <w:i/>
           <w:iCs/>
         </w:rPr>
-        <w:t>Add a new product, and display data</w:t>
+        <w:t xml:space="preserve">No data file available </w:t>
       </w:r>
     </w:p>
     <w:p>
       <w:pPr>
         <w:pStyle w:val="BodyA"/>
         <w:spacing w:after="120"/>
-        <w:rPr>
-          <w:iCs/>
-        </w:rPr>
-      </w:pPr>
-      <w:r>
-        <w:rPr>
-          <w:iCs/>
-        </w:rPr>
-        <w:t xml:space="preserve">Adding a few more entries, to verify it can handle multiple </w:t>
-      </w:r>
-      <w:r>
-        <w:rPr>
-          <w:iCs/>
-        </w:rPr>
-        <w:t>products:</w:t>
-      </w:r>
-      <w:r>
-        <w:rPr>
-          <w:iCs/>
-        </w:rPr>
-        <w:t xml:space="preserve"> </w:t>
-      </w:r>
-    </w:p>
-    <w:p>
-      <w:pPr>
-        <w:pStyle w:val="BodyA"/>
-      </w:pPr>
-      <w:r>
+      </w:pPr>
+      <w:r>
+        <w:t xml:space="preserve">With no data to load, if the user tries to display the current data the program would crash.  </w:t>
+      </w:r>
+      <w:proofErr w:type="gramStart"/>
+      <w:r>
+        <w:t>So</w:t>
+      </w:r>
+      <w:proofErr w:type="gramEnd"/>
+      <w:r>
+        <w:t xml:space="preserve"> another exception handler was included in the display method.</w:t>
+      </w:r>
+    </w:p>
+    <w:p>
+      <w:pPr>
+        <w:pStyle w:val="BodyA"/>
+      </w:pPr>
+      <w:r>
+        <w:rPr>
+          <w:noProof/>
+        </w:rPr>
         <w:lastRenderedPageBreak/>
         <w:drawing>
-          <wp:inline distT="0" distB="0" distL="0" distR="0" wp14:anchorId="404A0920" wp14:editId="154F5A36">
-            <wp:extent cx="3335089" cy="2383277"/>
-            <wp:effectExtent l="0" t="0" r="0" b="0"/>
-            <wp:docPr id="21" name="Picture 21"/>
+          <wp:inline distT="0" distB="0" distL="0" distR="0" wp14:anchorId="63F2F1EE" wp14:editId="544A2527">
+            <wp:extent cx="2548647" cy="1885301"/>
+            <wp:effectExtent l="0" t="0" r="4445" b="1270"/>
+            <wp:docPr id="12" name="Picture 12"/>
             <wp:cNvGraphicFramePr>
               <a:graphicFrameLocks xmlns:a="http://schemas.openxmlformats.org/drawingml/2006/main" noChangeAspect="1"/>
             </wp:cNvGraphicFramePr>
@@ -4239,7 +4539,7 @@
                   <pic:spPr>
                     <a:xfrm>
                       <a:off x="0" y="0"/>
-                      <a:ext cx="3354681" cy="2397278"/>
+                      <a:ext cx="2563589" cy="1896354"/>
                     </a:xfrm>
                     <a:prstGeom prst="rect">
                       <a:avLst/>
@@ -4257,8 +4557,6 @@
         <w:pStyle w:val="BodyA"/>
         <w:rPr>
           <w:b/>
-          <w:i/>
-          <w:iCs/>
         </w:rPr>
       </w:pPr>
       <w:r>
@@ -4283,7 +4581,7 @@
           <w:i/>
           <w:iCs/>
         </w:rPr>
-        <w:t>6</w:t>
+        <w:t>3</w:t>
       </w:r>
       <w:r>
         <w:rPr>
@@ -4299,92 +4597,39 @@
           <w:i/>
           <w:iCs/>
         </w:rPr>
-        <w:t>Add more products</w:t>
+        <w:t>Attempt to display data with</w:t>
+      </w:r>
+      <w:r>
+        <w:rPr>
+          <w:b/>
+          <w:i/>
+          <w:iCs/>
+        </w:rPr>
+        <w:t xml:space="preserve"> no data loaded</w:t>
       </w:r>
     </w:p>
     <w:p>
       <w:pPr>
         <w:pStyle w:val="BodyA"/>
         <w:spacing w:after="120"/>
-        <w:rPr>
-          <w:iCs/>
-        </w:rPr>
-      </w:pPr>
-      <w:r>
-        <w:rPr>
-          <w:iCs/>
-        </w:rPr>
-        <w:t>You will notice in this example the dollar sign was included in the price input, but in the previous example it was not included.  However, in both cases the dollar sign does appear in the output.</w:t>
-      </w:r>
-    </w:p>
-    <w:p>
-      <w:pPr>
-        <w:pStyle w:val="BodyA"/>
-        <w:spacing w:after="120"/>
-        <w:rPr>
-          <w:iCs/>
-        </w:rPr>
-      </w:pPr>
-      <w:r>
-        <w:rPr>
-          <w:iCs/>
-        </w:rPr>
-        <w:t xml:space="preserve">This is because the </w:t>
-      </w:r>
-      <w:proofErr w:type="spellStart"/>
-      <w:r>
-        <w:rPr>
-          <w:iCs/>
-        </w:rPr>
-        <w:t>add_data_to_list</w:t>
-      </w:r>
-      <w:proofErr w:type="spellEnd"/>
-      <w:r>
-        <w:rPr>
-          <w:iCs/>
-        </w:rPr>
-        <w:t xml:space="preserve"> method contains a replace statement to remove the dollar sign (if present) before handing the values off to the Product class.  Within the Product class the price value is converted from a string to a float, which causes extra leading and trailing spaces to be dropped – so the program will accept a price that is all digits or contains a dollar sign, even if there are spaces between the symbol and the numbers.</w:t>
-      </w:r>
-    </w:p>
-    <w:p>
-      <w:pPr>
-        <w:pStyle w:val="BodyA"/>
-        <w:spacing w:after="120"/>
-        <w:rPr>
-          <w:iCs/>
-        </w:rPr>
-      </w:pPr>
-      <w:r>
-        <w:rPr>
-          <w:iCs/>
-        </w:rPr>
-        <w:t xml:space="preserve">By including the variable </w:t>
-      </w:r>
-      <w:proofErr w:type="spellStart"/>
-      <w:r>
-        <w:rPr>
-          <w:iCs/>
-        </w:rPr>
-        <w:t>bln_changes</w:t>
-      </w:r>
-      <w:proofErr w:type="spellEnd"/>
-      <w:r>
-        <w:rPr>
-          <w:iCs/>
-        </w:rPr>
-        <w:t>, we have a flag that can be used to identify if there are unsaved change in the dataset.  If the user does not enter any data it remains at the default value of None, and when the user tries to save I notifies them there were no changes and no data was saved.</w:t>
-      </w:r>
-    </w:p>
-    <w:p>
-      <w:pPr>
-        <w:pStyle w:val="BodyA"/>
-      </w:pPr>
-      <w:r>
+      </w:pPr>
+      <w:r>
+        <w:t>Though not using an exception handler this time - the program also notifies the user if they select an invalid option from the menu.</w:t>
+      </w:r>
+    </w:p>
+    <w:p>
+      <w:pPr>
+        <w:pStyle w:val="BodyA"/>
+      </w:pPr>
+      <w:r>
+        <w:rPr>
+          <w:noProof/>
+        </w:rPr>
         <w:drawing>
-          <wp:inline distT="0" distB="0" distL="0" distR="0" wp14:anchorId="34EE6BCE" wp14:editId="39AA7CA0">
-            <wp:extent cx="3100345" cy="1887166"/>
-            <wp:effectExtent l="0" t="0" r="5080" b="0"/>
-            <wp:docPr id="15" name="Picture 15"/>
+          <wp:inline distT="0" distB="0" distL="0" distR="0" wp14:anchorId="25BACB5C" wp14:editId="7EF557F9">
+            <wp:extent cx="3082898" cy="1926077"/>
+            <wp:effectExtent l="0" t="0" r="3810" b="0"/>
+            <wp:docPr id="11" name="Picture 11"/>
             <wp:cNvGraphicFramePr>
               <a:graphicFrameLocks xmlns:a="http://schemas.openxmlformats.org/drawingml/2006/main" noChangeAspect="1"/>
             </wp:cNvGraphicFramePr>
@@ -4404,7 +4649,7 @@
                   <pic:spPr>
                     <a:xfrm>
                       <a:off x="0" y="0"/>
-                      <a:ext cx="3120051" cy="1899161"/>
+                      <a:ext cx="3100338" cy="1936973"/>
                     </a:xfrm>
                     <a:prstGeom prst="rect">
                       <a:avLst/>
@@ -4448,15 +4693,23 @@
           <w:i/>
           <w:iCs/>
         </w:rPr>
-        <w:t>7</w:t>
-      </w:r>
-      <w:r>
-        <w:rPr>
-          <w:b/>
-          <w:i/>
-          <w:iCs/>
-        </w:rPr>
-        <w:t>:  Attempt to save without making changes</w:t>
+        <w:t>4</w:t>
+      </w:r>
+      <w:r>
+        <w:rPr>
+          <w:b/>
+          <w:i/>
+          <w:iCs/>
+        </w:rPr>
+        <w:t xml:space="preserve">:  </w:t>
+      </w:r>
+      <w:r>
+        <w:rPr>
+          <w:b/>
+          <w:i/>
+          <w:iCs/>
+        </w:rPr>
+        <w:t>Invalid menu selection</w:t>
       </w:r>
     </w:p>
     <w:p>
@@ -4465,47 +4718,22 @@
         <w:spacing w:after="120"/>
       </w:pPr>
       <w:r>
-        <w:t xml:space="preserve">When the user adds a new item, the </w:t>
-      </w:r>
-      <w:proofErr w:type="spellStart"/>
-      <w:r>
-        <w:t>add_data_to_list</w:t>
-      </w:r>
-      <w:proofErr w:type="spellEnd"/>
-      <w:r>
-        <w:t xml:space="preserve"> method resets the value of </w:t>
-      </w:r>
-      <w:proofErr w:type="spellStart"/>
-      <w:r>
-        <w:t>bln_changes</w:t>
-      </w:r>
-      <w:proofErr w:type="spellEnd"/>
-      <w:r>
-        <w:t xml:space="preserve"> to True so the user can save the data.  If they attempt to exit before saving, they get notification of the unsaved changes and an option to save before the program closes.</w:t>
-      </w:r>
-      <w:r>
-        <w:t xml:space="preserve">  Once the data has been saved, </w:t>
-      </w:r>
-      <w:proofErr w:type="spellStart"/>
-      <w:r>
-        <w:t>bln_changes</w:t>
-      </w:r>
-      <w:proofErr w:type="spellEnd"/>
-      <w:r>
-        <w:t xml:space="preserve"> is set to False to indicate the data in memory matches the data in the file.</w:t>
-      </w:r>
-    </w:p>
-    <w:p>
-      <w:pPr>
-        <w:pStyle w:val="BodyA"/>
-      </w:pPr>
-      <w:r>
-        <w:lastRenderedPageBreak/>
+        <w:t>Selecting option 2, we can see the program works for a single entry in the following example.</w:t>
+      </w:r>
+    </w:p>
+    <w:p>
+      <w:pPr>
+        <w:pStyle w:val="BodyA"/>
+      </w:pPr>
+      <w:r>
+        <w:rPr>
+          <w:noProof/>
+        </w:rPr>
         <w:drawing>
-          <wp:inline distT="0" distB="0" distL="0" distR="0" wp14:anchorId="5C7BE834" wp14:editId="18880A2E">
-            <wp:extent cx="2940878" cy="1721796"/>
+          <wp:inline distT="0" distB="0" distL="0" distR="0" wp14:anchorId="2FCD9726" wp14:editId="1632CCCC">
+            <wp:extent cx="3051314" cy="2120630"/>
             <wp:effectExtent l="0" t="0" r="0" b="0"/>
-            <wp:docPr id="14" name="Picture 14"/>
+            <wp:docPr id="16" name="Picture 16"/>
             <wp:cNvGraphicFramePr>
               <a:graphicFrameLocks xmlns:a="http://schemas.openxmlformats.org/drawingml/2006/main" noChangeAspect="1"/>
             </wp:cNvGraphicFramePr>
@@ -4525,7 +4753,7 @@
                   <pic:spPr>
                     <a:xfrm>
                       <a:off x="0" y="0"/>
-                      <a:ext cx="2957606" cy="1731590"/>
+                      <a:ext cx="3069143" cy="2133021"/>
                     </a:xfrm>
                     <a:prstGeom prst="rect">
                       <a:avLst/>
@@ -4569,32 +4797,66 @@
           <w:i/>
           <w:iCs/>
         </w:rPr>
-        <w:t>8</w:t>
-      </w:r>
-      <w:r>
-        <w:rPr>
-          <w:b/>
-          <w:i/>
-          <w:iCs/>
-        </w:rPr>
-        <w:t>:  Attempt to save after making changes</w:t>
-      </w:r>
-    </w:p>
-    <w:p>
-      <w:pPr>
-        <w:pStyle w:val="BodyA"/>
-      </w:pPr>
-    </w:p>
-    <w:p>
-      <w:pPr>
-        <w:pStyle w:val="BodyA"/>
-      </w:pPr>
-      <w:r>
+        <w:t>5</w:t>
+      </w:r>
+      <w:r>
+        <w:rPr>
+          <w:b/>
+          <w:i/>
+          <w:iCs/>
+        </w:rPr>
+        <w:t xml:space="preserve">:  </w:t>
+      </w:r>
+      <w:r>
+        <w:rPr>
+          <w:b/>
+          <w:i/>
+          <w:iCs/>
+        </w:rPr>
+        <w:t>Add a new product, and display data</w:t>
+      </w:r>
+    </w:p>
+    <w:p>
+      <w:pPr>
+        <w:pStyle w:val="BodyA"/>
+        <w:spacing w:after="120"/>
+        <w:rPr>
+          <w:iCs/>
+        </w:rPr>
+      </w:pPr>
+      <w:r>
+        <w:rPr>
+          <w:iCs/>
+        </w:rPr>
+        <w:t xml:space="preserve">Adding a few more entries, to verify it can handle multiple </w:t>
+      </w:r>
+      <w:r>
+        <w:rPr>
+          <w:iCs/>
+        </w:rPr>
+        <w:t>products:</w:t>
+      </w:r>
+      <w:r>
+        <w:rPr>
+          <w:iCs/>
+        </w:rPr>
+        <w:t xml:space="preserve"> </w:t>
+      </w:r>
+    </w:p>
+    <w:p>
+      <w:pPr>
+        <w:pStyle w:val="BodyA"/>
+      </w:pPr>
+      <w:r>
+        <w:rPr>
+          <w:noProof/>
+        </w:rPr>
+        <w:lastRenderedPageBreak/>
         <w:drawing>
-          <wp:inline distT="0" distB="0" distL="0" distR="0" wp14:anchorId="423A52D6" wp14:editId="335290B9">
-            <wp:extent cx="2940685" cy="2456257"/>
-            <wp:effectExtent l="0" t="0" r="0" b="1270"/>
-            <wp:docPr id="20" name="Picture 20"/>
+          <wp:inline distT="0" distB="0" distL="0" distR="0" wp14:anchorId="404A0920" wp14:editId="154F5A36">
+            <wp:extent cx="3335089" cy="2383277"/>
+            <wp:effectExtent l="0" t="0" r="0" b="0"/>
+            <wp:docPr id="21" name="Picture 21"/>
             <wp:cNvGraphicFramePr>
               <a:graphicFrameLocks xmlns:a="http://schemas.openxmlformats.org/drawingml/2006/main" noChangeAspect="1"/>
             </wp:cNvGraphicFramePr>
@@ -4614,7 +4876,7 @@
                   <pic:spPr>
                     <a:xfrm>
                       <a:off x="0" y="0"/>
-                      <a:ext cx="2969674" cy="2480471"/>
+                      <a:ext cx="3354681" cy="2397278"/>
                     </a:xfrm>
                     <a:prstGeom prst="rect">
                       <a:avLst/>
@@ -4642,23 +4904,23 @@
           <w:i/>
           <w:iCs/>
         </w:rPr>
-        <w:t>Figure</w:t>
-      </w:r>
-      <w:r>
-        <w:rPr>
-          <w:b/>
-          <w:i/>
-          <w:iCs/>
-        </w:rPr>
-        <w:t xml:space="preserve"> 1</w:t>
-      </w:r>
-      <w:r>
-        <w:rPr>
-          <w:b/>
-          <w:i/>
-          <w:iCs/>
-        </w:rPr>
-        <w:t>9</w:t>
+        <w:t xml:space="preserve">Figure </w:t>
+      </w:r>
+      <w:r>
+        <w:rPr>
+          <w:b/>
+          <w:i/>
+          <w:iCs/>
+        </w:rPr>
+        <w:t>1</w:t>
+      </w:r>
+      <w:r>
+        <w:rPr>
+          <w:b/>
+          <w:i/>
+          <w:iCs/>
+        </w:rPr>
+        <w:t>6</w:t>
       </w:r>
       <w:r>
         <w:rPr>
@@ -4674,7 +4936,7 @@
           <w:i/>
           <w:iCs/>
         </w:rPr>
-        <w:t>Exit before saving</w:t>
+        <w:t>Add more products</w:t>
       </w:r>
     </w:p>
     <w:p>
@@ -4689,29 +4951,80 @@
         <w:rPr>
           <w:iCs/>
         </w:rPr>
-        <w:t>Checking the text file to ensure the data was saved, we see the following.</w:t>
-      </w:r>
-    </w:p>
-    <w:p>
-      <w:pPr>
-        <w:pStyle w:val="BodyA"/>
-        <w:rPr>
-          <w:b/>
-          <w:i/>
-          <w:iCs/>
-        </w:rPr>
-      </w:pPr>
-      <w:r>
-        <w:rPr>
-          <w:b/>
-          <w:i/>
-          <w:iCs/>
+        <w:t>You will notice in this example the dollar sign was included in the price input, but in the previous example it was not included.  However, in both cases the dollar sign does appear in the output.</w:t>
+      </w:r>
+    </w:p>
+    <w:p>
+      <w:pPr>
+        <w:pStyle w:val="BodyA"/>
+        <w:spacing w:after="120"/>
+        <w:rPr>
+          <w:iCs/>
+        </w:rPr>
+      </w:pPr>
+      <w:r>
+        <w:rPr>
+          <w:iCs/>
+        </w:rPr>
+        <w:t xml:space="preserve">This is because the </w:t>
+      </w:r>
+      <w:proofErr w:type="spellStart"/>
+      <w:r>
+        <w:rPr>
+          <w:iCs/>
+        </w:rPr>
+        <w:t>add_data_to_list</w:t>
+      </w:r>
+      <w:proofErr w:type="spellEnd"/>
+      <w:r>
+        <w:rPr>
+          <w:iCs/>
+        </w:rPr>
+        <w:t xml:space="preserve"> method contains a replace statement to remove the dollar sign (if present) before handing the values off to the Product class.  Within the Product class the price value is converted from a string to a float, which causes extra leading and trailing spaces to be dropped – so the program will accept a price that is all digits or contains a dollar sign, even if there are spaces between the symbol and the numbers.</w:t>
+      </w:r>
+    </w:p>
+    <w:p>
+      <w:pPr>
+        <w:pStyle w:val="BodyA"/>
+        <w:spacing w:after="120"/>
+        <w:rPr>
+          <w:iCs/>
+        </w:rPr>
+      </w:pPr>
+      <w:r>
+        <w:rPr>
+          <w:iCs/>
+        </w:rPr>
+        <w:t xml:space="preserve">By including the variable </w:t>
+      </w:r>
+      <w:proofErr w:type="spellStart"/>
+      <w:r>
+        <w:rPr>
+          <w:iCs/>
+        </w:rPr>
+        <w:t>bln_changes</w:t>
+      </w:r>
+      <w:proofErr w:type="spellEnd"/>
+      <w:r>
+        <w:rPr>
+          <w:iCs/>
+        </w:rPr>
+        <w:t>, we have a flag that can be used to identify if there are unsaved change in the dataset.  If the user does not enter any data it remains at the default value of None, and when the user tries to save I notifies them there were no changes and no data was saved.</w:t>
+      </w:r>
+    </w:p>
+    <w:p>
+      <w:pPr>
+        <w:pStyle w:val="BodyA"/>
+      </w:pPr>
+      <w:r>
+        <w:rPr>
+          <w:noProof/>
         </w:rPr>
         <w:drawing>
-          <wp:inline distT="0" distB="0" distL="0" distR="0" wp14:anchorId="5CAF28E1" wp14:editId="14C7F3F8">
-            <wp:extent cx="2314898" cy="828791"/>
-            <wp:effectExtent l="0" t="0" r="0" b="9525"/>
-            <wp:docPr id="26" name="Picture 26"/>
+          <wp:inline distT="0" distB="0" distL="0" distR="0" wp14:anchorId="34EE6BCE" wp14:editId="39AA7CA0">
+            <wp:extent cx="3100345" cy="1887166"/>
+            <wp:effectExtent l="0" t="0" r="5080" b="0"/>
+            <wp:docPr id="15" name="Picture 15"/>
             <wp:cNvGraphicFramePr>
               <a:graphicFrameLocks xmlns:a="http://schemas.openxmlformats.org/drawingml/2006/main" noChangeAspect="1"/>
             </wp:cNvGraphicFramePr>
@@ -4731,7 +5044,7 @@
                   <pic:spPr>
                     <a:xfrm>
                       <a:off x="0" y="0"/>
-                      <a:ext cx="2314898" cy="828791"/>
+                      <a:ext cx="3120051" cy="1899161"/>
                     </a:xfrm>
                     <a:prstGeom prst="rect">
                       <a:avLst/>
@@ -4767,15 +5080,23 @@
           <w:i/>
           <w:iCs/>
         </w:rPr>
-        <w:t>20</w:t>
-      </w:r>
-      <w:r>
-        <w:rPr>
-          <w:b/>
-          <w:i/>
-          <w:iCs/>
-        </w:rPr>
-        <w:t>: Verify contents of text file</w:t>
+        <w:t>1</w:t>
+      </w:r>
+      <w:r>
+        <w:rPr>
+          <w:b/>
+          <w:i/>
+          <w:iCs/>
+        </w:rPr>
+        <w:t>7</w:t>
+      </w:r>
+      <w:r>
+        <w:rPr>
+          <w:b/>
+          <w:i/>
+          <w:iCs/>
+        </w:rPr>
+        <w:t>:  Attempt to save without making changes</w:t>
       </w:r>
     </w:p>
     <w:p>
@@ -4784,20 +5105,50 @@
         <w:spacing w:after="120"/>
       </w:pPr>
       <w:r>
-        <w:t>So far everything appears to be working – but what if the user gives invalid values?  Within the Product class we required that the product name contain at least one non-numeric character.  If we try to enter a number for the name we see the following.</w:t>
-      </w:r>
-    </w:p>
-    <w:p>
-      <w:pPr>
-        <w:pStyle w:val="BodyA"/>
-      </w:pPr>
-      <w:r>
+        <w:t xml:space="preserve">When the user adds a new item, the </w:t>
+      </w:r>
+      <w:proofErr w:type="spellStart"/>
+      <w:r>
+        <w:t>add_data_to_list</w:t>
+      </w:r>
+      <w:proofErr w:type="spellEnd"/>
+      <w:r>
+        <w:t xml:space="preserve"> method resets the value of </w:t>
+      </w:r>
+      <w:proofErr w:type="spellStart"/>
+      <w:r>
+        <w:t>bln_changes</w:t>
+      </w:r>
+      <w:proofErr w:type="spellEnd"/>
+      <w:r>
+        <w:t xml:space="preserve"> to True so the user can save the data.  If they attempt to exit before saving, they get notification of the unsaved changes and an option to save before the program closes.</w:t>
+      </w:r>
+      <w:r>
+        <w:t xml:space="preserve">  Once the data has been saved, </w:t>
+      </w:r>
+      <w:proofErr w:type="spellStart"/>
+      <w:r>
+        <w:t>bln_changes</w:t>
+      </w:r>
+      <w:proofErr w:type="spellEnd"/>
+      <w:r>
+        <w:t xml:space="preserve"> is set to False to indicate the data in memory matches the data in the file.</w:t>
+      </w:r>
+    </w:p>
+    <w:p>
+      <w:pPr>
+        <w:pStyle w:val="BodyA"/>
+      </w:pPr>
+      <w:r>
+        <w:rPr>
+          <w:noProof/>
+        </w:rPr>
         <w:lastRenderedPageBreak/>
         <w:drawing>
-          <wp:inline distT="0" distB="0" distL="0" distR="0" wp14:anchorId="31CF5405" wp14:editId="48AB72DE">
-            <wp:extent cx="3959157" cy="955422"/>
-            <wp:effectExtent l="0" t="0" r="3810" b="0"/>
-            <wp:docPr id="22" name="Picture 22"/>
+          <wp:inline distT="0" distB="0" distL="0" distR="0" wp14:anchorId="5C7BE834" wp14:editId="18880A2E">
+            <wp:extent cx="2940878" cy="1721796"/>
+            <wp:effectExtent l="0" t="0" r="0" b="0"/>
+            <wp:docPr id="14" name="Picture 14"/>
             <wp:cNvGraphicFramePr>
               <a:graphicFrameLocks xmlns:a="http://schemas.openxmlformats.org/drawingml/2006/main" noChangeAspect="1"/>
             </wp:cNvGraphicFramePr>
@@ -4817,7 +5168,7 @@
                   <pic:spPr>
                     <a:xfrm>
                       <a:off x="0" y="0"/>
-                      <a:ext cx="3991803" cy="963300"/>
+                      <a:ext cx="2957606" cy="1731590"/>
                     </a:xfrm>
                     <a:prstGeom prst="rect">
                       <a:avLst/>
@@ -4853,92 +5204,43 @@
           <w:i/>
           <w:iCs/>
         </w:rPr>
-        <w:t>21</w:t>
-      </w:r>
-      <w:r>
-        <w:rPr>
-          <w:b/>
-          <w:i/>
-          <w:iCs/>
-        </w:rPr>
-        <w:t xml:space="preserve">:  </w:t>
-      </w:r>
-      <w:r>
-        <w:rPr>
-          <w:b/>
-          <w:i/>
-          <w:iCs/>
-        </w:rPr>
-        <w:t>Invalid product name</w:t>
-      </w:r>
-    </w:p>
-    <w:p>
-      <w:pPr>
-        <w:pStyle w:val="BodyA"/>
-        <w:spacing w:after="120"/>
-        <w:rPr>
-          <w:iCs/>
-        </w:rPr>
-      </w:pPr>
-      <w:r>
-        <w:rPr>
-          <w:iCs/>
-        </w:rPr>
-        <w:t>However</w:t>
-      </w:r>
-      <w:r>
-        <w:rPr>
-          <w:iCs/>
-        </w:rPr>
-        <w:t>,</w:t>
-      </w:r>
-      <w:r>
-        <w:rPr>
-          <w:iCs/>
-        </w:rPr>
-        <w:t xml:space="preserve"> we can still include numbers in the nam</w:t>
-      </w:r>
-      <w:r>
-        <w:rPr>
-          <w:iCs/>
-        </w:rPr>
-        <w:t xml:space="preserve">e, </w:t>
-      </w:r>
-      <w:r>
-        <w:rPr>
-          <w:iCs/>
-        </w:rPr>
-        <w:t xml:space="preserve">as long as </w:t>
-      </w:r>
-      <w:r>
-        <w:rPr>
-          <w:iCs/>
-        </w:rPr>
-        <w:t xml:space="preserve">it </w:t>
-      </w:r>
-      <w:r>
-        <w:rPr>
-          <w:iCs/>
-        </w:rPr>
-        <w:t>contains some non-numeric characters</w:t>
-      </w:r>
-      <w:r>
-        <w:rPr>
-          <w:iCs/>
-        </w:rPr>
-        <w:t>.</w:t>
-      </w:r>
-    </w:p>
-    <w:p>
-      <w:pPr>
-        <w:pStyle w:val="BodyA"/>
-      </w:pPr>
-      <w:r>
+        <w:t>1</w:t>
+      </w:r>
+      <w:r>
+        <w:rPr>
+          <w:b/>
+          <w:i/>
+          <w:iCs/>
+        </w:rPr>
+        <w:t>8</w:t>
+      </w:r>
+      <w:r>
+        <w:rPr>
+          <w:b/>
+          <w:i/>
+          <w:iCs/>
+        </w:rPr>
+        <w:t>:  Attempt to save after making changes</w:t>
+      </w:r>
+    </w:p>
+    <w:p>
+      <w:pPr>
+        <w:pStyle w:val="BodyA"/>
+      </w:pPr>
+    </w:p>
+    <w:p>
+      <w:pPr>
+        <w:pStyle w:val="BodyA"/>
+      </w:pPr>
+      <w:r>
+        <w:rPr>
+          <w:noProof/>
+        </w:rPr>
         <w:drawing>
-          <wp:inline distT="0" distB="0" distL="0" distR="0" wp14:anchorId="6CBB2210" wp14:editId="6216B200">
-            <wp:extent cx="3142034" cy="2467186"/>
-            <wp:effectExtent l="0" t="0" r="1270" b="9525"/>
-            <wp:docPr id="25" name="Picture 25"/>
+          <wp:inline distT="0" distB="0" distL="0" distR="0" wp14:anchorId="423A52D6" wp14:editId="335290B9">
+            <wp:extent cx="2940685" cy="2456257"/>
+            <wp:effectExtent l="0" t="0" r="0" b="1270"/>
+            <wp:docPr id="20" name="Picture 20"/>
             <wp:cNvGraphicFramePr>
               <a:graphicFrameLocks xmlns:a="http://schemas.openxmlformats.org/drawingml/2006/main" noChangeAspect="1"/>
             </wp:cNvGraphicFramePr>
@@ -4958,7 +5260,7 @@
                   <pic:spPr>
                     <a:xfrm>
                       <a:off x="0" y="0"/>
-                      <a:ext cx="3155411" cy="2477690"/>
+                      <a:ext cx="2969674" cy="2480471"/>
                     </a:xfrm>
                     <a:prstGeom prst="rect">
                       <a:avLst/>
@@ -4986,15 +5288,23 @@
           <w:i/>
           <w:iCs/>
         </w:rPr>
-        <w:t xml:space="preserve">Figure </w:t>
-      </w:r>
-      <w:r>
-        <w:rPr>
-          <w:b/>
-          <w:i/>
-          <w:iCs/>
-        </w:rPr>
-        <w:t>22</w:t>
+        <w:t>Figure</w:t>
+      </w:r>
+      <w:r>
+        <w:rPr>
+          <w:b/>
+          <w:i/>
+          <w:iCs/>
+        </w:rPr>
+        <w:t xml:space="preserve"> 1</w:t>
+      </w:r>
+      <w:r>
+        <w:rPr>
+          <w:b/>
+          <w:i/>
+          <w:iCs/>
+        </w:rPr>
+        <w:t>9</w:t>
       </w:r>
       <w:r>
         <w:rPr>
@@ -5010,28 +5320,45 @@
           <w:i/>
           <w:iCs/>
         </w:rPr>
-        <w:t>Mixed alpha numeric product name</w:t>
+        <w:t>Exit before saving</w:t>
       </w:r>
     </w:p>
     <w:p>
       <w:pPr>
         <w:pStyle w:val="BodyA"/>
         <w:spacing w:after="120"/>
-      </w:pPr>
-      <w:r>
-        <w:t>For the price, we specified the value must contain only numbers (with the exception of the dollar sign as previously mentioned) – so if instead of explicitly giving the price, the user intends to calculate it later and enters something like this:</w:t>
-      </w:r>
-    </w:p>
-    <w:p>
-      <w:pPr>
-        <w:pStyle w:val="BodyA"/>
-      </w:pPr>
-      <w:r>
+        <w:rPr>
+          <w:iCs/>
+        </w:rPr>
+      </w:pPr>
+      <w:r>
+        <w:rPr>
+          <w:iCs/>
+        </w:rPr>
+        <w:t>Checking the text file to ensure the data was saved, we see the following.</w:t>
+      </w:r>
+    </w:p>
+    <w:p>
+      <w:pPr>
+        <w:pStyle w:val="BodyA"/>
+        <w:rPr>
+          <w:b/>
+          <w:i/>
+          <w:iCs/>
+        </w:rPr>
+      </w:pPr>
+      <w:r>
+        <w:rPr>
+          <w:b/>
+          <w:i/>
+          <w:iCs/>
+          <w:noProof/>
+        </w:rPr>
         <w:drawing>
-          <wp:inline distT="0" distB="0" distL="0" distR="0" wp14:anchorId="2B864DBD" wp14:editId="7D82B76A">
-            <wp:extent cx="3341646" cy="1293779"/>
-            <wp:effectExtent l="0" t="0" r="0" b="1905"/>
-            <wp:docPr id="23" name="Picture 23"/>
+          <wp:inline distT="0" distB="0" distL="0" distR="0" wp14:anchorId="5CAF28E1" wp14:editId="14C7F3F8">
+            <wp:extent cx="2314898" cy="828791"/>
+            <wp:effectExtent l="0" t="0" r="0" b="9525"/>
+            <wp:docPr id="26" name="Picture 26"/>
             <wp:cNvGraphicFramePr>
               <a:graphicFrameLocks xmlns:a="http://schemas.openxmlformats.org/drawingml/2006/main" noChangeAspect="1"/>
             </wp:cNvGraphicFramePr>
@@ -5051,7 +5378,7 @@
                   <pic:spPr>
                     <a:xfrm>
                       <a:off x="0" y="0"/>
-                      <a:ext cx="3379602" cy="1308474"/>
+                      <a:ext cx="2314898" cy="828791"/>
                     </a:xfrm>
                     <a:prstGeom prst="rect">
                       <a:avLst/>
@@ -5087,31 +5414,15 @@
           <w:i/>
           <w:iCs/>
         </w:rPr>
-        <w:t>2</w:t>
-      </w:r>
-      <w:r>
-        <w:rPr>
-          <w:b/>
-          <w:i/>
-          <w:iCs/>
-        </w:rPr>
-        <w:t>3</w:t>
-      </w:r>
-      <w:r>
-        <w:rPr>
-          <w:b/>
-          <w:i/>
-          <w:iCs/>
-        </w:rPr>
-        <w:t xml:space="preserve">:  </w:t>
-      </w:r>
-      <w:r>
-        <w:rPr>
-          <w:b/>
-          <w:i/>
-          <w:iCs/>
-        </w:rPr>
-        <w:t>Invalid product price</w:t>
+        <w:t>20</w:t>
+      </w:r>
+      <w:r>
+        <w:rPr>
+          <w:b/>
+          <w:i/>
+          <w:iCs/>
+        </w:rPr>
+        <w:t>: Verify contents of text file</w:t>
       </w:r>
     </w:p>
     <w:p>
@@ -5120,40 +5431,23 @@
         <w:spacing w:after="120"/>
       </w:pPr>
       <w:r>
-        <w:t>We see the program rejects the entry</w:t>
-      </w:r>
-      <w:r>
-        <w:t xml:space="preserve"> as intended.</w:t>
-      </w:r>
-    </w:p>
-    <w:p>
-      <w:pPr>
-        <w:pStyle w:val="Heading3"/>
-      </w:pPr>
-      <w:r>
-        <w:t>Executing in a Terminal window:</w:t>
-      </w:r>
-    </w:p>
-    <w:p>
-      <w:pPr>
-        <w:pStyle w:val="BodyA"/>
-        <w:spacing w:after="120"/>
-      </w:pPr>
-      <w:r>
-        <w:t>Deleting the products.txt file and running the code in a console window we see the following interactions.</w:t>
-      </w:r>
-    </w:p>
-    <w:p>
-      <w:pPr>
-        <w:pStyle w:val="BodyA"/>
-      </w:pPr>
-      <w:r>
+        <w:t>So far everything appears to be working – but what if the user gives invalid values?  Within the Product class we required that the product name contain at least one non-numeric character.  If we try to enter a number for the name we see the following.</w:t>
+      </w:r>
+    </w:p>
+    <w:p>
+      <w:pPr>
+        <w:pStyle w:val="BodyA"/>
+      </w:pPr>
+      <w:r>
+        <w:rPr>
+          <w:noProof/>
+        </w:rPr>
         <w:lastRenderedPageBreak/>
         <w:drawing>
-          <wp:inline distT="0" distB="0" distL="0" distR="0" wp14:anchorId="6F7E8058" wp14:editId="630EABF9">
-            <wp:extent cx="3174642" cy="2769099"/>
-            <wp:effectExtent l="0" t="0" r="6985" b="0"/>
-            <wp:docPr id="27" name="Picture 27"/>
+          <wp:inline distT="0" distB="0" distL="0" distR="0" wp14:anchorId="31CF5405" wp14:editId="48AB72DE">
+            <wp:extent cx="3959157" cy="955422"/>
+            <wp:effectExtent l="0" t="0" r="3810" b="0"/>
+            <wp:docPr id="22" name="Picture 22"/>
             <wp:cNvGraphicFramePr>
               <a:graphicFrameLocks xmlns:a="http://schemas.openxmlformats.org/drawingml/2006/main" noChangeAspect="1"/>
             </wp:cNvGraphicFramePr>
@@ -5173,7 +5467,7 @@
                   <pic:spPr>
                     <a:xfrm>
                       <a:off x="0" y="0"/>
-                      <a:ext cx="3194232" cy="2786186"/>
+                      <a:ext cx="3991803" cy="963300"/>
                     </a:xfrm>
                     <a:prstGeom prst="rect">
                       <a:avLst/>
@@ -5209,15 +5503,7 @@
           <w:i/>
           <w:iCs/>
         </w:rPr>
-        <w:t>2</w:t>
-      </w:r>
-      <w:r>
-        <w:rPr>
-          <w:b/>
-          <w:i/>
-          <w:iCs/>
-        </w:rPr>
-        <w:t>4</w:t>
+        <w:t>21</w:t>
       </w:r>
       <w:r>
         <w:rPr>
@@ -5233,24 +5519,79 @@
           <w:i/>
           <w:iCs/>
         </w:rPr>
-        <w:t>No file available, and display empty list</w:t>
-      </w:r>
-    </w:p>
-    <w:p>
-      <w:pPr>
-        <w:pStyle w:val="BodyA"/>
-      </w:pPr>
-    </w:p>
-    <w:p>
-      <w:pPr>
-        <w:pStyle w:val="BodyA"/>
-      </w:pPr>
-      <w:r>
+        <w:t>Invalid product name</w:t>
+      </w:r>
+    </w:p>
+    <w:p>
+      <w:pPr>
+        <w:pStyle w:val="BodyA"/>
+        <w:spacing w:after="120"/>
+        <w:rPr>
+          <w:iCs/>
+        </w:rPr>
+      </w:pPr>
+      <w:r>
+        <w:rPr>
+          <w:iCs/>
+        </w:rPr>
+        <w:t>However</w:t>
+      </w:r>
+      <w:r>
+        <w:rPr>
+          <w:iCs/>
+        </w:rPr>
+        <w:t>,</w:t>
+      </w:r>
+      <w:r>
+        <w:rPr>
+          <w:iCs/>
+        </w:rPr>
+        <w:t xml:space="preserve"> we can still include numbers in the nam</w:t>
+      </w:r>
+      <w:r>
+        <w:rPr>
+          <w:iCs/>
+        </w:rPr>
+        <w:t xml:space="preserve">e, </w:t>
+      </w:r>
+      <w:r>
+        <w:rPr>
+          <w:iCs/>
+        </w:rPr>
+        <w:t xml:space="preserve">as long as </w:t>
+      </w:r>
+      <w:r>
+        <w:rPr>
+          <w:iCs/>
+        </w:rPr>
+        <w:t xml:space="preserve">it </w:t>
+      </w:r>
+      <w:r>
+        <w:rPr>
+          <w:iCs/>
+        </w:rPr>
+        <w:t>contains some non-numeric characters</w:t>
+      </w:r>
+      <w:r>
+        <w:rPr>
+          <w:iCs/>
+        </w:rPr>
+        <w:t>.</w:t>
+      </w:r>
+    </w:p>
+    <w:p>
+      <w:pPr>
+        <w:pStyle w:val="BodyA"/>
+      </w:pPr>
+      <w:r>
+        <w:rPr>
+          <w:noProof/>
+        </w:rPr>
         <w:drawing>
-          <wp:inline distT="0" distB="0" distL="0" distR="0" wp14:anchorId="58C6A1C9" wp14:editId="57396F0A">
-            <wp:extent cx="3234028" cy="1738648"/>
-            <wp:effectExtent l="0" t="0" r="5080" b="0"/>
-            <wp:docPr id="28" name="Picture 28"/>
+          <wp:inline distT="0" distB="0" distL="0" distR="0" wp14:anchorId="6CBB2210" wp14:editId="6216B200">
+            <wp:extent cx="3142034" cy="2467186"/>
+            <wp:effectExtent l="0" t="0" r="1270" b="9525"/>
+            <wp:docPr id="25" name="Picture 25"/>
             <wp:cNvGraphicFramePr>
               <a:graphicFrameLocks xmlns:a="http://schemas.openxmlformats.org/drawingml/2006/main" noChangeAspect="1"/>
             </wp:cNvGraphicFramePr>
@@ -5270,7 +5611,7 @@
                   <pic:spPr>
                     <a:xfrm>
                       <a:off x="0" y="0"/>
-                      <a:ext cx="3263873" cy="1754693"/>
+                      <a:ext cx="3155411" cy="2477690"/>
                     </a:xfrm>
                     <a:prstGeom prst="rect">
                       <a:avLst/>
@@ -5306,15 +5647,7 @@
           <w:i/>
           <w:iCs/>
         </w:rPr>
-        <w:t>2</w:t>
-      </w:r>
-      <w:r>
-        <w:rPr>
-          <w:b/>
-          <w:i/>
-          <w:iCs/>
-        </w:rPr>
-        <w:t>5</w:t>
+        <w:t>22</w:t>
       </w:r>
       <w:r>
         <w:rPr>
@@ -5330,24 +5663,31 @@
           <w:i/>
           <w:iCs/>
         </w:rPr>
-        <w:t>Invalid menu selection</w:t>
-      </w:r>
-    </w:p>
-    <w:p>
-      <w:pPr>
-        <w:pStyle w:val="BodyA"/>
-      </w:pPr>
-    </w:p>
-    <w:p>
-      <w:pPr>
-        <w:pStyle w:val="BodyA"/>
-      </w:pPr>
-      <w:r>
+        <w:t>Mixed alpha numeric product name</w:t>
+      </w:r>
+    </w:p>
+    <w:p>
+      <w:pPr>
+        <w:pStyle w:val="BodyA"/>
+        <w:spacing w:after="120"/>
+      </w:pPr>
+      <w:r>
+        <w:t>For the price, we specified the value must contain only numbers (with the exception of the dollar sign as previously mentioned) – so if instead of explicitly giving the price, the user intends to calculate it later and enters something like this:</w:t>
+      </w:r>
+    </w:p>
+    <w:p>
+      <w:pPr>
+        <w:pStyle w:val="BodyA"/>
+      </w:pPr>
+      <w:r>
+        <w:rPr>
+          <w:noProof/>
+        </w:rPr>
         <w:drawing>
-          <wp:inline distT="0" distB="0" distL="0" distR="0" wp14:anchorId="3E515DF5" wp14:editId="528E5858">
-            <wp:extent cx="3209255" cy="1796603"/>
-            <wp:effectExtent l="0" t="0" r="0" b="0"/>
-            <wp:docPr id="29" name="Picture 29"/>
+          <wp:inline distT="0" distB="0" distL="0" distR="0" wp14:anchorId="2B864DBD" wp14:editId="7D82B76A">
+            <wp:extent cx="3341646" cy="1293779"/>
+            <wp:effectExtent l="0" t="0" r="0" b="1905"/>
+            <wp:docPr id="23" name="Picture 23"/>
             <wp:cNvGraphicFramePr>
               <a:graphicFrameLocks xmlns:a="http://schemas.openxmlformats.org/drawingml/2006/main" noChangeAspect="1"/>
             </wp:cNvGraphicFramePr>
@@ -5367,7 +5707,7 @@
                   <pic:spPr>
                     <a:xfrm>
                       <a:off x="0" y="0"/>
-                      <a:ext cx="3249966" cy="1819394"/>
+                      <a:ext cx="3379602" cy="1308474"/>
                     </a:xfrm>
                     <a:prstGeom prst="rect">
                       <a:avLst/>
@@ -5411,7 +5751,7 @@
           <w:i/>
           <w:iCs/>
         </w:rPr>
-        <w:t>6</w:t>
+        <w:t>3</w:t>
       </w:r>
       <w:r>
         <w:rPr>
@@ -5427,30 +5767,52 @@
           <w:i/>
           <w:iCs/>
         </w:rPr>
-        <w:t>Add new product (no dollar sign) and display</w:t>
-      </w:r>
-    </w:p>
-    <w:p>
-      <w:pPr>
-        <w:pStyle w:val="BodyA"/>
-      </w:pPr>
-    </w:p>
-    <w:p>
-      <w:pPr>
-        <w:pStyle w:val="BodyA"/>
-        <w:rPr>
-          <w:b/>
-          <w:i/>
-          <w:iCs/>
-        </w:rPr>
-      </w:pPr>
-      <w:r>
+        <w:t>Invalid product price</w:t>
+      </w:r>
+    </w:p>
+    <w:p>
+      <w:pPr>
+        <w:pStyle w:val="BodyA"/>
+        <w:spacing w:after="120"/>
+      </w:pPr>
+      <w:r>
+        <w:t>We see the program rejects the entry</w:t>
+      </w:r>
+      <w:r>
+        <w:t xml:space="preserve"> as intended.</w:t>
+      </w:r>
+    </w:p>
+    <w:p>
+      <w:pPr>
+        <w:pStyle w:val="Heading3"/>
+      </w:pPr>
+      <w:r>
+        <w:t>Executing in a Terminal window:</w:t>
+      </w:r>
+    </w:p>
+    <w:p>
+      <w:pPr>
+        <w:pStyle w:val="BodyA"/>
+        <w:spacing w:after="120"/>
+      </w:pPr>
+      <w:r>
+        <w:t>Deleting the products.txt file and running the code in a console window we see the following interactions.</w:t>
+      </w:r>
+    </w:p>
+    <w:p>
+      <w:pPr>
+        <w:pStyle w:val="BodyA"/>
+      </w:pPr>
+      <w:r>
+        <w:rPr>
+          <w:noProof/>
+        </w:rPr>
         <w:lastRenderedPageBreak/>
         <w:drawing>
-          <wp:inline distT="0" distB="0" distL="0" distR="0" wp14:anchorId="09A6A0B2" wp14:editId="586F8648">
-            <wp:extent cx="3189055" cy="1674254"/>
-            <wp:effectExtent l="0" t="0" r="0" b="2540"/>
-            <wp:docPr id="6" name="Picture 6"/>
+          <wp:inline distT="0" distB="0" distL="0" distR="0" wp14:anchorId="6F7E8058" wp14:editId="630EABF9">
+            <wp:extent cx="3174642" cy="2769099"/>
+            <wp:effectExtent l="0" t="0" r="6985" b="0"/>
+            <wp:docPr id="27" name="Picture 27"/>
             <wp:cNvGraphicFramePr>
               <a:graphicFrameLocks xmlns:a="http://schemas.openxmlformats.org/drawingml/2006/main" noChangeAspect="1"/>
             </wp:cNvGraphicFramePr>
@@ -5470,7 +5832,7 @@
                   <pic:spPr>
                     <a:xfrm>
                       <a:off x="0" y="0"/>
-                      <a:ext cx="3217492" cy="1689184"/>
+                      <a:ext cx="3194232" cy="2786186"/>
                     </a:xfrm>
                     <a:prstGeom prst="rect">
                       <a:avLst/>
@@ -5482,14 +5844,6 @@
           </wp:inline>
         </w:drawing>
       </w:r>
-      <w:r>
-        <w:rPr>
-          <w:b/>
-          <w:i/>
-          <w:iCs/>
-        </w:rPr>
-        <w:t xml:space="preserve"> </w:t>
-      </w:r>
     </w:p>
     <w:p>
       <w:pPr>
@@ -5522,7 +5876,7 @@
           <w:i/>
           <w:iCs/>
         </w:rPr>
-        <w:t>7</w:t>
+        <w:t>4</w:t>
       </w:r>
       <w:r>
         <w:rPr>
@@ -5538,24 +5892,27 @@
           <w:i/>
           <w:iCs/>
         </w:rPr>
-        <w:t>Add new product (with dollar sign) and display</w:t>
-      </w:r>
-    </w:p>
-    <w:p>
-      <w:pPr>
-        <w:pStyle w:val="BodyA"/>
-      </w:pPr>
-    </w:p>
-    <w:p>
-      <w:pPr>
-        <w:pStyle w:val="BodyA"/>
-      </w:pPr>
-      <w:r>
+        <w:t>No file available, and display empty list</w:t>
+      </w:r>
+    </w:p>
+    <w:p>
+      <w:pPr>
+        <w:pStyle w:val="BodyA"/>
+      </w:pPr>
+    </w:p>
+    <w:p>
+      <w:pPr>
+        <w:pStyle w:val="BodyA"/>
+      </w:pPr>
+      <w:r>
+        <w:rPr>
+          <w:noProof/>
+        </w:rPr>
         <w:drawing>
-          <wp:inline distT="0" distB="0" distL="0" distR="0" wp14:anchorId="38FE3DE1" wp14:editId="0C98C3A6">
-            <wp:extent cx="3013656" cy="1551860"/>
-            <wp:effectExtent l="0" t="0" r="0" b="0"/>
-            <wp:docPr id="31" name="Picture 31"/>
+          <wp:inline distT="0" distB="0" distL="0" distR="0" wp14:anchorId="58C6A1C9" wp14:editId="57396F0A">
+            <wp:extent cx="3234028" cy="1738648"/>
+            <wp:effectExtent l="0" t="0" r="5080" b="0"/>
+            <wp:docPr id="28" name="Picture 28"/>
             <wp:cNvGraphicFramePr>
               <a:graphicFrameLocks xmlns:a="http://schemas.openxmlformats.org/drawingml/2006/main" noChangeAspect="1"/>
             </wp:cNvGraphicFramePr>
@@ -5575,7 +5932,7 @@
                   <pic:spPr>
                     <a:xfrm>
                       <a:off x="0" y="0"/>
-                      <a:ext cx="3034427" cy="1562556"/>
+                      <a:ext cx="3263873" cy="1754693"/>
                     </a:xfrm>
                     <a:prstGeom prst="rect">
                       <a:avLst/>
@@ -5619,7 +5976,7 @@
           <w:i/>
           <w:iCs/>
         </w:rPr>
-        <w:t>8</w:t>
+        <w:t>5</w:t>
       </w:r>
       <w:r>
         <w:rPr>
@@ -5635,24 +5992,27 @@
           <w:i/>
           <w:iCs/>
         </w:rPr>
-        <w:t>Save data</w:t>
-      </w:r>
-    </w:p>
-    <w:p>
-      <w:pPr>
-        <w:pStyle w:val="BodyA"/>
-      </w:pPr>
-    </w:p>
-    <w:p>
-      <w:pPr>
-        <w:pStyle w:val="BodyA"/>
-      </w:pPr>
-      <w:r>
+        <w:t>Invalid menu selection</w:t>
+      </w:r>
+    </w:p>
+    <w:p>
+      <w:pPr>
+        <w:pStyle w:val="BodyA"/>
+      </w:pPr>
+    </w:p>
+    <w:p>
+      <w:pPr>
+        <w:pStyle w:val="BodyA"/>
+      </w:pPr>
+      <w:r>
+        <w:rPr>
+          <w:noProof/>
+        </w:rPr>
         <w:drawing>
-          <wp:inline distT="0" distB="0" distL="0" distR="0" wp14:anchorId="5721D07F" wp14:editId="47487F9D">
-            <wp:extent cx="2210108" cy="847843"/>
-            <wp:effectExtent l="0" t="0" r="0" b="9525"/>
-            <wp:docPr id="8" name="Picture 8"/>
+          <wp:inline distT="0" distB="0" distL="0" distR="0" wp14:anchorId="3E515DF5" wp14:editId="528E5858">
+            <wp:extent cx="3209255" cy="1796603"/>
+            <wp:effectExtent l="0" t="0" r="0" b="0"/>
+            <wp:docPr id="29" name="Picture 29"/>
             <wp:cNvGraphicFramePr>
               <a:graphicFrameLocks xmlns:a="http://schemas.openxmlformats.org/drawingml/2006/main" noChangeAspect="1"/>
             </wp:cNvGraphicFramePr>
@@ -5672,7 +6032,7 @@
                   <pic:spPr>
                     <a:xfrm>
                       <a:off x="0" y="0"/>
-                      <a:ext cx="2210108" cy="847843"/>
+                      <a:ext cx="3249966" cy="1819394"/>
                     </a:xfrm>
                     <a:prstGeom prst="rect">
                       <a:avLst/>
@@ -5716,7 +6076,7 @@
           <w:i/>
           <w:iCs/>
         </w:rPr>
-        <w:t>9</w:t>
+        <w:t>6</w:t>
       </w:r>
       <w:r>
         <w:rPr>
@@ -5732,45 +6092,33 @@
           <w:i/>
           <w:iCs/>
         </w:rPr>
-        <w:t>Verify contents of text file</w:t>
-      </w:r>
-    </w:p>
-    <w:p>
-      <w:pPr>
-        <w:pStyle w:val="BodyA"/>
-        <w:spacing w:after="120"/>
-        <w:rPr>
-          <w:iCs/>
-        </w:rPr>
-      </w:pPr>
-      <w:r>
-        <w:rPr>
-          <w:iCs/>
-        </w:rPr>
-        <w:t xml:space="preserve">While the </w:t>
-      </w:r>
-      <w:r>
-        <w:rPr>
-          <w:iCs/>
-        </w:rPr>
-        <w:t>misspelling was not intentional – it was left in to help show that we are not using the previous text file, and program is saving as it should.</w:t>
-      </w:r>
-    </w:p>
-    <w:p>
-      <w:pPr>
-        <w:pStyle w:val="BodyA"/>
-      </w:pPr>
-    </w:p>
-    <w:p>
-      <w:pPr>
-        <w:pStyle w:val="BodyA"/>
-      </w:pPr>
-      <w:r>
+        <w:t>Add new product (no dollar sign) and display</w:t>
+      </w:r>
+    </w:p>
+    <w:p>
+      <w:pPr>
+        <w:pStyle w:val="BodyA"/>
+      </w:pPr>
+    </w:p>
+    <w:p>
+      <w:pPr>
+        <w:pStyle w:val="BodyA"/>
+        <w:rPr>
+          <w:b/>
+          <w:i/>
+          <w:iCs/>
+        </w:rPr>
+      </w:pPr>
+      <w:r>
+        <w:rPr>
+          <w:noProof/>
+        </w:rPr>
+        <w:lastRenderedPageBreak/>
         <w:drawing>
-          <wp:inline distT="0" distB="0" distL="0" distR="0" wp14:anchorId="079A33F3" wp14:editId="41C7A7C0">
-            <wp:extent cx="2981459" cy="1101844"/>
-            <wp:effectExtent l="0" t="0" r="0" b="3175"/>
-            <wp:docPr id="30" name="Picture 30"/>
+          <wp:inline distT="0" distB="0" distL="0" distR="0" wp14:anchorId="09A6A0B2" wp14:editId="586F8648">
+            <wp:extent cx="3189055" cy="1674254"/>
+            <wp:effectExtent l="0" t="0" r="0" b="2540"/>
+            <wp:docPr id="6" name="Picture 6"/>
             <wp:cNvGraphicFramePr>
               <a:graphicFrameLocks xmlns:a="http://schemas.openxmlformats.org/drawingml/2006/main" noChangeAspect="1"/>
             </wp:cNvGraphicFramePr>
@@ -5790,7 +6138,7 @@
                   <pic:spPr>
                     <a:xfrm>
                       <a:off x="0" y="0"/>
-                      <a:ext cx="3030251" cy="1119876"/>
+                      <a:ext cx="3217492" cy="1689184"/>
                     </a:xfrm>
                     <a:prstGeom prst="rect">
                       <a:avLst/>
@@ -5802,6 +6150,14 @@
           </wp:inline>
         </w:drawing>
       </w:r>
+      <w:r>
+        <w:rPr>
+          <w:b/>
+          <w:i/>
+          <w:iCs/>
+        </w:rPr>
+        <w:t xml:space="preserve"> </w:t>
+      </w:r>
     </w:p>
     <w:p>
       <w:pPr>
@@ -5826,7 +6182,15 @@
           <w:i/>
           <w:iCs/>
         </w:rPr>
-        <w:t>30</w:t>
+        <w:t>2</w:t>
+      </w:r>
+      <w:r>
+        <w:rPr>
+          <w:b/>
+          <w:i/>
+          <w:iCs/>
+        </w:rPr>
+        <w:t>7</w:t>
       </w:r>
       <w:r>
         <w:rPr>
@@ -5842,25 +6206,27 @@
           <w:i/>
           <w:iCs/>
         </w:rPr>
-        <w:t>Save without making changes</w:t>
-      </w:r>
-    </w:p>
-    <w:p>
-      <w:pPr>
-        <w:pStyle w:val="BodyA"/>
-      </w:pPr>
-    </w:p>
-    <w:p>
-      <w:pPr>
-        <w:pStyle w:val="BodyA"/>
-      </w:pPr>
-      <w:r>
-        <w:lastRenderedPageBreak/>
+        <w:t>Add new product (with dollar sign) and display</w:t>
+      </w:r>
+    </w:p>
+    <w:p>
+      <w:pPr>
+        <w:pStyle w:val="BodyA"/>
+      </w:pPr>
+    </w:p>
+    <w:p>
+      <w:pPr>
+        <w:pStyle w:val="BodyA"/>
+      </w:pPr>
+      <w:r>
+        <w:rPr>
+          <w:noProof/>
+        </w:rPr>
         <w:drawing>
-          <wp:inline distT="0" distB="0" distL="0" distR="0" wp14:anchorId="3F51AA8F" wp14:editId="3B08FC3A">
-            <wp:extent cx="3021330" cy="1906074"/>
-            <wp:effectExtent l="0" t="0" r="7620" b="0"/>
-            <wp:docPr id="32" name="Picture 32"/>
+          <wp:inline distT="0" distB="0" distL="0" distR="0" wp14:anchorId="38FE3DE1" wp14:editId="0C98C3A6">
+            <wp:extent cx="3013656" cy="1551860"/>
+            <wp:effectExtent l="0" t="0" r="0" b="0"/>
+            <wp:docPr id="31" name="Picture 31"/>
             <wp:cNvGraphicFramePr>
               <a:graphicFrameLocks xmlns:a="http://schemas.openxmlformats.org/drawingml/2006/main" noChangeAspect="1"/>
             </wp:cNvGraphicFramePr>
@@ -5880,7 +6246,7 @@
                   <pic:spPr>
                     <a:xfrm>
                       <a:off x="0" y="0"/>
-                      <a:ext cx="3051636" cy="1925193"/>
+                      <a:ext cx="3034427" cy="1562556"/>
                     </a:xfrm>
                     <a:prstGeom prst="rect">
                       <a:avLst/>
@@ -5916,7 +6282,15 @@
           <w:i/>
           <w:iCs/>
         </w:rPr>
-        <w:t>31</w:t>
+        <w:t>2</w:t>
+      </w:r>
+      <w:r>
+        <w:rPr>
+          <w:b/>
+          <w:i/>
+          <w:iCs/>
+        </w:rPr>
+        <w:t>8</w:t>
       </w:r>
       <w:r>
         <w:rPr>
@@ -5932,39 +6306,27 @@
           <w:i/>
           <w:iCs/>
         </w:rPr>
-        <w:t>Exit without saving</w:t>
-      </w:r>
-    </w:p>
-    <w:p>
-      <w:pPr>
-        <w:pStyle w:val="BodyA"/>
-        <w:rPr>
-          <w:b/>
-          <w:i/>
-          <w:iCs/>
-        </w:rPr>
-      </w:pPr>
-    </w:p>
-    <w:p>
-      <w:pPr>
-        <w:pStyle w:val="BodyA"/>
-        <w:rPr>
-          <w:b/>
-          <w:i/>
-          <w:iCs/>
-        </w:rPr>
-      </w:pPr>
-      <w:r>
-        <w:rPr>
-          <w:b/>
-          <w:i/>
-          <w:iCs/>
+        <w:t>Save data</w:t>
+      </w:r>
+    </w:p>
+    <w:p>
+      <w:pPr>
+        <w:pStyle w:val="BodyA"/>
+      </w:pPr>
+    </w:p>
+    <w:p>
+      <w:pPr>
+        <w:pStyle w:val="BodyA"/>
+      </w:pPr>
+      <w:r>
+        <w:rPr>
+          <w:noProof/>
         </w:rPr>
         <w:drawing>
-          <wp:inline distT="0" distB="0" distL="0" distR="0" wp14:anchorId="1CD9C16F" wp14:editId="0AA89211">
-            <wp:extent cx="3366097" cy="734096"/>
-            <wp:effectExtent l="0" t="0" r="6350" b="8890"/>
-            <wp:docPr id="33" name="Picture 33"/>
+          <wp:inline distT="0" distB="0" distL="0" distR="0" wp14:anchorId="5721D07F" wp14:editId="47487F9D">
+            <wp:extent cx="2210108" cy="847843"/>
+            <wp:effectExtent l="0" t="0" r="0" b="9525"/>
+            <wp:docPr id="8" name="Picture 8"/>
             <wp:cNvGraphicFramePr>
               <a:graphicFrameLocks xmlns:a="http://schemas.openxmlformats.org/drawingml/2006/main" noChangeAspect="1"/>
             </wp:cNvGraphicFramePr>
@@ -5984,7 +6346,7 @@
                   <pic:spPr>
                     <a:xfrm>
                       <a:off x="0" y="0"/>
-                      <a:ext cx="3442358" cy="750727"/>
+                      <a:ext cx="2210108" cy="847843"/>
                     </a:xfrm>
                     <a:prstGeom prst="rect">
                       <a:avLst/>
@@ -6020,7 +6382,15 @@
           <w:i/>
           <w:iCs/>
         </w:rPr>
-        <w:t>32</w:t>
+        <w:t>2</w:t>
+      </w:r>
+      <w:r>
+        <w:rPr>
+          <w:b/>
+          <w:i/>
+          <w:iCs/>
+        </w:rPr>
+        <w:t>9</w:t>
       </w:r>
       <w:r>
         <w:rPr>
@@ -6036,39 +6406,48 @@
           <w:i/>
           <w:iCs/>
         </w:rPr>
-        <w:t>Invalid product name</w:t>
-      </w:r>
-    </w:p>
-    <w:p>
-      <w:pPr>
-        <w:pStyle w:val="BodyA"/>
-        <w:rPr>
-          <w:b/>
-          <w:i/>
-          <w:iCs/>
-        </w:rPr>
-      </w:pPr>
-    </w:p>
-    <w:p>
-      <w:pPr>
-        <w:pStyle w:val="BodyA"/>
-        <w:rPr>
-          <w:b/>
-          <w:i/>
-          <w:iCs/>
-        </w:rPr>
-      </w:pPr>
-      <w:r>
-        <w:rPr>
-          <w:b/>
-          <w:i/>
-          <w:iCs/>
+        <w:t>Verify contents of text file</w:t>
+      </w:r>
+    </w:p>
+    <w:p>
+      <w:pPr>
+        <w:pStyle w:val="BodyA"/>
+        <w:spacing w:after="120"/>
+        <w:rPr>
+          <w:iCs/>
+        </w:rPr>
+      </w:pPr>
+      <w:r>
+        <w:rPr>
+          <w:iCs/>
+        </w:rPr>
+        <w:t xml:space="preserve">While the </w:t>
+      </w:r>
+      <w:r>
+        <w:rPr>
+          <w:iCs/>
+        </w:rPr>
+        <w:t>misspelling was not intentional – it was left in to help show that we are not using the previous text file, and program is saving as it should.</w:t>
+      </w:r>
+    </w:p>
+    <w:p>
+      <w:pPr>
+        <w:pStyle w:val="BodyA"/>
+      </w:pPr>
+    </w:p>
+    <w:p>
+      <w:pPr>
+        <w:pStyle w:val="BodyA"/>
+      </w:pPr>
+      <w:r>
+        <w:rPr>
+          <w:noProof/>
         </w:rPr>
         <w:drawing>
-          <wp:inline distT="0" distB="0" distL="0" distR="0" wp14:anchorId="0B1D5F55" wp14:editId="396A4187">
-            <wp:extent cx="3365500" cy="960584"/>
-            <wp:effectExtent l="0" t="0" r="6350" b="0"/>
-            <wp:docPr id="34" name="Picture 34"/>
+          <wp:inline distT="0" distB="0" distL="0" distR="0" wp14:anchorId="079A33F3" wp14:editId="41C7A7C0">
+            <wp:extent cx="2981459" cy="1101844"/>
+            <wp:effectExtent l="0" t="0" r="0" b="3175"/>
+            <wp:docPr id="30" name="Picture 30"/>
             <wp:cNvGraphicFramePr>
               <a:graphicFrameLocks xmlns:a="http://schemas.openxmlformats.org/drawingml/2006/main" noChangeAspect="1"/>
             </wp:cNvGraphicFramePr>
@@ -6088,6 +6467,309 @@
                   <pic:spPr>
                     <a:xfrm>
                       <a:off x="0" y="0"/>
+                      <a:ext cx="3030251" cy="1119876"/>
+                    </a:xfrm>
+                    <a:prstGeom prst="rect">
+                      <a:avLst/>
+                    </a:prstGeom>
+                  </pic:spPr>
+                </pic:pic>
+              </a:graphicData>
+            </a:graphic>
+          </wp:inline>
+        </w:drawing>
+      </w:r>
+    </w:p>
+    <w:p>
+      <w:pPr>
+        <w:pStyle w:val="BodyA"/>
+        <w:rPr>
+          <w:b/>
+          <w:i/>
+          <w:iCs/>
+        </w:rPr>
+      </w:pPr>
+      <w:r>
+        <w:rPr>
+          <w:b/>
+          <w:i/>
+          <w:iCs/>
+        </w:rPr>
+        <w:t xml:space="preserve">Figure </w:t>
+      </w:r>
+      <w:r>
+        <w:rPr>
+          <w:b/>
+          <w:i/>
+          <w:iCs/>
+        </w:rPr>
+        <w:t>30</w:t>
+      </w:r>
+      <w:r>
+        <w:rPr>
+          <w:b/>
+          <w:i/>
+          <w:iCs/>
+        </w:rPr>
+        <w:t xml:space="preserve">:  </w:t>
+      </w:r>
+      <w:r>
+        <w:rPr>
+          <w:b/>
+          <w:i/>
+          <w:iCs/>
+        </w:rPr>
+        <w:t>Save without making changes</w:t>
+      </w:r>
+    </w:p>
+    <w:p>
+      <w:pPr>
+        <w:pStyle w:val="BodyA"/>
+      </w:pPr>
+    </w:p>
+    <w:p>
+      <w:pPr>
+        <w:pStyle w:val="BodyA"/>
+      </w:pPr>
+      <w:r>
+        <w:rPr>
+          <w:noProof/>
+        </w:rPr>
+        <w:lastRenderedPageBreak/>
+        <w:drawing>
+          <wp:inline distT="0" distB="0" distL="0" distR="0" wp14:anchorId="3F51AA8F" wp14:editId="3B08FC3A">
+            <wp:extent cx="3021330" cy="1906074"/>
+            <wp:effectExtent l="0" t="0" r="7620" b="0"/>
+            <wp:docPr id="32" name="Picture 32"/>
+            <wp:cNvGraphicFramePr>
+              <a:graphicFrameLocks xmlns:a="http://schemas.openxmlformats.org/drawingml/2006/main" noChangeAspect="1"/>
+            </wp:cNvGraphicFramePr>
+            <a:graphic xmlns:a="http://schemas.openxmlformats.org/drawingml/2006/main">
+              <a:graphicData uri="http://schemas.openxmlformats.org/drawingml/2006/picture">
+                <pic:pic xmlns:pic="http://schemas.openxmlformats.org/drawingml/2006/picture">
+                  <pic:nvPicPr>
+                    <pic:cNvPr id="1" name=""/>
+                    <pic:cNvPicPr/>
+                  </pic:nvPicPr>
+                  <pic:blipFill>
+                    <a:blip r:embed="rId42"/>
+                    <a:stretch>
+                      <a:fillRect/>
+                    </a:stretch>
+                  </pic:blipFill>
+                  <pic:spPr>
+                    <a:xfrm>
+                      <a:off x="0" y="0"/>
+                      <a:ext cx="3051636" cy="1925193"/>
+                    </a:xfrm>
+                    <a:prstGeom prst="rect">
+                      <a:avLst/>
+                    </a:prstGeom>
+                  </pic:spPr>
+                </pic:pic>
+              </a:graphicData>
+            </a:graphic>
+          </wp:inline>
+        </w:drawing>
+      </w:r>
+    </w:p>
+    <w:p>
+      <w:pPr>
+        <w:pStyle w:val="BodyA"/>
+        <w:rPr>
+          <w:b/>
+          <w:i/>
+          <w:iCs/>
+        </w:rPr>
+      </w:pPr>
+      <w:r>
+        <w:rPr>
+          <w:b/>
+          <w:i/>
+          <w:iCs/>
+        </w:rPr>
+        <w:t xml:space="preserve">Figure </w:t>
+      </w:r>
+      <w:r>
+        <w:rPr>
+          <w:b/>
+          <w:i/>
+          <w:iCs/>
+        </w:rPr>
+        <w:t>31</w:t>
+      </w:r>
+      <w:r>
+        <w:rPr>
+          <w:b/>
+          <w:i/>
+          <w:iCs/>
+        </w:rPr>
+        <w:t xml:space="preserve">:  </w:t>
+      </w:r>
+      <w:r>
+        <w:rPr>
+          <w:b/>
+          <w:i/>
+          <w:iCs/>
+        </w:rPr>
+        <w:t>Exit without saving</w:t>
+      </w:r>
+    </w:p>
+    <w:p>
+      <w:pPr>
+        <w:pStyle w:val="BodyA"/>
+        <w:rPr>
+          <w:b/>
+          <w:i/>
+          <w:iCs/>
+        </w:rPr>
+      </w:pPr>
+    </w:p>
+    <w:p>
+      <w:pPr>
+        <w:pStyle w:val="BodyA"/>
+        <w:rPr>
+          <w:b/>
+          <w:i/>
+          <w:iCs/>
+        </w:rPr>
+      </w:pPr>
+      <w:r>
+        <w:rPr>
+          <w:b/>
+          <w:i/>
+          <w:iCs/>
+          <w:noProof/>
+        </w:rPr>
+        <w:drawing>
+          <wp:inline distT="0" distB="0" distL="0" distR="0" wp14:anchorId="1CD9C16F" wp14:editId="0AA89211">
+            <wp:extent cx="3366097" cy="734096"/>
+            <wp:effectExtent l="0" t="0" r="6350" b="8890"/>
+            <wp:docPr id="33" name="Picture 33"/>
+            <wp:cNvGraphicFramePr>
+              <a:graphicFrameLocks xmlns:a="http://schemas.openxmlformats.org/drawingml/2006/main" noChangeAspect="1"/>
+            </wp:cNvGraphicFramePr>
+            <a:graphic xmlns:a="http://schemas.openxmlformats.org/drawingml/2006/main">
+              <a:graphicData uri="http://schemas.openxmlformats.org/drawingml/2006/picture">
+                <pic:pic xmlns:pic="http://schemas.openxmlformats.org/drawingml/2006/picture">
+                  <pic:nvPicPr>
+                    <pic:cNvPr id="1" name=""/>
+                    <pic:cNvPicPr/>
+                  </pic:nvPicPr>
+                  <pic:blipFill>
+                    <a:blip r:embed="rId43"/>
+                    <a:stretch>
+                      <a:fillRect/>
+                    </a:stretch>
+                  </pic:blipFill>
+                  <pic:spPr>
+                    <a:xfrm>
+                      <a:off x="0" y="0"/>
+                      <a:ext cx="3442358" cy="750727"/>
+                    </a:xfrm>
+                    <a:prstGeom prst="rect">
+                      <a:avLst/>
+                    </a:prstGeom>
+                  </pic:spPr>
+                </pic:pic>
+              </a:graphicData>
+            </a:graphic>
+          </wp:inline>
+        </w:drawing>
+      </w:r>
+    </w:p>
+    <w:p>
+      <w:pPr>
+        <w:pStyle w:val="BodyA"/>
+        <w:rPr>
+          <w:b/>
+          <w:i/>
+          <w:iCs/>
+        </w:rPr>
+      </w:pPr>
+      <w:r>
+        <w:rPr>
+          <w:b/>
+          <w:i/>
+          <w:iCs/>
+        </w:rPr>
+        <w:t xml:space="preserve">Figure </w:t>
+      </w:r>
+      <w:r>
+        <w:rPr>
+          <w:b/>
+          <w:i/>
+          <w:iCs/>
+        </w:rPr>
+        <w:t>32</w:t>
+      </w:r>
+      <w:r>
+        <w:rPr>
+          <w:b/>
+          <w:i/>
+          <w:iCs/>
+        </w:rPr>
+        <w:t xml:space="preserve">:  </w:t>
+      </w:r>
+      <w:r>
+        <w:rPr>
+          <w:b/>
+          <w:i/>
+          <w:iCs/>
+        </w:rPr>
+        <w:t>Invalid product name</w:t>
+      </w:r>
+    </w:p>
+    <w:p>
+      <w:pPr>
+        <w:pStyle w:val="BodyA"/>
+        <w:rPr>
+          <w:b/>
+          <w:i/>
+          <w:iCs/>
+        </w:rPr>
+      </w:pPr>
+    </w:p>
+    <w:p>
+      <w:pPr>
+        <w:pStyle w:val="BodyA"/>
+        <w:rPr>
+          <w:b/>
+          <w:i/>
+          <w:iCs/>
+        </w:rPr>
+      </w:pPr>
+      <w:r>
+        <w:rPr>
+          <w:b/>
+          <w:i/>
+          <w:iCs/>
+          <w:noProof/>
+        </w:rPr>
+        <w:drawing>
+          <wp:inline distT="0" distB="0" distL="0" distR="0" wp14:anchorId="0B1D5F55" wp14:editId="396A4187">
+            <wp:extent cx="3365500" cy="960584"/>
+            <wp:effectExtent l="0" t="0" r="6350" b="0"/>
+            <wp:docPr id="34" name="Picture 34"/>
+            <wp:cNvGraphicFramePr>
+              <a:graphicFrameLocks xmlns:a="http://schemas.openxmlformats.org/drawingml/2006/main" noChangeAspect="1"/>
+            </wp:cNvGraphicFramePr>
+            <a:graphic xmlns:a="http://schemas.openxmlformats.org/drawingml/2006/main">
+              <a:graphicData uri="http://schemas.openxmlformats.org/drawingml/2006/picture">
+                <pic:pic xmlns:pic="http://schemas.openxmlformats.org/drawingml/2006/picture">
+                  <pic:nvPicPr>
+                    <pic:cNvPr id="1" name=""/>
+                    <pic:cNvPicPr/>
+                  </pic:nvPicPr>
+                  <pic:blipFill>
+                    <a:blip r:embed="rId44"/>
+                    <a:stretch>
+                      <a:fillRect/>
+                    </a:stretch>
+                  </pic:blipFill>
+                  <pic:spPr>
+                    <a:xfrm>
+                      <a:off x="0" y="0"/>
                       <a:ext cx="3409165" cy="973047"/>
                     </a:xfrm>
                     <a:prstGeom prst="rect">
@@ -6186,8 +6868,8 @@
       </w:r>
     </w:p>
     <w:sectPr>
-      <w:headerReference w:type="default" r:id="rId42"/>
-      <w:footerReference w:type="default" r:id="rId43"/>
+      <w:headerReference w:type="default" r:id="rId45"/>
+      <w:footerReference w:type="default" r:id="rId46"/>
       <w:pgSz w:w="12240" w:h="15840"/>
       <w:pgMar w:top="1440" w:right="1440" w:bottom="1440" w:left="1440" w:header="720" w:footer="720" w:gutter="0"/>
       <w:cols w:space="720"/>
@@ -6544,7 +7226,7 @@
   <w:num w:numId="3">
     <w:abstractNumId w:val="1"/>
     <w:lvlOverride w:ilvl="0">
-      <w:lvl w:ilvl="0" w:tplc="260CF654">
+      <w:lvl w:ilvl="0" w:tplc="AFE681C8">
         <w:start w:val="1"/>
         <w:numFmt w:val="bullet"/>
         <w:lvlText w:val="•"/>
@@ -6575,7 +7257,7 @@
       </w:lvl>
     </w:lvlOverride>
     <w:lvlOverride w:ilvl="1">
-      <w:lvl w:ilvl="1" w:tplc="B8484D60">
+      <w:lvl w:ilvl="1" w:tplc="51B0345A">
         <w:start w:val="1"/>
         <w:numFmt w:val="bullet"/>
         <w:lvlText w:val="•"/>
@@ -6606,7 +7288,7 @@
       </w:lvl>
     </w:lvlOverride>
     <w:lvlOverride w:ilvl="2">
-      <w:lvl w:ilvl="2" w:tplc="E8B64BB0">
+      <w:lvl w:ilvl="2" w:tplc="A98CDF7E">
         <w:start w:val="1"/>
         <w:numFmt w:val="bullet"/>
         <w:lvlText w:val="•"/>
@@ -6637,7 +7319,7 @@
       </w:lvl>
     </w:lvlOverride>
     <w:lvlOverride w:ilvl="3">
-      <w:lvl w:ilvl="3" w:tplc="0A001E24">
+      <w:lvl w:ilvl="3" w:tplc="89B8DE9A">
         <w:start w:val="1"/>
         <w:numFmt w:val="bullet"/>
         <w:lvlText w:val="•"/>
@@ -6668,7 +7350,7 @@
       </w:lvl>
     </w:lvlOverride>
     <w:lvlOverride w:ilvl="4">
-      <w:lvl w:ilvl="4" w:tplc="95821DB4">
+      <w:lvl w:ilvl="4" w:tplc="3CF2A2A2">
         <w:start w:val="1"/>
         <w:numFmt w:val="bullet"/>
         <w:lvlText w:val="•"/>
@@ -6699,7 +7381,7 @@
       </w:lvl>
     </w:lvlOverride>
     <w:lvlOverride w:ilvl="5">
-      <w:lvl w:ilvl="5" w:tplc="D570E0F6">
+      <w:lvl w:ilvl="5" w:tplc="8B5A6C12">
         <w:start w:val="1"/>
         <w:numFmt w:val="bullet"/>
         <w:lvlText w:val="•"/>
@@ -6730,7 +7412,7 @@
       </w:lvl>
     </w:lvlOverride>
     <w:lvlOverride w:ilvl="6">
-      <w:lvl w:ilvl="6" w:tplc="CB421E9C">
+      <w:lvl w:ilvl="6" w:tplc="58868F3C">
         <w:start w:val="1"/>
         <w:numFmt w:val="bullet"/>
         <w:lvlText w:val="•"/>
@@ -6761,7 +7443,7 @@
       </w:lvl>
     </w:lvlOverride>
     <w:lvlOverride w:ilvl="7">
-      <w:lvl w:ilvl="7" w:tplc="CC86B076">
+      <w:lvl w:ilvl="7" w:tplc="6E7ABA6A">
         <w:start w:val="1"/>
         <w:numFmt w:val="bullet"/>
         <w:lvlText w:val="•"/>
@@ -6792,7 +7474,7 @@
       </w:lvl>
     </w:lvlOverride>
     <w:lvlOverride w:ilvl="8">
-      <w:lvl w:ilvl="8" w:tplc="2AE64196">
+      <w:lvl w:ilvl="8" w:tplc="24E854EE">
         <w:start w:val="1"/>
         <w:numFmt w:val="bullet"/>
         <w:lvlText w:val="•"/>
@@ -6826,7 +7508,7 @@
   <w:num w:numId="4">
     <w:abstractNumId w:val="1"/>
     <w:lvlOverride w:ilvl="0">
-      <w:lvl w:ilvl="0" w:tplc="260CF654">
+      <w:lvl w:ilvl="0" w:tplc="AFE681C8">
         <w:start w:val="1"/>
         <w:numFmt w:val="bullet"/>
         <w:lvlText w:val="•"/>
@@ -6857,7 +7539,7 @@
       </w:lvl>
     </w:lvlOverride>
     <w:lvlOverride w:ilvl="1">
-      <w:lvl w:ilvl="1" w:tplc="B8484D60">
+      <w:lvl w:ilvl="1" w:tplc="51B0345A">
         <w:start w:val="1"/>
         <w:numFmt w:val="bullet"/>
         <w:lvlText w:val="•"/>
@@ -6888,7 +7570,7 @@
       </w:lvl>
     </w:lvlOverride>
     <w:lvlOverride w:ilvl="2">
-      <w:lvl w:ilvl="2" w:tplc="E8B64BB0">
+      <w:lvl w:ilvl="2" w:tplc="A98CDF7E">
         <w:start w:val="1"/>
         <w:numFmt w:val="bullet"/>
         <w:lvlText w:val="•"/>
@@ -6919,7 +7601,7 @@
       </w:lvl>
     </w:lvlOverride>
     <w:lvlOverride w:ilvl="3">
-      <w:lvl w:ilvl="3" w:tplc="0A001E24">
+      <w:lvl w:ilvl="3" w:tplc="89B8DE9A">
         <w:start w:val="1"/>
         <w:numFmt w:val="bullet"/>
         <w:lvlText w:val="•"/>
@@ -6950,7 +7632,7 @@
       </w:lvl>
     </w:lvlOverride>
     <w:lvlOverride w:ilvl="4">
-      <w:lvl w:ilvl="4" w:tplc="95821DB4">
+      <w:lvl w:ilvl="4" w:tplc="3CF2A2A2">
         <w:start w:val="1"/>
         <w:numFmt w:val="bullet"/>
         <w:lvlText w:val="•"/>
@@ -6981,7 +7663,7 @@
       </w:lvl>
     </w:lvlOverride>
     <w:lvlOverride w:ilvl="5">
-      <w:lvl w:ilvl="5" w:tplc="D570E0F6">
+      <w:lvl w:ilvl="5" w:tplc="8B5A6C12">
         <w:start w:val="1"/>
         <w:numFmt w:val="bullet"/>
         <w:lvlText w:val="•"/>
@@ -7012,7 +7694,7 @@
       </w:lvl>
     </w:lvlOverride>
     <w:lvlOverride w:ilvl="6">
-      <w:lvl w:ilvl="6" w:tplc="CB421E9C">
+      <w:lvl w:ilvl="6" w:tplc="58868F3C">
         <w:start w:val="1"/>
         <w:numFmt w:val="bullet"/>
         <w:lvlText w:val="•"/>
@@ -7043,7 +7725,7 @@
       </w:lvl>
     </w:lvlOverride>
     <w:lvlOverride w:ilvl="7">
-      <w:lvl w:ilvl="7" w:tplc="CC86B076">
+      <w:lvl w:ilvl="7" w:tplc="6E7ABA6A">
         <w:start w:val="1"/>
         <w:numFmt w:val="bullet"/>
         <w:lvlText w:val="•"/>
@@ -7074,7 +7756,7 @@
       </w:lvl>
     </w:lvlOverride>
     <w:lvlOverride w:ilvl="8">
-      <w:lvl w:ilvl="8" w:tplc="2AE64196">
+      <w:lvl w:ilvl="8" w:tplc="24E854EE">
         <w:start w:val="1"/>
         <w:numFmt w:val="bullet"/>
         <w:lvlText w:val="•"/>
@@ -7108,7 +7790,7 @@
   <w:num w:numId="5">
     <w:abstractNumId w:val="1"/>
     <w:lvlOverride w:ilvl="0">
-      <w:lvl w:ilvl="0" w:tplc="260CF654">
+      <w:lvl w:ilvl="0" w:tplc="AFE681C8">
         <w:start w:val="1"/>
         <w:numFmt w:val="bullet"/>
         <w:lvlText w:val="•"/>
@@ -7139,7 +7821,7 @@
       </w:lvl>
     </w:lvlOverride>
     <w:lvlOverride w:ilvl="1">
-      <w:lvl w:ilvl="1" w:tplc="B8484D60">
+      <w:lvl w:ilvl="1" w:tplc="51B0345A">
         <w:start w:val="1"/>
         <w:numFmt w:val="bullet"/>
         <w:lvlText w:val="•"/>
@@ -7170,7 +7852,7 @@
       </w:lvl>
     </w:lvlOverride>
     <w:lvlOverride w:ilvl="2">
-      <w:lvl w:ilvl="2" w:tplc="E8B64BB0">
+      <w:lvl w:ilvl="2" w:tplc="A98CDF7E">
         <w:start w:val="1"/>
         <w:numFmt w:val="bullet"/>
         <w:lvlText w:val="•"/>
@@ -7201,7 +7883,7 @@
       </w:lvl>
     </w:lvlOverride>
     <w:lvlOverride w:ilvl="3">
-      <w:lvl w:ilvl="3" w:tplc="0A001E24">
+      <w:lvl w:ilvl="3" w:tplc="89B8DE9A">
         <w:start w:val="1"/>
         <w:numFmt w:val="bullet"/>
         <w:lvlText w:val="•"/>
@@ -7232,7 +7914,7 @@
       </w:lvl>
     </w:lvlOverride>
     <w:lvlOverride w:ilvl="4">
-      <w:lvl w:ilvl="4" w:tplc="95821DB4">
+      <w:lvl w:ilvl="4" w:tplc="3CF2A2A2">
         <w:start w:val="1"/>
         <w:numFmt w:val="bullet"/>
         <w:lvlText w:val="•"/>
@@ -7263,7 +7945,7 @@
       </w:lvl>
     </w:lvlOverride>
     <w:lvlOverride w:ilvl="5">
-      <w:lvl w:ilvl="5" w:tplc="D570E0F6">
+      <w:lvl w:ilvl="5" w:tplc="8B5A6C12">
         <w:start w:val="1"/>
         <w:numFmt w:val="bullet"/>
         <w:lvlText w:val="•"/>
@@ -7294,7 +7976,7 @@
       </w:lvl>
     </w:lvlOverride>
     <w:lvlOverride w:ilvl="6">
-      <w:lvl w:ilvl="6" w:tplc="CB421E9C">
+      <w:lvl w:ilvl="6" w:tplc="58868F3C">
         <w:start w:val="1"/>
         <w:numFmt w:val="bullet"/>
         <w:lvlText w:val="•"/>
@@ -7325,7 +8007,7 @@
       </w:lvl>
     </w:lvlOverride>
     <w:lvlOverride w:ilvl="7">
-      <w:lvl w:ilvl="7" w:tplc="CC86B076">
+      <w:lvl w:ilvl="7" w:tplc="6E7ABA6A">
         <w:start w:val="1"/>
         <w:numFmt w:val="bullet"/>
         <w:lvlText w:val="•"/>
@@ -7356,7 +8038,7 @@
       </w:lvl>
     </w:lvlOverride>
     <w:lvlOverride w:ilvl="8">
-      <w:lvl w:ilvl="8" w:tplc="2AE64196">
+      <w:lvl w:ilvl="8" w:tplc="24E854EE">
         <w:start w:val="1"/>
         <w:numFmt w:val="bullet"/>
         <w:lvlText w:val="•"/>
@@ -7390,7 +8072,7 @@
   <w:num w:numId="6">
     <w:abstractNumId w:val="1"/>
     <w:lvlOverride w:ilvl="0">
-      <w:lvl w:ilvl="0" w:tplc="260CF654">
+      <w:lvl w:ilvl="0" w:tplc="AFE681C8">
         <w:start w:val="1"/>
         <w:numFmt w:val="bullet"/>
         <w:lvlText w:val="•"/>
@@ -7421,7 +8103,7 @@
       </w:lvl>
     </w:lvlOverride>
     <w:lvlOverride w:ilvl="1">
-      <w:lvl w:ilvl="1" w:tplc="B8484D60">
+      <w:lvl w:ilvl="1" w:tplc="51B0345A">
         <w:start w:val="1"/>
         <w:numFmt w:val="bullet"/>
         <w:lvlText w:val="•"/>
@@ -7452,7 +8134,7 @@
       </w:lvl>
     </w:lvlOverride>
     <w:lvlOverride w:ilvl="2">
-      <w:lvl w:ilvl="2" w:tplc="E8B64BB0">
+      <w:lvl w:ilvl="2" w:tplc="A98CDF7E">
         <w:start w:val="1"/>
         <w:numFmt w:val="bullet"/>
         <w:lvlText w:val="•"/>
@@ -7483,7 +8165,7 @@
       </w:lvl>
     </w:lvlOverride>
     <w:lvlOverride w:ilvl="3">
-      <w:lvl w:ilvl="3" w:tplc="0A001E24">
+      <w:lvl w:ilvl="3" w:tplc="89B8DE9A">
         <w:start w:val="1"/>
         <w:numFmt w:val="bullet"/>
         <w:lvlText w:val="•"/>
@@ -7514,7 +8196,7 @@
       </w:lvl>
     </w:lvlOverride>
     <w:lvlOverride w:ilvl="4">
-      <w:lvl w:ilvl="4" w:tplc="95821DB4">
+      <w:lvl w:ilvl="4" w:tplc="3CF2A2A2">
         <w:start w:val="1"/>
         <w:numFmt w:val="bullet"/>
         <w:lvlText w:val="•"/>
@@ -7545,7 +8227,7 @@
       </w:lvl>
     </w:lvlOverride>
     <w:lvlOverride w:ilvl="5">
-      <w:lvl w:ilvl="5" w:tplc="D570E0F6">
+      <w:lvl w:ilvl="5" w:tplc="8B5A6C12">
         <w:start w:val="1"/>
         <w:numFmt w:val="bullet"/>
         <w:lvlText w:val="•"/>
@@ -7576,7 +8258,7 @@
       </w:lvl>
     </w:lvlOverride>
     <w:lvlOverride w:ilvl="6">
-      <w:lvl w:ilvl="6" w:tplc="CB421E9C">
+      <w:lvl w:ilvl="6" w:tplc="58868F3C">
         <w:start w:val="1"/>
         <w:numFmt w:val="bullet"/>
         <w:lvlText w:val="•"/>
@@ -7607,7 +8289,7 @@
       </w:lvl>
     </w:lvlOverride>
     <w:lvlOverride w:ilvl="7">
-      <w:lvl w:ilvl="7" w:tplc="CC86B076">
+      <w:lvl w:ilvl="7" w:tplc="6E7ABA6A">
         <w:start w:val="1"/>
         <w:numFmt w:val="bullet"/>
         <w:lvlText w:val="•"/>
@@ -7638,7 +8320,7 @@
       </w:lvl>
     </w:lvlOverride>
     <w:lvlOverride w:ilvl="8">
-      <w:lvl w:ilvl="8" w:tplc="2AE64196">
+      <w:lvl w:ilvl="8" w:tplc="24E854EE">
         <w:start w:val="1"/>
         <w:numFmt w:val="bullet"/>
         <w:lvlText w:val="•"/>
@@ -8263,6 +8945,59 @@
         <w:numId w:val="1"/>
       </w:numPr>
     </w:pPr>
+  </w:style>
+  <w:style w:type="character" w:customStyle="1" w:styleId="None">
+    <w:name w:val="None"/>
+    <w:rsid w:val="00686287"/>
+  </w:style>
+  <w:style w:type="character" w:customStyle="1" w:styleId="Hyperlink1">
+    <w:name w:val="Hyperlink.1"/>
+    <w:basedOn w:val="Hyperlink"/>
+    <w:rsid w:val="00686287"/>
+    <w:rPr>
+      <w:outline w:val="0"/>
+      <w:shadow w:val="0"/>
+      <w:emboss w:val="0"/>
+      <w:imprint w:val="0"/>
+      <w:color w:val="0000FF"/>
+      <w:u w:val="single" w:color="0000FF"/>
+      <w14:textFill>
+        <w14:solidFill>
+          <w14:srgbClr w14:val="000000"/>
+        </w14:solidFill>
+      </w14:textFill>
+    </w:rPr>
+  </w:style>
+  <w:style w:type="character" w:styleId="FollowedHyperlink">
+    <w:name w:val="FollowedHyperlink"/>
+    <w:basedOn w:val="DefaultParagraphFont"/>
+    <w:uiPriority w:val="99"/>
+    <w:semiHidden/>
+    <w:unhideWhenUsed/>
+    <w:rsid w:val="00686287"/>
+    <w:rPr>
+      <w:color w:val="FF00FF" w:themeColor="followedHyperlink"/>
+      <w:u w:val="single"/>
+    </w:rPr>
+  </w:style>
+  <w:style w:type="character" w:styleId="UnresolvedMention">
+    <w:name w:val="Unresolved Mention"/>
+    <w:basedOn w:val="DefaultParagraphFont"/>
+    <w:uiPriority w:val="99"/>
+    <w:semiHidden/>
+    <w:unhideWhenUsed/>
+    <w:rsid w:val="00686287"/>
+    <w:rPr>
+      <w:color w:val="605E5C"/>
+      <w:shd w:val="clear" w:color="auto" w:fill="E1DFDD"/>
+    </w:rPr>
+  </w:style>
+  <w:style w:type="character" w:customStyle="1" w:styleId="NoneA">
+    <w:name w:val="None A"/>
+    <w:rsid w:val="007B63E5"/>
+    <w:rPr>
+      <w:lang w:val="en-US"/>
+    </w:rPr>
   </w:style>
 </w:styles>
 </file>
@@ -9345,7 +10080,7 @@
 </file>
 
 <file path=customXml/itemProps1.xml><?xml version="1.0" encoding="utf-8"?>
-<ds:datastoreItem xmlns:ds="http://schemas.openxmlformats.org/officeDocument/2006/customXml" ds:itemID="{84D30038-3BB0-4D17-8345-967BD60BC7EF}">
+<ds:datastoreItem xmlns:ds="http://schemas.openxmlformats.org/officeDocument/2006/customXml" ds:itemID="{0FA7E64F-9EB9-4FC6-895B-67D06E378BF5}">
   <ds:schemaRefs>
     <ds:schemaRef ds:uri="http://schemas.openxmlformats.org/officeDocument/2006/bibliography"/>
   </ds:schemaRefs>

--- a/Assignment08.docx
+++ b/Assignment08.docx
@@ -1,6 +1,6 @@
 
 <file path=word/document.xml><?xml version="1.0" encoding="utf-8"?>
-<w:document xmlns:wpc="http://schemas.microsoft.com/office/word/2010/wordprocessingCanvas" xmlns:cx="http://schemas.microsoft.com/office/drawing/2014/chartex" xmlns:cx1="http://schemas.microsoft.com/office/drawing/2015/9/8/chartex" xmlns:cx2="http://schemas.microsoft.com/office/drawing/2015/10/21/chartex" xmlns:cx3="http://schemas.microsoft.com/office/drawing/2016/5/9/chartex" xmlns:cx4="http://schemas.microsoft.com/office/drawing/2016/5/10/chartex" xmlns:cx5="http://schemas.microsoft.com/office/drawing/2016/5/11/chartex" xmlns:cx6="http://schemas.microsoft.com/office/drawing/2016/5/12/chartex" xmlns:cx7="http://schemas.microsoft.com/office/drawing/2016/5/13/chartex" xmlns:cx8="http://schemas.microsoft.com/office/drawing/2016/5/14/chartex" xmlns:mc="http://schemas.openxmlformats.org/markup-compatibility/2006" xmlns:aink="http://schemas.microsoft.com/office/drawing/2016/ink" xmlns:am3d="http://schemas.microsoft.com/office/drawing/2017/model3d" xmlns:o="urn:schemas-microsoft-com:office:office" xmlns:r="http://schemas.openxmlformats.org/officeDocument/2006/relationships" xmlns:m="http://schemas.openxmlformats.org/officeDocument/2006/math" xmlns:v="urn:schemas-microsoft-com:vml" xmlns:wp14="http://schemas.microsoft.com/office/word/2010/wordprocessingDrawing" xmlns:wp="http://schemas.openxmlformats.org/drawingml/2006/wordprocessingDrawing" xmlns:w10="urn:schemas-microsoft-com:office:word" xmlns:w="http://schemas.openxmlformats.org/wordprocessingml/2006/main" xmlns:w14="http://schemas.microsoft.com/office/word/2010/wordml" xmlns:w15="http://schemas.microsoft.com/office/word/2012/wordml" xmlns:w16cid="http://schemas.microsoft.com/office/word/2016/wordml/cid" xmlns:w16se="http://schemas.microsoft.com/office/word/2015/wordml/symex" xmlns:wpg="http://schemas.microsoft.com/office/word/2010/wordprocessingGroup" xmlns:wpi="http://schemas.microsoft.com/office/word/2010/wordprocessingInk" xmlns:wne="http://schemas.microsoft.com/office/word/2006/wordml" xmlns:wps="http://schemas.microsoft.com/office/word/2010/wordprocessingShape" mc:Ignorable="w14 w15 w16se w16cid wp14">
+<w:document xmlns:wpc="http://schemas.microsoft.com/office/word/2010/wordprocessingCanvas" xmlns:mc="http://schemas.openxmlformats.org/markup-compatibility/2006" xmlns:o="urn:schemas-microsoft-com:office:office" xmlns:r="http://schemas.openxmlformats.org/officeDocument/2006/relationships" xmlns:m="http://schemas.openxmlformats.org/officeDocument/2006/math" xmlns:v="urn:schemas-microsoft-com:vml" xmlns:wp14="http://schemas.microsoft.com/office/word/2010/wordprocessingDrawing" xmlns:wp="http://schemas.openxmlformats.org/drawingml/2006/wordprocessingDrawing" xmlns:w10="urn:schemas-microsoft-com:office:word" xmlns:w="http://schemas.openxmlformats.org/wordprocessingml/2006/main" xmlns:w14="http://schemas.microsoft.com/office/word/2010/wordml" xmlns:w15="http://schemas.microsoft.com/office/word/2012/wordml" xmlns:wpg="http://schemas.microsoft.com/office/word/2010/wordprocessingGroup" xmlns:wpi="http://schemas.microsoft.com/office/word/2010/wordprocessingInk" xmlns:wne="http://schemas.microsoft.com/office/word/2006/wordml" xmlns:wps="http://schemas.microsoft.com/office/word/2010/wordprocessingShape" mc:Ignorable="w14 w15 wp14">
   <w:body>
     <w:p>
       <w:pPr>
@@ -23,7 +23,15 @@
         <w:rPr>
           <w:rStyle w:val="NoneA"/>
         </w:rPr>
-        <w:t>12/5/2022</w:t>
+        <w:t>12/7</w:t>
+      </w:r>
+      <w:bookmarkStart w:id="0" w:name="_GoBack"/>
+      <w:bookmarkEnd w:id="0"/>
+      <w:r>
+        <w:rPr>
+          <w:rStyle w:val="NoneA"/>
+        </w:rPr>
+        <w:t>/2022</w:t>
       </w:r>
     </w:p>
     <w:p>
@@ -62,39 +70,6 @@
           <w:rStyle w:val="NoneA"/>
         </w:rPr>
         <w:t>Assignment 08</w:t>
-      </w:r>
-    </w:p>
-    <w:p>
-      <w:pPr>
-        <w:pStyle w:val="Default"/>
-        <w:spacing w:before="0" w:line="240" w:lineRule="auto"/>
-        <w:rPr>
-          <w:rStyle w:val="None"/>
-          <w:rFonts w:ascii="Calibri" w:eastAsia="Calibri" w:hAnsi="Calibri" w:cs="Calibri"/>
-          <w:sz w:val="22"/>
-          <w:szCs w:val="22"/>
-          <w:shd w:val="clear" w:color="auto" w:fill="FFFFFF"/>
-        </w:rPr>
-      </w:pPr>
-      <w:r>
-        <w:rPr>
-          <w:rStyle w:val="NoneA"/>
-        </w:rPr>
-        <w:t>&lt;</w:t>
-      </w:r>
-      <w:hyperlink r:id="rId7" w:history="1">
-        <w:r>
-          <w:rPr>
-            <w:rStyle w:val="Hyperlink0"/>
-          </w:rPr>
-          <w:t>https://github.com/cjmuth/IntroToProg-Python-Mod08</w:t>
-        </w:r>
-      </w:hyperlink>
-      <w:r>
-        <w:rPr>
-          <w:rStyle w:val="NoneA"/>
-        </w:rPr>
-        <w:t>&gt;</w:t>
       </w:r>
     </w:p>
     <w:p>
@@ -113,7 +88,9 @@
     <w:p>
       <w:pPr>
         <w:pStyle w:val="Title"/>
-        <w:jc w:val="left"/>
+        <w:rPr>
+          <w:rFonts w:hint="eastAsia"/>
+        </w:rPr>
       </w:pPr>
       <w:r>
         <w:rPr>
@@ -188,21 +165,7 @@
         <w:rPr>
           <w:rStyle w:val="NoneA"/>
         </w:rPr>
-        <w:t xml:space="preserve">A partial program has been provided to start from.  The necessary structure exists, but operational code has been omitted in several places so it will not run as it currently exists.  </w:t>
-      </w:r>
-      <w:proofErr w:type="gramStart"/>
-      <w:r>
-        <w:rPr>
-          <w:rStyle w:val="NoneA"/>
-        </w:rPr>
-        <w:t>So</w:t>
-      </w:r>
-      <w:proofErr w:type="gramEnd"/>
-      <w:r>
-        <w:rPr>
-          <w:rStyle w:val="NoneA"/>
-        </w:rPr>
-        <w:t xml:space="preserve"> we will need to map the logic for the existing code, identify where it is lacking, and develop the logic and code to make it work.</w:t>
+        <w:t>A partial program has been provided to start from.  The necessary structure exists, but operational code has been omitted in several places so it will not run as it currently exists.  So we will need to map the logic for the existing code, identify where it is lacking, and develop the logic and code to make it work.</w:t>
       </w:r>
     </w:p>
     <w:p>
@@ -485,12 +448,21 @@
         <w:spacing w:after="0"/>
         <w:jc w:val="left"/>
       </w:pPr>
-      <w:r>
-        <w:rPr>
-          <w:rStyle w:val="None"/>
-          <w:u w:color="FF2600"/>
-        </w:rPr>
-        <w:t xml:space="preserve">def </w:t>
+      <w:proofErr w:type="spellStart"/>
+      <w:r>
+        <w:rPr>
+          <w:rStyle w:val="None"/>
+          <w:u w:color="FF2600"/>
+        </w:rPr>
+        <w:t>def</w:t>
+      </w:r>
+      <w:proofErr w:type="spellEnd"/>
+      <w:r>
+        <w:rPr>
+          <w:rStyle w:val="None"/>
+          <w:u w:color="FF2600"/>
+        </w:rPr>
+        <w:t xml:space="preserve"> </w:t>
       </w:r>
       <w:proofErr w:type="spellStart"/>
       <w:r>
@@ -678,7 +650,6 @@
           <w:rStyle w:val="None"/>
           <w:u w:color="FF2600"/>
         </w:rPr>
-        <w:lastRenderedPageBreak/>
         <w:t>Load data from file into a list of product objects when script starts</w:t>
       </w:r>
     </w:p>
@@ -703,6 +674,7 @@
           <w:iCs/>
           <w:u w:color="FF2600"/>
         </w:rPr>
+        <w:lastRenderedPageBreak/>
         <w:t>MISSING CODE</w:t>
       </w:r>
     </w:p>
@@ -959,17 +931,8 @@
           <w:rStyle w:val="None"/>
           <w:u w:color="FF2600"/>
         </w:rPr>
-        <w:t xml:space="preserve">The Product </w:t>
-      </w:r>
-      <w:proofErr w:type="gramStart"/>
-      <w:r>
-        <w:rPr>
-          <w:rStyle w:val="None"/>
-          <w:u w:color="FF2600"/>
-        </w:rPr>
-        <w:t>class</w:t>
-      </w:r>
-      <w:proofErr w:type="gramEnd"/>
+        <w:t>The Product class</w:t>
+      </w:r>
     </w:p>
     <w:p>
       <w:pPr>
@@ -1004,24 +967,12 @@
         </w:rPr>
         <w:t xml:space="preserve"> </w:t>
       </w:r>
-      <w:hyperlink r:id="rId8" w:history="1">
+      <w:hyperlink r:id="rId7" w:history="1">
         <w:r>
           <w:rPr>
             <w:rStyle w:val="Hyperlink1"/>
           </w:rPr>
-          <w:t>https://www.geeksfo</w:t>
-        </w:r>
-        <w:r>
-          <w:rPr>
-            <w:rStyle w:val="Hyperlink1"/>
-          </w:rPr>
-          <w:t>r</w:t>
-        </w:r>
-        <w:r>
-          <w:rPr>
-            <w:rStyle w:val="Hyperlink1"/>
-          </w:rPr>
-          <w:t>geeks.org/python-classes-and-objects/</w:t>
+          <w:t>https://www.geeksforgeeks.org/python-classes-and-objects/</w:t>
         </w:r>
       </w:hyperlink>
       <w:r>
@@ -1041,21 +992,7 @@
         <w:rPr>
           <w:rStyle w:val="NoneA"/>
         </w:rPr>
-        <w:t xml:space="preserve">Since the goal is to create a simple list of products and their price, the only interaction we will control is the output format when the Class data is called for display.  </w:t>
-      </w:r>
-      <w:proofErr w:type="gramStart"/>
-      <w:r>
-        <w:rPr>
-          <w:rStyle w:val="NoneA"/>
-        </w:rPr>
-        <w:t>So</w:t>
-      </w:r>
-      <w:proofErr w:type="gramEnd"/>
-      <w:r>
-        <w:rPr>
-          <w:rStyle w:val="NoneA"/>
-        </w:rPr>
-        <w:t xml:space="preserve"> the logic for the definition of the class looks something like this:</w:t>
+        <w:t>Since the goal is to create a simple list of products and their price, the only interaction we will control is the output format when the Class data is called for display.  So the logic for the definition of the class looks something like this:</w:t>
       </w:r>
     </w:p>
     <w:p>
@@ -1176,7 +1113,7 @@
         </w:rPr>
         <w:t xml:space="preserve">, (n.d.). Retrieved December 6, 2022, from </w:t>
       </w:r>
-      <w:hyperlink r:id="rId9" w:history="1">
+      <w:hyperlink r:id="rId8" w:history="1">
         <w:r>
           <w:rPr>
             <w:rStyle w:val="Hyperlink2"/>
@@ -1290,7 +1227,7 @@
                     </pic:cNvPicPr>
                   </pic:nvPicPr>
                   <pic:blipFill>
-                    <a:blip r:embed="rId10">
+                    <a:blip r:embed="rId9">
                       <a:extLst/>
                     </a:blip>
                     <a:stretch>
@@ -1428,7 +1365,21 @@
         <w:rPr>
           <w:rStyle w:val="NoneA"/>
         </w:rPr>
-        <w:t xml:space="preserve"> (n.d.). </w:t>
+        <w:t xml:space="preserve"> (</w:t>
+      </w:r>
+      <w:proofErr w:type="spellStart"/>
+      <w:r>
+        <w:rPr>
+          <w:rStyle w:val="NoneA"/>
+        </w:rPr>
+        <w:t>n.d.</w:t>
+      </w:r>
+      <w:proofErr w:type="spellEnd"/>
+      <w:r>
+        <w:rPr>
+          <w:rStyle w:val="NoneA"/>
+        </w:rPr>
+        <w:t xml:space="preserve">). </w:t>
       </w:r>
       <w:r>
         <w:rPr>
@@ -1474,7 +1425,7 @@
         </w:rPr>
         <w:t xml:space="preserve"> </w:t>
       </w:r>
-      <w:hyperlink r:id="rId11" w:history="1">
+      <w:hyperlink r:id="rId10" w:history="1">
         <w:r>
           <w:rPr>
             <w:rStyle w:val="Hyperlink1"/>
@@ -1522,7 +1473,7 @@
                     </pic:cNvPicPr>
                   </pic:nvPicPr>
                   <pic:blipFill>
-                    <a:blip r:embed="rId12">
+                    <a:blip r:embed="rId11">
                       <a:extLst/>
                     </a:blip>
                     <a:stretch>
@@ -1610,23 +1561,66 @@
           <w:rFonts w:ascii="Courier New" w:hAnsi="Courier New"/>
           <w:u w:color="FF2600"/>
         </w:rPr>
+        <w:t>product_</w:t>
+      </w:r>
+      <w:proofErr w:type="gramStart"/>
+      <w:r>
+        <w:rPr>
+          <w:rStyle w:val="None"/>
+          <w:rFonts w:ascii="Courier New" w:hAnsi="Courier New"/>
+          <w:u w:color="FF2600"/>
+        </w:rPr>
+        <w:t>name</w:t>
+      </w:r>
+      <w:proofErr w:type="spellEnd"/>
+      <w:r>
+        <w:rPr>
+          <w:rStyle w:val="None"/>
+          <w:rFonts w:ascii="Courier New" w:hAnsi="Courier New"/>
+          <w:u w:color="FF2600"/>
+        </w:rPr>
+        <w:t>(</w:t>
+      </w:r>
+      <w:proofErr w:type="gramEnd"/>
+      <w:r>
+        <w:rPr>
+          <w:rStyle w:val="None"/>
+          <w:rFonts w:ascii="Courier New" w:hAnsi="Courier New"/>
+          <w:u w:color="FF2600"/>
+        </w:rPr>
+        <w:t>self)</w:t>
+      </w:r>
+      <w:r>
+        <w:rPr>
+          <w:rStyle w:val="None"/>
+          <w:u w:color="FF2600"/>
+        </w:rPr>
+        <w:t xml:space="preserve">) allows the program to access the </w:t>
+      </w:r>
+      <w:proofErr w:type="spellStart"/>
+      <w:r>
+        <w:rPr>
+          <w:rStyle w:val="None"/>
+          <w:rFonts w:ascii="Courier New" w:hAnsi="Courier New"/>
+          <w:u w:color="FF2600"/>
+        </w:rPr>
         <w:t>product_name</w:t>
       </w:r>
       <w:proofErr w:type="spellEnd"/>
       <w:r>
         <w:rPr>
           <w:rStyle w:val="None"/>
+          <w:u w:color="FF2600"/>
+        </w:rPr>
+        <w:t xml:space="preserve"> value stored in the Object, while the </w:t>
+      </w:r>
+      <w:r>
+        <w:rPr>
+          <w:rStyle w:val="None"/>
           <w:rFonts w:ascii="Courier New" w:hAnsi="Courier New"/>
           <w:u w:color="FF2600"/>
         </w:rPr>
-        <w:t>(self)</w:t>
-      </w:r>
-      <w:r>
-        <w:rPr>
-          <w:rStyle w:val="None"/>
-          <w:u w:color="FF2600"/>
-        </w:rPr>
-        <w:t xml:space="preserve">) allows the program to access the </w:t>
+        <w:t>@</w:t>
       </w:r>
       <w:proofErr w:type="spellStart"/>
       <w:r>
@@ -1635,44 +1629,9 @@
           <w:rFonts w:ascii="Courier New" w:hAnsi="Courier New"/>
           <w:u w:color="FF2600"/>
         </w:rPr>
-        <w:t>product_name</w:t>
+        <w:t>product_name.setter</w:t>
       </w:r>
       <w:proofErr w:type="spellEnd"/>
-      <w:r>
-        <w:rPr>
-          <w:rStyle w:val="None"/>
-          <w:u w:color="FF2600"/>
-        </w:rPr>
-        <w:t xml:space="preserve"> value stored in the Object, while the </w:t>
-      </w:r>
-      <w:r>
-        <w:rPr>
-          <w:rStyle w:val="None"/>
-          <w:rFonts w:ascii="Courier New" w:hAnsi="Courier New"/>
-          <w:u w:color="FF2600"/>
-        </w:rPr>
-        <w:t>@</w:t>
-      </w:r>
-      <w:proofErr w:type="spellStart"/>
-      <w:r>
-        <w:rPr>
-          <w:rStyle w:val="None"/>
-          <w:rFonts w:ascii="Courier New" w:hAnsi="Courier New"/>
-          <w:u w:color="FF2600"/>
-        </w:rPr>
-        <w:t>product_</w:t>
-      </w:r>
-      <w:proofErr w:type="gramStart"/>
-      <w:r>
-        <w:rPr>
-          <w:rStyle w:val="None"/>
-          <w:rFonts w:ascii="Courier New" w:hAnsi="Courier New"/>
-          <w:u w:color="FF2600"/>
-        </w:rPr>
-        <w:t>name.setter</w:t>
-      </w:r>
-      <w:proofErr w:type="spellEnd"/>
-      <w:proofErr w:type="gramEnd"/>
       <w:r>
         <w:rPr>
           <w:rStyle w:val="None"/>
@@ -1791,7 +1750,7 @@
                     </pic:cNvPicPr>
                   </pic:nvPicPr>
                   <pic:blipFill>
-                    <a:blip r:embed="rId13">
+                    <a:blip r:embed="rId12">
                       <a:extLst/>
                     </a:blip>
                     <a:stretch>
@@ -2064,13 +2023,23 @@
         </w:rPr>
         <w:t xml:space="preserve"> method that when called will display the memory location for the given instance when invoked by the print statement (</w:t>
       </w:r>
+      <w:proofErr w:type="gramStart"/>
       <w:r>
         <w:rPr>
           <w:rStyle w:val="None"/>
           <w:rFonts w:ascii="Courier New" w:hAnsi="Courier New" w:cs="Courier New"/>
           <w:u w:color="FF2600"/>
         </w:rPr>
-        <w:t>print(&lt;object&gt;)</w:t>
+        <w:t>print(</w:t>
+      </w:r>
+      <w:proofErr w:type="gramEnd"/>
+      <w:r>
+        <w:rPr>
+          <w:rStyle w:val="None"/>
+          <w:rFonts w:ascii="Courier New" w:hAnsi="Courier New" w:cs="Courier New"/>
+          <w:u w:color="FF2600"/>
+        </w:rPr>
+        <w:t>&lt;object&gt;)</w:t>
       </w:r>
       <w:r>
         <w:rPr>
@@ -2085,25 +2054,7 @@
           <w:rFonts w:ascii="Courier New" w:hAnsi="Courier New" w:cs="Courier New"/>
           <w:u w:color="FF2600"/>
         </w:rPr>
-        <w:t>print(&lt;object</w:t>
-      </w:r>
-      <w:proofErr w:type="gramStart"/>
-      <w:r>
-        <w:rPr>
-          <w:rStyle w:val="None"/>
-          <w:rFonts w:ascii="Courier New" w:hAnsi="Courier New" w:cs="Courier New"/>
-          <w:u w:color="FF2600"/>
-        </w:rPr>
-        <w:t>&gt;._</w:t>
-      </w:r>
-      <w:proofErr w:type="gramEnd"/>
-      <w:r>
-        <w:rPr>
-          <w:rStyle w:val="None"/>
-          <w:rFonts w:ascii="Courier New" w:hAnsi="Courier New" w:cs="Courier New"/>
-          <w:u w:color="FF2600"/>
-        </w:rPr>
-        <w:t>_str_</w:t>
+        <w:t>print(&lt;object&gt;.__str_</w:t>
       </w:r>
       <w:r>
         <w:rPr>
@@ -2133,7 +2084,7 @@
         </w:rPr>
         <w:t xml:space="preserve"> (n.d.). Retrieved December 7, 2022 from </w:t>
       </w:r>
-      <w:hyperlink r:id="rId14" w:history="1">
+      <w:hyperlink r:id="rId13" w:history="1">
         <w:r>
           <w:rPr>
             <w:rStyle w:val="Hyperlink1"/>
@@ -2190,7 +2141,7 @@
                     </pic:cNvPicPr>
                   </pic:nvPicPr>
                   <pic:blipFill>
-                    <a:blip r:embed="rId15">
+                    <a:blip r:embed="rId14">
                       <a:extLst/>
                     </a:blip>
                     <a:stretch>
@@ -2357,15 +2308,7 @@
         <w:jc w:val="left"/>
       </w:pPr>
       <w:r>
-        <w:t xml:space="preserve">The logic for the read function is very similar to that used for other projects.  The most significant change is instead of assigning the values from the file into a dictionary – it will create an instance of the Product class, populating </w:t>
-      </w:r>
-      <w:proofErr w:type="gramStart"/>
-      <w:r>
-        <w:t>it’s</w:t>
-      </w:r>
-      <w:proofErr w:type="gramEnd"/>
-      <w:r>
-        <w:t xml:space="preserve"> attributes with the values from the file.</w:t>
+        <w:t>The logic for the read function is very similar to that used for other projects.  The most significant change is instead of assigning the values from the file into a dictionary – it will create an instance of the Product class, populating its attributes with the values from the file.</w:t>
       </w:r>
     </w:p>
     <w:p>
@@ -2620,7 +2563,7 @@
                     </pic:cNvPicPr>
                   </pic:nvPicPr>
                   <pic:blipFill>
-                    <a:blip r:embed="rId16">
+                    <a:blip r:embed="rId15">
                       <a:extLst/>
                     </a:blip>
                     <a:stretch>
@@ -2944,6 +2887,69 @@
         </w:rPr>
         <w:t>object</w:t>
       </w:r>
+      <w:r>
+        <w:rPr>
+          <w:rStyle w:val="None"/>
+          <w:rFonts w:ascii="Courier New" w:hAnsi="Courier New" w:cs="Courier New"/>
+          <w:u w:color="FF2600"/>
+        </w:rPr>
+        <w:t>&gt;</w:t>
+      </w:r>
+      <w:r>
+        <w:rPr>
+          <w:rStyle w:val="None"/>
+          <w:rFonts w:ascii="Courier New" w:hAnsi="Courier New" w:cs="Courier New"/>
+          <w:u w:color="FF2600"/>
+        </w:rPr>
+        <w:t>.</w:t>
+      </w:r>
+      <w:r>
+        <w:rPr>
+          <w:rStyle w:val="None"/>
+          <w:rFonts w:ascii="Courier New" w:hAnsi="Courier New" w:cs="Courier New"/>
+          <w:u w:color="FF2600"/>
+        </w:rPr>
+        <w:t>&lt;</w:t>
+      </w:r>
+      <w:r>
+        <w:rPr>
+          <w:rStyle w:val="None"/>
+          <w:rFonts w:ascii="Courier New" w:hAnsi="Courier New" w:cs="Courier New"/>
+          <w:u w:color="FF2600"/>
+        </w:rPr>
+        <w:t>property</w:t>
+      </w:r>
+      <w:r>
+        <w:rPr>
+          <w:rStyle w:val="None"/>
+          <w:rFonts w:ascii="Courier New" w:hAnsi="Courier New" w:cs="Courier New"/>
+          <w:u w:color="FF2600"/>
+        </w:rPr>
+        <w:t>&gt;</w:t>
+      </w:r>
+      <w:r>
+        <w:rPr>
+          <w:rStyle w:val="None"/>
+          <w:u w:color="FF2600"/>
+        </w:rPr>
+        <w:t xml:space="preserve"> rather than </w:t>
+      </w:r>
+      <w:r>
+        <w:rPr>
+          <w:rStyle w:val="None"/>
+          <w:rFonts w:ascii="Courier New" w:hAnsi="Courier New" w:cs="Courier New"/>
+          <w:u w:color="FF2600"/>
+        </w:rPr>
+        <w:t>&lt;</w:t>
+      </w:r>
+      <w:r>
+        <w:rPr>
+          <w:rStyle w:val="None"/>
+          <w:rFonts w:ascii="Courier New" w:hAnsi="Courier New" w:cs="Courier New"/>
+          <w:u w:color="FF2600"/>
+        </w:rPr>
+        <w:t>dictionary</w:t>
+      </w:r>
       <w:proofErr w:type="gramStart"/>
       <w:r>
         <w:rPr>
@@ -2959,72 +2965,9 @@
           <w:rFonts w:ascii="Courier New" w:hAnsi="Courier New" w:cs="Courier New"/>
           <w:u w:color="FF2600"/>
         </w:rPr>
-        <w:t>.</w:t>
-      </w:r>
-      <w:r>
-        <w:rPr>
-          <w:rStyle w:val="None"/>
-          <w:rFonts w:ascii="Courier New" w:hAnsi="Courier New" w:cs="Courier New"/>
-          <w:u w:color="FF2600"/>
-        </w:rPr>
-        <w:t>&lt;</w:t>
+        <w:t>[</w:t>
       </w:r>
       <w:proofErr w:type="gramEnd"/>
-      <w:r>
-        <w:rPr>
-          <w:rStyle w:val="None"/>
-          <w:rFonts w:ascii="Courier New" w:hAnsi="Courier New" w:cs="Courier New"/>
-          <w:u w:color="FF2600"/>
-        </w:rPr>
-        <w:t>property</w:t>
-      </w:r>
-      <w:r>
-        <w:rPr>
-          <w:rStyle w:val="None"/>
-          <w:rFonts w:ascii="Courier New" w:hAnsi="Courier New" w:cs="Courier New"/>
-          <w:u w:color="FF2600"/>
-        </w:rPr>
-        <w:t>&gt;</w:t>
-      </w:r>
-      <w:r>
-        <w:rPr>
-          <w:rStyle w:val="None"/>
-          <w:u w:color="FF2600"/>
-        </w:rPr>
-        <w:t xml:space="preserve"> rather than </w:t>
-      </w:r>
-      <w:r>
-        <w:rPr>
-          <w:rStyle w:val="None"/>
-          <w:rFonts w:ascii="Courier New" w:hAnsi="Courier New" w:cs="Courier New"/>
-          <w:u w:color="FF2600"/>
-        </w:rPr>
-        <w:t>&lt;</w:t>
-      </w:r>
-      <w:r>
-        <w:rPr>
-          <w:rStyle w:val="None"/>
-          <w:rFonts w:ascii="Courier New" w:hAnsi="Courier New" w:cs="Courier New"/>
-          <w:u w:color="FF2600"/>
-        </w:rPr>
-        <w:t>dictionary</w:t>
-      </w:r>
-      <w:r>
-        <w:rPr>
-          <w:rStyle w:val="None"/>
-          <w:rFonts w:ascii="Courier New" w:hAnsi="Courier New" w:cs="Courier New"/>
-          <w:u w:color="FF2600"/>
-        </w:rPr>
-        <w:t>&gt;</w:t>
-      </w:r>
-      <w:r>
-        <w:rPr>
-          <w:rStyle w:val="None"/>
-          <w:rFonts w:ascii="Courier New" w:hAnsi="Courier New" w:cs="Courier New"/>
-          <w:u w:color="FF2600"/>
-        </w:rPr>
-        <w:t>[</w:t>
-      </w:r>
       <w:r>
         <w:rPr>
           <w:rStyle w:val="None"/>
@@ -3074,7 +3017,7 @@
                     </pic:cNvPicPr>
                   </pic:nvPicPr>
                   <pic:blipFill>
-                    <a:blip r:embed="rId17">
+                    <a:blip r:embed="rId16">
                       <a:extLst/>
                     </a:blip>
                     <a:stretch>
@@ -3356,7 +3299,7 @@
                     </pic:cNvPicPr>
                   </pic:nvPicPr>
                   <pic:blipFill>
-                    <a:blip r:embed="rId18">
+                    <a:blip r:embed="rId17">
                       <a:extLst/>
                     </a:blip>
                     <a:stretch>
@@ -3493,17 +3436,8 @@
           <w:rStyle w:val="None"/>
           <w:u w:color="FF2600"/>
         </w:rPr>
-        <w:t xml:space="preserve">The IO </w:t>
-      </w:r>
-      <w:proofErr w:type="gramStart"/>
-      <w:r>
-        <w:rPr>
-          <w:rStyle w:val="None"/>
-          <w:u w:color="FF2600"/>
-        </w:rPr>
-        <w:t>class</w:t>
-      </w:r>
-      <w:proofErr w:type="gramEnd"/>
+        <w:t>The IO class</w:t>
+      </w:r>
     </w:p>
     <w:p>
       <w:pPr>
@@ -3543,39 +3477,19 @@
         <w:spacing w:after="0"/>
         <w:jc w:val="left"/>
       </w:pPr>
-      <w:r>
-        <w:rPr>
-          <w:rStyle w:val="NoneA"/>
-        </w:rPr>
-        <w:t xml:space="preserve">choice = </w:t>
-      </w:r>
       <w:proofErr w:type="gramStart"/>
       <w:r>
         <w:rPr>
           <w:rStyle w:val="NoneA"/>
         </w:rPr>
-        <w:t>str(</w:t>
+        <w:t>choice</w:t>
       </w:r>
       <w:proofErr w:type="gramEnd"/>
       <w:r>
         <w:rPr>
           <w:rStyle w:val="NoneA"/>
         </w:rPr>
-        <w:t>input("Which option would you like to perform? [1 to 4] - ")</w:t>
-      </w:r>
-      <w:proofErr w:type="gramStart"/>
-      <w:r>
-        <w:rPr>
-          <w:rStyle w:val="NoneA"/>
-        </w:rPr>
-        <w:t>).strip</w:t>
-      </w:r>
-      <w:proofErr w:type="gramEnd"/>
-      <w:r>
-        <w:rPr>
-          <w:rStyle w:val="NoneA"/>
-        </w:rPr>
-        <w:t>()</w:t>
+        <w:t xml:space="preserve"> = str(input("Which option would you like to perform? [1 to 4] - ")).strip()</w:t>
       </w:r>
     </w:p>
     <w:p>
@@ -3625,7 +3539,7 @@
                     </pic:cNvPicPr>
                   </pic:nvPicPr>
                   <pic:blipFill>
-                    <a:blip r:embed="rId19">
+                    <a:blip r:embed="rId18">
                       <a:extLst/>
                     </a:blip>
                     <a:stretch>
@@ -3800,7 +3714,7 @@
         <w:spacing w:after="0"/>
         <w:jc w:val="left"/>
       </w:pPr>
-      <w:bookmarkStart w:id="0" w:name="_Hlk121295711"/>
+      <w:bookmarkStart w:id="1" w:name="_Hlk121295711"/>
       <w:r>
         <w:rPr>
           <w:rStyle w:val="NoneA"/>
@@ -3809,7 +3723,7 @@
         <w:t>print(product)</w:t>
       </w:r>
     </w:p>
-    <w:bookmarkEnd w:id="0"/>
+    <w:bookmarkEnd w:id="1"/>
     <w:p>
       <w:pPr>
         <w:pStyle w:val="BodyA"/>
@@ -3885,7 +3799,7 @@
                     </pic:cNvPicPr>
                   </pic:nvPicPr>
                   <pic:blipFill>
-                    <a:blip r:embed="rId20">
+                    <a:blip r:embed="rId19">
                       <a:extLst/>
                     </a:blip>
                     <a:stretch>
@@ -4130,7 +4044,7 @@
                     </pic:cNvPicPr>
                   </pic:nvPicPr>
                   <pic:blipFill>
-                    <a:blip r:embed="rId21">
+                    <a:blip r:embed="rId20">
                       <a:extLst/>
                     </a:blip>
                     <a:stretch>
@@ -4358,21 +4272,12 @@
         <w:t xml:space="preserve">Call </w:t>
       </w:r>
       <w:proofErr w:type="spellStart"/>
-      <w:proofErr w:type="gramStart"/>
-      <w:r>
-        <w:rPr>
-          <w:rStyle w:val="None"/>
-          <w:u w:color="FF2600"/>
-        </w:rPr>
-        <w:t>IO.input</w:t>
-      </w:r>
-      <w:proofErr w:type="gramEnd"/>
-      <w:r>
-        <w:rPr>
-          <w:rStyle w:val="None"/>
-          <w:u w:color="FF2600"/>
-        </w:rPr>
-        <w:t>_menu_choice</w:t>
+      <w:r>
+        <w:rPr>
+          <w:rStyle w:val="None"/>
+          <w:u w:color="FF2600"/>
+        </w:rPr>
+        <w:t>IO.input_menu_choice</w:t>
       </w:r>
       <w:proofErr w:type="spellEnd"/>
     </w:p>
@@ -4455,21 +4360,12 @@
         <w:t xml:space="preserve">Call </w:t>
       </w:r>
       <w:proofErr w:type="spellStart"/>
-      <w:proofErr w:type="gramStart"/>
-      <w:r>
-        <w:rPr>
-          <w:rStyle w:val="None"/>
-          <w:u w:color="FF2600"/>
-        </w:rPr>
-        <w:t>IO.input</w:t>
-      </w:r>
-      <w:proofErr w:type="gramEnd"/>
-      <w:r>
-        <w:rPr>
-          <w:rStyle w:val="None"/>
-          <w:u w:color="FF2600"/>
-        </w:rPr>
-        <w:t>_product_data</w:t>
+      <w:r>
+        <w:rPr>
+          <w:rStyle w:val="None"/>
+          <w:u w:color="FF2600"/>
+        </w:rPr>
+        <w:t>IO.input_product_data</w:t>
       </w:r>
       <w:proofErr w:type="spellEnd"/>
     </w:p>
@@ -4782,7 +4678,7 @@
                     </pic:cNvPicPr>
                   </pic:nvPicPr>
                   <pic:blipFill>
-                    <a:blip r:embed="rId22">
+                    <a:blip r:embed="rId21">
                       <a:extLst/>
                     </a:blip>
                     <a:stretch>
@@ -4930,7 +4826,7 @@
                     </pic:cNvPicPr>
                   </pic:nvPicPr>
                   <pic:blipFill>
-                    <a:blip r:embed="rId23">
+                    <a:blip r:embed="rId22">
                       <a:extLst/>
                     </a:blip>
                     <a:stretch>
@@ -4991,21 +4887,7 @@
         <w:rPr>
           <w:rStyle w:val="NoneA"/>
         </w:rPr>
-        <w:t xml:space="preserve">With no data to load, if the user tries to display the current data the program would crash.  </w:t>
-      </w:r>
-      <w:proofErr w:type="gramStart"/>
-      <w:r>
-        <w:rPr>
-          <w:rStyle w:val="NoneA"/>
-        </w:rPr>
-        <w:t>So</w:t>
-      </w:r>
-      <w:proofErr w:type="gramEnd"/>
-      <w:r>
-        <w:rPr>
-          <w:rStyle w:val="NoneA"/>
-        </w:rPr>
-        <w:t xml:space="preserve"> another exception handler was included in the display method.</w:t>
+        <w:t>With no data to load, if the user tries to display the current data the program would crash.  So another exception handler was included in the display method.</w:t>
       </w:r>
     </w:p>
     <w:p>
@@ -5034,7 +4916,7 @@
                     </pic:cNvPicPr>
                   </pic:nvPicPr>
                   <pic:blipFill>
-                    <a:blip r:embed="rId24">
+                    <a:blip r:embed="rId23">
                       <a:extLst/>
                     </a:blip>
                     <a:stretch>
@@ -5122,7 +5004,7 @@
                     </pic:cNvPicPr>
                   </pic:nvPicPr>
                   <pic:blipFill>
-                    <a:blip r:embed="rId25">
+                    <a:blip r:embed="rId24">
                       <a:extLst/>
                     </a:blip>
                     <a:stretch>
@@ -5213,7 +5095,7 @@
                     </pic:cNvPicPr>
                   </pic:nvPicPr>
                   <pic:blipFill>
-                    <a:blip r:embed="rId26">
+                    <a:blip r:embed="rId25">
                       <a:extLst/>
                     </a:blip>
                     <a:stretch>
@@ -5306,7 +5188,7 @@
                     </pic:cNvPicPr>
                   </pic:nvPicPr>
                   <pic:blipFill>
-                    <a:blip r:embed="rId27">
+                    <a:blip r:embed="rId26">
                       <a:extLst/>
                     </a:blip>
                     <a:stretch>
@@ -5460,7 +5342,7 @@
                     </pic:cNvPicPr>
                   </pic:nvPicPr>
                   <pic:blipFill>
-                    <a:blip r:embed="rId28">
+                    <a:blip r:embed="rId27">
                       <a:extLst/>
                     </a:blip>
                     <a:stretch>
@@ -5592,7 +5474,7 @@
                     </pic:cNvPicPr>
                   </pic:nvPicPr>
                   <pic:blipFill>
-                    <a:blip r:embed="rId29">
+                    <a:blip r:embed="rId28">
                       <a:extLst/>
                     </a:blip>
                     <a:stretch>
@@ -5675,7 +5557,7 @@
                     </pic:cNvPicPr>
                   </pic:nvPicPr>
                   <pic:blipFill>
-                    <a:blip r:embed="rId30">
+                    <a:blip r:embed="rId29">
                       <a:extLst/>
                     </a:blip>
                     <a:stretch>
@@ -5781,7 +5663,7 @@
                     </pic:cNvPicPr>
                   </pic:nvPicPr>
                   <pic:blipFill>
-                    <a:blip r:embed="rId31">
+                    <a:blip r:embed="rId30">
                       <a:extLst/>
                     </a:blip>
                     <a:stretch>
@@ -5871,7 +5753,7 @@
                     </pic:cNvPicPr>
                   </pic:nvPicPr>
                   <pic:blipFill>
-                    <a:blip r:embed="rId32">
+                    <a:blip r:embed="rId31">
                       <a:extLst/>
                     </a:blip>
                     <a:stretch>
@@ -5964,7 +5846,7 @@
                     </pic:cNvPicPr>
                   </pic:nvPicPr>
                   <pic:blipFill>
-                    <a:blip r:embed="rId33">
+                    <a:blip r:embed="rId32">
                       <a:extLst/>
                     </a:blip>
                     <a:stretch>
@@ -6055,7 +5937,7 @@
                     </pic:cNvPicPr>
                   </pic:nvPicPr>
                   <pic:blipFill>
-                    <a:blip r:embed="rId34">
+                    <a:blip r:embed="rId33">
                       <a:extLst/>
                     </a:blip>
                     <a:stretch>
@@ -6170,7 +6052,7 @@
                     </pic:cNvPicPr>
                   </pic:nvPicPr>
                   <pic:blipFill>
-                    <a:blip r:embed="rId35">
+                    <a:blip r:embed="rId34">
                       <a:extLst/>
                     </a:blip>
                     <a:stretch>
@@ -6253,7 +6135,7 @@
                     </pic:cNvPicPr>
                   </pic:nvPicPr>
                   <pic:blipFill>
-                    <a:blip r:embed="rId36">
+                    <a:blip r:embed="rId35">
                       <a:extLst/>
                     </a:blip>
                     <a:stretch>
@@ -6336,7 +6218,7 @@
                     </pic:cNvPicPr>
                   </pic:nvPicPr>
                   <pic:blipFill>
-                    <a:blip r:embed="rId37">
+                    <a:blip r:embed="rId36">
                       <a:extLst/>
                     </a:blip>
                     <a:stretch>
@@ -6426,7 +6308,7 @@
                     </pic:cNvPicPr>
                   </pic:nvPicPr>
                   <pic:blipFill>
-                    <a:blip r:embed="rId38">
+                    <a:blip r:embed="rId37">
                       <a:extLst/>
                     </a:blip>
                     <a:stretch>
@@ -6519,7 +6401,7 @@
                     </pic:cNvPicPr>
                   </pic:nvPicPr>
                   <pic:blipFill>
-                    <a:blip r:embed="rId39">
+                    <a:blip r:embed="rId38">
                       <a:extLst/>
                     </a:blip>
                     <a:stretch>
@@ -6602,7 +6484,7 @@
                     </pic:cNvPicPr>
                   </pic:nvPicPr>
                   <pic:blipFill>
-                    <a:blip r:embed="rId40">
+                    <a:blip r:embed="rId39">
                       <a:extLst/>
                     </a:blip>
                     <a:stretch>
@@ -6702,7 +6584,7 @@
                     </pic:cNvPicPr>
                   </pic:nvPicPr>
                   <pic:blipFill>
-                    <a:blip r:embed="rId41">
+                    <a:blip r:embed="rId40">
                       <a:extLst/>
                     </a:blip>
                     <a:stretch>
@@ -6785,7 +6667,7 @@
                     </pic:cNvPicPr>
                   </pic:nvPicPr>
                   <pic:blipFill>
-                    <a:blip r:embed="rId42">
+                    <a:blip r:embed="rId41">
                       <a:extLst/>
                     </a:blip>
                     <a:stretch>
@@ -6887,7 +6769,7 @@
                     </pic:cNvPicPr>
                   </pic:nvPicPr>
                   <pic:blipFill>
-                    <a:blip r:embed="rId43">
+                    <a:blip r:embed="rId42">
                       <a:extLst/>
                     </a:blip>
                     <a:stretch>
@@ -6989,7 +6871,7 @@
                     </pic:cNvPicPr>
                   </pic:nvPicPr>
                   <pic:blipFill>
-                    <a:blip r:embed="rId44">
+                    <a:blip r:embed="rId43">
                       <a:extLst/>
                     </a:blip>
                     <a:stretch>
@@ -7218,7 +7100,7 @@
       <w:r>
         <w:t xml:space="preserve"> (n.d.) Retrieved December 7, 2022 from </w:t>
       </w:r>
-      <w:hyperlink r:id="rId45" w:history="1">
+      <w:hyperlink r:id="rId44" w:history="1">
         <w:r>
           <w:rPr>
             <w:rStyle w:val="Hyperlink1"/>
@@ -7235,12 +7117,10 @@
       <w:r>
         <w:t>attributes are introduced in derived classes so they are only applied to those products where they are applicable.</w:t>
       </w:r>
-      <w:bookmarkStart w:id="1" w:name="_GoBack"/>
-      <w:bookmarkEnd w:id="1"/>
     </w:p>
     <w:sectPr>
-      <w:headerReference w:type="default" r:id="rId46"/>
-      <w:footerReference w:type="default" r:id="rId47"/>
+      <w:headerReference w:type="default" r:id="rId45"/>
+      <w:footerReference w:type="default" r:id="rId46"/>
       <w:pgSz w:w="12240" w:h="15840"/>
       <w:pgMar w:top="1440" w:right="1440" w:bottom="1440" w:left="1440" w:header="720" w:footer="720" w:gutter="0"/>
       <w:cols w:space="720"/>
@@ -7250,7 +7130,7 @@
 </file>
 
 <file path=word/endnotes.xml><?xml version="1.0" encoding="utf-8"?>
-<w:endnotes xmlns:wpc="http://schemas.microsoft.com/office/word/2010/wordprocessingCanvas" xmlns:cx="http://schemas.microsoft.com/office/drawing/2014/chartex" xmlns:cx1="http://schemas.microsoft.com/office/drawing/2015/9/8/chartex" xmlns:cx2="http://schemas.microsoft.com/office/drawing/2015/10/21/chartex" xmlns:cx3="http://schemas.microsoft.com/office/drawing/2016/5/9/chartex" xmlns:cx4="http://schemas.microsoft.com/office/drawing/2016/5/10/chartex" xmlns:cx5="http://schemas.microsoft.com/office/drawing/2016/5/11/chartex" xmlns:cx6="http://schemas.microsoft.com/office/drawing/2016/5/12/chartex" xmlns:cx7="http://schemas.microsoft.com/office/drawing/2016/5/13/chartex" xmlns:cx8="http://schemas.microsoft.com/office/drawing/2016/5/14/chartex" xmlns:mc="http://schemas.openxmlformats.org/markup-compatibility/2006" xmlns:aink="http://schemas.microsoft.com/office/drawing/2016/ink" xmlns:am3d="http://schemas.microsoft.com/office/drawing/2017/model3d" xmlns:o="urn:schemas-microsoft-com:office:office" xmlns:r="http://schemas.openxmlformats.org/officeDocument/2006/relationships" xmlns:m="http://schemas.openxmlformats.org/officeDocument/2006/math" xmlns:v="urn:schemas-microsoft-com:vml" xmlns:wp14="http://schemas.microsoft.com/office/word/2010/wordprocessingDrawing" xmlns:wp="http://schemas.openxmlformats.org/drawingml/2006/wordprocessingDrawing" xmlns:w10="urn:schemas-microsoft-com:office:word" xmlns:w="http://schemas.openxmlformats.org/wordprocessingml/2006/main" xmlns:w14="http://schemas.microsoft.com/office/word/2010/wordml" xmlns:w15="http://schemas.microsoft.com/office/word/2012/wordml" xmlns:w16cid="http://schemas.microsoft.com/office/word/2016/wordml/cid" xmlns:w16se="http://schemas.microsoft.com/office/word/2015/wordml/symex" xmlns:wpg="http://schemas.microsoft.com/office/word/2010/wordprocessingGroup" xmlns:wpi="http://schemas.microsoft.com/office/word/2010/wordprocessingInk" xmlns:wne="http://schemas.microsoft.com/office/word/2006/wordml" xmlns:wps="http://schemas.microsoft.com/office/word/2010/wordprocessingShape" mc:Ignorable="w14 w15 w16se w16cid wp14">
+<w:endnotes xmlns:wpc="http://schemas.microsoft.com/office/word/2010/wordprocessingCanvas" xmlns:mc="http://schemas.openxmlformats.org/markup-compatibility/2006" xmlns:o="urn:schemas-microsoft-com:office:office" xmlns:r="http://schemas.openxmlformats.org/officeDocument/2006/relationships" xmlns:m="http://schemas.openxmlformats.org/officeDocument/2006/math" xmlns:v="urn:schemas-microsoft-com:vml" xmlns:wp14="http://schemas.microsoft.com/office/word/2010/wordprocessingDrawing" xmlns:wp="http://schemas.openxmlformats.org/drawingml/2006/wordprocessingDrawing" xmlns:w10="urn:schemas-microsoft-com:office:word" xmlns:w="http://schemas.openxmlformats.org/wordprocessingml/2006/main" xmlns:w14="http://schemas.microsoft.com/office/word/2010/wordml" xmlns:w15="http://schemas.microsoft.com/office/word/2012/wordml" xmlns:wpg="http://schemas.microsoft.com/office/word/2010/wordprocessingGroup" xmlns:wpi="http://schemas.microsoft.com/office/word/2010/wordprocessingInk" xmlns:wne="http://schemas.microsoft.com/office/word/2006/wordml" xmlns:wps="http://schemas.microsoft.com/office/word/2010/wordprocessingShape" mc:Ignorable="w14 w15 wp14">
   <w:endnote w:type="separator" w:id="-1">
     <w:p>
       <w:r>
@@ -7269,17 +7149,20 @@
 </file>
 
 <file path=word/footer1.xml><?xml version="1.0" encoding="utf-8"?>
-<w:ftr xmlns:wpc="http://schemas.microsoft.com/office/word/2010/wordprocessingCanvas" xmlns:cx="http://schemas.microsoft.com/office/drawing/2014/chartex" xmlns:cx1="http://schemas.microsoft.com/office/drawing/2015/9/8/chartex" xmlns:cx2="http://schemas.microsoft.com/office/drawing/2015/10/21/chartex" xmlns:cx3="http://schemas.microsoft.com/office/drawing/2016/5/9/chartex" xmlns:cx4="http://schemas.microsoft.com/office/drawing/2016/5/10/chartex" xmlns:cx5="http://schemas.microsoft.com/office/drawing/2016/5/11/chartex" xmlns:cx6="http://schemas.microsoft.com/office/drawing/2016/5/12/chartex" xmlns:cx7="http://schemas.microsoft.com/office/drawing/2016/5/13/chartex" xmlns:cx8="http://schemas.microsoft.com/office/drawing/2016/5/14/chartex" xmlns:mc="http://schemas.openxmlformats.org/markup-compatibility/2006" xmlns:aink="http://schemas.microsoft.com/office/drawing/2016/ink" xmlns:am3d="http://schemas.microsoft.com/office/drawing/2017/model3d" xmlns:o="urn:schemas-microsoft-com:office:office" xmlns:r="http://schemas.openxmlformats.org/officeDocument/2006/relationships" xmlns:m="http://schemas.openxmlformats.org/officeDocument/2006/math" xmlns:v="urn:schemas-microsoft-com:vml" xmlns:wp14="http://schemas.microsoft.com/office/word/2010/wordprocessingDrawing" xmlns:wp="http://schemas.openxmlformats.org/drawingml/2006/wordprocessingDrawing" xmlns:w10="urn:schemas-microsoft-com:office:word" xmlns:w="http://schemas.openxmlformats.org/wordprocessingml/2006/main" xmlns:w14="http://schemas.microsoft.com/office/word/2010/wordml" xmlns:w15="http://schemas.microsoft.com/office/word/2012/wordml" xmlns:w16cid="http://schemas.microsoft.com/office/word/2016/wordml/cid" xmlns:w16se="http://schemas.microsoft.com/office/word/2015/wordml/symex" xmlns:wpg="http://schemas.microsoft.com/office/word/2010/wordprocessingGroup" xmlns:wpi="http://schemas.microsoft.com/office/word/2010/wordprocessingInk" xmlns:wne="http://schemas.microsoft.com/office/word/2006/wordml" xmlns:wps="http://schemas.microsoft.com/office/word/2010/wordprocessingShape" mc:Ignorable="w14 w15 w16se w16cid wp14">
+<w:ftr xmlns:wpc="http://schemas.microsoft.com/office/word/2010/wordprocessingCanvas" xmlns:mc="http://schemas.openxmlformats.org/markup-compatibility/2006" xmlns:o="urn:schemas-microsoft-com:office:office" xmlns:r="http://schemas.openxmlformats.org/officeDocument/2006/relationships" xmlns:m="http://schemas.openxmlformats.org/officeDocument/2006/math" xmlns:v="urn:schemas-microsoft-com:vml" xmlns:wp14="http://schemas.microsoft.com/office/word/2010/wordprocessingDrawing" xmlns:wp="http://schemas.openxmlformats.org/drawingml/2006/wordprocessingDrawing" xmlns:w10="urn:schemas-microsoft-com:office:word" xmlns:w="http://schemas.openxmlformats.org/wordprocessingml/2006/main" xmlns:w14="http://schemas.microsoft.com/office/word/2010/wordml" xmlns:w15="http://schemas.microsoft.com/office/word/2012/wordml" xmlns:wpg="http://schemas.microsoft.com/office/word/2010/wordprocessingGroup" xmlns:wpi="http://schemas.microsoft.com/office/word/2010/wordprocessingInk" xmlns:wne="http://schemas.microsoft.com/office/word/2006/wordml" xmlns:wps="http://schemas.microsoft.com/office/word/2010/wordprocessingShape" mc:Ignorable="w14 w15 wp14">
   <w:p>
     <w:pPr>
       <w:pStyle w:val="HeaderFooter"/>
+      <w:rPr>
+        <w:rFonts w:hint="eastAsia"/>
+      </w:rPr>
     </w:pPr>
   </w:p>
 </w:ftr>
 </file>
 
 <file path=word/footnotes.xml><?xml version="1.0" encoding="utf-8"?>
-<w:footnotes xmlns:wpc="http://schemas.microsoft.com/office/word/2010/wordprocessingCanvas" xmlns:cx="http://schemas.microsoft.com/office/drawing/2014/chartex" xmlns:cx1="http://schemas.microsoft.com/office/drawing/2015/9/8/chartex" xmlns:cx2="http://schemas.microsoft.com/office/drawing/2015/10/21/chartex" xmlns:cx3="http://schemas.microsoft.com/office/drawing/2016/5/9/chartex" xmlns:cx4="http://schemas.microsoft.com/office/drawing/2016/5/10/chartex" xmlns:cx5="http://schemas.microsoft.com/office/drawing/2016/5/11/chartex" xmlns:cx6="http://schemas.microsoft.com/office/drawing/2016/5/12/chartex" xmlns:cx7="http://schemas.microsoft.com/office/drawing/2016/5/13/chartex" xmlns:cx8="http://schemas.microsoft.com/office/drawing/2016/5/14/chartex" xmlns:mc="http://schemas.openxmlformats.org/markup-compatibility/2006" xmlns:aink="http://schemas.microsoft.com/office/drawing/2016/ink" xmlns:am3d="http://schemas.microsoft.com/office/drawing/2017/model3d" xmlns:o="urn:schemas-microsoft-com:office:office" xmlns:r="http://schemas.openxmlformats.org/officeDocument/2006/relationships" xmlns:m="http://schemas.openxmlformats.org/officeDocument/2006/math" xmlns:v="urn:schemas-microsoft-com:vml" xmlns:wp14="http://schemas.microsoft.com/office/word/2010/wordprocessingDrawing" xmlns:wp="http://schemas.openxmlformats.org/drawingml/2006/wordprocessingDrawing" xmlns:w10="urn:schemas-microsoft-com:office:word" xmlns:w="http://schemas.openxmlformats.org/wordprocessingml/2006/main" xmlns:w14="http://schemas.microsoft.com/office/word/2010/wordml" xmlns:w15="http://schemas.microsoft.com/office/word/2012/wordml" xmlns:w16cid="http://schemas.microsoft.com/office/word/2016/wordml/cid" xmlns:w16se="http://schemas.microsoft.com/office/word/2015/wordml/symex" xmlns:wpg="http://schemas.microsoft.com/office/word/2010/wordprocessingGroup" xmlns:wpi="http://schemas.microsoft.com/office/word/2010/wordprocessingInk" xmlns:wne="http://schemas.microsoft.com/office/word/2006/wordml" xmlns:wps="http://schemas.microsoft.com/office/word/2010/wordprocessingShape" mc:Ignorable="w14 w15 w16se w16cid wp14">
+<w:footnotes xmlns:wpc="http://schemas.microsoft.com/office/word/2010/wordprocessingCanvas" xmlns:mc="http://schemas.openxmlformats.org/markup-compatibility/2006" xmlns:o="urn:schemas-microsoft-com:office:office" xmlns:r="http://schemas.openxmlformats.org/officeDocument/2006/relationships" xmlns:m="http://schemas.openxmlformats.org/officeDocument/2006/math" xmlns:v="urn:schemas-microsoft-com:vml" xmlns:wp14="http://schemas.microsoft.com/office/word/2010/wordprocessingDrawing" xmlns:wp="http://schemas.openxmlformats.org/drawingml/2006/wordprocessingDrawing" xmlns:w10="urn:schemas-microsoft-com:office:word" xmlns:w="http://schemas.openxmlformats.org/wordprocessingml/2006/main" xmlns:w14="http://schemas.microsoft.com/office/word/2010/wordml" xmlns:w15="http://schemas.microsoft.com/office/word/2012/wordml" xmlns:wpg="http://schemas.microsoft.com/office/word/2010/wordprocessingGroup" xmlns:wpi="http://schemas.microsoft.com/office/word/2010/wordprocessingInk" xmlns:wne="http://schemas.microsoft.com/office/word/2006/wordml" xmlns:wps="http://schemas.microsoft.com/office/word/2010/wordprocessingShape" mc:Ignorable="w14 w15 wp14">
   <w:footnote w:type="separator" w:id="-1">
     <w:p>
       <w:r>
@@ -7298,17 +7181,20 @@
 </file>
 
 <file path=word/header1.xml><?xml version="1.0" encoding="utf-8"?>
-<w:hdr xmlns:wpc="http://schemas.microsoft.com/office/word/2010/wordprocessingCanvas" xmlns:cx="http://schemas.microsoft.com/office/drawing/2014/chartex" xmlns:cx1="http://schemas.microsoft.com/office/drawing/2015/9/8/chartex" xmlns:cx2="http://schemas.microsoft.com/office/drawing/2015/10/21/chartex" xmlns:cx3="http://schemas.microsoft.com/office/drawing/2016/5/9/chartex" xmlns:cx4="http://schemas.microsoft.com/office/drawing/2016/5/10/chartex" xmlns:cx5="http://schemas.microsoft.com/office/drawing/2016/5/11/chartex" xmlns:cx6="http://schemas.microsoft.com/office/drawing/2016/5/12/chartex" xmlns:cx7="http://schemas.microsoft.com/office/drawing/2016/5/13/chartex" xmlns:cx8="http://schemas.microsoft.com/office/drawing/2016/5/14/chartex" xmlns:mc="http://schemas.openxmlformats.org/markup-compatibility/2006" xmlns:aink="http://schemas.microsoft.com/office/drawing/2016/ink" xmlns:am3d="http://schemas.microsoft.com/office/drawing/2017/model3d" xmlns:o="urn:schemas-microsoft-com:office:office" xmlns:r="http://schemas.openxmlformats.org/officeDocument/2006/relationships" xmlns:m="http://schemas.openxmlformats.org/officeDocument/2006/math" xmlns:v="urn:schemas-microsoft-com:vml" xmlns:wp14="http://schemas.microsoft.com/office/word/2010/wordprocessingDrawing" xmlns:wp="http://schemas.openxmlformats.org/drawingml/2006/wordprocessingDrawing" xmlns:w10="urn:schemas-microsoft-com:office:word" xmlns:w="http://schemas.openxmlformats.org/wordprocessingml/2006/main" xmlns:w14="http://schemas.microsoft.com/office/word/2010/wordml" xmlns:w15="http://schemas.microsoft.com/office/word/2012/wordml" xmlns:w16cid="http://schemas.microsoft.com/office/word/2016/wordml/cid" xmlns:w16se="http://schemas.microsoft.com/office/word/2015/wordml/symex" xmlns:wpg="http://schemas.microsoft.com/office/word/2010/wordprocessingGroup" xmlns:wpi="http://schemas.microsoft.com/office/word/2010/wordprocessingInk" xmlns:wne="http://schemas.microsoft.com/office/word/2006/wordml" xmlns:wps="http://schemas.microsoft.com/office/word/2010/wordprocessingShape" mc:Ignorable="w14 w15 w16se w16cid wp14">
+<w:hdr xmlns:wpc="http://schemas.microsoft.com/office/word/2010/wordprocessingCanvas" xmlns:mc="http://schemas.openxmlformats.org/markup-compatibility/2006" xmlns:o="urn:schemas-microsoft-com:office:office" xmlns:r="http://schemas.openxmlformats.org/officeDocument/2006/relationships" xmlns:m="http://schemas.openxmlformats.org/officeDocument/2006/math" xmlns:v="urn:schemas-microsoft-com:vml" xmlns:wp14="http://schemas.microsoft.com/office/word/2010/wordprocessingDrawing" xmlns:wp="http://schemas.openxmlformats.org/drawingml/2006/wordprocessingDrawing" xmlns:w10="urn:schemas-microsoft-com:office:word" xmlns:w="http://schemas.openxmlformats.org/wordprocessingml/2006/main" xmlns:w14="http://schemas.microsoft.com/office/word/2010/wordml" xmlns:w15="http://schemas.microsoft.com/office/word/2012/wordml" xmlns:wpg="http://schemas.microsoft.com/office/word/2010/wordprocessingGroup" xmlns:wpi="http://schemas.microsoft.com/office/word/2010/wordprocessingInk" xmlns:wne="http://schemas.microsoft.com/office/word/2006/wordml" xmlns:wps="http://schemas.microsoft.com/office/word/2010/wordprocessingShape" mc:Ignorable="w14 w15 wp14">
   <w:p>
     <w:pPr>
       <w:pStyle w:val="HeaderFooter"/>
+      <w:rPr>
+        <w:rFonts w:hint="eastAsia"/>
+      </w:rPr>
     </w:pPr>
   </w:p>
 </w:hdr>
 </file>
 
 <file path=word/numbering.xml><?xml version="1.0" encoding="utf-8"?>
-<w:numbering xmlns:wpc="http://schemas.microsoft.com/office/word/2010/wordprocessingCanvas" xmlns:cx="http://schemas.microsoft.com/office/drawing/2014/chartex" xmlns:cx1="http://schemas.microsoft.com/office/drawing/2015/9/8/chartex" xmlns:cx2="http://schemas.microsoft.com/office/drawing/2015/10/21/chartex" xmlns:cx3="http://schemas.microsoft.com/office/drawing/2016/5/9/chartex" xmlns:cx4="http://schemas.microsoft.com/office/drawing/2016/5/10/chartex" xmlns:cx5="http://schemas.microsoft.com/office/drawing/2016/5/11/chartex" xmlns:cx6="http://schemas.microsoft.com/office/drawing/2016/5/12/chartex" xmlns:cx7="http://schemas.microsoft.com/office/drawing/2016/5/13/chartex" xmlns:cx8="http://schemas.microsoft.com/office/drawing/2016/5/14/chartex" xmlns:mc="http://schemas.openxmlformats.org/markup-compatibility/2006" xmlns:aink="http://schemas.microsoft.com/office/drawing/2016/ink" xmlns:am3d="http://schemas.microsoft.com/office/drawing/2017/model3d" xmlns:o="urn:schemas-microsoft-com:office:office" xmlns:r="http://schemas.openxmlformats.org/officeDocument/2006/relationships" xmlns:m="http://schemas.openxmlformats.org/officeDocument/2006/math" xmlns:v="urn:schemas-microsoft-com:vml" xmlns:wp14="http://schemas.microsoft.com/office/word/2010/wordprocessingDrawing" xmlns:wp="http://schemas.openxmlformats.org/drawingml/2006/wordprocessingDrawing" xmlns:w10="urn:schemas-microsoft-com:office:word" xmlns:w="http://schemas.openxmlformats.org/wordprocessingml/2006/main" xmlns:w14="http://schemas.microsoft.com/office/word/2010/wordml" xmlns:w15="http://schemas.microsoft.com/office/word/2012/wordml" xmlns:w16cid="http://schemas.microsoft.com/office/word/2016/wordml/cid" xmlns:w16se="http://schemas.microsoft.com/office/word/2015/wordml/symex" xmlns:wpg="http://schemas.microsoft.com/office/word/2010/wordprocessingGroup" xmlns:wpi="http://schemas.microsoft.com/office/word/2010/wordprocessingInk" xmlns:wne="http://schemas.microsoft.com/office/word/2006/wordml" xmlns:wps="http://schemas.microsoft.com/office/word/2010/wordprocessingShape" mc:Ignorable="w14 w15 w16se w16cid wp14">
+<w:numbering xmlns:wpc="http://schemas.microsoft.com/office/word/2010/wordprocessingCanvas" xmlns:mc="http://schemas.openxmlformats.org/markup-compatibility/2006" xmlns:o="urn:schemas-microsoft-com:office:office" xmlns:r="http://schemas.openxmlformats.org/officeDocument/2006/relationships" xmlns:m="http://schemas.openxmlformats.org/officeDocument/2006/math" xmlns:v="urn:schemas-microsoft-com:vml" xmlns:wp14="http://schemas.microsoft.com/office/word/2010/wordprocessingDrawing" xmlns:wp="http://schemas.openxmlformats.org/drawingml/2006/wordprocessingDrawing" xmlns:w10="urn:schemas-microsoft-com:office:word" xmlns:w="http://schemas.openxmlformats.org/wordprocessingml/2006/main" xmlns:w14="http://schemas.microsoft.com/office/word/2010/wordml" xmlns:w15="http://schemas.microsoft.com/office/word/2012/wordml" xmlns:wpg="http://schemas.microsoft.com/office/word/2010/wordprocessingGroup" xmlns:wpi="http://schemas.microsoft.com/office/word/2010/wordprocessingInk" xmlns:wne="http://schemas.microsoft.com/office/word/2006/wordml" xmlns:wps="http://schemas.microsoft.com/office/word/2010/wordprocessingShape" mc:Ignorable="w14 w15 wp14">
   <w:abstractNum w:abstractNumId="0" w15:restartNumberingAfterBreak="0">
     <w:nsid w:val="199653F4"/>
     <w:multiLevelType w:val="hybridMultilevel"/>
@@ -7591,7 +7477,7 @@
   <w:num w:numId="3">
     <w:abstractNumId w:val="0"/>
     <w:lvlOverride w:ilvl="0">
-      <w:lvl w:ilvl="0" w:tplc="2A7666C6">
+      <w:lvl w:ilvl="0" w:tplc="1E6695C4">
         <w:start w:val="1"/>
         <w:numFmt w:val="bullet"/>
         <w:lvlText w:val="•"/>
@@ -7622,7 +7508,7 @@
       </w:lvl>
     </w:lvlOverride>
     <w:lvlOverride w:ilvl="1">
-      <w:lvl w:ilvl="1" w:tplc="220EBEF4">
+      <w:lvl w:ilvl="1" w:tplc="F1EC9DCA">
         <w:start w:val="1"/>
         <w:numFmt w:val="bullet"/>
         <w:lvlText w:val="•"/>
@@ -7653,7 +7539,7 @@
       </w:lvl>
     </w:lvlOverride>
     <w:lvlOverride w:ilvl="2">
-      <w:lvl w:ilvl="2" w:tplc="28D01CF6">
+      <w:lvl w:ilvl="2" w:tplc="C6342D90">
         <w:start w:val="1"/>
         <w:numFmt w:val="bullet"/>
         <w:lvlText w:val="•"/>
@@ -7684,7 +7570,7 @@
       </w:lvl>
     </w:lvlOverride>
     <w:lvlOverride w:ilvl="3">
-      <w:lvl w:ilvl="3" w:tplc="8A92AF22">
+      <w:lvl w:ilvl="3" w:tplc="6720B6FE">
         <w:start w:val="1"/>
         <w:numFmt w:val="bullet"/>
         <w:lvlText w:val="•"/>
@@ -7715,7 +7601,7 @@
       </w:lvl>
     </w:lvlOverride>
     <w:lvlOverride w:ilvl="4">
-      <w:lvl w:ilvl="4" w:tplc="351E0AFC">
+      <w:lvl w:ilvl="4" w:tplc="C38EB748">
         <w:start w:val="1"/>
         <w:numFmt w:val="bullet"/>
         <w:lvlText w:val="•"/>
@@ -7746,7 +7632,7 @@
       </w:lvl>
     </w:lvlOverride>
     <w:lvlOverride w:ilvl="5">
-      <w:lvl w:ilvl="5" w:tplc="B51C7742">
+      <w:lvl w:ilvl="5" w:tplc="BC00CC8C">
         <w:start w:val="1"/>
         <w:numFmt w:val="bullet"/>
         <w:lvlText w:val="•"/>
@@ -7777,7 +7663,7 @@
       </w:lvl>
     </w:lvlOverride>
     <w:lvlOverride w:ilvl="6">
-      <w:lvl w:ilvl="6" w:tplc="C5722562">
+      <w:lvl w:ilvl="6" w:tplc="C8D8AB2A">
         <w:start w:val="1"/>
         <w:numFmt w:val="bullet"/>
         <w:lvlText w:val="•"/>
@@ -7808,7 +7694,7 @@
       </w:lvl>
     </w:lvlOverride>
     <w:lvlOverride w:ilvl="7">
-      <w:lvl w:ilvl="7" w:tplc="722A4290">
+      <w:lvl w:ilvl="7" w:tplc="DB364DD0">
         <w:start w:val="1"/>
         <w:numFmt w:val="bullet"/>
         <w:lvlText w:val="•"/>
@@ -7839,7 +7725,7 @@
       </w:lvl>
     </w:lvlOverride>
     <w:lvlOverride w:ilvl="8">
-      <w:lvl w:ilvl="8" w:tplc="09A8E150">
+      <w:lvl w:ilvl="8" w:tplc="8C38CC02">
         <w:start w:val="1"/>
         <w:numFmt w:val="bullet"/>
         <w:lvlText w:val="•"/>
@@ -7873,7 +7759,7 @@
   <w:num w:numId="4">
     <w:abstractNumId w:val="0"/>
     <w:lvlOverride w:ilvl="0">
-      <w:lvl w:ilvl="0" w:tplc="2A7666C6">
+      <w:lvl w:ilvl="0" w:tplc="1E6695C4">
         <w:start w:val="1"/>
         <w:numFmt w:val="bullet"/>
         <w:lvlText w:val="•"/>
@@ -7904,7 +7790,7 @@
       </w:lvl>
     </w:lvlOverride>
     <w:lvlOverride w:ilvl="1">
-      <w:lvl w:ilvl="1" w:tplc="220EBEF4">
+      <w:lvl w:ilvl="1" w:tplc="F1EC9DCA">
         <w:start w:val="1"/>
         <w:numFmt w:val="bullet"/>
         <w:lvlText w:val="•"/>
@@ -7935,7 +7821,7 @@
       </w:lvl>
     </w:lvlOverride>
     <w:lvlOverride w:ilvl="2">
-      <w:lvl w:ilvl="2" w:tplc="28D01CF6">
+      <w:lvl w:ilvl="2" w:tplc="C6342D90">
         <w:start w:val="1"/>
         <w:numFmt w:val="bullet"/>
         <w:lvlText w:val="•"/>
@@ -7966,7 +7852,7 @@
       </w:lvl>
     </w:lvlOverride>
     <w:lvlOverride w:ilvl="3">
-      <w:lvl w:ilvl="3" w:tplc="8A92AF22">
+      <w:lvl w:ilvl="3" w:tplc="6720B6FE">
         <w:start w:val="1"/>
         <w:numFmt w:val="bullet"/>
         <w:lvlText w:val="•"/>
@@ -7997,7 +7883,7 @@
       </w:lvl>
     </w:lvlOverride>
     <w:lvlOverride w:ilvl="4">
-      <w:lvl w:ilvl="4" w:tplc="351E0AFC">
+      <w:lvl w:ilvl="4" w:tplc="C38EB748">
         <w:start w:val="1"/>
         <w:numFmt w:val="bullet"/>
         <w:lvlText w:val="•"/>
@@ -8028,7 +7914,7 @@
       </w:lvl>
     </w:lvlOverride>
     <w:lvlOverride w:ilvl="5">
-      <w:lvl w:ilvl="5" w:tplc="B51C7742">
+      <w:lvl w:ilvl="5" w:tplc="BC00CC8C">
         <w:start w:val="1"/>
         <w:numFmt w:val="bullet"/>
         <w:lvlText w:val="•"/>
@@ -8059,7 +7945,7 @@
       </w:lvl>
     </w:lvlOverride>
     <w:lvlOverride w:ilvl="6">
-      <w:lvl w:ilvl="6" w:tplc="C5722562">
+      <w:lvl w:ilvl="6" w:tplc="C8D8AB2A">
         <w:start w:val="1"/>
         <w:numFmt w:val="bullet"/>
         <w:lvlText w:val="•"/>
@@ -8090,7 +7976,7 @@
       </w:lvl>
     </w:lvlOverride>
     <w:lvlOverride w:ilvl="7">
-      <w:lvl w:ilvl="7" w:tplc="722A4290">
+      <w:lvl w:ilvl="7" w:tplc="DB364DD0">
         <w:start w:val="1"/>
         <w:numFmt w:val="bullet"/>
         <w:lvlText w:val="•"/>
@@ -8121,7 +8007,7 @@
       </w:lvl>
     </w:lvlOverride>
     <w:lvlOverride w:ilvl="8">
-      <w:lvl w:ilvl="8" w:tplc="09A8E150">
+      <w:lvl w:ilvl="8" w:tplc="8C38CC02">
         <w:start w:val="1"/>
         <w:numFmt w:val="bullet"/>
         <w:lvlText w:val="•"/>
@@ -8156,7 +8042,7 @@
 </file>
 
 <file path=word/styles.xml><?xml version="1.0" encoding="utf-8"?>
-<w:styles xmlns:mc="http://schemas.openxmlformats.org/markup-compatibility/2006" xmlns:r="http://schemas.openxmlformats.org/officeDocument/2006/relationships" xmlns:w="http://schemas.openxmlformats.org/wordprocessingml/2006/main" xmlns:w14="http://schemas.microsoft.com/office/word/2010/wordml" xmlns:w15="http://schemas.microsoft.com/office/word/2012/wordml" xmlns:w16cid="http://schemas.microsoft.com/office/word/2016/wordml/cid" xmlns:w16se="http://schemas.microsoft.com/office/word/2015/wordml/symex" mc:Ignorable="w14 w15 w16se w16cid">
+<w:styles xmlns:mc="http://schemas.openxmlformats.org/markup-compatibility/2006" xmlns:r="http://schemas.openxmlformats.org/officeDocument/2006/relationships" xmlns:w="http://schemas.openxmlformats.org/wordprocessingml/2006/main" xmlns:w14="http://schemas.microsoft.com/office/word/2010/wordml" xmlns:w15="http://schemas.microsoft.com/office/word/2012/wordml" mc:Ignorable="w14 w15">
   <w:docDefaults>
     <w:rPrDefault>
       <w:rPr>
@@ -8178,7 +8064,7 @@
       </w:pPr>
     </w:pPrDefault>
   </w:docDefaults>
-  <w:latentStyles w:defLockedState="0" w:defUIPriority="99" w:defSemiHidden="0" w:defUnhideWhenUsed="0" w:defQFormat="0" w:count="375">
+  <w:latentStyles w:defLockedState="0" w:defUIPriority="99" w:defSemiHidden="0" w:defUnhideWhenUsed="0" w:defQFormat="0" w:count="371">
     <w:lsdException w:name="Normal" w:uiPriority="0" w:qFormat="1"/>
     <w:lsdException w:name="heading 1" w:uiPriority="9" w:qFormat="1"/>
     <w:lsdException w:name="heading 2" w:semiHidden="1" w:uiPriority="9" w:unhideWhenUsed="1" w:qFormat="1"/>
@@ -8550,10 +8436,6 @@
     <w:lsdException w:name="List Table 5 Dark Accent 6" w:uiPriority="50"/>
     <w:lsdException w:name="List Table 6 Colorful Accent 6" w:uiPriority="51"/>
     <w:lsdException w:name="List Table 7 Colorful Accent 6" w:uiPriority="52"/>
-    <w:lsdException w:name="Mention" w:semiHidden="1" w:unhideWhenUsed="1"/>
-    <w:lsdException w:name="Smart Hyperlink" w:semiHidden="1" w:unhideWhenUsed="1"/>
-    <w:lsdException w:name="Hashtag" w:semiHidden="1" w:unhideWhenUsed="1"/>
-    <w:lsdException w:name="Unresolved Mention" w:semiHidden="1" w:unhideWhenUsed="1"/>
   </w:latentStyles>
   <w:style w:type="paragraph" w:default="1" w:styleId="Normal">
     <w:name w:val="Normal"/>
@@ -8824,7 +8706,7 @@
       <w:u w:val="single" w:color="0000FF"/>
     </w:rPr>
   </w:style>
-  <w:style w:type="character" w:styleId="UnresolvedMention">
+  <w:style w:type="character" w:customStyle="1" w:styleId="UnresolvedMention">
     <w:name w:val="Unresolved Mention"/>
     <w:basedOn w:val="DefaultParagraphFont"/>
     <w:uiPriority w:val="99"/>
